--- a/03_Aufgabe/Physik_Aufgabe_3.docx
+++ b/03_Aufgabe/Physik_Aufgabe_3.docx
@@ -1,6 +1,6 @@
 
 <file path=word/document.xml><?xml version="1.0" encoding="utf-8"?>
-<w:document xmlns:wpc="http://schemas.microsoft.com/office/word/2010/wordprocessingCanvas" xmlns:cx="http://schemas.microsoft.com/office/drawing/2014/chartex" xmlns:cx1="http://schemas.microsoft.com/office/drawing/2015/9/8/chartex" xmlns:cx2="http://schemas.microsoft.com/office/drawing/2015/10/21/chartex" xmlns:cx3="http://schemas.microsoft.com/office/drawing/2016/5/9/chartex" xmlns:cx4="http://schemas.microsoft.com/office/drawing/2016/5/10/chartex" xmlns:cx5="http://schemas.microsoft.com/office/drawing/2016/5/11/chartex" xmlns:cx6="http://schemas.microsoft.com/office/drawing/2016/5/12/chartex" xmlns:cx7="http://schemas.microsoft.com/office/drawing/2016/5/13/chartex" xmlns:cx8="http://schemas.microsoft.com/office/drawing/2016/5/14/chartex" xmlns:mc="http://schemas.openxmlformats.org/markup-compatibility/2006" xmlns:aink="http://schemas.microsoft.com/office/drawing/2016/ink" xmlns:am3d="http://schemas.microsoft.com/office/drawing/2017/model3d" xmlns:o="urn:schemas-microsoft-com:office:office" xmlns:oel="http://schemas.microsoft.com/office/2019/extlst" xmlns:r="http://schemas.openxmlformats.org/officeDocument/2006/relationships" xmlns:m="http://schemas.openxmlformats.org/officeDocument/2006/math" xmlns:v="urn:schemas-microsoft-com:vml" xmlns:wp14="http://schemas.microsoft.com/office/word/2010/wordprocessingDrawing" xmlns:wp="http://schemas.openxmlformats.org/drawingml/2006/wordprocessingDrawing" xmlns:w10="urn:schemas-microsoft-com:office:word" xmlns:w="http://schemas.openxmlformats.org/wordprocessingml/2006/main" xmlns:w14="http://schemas.microsoft.com/office/word/2010/wordml" xmlns:w15="http://schemas.microsoft.com/office/word/2012/wordml" xmlns:w16cex="http://schemas.microsoft.com/office/word/2018/wordml/cex" xmlns:w16cid="http://schemas.microsoft.com/office/word/2016/wordml/cid" xmlns:w16="http://schemas.microsoft.com/office/word/2018/wordml" xmlns:w16sdtdh="http://schemas.microsoft.com/office/word/2020/wordml/sdtdatahash" xmlns:w16se="http://schemas.microsoft.com/office/word/2015/wordml/symex" xmlns:wpg="http://schemas.microsoft.com/office/word/2010/wordprocessingGroup" xmlns:wpi="http://schemas.microsoft.com/office/word/2010/wordprocessingInk" xmlns:wne="http://schemas.microsoft.com/office/word/2006/wordml" xmlns:wps="http://schemas.microsoft.com/office/word/2010/wordprocessingShape" mc:Ignorable="w14 w15 w16se w16cid w16 w16cex w16sdtdh wp14">
+<w:document xmlns:wpc="http://schemas.microsoft.com/office/word/2010/wordprocessingCanvas" xmlns:cx="http://schemas.microsoft.com/office/drawing/2014/chartex" xmlns:cx1="http://schemas.microsoft.com/office/drawing/2015/9/8/chartex" xmlns:cx2="http://schemas.microsoft.com/office/drawing/2015/10/21/chartex" xmlns:cx3="http://schemas.microsoft.com/office/drawing/2016/5/9/chartex" xmlns:cx4="http://schemas.microsoft.com/office/drawing/2016/5/10/chartex" xmlns:cx5="http://schemas.microsoft.com/office/drawing/2016/5/11/chartex" xmlns:cx6="http://schemas.microsoft.com/office/drawing/2016/5/12/chartex" xmlns:cx7="http://schemas.microsoft.com/office/drawing/2016/5/13/chartex" xmlns:cx8="http://schemas.microsoft.com/office/drawing/2016/5/14/chartex" xmlns:mc="http://schemas.openxmlformats.org/markup-compatibility/2006" xmlns:aink="http://schemas.microsoft.com/office/drawing/2016/ink" xmlns:am3d="http://schemas.microsoft.com/office/drawing/2017/model3d" xmlns:o="urn:schemas-microsoft-com:office:office" xmlns:r="http://schemas.openxmlformats.org/officeDocument/2006/relationships" xmlns:m="http://schemas.openxmlformats.org/officeDocument/2006/math" xmlns:v="urn:schemas-microsoft-com:vml" xmlns:wp14="http://schemas.microsoft.com/office/word/2010/wordprocessingDrawing" xmlns:wp="http://schemas.openxmlformats.org/drawingml/2006/wordprocessingDrawing" xmlns:w10="urn:schemas-microsoft-com:office:word" xmlns:w="http://schemas.openxmlformats.org/wordprocessingml/2006/main" xmlns:w14="http://schemas.microsoft.com/office/word/2010/wordml" xmlns:w15="http://schemas.microsoft.com/office/word/2012/wordml" xmlns:w16cex="http://schemas.microsoft.com/office/word/2018/wordml/cex" xmlns:w16cid="http://schemas.microsoft.com/office/word/2016/wordml/cid" xmlns:w16="http://schemas.microsoft.com/office/word/2018/wordml" xmlns:w16sdtdh="http://schemas.microsoft.com/office/word/2020/wordml/sdtdatahash" xmlns:w16se="http://schemas.microsoft.com/office/word/2015/wordml/symex" xmlns:wpg="http://schemas.microsoft.com/office/word/2010/wordprocessingGroup" xmlns:wpi="http://schemas.microsoft.com/office/word/2010/wordprocessingInk" xmlns:wne="http://schemas.microsoft.com/office/word/2006/wordml" xmlns:wps="http://schemas.microsoft.com/office/word/2010/wordprocessingShape" mc:Ignorable="w14 w15 w16se w16cid w16 w16cex w16sdtdh wp14">
   <w:body>
     <w:sdt>
       <w:sdtPr>
@@ -266,7 +266,7 @@
                   </wp:anchor>
                 </w:drawing>
               </mc:Choice>
-              <mc:Fallback>
+              <mc:Fallback xmlns:oel="http://schemas.microsoft.com/office/2019/extlst">
                 <w:pict>
                   <v:group w14:anchorId="0F2FCEFC" id="Group 149" o:spid="_x0000_s1026" style="position:absolute;margin-left:0;margin-top:0;width:8in;height:95.7pt;z-index:251662336;mso-width-percent:941;mso-height-percent:121;mso-top-percent:23;mso-position-horizontal:center;mso-position-horizontal-relative:page;mso-position-vertical-relative:page;mso-width-percent:941;mso-height-percent:121;mso-top-percent:23" coordorigin="" coordsize="73152,12161" o:gfxdata="UEsDBBQABgAIAAAAIQCxgme2CgEAABMCAAATAAAAW0NvbnRlbnRfVHlwZXNdLnhtbJSRwU7DMAyG&#10;70i8Q5QralN2QAit3YGOIyA0HiBK3DaicaI4lO3tSbpNgokh7Rjb3+8vyXK1tSObIJBxWPPbsuIM&#10;UDltsK/5++apuOeMokQtR4dQ8x0QXzXXV8vNzgOxRCPVfIjRPwhBagArqXQeMHU6F6yM6Rh64aX6&#10;kD2IRVXdCeUwAsYi5gzeLFvo5OcY2XqbynsTjz1nj/u5vKrmxmY+18WfRICRThDp/WiUjOluYkJ9&#10;4lUcnMpEzjM0GE83SfzMhtz57fRzwYF7SY8ZjAb2KkN8ljaZCx1IwMK1TpX/Z2RJS4XrOqOgbAOt&#10;Z+rodC5buy8MMF0a3ibsDaZjupi/tPkGAAD//wMAUEsDBBQABgAIAAAAIQA4/SH/1gAAAJQBAAAL&#10;AAAAX3JlbHMvLnJlbHOkkMFqwzAMhu+DvYPRfXGawxijTi+j0GvpHsDYimMaW0Yy2fr2M4PBMnrb&#10;Ub/Q94l/f/hMi1qRJVI2sOt6UJgd+ZiDgffL8ekFlFSbvV0oo4EbChzGx4f9GRdb25HMsYhqlCwG&#10;5lrLq9biZkxWOiqY22YiTra2kYMu1l1tQD30/bPm3wwYN0x18gb45AdQl1tp5j/sFB2T0FQ7R0nT&#10;NEV3j6o9feQzro1iOWA14Fm+Q8a1a8+Bvu/d/dMb2JY5uiPbhG/ktn4cqGU/er3pcvwCAAD//wMA&#10;UEsDBBQABgAIAAAAIQAKh+aMgwUAAH4bAAAOAAAAZHJzL2Uyb0RvYy54bWzsWdFu4jgUfV9p/8HK&#10;40otJBAYUOmoarfVSKOZatrVzDy6wYFISZy1TWnn6/fYjoOhBVIqjbQSL+DE9/ra555cxydnH5+K&#10;nDwyITNeToLwtBsQViZ8mpWzSfDP/fXJh4BIRcspzXnJJsEzk8HH8z//OFtWYxbxOc+nTBAMUsrx&#10;spoEc6WqcacjkzkrqDzlFSvRmXJRUIVLMetMBV1i9CLvRN3uoLPkYloJnjApcffKdgbnZvw0ZYn6&#10;mqaSKZJPAsxNmV9hfh/0b+f8jI5nglbzLKmnQQ+YRUGzEkGboa6oomQhshdDFVkiuOSpOk140eFp&#10;miXMrAGrCbsbq7kRfFGZtczGy1nVwARoN3A6eNjky+ONqO6qWwEkltUMWJgrvZanVBT6H7MkTway&#10;5wYy9qRIgpvDXhgjDwFJ0BdGYdwbhRbUZA7kV34nze2/t7gO4KxdOy5yZ20+ywoMkSsQ5PtAuJvT&#10;ihls5Rgg3AqSTbGCGEspaQGmfgN3aDnLGYnN1HV8GDZQybEEaltxcut9Haiw1+0N11dLx8lCqhvG&#10;Deb08bNUlpxTtAy1pvXMEl6WMlPsB+aaFjn4+leHdMmSIBnRYOBIvWn+c918Tmy6tpn/CL3R65H3&#10;x/CdumRvjOiQGL5TvYb9kXpepBZY+eatY/TfFmPdfC9W6+k7ZhulZit3/fT1BoNhGMX7ues7hVF3&#10;NBjG+3m1nsS9WfHNW/Mqfhuv1s2PvHq1eP58dxXpDcJR3H1jLRn2en1wcW9SfJ60COGbH2lVv9W9&#10;2AB/++YURqPBoEW2/cpzpJV+idxa2f1dcBTXZT2Kwg/xtqz7HuaVxGZli/nGa48Z2WwdO2O8YNbu&#10;GH7tGfZaxvCdwhWzdkdaZ1Y06rZBzHdaFazdgfwKZAvWTsB887A7CmP7mOyO4W9s7XLve7TI/TpV&#10;9m7m6+ao6bun75Pk8Bfq3TF8krSO4TsdyKx3bYW7l+RT5a1b4SHMahFjB61wep25Exudu0Nc8lTW&#10;pzi0CI6V+iCt30sqLvUZ2T/S4SDtLnFkswdieGnrPc4gmO9sjq2YTztnkMB3jt4UGRXDd3Yn23aR&#10;kWDfuf+myEiF72x2Abdm+18DL3Ce1ypQblQgFRCoQCIgUIEe7FZQUaXzZbKCJlkadcMcqMkc0kDN&#10;Ut1f8Ed2z42lWkkcLlmr3rz0rdzxXE/Y2ToL91+Z8XxLF9cSwdm5f2tfvzMYKGzBrjF0Zu7fmqNu&#10;YQp12W1huTnZJOeS2flo0Ixk06CnQfeEjNwQt+TXWZ67JcBBqylWPzEt9ZwzDWdefmMplBg8EpF5&#10;PowQyC5zQR4pkkeThJUqtF1zOmX2Nl7DoUHZ4RsPMy0zoB45Rfxm7HoALTK+HNsOU9trV2Z0xMbZ&#10;PrhNmPWJWefGw0TmpWqci6zk4rWV5VhVHdnaO5AsNBqlBz59hk4luFUxZZVcZ0Kqz1SqWyogAyGv&#10;kGLVV/ykOQd/QVPTCsici1+v3df2ENLQG5AlZNBJIP9dUMECkn8qIbGNwn4fwypz0Y+HES6E3/Pg&#10;95SL4pIjTShEmJ1panuVu2YqePEdiu2FjoouWiaIjYKn8Cjai0uFa3RB803YxYVpQysFvz6Xd1Wi&#10;B9eoVlj5/dN3Kiqim5NAQWn7wp2sR8dOQQMfV7bas+QXC8XTTMtrhocW1/oCEqMWQn+L1giYNrXG&#10;8CCx0XAfRN2urLpy7jRdDYnWGmvwdHE0sG6g5uTIhzyr9BOs8dPtWopGpjaE6FcEeytyX/FkUeDZ&#10;taq9YDlV+GQg51klwZAxKx7YFAX507TWiaUSTCWoLe7RRfVGuJNhPHQbRGOCFPsTPJac9Fhy/m8l&#10;x3zswEces2vVH6T0VyT/2pSo1Wez8/8AAAD//wMAUEsDBAoAAAAAAAAAIQCbGxQRaGQAAGhkAAAU&#10;AAAAZHJzL21lZGlhL2ltYWdlMS5wbmeJUE5HDQoaCgAAAA1JSERSAAAJYAAAAY8IBgAAANiw614A&#10;AAAJcEhZcwAALiMAAC4jAXilP3YAAAAZdEVYdFNvZnR3YXJlAEFkb2JlIEltYWdlUmVhZHlxyWU8&#10;AABj9UlEQVR42uzd7W4baXou6iqSoqgv2pHt7XHPeCPBQmaA9WMBC1j5GSQnsPMnQA5hHcA+q5xA&#10;jmNj/91BJhPPtNttSZYoWaItfmw+ZL3W22y627JVEj+uC3hRpaK76a5S22Lx5v2U4/H4/yoAAAAA&#10;lsP1ZPUm62yyBpN1NFlXZVleOjUAAAAAwDIqBbAAAACAFXE8WRHEuipmwazrsix7TgsAAAAA8JAE&#10;sAAAAIBVFyGsy+KmOSuCWcdOCwAAAABwHwSwAAAAgHWV2rJSc9alYBYAAAAAcNcEsAAAAIBNc13c&#10;tGVdVdteWZbXTg0AAAAAcFsCWAAAAAA3UltWBLOOYluW5aXTAgAAAAB8jgAWAAAAwK+LYFbenBXj&#10;DHtOCwAAAAAggAUAAADw9SKEFcGs1JwVwaxjpwUAAAAANocAFgAAAMDdS2MMU3NWtGb1yrK8dmoA&#10;AAAAYL0IYAEAAADcn3yM4WCyjibrqizLS6cGAAAAAFaTABYAAADAckhjDKM5K4JZ12VZ9pwWAAAA&#10;AFhuAlgAAAAAyy1CWJfFTXNWBLOOnRYAAAAAeBDNyWpVqzFZWwJYAAAAAKsptWWl5qxLwSwAAAAA&#10;uBPTYFUxC1vF2p6ssjr2MwJYAAAAAOvlurhpy7qqtr2yLK+dGgAAAAD4iTxYFSuCV+3b/ksEsAAA&#10;AAA2R2rLimDWUWzLsrx0WgAAAABYY6nJKm3z8YF3QgALAAAAgAhm5c1ZMc6w57QAAAAAsCLy9qr5&#10;8YF1GU3WIJYAFgAAAACfEyGsCGal5qwIZh07LQAAAAA8gPn2qnx8YJ0+FrOw1XW1xpP1If8FAlgA&#10;AAAA3FYaY5ias6I1q1eW5bVTAwAAAMA3mG+vyput6hT3tYbZNu2PvuQfFsACAAAA4K7kYwyjfv1o&#10;sq7Ksrx0agAAAADI5O1Vqdmq7pBVClZFe9Wn8YHVsW8igAUAAADAfUhjDKM5K4JZ12VZ9pwWAAAA&#10;gLWVt1fNjw+sy3x7VT4+sDYCWAAAAAA8pAhhXRY3zVkRzDp2WgAAAABWQt5eNT8+sC7z7VURrhoX&#10;s2arByGABQAAAMAySm1ZqTnrUjALAAAA4EGkYFVqr8rHB9Ypb6/KxwcuHQEsAAAAAFZJ3HBLbVlX&#10;1bZXluW1UwMAAADw1ebbq/LxgXXK26tSs1UaH7gyBLAAAAAAWBepLSuCWUexLcvy0mkBAAAA+CRv&#10;r0rjA1OzVV1Se1UEqwbFT8cHrgUBLAAAAADWXQSz8uasGGfYc1oAAACANZW3V82PD6zLfHtVPj5w&#10;7QlgAQAAALCpIoR1mW0jmHXstAAAAAArYL69aru4GR9YlxSySu1V+fjAjSaABQAAAAA/lcYYpuas&#10;aM3qlWV57dQAAAAA9yi1V6VgVT4+sE55e1U+PnDkkiwmgAUAAAAAXyYfY3iVtmVZXjo1AAAAwDfI&#10;26vy8YF1ytur5putuCUBLAAAAAD4dtGWlZqzjibruizLntMCAAAAVPL2qvnxgXWZb6+KZishqxoI&#10;YAEAAABAfSKEdVncNGddCmYBAADA2srbq+bHB9Zlvr0qHx/IPRHAAgAAAID7l9qyUnNWBLOOnRYA&#10;AABYevPtVXmzVZ3yYFU+PpAl0HIKAAAAAODe7VbrSTowHsd90+kN1NSWdVVte2VZ+tQqAAAA3J/5&#10;9qqtbFuneP0/zLb5+EAe2Hg8jmaz7erLnWKWu4rvix0NWAAAAACw/FIwKzVnHcW2LMtLpwYAAAC+&#10;Wt5elY8PrPs1fmqvmh8fyAMYj8cH1e58wCqNjjz4tX+HABYAAAAArLYYXZg3Z8U4w57TAgAAAFN5&#10;sGp+fGBd5tur8vGB3IPxeLxb/DxA1S5uAnb5499MAAsAAAAA1lNqzErbCGYdOy0AAACsoRSsinDN&#10;/PjAusy3V+XNVtRgPB7H9dytvkwjAMN+9n2w+xC/NwEsAAAAANgsaYxhas6K1qxeWZY+hQsAAMAy&#10;m2+vyscH1ilvr0rNVkJWdygbATgfsPriEYAPTQALAAAAAAj5GMOrtC3L8tKpAQAA4J7Mt1fl4wPr&#10;fk2c2qvmxwfyFcbjcVyz7erLPGC1U+3f6QjAhyaABQAAAAD8mmjLSs1ZR5N1XZZlz2kBAADgK+Xt&#10;Vfn4wDrl7VXz4wP5AnMjAPOA1YOPAHxoAlgAAAAAwNeKENZlcdOcdSmYBQAAQCVvr0rNVml8YF1S&#10;sCq1V+XjA/mM8Xic2qjmA1YpFHfgLP0yASwAAAAA4K6ltqzUnBXBrGOnBQAAYO2k9qq08vGBdZlv&#10;r8rHB1KZGwG4U12ffARgPNZ2pu6GABYAAAAAcF/ipnhqy7qqtr2yLH0SGQAAYHnNt1fl4wPrlLdX&#10;pfGBqdlqY43H49RGNR+wmm+w4h4JYAEAAAAADy0Fs1Jz1lFsy7K8dGoAAADuTYR5UognHx9Y9+vB&#10;1F41Pz5wY2QjAEMesErnP3+cJSSABQAAAAAssxhdmDdnxTjDntMCAADwVfL2qnx8YKPG55xvr4pm&#10;qzQ+cG19ZgRg2M+uhRGAa0IACwAAAABYRakxK20jmHXstAAAAPykvSqND0zNVnVJ7VUpWJWPD1wr&#10;2QjAfNzfTvHzBis2iAAWAAAAALBO0hjD1JwVrVm9siyvnRoAAGCNzLdX5eMD65S3V+XjA1faZ0YA&#10;xtc71b4RgPwiASwAAAAAYBPkYwyv0rYsy0unBgAAWFLz7VX5+MA65e1V8+MDV8Z4PM4bqvJxgGkE&#10;YP44fBMBLAAAAABg00VbVmrOOpqs67Ise04LAABwT/JgVT4+sE55e9X8+MCl9pkRgO3snBkByL0T&#10;wAIAAAAAWCxCWJfFTXPWpWAWAADwlVKTVdrm4wPrMt9elTdbLZXxeJw3VO1U5yYfARiPtX0bsawE&#10;sAAAAAAAbie1ZaXmrAhmHTstAACw8fL2qvnxgXWZb6+6zrYP6hdGAO5k58UIQNaCABYAAAAAwN2I&#10;NzhSW9ZVte2VZXnt1AAAwNqYb6/KxwfWKW+vyscH3rvxeLxb3ITK0ri/fARg/jhsBAEsAAAAAIB6&#10;pWBWas46im1ZlpdODQAALKX59qq82aru1w4pWDU/PrBWnxkBGParrRGA8AsEsAAAAAAAHk6MLsyb&#10;s2KcYc9pAQCAe5G3V6Vmq7pDRilYFSGr+fGBd248HucNVfMjAMOBbwP4dgJYAAAAAADLJzVmpW0E&#10;s46dFgAAuLW8vWp+fGBd5tur8vGB3+wzIwDj651q3whAuGcCWAAAAAAAqyONMUzNWdGa1SvL8tqp&#10;AQBgg+XtVfPjA+sy316Vjw+8tfF4HL/X3erLRSMA88eBJSOABQAAAACw+vIxhldpW5blpVMDAMCa&#10;SMGq1F6Vjw+sU95elY8P/CLZCMA8QNUubkYdGgEIa0AACwAAAABgvUVbVmrOOpqs67Ise04LAABL&#10;aL69Kh8fWKe8vSo1W6XxgT8zHo/j97NdfbloBOD2PfyegSUigAUAAAAAsJkihHVZ3DRnXQpmAQBw&#10;T/L2qjQ+MDVb1SW1V0WwalD8dHzg/AjAPGC1U9wEwowABBYSwAIAAAAAIJfaslJzVgSzjp0WAABu&#10;KW+vmh8fWJf59qqP//qv/7r9L//yL9Fu9bkRgLvVYwBfTQALAAAAAIAvEW9ipbasq2rbK8vy2qkB&#10;ANhY8+1V28VNW1Rt/uEf/qH4n//zfza73e7w7//+71uPHz9u/K//9b+iycoIQOBBCGABAAAAAPAt&#10;UjArNWcdxbYsy0unBgBgLaT2qhSsyscH3ql/+qd/2o/tb37zm60//OEP5fb29uhv//Zvtw4PD4tH&#10;jx6NXr58ud3pdMYuCbBsBLAAAAAAAKhLjC7Mm7NinGHPaQEAWEp5e1U+PvCb/OM//uNOt9udNmL9&#10;9//+3/diO/m6vbe313706NHgr/7qr7Z/85vfjNrt9ujJkyeDyWOjyfGhywGsEgEsAAAAAADuW2rM&#10;StsIZh07LQAAtUtNVmmbjw/8Yi9evGj+3d/93XTc39/8zd90dnZ2mtXxaYPV1tZW4+DgYPp4p9MZ&#10;7u7uRqhqMDk+nvyaj0JWwLoRwAIAAAAAYFmkMYapOStas3plWV47NQAAXyxvr5ofH/iL0gjAg4OD&#10;xsuXL6cBqqdPn+5sbW1N/9nDw8O9Rf9cq9Uad7vdwc7OznBvb28UIat2uz1+/vz5wOUANoEAFgAA&#10;AAAAyy4fY3iVtmVZXjo1AMCGmm+vivGBZTELW/3E//gf/6P913/919NRgmkE4Pb2dvPw8HAasNrd&#10;3d3qdDpfNGpw8s9ct1qt0ePHj4eT/cHk3zN6+fKlsDyw8QSwAAAAAABYZdGWlZqzjgrBLABgfcy3&#10;V30aH5iPAPzNb36zdXh4OA1QLRoBeFuTf27aZBUhq/39/eHk6+GzZ88GnU5n7JIALCaABQAAAADA&#10;OorGrMvipjnrsizLntMCACyhT+1V//zP/9zd399vDQaDnTQCsNvttvf29qYBq8+NALytCFltbW2N&#10;nz59et1ut0dPnjwZTJ5n9OjRo6HLAXB7AlgAAAAAAGyS1JaVmrMimHXstAAAdRmPx+1/+7d/2zs5&#10;OSn7/f6j6+vrdqytra3uZNu4zQjA25j8O4eTf3eEqqZhqxcvXnxst9vj58+fD1wVgLslgAUAAAAA&#10;ADfBrLNs2yvL8tqpAQAWGY/HB9VuhKe2X7161bi4uNj/y1/+sjMajaLFqnt5edno9/vNun4PrVZr&#10;3O12pyMD9/b2RoeHh4Pt7e3Ry5cv/QwDcI8EsAAAAAAA4PPizcs0zjCCWUexLcvy0qkBgPUzHo93&#10;J5sUmMoDVtOGqtPT0/3z8/P28fFx6+PHj42jo6Ot6+vrcnKsVefv6/Dw8LrVao0eP3483N/fHx4c&#10;HAyFrACWhwAWAAAAAAB8nTTGMDVmxTjDntMCAMtlPB5HoGq3+nJnslJYar/abhdVwCr0+/3y7du3&#10;rfPz8+bFxUXz9PS0ORgMGicnJ1t1/j4PDg6mowKfPn16nUJWz549G3Q6nbGrCLDcBLAAAAAAAOBu&#10;pcastI1g1rHTAgB3KxsBOB+wmm+wWujVq1dbHz58iGBV6/37942rq6tmr9eL0YFlXb/nTqcz3N3d&#10;HUXIqt1uj548eTLodrujR48eDV1RgNUlgAUAAAAAAPcjtWWl5qxpSKssS+ODAKAyHo+jiWq7+jIP&#10;WO1U+/mIwF/15s2bGBVYvn79uh2jAs/Ozlp1h6xarda42+0OHj16NG20evHixcd2uz1+/vz5wBUG&#10;WE8CWAAAAAAA8LAigBVtWTHGMI0zvCrL8tKpAWAdzI0AzANWaQRg/vitnZ2dRXNV4/j4OJqsmhGy&#10;ury8bPT7/WZd/00pZLWzszPc29sbHR4eDra3t0cvX74UrAbYQAJYAAAAAACwvFJbVgSzjgrBLACW&#10;yGdGALarFQ7u6rn6/X759u3bVoSsPn782Dg6OtqKRqvz8/NWnf+Nh4eH161Wa/T48ePh/v7+8ODg&#10;YPjs2bNBp9MZ+w4AIBHAAgAAAACA1RONWZfFTXPWZVmWPacFgG81NwIwxv5FwCkfARiPtet6/lev&#10;Xm2dn583Ly4umqenp83BYNA4OTnZqvO/+eDgYDoq8OnTp9ftdnv05MmTgZAVALchgAUAAAAAAOsj&#10;tWWl5qwIZh07LQCb7RdGAEaoqll84wjA24qQ1YcPHyJYFSMDG1dXVzFCsDUYDMq6nrPT6Qx3d3dH&#10;jx49moatXrx48bHb7cbXQ98hAHwrASwAAAAAAFh/KZh1lm17ZVleOzUAq2s8Hkdoqll9mcb95SMA&#10;88fv1Zs3b2JUYPn69et2jAo8OztrXV5eNvr9fm2/n1arNe52u4OdnZ3h3t7eKEJW7XZ7/Pz584Hv&#10;FgDqJIAFAAAAAACbKwJYaZxhBLOOYluW5aVTA/AwPjMCMOxX21pHAN7G2dlZNFc1jo+PI2zVODo6&#10;2qo7ZBUODw+vU8hqsj/Y3t4evXz5UqgYgAcjgAUAAAAAACySxhimxqwYZ9hzWgC+zng8Tg1V+bi/&#10;NAIwHCzj77vf75dv375tnZ+fNy8uLpqnp6fNGBk4+bpV5/NGyKrVao0eP3483N/fHx4cHAyfPXs2&#10;6HQ6Y99NACwbASwAAAAAAOA2UmNW2kYw69hpATbRZ0YAxtc71f6DjQC8rVevXm19+PChcXJy0oqQ&#10;1WAwiP2tOp/z4OBgsLW1NX769Ol1u90ePXnyZNDtdkePHj0a+u4CYJUIYAEAAAAAAHchtWWl5qxp&#10;SKssSyOhgJUyHo/nG6rmRwDmj6+UN2/eTJusImT1/v37RjRZ9Xq91mAwKOt6zk6nM9zd3Y1Q1TRs&#10;9eLFi4/tdnv8/Pnzge82ANaFABYAAAAAAFCnCGBFW1aMMUzjDK/Ksrx0aoD79JkRgO1qhYN1+O+M&#10;kNXHjx/L169ft6+vr8uzs7PW5eVlo9/v19bE1Wq1xt1ud7CzszPc29sbHR4eDmJkoJAVAJtCAAsA&#10;AAAAAHgoqS0rgllHhWAWcEvj8TjCU9vVl4tGAMZj7XX77z47O4vmqsbx8XGErRpHR0dbEbY6Pz9v&#10;1fm8h4eH161Wa/T48eNhhKy2t7dHL1++1HQIwMYTwAIAAAAAAJZNNGZdFjfNWZdlWfacFtgMcyMA&#10;84BVhKqaxQqPALyNfr9fvn37djoy8OLionl6etocDAaNk5OTrTqf9+DgYDoq8OnTp9f7+/vDaLJ6&#10;9uzZoNPpjH13AsBiAlgAAAAAAMCqSG1ZqTkrglnHTgushvF4HKGp+QBVPgIwPb5RXr16tfXhw4cI&#10;VrXev3/fuLq6atYdsup0OsPd3d1RhKza7fboyZMng263O3r06NHQdyoA3J4AFgAAAAAAsOpSMOss&#10;2/bKsjQWC2o2NwIwGqrSCLz9aruWIwBv682bNzEqsHz9+nU7hax6vV5rMBiUdT1nClk9evRo2mj1&#10;4sWLj+12e/z8+fOB71wAuFsCWAAAAAAAwLqKAFYaZxjBrKPYlmV56dTALxuPxwfV7qIRgOHAWfqp&#10;s7OzCFU1jo+Po8mqOfm6dXl52ej3+7W1erVarXG32x3s7OwM9/b2RoeHh4Pt7e3Ry5cvBVAB4B4J&#10;YAEAAAAAAJsojTFMjVkxzrDntLDOshGAIQ9YbfQIwNvo9/vl27dvWxGy+vjxY+Po6Gjr+vq6PD8/&#10;b9X5vIeHh9etVmv0+PHj4f7+/vDg4GD47NmzQafTGbsqAPDwBLAAAAAAAABupMastI1g1rHTwrIa&#10;j8cRmNqtvlw0AjB/nC+QQlbn5+fNi4uL5unpaXMwGDROTk626nzeg4OD6ajAp0+fXrfb7dGTJ08G&#10;QlYAsBoEsAAAAAAAAH5dastKzVnTkFZZlsZ8UYtsBOB8wMoIwDvy6tWrrQ8fPkSwKkYGNq6urmKE&#10;YGswGJR1PWen0xnu7u6OHj16NNjb2xtGyKrb7cbXQ1cEAFaXABYAAAAAAMDXiwBWtGXFGMM0zvCq&#10;LMtLp4Z54/E4Rv1tV1/mAaudaj8eaztTd+fNmzcxKrB8/fp1O0YFnp2dteoOWbVarXG32x1EyCoa&#10;rV68ePGx3W6Pnz9/PnBFAGA9CWABAAAAAADUI7VlRTDrqBDMWktzIwDzgJURgPfk7Owsmqsax8fH&#10;EbZqHB0dbV1eXjb6/X6zzuc9PDy83tnZGe7t7Y0m+4Pt7e3Ry5cvteIBwAYSwAIAAAAAALhf0Zh1&#10;Wdw0Z12WZdlzWpbLeDyO0FSz+GmAql3cNFSlx7kH/X6/fPv2bev8/Lx5cXHRjJBVNFpNvm7V+bwR&#10;smq1WqPHjx8P9/f3hwcHB8Nnz54NOp3O2FUBABIBLAAAAAAAgOWQ2rJSc1YEs46dlrszNwIwxv5F&#10;eMcIwCXy6tWrrRSyOj09bQ4Gg8bJyclWnc95cHAwHRX49OnT63a7PXry5Mmg2+2OHj16NHRFAIAv&#10;IYAFAAAAAACw3FIw6yzb9sqyNOqsMh6PD6rd+YBVaqg6cJaWx5s3b6ZNVicnJ6337983rq6uYoRg&#10;azAYlHU9Z6fTGe7u7kaoahq2evHixUchKwDgrghgAQAAAAAArKYIYKUxhoPJOpqsq7IsL9fhPy4b&#10;ARjygJURgCsgQlYfP34sX79+3Y5RgWdnZ63Ly8tGv9+v7Zq1Wq1xt9sd7OzsDPf29kaHh4eDGBn4&#10;/PnzgSsCANRJAAsAAAAAAGD9pDGGqTErxhn2Hvo3NR6PI3yzW32ZRgCG/WqbP86SOzs7i+aqxvHx&#10;cYStGkdHR1sRtjo/P2/V+byHh4fXrVZr9Pjx42GErLa3t0cvX77UCAcAPBgBLAAAAAAAgM0RIazL&#10;4qY567osy+Nv/ZdmIwDnA1ZGAK64fr9fvn37djoy8OLionl6etqMkYF1h6wODg6mTVYRstrf3x9G&#10;k9WzZ88GnU5n7KoAAMtGAAsAAAAAAIDUlpWas2L1J6tRPZ4HrHaqfSMA18irV6+2Pnz40Dg5OWm9&#10;f/++ESGryf5Wnc8ZIautra3x06dPr9vt9ujJkyeDbrc7evTo0dAVAQBWScspAAAAAAAA2Bjbk/W0&#10;2o9QVbfa/y57/MlknVcrQlj/NVk/FrNw1vvJupisgVO5et68eROjAsvXr1+3U8iq1+u1BoNBWddz&#10;djqd4e7uboSqpmGrFy9efGy32+Pnz5/7HgIA1oYGLAAAAAAAgNUXoaoIT7Un61l17KC4aa767Tf+&#10;+6PpKkI6J8UslBUNWX+uvv6hmI0z7FeLB3R2dhahqkaErK6vr8vJ163Ly8tGv9+vra2s1WqNu93u&#10;dGTg3t7e6PDwcLC9vT16+fLltSsCAGwCASwAAAAAAIDllDdU5QGr1GDVLW4CVg+lUa1oy4oRhr3J&#10;Opqsd5P1x2LWlvWh2nJHUsjq+Pg4Gq0aR0dHWxG2Oj8/r3X6zeHh4XWr1Ro9fvx4uL+/Pzw4OBgK&#10;WQEACGABAAAAAADct9RGNR+winBVPiJwlUVbVjQuRSNWBLNifGG0ZEVj1n8Ws8BWBLNOfTss1u/3&#10;y7dv37bOz8+bFxcXzdPT0+ZgMGicnJxs1fm8BwcH01GBT58+vU4hq2fPng06nc7YVQEA+MwPvwJY&#10;AAAAAAAA3yw1VIU8YHWw4PFNFy1Ng2LWlhVBrGjH+n6yfixmQa331bHBJpyMV69ebX348CGCVa33&#10;7983rq6uot2qNRgMyrqes9PpDHd3d0ePHj0a7O3tDZ88eTLodrvx9dC3JwDA7QlgAQAAAAAALLZo&#10;BGD4rtouwwjAdRKNWRE6ipasaM6KgNYPxSyYFWMNz6rj/VX7D3vz5k2MCixfv37djlGBZ2dnrbpD&#10;Vq1Wa9ztdgcRsopGqxcvXnxst9vj58+fD3yrAQDcLQEsAAAAAABg06SGqhj596zaTyMA88dZDo1q&#10;RVtWjDOMYNabYhbUelXM2rI+VNsHc3Z2Fs1VjePj42iyakbI6vLystHv95t1PWcKWe3s7Az39vZG&#10;h4eHg+3t7dHLly+vfdsAANwfASwAAAAAAGAdLBoB2K6Ozz/Oeoj2qAg3RSNWBLNifGG0ZEVj1p8n&#10;691kxUi907t6wn6/X759+7Z1fn7evLi4aB4dHW1Fo9Xk61ad/6GHh4fXrVZr9Pjx4+H+/v7w4OBg&#10;+OzZs0Gn0xn7NgAAWIIfTMfj8f9d7Y8mK6Xhh9UqqmPph7cTpwwAAAAAALgnEZhKAap8HOB3Cx6H&#10;XASiYtRetGVFc1a0Y31frQhqpcasheP4Xr16tZVCVqenp83BYNA4OTnZqvM3fHBwMB0V+PTp0+t2&#10;uz168uTJoNvtjh49ejR0OQEAllsEsP73LX79TjH7JEGEskbVsY/Z43lwq/e5H1oBAAAAAICNtmgE&#10;4EG18sfhrsX7XNGcdXJ5eflxMBj0Li4u3k7W8bt3745PTk4+nJ2dXU2O1xJ66nQ6w93d3QhVTcNW&#10;L168+ChkBQCw+m4bwLqNFNYKl9V+BLIWBbeuqgUAAAAAAKymvKEqjfvLRwB2i5uAFdyLDx8+lKPR&#10;qLy6umpMtsXHjx/LGBk4GAzKuV/aKCeGw+H78Xjcn2zPJ7/27WSdnZ+ff//+/fve5N/1od/vf/i1&#10;52y1WuNutzvY2dkZ7u3tjSJk1W63x8+fP1dcAACwpuoMYN1Gu1oh5nSnH3ojlDUf3BLWAgAAAACA&#10;+/G5EYBxrF0YAcgSSIGqFLbq9/ufC1l9jchlRXjrQwSzJv/Od5MV4ayjRqPx58mxk62trcudnZ2z&#10;7e3t0cuXL69dEQCAzbMsAazbiEDWTrUfwaxUyRqfOJgPbsUPuecuMwAAAAAA/ETeULVoBGB6HJZC&#10;tFd9+PChEaGqCFelJqvY1vm80VwVowLTNtqtImjVaDTi4VYxe6+qV8zejzqdrB8n6/vJOi5m712d&#10;unoAAOtvFQNYt7VfbWPk4TjbT6Jxq1Htn/iWAAAAAABgRS0aARi+q7ZGALL00qjACFtFuCr241id&#10;zxnhqmazOe50OuNGoxEBq2nQKgJXX/mvjJKACIbF+079antUzMJZP0zW+8m6KGbhLQAA1sAmBLBu&#10;Y6e4ac5KIw/zsNZlMfs0Q+j5wRgAAAAAgHvw22q7aARg/jishBgVWI0MjEarIu1H2KouKVAVYato&#10;r9rZ2RmlsNU9/qc3qhVtWTHNJYJZ0ZQVwazXk3VWzAJbfd8lAACrRQDr67WzF7cRzIrgVgSy0quD&#10;NAYxCGsBAAAAAJDLG6pSgKpdHZ9/HFZOjAeMYFVqtEojA+NYXc8ZwaoYDxhhq8n6tH/PIauvEeck&#10;3lOK4FW8v3Rc3ASzojHrXTEbZ3jhOwsAYEl/oBPAuhfxQ/NOtd+vfpAuipuQ1nxw68opAwAAAABY&#10;ORGYWhSg+m7B47DyUqAqGq1Go1HZ7/fL4XBYRtiqzuet2qumowOj1SpCVnFsTU9zTGaJ95Hiw/7R&#10;nHU6Wd8Xs3DWm8kaVscAAHhAAljLab/avi9uRh7GJxvmg1vX1Q/bAAAAAADUJ2+oelbtH1QrfxzW&#10;TrRXVaMCpw1WEa6KY9FsVefzRriq2WyOO53Op5BVNFpF8IqpeJ8o3jeKMYb9antUzMJZ0ZqVGrNM&#10;aAEAuAcCWKtvp/ohO0JZ6VVHjERMwa1+dvzE6QIAAAAAmIrwVLfaXzQCsFvcBKxg7aVRgVXYqkjj&#10;A+t8zghVRbgqQlaNRmM6KjAdc0W+WqNa8QH+eO8o3htKYwxfFbMP/wtmAQDcMQGszZLCWtfVSsGt&#10;ZvV4Htzq+eEbAAAAAFgx+Yi/PGAVx9qFEYBsuDQqMIJVKWQVgasIXtUlBaqi0Sraq6rxgdOwlSty&#10;r6ItK94Pig/ux3tDx8VshGEKaB1Vj/WdKgCAr/hhSwCLz2hXK8QnIbaKWSBrUXBLWAsAAAAAqFOE&#10;piI89bkRgOlx2HgxJrAKVk23MTIwHavrOSNYFeMBI2w1WUUaFRhhK1dkJcSH8+N9nni/J5qzIoz1&#10;Y7UipJXGGQIA8BkCWNyFCGLtVPsprJX228XPg1tXThkAAAAAbLz5hqoUsDICEH5FGhWYGq36/X45&#10;HA6nYas6n7dqryqizSparSJwlcJWrKV4Xye+p6IlK5qx3hazUFZsozUrglmnThMAgAAWD2O/2sac&#10;8TTy8Kz4aYgrbrREaOvc6QIAAACAlfLbartoBGD+OPALUsgqmquiwSrCVXEsxgfW+bwRrmo2m+NO&#10;pzNOowKFrJjTqFa8hxMfuo9QVrRmvZusV8Xs/Z94r8f0FABgYwhgsewilJWas9Kru8ticXDrxOkC&#10;AAAAgFrkI/7ygJURgPCNIlCVha2Kanzg9FhdorkqGqwibFW1WI3TMVeEbxBtWfGeTrRlxfs6Mb7w&#10;uLgJaB1Vj/WdKgBg7X4QEsBijbSLm+asfORhs3o8PomRbgIJawEAAACw6eJeWRr3lweovlvwOPAN&#10;0qjAFLaKNqtotYqwVV3PGY1V0VwVwarJSuMDp2ErV4QHEB+sj0asXjF7vyZGGEYwK96viaBWjDO8&#10;cJoAgFUlgMWmilBWPvJwq/rBf1Fwq1eoyQUAAABgdaSGqviw4rNq3whAqFkKVKWwVb/frz1kFSJY&#10;lUJWaVRgHHNFWBHxXkz8PxJBrGjGejtZ3xezcYZ/nqzhZJ06TQDAshPAgi+zX21j5GGnmAWy4oVA&#10;u/h5cOvK6QIAAADgjsWov261nwesUkNVt7gZBwjUJBsVOA1XRchqOByW0WhV5/NW7VVFjAyMMYHV&#10;2MDpMVhTjWpFW1a875LGGEZA61Vx05jlA/QAwFIQwIIaXgsXszBWNGel2vaz6nge3LquXjgAAAAA&#10;sJnyEX95wMoIQHhgMSowhawiXBXBqzhW53NGuKrZbI47nc44jQqMoFUErlwR+CTCjvEeTLzXEsGs&#10;GF94XMwCWjHWMNqyBLMAgPv/IUUACx5UCmvFi4RxtR+hrPnglrAWAAAAwOqI0FTc38lHAB4UNw1V&#10;RgDCEohRgdXIwAhbFWk/wlZ1SYGqCFulUYFCVnB3/4sVs+BVfEA+3lOJQFYEs2K8YYw17FcLAODO&#10;CWDB6mgXN81ZUa27VdyMO5wPbp04XQAAAAB3Km+oygNWRgDCEouQ1Wg0KqO9KoJV0WYVrVYRtqrr&#10;OSNYFeMBI1g1WZ/2o9HKFYEHEe+hxP/z8d5JBLBijGEEst5N1p+Lm3GGAABfTQAL1vfFRGrOSmGt&#10;fPxhHtzqFap4AQAAgM2V2qjmA1ZxD8UIQFgBKVCVwlb9fr8cDofT0YF1Pm+0V0XYKtqsImSVGq1c&#10;EVgZjWrFB9zjfZMIZcUIwwhovSpm76+cOk0AwJcQwALCfrWNkYedYhbIel/MQlzxomNY3AS3rpwu&#10;AAAAYMmlhqqQB6wOFjwOrIBor6pGBU4brFKTVd0hqwhXpZGBsa2arKZhK2BtxZ8r8QH2+FB7vCfy&#10;l2L2/kmMM4yxhhHKisYsH24HAG5+gBDAAm5pp7hpzko3Ks+q4/PBLWEtAAAA4K7kbVR5gOq7amsE&#10;IKyBNCqwClsVEbiKY3U+Z4SqIlzV6XTGjUZjOiowHXNFgPk/MorZeyHxHkmMMDwqZs1ZvWrbrxYA&#10;sGEEsIA6tYub5qy4WRHBrajyTTdIY956tG9dV8cBAACAzZMaquIewrNqP40AzB8H1kQaFRjBqhSy&#10;isBVBK/qkgJV0WSVRgWmsJUrAtyBeP8jmrPifY8IYL0uZoGseO/jT8UstHXhNAHA+hLAApbpxUk+&#10;8nCruGnQWhTcAgAAAJbXohGA7WJxgxWwhmI8YGqvimBVGhkYx+p6zghWxXjACFtNVpFGBUbYyhUB&#10;HkijWvEeR7znEaGsaM2K9qw/FrP3Q06dJgBYfQJYwKpKzVmXk9UpboJbqXErpFGJ5rADAADAt8tH&#10;AMaov261/92Cx4ENkAJVqdGq3++Xw+GwjLBVnc9btVcV0WYVrVYRuBKyAlZM/DkZ72FEW1a8p/GX&#10;yTorZgGtN8UssCWYBQCr9Je7ABawAXaqFzLRnLVXzAJZ74ufNm6l4NaV0wUAAMCGWTQC8KBa+ePA&#10;Bor2qhgPGEGrCFxFuCqORbNVnc8b4apmsznudDqfQlap0QpgzbWK2fsY8QHzaMqKxqwIZv1QzEJZ&#10;F4UPngPA0hHAAvipFNbqVS9ymtULnEXBLWEtAAAAllXeUJXG/eUjALvFTcAKoEijAquwVVE1W02P&#10;1SVCVRGuirBVFbAap2OuCMDP/9istvFh82jOel3Mglkn1bZfLQDgAQhgAXy9drUirBUfvdsqZrXA&#10;KbgVL3rSqMRzpwsAAIBv9LkRgE+r16dGAAK/KI0KTGGraLOqO2QVjVXRXBUhq9ivxgdOw1auCMCd&#10;iPcjYqRhvA8RHxx/Vcw+WP7jZP05/vgvZq1ZAECNBLAA7u8FUD7yMIW14kVRu/h5cAsAAIDNkRqq&#10;Qhr3l48AzB8H+EUxJrBqr5puI2SVjtX1nClkFe1Vk1WkUYERtnJFAB5Mo1rRihXvTfypmE35iLas&#10;CGlFMOvUaQKAuyGABbCcUnPW5WR1qhdHH4tZiCsPbkX7llnvAAAAy2fRCMDwXbU1AhD4atmowGm4&#10;qt/vl8PhcBq2qvN5q/aqItqsYkxgNTZwegyAlRF/V8SHweO9hXiP4aiYNWb9V7UfoayLwnsPAHC7&#10;v2AFsABW3k5x05y1V70oel/cNG6l4JawFgAAwLfLG6rmRwDmjwN8sxgVmEJWEa6K4FUcq/M5I1zV&#10;bDbHnU5nnEYFRtAqAleuCMDaa1XbeL8hQlhvi1kwK95fiOasfrUAgDkCWACbpV3cNGelkYfxyZYU&#10;3Irj0b51VS0AAIBNsGgEYLs6Pv84wJ2KQFXWaFVU4wOnx+qSAlURtkqjAoWsAPgF8V5CNGfFhI54&#10;7yBGGEY4K4JaMdow3l+4cJoA2GQCWAD80guq1JwVn6zcKmZhrU5x07iVRiWeO10AAMCSicDUogDV&#10;dwseB6jVhw8for2qTGGraLOKVqsIW9X1nBGsivGAEayarDQ+cNpo5YoAcFd/3VQrWrEimBVhrLPJ&#10;+nGy/jhZw2I20hAA1p4AFgB3JTVnxcjDCGlFKCtuIsanxiOslY9KBAAA+Fp5Q9Wzav+gWvnjAPcq&#10;BapS2Krf75fD4XA6OrDO503tVRGyisBVarRyRQB4QPF3X7wfkCZvHBWzD3jHOMM3xez9A8EsANbr&#10;Lz8BLAAeQISxRtWLrBh/mIJbO8XPg1sAAMD6i/BUt9pfNAKwW9wErAAeTDYqcNpglZqs6g5ZxajA&#10;NDIwthG4SmErAFgxrWob9/9jbGGMMvyv6usfq2MDpwmAVSOABcCyy5uzolkravIXBbd6XpQBAMBS&#10;yUf85QGrONYujAAEllgaFRhhqwhXxX4cq/M5I1zVbDbHnU5nnEYFRtAqAleuCAAbIN4HiEBz3P+P&#10;e/+vilk4K94biNGG/WoBwFISwAJgnbSLm+as2G4Vs1rjFNyKkFYalXjldAEAwFeJ0NR28fkRgOlx&#10;gKUWowKrkYHRaFWk/Qhb1SUFqiJslUYFprCVKwIACzWqFeGruK//H8WsJSvasv4Yf6VXXwPAgxLA&#10;AmBTxadpUnNWvHhLYa2t6ute8dNRiQAAsM7mG6pSgOq7amsEILCSYjxgBKtSo1UaGRjH6nrOCFbF&#10;eMAIW03Wp30hKwC4U/F3edznj8kYcT//h2J2Lz/GGb6p9k+dJgDu7S8mASwA+CKpOStGHnaqF28R&#10;zoqQVmrcSvXIAACwLH5bbReNAMwfB1hZKVAVjVaj0ajs9/vlcDgsI2xV5/NW7VXT0YHRahUhqzjm&#10;igDAg2tV27h3HyGs+PB1NGdFUCuas6Ixa+A0AXCXBLAA4O7lzVl7xU1wa6f4eXALAABuK2+oygNW&#10;RgACayvaq6pRgdMGqwhXxbFotqrzeSNc1Ww2x51O51PIKhqtIngFAKycaMxKH6SO9bpaEcz6UzEb&#10;c9h3mgD4GgJYAPCw8uasaNYaFz8NbsXar14A+kQOAMD6isDU02p/0QjA/HGAtZVGBVZhqyKND6zz&#10;OSNUFeGqCFk1Go3pqMB0zBUBgI3QqFaEr+KefLRlRXNWfIj634vZvfkLpwmAXyKABQCrIz6ds2jk&#10;YQpuRUgrjUq8croAAJZCaqiKn9+eVftGAAIbLY0KTGGraLOKwFXs1yUFqqLRKtqrqvGB07CVKwIA&#10;fEbcg4/78hHAivvvPxSzcYbfT9Zfitl9+FOnCYDpXxoCWACwtlJzVtxM7lQvDLeK2Sd54ng+KhEA&#10;gC8Xo/661X4esEoNVd3iZhwgwEaKMYHRXhVhq9hGyCodq+s5I1gV4wEjbDVZRRoVGGErVwQAuGOt&#10;ahsfmI4QVtx//4/q63QMgA0igAUAhAhjfSxmn9iJ8YcRyhoVixu3AADWUT7iLw9YGQEI8BlpVGBq&#10;tOr3++VwOJyGrWp9ATtrryqizSparSJwlcJWAAAPLBqz0r30WK+rFffZozUrRhkOnCaA9SOABQDc&#10;Vh7W6lT7/WJxcAsA4KFFaCrCU/kIwIPipqEqPQ7AAilkFc1V0WAV4ao4FuMD63zeCFc1m81xp9MZ&#10;p1GBQlYAwAprVCvuoUcAK9qyoiUr7qP/ezG7x953mgBWlwAWAFCnvDmrXb2wjBeRKbgVIa40KtGn&#10;fgCAL5U3VOUBKyMAAb5SBKqysFVRjQ+cHqtLNFdFg1WEraoWq3E65ooAABsi7p9Ha1bcN7+crD8X&#10;s/vp3xezxqzYv3CaAFbgD3QBLABgScSLzEUjD7cma1jMwlp5+xYAsH5+W23nA1bxs4ERgADfKI0K&#10;TGGraLOKVqsIW9X1nNFYFc1VEayarDQ+cBq2ckUAAH5Rq5h9cDk+wHxUzO6XR3PWSbVOnSKA5SGA&#10;BQCsqtScFTfto1HrXTGrcN6qjscbtSm4BQA8nHzEXx6wMgIQoAYpUJXCVv1+v/aQVYhgVQpZpVGB&#10;ccwVAQC4c/Fh5vjZLkJY0Y71tpg1Z50Vs9asOGbiBMA9E8ACADZB3py1V8w+KTQqbhq34gVrqzoO&#10;APy6vI0qD1B9V22NAASoUTYqcBquipDVcDgso9Gq1hdWs/aqIkYGxpjAamzg9BgAAA+uUa24zx0j&#10;Df+rmDVnxQeW/7061neaAOohgAUA8FN5c1Y0a10Ws08LpeDWdTFr3zpxqgBYQ7/N/j58Vu2nEYD5&#10;4wDcgzQqMMJWEa6K/ThW6wuidnvcbDbHnU5nnEYFRtAqAleuCADASoqQfnwIOcJXcb872rJiosSP&#10;k/WnYnYv/MJpAvjGP2wFsAAAvlrenBVvTA+qF7EpuJXCWr1C5TMADyeaqLrVfh6wWtRgBcA9i1GB&#10;1cjAaLQq0n6EreqSAlURtkqjAoWsAAA2UtzfjnvXcQ872rJOi1ko68fq2KlTBPBlBLAAAO5Pas7K&#10;g1tbxU3jVoxEfF8IawHw6/IRgHnA6rsFjwPwwCJkNRqNytRoFW1WMTowwlZ1PWcEq2I8YASrJuvT&#10;fjRauSIAAPyKuIcdP6vG/exox3pbzJqzjifrTSGYBfAzAlgAAMspD2PF+MOohI5RIxHYik8e5aMS&#10;AVgfi0YAHlQrfxyAJZMCVSls1e/3y+FwWEbYqtYXDjs7owhbRZtVhKxSo5UrAgBADRrVig8XxzSI&#10;/ypmzVkR1PrPYhbW8gFjYCMJYAEArL48rJXGH6bg1nzjFgD3L2+oSuP+8hGA3eImYAXAEov2qmpU&#10;4LTBKjVZ1R2yinBVGhkY26rJahq2AgCAJRA/D8d96Ahlxf3paMuKDxXHKMMYaZgCWwDr+wehABYA&#10;wEbJm7Pa1YveFNw6q35NGpUIwOd9bgTg0+rPVyMAAVZYGhVYha2KCFzFsTqfM0JVEa7qdDrjRqMx&#10;HRWYjrkiAACssPhwcNyDjskOPxSzlqwIZUU4K404BFh5AlgAAHxO3pzVrl4kR2ArxiB+mKzrYta+&#10;deZUAWskNVSFNO4vHwGYPw7ACkujAiNYlUJWEbiK4FVdUqAqmqzSqMAUtnJFAADYMHH/OZqzIoR1&#10;Vm2jOet4st5M1qlTBKwSASwAAO5Kas7Kg1upJWC+cQvgPi0aARi+q7ZGAAKsqRgPmNqrIliVRgbG&#10;sbqeM4JVMR4wwlaTVaRRgRG2ckUAAODXf6SuVtxfjnas74tZc1Y0aP1ndcw9ZmDpCGABAPAQ8uas&#10;vcl6V72o3qpeSDerx66cKuAXpIaqCHg+q/bTCMD8cQDWWBoVmBqt+v1+ORwOywhb1foD7ay9qog2&#10;q2i1isCVkBUAANQmfr6P+8bxId80zvBtMftQcIw0PK8eA3iYP6QEsAAAWHJ5c1anenEd9qoX12G7&#10;eoENrL5FIwDb1fH5xwHYEClkFc1V0WAV4ao4Fs1Wtf4g2m6Pm83muNPpjNOowNRoBQAALI2YyBD3&#10;j1MwK8YX/qWYtWfFsQunCKibABYAAOskb86aD26lxq00KhG4PxGYWhSg+m7B4wBssDQqsApbFRG4&#10;iv04VpdorooGqwhbxX6ErNIxVwQAAFZa3C+O5qy4Hxz3h38sZgGtN9USzALujAAWAACbLDVnxQvx&#10;eIMtAlsxBvHDZF0XPx2VCPzcohGAB9XKHweAT9KowBS2ijarukNW0VgVzVURsor9anzgNGzligAA&#10;wMZpVCvuDUcIK5qyIpj1brJeFbMGLYBbEcACAIAvEzXWl9V+Cm6l2TPzjVuwyiI81a32F40A7BY3&#10;ASsAWCjGBFbtVdNthKzSsbqeM4Wsor1qsoo0KjDCVq4IAADwBeL1SnxYN+7zpnGGb4tZc1aMNIyA&#10;lvu/wOI/QASwAADgzuXNWfPBrV7x01GJcB/yEX95wCqOtQsjAAH4CtmowGm4qt/vl8PhcBq2qvUH&#10;rVl7VRFtVjEmsBobOD0GAABQk7jPG+GrGGcYwaxozopQ1vfVsb5TBJtNAAsAAB5W3pzVrl64pxf0&#10;76v91LgF855W3x+fGwGYHgeArxajAlPIKsJVEbyKY7X+gNRuj5vN5rjT6YzTqMAIWkXgyhUBAACW&#10;SHzYNj6EkoJZ59X2TbUunCLYDAJYAACwWi/mw/zIw63ip8GtS6dqpc03VKUA1XfV1ghAAO5cBKqy&#10;RquiGh84PVaXFKiKsFUaFShkBQAArIlGtSKQdVTMxhjGNsYYvpqsU6cI1osAFgAArK/UnBXBrXgj&#10;s1+96I/Q1nXx08Yt6vfbartoBGD+OADU4sOHD9FeVaawVbRZRatVhK3qes4IVsV4wAhWTVYaHzht&#10;tHJFAACADRSvv+J+bdyrjTBWjDCMYFY0aP2lOjZwmmAF/+cWwAIAAIqfNmc1ipuwVriqbgpce/H/&#10;M3lDVQpQtavj848DQO1SoCqFrfr9fjkcDqejA+t83ipYNR0dGIGr1GjligAAAHyxuEcb91/TOMNo&#10;yYpQ1o/Vsb5TBMtLAAsAALitvDlrPrh1Ve03s/1VE4GpRQGq7xY8DgD3LhsVOG2wSk1WdYesIlyV&#10;RgbGNlqtUtgKAACA2sS91ni9l4JZ0ZIVrVkRzjouTDmApSCABQAA1H1zIDVnzQe33me/5j7CWnlD&#10;1bNq3whAAJZWGhUYYasIV8V+HKvzOSNc1Ww2x51OZ5xGBUbQKgJXrggAAMBSaVTrvJgFsn6stm8n&#10;61UhmAX3SgALAABYJimMlQe3torFjVvhYLK61f6iEYDd6tcAwFKKUYHVyMBotCrSfoSt6pICVRG2&#10;SqMCU9jKFQEAAFh50ZYV91djZGG0ZX1f3ASzfqi2wF3/jyeABQAALJndyfpdtf+kuAlT/b7a7kzW&#10;y2r/pNpGUOu82r8qbhq18n0AeBAxHjCCVanRKo0MjGN1PWcEq2I8YIStJuvTvpAVAADARosPuMa9&#10;1DTO8LSYjTL8sVoDpwi+jgAWAABwXyI0FeGp3eImQPWkWuF31WN1iYDWdbX/rtpeFzfBrXwfAG4l&#10;Baqi0Wo0GpX9fr8cDodlhK3qfN6qvWo6OjBarSJkFcdcEQAAAG4hGrPi9WsaY/iu2kY4600xa9MC&#10;foEAFgAA8C3yAFWEqiJAlTdU5Y+vkrw5K0JZ6ZNfJ9mvOXH5ATZLtFdVowKnDVYRropj0WxV5/NG&#10;uKrZbI47nc6nkFU0WkXwCgAAAGrUqFbcI43GrLgnmsYZvpqsC6cIZgSwAACARdK4v3wEYN5Q9Xun&#10;6JMIZ/Wq/QhtpU+D9YrFwS0AllwaFViFrYo0PrDO54xQVYSrImTVaDSmowLTMVcEAACAJRNtWdGa&#10;FfdCI4z1fTEbZxj7P1Rb2Kz/KQSwAABgY6QRgOEP1fY+RwAyk8JYEc5KIw/zxq08uAVATdKowBS2&#10;ijarCFzFfl2isSqaq6LRKvar8YHTsJUrAgAAwJpoFbP7m2mcYaw31dc/Fu59sqYEsAAAYLVFYOp3&#10;1X4aARjyBqsnTtPKioDWdbX/rtpeF4uDWwDMiTGB0V4VYavYRsgqHavrOVPIKtqrJqtIowIjbOWK&#10;AAAAsMGiMStej6dg1tviJpwVq+8UscoEsAAAYDmlAFUEql5W+0YA8kvyMFYEtObHH+bBLYC1kUYF&#10;pkarfr9fDofDadiqzuet2quKaLOKMYERuEphKwAAAOCLNaoV9y5jfGEEtGKc4etqXThFrAIBLAAA&#10;uD95G1UaARgjARcFrKBOEc7qVfsR2kqfLsvHH544TcCySCGraK6KBqsIV8WxGB9Y5/NGuKrZbI47&#10;nc44jQoUsgIAAIB7ER+sitasuHcZbVnfFzfBrAhqvXOKWKpvWAEsAAD4JvkIwAhXPa32U0NVHrCC&#10;VZXCWBHOWjT+MA9uAXy1CFRlYauiGh84PVaXaK6KBqsIW1UtVuN0zBUBAACApdQqZvcj0zjDWBHQ&#10;Oq62cO8EsAAAYLEITUV4Kh8BmDdYGQEIi+XNWelTaPn4wzy4BWygNCowha2izSparSJsVddzRmNV&#10;NFdFsGqy0vjAadjKFQEAAIC1EY1ZcX8hD2b9pZjdp4ytD5FSGwEsAAA2SR6gilBVhKvyhqr8caB+&#10;Ecq6zvbnxx/mwS1ghaRAVQpb9fv92kNWIYJVKWSVRgXGMVcEAAAANlqjWhHEilBWBLTSOMNXxWzM&#10;IXwTASwAAFbd50YA/q74ecAKWF15c1Zs002RfPzhidME9ycbFTgNV0XIajgcltFoVefzVu1VRYwM&#10;jDGB1djA6TEAAACAW4h7GNGaFfcaI4yVB7N+KG4a/uHXv5kEsAAAWFJpBGD4Q7XNG6pSwApgXgSy&#10;etn+ovGHeXAL+AUxKjCFrCJcFcGrOFbnc0a4qtlsjjudzjiNCoygVQSuXBEAAADgHrSK2f3D74tZ&#10;a9bbah1Xx+AnBLAAALhPi0YAht8veBzgvuTNWelTbfn4wzy4BWspRgVWIwMjbFWk/Qhb1SUFqiJs&#10;lUYFClkBAAAASy4as6I5K0JY0ZYVTVlvitl9xb8UPvS5sQSwAAC4CylAFYGqNO4vb6j6vVMErIkI&#10;ZV1n+/PjD/PgFiyVCFmNRqMy2qsiWBVtVtFqFWGrup4zglUxHjCCVZP1aT8arVwRAAAAYI00qhVB&#10;rGjMSs1Z8fWrYjbmkDUmgAUAwOcsGgG4UywOWAHwc3lzVmzTTZZ8/OGJ08RdSoGqFLbq9/vlcDic&#10;jg6s83mjvSrCVtFmFSGr1GjligAAAAAbLu7JRGtW3Bt8Xdw0Z8V+CmixDhdaAAsAYKNEYOp31X6M&#10;+nta7aeGqjxgBcD9iUBWr9rPw1p5iCsPbrHBor2qGhU4bbBKTVZ1h6wiXJVGBsa2arKahq0AAAAA&#10;uLVWMbvfl9qy3hazYNbxZP3o9KwWASwAgPWwaATgk2rljwOwHlJzVtygSSMP8/GHeXCLFZVGBVZh&#10;qyICV3GszueMUFWEqzqdzrjRaExHBaZjrggAAADAvYjGrPigXWrL+qHajw9o/snpWU4CWAAAyysP&#10;UC0aAZg/DgCfE6Gs62o/rzRPIa48uMU9S6MCI1iVQlYRuIrgVV1SoCqarNKowBS2ckUAAAAAllaj&#10;WnGPLxqzUnNWfP3HQnv+gxLAAgC4X58bAfi76jEjAAF4SHlzVoSy0k2bfPzhidN0OzEeMLVXRbAq&#10;jQyMY3U9ZwSrYjxghK0mq0ijAiNs5YoAAAAArJW4xxStWRfFbIxhas6KcYbRnuXDl/dxEQSwAADu&#10;RISmIjz1uRGAKWAFAOsiAlm9aj9CW/1sP4W48uDWWkujAlOjVb/fL4fDYRlhqzqft2qvKqLNKlqt&#10;InAlZAUAAABApVXM7s/9VzELZUVAK4JZx5P1o9NzdwSwAAA+Lw9QRagqBah+v+BxAOCXpeasuOGT&#10;PnWXh7Xy/aWUQlbRXBUNVhGuimPRbFXn80a4qtlsjjudzqeQVWq0AgAAAICvEI1Z8cHBFMxKIw3j&#10;A5V/cnpuTwALANhEeYBqfgRg/jgA8DAioHVd7b+rttfFTXAr379z7969OxwOh6337993P3782Lm8&#10;vNzpdrv/b4St6hKhqghXRdiqCliN0zHfDgAAAADck0a1oikrglkpoBX36P5YbEjb/dcQwAIA1kUa&#10;ARj+UG13iptxgEYAAsB6ypuzIpSVbgKdZL/mZP4fOj8/PxgMBlu9Xm8atrq6ujro9/vd0WjUmv+1&#10;4/G42N7e/n/29/dPv+U3Go1V0VwVIavYr8YHTsNWLiMAAAAASyzasqI166KYhbPykYY/FDV+WHJV&#10;tHyPAABLLAJTv6v2F40AzANWAMBm2iluQtiH2fH/9uHDh+Ljx4/F5eVljA6M7aDf719P7NzmCcqy&#10;LCKk9SW/NoWsor1qsoo0KjDCVi4VAAAAACsqPkAYH3zsFLP35vL351rVYxHKilGG0Zb1arLOJuvH&#10;TTlBAlgAwENIAardYnFDlRGAAMAXGQ6HnwJWEbbq9Xqfji3QKr7yXkij0fjd1tbW/ng87sfqdDoR&#10;zLqaHLuMMYHV2MBp2AoAAAAANkhqpP8/q5VEY1Y0Z6W2rKNqP9qy/rxuJ8EIQgDgrjypVlg0AjB/&#10;HADgVs7Pz4u80WowGEyP1Wl3d7doNptFt9sttra2ikePHk2/jrXotzhZ19X+u2p7XdzUr+ejEgEA&#10;AABgUzWqFeMLI5iVmrPiPtr/t6r/UQJYAMAvyUcARnjqabVvBCAAcOciUBXBqqurq2nYqhobOG20&#10;qsv29nbRbrenYasYGXhwcDD9Oo7XKA9jxY2l9CnBk2qbB7cAAAAAYBNEW1Z88vGimIWzUnNW7Edj&#10;1lJ/uFEACwA2U4SmIjyVjwDMG6rycYAAAHcmBapS2Cq+jlarCFvVJRqrImAVoapYEbJKx1ZAhLN6&#10;1X7cZOpX+73i58EtAAAAAFhHrWJ2X+z7YtaWFQ30rybruFiSe2MCWACwPvIAVYSq4h1FIwABgHuX&#10;jwqMsFWv15tu4+s6RbAqhax2dnY+NVptmHTDKcJZi8Yf5sEtAAAAAFhl0ZgVzVn/UcyasyKcFc1Z&#10;Ecz68T5/IwJYALD80ri/fARg3lD1e6cIALhvKVCVh63SyMA6pSar2KZRgbEfjVbcWgS0rqv9d9U2&#10;H3+YB7cAAAAAYFWkYNbrYjbGMDVnRTDrT3U8oQAWADyMNAIw/KHaGgEIACydNCrw6upqGq6K/ThW&#10;pxSo6na7n0YFprAVDyYPY8U3wPz4wzy4BQAAAADLqFGtCGXFBxJTc9bbyfpj8Q3N8QJYAHB3IjD1&#10;u2o/jQAMqaEqHwcIALA0UntVhKxim5qsouWqLhGmilBVhKvSqMAUtmLl5WGt2Par/Xz84YnTBAAA&#10;AMCSiLasaM2K+1jRlvVDcdOcFfu/+sFDASwA+HUpQBXvBqYAlRGAAMBKSaMCU6NVBKzi6zhelxSo&#10;irBVrJ2dnU8jA6ESgaxetr9o/GEe3AIAAACA+9SqttGWdVbcNGfF/o/pFwlgAbCp8nF/aQRg3lBl&#10;BCAAsHJSyCq1V/V6vek2vq5TtFdFi1U+KjCOQQ3y5qx31TYff5gHtwAAAACgLtGYFc1ZryfrVAAL&#10;gHWSjwCMcNXTat8IQABgbaRAVR62ikaraLaq9Qet3d1po1W32/0UskrHYEnF/xTX2f78+MM8uAUA&#10;AAAAX00AC4BVEKGpCE/lIwDzBisjAAGAtZNGBV5dXU3DVrHqDllFqCrCVRGySuMDU9gK1lzenBXb&#10;frWfjz88cZoAAAAAWKTlFADwQPIAVYSqIlyVN1TljwMArKU0KjCCVSlklY7VJYWsIlwVYwNjVGAK&#10;W8EG26nWl4hAVq/az8NaeYgrD24BAAAAsOYEsAC4a6mNKh8BGGMB5wNWAAAbIR8VmAJW8XXs1yUF&#10;qiJsFWtnZ+dT2Ar4ZnE/7fAWvz41Z0UgK9XY5eMP8+AWAAAAACtIAAuAL5FGAIY/VNu8oSoFrAAA&#10;NlI0VkWwKrVX9Xq9T8fqFIGqCFblowJjPwJYwNLIw1r/x6/82ghlXVf777LjKcSVB7cAAAAAWBLl&#10;eDz+304DwEZaNAIw/H7B4wAAGy8FqvJGq8FgMB0fWKcUqOp2u5+arYSsgOKnzVnxB1EaeZiPPzz5&#10;/9m7m93I0SMNoyqgNvSCi7ZRq16376wv3YA3EkAvKCAb0PjNYWRFV6csKUuflD/nAAQ/UsJgkBuX&#10;pKcjfEwAAAAA45mABXB9KqBKUFXr/vqEqt98RAAAz0tQlbBqXdd9bFVrAxNgjZLJVZlgVWsD+0Qr&#10;gGdMd98nFb+0EjFB1rKdE209tnNFXD3cAgAAAOANBFgAl+HYCsDp7nhgBQDACyqoqtgqz5lqldhq&#10;lJpelagqV9YH1juAwfI7wF/e8P01OStBVo3567FWPwMAAADcPAEWwOfJX9p+3c5Z9feP7VwTqnpg&#10;BQDAG/VVgYmtlmUZHllFwqqKrKZpuvv69ev+HcAF6bHWtxe+N4HWbjs/bPfd3fdwq58BAAAArpIA&#10;C+D9HVsB+Pft6l8HAOAnJaxKYFWxVSKrejdSgqqEVX1VYM6ZaAVwY3ph+tKUrT45K1FWrTy8b99z&#10;7yMFAAAALs2Xp6en330MAC/qAVWiqsRVfUJV/zoAAO8sqwL7RKusDcy7kSqomuf5sCqwYisAhkuc&#10;tWznRFuP23m5+x5u9TMAAADApzEBC7hlz60A/PXur4EVAACD1SSrdV3391y1PnCUxFSJqhJX1apA&#10;kRXAWcjvLX95w/fX5KwEWVXo9olb/QwAAADwrgRYwDVKNDVt539u9z6hqgIrAAA+WAVVmV6VKVZ5&#10;zlSrxFaj1PSqRFW5pmk6rAwE4Gr0WOvbC9+bQGu3nR+2++7ueLgFAAAA8CIBFnApjq0AjN+OfB0A&#10;gE/UVwUmtlqWZX/P80iZXpUpVgmrElnVRCsA+PF/Mtr5pSlbPcZKoFUrD2viVg+3AAAAgBv15enp&#10;6XcfA/CJekD14wrA/nUAAM5IBVU9tqqVgSPVJKvca1VgzplyBQCfLHHWsp0TbT1u5+Xur+EWAAAA&#10;cEVMwAJGOLYCcNrehxWAAAAXolYFruu6D6xy5d1IiaoSV83zfFgfWLEVAJyx/K71lzd8f8VYibOO&#10;rT/s4RYAAABw5r8UAHiNBFO/budjKwB7YAUAwAWpVYEJqyqyqnejVGSVuKpWBVZsBQA3osda3174&#10;3gRau+38sN37+sMebgEAAAAfTIAFVECVv3RVQPX37epfBwDggtWqwJpolcAqz3k/SgVVia1yTdN0&#10;iK0AgDfp/+P50pStHmMl0Ppx/WEPtwAAAIB38OXp6el3HwNcnR5QHVsB2L8OAMCVqMiqplcty7K/&#10;53mkBFUJq/qqQJEVAFyEHmvl/rid+/rDex8TAAAA/G8mYMHl6CsAE0/9Yzv/un3NCkAAgBtQQVWP&#10;rTLRKpOthv5j9G9/20+0muf5EFnVOwDgYk3b9RoJspZ2Prb+sIdbAAAAcDMEWPD5Ek3lF13PrQCs&#10;wAoAgBtSqwLXdd3HVrlqstUoiaoSV9XawD7RCgC4efldcl9/+O2F7++Tsx62e19/2MMtAAAAuPgf&#10;moH31wOqRFU/TqiyAhAAgENQVbFVnkdHVplYlbAqV9YGZlVgvQMAeEe/PHM+JlHWrp1/XH/Ywy0A&#10;AAA4O1+enp5+9zHAq/223Y+tAOxfBwCAvb4qsKZY5TnnUSqoyuSqXNM0HWIrAIAL1ydn5f64nfv6&#10;w3sfEwAAAB/JBCz4vgIw/rndrQAEAODVMrGqAqvEVcuyHN6NlKAqYVVfFZhzAiwAgCs13X3/Xd5L&#10;EmQt27nHWj3i6uEWAAAAnESAxbVKMPXrdq4VgFETqvo6QAAAeJWsCuwTrbI2MO+G/sN2C6rmeT5M&#10;tqrYCgCA/ym///7lDd9fk7MSZNU/8vr6wx5uAQAAwJ9+AIVLUgFVgqoKqKwABADg3SSoSli1rus+&#10;tqq1gZloNUpiqkRViatqVaDICgDgw/VY69tL/2y8+/84Kx7a+4q4ergFAADAlfvy9PT0u4+BT9bX&#10;/dUKwD6hqn8dAAB+WgVVFVvlOVOtEluNUtOrElXlSmRV7wAAuGp9clairFp52Ncf3vuYAAAALpcJ&#10;WIzSVwAmnvrHdrYCEACAD9FXBSa2WpZleGQVCasqspqm6TDRCgCAmzVtV7y0EjFB1rKdE209tnNF&#10;XD3cAgAA4AwIsHirRFP5ZUFfAdgnVPV1gAAAMFTCqgRWPbaqlYEj1SSr3GtVYM6ZaAUAAD8hv7P/&#10;5Q3fX5OzEmTVysMea/UzAAAAA3+Ygx5QJapKQGUFIAAAZ6NWBa7ruo+rcs67kSqomuf5sCqwYisA&#10;ADgTPdb69tI/q/977bbzw3bf3X0Pt/oZAACANxBgXbda99dXANaEKisAAQA4KzW9KpFV7jXJKlOu&#10;RklMlagqcVWtCqzYCgAArkzfi/3SlK0+OStRVq08vG/fc+8jBQAA+H9fnp6efvcxXJRaARj/3O5W&#10;AAIAcBFqVWBNtEpglee8H6WCqsRWuaZpOqwMBAAAflrirGU7J9p63M7L3fdwq58BAACujglY5yF/&#10;+fl1O9cKwOgTrKwABADgIlRkVdOrlmXZ3/M8UqZXZYpVXxWYdwAAwFD5O8Mvb/j+mpyVIKtWHvaJ&#10;W/0MAABwMT8YMU4FVAmqat1fn1D1m48IAIBLVEFVj60y0SqTrUZKXJWJVvM8HyKregcAAFyEHmt9&#10;e+F78wPGbjs/bPfd3fFwCwAA4NMIsN6uT6OqFYBZCXgssAIAgItWqwLXdd3HVrlGR1aJqhJXJbKq&#10;9YEVWwEAADelj7R9acpWj7HyQ0utPKyJWz3cAgAAeFdfnp6efvcx/GkFYOKqf2znmlDVAysAALgq&#10;tSowYVVFVvVulIqsEldlbWBWBVZsBQAAMFjirGU7J9p63M7L3V/DLQAAgBdd+wSsYysA+wQrKwAB&#10;ALgJfVVgBVZ5znmUCqoSW+WapukQWwEAAHyi/G3klzd8f8VYibOOrT/s4RYAAHCjP2Rcmh5QJapK&#10;XNUnVPWvAwDAzcjEqoRVNb1qWZbDu5ESVCWs6qsCc06ABQAAcAV6rPXthe9NoLXbzg/bva8/7OEW&#10;AABwJc4lwHpuBeCvd38NrAAA4GZVUNUnWv3xxx/79YFD/8G+BVXzPB8mW4msAAAA/qKP/H1pylaP&#10;sfJD3Y/rD3u4BQAAnLEvT09Pvw/8v59oatrO/9zufUJVBVYAAECToCph1bqu+9iq1gYmwBolk6sy&#10;warWBvaJVgAAAHyqHmvl/rid+/rDex8TAAB8jlMmYB1bARi/Hfk6AADwjAqqKrbKc6ZaJbYapaZX&#10;JarKlfWB9Q4AAICzNd19/w/eX5Iga2nnY+sPe7gFAAD8pB5gVUCVv7zUur8+oeo3HxcAALxNXxWY&#10;2GpZluGRVSSsqshqmqa7r1+/7t8BAABw9fK3n77+8NsL398nZz1s977+sIdbAADAEVlB+ORjAACA&#10;0yWsSmBVsVUiq3o3UoKqhFV9VWDOmWgFAAAAAyTK2rXzj+sPe7gFAAA3Q4AFAACvlFWBfaJV1gbm&#10;3UgVVM3zfFgVWLEVAAAAnLE+OSv3x+3c1x/e+5gAALgGAiwAAGhqktW6rvt7rlofOEpiqkRViatq&#10;VaDICgAAgBuSIGvZzj3W6hFXD7cAAOCsCLAAALg5FVRlelWmWOU5U60SW41S06sSVeWapumwMhAA&#10;AAB4k5qclSCrRlP39Yc93AIAgOEEWAAAXKW+KjCx1bIs+3ueR8r0qkyxSliVyKomWgEAAACfIlHW&#10;bjs/tPcVcfVwCwAATiLAAgDgYlVQ1WOrWhk4Uk2yyr1WBeacKVcAAADAxeqTsxJl1crDvv7w3scE&#10;AMCPBFgAAJy9WhW4rus+sMqVdyNVUDXP82F9YMVWAAAAwM1LkLVs50Rbj+1cEVcPtwAAuGICLAAA&#10;zkKtCkxYVZFVvRslMVWiqsRVtSqwYisAAACAd1STsxJk1X9V1mOtfgYA4MIIsAAA+DC1KrAmWiWw&#10;ynPej1JBVWKrXNM0HWIrAAAAgDOUQGu3nR+2++7ue7jVzwAAnAEBFgAA76oiq5petSzL/p7nkRJU&#10;JazqqwJFVgAAAMCV65OzEmXVysP79j33PiYAgLEEWAAAvFkFVT22ykSrTLYaKXFVJlrN83yIrOod&#10;AAAAAP9T4qxlOyfaetzOy933cKufAQB4JQEWAADPqlWB67ruY6tcNdlqlERViatqbWCfaAUAAADA&#10;h6nJWQmy6r+66xO3+hkA4KYJsAAAblwFVRVb5Xl0ZJWJVQmrcmVtYFYF1jsAAAAALk4Crd12ftju&#10;u7vj4RYAwNURYAEA3IC+KrCmWOU551EqqMrkqlzTNB1iKwAAAABuVo+xEmjVysOauNXDLQCAiyDA&#10;AgC4EplYVYFV4qplWQ7vRkpQlbCqrwrMOQEWAAAAAPyExFnLdk609bidl7u/hlsAAJ9GgAUAcGGy&#10;KrBPtMrawLwbqYKqeZ7/tD5QZAUAAADAGakYK3HWsfWHPdwCAHg3AiwAgDOUoCph1bqu+9iq1gZm&#10;otUomVyVCVYJq2pVYE20AgAAAIArk0Brt50ftntff9jDLQCA/0mABQDwSSqoqtgqz5lqldhqlJpe&#10;lagqVyKregcAAAAAHNVjrARaP64/7OEWAHCDBFgAAAP1VYGJrZZlGR5ZRcKqiqymaTpMtAIAAAAA&#10;huqxVu6P27mvP7z3MQHAdRFgAQD8pIRVCax6bFUrA0eqSVa516rAnDPRCgAAAAA4ewmylnY+tv6w&#10;h1sAwJkSYAEAvFKtClzXdR9X5Zx3I1VQNc/zYVVgxVYAAAAAwE3pk7Metntff9jDLQDgAwmwAACa&#10;ml6VyCr3mmSVKVejJKZKVJW4qlYFVmwFAAAAAHCCRFm7dv5x/WEPtwCAnyTAAgBuTgVVNdEqz1kd&#10;mNhqlAqqElvlmqbpsDIQAAAAAOAT9clZuT9u577+8N7HBADPE2ABAFcpMVWiqoqtlmXZ3/M8UqZX&#10;ZYpVwqpEVjXRCgAAAADgCiTIWtr52PrDHm4BwE0QYAEAF6uCqh5bZaJVJluNlLgqE63med6vDqxJ&#10;VnkHAAAAAMBBTc7qsVZff9jDLQC4WAIsAODs1arAdV33sVWu0ZFVoqrEVYmsan1gxVYAAAAAALy7&#10;/NJ3t50f2vuKuHq4BQBnRYAFAJyFWhWYsKoiq3o3SkVWiatqVWDFVgAAAAAAnK0+OStRVq087OsP&#10;731MAHwUARYA8GH6qsAKrPKc8ygVVCW2yjVN0yG2AgAAAADg6iXIWrZzoq3Hdq6Iq4dbAPBmAiwA&#10;4F1lYlXCqppetSzL4d1ICaoSVvVVgSIrAAAAAADeqCZnJciqlYd9/WEPtwBgT4AFALxZBVV9otUf&#10;f/yxXx84UuKqTLSa5/kw2areAQAAAADAB8svxXfb+aG9r4irh1sAXDEBFgDw/E+O//nPPqxa13Uf&#10;W9XawARYo2RyVSZY1drAPtEKAAAAAAAuVJ+clSirVh7et++59zEBXCYBFgDcuAqqKrbq6wNH6dOr&#10;sjYwqwLrHQAAAAAA3LjEWct2TrT1uJ2Xu+/hVj8D8MkEWABwA/qqwIRVy7Lsn/N+pIRVmVyVa5qm&#10;Q2wFAAAAAAC8m5qclSCrVh72iVv9DMAAAiwAuBIJqxJYVWyVyKrejZSgKmFVXxWYcyZaAQAAAAAA&#10;ZyWB1m47P2z33d33cKufAXglARYAXNpPRv/5z58mWmVtYN6NVEHVPM+HVYEVWwEAAAAAAFepT87K&#10;HyJq5eF9+557HxOAAAsAzlKCqoRV67ruY6tctT5wlMRUiaoSV9WqQJEVAAAAAADwComzlu2caOtx&#10;Oy93x8MtgKsiwAKAT1JBVcVWec5Uq8RWo9T0qkRVuRJZ1TsAAAAAAIAPUjFW4qxa89EnbvVwC+Ds&#10;CbAAYKC+KjCx1bIs+3ueR0pYlSlWCaumaTpMtAIAAAAAALgwCbR22/lhu+/ujodbAJ9CgAUAP6mC&#10;qh5b1crAkWqSVe61KjDnTLQCAAAAAAC4QT3GSqD14/rDHm4BvBsBFgC8Uq0KXNd1H1flnHcjVVA1&#10;z/NhVWDFVgAAAAAAAJwscdaynRNtPW7nvv7w3scEvIYACwCaWhWYsCpTrGqSVd6NkpgqUVXiqloV&#10;WLEVAAAAAAAAZ6FirMRZx9Yf9nALuDECLABuTq0KrIlWCazynPejVFCV2CrXNE2H2AoAAAAAAICr&#10;0idnPWz3vv6wh1vAFRBgAXCVKrKq6VXLsuzveR4pQVXCqr4qUGQFAAAAAADAMxJl7dr5x/WHPdwC&#10;zpQAC4CLVUFVj60y0SqTrUZKXJWJVvM8HyKregcAAAAAAACD9MlZuT9u577+8N7HBB9PgAXA2atV&#10;geu67mOrXKMjq0RViasSWdX6wIqtAAAAAAAA4MwlyFra+dj6wx5uAT9BgAXAWahVgRVb5bnejVJh&#10;Va6sDcyqwHoHAAAAAAAAN6RPznrY7n39YQ+3gB8IsAD4MH1VYM655znnUSqoyuSqXNM0HWIrAAAA&#10;AAAA4M0SZe2280N7XxFXD7fgJgiwAHhXmVjVp1cty3J4N1KCqoRVfVVgzgmwAAAAAAAAgE/RJ2cl&#10;yqqVh3394b2PiUsnwALgJFkV2CdaZW1g3o1UQdU8z39aHyiyAgAAAAAAgIuXIGvZzom2Htu5Iq4e&#10;bsHZEGAB8KwEVQmr1nXdx1a1NjATrUbJ5KpMsEpYVasCa6IVAAAAAAAAwKYmZyXIqkkRff1hD7dg&#10;KAEWwI2roKpiqzxnqlViq1FqelWiqlyJrOodAAAAAAAAwDtLlLXbzg/tfUVcPdyCNxNgAdyAviow&#10;sdWyLMMjq0hYVZHVNE2HiVYAAAAAAAAAZ6pPzkqUVSsP79v33PuY6ARYAFciYVUCq4qtElnVu5ES&#10;VCWsyvSqWhWYcyZaAQAAAAAAAFyxxFnLdk609bidl7vv4VY/c6UEWAAXplYFruu6j6tyzruRKqia&#10;5/mwKrBiKwAAAAAAAABepSZnJciqP/L2iVv9zAURYAGcoZpklcgq91y1PnCUxFSJqhJX1arAiq0A&#10;AAAAAAAA+FAJtHbb+WG77+6+h1v9zCcTYAF8kgqqaqJVnrM6MLHVKBVUJbbKNU3TYWUgAAAAAAAA&#10;ABepT85KlFUrD+/b99z7mMYRYAEMlJgqUVXFVsuy7O95HinTqzLFKmFVIquaaAUAAAAAAADATUuc&#10;tWznRFuP23m5Ox5u8QoCLICfVEFVj60y0SqTrUZKXJWJVvM871cH1iSrvAMAAAAAAACAd1AxVuKs&#10;+iN4n7jVw62bJcACeKVaFbiu6z62yjU6skpUlbgqkVWtD6zYCgAAAAAAAADOSP6AvtvOD9t9d3c8&#10;3LoqAiyAplYFJqyqyKrejVKRVeKqWhVYsRUAAAAAAAAAXKEeYyXQ+nH9YQ+3zp4AC7g5tSqwJlol&#10;sMpz3o9SQVViq1zTNB1iKwAAAAAAAADgWYmzlu2caOtxO/f1h/ef+f+gAAu4SplYlbCqplcty3J4&#10;N1KCqoRVfVWgyAoAAAAAAAAAPkzFWImzjq0/7OHWuxBgARergqqaaJVzJlplstVIiasy0Wqe58Nk&#10;q3oHAAAAAAAAAFyMPjnrYbv39Yc93HqWAAs4e7UqcF3XfWyVqyZbjZLJVZlgVWsD+0QrAAAAAAAA&#10;AODmJMratfNh/aEACzgLFVRVbNXXB47Sp1dlbWBWBdY7AAAAAAAAAIDXEGABH6avCkxYtSzL/jnv&#10;R6mgKpOrck3TdIitAAAAAAAAAAB+lgALeFcJqxJYVWyVyKrejZSgKmFVXxWYcwIsAAAAAAAAAIBR&#10;BFjASbIqsE+0ytrAvBupgqp5ng+TrSq2AgAAAAAAAAD4DAIs4FkJqhJWreu6j61y1frAURJTJapK&#10;XFWrAkVWAAAAAAAAAMC5EmDBjaugqmKrPGeqVWKrUWp6VaKqXIms6h0AAAAAAAAAwCURYMEN6KsC&#10;E1sty7K/53mkhFWZYpWwapqmw0QrAAAAAAAAAIBrIcCCK1FBVY+tamXgSDXJKvdaFZhzJloBAAAA&#10;AAAAAFw7ARZcmFoVuK7rPq7KOe9GqqBqnufDqsCKrQAAAAAAAAAAbpkAC85QrQpMWJUpVjXJKu9G&#10;SUyVqCpxVa0KrNgKAAAAAAAAAIDjBFjwSWpVYE20SmCV57wfpYKqxFa5pmk6rAwEAAAAAAAAAODt&#10;BFgwUEVWNb1qWZb9Pc8jZXpVplj1VYF5BwAAAAAAAADA+xJgwU+qoKrHVplolclWIyWuykSreZ4P&#10;kVW9AwAAAAAAAADgYwiw4JVqVeC6rvvYKtfoyCpRVeKqRFa1PrBiKwAAAAAAAAAAPp8AC5paFVix&#10;VZ7r3SgVVuXK2sCsCqx3AAAAAAAAAACcNwEWN6evCsw59zznPEoFVZlclWuapkNsBQAAAAAAAADA&#10;5RJgcZUysapPr1qW5fBupARVCav6qsCcE2ABAAAAAAAAAHB9BFhcrAqq+kSrrA3M+sCRKqia5/lP&#10;6wNFVgAAAAAAAAAAt0eAxdlLUJWwal3XfWxVawMTYI2SyVWZYFVrA/tEKwAAAAAAAAAAKAIszkIF&#10;VRVb5TlTrRJbjVLTqxJV5cr6wHoHAAAAAAAAAACvIcDiw/RVgYmtlmUZHllFwqqKrKZpuvv69ev+&#10;HQAAAAAAAAAA/CwBFu8qYVUCq4qtElnVu5ESVCWs6qsCc85EKwAAAAAAAAAAGEWAxUlqVeC6rvu4&#10;Kue8G6mCqnmeD6sCK7YCAAAAAAAAAIDPIMDiWTXJKpFV7rlqfeAoiakSVSWuqlWBFVsBAAAAAAAA&#10;AMC5EWDduAqqaqJVnrM6MLHVKBVUJbbKNU3TYWUgAAAAAAAAAABcEgHWDUhMlaiqYqtlWfb3PI+U&#10;6VWZYpWwKpFVTbQCAAAAAAAAAIBrIcC6EhVU9diqVgaOVJOscs/qwDpnyhUAAAAAAAAAAFw7AdaF&#10;qVWB67ruA6tceTdSoqrEVfM8H9YHVmwFAAAAAAAAAAC3TIB1hmpVYMKqiqzq3SgVWSWuqlWBFVsB&#10;AAAAAAAAAADHCbA+Sa0KrIlWCazynPejVFCV2CrXNE2H2AoAAAAAAAAAAHg7AdZAmViVsKqmVy3L&#10;cng3UoKqhFV9VaDICgAAAAAAAAAA3p8A6ydVUFUTrXLORKtMthopcVUmWs3zfJhsVe8AAAAAAAAA&#10;AICPIcB6pVoVuK7rPrbKVZOtRsnkqkywqrWBfaIVAAAAAAAAAADw+QRYTQVVFVv19YGj9OlVWRuY&#10;VYH1DgAAAAAAAAAAOG83F2D1VYE1xSrPOY9SQVUmV+WapukQWwEAAAAAAAAAAJfrKgOsTKyqwCpx&#10;1bIsh3cjJahKWNVXBeacAAsAAAAAAAAAALg+Fx1gZVVgn2iVtYF5N1IFVfM8HyZbVWwFAAAAAAAA&#10;AADclrMPsBJUJaxa13UfW9XawEy0GiUxVaKqxFW1KlBkBQAAAAAAAAAA/OgsAqwKqiq2ynOmWiW2&#10;GqWmVyWqypXIqt4BAAAAAAAAAAC8xocFWH1VYGKrZVn29zyPlLAqU6wSVk3TdJhoBQAAAAAAAAAA&#10;8LPeNcCqoKrHVrUycKSaZJV7rQrMOROtAAAAAAAAAAAARjkpwKpVgeu67uOqnPNupAqq5nk+rAqs&#10;2AoAAAAAAAAAAOAzPBtg1fSqRFa51ySrTLkaJTFVoqrEVbUqsGIrAAAAAAAAAACAc3MIsB4eHu7+&#10;/e9/71cHJrYapYKqxFa5pmk6rAwEAAAAAAAAAAC4JF/7w3uuEcz0qkyx6qsC8w4AAAAAAAAAAOBa&#10;HAKsxFJvlbgqE63meT5EVvUOAAAAAAAAAADg2h2qq+emUyWqSlyVyKrWB1ZsBQAAAAAAAAAAcMu+&#10;PP1XPfzrX//a3xNjVWwFAAAAAAAAAADAcX8KsAAAAAAAAAAAAHg9ARYAAAAAAAAAAMCJBFgAAAAA&#10;AAAAAAAnEmABAAAAAAAAAACcSIAFAAAAAAAAAABwIgEWAAAAAAAAAADAiQRYAAAAAAAAAAAAJxJg&#10;AQAAAAAAAAAAnEiABQAAAAAAAAAAcCIBFgAAAAAAAAAAwIkEWAAAAAAAAAAAACcSYAEAAAAAAAAA&#10;AJxIgAUAAAAAAAAAAHAiARYAAAAAAAAAAMCJBFgAAAAAAAAAAAAnEmABAAAAAAAAAACcSIAFAAAA&#10;AAAAAABwIgEWAAAAAAAAAADAiQRYAAAAAAAAAAAAJxJgAQAAAAAAAAAAnEiABQAAAAAAAAAAcCIB&#10;FgAAAAAAAAAAwIkEWAAAAAAAAAAAACcSYAEAAAAAAAAAAJxIgAUAAAAAAAAAAHAiARYAAAAAAAAA&#10;AMCJBFgAAAAAAAAAAAAnEmABAAAAAAAAAACcSIAFAAAAAAAAAABwIgEWAAAAAAAAAADAif5PgAEA&#10;Tfn5EHXFwqEAAAAASUVORK5CYIJQSwMEFAAGAAgAAAAhAPWialrZAAAABgEAAA8AAABkcnMvZG93&#10;bnJldi54bWxMj0FvwjAMhe+T9h8iT9ptpGUb27qmCKFxRhQu3ELjNdUSp2oClH8/s8u4WH561nuf&#10;y/nonTjhELtACvJJBgKpCaajVsFuu3p6BxGTJqNdIFRwwQjz6v6u1IUJZ9rgqU6t4BCKhVZgU+oL&#10;KWNj0es4CT0Se99h8DqxHFppBn3mcO/kNMtm0uuOuMHqHpcWm5/66Lk3rt++nPTry7iyy8Vz6Pa4&#10;qZV6fBgXnyASjun/GK74jA4VMx3CkUwUTgE/kv7m1ctfp6wPvH3kLyCrUt7iV78AAAD//wMAUEsD&#10;BBQABgAIAAAAIQCqJg6+vAAAACEBAAAZAAAAZHJzL19yZWxzL2Uyb0RvYy54bWwucmVsc4SPQWrD&#10;MBBF94XcQcw+lp1FKMWyN6HgbUgOMEhjWcQaCUkt9e0jyCaBQJfzP/89ph///Cp+KWUXWEHXtCCI&#10;dTCOrYLr5Xv/CSIXZINrYFKwUYZx2H30Z1qx1FFeXMyiUjgrWEqJX1JmvZDH3IRIXJs5JI+lnsnK&#10;iPqGluShbY8yPTNgeGGKyShIk+lAXLZYzf+zwzw7TaegfzxxeaOQzld3BWKyVBR4Mg4fYddEtiCH&#10;Xr48NtwBAAD//wMAUEsBAi0AFAAGAAgAAAAhALGCZ7YKAQAAEwIAABMAAAAAAAAAAAAAAAAAAAAA&#10;AFtDb250ZW50X1R5cGVzXS54bWxQSwECLQAUAAYACAAAACEAOP0h/9YAAACUAQAACwAAAAAAAAAA&#10;AAAAAAA7AQAAX3JlbHMvLnJlbHNQSwECLQAUAAYACAAAACEACofmjIMFAAB+GwAADgAAAAAAAAAA&#10;AAAAAAA6AgAAZHJzL2Uyb0RvYy54bWxQSwECLQAKAAAAAAAAACEAmxsUEWhkAABoZAAAFAAAAAAA&#10;AAAAAAAAAADpBwAAZHJzL21lZGlhL2ltYWdlMS5wbmdQSwECLQAUAAYACAAAACEA9aJqWtkAAAAG&#10;AQAADwAAAAAAAAAAAAAAAACDbAAAZHJzL2Rvd25yZXYueG1sUEsBAi0AFAAGAAgAAAAhAKomDr68&#10;AAAAIQEAABkAAAAAAAAAAAAAAAAAiW0AAGRycy9fcmVscy9lMm9Eb2MueG1sLnJlbHNQSwUGAAAA&#10;AAYABgB8AQAAfG4AAAAA&#10;">
                     <v:shape id="Rectangle 51" o:spid="_x0000_s1027" style="position:absolute;width:73152;height:11303;visibility:visible;mso-wrap-style:square;v-text-anchor:middle" coordsize="7312660,1129665" o:gfxdata="UEsDBBQABgAIAAAAIQDb4fbL7gAAAIUBAAATAAAAW0NvbnRlbnRfVHlwZXNdLnhtbHyQz07DMAyH&#10;70i8Q+QralM4IITa7kDhCAiNB7ASt43WOlEcyvb2pNu4IODoPz9/n1xv9vOkForiPDdwXVagiI23&#10;jocG3rdPxR0oScgWJ8/UwIEENu3lRb09BBKV0ywNjCmFe63FjDSjlD4Q50nv44wpl3HQAc0OB9I3&#10;VXWrjedEnIq03oC27qjHjympx31un0wiTQLq4bS4shrAECZnMGVTvbD9QSnOhDInjzsyuiBXWQP0&#10;r4R18jfgnHvJr4nOknrFmJ5xzhraRtHWf3Kkpfz/yGo5S+H73hkquyhdjr3R8m2lj09svwAAAP//&#10;AwBQSwMEFAAGAAgAAAAhAFr0LFu/AAAAFQEAAAsAAABfcmVscy8ucmVsc2zPwWrDMAwG4Ptg72B0&#10;X5TuUMaI01uh19I+gLGVxCy2jGSy9e1nemrHjpL4P0nD4SetZiPRyNnCruvBUPYcYp4tXC/Htw8w&#10;Wl0ObuVMFm6kcBhfX4Yzra62kC6xqGlKVgtLreUTUf1CyWnHhXKbTCzJ1VbKjMX5LzcTvvf9HuXR&#10;gPHJNKdgQU5hB+ZyK23zHztFL6w81c5zQp6m6P9TMfB3PtPWFCczVQtB9N4U2rp2HOA44NMz4y8A&#10;AAD//wMAUEsDBBQABgAIAAAAIQDYfN7+xgAAANwAAAAPAAAAZHJzL2Rvd25yZXYueG1sRI9Ba8Mw&#10;DIXvg/0Ho8Fuq7NCR8nqljEoDTusrO2hu4lYjdPFdrC1NP331WGwm8R7eu/TYjX6Tg2UchuDgedJ&#10;AYpCHW0bGgOH/fppDiozBotdDGTgShlWy/u7BZY2XsIXDTtulISEXKIBx9yXWufakcc8iT0F0U4x&#10;eWRZU6NtwouE+05Pi+JFe2yDNDjs6d1R/bP79Qa2H8O84uuU0qc7btapmp15823M48P49gqKaeR/&#10;8991ZQV/JvjyjEyglzcAAAD//wMAUEsBAi0AFAAGAAgAAAAhANvh9svuAAAAhQEAABMAAAAAAAAA&#10;AAAAAAAAAAAAAFtDb250ZW50X1R5cGVzXS54bWxQSwECLQAUAAYACAAAACEAWvQsW78AAAAVAQAA&#10;CwAAAAAAAAAAAAAAAAAfAQAAX3JlbHMvLnJlbHNQSwECLQAUAAYACAAAACEA2Hze/sYAAADcAAAA&#10;DwAAAAAAAAAAAAAAAAAHAgAAZHJzL2Rvd25yZXYueG1sUEsFBgAAAAADAAMAtwAAAPoCAAAAAA==&#10;" path="m,l7312660,r,1129665l3619500,733425,,1091565,,xe" fillcolor="#4472c4 [3204]" stroked="f" strokeweight="1pt">
@@ -352,6 +352,7 @@
                                     <w:color w:val="595959" w:themeColor="text1" w:themeTint="A6"/>
                                     <w:sz w:val="28"/>
                                     <w:szCs w:val="28"/>
+                                    <w:lang w:val="de-CH"/>
                                   </w:rPr>
                                   <w:alias w:val="Author"/>
                                   <w:tag w:val=""/>
@@ -369,6 +370,7 @@
                                         <w:color w:val="595959" w:themeColor="text1" w:themeTint="A6"/>
                                         <w:sz w:val="28"/>
                                         <w:szCs w:val="28"/>
+                                        <w:lang w:val="de-CH"/>
                                       </w:rPr>
                                     </w:pPr>
                                     <w:r>
@@ -376,6 +378,7 @@
                                         <w:color w:val="595959" w:themeColor="text1" w:themeTint="A6"/>
                                         <w:sz w:val="28"/>
                                         <w:szCs w:val="28"/>
+                                        <w:lang w:val="de-CH"/>
                                       </w:rPr>
                                       <w:t>Stutz Aline, Isliker Pascal, Scherrer Marcel</w:t>
                                     </w:r>
@@ -444,7 +447,7 @@
                     <v:stroke joinstyle="miter"/>
                     <v:path gradientshapeok="t" o:connecttype="rect"/>
                   </v:shapetype>
-                  <v:shape id="Text Box 152" o:spid="_x0000_s1026" type="#_x0000_t202" style="position:absolute;margin-left:0;margin-top:0;width:8in;height:1in;z-index:251660288;visibility:visible;mso-wrap-style:square;mso-width-percent:941;mso-height-percent:92;mso-top-percent:818;mso-wrap-distance-left:9pt;mso-wrap-distance-top:0;mso-wrap-distance-right:9pt;mso-wrap-distance-bottom:0;mso-position-horizontal:center;mso-position-horizontal-relative:page;mso-position-vertical-relative:page;mso-width-percent:941;mso-height-percent:92;mso-top-percent:818;mso-width-relative:page;mso-height-relative:page;v-text-anchor:bottom" o:gfxdata="UEsDBBQABgAIAAAAIQC2gziS/gAAAOEBAAATAAAAW0NvbnRlbnRfVHlwZXNdLnhtbJSRQU7DMBBF&#10;90jcwfIWJU67QAgl6YK0S0CoHGBkTxKLZGx5TGhvj5O2G0SRWNoz/78nu9wcxkFMGNg6quQqL6RA&#10;0s5Y6ir5vt9lD1JwBDIwOMJKHpHlpr69KfdHjyxSmriSfYz+USnWPY7AufNIadK6MEJMx9ApD/oD&#10;OlTrorhX2lFEilmcO2RdNtjC5xDF9pCuTyYBB5bi6bQ4syoJ3g9WQ0ymaiLzg5KdCXlKLjvcW893&#10;SUOqXwnz5DrgnHtJTxOsQfEKIT7DmDSUCaxw7Rqn8787ZsmRM9e2VmPeBN4uqYvTtW7jvijg9N/y&#10;JsXecLq0q+WD6m8AAAD//wMAUEsDBBQABgAIAAAAIQA4/SH/1gAAAJQBAAALAAAAX3JlbHMvLnJl&#10;bHOkkMFqwzAMhu+DvYPRfXGawxijTi+j0GvpHsDYimMaW0Yy2fr2M4PBMnrbUb/Q94l/f/hMi1qR&#10;JVI2sOt6UJgd+ZiDgffL8ekFlFSbvV0oo4EbChzGx4f9GRdb25HMsYhqlCwG5lrLq9biZkxWOiqY&#10;22YiTra2kYMu1l1tQD30/bPm3wwYN0x18gb45AdQl1tp5j/sFB2T0FQ7R0nTNEV3j6o9feQzro1i&#10;OWA14Fm+Q8a1a8+Bvu/d/dMb2JY5uiPbhG/ktn4cqGU/er3pcvwCAAD//wMAUEsDBBQABgAIAAAA&#10;IQDOECLcaQIAADgFAAAOAAAAZHJzL2Uyb0RvYy54bWysVN9v0zAQfkfif7D8zpJuaynV0qlsKkKa&#10;tokO7dl17DXC8Rn72qT89ZydpJ0KL0O8OBffd7+/89V1Wxu2Uz5UYAs+Oss5U1ZCWdmXgn9/Wn6Y&#10;chZQ2FIYsKrgexX49fz9u6vGzdQ5bMCUyjNyYsOscQXfILpZlgW5UbUIZ+CUJaUGXwukX/+SlV40&#10;5L022XmeT7IGfOk8SBUC3d52Sj5P/rVWEh+0DgqZKTjlhun06VzHM5tfidmLF25TyT4N8Q9Z1KKy&#10;FPTg6lagYFtf/eGqrqSHABrPJNQZaF1JlWqgakb5STWrjXAq1ULNCe7QpvD/3Mr73co9eobtZ2hp&#10;gLEhjQuzQJexnlb7On4pU0Z6auH+0DbVIpN0+fFiNKZZcCZJ92l0eUkyucmO1s4H/KKgZlEouKex&#10;pG6J3V3ADjpAYjALy8qYNBpjWVPwycU4TwYHDTk3NmJVGnLv5ph5knBvVMQY+01pVpWpgHiR6KVu&#10;jGc7QcQQUiqLqfbkl9ARpSmJtxj2+GNWbzHu6hgig8WDcV1Z8Kn6k7TLH0PKusNTz1/VHUVs120/&#10;0TWUexq0h24HgpPLiqZxJwI+Ck+kpwHSIuMDHdoAdR16ibMN+F9/u4944iJpOWtoiQoefm6FV5yZ&#10;r5ZYOprkeWIGpl+K4JMwmY6nkTDr4dpu6xugSYzotXAyiRGMZhC1h/qZVn0RA5JKWElhC74exBvs&#10;tpqeCqkWiwSiFXMC7+zKyeg6DibS7Kl9Ft71XERi8T0MmyZmJ5TssNHSwmKLoKvE19jbrqF9z2k9&#10;E+P7pyTu/+v/hDo+ePPfAAAA//8DAFBLAwQUAAYACAAAACEA7ApflN0AAAAGAQAADwAAAGRycy9k&#10;b3ducmV2LnhtbEyPQUvDQBCF70L/wzKCF7G7LamUmE0pVUHBS1tBj5vsmASzsyG7aVN/vVMv9TLM&#10;4w1vvpetRteKA/ah8aRhNlUgkEpvG6o0vO+f75YgQjRkTesJNZwwwCqfXGUmtf5IWzzsYiU4hEJq&#10;NNQxdqmUoazRmTD1HRJ7X753JrLsK2l7c+Rw18q5UvfSmYb4Q2063NRYfu8Gp+HxVS1P++Tn9q37&#10;3BQf6kmql0FqfXM9rh9ARBzj5RjO+IwOOTMVfiAbRKuBi8S/efZmiznrgrckUSDzTP7Hz38BAAD/&#10;/wMAUEsBAi0AFAAGAAgAAAAhALaDOJL+AAAA4QEAABMAAAAAAAAAAAAAAAAAAAAAAFtDb250ZW50&#10;X1R5cGVzXS54bWxQSwECLQAUAAYACAAAACEAOP0h/9YAAACUAQAACwAAAAAAAAAAAAAAAAAvAQAA&#10;X3JlbHMvLnJlbHNQSwECLQAUAAYACAAAACEAzhAi3GkCAAA4BQAADgAAAAAAAAAAAAAAAAAuAgAA&#10;ZHJzL2Uyb0RvYy54bWxQSwECLQAUAAYACAAAACEA7ApflN0AAAAGAQAADwAAAAAAAAAAAAAAAADD&#10;BAAAZHJzL2Rvd25yZXYueG1sUEsFBgAAAAAEAAQA8wAAAM0FAAAAAA==&#10;" filled="f" stroked="f" strokeweight=".5pt">
+                  <v:shape id="Text Box 152" o:spid="_x0000_s1026" type="#_x0000_t202" style="position:absolute;margin-left:0;margin-top:0;width:8in;height:1in;z-index:251660288;visibility:visible;mso-wrap-style:square;mso-width-percent:941;mso-height-percent:92;mso-top-percent:818;mso-wrap-distance-left:9pt;mso-wrap-distance-top:0;mso-wrap-distance-right:9pt;mso-wrap-distance-bottom:0;mso-position-horizontal:center;mso-position-horizontal-relative:page;mso-position-vertical-relative:page;mso-width-percent:941;mso-height-percent:92;mso-top-percent:818;mso-width-relative:page;mso-height-relative:page;v-text-anchor:bottom" o:gfxdata="UEsDBBQABgAIAAAAIQC2gziS/gAAAOEBAAATAAAAW0NvbnRlbnRfVHlwZXNdLnhtbJSRQU7DMBBF&#10;90jcwfIWJU67QAgl6YK0S0CoHGBkTxKLZGx5TGhvj5O2G0SRWNoz/78nu9wcxkFMGNg6quQqL6RA&#10;0s5Y6ir5vt9lD1JwBDIwOMJKHpHlpr69KfdHjyxSmriSfYz+USnWPY7AufNIadK6MEJMx9ApD/oD&#10;OlTrorhX2lFEilmcO2RdNtjC5xDF9pCuTyYBB5bi6bQ4syoJ3g9WQ0ymaiLzg5KdCXlKLjvcW893&#10;SUOqXwnz5DrgnHtJTxOsQfEKIT7DmDSUCaxw7Rqn8787ZsmRM9e2VmPeBN4uqYvTtW7jvijg9N/y&#10;JsXecLq0q+WD6m8AAAD//wMAUEsDBBQABgAIAAAAIQA4/SH/1gAAAJQBAAALAAAAX3JlbHMvLnJl&#10;bHOkkMFqwzAMhu+DvYPRfXGawxijTi+j0GvpHsDYimMaW0Yy2fr2M4PBMnrbUb/Q94l/f/hMi1qR&#10;JVI2sOt6UJgd+ZiDgffL8ekFlFSbvV0oo4EbChzGx4f9GRdb25HMsYhqlCwG5lrLq9biZkxWOiqY&#10;22YiTra2kYMu1l1tQD30/bPm3wwYN0x18gb45AdQl1tp5j/sFB2T0FQ7R0nTNEV3j6o9feQzro1i&#10;OWA14Fm+Q8a1a8+Bvu/d/dMb2JY5uiPbhG/ktn4cqGU/er3pcvwCAAD//wMAUEsDBBQABgAIAAAA&#10;IQA8l3IRfwIAAGEFAAAOAAAAZHJzL2Uyb0RvYy54bWysVE1v2zAMvQ/YfxB0X+30I+uCOkXWosOA&#10;oi3WDj0rstQYk0VNUhJnv35Psp0W3S4ddpFp8pHix6POzrvWsI3yoSFb8clByZmykurGPlX8+8PV&#10;h1POQhS2FoasqvhOBX4+f//ubOtm6pBWZGrlGYLYMNu6iq9idLOiCHKlWhEOyCkLoybfiohf/1TU&#10;XmwRvTXFYVlOiy352nmSKgRoL3sjn+f4WisZb7UOKjJTceQW8+nzuUxnMT8Tsycv3KqRQxriH7Jo&#10;RWNx6T7UpYiCrX3zR6i2kZ4C6XggqS1I60aqXAOqmZSvqrlfCadyLWhOcPs2hf8XVt5s7jxraszu&#10;5JAzK1oM6UF1kX2mjiUdOrR1YQbgvQM0djAAPeoDlKnwTvs2fVESgx293u37m8JJKD8eIWAJk4Tt&#10;0+T4GDLCF8/ezof4RVHLklBxj/nltorNdYg9dISkyyxdNcbkGRrLthWfHp2U2WFvQXBjE1ZlNgxh&#10;UkV95lmKO6MSxthvSqMbuYCkyDxUF8azjQCDhJTKxlx7jgt0Qmkk8RbHAf+c1Vuc+zrGm8nGvXPb&#10;WPK5+ldp1z/GlHWPR89f1J3E2C27YdJLqncYtKd+WYKTVw2mcS1CvBMe24EBYuPjLQ5tCF2nQeJs&#10;Rf7X3/QJD9LCytkW21bx8HMtvOLMfLWg82RalpkZMf/iBp+F6enJaSLMclTbdXtBmMQEz4qTWUzg&#10;aEZRe2of8SYs0oUwCStxbcWXo3gR+/XHmyLVYpFB2EUn4rW9dzKFToNJNHvoHoV3AxcjWHxD40qK&#10;2StK9tjkaWmxjqSbzNfU276hQ8+xx5nxw5uTHoqX/xn1/DLOfwMAAP//AwBQSwMEFAAGAAgAAAAh&#10;AOwKX5TdAAAABgEAAA8AAABkcnMvZG93bnJldi54bWxMj0FLw0AQhe9C/8Myghexuy2plJhNKVVB&#10;wUtbQY+b7JgEs7Mhu2lTf71TL/UyzOMNb76XrUbXigP2ofGkYTZVIJBKbxuqNLzvn++WIEI0ZE3r&#10;CTWcMMAqn1xlJrX+SFs87GIlOIRCajTUMXaplKGs0Zkw9R0Se1++dyay7Ctpe3PkcNfKuVL30pmG&#10;+ENtOtzUWH7vBqfh8VUtT/vk5/at+9wUH+pJqpdBan1zPa4fQEQc4+UYzviMDjkzFX4gG0SrgYvE&#10;v3n2Zos564K3JFEg80z+x89/AQAA//8DAFBLAQItABQABgAIAAAAIQC2gziS/gAAAOEBAAATAAAA&#10;AAAAAAAAAAAAAAAAAABbQ29udGVudF9UeXBlc10ueG1sUEsBAi0AFAAGAAgAAAAhADj9If/WAAAA&#10;lAEAAAsAAAAAAAAAAAAAAAAALwEAAF9yZWxzLy5yZWxzUEsBAi0AFAAGAAgAAAAhADyXchF/AgAA&#10;YQUAAA4AAAAAAAAAAAAAAAAALgIAAGRycy9lMm9Eb2MueG1sUEsBAi0AFAAGAAgAAAAhAOwKX5Td&#10;AAAABgEAAA8AAAAAAAAAAAAAAAAA2QQAAGRycy9kb3ducmV2LnhtbFBLBQYAAAAABAAEAPMAAADj&#10;BQAAAAA=&#10;" filled="f" stroked="f" strokeweight=".5pt">
                     <v:textbox inset="126pt,0,54pt,0">
                       <w:txbxContent>
                         <w:sdt>
@@ -453,6 +456,7 @@
                               <w:color w:val="595959" w:themeColor="text1" w:themeTint="A6"/>
                               <w:sz w:val="28"/>
                               <w:szCs w:val="28"/>
+                              <w:lang w:val="de-CH"/>
                             </w:rPr>
                             <w:alias w:val="Author"/>
                             <w:tag w:val=""/>
@@ -470,6 +474,7 @@
                                   <w:color w:val="595959" w:themeColor="text1" w:themeTint="A6"/>
                                   <w:sz w:val="28"/>
                                   <w:szCs w:val="28"/>
+                                  <w:lang w:val="de-CH"/>
                                 </w:rPr>
                               </w:pPr>
                               <w:r>
@@ -477,6 +482,7 @@
                                   <w:color w:val="595959" w:themeColor="text1" w:themeTint="A6"/>
                                   <w:sz w:val="28"/>
                                   <w:szCs w:val="28"/>
+                                  <w:lang w:val="de-CH"/>
                                 </w:rPr>
                                 <w:t>Stutz Aline, Isliker Pascal, Scherrer Marcel</w:t>
                               </w:r>
@@ -690,7 +696,7 @@
               </mc:Choice>
               <mc:Fallback>
                 <w:pict>
-                  <v:shape w14:anchorId="3B0FC49F" id="Text Box 154" o:spid="_x0000_s1027" type="#_x0000_t202" style="position:absolute;margin-left:0;margin-top:0;width:8in;height:286.5pt;z-index:251659264;visibility:visible;mso-wrap-style:square;mso-width-percent:941;mso-height-percent:363;mso-top-percent:300;mso-wrap-distance-left:9pt;mso-wrap-distance-top:0;mso-wrap-distance-right:9pt;mso-wrap-distance-bottom:0;mso-position-horizontal:center;mso-position-horizontal-relative:page;mso-position-vertical-relative:page;mso-width-percent:941;mso-height-percent:363;mso-top-percent:300;mso-width-relative:page;mso-height-relative:page;v-text-anchor:bottom" o:gfxdata="UEsDBBQABgAIAAAAIQC2gziS/gAAAOEBAAATAAAAW0NvbnRlbnRfVHlwZXNdLnhtbJSRQU7DMBBF&#10;90jcwfIWJU67QAgl6YK0S0CoHGBkTxKLZGx5TGhvj5O2G0SRWNoz/78nu9wcxkFMGNg6quQqL6RA&#10;0s5Y6ir5vt9lD1JwBDIwOMJKHpHlpr69KfdHjyxSmriSfYz+USnWPY7AufNIadK6MEJMx9ApD/oD&#10;OlTrorhX2lFEilmcO2RdNtjC5xDF9pCuTyYBB5bi6bQ4syoJ3g9WQ0ymaiLzg5KdCXlKLjvcW893&#10;SUOqXwnz5DrgnHtJTxOsQfEKIT7DmDSUCaxw7Rqn8787ZsmRM9e2VmPeBN4uqYvTtW7jvijg9N/y&#10;JsXecLq0q+WD6m8AAAD//wMAUEsDBBQABgAIAAAAIQA4/SH/1gAAAJQBAAALAAAAX3JlbHMvLnJl&#10;bHOkkMFqwzAMhu+DvYPRfXGawxijTi+j0GvpHsDYimMaW0Yy2fr2M4PBMnrbUb/Q94l/f/hMi1qR&#10;JVI2sOt6UJgd+ZiDgffL8ekFlFSbvV0oo4EbChzGx4f9GRdb25HMsYhqlCwG5lrLq9biZkxWOiqY&#10;22YiTra2kYMu1l1tQD30/bPm3wwYN0x18gb45AdQl1tp5j/sFB2T0FQ7R0nTNEV3j6o9feQzro1i&#10;OWA14Fm+Q8a1a8+Bvu/d/dMb2JY5uiPbhG/ktn4cqGU/er3pcvwCAAD//wMAUEsDBBQABgAIAAAA&#10;IQAFep04awIAAEAFAAAOAAAAZHJzL2Uyb0RvYy54bWysVN9v2jAQfp+0/8Hy+wgUwRAiVKxVp0mo&#10;rUanPhvHLtEcn2cfJOyv39lJgHV76bQX53L3+X5+58V1Uxl2UD6UYHM+Ggw5U1ZCUdqXnH97uvsw&#10;4yygsIUwYFXOjyrw6+X7d4vazdUV7MAUyjNyYsO8djnfIbp5lgW5U5UIA3DKklGDrwTSr3/JCi9q&#10;8l6Z7Go4nGY1+MJ5kCoE0t62Rr5M/rVWEh+0DgqZyTnlhun06dzGM1suxPzFC7crZZeG+IcsKlFa&#10;CnpydStQsL0v/3BVldJDAI0DCVUGWpdSpRqomtHwVTWbnXAq1ULNCe7UpvD/3Mr7w8Y9eobNJ2ho&#10;gLEhtQvzQMpYT6N9Fb+UKSM7tfB4aptqkElSfhyPJjQLziTZxtPxbDJJjc3O150P+FlBxaKQc09z&#10;Se0Sh3VACknQHhKjWbgrjUmzMZbVOZ+OyeVvFrphbNSoNOXOzTn1JOHRqIgx9qvSrCxSBVGR+KVu&#10;jGcHQcwQUiqLqfjkl9ARpSmJt1zs8Oes3nK5raOPDBZPl6vSgk/Vv0q7+N6nrFs8NfKi7ihis22o&#10;8IvJbqE40sA9tLsQnLwraShrEfBReCI/DZIWGh/o0Aao+dBJnO3A//ybPuKJk2TlrKZlynn4sRde&#10;cWa+WGLraDocJoZg+qUIPgnT2WQWibPt1XZf3QANZESvhpNJjGA0vag9VM+08qsYkEzCSgqb820v&#10;3mC73fRkSLVaJRCtmhO4thsno+s4n8i2p+ZZeNdREonN99BvnJi/YmaLjTctrPYIuky0jS1uG9q1&#10;ntY0sbl7UuI7cPmfUOeHb/kLAAD//wMAUEsDBBQABgAIAAAAIQDDTVCA2wAAAAYBAAAPAAAAZHJz&#10;L2Rvd25yZXYueG1sTI/BTsMwEETvSP0Ha5F6o3ZaBVCIU1WROFTqhQLi6sTbJCJeG9tpw9/jcoHL&#10;SKNZzbwtt7MZ2Rl9GCxJyFYCGFJr9UCdhLfX57tHYCEq0mq0hBK+McC2WtyUqtD2Qi94PsaOpRIK&#10;hZLQx+gKzkPbo1FhZR1Syk7WGxWT9R3XXl1SuRn5Woh7btRAaaFXDuse28/jZCRgPTWb9/okJp9/&#10;ZM7tDy58HaRc3s67J2AR5/h3DFf8hA5VYmrsRDqwUUJ6JP7qNcvydfKNhPxhI4BXJf+PX/0AAAD/&#10;/wMAUEsBAi0AFAAGAAgAAAAhALaDOJL+AAAA4QEAABMAAAAAAAAAAAAAAAAAAAAAAFtDb250ZW50&#10;X1R5cGVzXS54bWxQSwECLQAUAAYACAAAACEAOP0h/9YAAACUAQAACwAAAAAAAAAAAAAAAAAvAQAA&#10;X3JlbHMvLnJlbHNQSwECLQAUAAYACAAAACEABXqdOGsCAABABQAADgAAAAAAAAAAAAAAAAAuAgAA&#10;ZHJzL2Uyb0RvYy54bWxQSwECLQAUAAYACAAAACEAw01QgNsAAAAGAQAADwAAAAAAAAAAAAAAAADF&#10;BAAAZHJzL2Rvd25yZXYueG1sUEsFBgAAAAAEAAQA8wAAAM0FAAAAAA==&#10;" filled="f" stroked="f" strokeweight=".5pt">
+                  <v:shape w14:anchorId="3B0FC49F" id="Text Box 154" o:spid="_x0000_s1027" type="#_x0000_t202" style="position:absolute;margin-left:0;margin-top:0;width:8in;height:286.5pt;z-index:251659264;visibility:visible;mso-wrap-style:square;mso-width-percent:941;mso-height-percent:363;mso-top-percent:300;mso-wrap-distance-left:9pt;mso-wrap-distance-top:0;mso-wrap-distance-right:9pt;mso-wrap-distance-bottom:0;mso-position-horizontal:center;mso-position-horizontal-relative:page;mso-position-vertical-relative:page;mso-width-percent:941;mso-height-percent:363;mso-top-percent:300;mso-width-relative:page;mso-height-relative:page;v-text-anchor:bottom" o:gfxdata="UEsDBBQABgAIAAAAIQC2gziS/gAAAOEBAAATAAAAW0NvbnRlbnRfVHlwZXNdLnhtbJSRQU7DMBBF&#10;90jcwfIWJU67QAgl6YK0S0CoHGBkTxKLZGx5TGhvj5O2G0SRWNoz/78nu9wcxkFMGNg6quQqL6RA&#10;0s5Y6ir5vt9lD1JwBDIwOMJKHpHlpr69KfdHjyxSmriSfYz+USnWPY7AufNIadK6MEJMx9ApD/oD&#10;OlTrorhX2lFEilmcO2RdNtjC5xDF9pCuTyYBB5bi6bQ4syoJ3g9WQ0ymaiLzg5KdCXlKLjvcW893&#10;SUOqXwnz5DrgnHtJTxOsQfEKIT7DmDSUCaxw7Rqn8787ZsmRM9e2VmPeBN4uqYvTtW7jvijg9N/y&#10;JsXecLq0q+WD6m8AAAD//wMAUEsDBBQABgAIAAAAIQA4/SH/1gAAAJQBAAALAAAAX3JlbHMvLnJl&#10;bHOkkMFqwzAMhu+DvYPRfXGawxijTi+j0GvpHsDYimMaW0Yy2fr2M4PBMnrbUb/Q94l/f/hMi1qR&#10;JVI2sOt6UJgd+ZiDgffL8ekFlFSbvV0oo4EbChzGx4f9GRdb25HMsYhqlCwG5lrLq9biZkxWOiqY&#10;22YiTra2kYMu1l1tQD30/bPm3wwYN0x18gb45AdQl1tp5j/sFB2T0FQ7R0nTNEV3j6o9feQzro1i&#10;OWA14Fm+Q8a1a8+Bvu/d/dMb2JY5uiPbhG/ktn4cqGU/er3pcvwCAAD//wMAUEsDBBQABgAIAAAA&#10;IQDjkYpcgwIAAGkFAAAOAAAAZHJzL2Uyb0RvYy54bWysVE1vEzEQvSPxHyzf6SYNCVHUTRVaFSFV&#10;paJFPTteu1nh9RjbSTb8ep69u2kpXIq4eGdnnsfz8WbOztvGsJ3yoSZb8vHJiDNlJVW1fSz5t/ur&#10;d3POQhS2EoasKvlBBX6+fPvmbO8W6pQ2ZCrlGZzYsNi7km9idIuiCHKjGhFOyCkLoybfiIhf/1hU&#10;XuzhvTHF6Wg0K/bkK+dJqhCgveyMfJn9a61k/KJ1UJGZkiO2mE+fz3U6i+WZWDx64Ta17MMQ/xBF&#10;I2qLR4+uLkUUbOvrP1w1tfQUSMcTSU1BWtdS5RyQzXj0Ipu7jXAq54LiBHcsU/h/buXN7tazukLv&#10;pu85s6JBk+5VG9lHalnSoUJ7FxYA3jlAYwsD0IM+QJkSb7Vv0hcpMdhR68OxvsmdhPLDZDxF0ziT&#10;sE1mk/l0mjtQPF13PsRPihqWhJJ7NDDXVeyuQ0QogA6Q9Jqlq9qY3ERj2b7kswlc/mbBDWOTRmU6&#10;9G5SSl3oWYoHoxLG2K9Koxw5g6TIRFQXxrOdAIWElMrGnHz2C3RCaQTxmos9/imq11zu8hheJhuP&#10;l5vaks/Zvwi7+j6ErDs8Cvks7yTGdt12PBg6u6bqgIZ76oYmOHlVoynXIsRb4TElaCQmP37BoQ2h&#10;+NRLnG3I//ybPuFBXlg522PqSh5+bIVXnJnPFrQez0ajzJCYf/GCz8JsPp0n4qwHtd02F4SGjLFe&#10;nMxiAkcziNpT84DdsEoPwiSsxLMlXw/iRezWAHaLVKtVBmEmnYjX9s7J5Dr1J7Htvn0Q3vWUjGDz&#10;DQ2jKRYvmNlh001Lq20kXWfaphJ3Be1Lj3nObO53T1oYz/8z6mlDLn8BAAD//wMAUEsDBBQABgAI&#10;AAAAIQDDTVCA2wAAAAYBAAAPAAAAZHJzL2Rvd25yZXYueG1sTI/BTsMwEETvSP0Ha5F6o3ZaBVCI&#10;U1WROFTqhQLi6sTbJCJeG9tpw9/jcoHLSKNZzbwtt7MZ2Rl9GCxJyFYCGFJr9UCdhLfX57tHYCEq&#10;0mq0hBK+McC2WtyUqtD2Qi94PsaOpRIKhZLQx+gKzkPbo1FhZR1Syk7WGxWT9R3XXl1SuRn5Woh7&#10;btRAaaFXDuse28/jZCRgPTWb9/okJp9/ZM7tDy58HaRc3s67J2AR5/h3DFf8hA5VYmrsRDqwUUJ6&#10;JP7qNcvydfKNhPxhI4BXJf+PX/0AAAD//wMAUEsBAi0AFAAGAAgAAAAhALaDOJL+AAAA4QEAABMA&#10;AAAAAAAAAAAAAAAAAAAAAFtDb250ZW50X1R5cGVzXS54bWxQSwECLQAUAAYACAAAACEAOP0h/9YA&#10;AACUAQAACwAAAAAAAAAAAAAAAAAvAQAAX3JlbHMvLnJlbHNQSwECLQAUAAYACAAAACEA45GKXIMC&#10;AABpBQAADgAAAAAAAAAAAAAAAAAuAgAAZHJzL2Uyb0RvYy54bWxQSwECLQAUAAYACAAAACEAw01Q&#10;gNsAAAAGAQAADwAAAAAAAAAAAAAAAADdBAAAZHJzL2Rvd25yZXYueG1sUEsFBgAAAAAEAAQA8wAA&#10;AOUFAAAAAA==&#10;" filled="f" stroked="f" strokeweight=".5pt">
                     <v:textbox inset="126pt,0,54pt,0">
                       <w:txbxContent>
                         <w:p>
@@ -9731,14 +9737,16 @@
           <w:color w:val="000000"/>
           <w:sz w:val="19"/>
           <w:szCs w:val="19"/>
-        </w:rPr>
-      </w:pPr>
-      <w:r>
-        <w:rPr>
-          <w:rFonts w:ascii="Consolas" w:hAnsi="Consolas" w:cs="Consolas"/>
-          <w:color w:val="000000"/>
-          <w:sz w:val="19"/>
-          <w:szCs w:val="19"/>
+          <w:lang w:val="en-US"/>
+        </w:rPr>
+      </w:pPr>
+      <w:r>
+        <w:rPr>
+          <w:rFonts w:ascii="Consolas" w:hAnsi="Consolas" w:cs="Consolas"/>
+          <w:color w:val="000000"/>
+          <w:sz w:val="19"/>
+          <w:szCs w:val="19"/>
+          <w:lang w:val="en-US"/>
         </w:rPr>
         <w:t xml:space="preserve">    </w:t>
       </w:r>
@@ -9748,6 +9756,7 @@
           <w:color w:val="0000FF"/>
           <w:sz w:val="19"/>
           <w:szCs w:val="19"/>
+          <w:lang w:val="en-US"/>
         </w:rPr>
         <w:t>private</w:t>
       </w:r>
@@ -9757,6 +9766,7 @@
           <w:color w:val="000000"/>
           <w:sz w:val="19"/>
           <w:szCs w:val="19"/>
+          <w:lang w:val="en-US"/>
         </w:rPr>
         <w:t xml:space="preserve"> List&lt;List&lt;</w:t>
       </w:r>
@@ -9766,6 +9776,7 @@
           <w:color w:val="0000FF"/>
           <w:sz w:val="19"/>
           <w:szCs w:val="19"/>
+          <w:lang w:val="en-US"/>
         </w:rPr>
         <w:t>float</w:t>
       </w:r>
@@ -9775,8 +9786,31 @@
           <w:color w:val="000000"/>
           <w:sz w:val="19"/>
           <w:szCs w:val="19"/>
-        </w:rPr>
-        <w:t>&gt;&gt; timeSeries;</w:t>
+          <w:lang w:val="en-US"/>
+        </w:rPr>
+        <w:t xml:space="preserve">&gt;&gt; </w:t>
+      </w:r>
+      <w:proofErr w:type="spellStart"/>
+      <w:r>
+        <w:rPr>
+          <w:rFonts w:ascii="Consolas" w:hAnsi="Consolas" w:cs="Consolas"/>
+          <w:color w:val="000000"/>
+          <w:sz w:val="19"/>
+          <w:szCs w:val="19"/>
+          <w:lang w:val="en-US"/>
+        </w:rPr>
+        <w:t>timeSeries</w:t>
+      </w:r>
+      <w:proofErr w:type="spellEnd"/>
+      <w:r>
+        <w:rPr>
+          <w:rFonts w:ascii="Consolas" w:hAnsi="Consolas" w:cs="Consolas"/>
+          <w:color w:val="000000"/>
+          <w:sz w:val="19"/>
+          <w:szCs w:val="19"/>
+          <w:lang w:val="en-US"/>
+        </w:rPr>
+        <w:t>;</w:t>
       </w:r>
     </w:p>
     <w:p>
@@ -9790,6 +9824,7 @@
           <w:color w:val="000000"/>
           <w:sz w:val="19"/>
           <w:szCs w:val="19"/>
+          <w:lang w:val="en-US"/>
         </w:rPr>
       </w:pPr>
     </w:p>
@@ -9804,14 +9839,16 @@
           <w:color w:val="000000"/>
           <w:sz w:val="19"/>
           <w:szCs w:val="19"/>
-        </w:rPr>
-      </w:pPr>
-      <w:r>
-        <w:rPr>
-          <w:rFonts w:ascii="Consolas" w:hAnsi="Consolas" w:cs="Consolas"/>
-          <w:color w:val="000000"/>
-          <w:sz w:val="19"/>
-          <w:szCs w:val="19"/>
+          <w:lang w:val="en-US"/>
+        </w:rPr>
+      </w:pPr>
+      <w:r>
+        <w:rPr>
+          <w:rFonts w:ascii="Consolas" w:hAnsi="Consolas" w:cs="Consolas"/>
+          <w:color w:val="000000"/>
+          <w:sz w:val="19"/>
+          <w:szCs w:val="19"/>
+          <w:lang w:val="en-US"/>
         </w:rPr>
         <w:t xml:space="preserve">    </w:t>
       </w:r>
@@ -9821,6 +9858,7 @@
           <w:color w:val="008000"/>
           <w:sz w:val="19"/>
           <w:szCs w:val="19"/>
+          <w:lang w:val="en-US"/>
         </w:rPr>
         <w:t>// Start is called before the first frame update</w:t>
       </w:r>
@@ -9836,14 +9874,16 @@
           <w:color w:val="000000"/>
           <w:sz w:val="19"/>
           <w:szCs w:val="19"/>
-        </w:rPr>
-      </w:pPr>
-      <w:r>
-        <w:rPr>
-          <w:rFonts w:ascii="Consolas" w:hAnsi="Consolas" w:cs="Consolas"/>
-          <w:color w:val="000000"/>
-          <w:sz w:val="19"/>
-          <w:szCs w:val="19"/>
+          <w:lang w:val="en-US"/>
+        </w:rPr>
+      </w:pPr>
+      <w:r>
+        <w:rPr>
+          <w:rFonts w:ascii="Consolas" w:hAnsi="Consolas" w:cs="Consolas"/>
+          <w:color w:val="000000"/>
+          <w:sz w:val="19"/>
+          <w:szCs w:val="19"/>
+          <w:lang w:val="en-US"/>
         </w:rPr>
         <w:t xml:space="preserve">    </w:t>
       </w:r>
@@ -9853,6 +9893,7 @@
           <w:color w:val="0000FF"/>
           <w:sz w:val="19"/>
           <w:szCs w:val="19"/>
+          <w:lang w:val="en-US"/>
         </w:rPr>
         <w:t>void</w:t>
       </w:r>
@@ -9862,6 +9903,7 @@
           <w:color w:val="000000"/>
           <w:sz w:val="19"/>
           <w:szCs w:val="19"/>
+          <w:lang w:val="en-US"/>
         </w:rPr>
         <w:t xml:space="preserve"> Start()</w:t>
       </w:r>
@@ -9877,14 +9919,16 @@
           <w:color w:val="000000"/>
           <w:sz w:val="19"/>
           <w:szCs w:val="19"/>
-        </w:rPr>
-      </w:pPr>
-      <w:r>
-        <w:rPr>
-          <w:rFonts w:ascii="Consolas" w:hAnsi="Consolas" w:cs="Consolas"/>
-          <w:color w:val="000000"/>
-          <w:sz w:val="19"/>
-          <w:szCs w:val="19"/>
+          <w:lang w:val="en-US"/>
+        </w:rPr>
+      </w:pPr>
+      <w:r>
+        <w:rPr>
+          <w:rFonts w:ascii="Consolas" w:hAnsi="Consolas" w:cs="Consolas"/>
+          <w:color w:val="000000"/>
+          <w:sz w:val="19"/>
+          <w:szCs w:val="19"/>
+          <w:lang w:val="en-US"/>
         </w:rPr>
         <w:t xml:space="preserve">    {</w:t>
       </w:r>
@@ -9900,16 +9944,84 @@
           <w:color w:val="000000"/>
           <w:sz w:val="19"/>
           <w:szCs w:val="19"/>
-        </w:rPr>
-      </w:pPr>
-      <w:r>
-        <w:rPr>
-          <w:rFonts w:ascii="Consolas" w:hAnsi="Consolas" w:cs="Consolas"/>
-          <w:color w:val="000000"/>
-          <w:sz w:val="19"/>
-          <w:szCs w:val="19"/>
-        </w:rPr>
-        <w:t xml:space="preserve">        rigidBody = GetComponent&lt;Rigidbody&gt;();</w:t>
+          <w:lang w:val="en-US"/>
+        </w:rPr>
+      </w:pPr>
+      <w:r>
+        <w:rPr>
+          <w:rFonts w:ascii="Consolas" w:hAnsi="Consolas" w:cs="Consolas"/>
+          <w:color w:val="000000"/>
+          <w:sz w:val="19"/>
+          <w:szCs w:val="19"/>
+          <w:lang w:val="en-US"/>
+        </w:rPr>
+        <w:t xml:space="preserve">        </w:t>
+      </w:r>
+      <w:proofErr w:type="spellStart"/>
+      <w:r>
+        <w:rPr>
+          <w:rFonts w:ascii="Consolas" w:hAnsi="Consolas" w:cs="Consolas"/>
+          <w:color w:val="000000"/>
+          <w:sz w:val="19"/>
+          <w:szCs w:val="19"/>
+          <w:lang w:val="en-US"/>
+        </w:rPr>
+        <w:t>rigidBody</w:t>
+      </w:r>
+      <w:proofErr w:type="spellEnd"/>
+      <w:r>
+        <w:rPr>
+          <w:rFonts w:ascii="Consolas" w:hAnsi="Consolas" w:cs="Consolas"/>
+          <w:color w:val="000000"/>
+          <w:sz w:val="19"/>
+          <w:szCs w:val="19"/>
+          <w:lang w:val="en-US"/>
+        </w:rPr>
+        <w:t xml:space="preserve"> = </w:t>
+      </w:r>
+      <w:proofErr w:type="spellStart"/>
+      <w:r>
+        <w:rPr>
+          <w:rFonts w:ascii="Consolas" w:hAnsi="Consolas" w:cs="Consolas"/>
+          <w:color w:val="000000"/>
+          <w:sz w:val="19"/>
+          <w:szCs w:val="19"/>
+          <w:lang w:val="en-US"/>
+        </w:rPr>
+        <w:t>GetComponent</w:t>
+      </w:r>
+      <w:proofErr w:type="spellEnd"/>
+      <w:r>
+        <w:rPr>
+          <w:rFonts w:ascii="Consolas" w:hAnsi="Consolas" w:cs="Consolas"/>
+          <w:color w:val="000000"/>
+          <w:sz w:val="19"/>
+          <w:szCs w:val="19"/>
+          <w:lang w:val="en-US"/>
+        </w:rPr>
+        <w:t>&lt;</w:t>
+      </w:r>
+      <w:proofErr w:type="spellStart"/>
+      <w:r>
+        <w:rPr>
+          <w:rFonts w:ascii="Consolas" w:hAnsi="Consolas" w:cs="Consolas"/>
+          <w:color w:val="000000"/>
+          <w:sz w:val="19"/>
+          <w:szCs w:val="19"/>
+          <w:lang w:val="en-US"/>
+        </w:rPr>
+        <w:t>Rigidbody</w:t>
+      </w:r>
+      <w:proofErr w:type="spellEnd"/>
+      <w:r>
+        <w:rPr>
+          <w:rFonts w:ascii="Consolas" w:hAnsi="Consolas" w:cs="Consolas"/>
+          <w:color w:val="000000"/>
+          <w:sz w:val="19"/>
+          <w:szCs w:val="19"/>
+          <w:lang w:val="en-US"/>
+        </w:rPr>
+        <w:t>&gt;();</w:t>
       </w:r>
     </w:p>
     <w:p>
@@ -9923,16 +10035,40 @@
           <w:color w:val="000000"/>
           <w:sz w:val="19"/>
           <w:szCs w:val="19"/>
-        </w:rPr>
-      </w:pPr>
-      <w:r>
-        <w:rPr>
-          <w:rFonts w:ascii="Consolas" w:hAnsi="Consolas" w:cs="Consolas"/>
-          <w:color w:val="000000"/>
-          <w:sz w:val="19"/>
-          <w:szCs w:val="19"/>
-        </w:rPr>
-        <w:t xml:space="preserve">        timeSeries = </w:t>
+          <w:lang w:val="en-US"/>
+        </w:rPr>
+      </w:pPr>
+      <w:r>
+        <w:rPr>
+          <w:rFonts w:ascii="Consolas" w:hAnsi="Consolas" w:cs="Consolas"/>
+          <w:color w:val="000000"/>
+          <w:sz w:val="19"/>
+          <w:szCs w:val="19"/>
+          <w:lang w:val="en-US"/>
+        </w:rPr>
+        <w:t xml:space="preserve">        </w:t>
+      </w:r>
+      <w:proofErr w:type="spellStart"/>
+      <w:r>
+        <w:rPr>
+          <w:rFonts w:ascii="Consolas" w:hAnsi="Consolas" w:cs="Consolas"/>
+          <w:color w:val="000000"/>
+          <w:sz w:val="19"/>
+          <w:szCs w:val="19"/>
+          <w:lang w:val="en-US"/>
+        </w:rPr>
+        <w:t>timeSeries</w:t>
+      </w:r>
+      <w:proofErr w:type="spellEnd"/>
+      <w:r>
+        <w:rPr>
+          <w:rFonts w:ascii="Consolas" w:hAnsi="Consolas" w:cs="Consolas"/>
+          <w:color w:val="000000"/>
+          <w:sz w:val="19"/>
+          <w:szCs w:val="19"/>
+          <w:lang w:val="en-US"/>
+        </w:rPr>
+        <w:t xml:space="preserve"> = </w:t>
       </w:r>
       <w:r>
         <w:rPr>
@@ -9940,6 +10076,7 @@
           <w:color w:val="0000FF"/>
           <w:sz w:val="19"/>
           <w:szCs w:val="19"/>
+          <w:lang w:val="en-US"/>
         </w:rPr>
         <w:t>new</w:t>
       </w:r>
@@ -9949,6 +10086,7 @@
           <w:color w:val="000000"/>
           <w:sz w:val="19"/>
           <w:szCs w:val="19"/>
+          <w:lang w:val="en-US"/>
         </w:rPr>
         <w:t xml:space="preserve"> List&lt;List&lt;</w:t>
       </w:r>
@@ -9958,6 +10096,7 @@
           <w:color w:val="0000FF"/>
           <w:sz w:val="19"/>
           <w:szCs w:val="19"/>
+          <w:lang w:val="en-US"/>
         </w:rPr>
         <w:t>float</w:t>
       </w:r>
@@ -9967,6 +10106,7 @@
           <w:color w:val="000000"/>
           <w:sz w:val="19"/>
           <w:szCs w:val="19"/>
+          <w:lang w:val="en-US"/>
         </w:rPr>
         <w:t>&gt;&gt;();</w:t>
       </w:r>
@@ -9982,14 +10122,16 @@
           <w:color w:val="000000"/>
           <w:sz w:val="19"/>
           <w:szCs w:val="19"/>
-        </w:rPr>
-      </w:pPr>
-      <w:r>
-        <w:rPr>
-          <w:rFonts w:ascii="Consolas" w:hAnsi="Consolas" w:cs="Consolas"/>
-          <w:color w:val="000000"/>
-          <w:sz w:val="19"/>
-          <w:szCs w:val="19"/>
+          <w:lang w:val="en-US"/>
+        </w:rPr>
+      </w:pPr>
+      <w:r>
+        <w:rPr>
+          <w:rFonts w:ascii="Consolas" w:hAnsi="Consolas" w:cs="Consolas"/>
+          <w:color w:val="000000"/>
+          <w:sz w:val="19"/>
+          <w:szCs w:val="19"/>
+          <w:lang w:val="en-US"/>
         </w:rPr>
         <w:t xml:space="preserve">    }</w:t>
       </w:r>
@@ -10005,6 +10147,7 @@
           <w:color w:val="000000"/>
           <w:sz w:val="19"/>
           <w:szCs w:val="19"/>
+          <w:lang w:val="en-US"/>
         </w:rPr>
       </w:pPr>
     </w:p>
@@ -10019,14 +10162,16 @@
           <w:color w:val="000000"/>
           <w:sz w:val="19"/>
           <w:szCs w:val="19"/>
-        </w:rPr>
-      </w:pPr>
-      <w:r>
-        <w:rPr>
-          <w:rFonts w:ascii="Consolas" w:hAnsi="Consolas" w:cs="Consolas"/>
-          <w:color w:val="000000"/>
-          <w:sz w:val="19"/>
-          <w:szCs w:val="19"/>
+          <w:lang w:val="en-US"/>
+        </w:rPr>
+      </w:pPr>
+      <w:r>
+        <w:rPr>
+          <w:rFonts w:ascii="Consolas" w:hAnsi="Consolas" w:cs="Consolas"/>
+          <w:color w:val="000000"/>
+          <w:sz w:val="19"/>
+          <w:szCs w:val="19"/>
+          <w:lang w:val="en-US"/>
         </w:rPr>
         <w:t xml:space="preserve">    </w:t>
       </w:r>
@@ -10036,6 +10181,7 @@
           <w:color w:val="008000"/>
           <w:sz w:val="19"/>
           <w:szCs w:val="19"/>
+          <w:lang w:val="en-US"/>
         </w:rPr>
         <w:t>// Update is called once per frame</w:t>
       </w:r>
@@ -10051,14 +10197,16 @@
           <w:color w:val="000000"/>
           <w:sz w:val="19"/>
           <w:szCs w:val="19"/>
-        </w:rPr>
-      </w:pPr>
-      <w:r>
-        <w:rPr>
-          <w:rFonts w:ascii="Consolas" w:hAnsi="Consolas" w:cs="Consolas"/>
-          <w:color w:val="000000"/>
-          <w:sz w:val="19"/>
-          <w:szCs w:val="19"/>
+          <w:lang w:val="en-US"/>
+        </w:rPr>
+      </w:pPr>
+      <w:r>
+        <w:rPr>
+          <w:rFonts w:ascii="Consolas" w:hAnsi="Consolas" w:cs="Consolas"/>
+          <w:color w:val="000000"/>
+          <w:sz w:val="19"/>
+          <w:szCs w:val="19"/>
+          <w:lang w:val="en-US"/>
         </w:rPr>
         <w:t xml:space="preserve">    </w:t>
       </w:r>
@@ -10068,6 +10216,7 @@
           <w:color w:val="0000FF"/>
           <w:sz w:val="19"/>
           <w:szCs w:val="19"/>
+          <w:lang w:val="en-US"/>
         </w:rPr>
         <w:t>void</w:t>
       </w:r>
@@ -10077,6 +10226,7 @@
           <w:color w:val="000000"/>
           <w:sz w:val="19"/>
           <w:szCs w:val="19"/>
+          <w:lang w:val="en-US"/>
         </w:rPr>
         <w:t xml:space="preserve"> Update()</w:t>
       </w:r>
@@ -10092,14 +10242,16 @@
           <w:color w:val="000000"/>
           <w:sz w:val="19"/>
           <w:szCs w:val="19"/>
-        </w:rPr>
-      </w:pPr>
-      <w:r>
-        <w:rPr>
-          <w:rFonts w:ascii="Consolas" w:hAnsi="Consolas" w:cs="Consolas"/>
-          <w:color w:val="000000"/>
-          <w:sz w:val="19"/>
-          <w:szCs w:val="19"/>
+          <w:lang w:val="en-US"/>
+        </w:rPr>
+      </w:pPr>
+      <w:r>
+        <w:rPr>
+          <w:rFonts w:ascii="Consolas" w:hAnsi="Consolas" w:cs="Consolas"/>
+          <w:color w:val="000000"/>
+          <w:sz w:val="19"/>
+          <w:szCs w:val="19"/>
+          <w:lang w:val="en-US"/>
         </w:rPr>
         <w:t xml:space="preserve">    {</w:t>
       </w:r>
@@ -10115,14 +10267,16 @@
           <w:color w:val="000000"/>
           <w:sz w:val="19"/>
           <w:szCs w:val="19"/>
-        </w:rPr>
-      </w:pPr>
-      <w:r>
-        <w:rPr>
-          <w:rFonts w:ascii="Consolas" w:hAnsi="Consolas" w:cs="Consolas"/>
-          <w:color w:val="000000"/>
-          <w:sz w:val="19"/>
-          <w:szCs w:val="19"/>
+          <w:lang w:val="en-US"/>
+        </w:rPr>
+      </w:pPr>
+      <w:r>
+        <w:rPr>
+          <w:rFonts w:ascii="Consolas" w:hAnsi="Consolas" w:cs="Consolas"/>
+          <w:color w:val="000000"/>
+          <w:sz w:val="19"/>
+          <w:szCs w:val="19"/>
+          <w:lang w:val="en-US"/>
         </w:rPr>
         <w:t xml:space="preserve">        </w:t>
       </w:r>
@@ -10138,14 +10292,16 @@
           <w:color w:val="000000"/>
           <w:sz w:val="19"/>
           <w:szCs w:val="19"/>
-        </w:rPr>
-      </w:pPr>
-      <w:r>
-        <w:rPr>
-          <w:rFonts w:ascii="Consolas" w:hAnsi="Consolas" w:cs="Consolas"/>
-          <w:color w:val="000000"/>
-          <w:sz w:val="19"/>
-          <w:szCs w:val="19"/>
+          <w:lang w:val="en-US"/>
+        </w:rPr>
+      </w:pPr>
+      <w:r>
+        <w:rPr>
+          <w:rFonts w:ascii="Consolas" w:hAnsi="Consolas" w:cs="Consolas"/>
+          <w:color w:val="000000"/>
+          <w:sz w:val="19"/>
+          <w:szCs w:val="19"/>
+          <w:lang w:val="en-US"/>
         </w:rPr>
         <w:t xml:space="preserve">    }</w:t>
       </w:r>
@@ -10161,6 +10317,7 @@
           <w:color w:val="000000"/>
           <w:sz w:val="19"/>
           <w:szCs w:val="19"/>
+          <w:lang w:val="en-US"/>
         </w:rPr>
       </w:pPr>
     </w:p>
@@ -10175,14 +10332,16 @@
           <w:color w:val="000000"/>
           <w:sz w:val="19"/>
           <w:szCs w:val="19"/>
-        </w:rPr>
-      </w:pPr>
-      <w:r>
-        <w:rPr>
-          <w:rFonts w:ascii="Consolas" w:hAnsi="Consolas" w:cs="Consolas"/>
-          <w:color w:val="000000"/>
-          <w:sz w:val="19"/>
-          <w:szCs w:val="19"/>
+          <w:lang w:val="en-US"/>
+        </w:rPr>
+      </w:pPr>
+      <w:r>
+        <w:rPr>
+          <w:rFonts w:ascii="Consolas" w:hAnsi="Consolas" w:cs="Consolas"/>
+          <w:color w:val="000000"/>
+          <w:sz w:val="19"/>
+          <w:szCs w:val="19"/>
+          <w:lang w:val="en-US"/>
         </w:rPr>
         <w:t xml:space="preserve">    </w:t>
       </w:r>
@@ -10192,6 +10351,7 @@
           <w:color w:val="0000FF"/>
           <w:sz w:val="19"/>
           <w:szCs w:val="19"/>
+          <w:lang w:val="en-US"/>
         </w:rPr>
         <w:t>private</w:t>
       </w:r>
@@ -10201,6 +10361,7 @@
           <w:color w:val="000000"/>
           <w:sz w:val="19"/>
           <w:szCs w:val="19"/>
+          <w:lang w:val="en-US"/>
         </w:rPr>
         <w:t xml:space="preserve"> </w:t>
       </w:r>
@@ -10210,6 +10371,7 @@
           <w:color w:val="0000FF"/>
           <w:sz w:val="19"/>
           <w:szCs w:val="19"/>
+          <w:lang w:val="en-US"/>
         </w:rPr>
         <w:t>float</w:t>
       </w:r>
@@ -10219,8 +10381,31 @@
           <w:color w:val="000000"/>
           <w:sz w:val="19"/>
           <w:szCs w:val="19"/>
-        </w:rPr>
-        <w:t xml:space="preserve"> featherPosXFrom = 0; </w:t>
+          <w:lang w:val="en-US"/>
+        </w:rPr>
+        <w:t xml:space="preserve"> </w:t>
+      </w:r>
+      <w:proofErr w:type="spellStart"/>
+      <w:r>
+        <w:rPr>
+          <w:rFonts w:ascii="Consolas" w:hAnsi="Consolas" w:cs="Consolas"/>
+          <w:color w:val="000000"/>
+          <w:sz w:val="19"/>
+          <w:szCs w:val="19"/>
+          <w:lang w:val="en-US"/>
+        </w:rPr>
+        <w:t>featherPosXFrom</w:t>
+      </w:r>
+      <w:proofErr w:type="spellEnd"/>
+      <w:r>
+        <w:rPr>
+          <w:rFonts w:ascii="Consolas" w:hAnsi="Consolas" w:cs="Consolas"/>
+          <w:color w:val="000000"/>
+          <w:sz w:val="19"/>
+          <w:szCs w:val="19"/>
+          <w:lang w:val="en-US"/>
+        </w:rPr>
+        <w:t xml:space="preserve"> = 0; </w:t>
       </w:r>
       <w:r>
         <w:rPr>
@@ -10228,6 +10413,7 @@
           <w:color w:val="008000"/>
           <w:sz w:val="19"/>
           <w:szCs w:val="19"/>
+          <w:lang w:val="en-US"/>
         </w:rPr>
         <w:t>// m</w:t>
       </w:r>
@@ -10243,14 +10429,16 @@
           <w:color w:val="000000"/>
           <w:sz w:val="19"/>
           <w:szCs w:val="19"/>
-        </w:rPr>
-      </w:pPr>
-      <w:r>
-        <w:rPr>
-          <w:rFonts w:ascii="Consolas" w:hAnsi="Consolas" w:cs="Consolas"/>
-          <w:color w:val="000000"/>
-          <w:sz w:val="19"/>
-          <w:szCs w:val="19"/>
+          <w:lang w:val="en-US"/>
+        </w:rPr>
+      </w:pPr>
+      <w:r>
+        <w:rPr>
+          <w:rFonts w:ascii="Consolas" w:hAnsi="Consolas" w:cs="Consolas"/>
+          <w:color w:val="000000"/>
+          <w:sz w:val="19"/>
+          <w:szCs w:val="19"/>
+          <w:lang w:val="en-US"/>
         </w:rPr>
         <w:t xml:space="preserve">    </w:t>
       </w:r>
@@ -10260,6 +10448,7 @@
           <w:color w:val="0000FF"/>
           <w:sz w:val="19"/>
           <w:szCs w:val="19"/>
+          <w:lang w:val="en-US"/>
         </w:rPr>
         <w:t>private</w:t>
       </w:r>
@@ -10269,6 +10458,7 @@
           <w:color w:val="000000"/>
           <w:sz w:val="19"/>
           <w:szCs w:val="19"/>
+          <w:lang w:val="en-US"/>
         </w:rPr>
         <w:t xml:space="preserve"> </w:t>
       </w:r>
@@ -10278,6 +10468,7 @@
           <w:color w:val="0000FF"/>
           <w:sz w:val="19"/>
           <w:szCs w:val="19"/>
+          <w:lang w:val="en-US"/>
         </w:rPr>
         <w:t>double</w:t>
       </w:r>
@@ -10287,8 +10478,31 @@
           <w:color w:val="000000"/>
           <w:sz w:val="19"/>
           <w:szCs w:val="19"/>
-        </w:rPr>
-        <w:t xml:space="preserve"> featherPosXTo = -3.5; </w:t>
+          <w:lang w:val="en-US"/>
+        </w:rPr>
+        <w:t xml:space="preserve"> </w:t>
+      </w:r>
+      <w:proofErr w:type="spellStart"/>
+      <w:r>
+        <w:rPr>
+          <w:rFonts w:ascii="Consolas" w:hAnsi="Consolas" w:cs="Consolas"/>
+          <w:color w:val="000000"/>
+          <w:sz w:val="19"/>
+          <w:szCs w:val="19"/>
+          <w:lang w:val="en-US"/>
+        </w:rPr>
+        <w:t>featherPosXTo</w:t>
+      </w:r>
+      <w:proofErr w:type="spellEnd"/>
+      <w:r>
+        <w:rPr>
+          <w:rFonts w:ascii="Consolas" w:hAnsi="Consolas" w:cs="Consolas"/>
+          <w:color w:val="000000"/>
+          <w:sz w:val="19"/>
+          <w:szCs w:val="19"/>
+          <w:lang w:val="en-US"/>
+        </w:rPr>
+        <w:t xml:space="preserve"> = -3.5; </w:t>
       </w:r>
       <w:r>
         <w:rPr>
@@ -10296,6 +10510,7 @@
           <w:color w:val="008000"/>
           <w:sz w:val="19"/>
           <w:szCs w:val="19"/>
+          <w:lang w:val="en-US"/>
         </w:rPr>
         <w:t>// m</w:t>
       </w:r>
@@ -10311,14 +10526,16 @@
           <w:color w:val="000000"/>
           <w:sz w:val="19"/>
           <w:szCs w:val="19"/>
-        </w:rPr>
-      </w:pPr>
-      <w:r>
-        <w:rPr>
-          <w:rFonts w:ascii="Consolas" w:hAnsi="Consolas" w:cs="Consolas"/>
-          <w:color w:val="000000"/>
-          <w:sz w:val="19"/>
-          <w:szCs w:val="19"/>
+          <w:lang w:val="en-US"/>
+        </w:rPr>
+      </w:pPr>
+      <w:r>
+        <w:rPr>
+          <w:rFonts w:ascii="Consolas" w:hAnsi="Consolas" w:cs="Consolas"/>
+          <w:color w:val="000000"/>
+          <w:sz w:val="19"/>
+          <w:szCs w:val="19"/>
+          <w:lang w:val="en-US"/>
         </w:rPr>
         <w:t xml:space="preserve">    </w:t>
       </w:r>
@@ -10328,6 +10545,7 @@
           <w:color w:val="0000FF"/>
           <w:sz w:val="19"/>
           <w:szCs w:val="19"/>
+          <w:lang w:val="en-US"/>
         </w:rPr>
         <w:t>private</w:t>
       </w:r>
@@ -10337,6 +10555,7 @@
           <w:color w:val="000000"/>
           <w:sz w:val="19"/>
           <w:szCs w:val="19"/>
+          <w:lang w:val="en-US"/>
         </w:rPr>
         <w:t xml:space="preserve"> </w:t>
       </w:r>
@@ -10346,6 +10565,7 @@
           <w:color w:val="0000FF"/>
           <w:sz w:val="19"/>
           <w:szCs w:val="19"/>
+          <w:lang w:val="en-US"/>
         </w:rPr>
         <w:t>bool</w:t>
       </w:r>
@@ -10355,8 +10575,31 @@
           <w:color w:val="000000"/>
           <w:sz w:val="19"/>
           <w:szCs w:val="19"/>
-        </w:rPr>
-        <w:t xml:space="preserve"> featherEnabled = </w:t>
+          <w:lang w:val="en-US"/>
+        </w:rPr>
+        <w:t xml:space="preserve"> </w:t>
+      </w:r>
+      <w:proofErr w:type="spellStart"/>
+      <w:r>
+        <w:rPr>
+          <w:rFonts w:ascii="Consolas" w:hAnsi="Consolas" w:cs="Consolas"/>
+          <w:color w:val="000000"/>
+          <w:sz w:val="19"/>
+          <w:szCs w:val="19"/>
+          <w:lang w:val="en-US"/>
+        </w:rPr>
+        <w:t>featherEnabled</w:t>
+      </w:r>
+      <w:proofErr w:type="spellEnd"/>
+      <w:r>
+        <w:rPr>
+          <w:rFonts w:ascii="Consolas" w:hAnsi="Consolas" w:cs="Consolas"/>
+          <w:color w:val="000000"/>
+          <w:sz w:val="19"/>
+          <w:szCs w:val="19"/>
+          <w:lang w:val="en-US"/>
+        </w:rPr>
+        <w:t xml:space="preserve"> = </w:t>
       </w:r>
       <w:r>
         <w:rPr>
@@ -10364,6 +10607,7 @@
           <w:color w:val="0000FF"/>
           <w:sz w:val="19"/>
           <w:szCs w:val="19"/>
+          <w:lang w:val="en-US"/>
         </w:rPr>
         <w:t>false</w:t>
       </w:r>
@@ -10373,6 +10617,7 @@
           <w:color w:val="000000"/>
           <w:sz w:val="19"/>
           <w:szCs w:val="19"/>
+          <w:lang w:val="en-US"/>
         </w:rPr>
         <w:t>;</w:t>
       </w:r>
@@ -10388,14 +10633,16 @@
           <w:color w:val="000000"/>
           <w:sz w:val="19"/>
           <w:szCs w:val="19"/>
-        </w:rPr>
-      </w:pPr>
-      <w:r>
-        <w:rPr>
-          <w:rFonts w:ascii="Consolas" w:hAnsi="Consolas" w:cs="Consolas"/>
-          <w:color w:val="000000"/>
-          <w:sz w:val="19"/>
-          <w:szCs w:val="19"/>
+          <w:lang w:val="en-US"/>
+        </w:rPr>
+      </w:pPr>
+      <w:r>
+        <w:rPr>
+          <w:rFonts w:ascii="Consolas" w:hAnsi="Consolas" w:cs="Consolas"/>
+          <w:color w:val="000000"/>
+          <w:sz w:val="19"/>
+          <w:szCs w:val="19"/>
+          <w:lang w:val="en-US"/>
         </w:rPr>
         <w:t xml:space="preserve">    </w:t>
       </w:r>
@@ -10405,6 +10652,7 @@
           <w:color w:val="0000FF"/>
           <w:sz w:val="19"/>
           <w:szCs w:val="19"/>
+          <w:lang w:val="en-US"/>
         </w:rPr>
         <w:t>private</w:t>
       </w:r>
@@ -10414,6 +10662,7 @@
           <w:color w:val="000000"/>
           <w:sz w:val="19"/>
           <w:szCs w:val="19"/>
+          <w:lang w:val="en-US"/>
         </w:rPr>
         <w:t xml:space="preserve"> </w:t>
       </w:r>
@@ -10423,6 +10672,7 @@
           <w:color w:val="0000FF"/>
           <w:sz w:val="19"/>
           <w:szCs w:val="19"/>
+          <w:lang w:val="en-US"/>
         </w:rPr>
         <w:t>bool</w:t>
       </w:r>
@@ -10432,8 +10682,31 @@
           <w:color w:val="000000"/>
           <w:sz w:val="19"/>
           <w:szCs w:val="19"/>
-        </w:rPr>
-        <w:t xml:space="preserve"> setInitialForce = </w:t>
+          <w:lang w:val="en-US"/>
+        </w:rPr>
+        <w:t xml:space="preserve"> </w:t>
+      </w:r>
+      <w:proofErr w:type="spellStart"/>
+      <w:r>
+        <w:rPr>
+          <w:rFonts w:ascii="Consolas" w:hAnsi="Consolas" w:cs="Consolas"/>
+          <w:color w:val="000000"/>
+          <w:sz w:val="19"/>
+          <w:szCs w:val="19"/>
+          <w:lang w:val="en-US"/>
+        </w:rPr>
+        <w:t>setInitialForce</w:t>
+      </w:r>
+      <w:proofErr w:type="spellEnd"/>
+      <w:r>
+        <w:rPr>
+          <w:rFonts w:ascii="Consolas" w:hAnsi="Consolas" w:cs="Consolas"/>
+          <w:color w:val="000000"/>
+          <w:sz w:val="19"/>
+          <w:szCs w:val="19"/>
+          <w:lang w:val="en-US"/>
+        </w:rPr>
+        <w:t xml:space="preserve"> = </w:t>
       </w:r>
       <w:r>
         <w:rPr>
@@ -10441,6 +10714,7 @@
           <w:color w:val="0000FF"/>
           <w:sz w:val="19"/>
           <w:szCs w:val="19"/>
+          <w:lang w:val="en-US"/>
         </w:rPr>
         <w:t>false</w:t>
       </w:r>
@@ -10450,6 +10724,7 @@
           <w:color w:val="000000"/>
           <w:sz w:val="19"/>
           <w:szCs w:val="19"/>
+          <w:lang w:val="en-US"/>
         </w:rPr>
         <w:t>;</w:t>
       </w:r>
@@ -10465,14 +10740,16 @@
           <w:color w:val="000000"/>
           <w:sz w:val="19"/>
           <w:szCs w:val="19"/>
-        </w:rPr>
-      </w:pPr>
-      <w:r>
-        <w:rPr>
-          <w:rFonts w:ascii="Consolas" w:hAnsi="Consolas" w:cs="Consolas"/>
-          <w:color w:val="000000"/>
-          <w:sz w:val="19"/>
-          <w:szCs w:val="19"/>
+          <w:lang w:val="en-US"/>
+        </w:rPr>
+      </w:pPr>
+      <w:r>
+        <w:rPr>
+          <w:rFonts w:ascii="Consolas" w:hAnsi="Consolas" w:cs="Consolas"/>
+          <w:color w:val="000000"/>
+          <w:sz w:val="19"/>
+          <w:szCs w:val="19"/>
+          <w:lang w:val="en-US"/>
         </w:rPr>
         <w:t xml:space="preserve">    </w:t>
       </w:r>
@@ -10488,14 +10765,16 @@
           <w:color w:val="000000"/>
           <w:sz w:val="19"/>
           <w:szCs w:val="19"/>
-        </w:rPr>
-      </w:pPr>
-      <w:r>
-        <w:rPr>
-          <w:rFonts w:ascii="Consolas" w:hAnsi="Consolas" w:cs="Consolas"/>
-          <w:color w:val="000000"/>
-          <w:sz w:val="19"/>
-          <w:szCs w:val="19"/>
+          <w:lang w:val="en-US"/>
+        </w:rPr>
+      </w:pPr>
+      <w:r>
+        <w:rPr>
+          <w:rFonts w:ascii="Consolas" w:hAnsi="Consolas" w:cs="Consolas"/>
+          <w:color w:val="000000"/>
+          <w:sz w:val="19"/>
+          <w:szCs w:val="19"/>
+          <w:lang w:val="en-US"/>
         </w:rPr>
         <w:t xml:space="preserve">    </w:t>
       </w:r>
@@ -10505,8 +10784,31 @@
           <w:color w:val="008000"/>
           <w:sz w:val="19"/>
           <w:szCs w:val="19"/>
-        </w:rPr>
-        <w:t>// FixedUpdate can be called multiple times per frame</w:t>
+          <w:lang w:val="en-US"/>
+        </w:rPr>
+        <w:t xml:space="preserve">// </w:t>
+      </w:r>
+      <w:proofErr w:type="spellStart"/>
+      <w:r>
+        <w:rPr>
+          <w:rFonts w:ascii="Consolas" w:hAnsi="Consolas" w:cs="Consolas"/>
+          <w:color w:val="008000"/>
+          <w:sz w:val="19"/>
+          <w:szCs w:val="19"/>
+          <w:lang w:val="en-US"/>
+        </w:rPr>
+        <w:t>FixedUpdate</w:t>
+      </w:r>
+      <w:proofErr w:type="spellEnd"/>
+      <w:r>
+        <w:rPr>
+          <w:rFonts w:ascii="Consolas" w:hAnsi="Consolas" w:cs="Consolas"/>
+          <w:color w:val="008000"/>
+          <w:sz w:val="19"/>
+          <w:szCs w:val="19"/>
+          <w:lang w:val="en-US"/>
+        </w:rPr>
+        <w:t xml:space="preserve"> can be called multiple times per frame</w:t>
       </w:r>
     </w:p>
     <w:p>
@@ -10520,14 +10822,16 @@
           <w:color w:val="000000"/>
           <w:sz w:val="19"/>
           <w:szCs w:val="19"/>
-        </w:rPr>
-      </w:pPr>
-      <w:r>
-        <w:rPr>
-          <w:rFonts w:ascii="Consolas" w:hAnsi="Consolas" w:cs="Consolas"/>
-          <w:color w:val="000000"/>
-          <w:sz w:val="19"/>
-          <w:szCs w:val="19"/>
+          <w:lang w:val="en-US"/>
+        </w:rPr>
+      </w:pPr>
+      <w:r>
+        <w:rPr>
+          <w:rFonts w:ascii="Consolas" w:hAnsi="Consolas" w:cs="Consolas"/>
+          <w:color w:val="000000"/>
+          <w:sz w:val="19"/>
+          <w:szCs w:val="19"/>
+          <w:lang w:val="en-US"/>
         </w:rPr>
         <w:t xml:space="preserve">    </w:t>
       </w:r>
@@ -10537,6 +10841,7 @@
           <w:color w:val="0000FF"/>
           <w:sz w:val="19"/>
           <w:szCs w:val="19"/>
+          <w:lang w:val="en-US"/>
         </w:rPr>
         <w:t>void</w:t>
       </w:r>
@@ -10546,8 +10851,31 @@
           <w:color w:val="000000"/>
           <w:sz w:val="19"/>
           <w:szCs w:val="19"/>
-        </w:rPr>
-        <w:t xml:space="preserve"> FixedUpdate() {</w:t>
+          <w:lang w:val="en-US"/>
+        </w:rPr>
+        <w:t xml:space="preserve"> </w:t>
+      </w:r>
+      <w:proofErr w:type="spellStart"/>
+      <w:r>
+        <w:rPr>
+          <w:rFonts w:ascii="Consolas" w:hAnsi="Consolas" w:cs="Consolas"/>
+          <w:color w:val="000000"/>
+          <w:sz w:val="19"/>
+          <w:szCs w:val="19"/>
+          <w:lang w:val="en-US"/>
+        </w:rPr>
+        <w:t>FixedUpdate</w:t>
+      </w:r>
+      <w:proofErr w:type="spellEnd"/>
+      <w:r>
+        <w:rPr>
+          <w:rFonts w:ascii="Consolas" w:hAnsi="Consolas" w:cs="Consolas"/>
+          <w:color w:val="000000"/>
+          <w:sz w:val="19"/>
+          <w:szCs w:val="19"/>
+          <w:lang w:val="en-US"/>
+        </w:rPr>
+        <w:t>() {</w:t>
       </w:r>
     </w:p>
     <w:p>
@@ -10561,14 +10889,16 @@
           <w:color w:val="000000"/>
           <w:sz w:val="19"/>
           <w:szCs w:val="19"/>
-        </w:rPr>
-      </w:pPr>
-      <w:r>
-        <w:rPr>
-          <w:rFonts w:ascii="Consolas" w:hAnsi="Consolas" w:cs="Consolas"/>
-          <w:color w:val="000000"/>
-          <w:sz w:val="19"/>
-          <w:szCs w:val="19"/>
+          <w:lang w:val="en-US"/>
+        </w:rPr>
+      </w:pPr>
+      <w:r>
+        <w:rPr>
+          <w:rFonts w:ascii="Consolas" w:hAnsi="Consolas" w:cs="Consolas"/>
+          <w:color w:val="000000"/>
+          <w:sz w:val="19"/>
+          <w:szCs w:val="19"/>
+          <w:lang w:val="en-US"/>
         </w:rPr>
         <w:t xml:space="preserve">        </w:t>
       </w:r>
@@ -10578,6 +10908,7 @@
           <w:color w:val="0000FF"/>
           <w:sz w:val="19"/>
           <w:szCs w:val="19"/>
+          <w:lang w:val="en-US"/>
         </w:rPr>
         <w:t>float</w:t>
       </w:r>
@@ -10587,8 +10918,31 @@
           <w:color w:val="000000"/>
           <w:sz w:val="19"/>
           <w:szCs w:val="19"/>
-        </w:rPr>
-        <w:t xml:space="preserve"> forceX = 0; </w:t>
+          <w:lang w:val="en-US"/>
+        </w:rPr>
+        <w:t xml:space="preserve"> </w:t>
+      </w:r>
+      <w:proofErr w:type="spellStart"/>
+      <w:r>
+        <w:rPr>
+          <w:rFonts w:ascii="Consolas" w:hAnsi="Consolas" w:cs="Consolas"/>
+          <w:color w:val="000000"/>
+          <w:sz w:val="19"/>
+          <w:szCs w:val="19"/>
+          <w:lang w:val="en-US"/>
+        </w:rPr>
+        <w:t>forceX</w:t>
+      </w:r>
+      <w:proofErr w:type="spellEnd"/>
+      <w:r>
+        <w:rPr>
+          <w:rFonts w:ascii="Consolas" w:hAnsi="Consolas" w:cs="Consolas"/>
+          <w:color w:val="000000"/>
+          <w:sz w:val="19"/>
+          <w:szCs w:val="19"/>
+          <w:lang w:val="en-US"/>
+        </w:rPr>
+        <w:t xml:space="preserve"> = 0; </w:t>
       </w:r>
       <w:r>
         <w:rPr>
@@ -10596,6 +10950,7 @@
           <w:color w:val="008000"/>
           <w:sz w:val="19"/>
           <w:szCs w:val="19"/>
+          <w:lang w:val="en-US"/>
         </w:rPr>
         <w:t>// N</w:t>
       </w:r>
@@ -10611,6 +10966,7 @@
           <w:color w:val="000000"/>
           <w:sz w:val="19"/>
           <w:szCs w:val="19"/>
+          <w:lang w:val="en-US"/>
         </w:rPr>
       </w:pPr>
     </w:p>
@@ -10625,16 +10981,40 @@
           <w:color w:val="000000"/>
           <w:sz w:val="19"/>
           <w:szCs w:val="19"/>
-        </w:rPr>
-      </w:pPr>
-      <w:r>
-        <w:rPr>
-          <w:rFonts w:ascii="Consolas" w:hAnsi="Consolas" w:cs="Consolas"/>
-          <w:color w:val="000000"/>
-          <w:sz w:val="19"/>
-          <w:szCs w:val="19"/>
-        </w:rPr>
-        <w:t xml:space="preserve">        rigidBody.mass = 1; </w:t>
+          <w:lang w:val="en-US"/>
+        </w:rPr>
+      </w:pPr>
+      <w:r>
+        <w:rPr>
+          <w:rFonts w:ascii="Consolas" w:hAnsi="Consolas" w:cs="Consolas"/>
+          <w:color w:val="000000"/>
+          <w:sz w:val="19"/>
+          <w:szCs w:val="19"/>
+          <w:lang w:val="en-US"/>
+        </w:rPr>
+        <w:t xml:space="preserve">        </w:t>
+      </w:r>
+      <w:proofErr w:type="spellStart"/>
+      <w:r>
+        <w:rPr>
+          <w:rFonts w:ascii="Consolas" w:hAnsi="Consolas" w:cs="Consolas"/>
+          <w:color w:val="000000"/>
+          <w:sz w:val="19"/>
+          <w:szCs w:val="19"/>
+          <w:lang w:val="en-US"/>
+        </w:rPr>
+        <w:t>rigidBody.mass</w:t>
+      </w:r>
+      <w:proofErr w:type="spellEnd"/>
+      <w:r>
+        <w:rPr>
+          <w:rFonts w:ascii="Consolas" w:hAnsi="Consolas" w:cs="Consolas"/>
+          <w:color w:val="000000"/>
+          <w:sz w:val="19"/>
+          <w:szCs w:val="19"/>
+          <w:lang w:val="en-US"/>
+        </w:rPr>
+        <w:t xml:space="preserve"> = 1; </w:t>
       </w:r>
       <w:r>
         <w:rPr>
@@ -10642,6 +11022,7 @@
           <w:color w:val="008000"/>
           <w:sz w:val="19"/>
           <w:szCs w:val="19"/>
+          <w:lang w:val="en-US"/>
         </w:rPr>
         <w:t>// kg</w:t>
       </w:r>
@@ -10657,16 +11038,40 @@
           <w:color w:val="000000"/>
           <w:sz w:val="19"/>
           <w:szCs w:val="19"/>
-        </w:rPr>
-      </w:pPr>
-      <w:r>
-        <w:rPr>
-          <w:rFonts w:ascii="Consolas" w:hAnsi="Consolas" w:cs="Consolas"/>
-          <w:color w:val="000000"/>
-          <w:sz w:val="19"/>
-          <w:szCs w:val="19"/>
-        </w:rPr>
-        <w:t xml:space="preserve">        springConstant = 1;  </w:t>
+          <w:lang w:val="en-US"/>
+        </w:rPr>
+      </w:pPr>
+      <w:r>
+        <w:rPr>
+          <w:rFonts w:ascii="Consolas" w:hAnsi="Consolas" w:cs="Consolas"/>
+          <w:color w:val="000000"/>
+          <w:sz w:val="19"/>
+          <w:szCs w:val="19"/>
+          <w:lang w:val="en-US"/>
+        </w:rPr>
+        <w:t xml:space="preserve">        </w:t>
+      </w:r>
+      <w:proofErr w:type="spellStart"/>
+      <w:r>
+        <w:rPr>
+          <w:rFonts w:ascii="Consolas" w:hAnsi="Consolas" w:cs="Consolas"/>
+          <w:color w:val="000000"/>
+          <w:sz w:val="19"/>
+          <w:szCs w:val="19"/>
+          <w:lang w:val="en-US"/>
+        </w:rPr>
+        <w:t>springConstant</w:t>
+      </w:r>
+      <w:proofErr w:type="spellEnd"/>
+      <w:r>
+        <w:rPr>
+          <w:rFonts w:ascii="Consolas" w:hAnsi="Consolas" w:cs="Consolas"/>
+          <w:color w:val="000000"/>
+          <w:sz w:val="19"/>
+          <w:szCs w:val="19"/>
+          <w:lang w:val="en-US"/>
+        </w:rPr>
+        <w:t xml:space="preserve"> = 1;  </w:t>
       </w:r>
       <w:r>
         <w:rPr>
@@ -10674,6 +11079,7 @@
           <w:color w:val="008000"/>
           <w:sz w:val="19"/>
           <w:szCs w:val="19"/>
+          <w:lang w:val="en-US"/>
         </w:rPr>
         <w:t>// N/m</w:t>
       </w:r>
@@ -10689,14 +11095,16 @@
           <w:color w:val="000000"/>
           <w:sz w:val="19"/>
           <w:szCs w:val="19"/>
-        </w:rPr>
-      </w:pPr>
-      <w:r>
-        <w:rPr>
-          <w:rFonts w:ascii="Consolas" w:hAnsi="Consolas" w:cs="Consolas"/>
-          <w:color w:val="000000"/>
-          <w:sz w:val="19"/>
-          <w:szCs w:val="19"/>
+          <w:lang w:val="en-US"/>
+        </w:rPr>
+      </w:pPr>
+      <w:r>
+        <w:rPr>
+          <w:rFonts w:ascii="Consolas" w:hAnsi="Consolas" w:cs="Consolas"/>
+          <w:color w:val="000000"/>
+          <w:sz w:val="19"/>
+          <w:szCs w:val="19"/>
+          <w:lang w:val="en-US"/>
         </w:rPr>
         <w:t xml:space="preserve">        </w:t>
       </w:r>
@@ -10712,14 +11120,16 @@
           <w:color w:val="000000"/>
           <w:sz w:val="19"/>
           <w:szCs w:val="19"/>
-        </w:rPr>
-      </w:pPr>
-      <w:r>
-        <w:rPr>
-          <w:rFonts w:ascii="Consolas" w:hAnsi="Consolas" w:cs="Consolas"/>
-          <w:color w:val="000000"/>
-          <w:sz w:val="19"/>
-          <w:szCs w:val="19"/>
+          <w:lang w:val="en-US"/>
+        </w:rPr>
+      </w:pPr>
+      <w:r>
+        <w:rPr>
+          <w:rFonts w:ascii="Consolas" w:hAnsi="Consolas" w:cs="Consolas"/>
+          <w:color w:val="000000"/>
+          <w:sz w:val="19"/>
+          <w:szCs w:val="19"/>
+          <w:lang w:val="en-US"/>
         </w:rPr>
         <w:t xml:space="preserve">        </w:t>
       </w:r>
@@ -10729,6 +11139,7 @@
           <w:color w:val="008000"/>
           <w:sz w:val="19"/>
           <w:szCs w:val="19"/>
+          <w:lang w:val="en-US"/>
         </w:rPr>
         <w:t>// Assuming the Feather starts at position x = 0</w:t>
       </w:r>
@@ -10744,14 +11155,16 @@
           <w:color w:val="000000"/>
           <w:sz w:val="19"/>
           <w:szCs w:val="19"/>
-        </w:rPr>
-      </w:pPr>
-      <w:r>
-        <w:rPr>
-          <w:rFonts w:ascii="Consolas" w:hAnsi="Consolas" w:cs="Consolas"/>
-          <w:color w:val="000000"/>
-          <w:sz w:val="19"/>
-          <w:szCs w:val="19"/>
+          <w:lang w:val="en-US"/>
+        </w:rPr>
+      </w:pPr>
+      <w:r>
+        <w:rPr>
+          <w:rFonts w:ascii="Consolas" w:hAnsi="Consolas" w:cs="Consolas"/>
+          <w:color w:val="000000"/>
+          <w:sz w:val="19"/>
+          <w:szCs w:val="19"/>
+          <w:lang w:val="en-US"/>
         </w:rPr>
         <w:t xml:space="preserve">        </w:t>
       </w:r>
@@ -10761,6 +11174,7 @@
           <w:color w:val="0000FF"/>
           <w:sz w:val="19"/>
           <w:szCs w:val="19"/>
+          <w:lang w:val="en-US"/>
         </w:rPr>
         <w:t>float</w:t>
       </w:r>
@@ -10770,8 +11184,31 @@
           <w:color w:val="000000"/>
           <w:sz w:val="19"/>
           <w:szCs w:val="19"/>
-        </w:rPr>
-        <w:t xml:space="preserve"> compression = rigidBody.position.x;</w:t>
+          <w:lang w:val="en-US"/>
+        </w:rPr>
+        <w:t xml:space="preserve"> compression = </w:t>
+      </w:r>
+      <w:proofErr w:type="spellStart"/>
+      <w:r>
+        <w:rPr>
+          <w:rFonts w:ascii="Consolas" w:hAnsi="Consolas" w:cs="Consolas"/>
+          <w:color w:val="000000"/>
+          <w:sz w:val="19"/>
+          <w:szCs w:val="19"/>
+          <w:lang w:val="en-US"/>
+        </w:rPr>
+        <w:t>rigidBody.position.x</w:t>
+      </w:r>
+      <w:proofErr w:type="spellEnd"/>
+      <w:r>
+        <w:rPr>
+          <w:rFonts w:ascii="Consolas" w:hAnsi="Consolas" w:cs="Consolas"/>
+          <w:color w:val="000000"/>
+          <w:sz w:val="19"/>
+          <w:szCs w:val="19"/>
+          <w:lang w:val="en-US"/>
+        </w:rPr>
+        <w:t>;</w:t>
       </w:r>
     </w:p>
     <w:p>
@@ -10785,6 +11222,7 @@
           <w:color w:val="000000"/>
           <w:sz w:val="19"/>
           <w:szCs w:val="19"/>
+          <w:lang w:val="en-US"/>
         </w:rPr>
       </w:pPr>
     </w:p>
@@ -10799,14 +11237,16 @@
           <w:color w:val="000000"/>
           <w:sz w:val="19"/>
           <w:szCs w:val="19"/>
-        </w:rPr>
-      </w:pPr>
-      <w:r>
-        <w:rPr>
-          <w:rFonts w:ascii="Consolas" w:hAnsi="Consolas" w:cs="Consolas"/>
-          <w:color w:val="000000"/>
-          <w:sz w:val="19"/>
-          <w:szCs w:val="19"/>
+          <w:lang w:val="en-US"/>
+        </w:rPr>
+      </w:pPr>
+      <w:r>
+        <w:rPr>
+          <w:rFonts w:ascii="Consolas" w:hAnsi="Consolas" w:cs="Consolas"/>
+          <w:color w:val="000000"/>
+          <w:sz w:val="19"/>
+          <w:szCs w:val="19"/>
+          <w:lang w:val="en-US"/>
         </w:rPr>
         <w:t xml:space="preserve">        </w:t>
       </w:r>
@@ -10816,6 +11256,7 @@
           <w:color w:val="008000"/>
           <w:sz w:val="19"/>
           <w:szCs w:val="19"/>
+          <w:lang w:val="en-US"/>
         </w:rPr>
         <w:t>//Set Initial Force before Feather is touched</w:t>
       </w:r>
@@ -10831,14 +11272,16 @@
           <w:color w:val="000000"/>
           <w:sz w:val="19"/>
           <w:szCs w:val="19"/>
-        </w:rPr>
-      </w:pPr>
-      <w:r>
-        <w:rPr>
-          <w:rFonts w:ascii="Consolas" w:hAnsi="Consolas" w:cs="Consolas"/>
-          <w:color w:val="000000"/>
-          <w:sz w:val="19"/>
-          <w:szCs w:val="19"/>
+          <w:lang w:val="en-US"/>
+        </w:rPr>
+      </w:pPr>
+      <w:r>
+        <w:rPr>
+          <w:rFonts w:ascii="Consolas" w:hAnsi="Consolas" w:cs="Consolas"/>
+          <w:color w:val="000000"/>
+          <w:sz w:val="19"/>
+          <w:szCs w:val="19"/>
+          <w:lang w:val="en-US"/>
         </w:rPr>
         <w:t xml:space="preserve">        </w:t>
       </w:r>
@@ -10848,6 +11291,7 @@
           <w:color w:val="0000FF"/>
           <w:sz w:val="19"/>
           <w:szCs w:val="19"/>
+          <w:lang w:val="en-US"/>
         </w:rPr>
         <w:t>if</w:t>
       </w:r>
@@ -10857,8 +11301,31 @@
           <w:color w:val="000000"/>
           <w:sz w:val="19"/>
           <w:szCs w:val="19"/>
-        </w:rPr>
-        <w:t xml:space="preserve"> (!setInitialForce)</w:t>
+          <w:lang w:val="en-US"/>
+        </w:rPr>
+        <w:t xml:space="preserve"> (!</w:t>
+      </w:r>
+      <w:proofErr w:type="spellStart"/>
+      <w:r>
+        <w:rPr>
+          <w:rFonts w:ascii="Consolas" w:hAnsi="Consolas" w:cs="Consolas"/>
+          <w:color w:val="000000"/>
+          <w:sz w:val="19"/>
+          <w:szCs w:val="19"/>
+          <w:lang w:val="en-US"/>
+        </w:rPr>
+        <w:t>setInitialForce</w:t>
+      </w:r>
+      <w:proofErr w:type="spellEnd"/>
+      <w:r>
+        <w:rPr>
+          <w:rFonts w:ascii="Consolas" w:hAnsi="Consolas" w:cs="Consolas"/>
+          <w:color w:val="000000"/>
+          <w:sz w:val="19"/>
+          <w:szCs w:val="19"/>
+          <w:lang w:val="en-US"/>
+        </w:rPr>
+        <w:t>)</w:t>
       </w:r>
     </w:p>
     <w:p>
@@ -10872,14 +11339,16 @@
           <w:color w:val="000000"/>
           <w:sz w:val="19"/>
           <w:szCs w:val="19"/>
-        </w:rPr>
-      </w:pPr>
-      <w:r>
-        <w:rPr>
-          <w:rFonts w:ascii="Consolas" w:hAnsi="Consolas" w:cs="Consolas"/>
-          <w:color w:val="000000"/>
-          <w:sz w:val="19"/>
-          <w:szCs w:val="19"/>
+          <w:lang w:val="en-US"/>
+        </w:rPr>
+      </w:pPr>
+      <w:r>
+        <w:rPr>
+          <w:rFonts w:ascii="Consolas" w:hAnsi="Consolas" w:cs="Consolas"/>
+          <w:color w:val="000000"/>
+          <w:sz w:val="19"/>
+          <w:szCs w:val="19"/>
+          <w:lang w:val="en-US"/>
         </w:rPr>
         <w:t xml:space="preserve">        {</w:t>
       </w:r>
@@ -10895,14 +11364,16 @@
           <w:color w:val="000000"/>
           <w:sz w:val="19"/>
           <w:szCs w:val="19"/>
-        </w:rPr>
-      </w:pPr>
-      <w:r>
-        <w:rPr>
-          <w:rFonts w:ascii="Consolas" w:hAnsi="Consolas" w:cs="Consolas"/>
-          <w:color w:val="000000"/>
-          <w:sz w:val="19"/>
-          <w:szCs w:val="19"/>
+          <w:lang w:val="en-US"/>
+        </w:rPr>
+      </w:pPr>
+      <w:r>
+        <w:rPr>
+          <w:rFonts w:ascii="Consolas" w:hAnsi="Consolas" w:cs="Consolas"/>
+          <w:color w:val="000000"/>
+          <w:sz w:val="19"/>
+          <w:szCs w:val="19"/>
+          <w:lang w:val="en-US"/>
         </w:rPr>
         <w:t xml:space="preserve">            </w:t>
       </w:r>
@@ -10912,6 +11383,7 @@
           <w:color w:val="008000"/>
           <w:sz w:val="19"/>
           <w:szCs w:val="19"/>
+          <w:lang w:val="en-US"/>
         </w:rPr>
         <w:t>//Apply Force</w:t>
       </w:r>
@@ -10927,16 +11399,40 @@
           <w:color w:val="000000"/>
           <w:sz w:val="19"/>
           <w:szCs w:val="19"/>
-        </w:rPr>
-      </w:pPr>
-      <w:r>
-        <w:rPr>
-          <w:rFonts w:ascii="Consolas" w:hAnsi="Consolas" w:cs="Consolas"/>
-          <w:color w:val="000000"/>
-          <w:sz w:val="19"/>
-          <w:szCs w:val="19"/>
-        </w:rPr>
-        <w:t xml:space="preserve">            forceX = -50; </w:t>
+          <w:lang w:val="en-US"/>
+        </w:rPr>
+      </w:pPr>
+      <w:r>
+        <w:rPr>
+          <w:rFonts w:ascii="Consolas" w:hAnsi="Consolas" w:cs="Consolas"/>
+          <w:color w:val="000000"/>
+          <w:sz w:val="19"/>
+          <w:szCs w:val="19"/>
+          <w:lang w:val="en-US"/>
+        </w:rPr>
+        <w:t xml:space="preserve">            </w:t>
+      </w:r>
+      <w:proofErr w:type="spellStart"/>
+      <w:r>
+        <w:rPr>
+          <w:rFonts w:ascii="Consolas" w:hAnsi="Consolas" w:cs="Consolas"/>
+          <w:color w:val="000000"/>
+          <w:sz w:val="19"/>
+          <w:szCs w:val="19"/>
+          <w:lang w:val="en-US"/>
+        </w:rPr>
+        <w:t>forceX</w:t>
+      </w:r>
+      <w:proofErr w:type="spellEnd"/>
+      <w:r>
+        <w:rPr>
+          <w:rFonts w:ascii="Consolas" w:hAnsi="Consolas" w:cs="Consolas"/>
+          <w:color w:val="000000"/>
+          <w:sz w:val="19"/>
+          <w:szCs w:val="19"/>
+          <w:lang w:val="en-US"/>
+        </w:rPr>
+        <w:t xml:space="preserve"> = -50; </w:t>
       </w:r>
       <w:r>
         <w:rPr>
@@ -10944,6 +11440,7 @@
           <w:color w:val="008000"/>
           <w:sz w:val="19"/>
           <w:szCs w:val="19"/>
+          <w:lang w:val="en-US"/>
         </w:rPr>
         <w:t>// N</w:t>
       </w:r>
@@ -10959,16 +11456,40 @@
           <w:color w:val="000000"/>
           <w:sz w:val="19"/>
           <w:szCs w:val="19"/>
-        </w:rPr>
-      </w:pPr>
-      <w:r>
-        <w:rPr>
-          <w:rFonts w:ascii="Consolas" w:hAnsi="Consolas" w:cs="Consolas"/>
-          <w:color w:val="000000"/>
-          <w:sz w:val="19"/>
-          <w:szCs w:val="19"/>
-        </w:rPr>
-        <w:t xml:space="preserve">            rigidBody.AddForce(</w:t>
+          <w:lang w:val="en-US"/>
+        </w:rPr>
+      </w:pPr>
+      <w:r>
+        <w:rPr>
+          <w:rFonts w:ascii="Consolas" w:hAnsi="Consolas" w:cs="Consolas"/>
+          <w:color w:val="000000"/>
+          <w:sz w:val="19"/>
+          <w:szCs w:val="19"/>
+          <w:lang w:val="en-US"/>
+        </w:rPr>
+        <w:t xml:space="preserve">            </w:t>
+      </w:r>
+      <w:proofErr w:type="spellStart"/>
+      <w:r>
+        <w:rPr>
+          <w:rFonts w:ascii="Consolas" w:hAnsi="Consolas" w:cs="Consolas"/>
+          <w:color w:val="000000"/>
+          <w:sz w:val="19"/>
+          <w:szCs w:val="19"/>
+          <w:lang w:val="en-US"/>
+        </w:rPr>
+        <w:t>rigidBody.AddForce</w:t>
+      </w:r>
+      <w:proofErr w:type="spellEnd"/>
+      <w:r>
+        <w:rPr>
+          <w:rFonts w:ascii="Consolas" w:hAnsi="Consolas" w:cs="Consolas"/>
+          <w:color w:val="000000"/>
+          <w:sz w:val="19"/>
+          <w:szCs w:val="19"/>
+          <w:lang w:val="en-US"/>
+        </w:rPr>
+        <w:t>(</w:t>
       </w:r>
       <w:r>
         <w:rPr>
@@ -10976,6 +11497,7 @@
           <w:color w:val="0000FF"/>
           <w:sz w:val="19"/>
           <w:szCs w:val="19"/>
+          <w:lang w:val="en-US"/>
         </w:rPr>
         <w:t>new</w:t>
       </w:r>
@@ -10985,8 +11507,31 @@
           <w:color w:val="000000"/>
           <w:sz w:val="19"/>
           <w:szCs w:val="19"/>
-        </w:rPr>
-        <w:t xml:space="preserve"> Vector3(forceX, 0f, 0f));</w:t>
+          <w:lang w:val="en-US"/>
+        </w:rPr>
+        <w:t xml:space="preserve"> Vector3(</w:t>
+      </w:r>
+      <w:proofErr w:type="spellStart"/>
+      <w:r>
+        <w:rPr>
+          <w:rFonts w:ascii="Consolas" w:hAnsi="Consolas" w:cs="Consolas"/>
+          <w:color w:val="000000"/>
+          <w:sz w:val="19"/>
+          <w:szCs w:val="19"/>
+          <w:lang w:val="en-US"/>
+        </w:rPr>
+        <w:t>forceX</w:t>
+      </w:r>
+      <w:proofErr w:type="spellEnd"/>
+      <w:r>
+        <w:rPr>
+          <w:rFonts w:ascii="Consolas" w:hAnsi="Consolas" w:cs="Consolas"/>
+          <w:color w:val="000000"/>
+          <w:sz w:val="19"/>
+          <w:szCs w:val="19"/>
+          <w:lang w:val="en-US"/>
+        </w:rPr>
+        <w:t>, 0f, 0f));</w:t>
       </w:r>
     </w:p>
     <w:p>
@@ -11000,16 +11545,40 @@
           <w:color w:val="000000"/>
           <w:sz w:val="19"/>
           <w:szCs w:val="19"/>
-        </w:rPr>
-      </w:pPr>
-      <w:r>
-        <w:rPr>
-          <w:rFonts w:ascii="Consolas" w:hAnsi="Consolas" w:cs="Consolas"/>
-          <w:color w:val="000000"/>
-          <w:sz w:val="19"/>
-          <w:szCs w:val="19"/>
-        </w:rPr>
-        <w:t xml:space="preserve">            setInitialForce = </w:t>
+          <w:lang w:val="en-US"/>
+        </w:rPr>
+      </w:pPr>
+      <w:r>
+        <w:rPr>
+          <w:rFonts w:ascii="Consolas" w:hAnsi="Consolas" w:cs="Consolas"/>
+          <w:color w:val="000000"/>
+          <w:sz w:val="19"/>
+          <w:szCs w:val="19"/>
+          <w:lang w:val="en-US"/>
+        </w:rPr>
+        <w:t xml:space="preserve">            </w:t>
+      </w:r>
+      <w:proofErr w:type="spellStart"/>
+      <w:r>
+        <w:rPr>
+          <w:rFonts w:ascii="Consolas" w:hAnsi="Consolas" w:cs="Consolas"/>
+          <w:color w:val="000000"/>
+          <w:sz w:val="19"/>
+          <w:szCs w:val="19"/>
+          <w:lang w:val="en-US"/>
+        </w:rPr>
+        <w:t>setInitialForce</w:t>
+      </w:r>
+      <w:proofErr w:type="spellEnd"/>
+      <w:r>
+        <w:rPr>
+          <w:rFonts w:ascii="Consolas" w:hAnsi="Consolas" w:cs="Consolas"/>
+          <w:color w:val="000000"/>
+          <w:sz w:val="19"/>
+          <w:szCs w:val="19"/>
+          <w:lang w:val="en-US"/>
+        </w:rPr>
+        <w:t xml:space="preserve"> = </w:t>
       </w:r>
       <w:r>
         <w:rPr>
@@ -11017,6 +11586,7 @@
           <w:color w:val="0000FF"/>
           <w:sz w:val="19"/>
           <w:szCs w:val="19"/>
+          <w:lang w:val="en-US"/>
         </w:rPr>
         <w:t>true</w:t>
       </w:r>
@@ -11026,6 +11596,7 @@
           <w:color w:val="000000"/>
           <w:sz w:val="19"/>
           <w:szCs w:val="19"/>
+          <w:lang w:val="en-US"/>
         </w:rPr>
         <w:t>;</w:t>
       </w:r>
@@ -11041,14 +11612,16 @@
           <w:color w:val="000000"/>
           <w:sz w:val="19"/>
           <w:szCs w:val="19"/>
-        </w:rPr>
-      </w:pPr>
-      <w:r>
-        <w:rPr>
-          <w:rFonts w:ascii="Consolas" w:hAnsi="Consolas" w:cs="Consolas"/>
-          <w:color w:val="000000"/>
-          <w:sz w:val="19"/>
-          <w:szCs w:val="19"/>
+          <w:lang w:val="en-US"/>
+        </w:rPr>
+      </w:pPr>
+      <w:r>
+        <w:rPr>
+          <w:rFonts w:ascii="Consolas" w:hAnsi="Consolas" w:cs="Consolas"/>
+          <w:color w:val="000000"/>
+          <w:sz w:val="19"/>
+          <w:szCs w:val="19"/>
+          <w:lang w:val="en-US"/>
         </w:rPr>
         <w:t xml:space="preserve">        }</w:t>
       </w:r>
@@ -11064,6 +11637,7 @@
           <w:color w:val="000000"/>
           <w:sz w:val="19"/>
           <w:szCs w:val="19"/>
+          <w:lang w:val="en-US"/>
         </w:rPr>
       </w:pPr>
     </w:p>
@@ -11078,14 +11652,16 @@
           <w:color w:val="000000"/>
           <w:sz w:val="19"/>
           <w:szCs w:val="19"/>
-        </w:rPr>
-      </w:pPr>
-      <w:r>
-        <w:rPr>
-          <w:rFonts w:ascii="Consolas" w:hAnsi="Consolas" w:cs="Consolas"/>
-          <w:color w:val="000000"/>
-          <w:sz w:val="19"/>
-          <w:szCs w:val="19"/>
+          <w:lang w:val="en-US"/>
+        </w:rPr>
+      </w:pPr>
+      <w:r>
+        <w:rPr>
+          <w:rFonts w:ascii="Consolas" w:hAnsi="Consolas" w:cs="Consolas"/>
+          <w:color w:val="000000"/>
+          <w:sz w:val="19"/>
+          <w:szCs w:val="19"/>
+          <w:lang w:val="en-US"/>
         </w:rPr>
         <w:t xml:space="preserve">        </w:t>
       </w:r>
@@ -11095,6 +11671,7 @@
           <w:color w:val="008000"/>
           <w:sz w:val="19"/>
           <w:szCs w:val="19"/>
+          <w:lang w:val="en-US"/>
         </w:rPr>
         <w:t>//Pre-Feather</w:t>
       </w:r>
@@ -11110,14 +11687,16 @@
           <w:color w:val="000000"/>
           <w:sz w:val="19"/>
           <w:szCs w:val="19"/>
-        </w:rPr>
-      </w:pPr>
-      <w:r>
-        <w:rPr>
-          <w:rFonts w:ascii="Consolas" w:hAnsi="Consolas" w:cs="Consolas"/>
-          <w:color w:val="000000"/>
-          <w:sz w:val="19"/>
-          <w:szCs w:val="19"/>
+          <w:lang w:val="en-US"/>
+        </w:rPr>
+      </w:pPr>
+      <w:r>
+        <w:rPr>
+          <w:rFonts w:ascii="Consolas" w:hAnsi="Consolas" w:cs="Consolas"/>
+          <w:color w:val="000000"/>
+          <w:sz w:val="19"/>
+          <w:szCs w:val="19"/>
+          <w:lang w:val="en-US"/>
         </w:rPr>
         <w:t xml:space="preserve">        </w:t>
       </w:r>
@@ -11127,6 +11706,7 @@
           <w:color w:val="0000FF"/>
           <w:sz w:val="19"/>
           <w:szCs w:val="19"/>
+          <w:lang w:val="en-US"/>
         </w:rPr>
         <w:t>if</w:t>
       </w:r>
@@ -11136,8 +11716,97 @@
           <w:color w:val="000000"/>
           <w:sz w:val="19"/>
           <w:szCs w:val="19"/>
-        </w:rPr>
-        <w:t xml:space="preserve"> (rigidBody.position.x &lt; featherPosXFrom &amp;&amp; rigidBody.position.x &gt; featherPosXTo)</w:t>
+          <w:lang w:val="en-US"/>
+        </w:rPr>
+        <w:t xml:space="preserve"> (</w:t>
+      </w:r>
+      <w:proofErr w:type="spellStart"/>
+      <w:r>
+        <w:rPr>
+          <w:rFonts w:ascii="Consolas" w:hAnsi="Consolas" w:cs="Consolas"/>
+          <w:color w:val="000000"/>
+          <w:sz w:val="19"/>
+          <w:szCs w:val="19"/>
+          <w:lang w:val="en-US"/>
+        </w:rPr>
+        <w:t>rigidBody.position.x</w:t>
+      </w:r>
+      <w:proofErr w:type="spellEnd"/>
+      <w:r>
+        <w:rPr>
+          <w:rFonts w:ascii="Consolas" w:hAnsi="Consolas" w:cs="Consolas"/>
+          <w:color w:val="000000"/>
+          <w:sz w:val="19"/>
+          <w:szCs w:val="19"/>
+          <w:lang w:val="en-US"/>
+        </w:rPr>
+        <w:t xml:space="preserve"> &lt; </w:t>
+      </w:r>
+      <w:proofErr w:type="spellStart"/>
+      <w:r>
+        <w:rPr>
+          <w:rFonts w:ascii="Consolas" w:hAnsi="Consolas" w:cs="Consolas"/>
+          <w:color w:val="000000"/>
+          <w:sz w:val="19"/>
+          <w:szCs w:val="19"/>
+          <w:lang w:val="en-US"/>
+        </w:rPr>
+        <w:t>featherPosXFrom</w:t>
+      </w:r>
+      <w:proofErr w:type="spellEnd"/>
+      <w:r>
+        <w:rPr>
+          <w:rFonts w:ascii="Consolas" w:hAnsi="Consolas" w:cs="Consolas"/>
+          <w:color w:val="000000"/>
+          <w:sz w:val="19"/>
+          <w:szCs w:val="19"/>
+          <w:lang w:val="en-US"/>
+        </w:rPr>
+        <w:t xml:space="preserve"> &amp;&amp; </w:t>
+      </w:r>
+      <w:proofErr w:type="spellStart"/>
+      <w:r>
+        <w:rPr>
+          <w:rFonts w:ascii="Consolas" w:hAnsi="Consolas" w:cs="Consolas"/>
+          <w:color w:val="000000"/>
+          <w:sz w:val="19"/>
+          <w:szCs w:val="19"/>
+          <w:lang w:val="en-US"/>
+        </w:rPr>
+        <w:t>rigidBody.position.x</w:t>
+      </w:r>
+      <w:proofErr w:type="spellEnd"/>
+      <w:r>
+        <w:rPr>
+          <w:rFonts w:ascii="Consolas" w:hAnsi="Consolas" w:cs="Consolas"/>
+          <w:color w:val="000000"/>
+          <w:sz w:val="19"/>
+          <w:szCs w:val="19"/>
+          <w:lang w:val="en-US"/>
+        </w:rPr>
+        <w:t xml:space="preserve"> &gt; </w:t>
+      </w:r>
+      <w:proofErr w:type="spellStart"/>
+      <w:r>
+        <w:rPr>
+          <w:rFonts w:ascii="Consolas" w:hAnsi="Consolas" w:cs="Consolas"/>
+          <w:color w:val="000000"/>
+          <w:sz w:val="19"/>
+          <w:szCs w:val="19"/>
+          <w:lang w:val="en-US"/>
+        </w:rPr>
+        <w:t>featherPosXTo</w:t>
+      </w:r>
+      <w:proofErr w:type="spellEnd"/>
+      <w:r>
+        <w:rPr>
+          <w:rFonts w:ascii="Consolas" w:hAnsi="Consolas" w:cs="Consolas"/>
+          <w:color w:val="000000"/>
+          <w:sz w:val="19"/>
+          <w:szCs w:val="19"/>
+          <w:lang w:val="en-US"/>
+        </w:rPr>
+        <w:t>)</w:t>
       </w:r>
     </w:p>
     <w:p>
@@ -11151,14 +11820,16 @@
           <w:color w:val="000000"/>
           <w:sz w:val="19"/>
           <w:szCs w:val="19"/>
-        </w:rPr>
-      </w:pPr>
-      <w:r>
-        <w:rPr>
-          <w:rFonts w:ascii="Consolas" w:hAnsi="Consolas" w:cs="Consolas"/>
-          <w:color w:val="000000"/>
-          <w:sz w:val="19"/>
-          <w:szCs w:val="19"/>
+          <w:lang w:val="en-US"/>
+        </w:rPr>
+      </w:pPr>
+      <w:r>
+        <w:rPr>
+          <w:rFonts w:ascii="Consolas" w:hAnsi="Consolas" w:cs="Consolas"/>
+          <w:color w:val="000000"/>
+          <w:sz w:val="19"/>
+          <w:szCs w:val="19"/>
+          <w:lang w:val="en-US"/>
         </w:rPr>
         <w:t xml:space="preserve">        {</w:t>
       </w:r>
@@ -11174,16 +11845,40 @@
           <w:color w:val="000000"/>
           <w:sz w:val="19"/>
           <w:szCs w:val="19"/>
-        </w:rPr>
-      </w:pPr>
-      <w:r>
-        <w:rPr>
-          <w:rFonts w:ascii="Consolas" w:hAnsi="Consolas" w:cs="Consolas"/>
-          <w:color w:val="000000"/>
-          <w:sz w:val="19"/>
-          <w:szCs w:val="19"/>
-        </w:rPr>
-        <w:t xml:space="preserve">            featherEnabled = </w:t>
+          <w:lang w:val="en-US"/>
+        </w:rPr>
+      </w:pPr>
+      <w:r>
+        <w:rPr>
+          <w:rFonts w:ascii="Consolas" w:hAnsi="Consolas" w:cs="Consolas"/>
+          <w:color w:val="000000"/>
+          <w:sz w:val="19"/>
+          <w:szCs w:val="19"/>
+          <w:lang w:val="en-US"/>
+        </w:rPr>
+        <w:t xml:space="preserve">            </w:t>
+      </w:r>
+      <w:proofErr w:type="spellStart"/>
+      <w:r>
+        <w:rPr>
+          <w:rFonts w:ascii="Consolas" w:hAnsi="Consolas" w:cs="Consolas"/>
+          <w:color w:val="000000"/>
+          <w:sz w:val="19"/>
+          <w:szCs w:val="19"/>
+          <w:lang w:val="en-US"/>
+        </w:rPr>
+        <w:t>featherEnabled</w:t>
+      </w:r>
+      <w:proofErr w:type="spellEnd"/>
+      <w:r>
+        <w:rPr>
+          <w:rFonts w:ascii="Consolas" w:hAnsi="Consolas" w:cs="Consolas"/>
+          <w:color w:val="000000"/>
+          <w:sz w:val="19"/>
+          <w:szCs w:val="19"/>
+          <w:lang w:val="en-US"/>
+        </w:rPr>
+        <w:t xml:space="preserve"> = </w:t>
       </w:r>
       <w:r>
         <w:rPr>
@@ -11191,6 +11886,7 @@
           <w:color w:val="0000FF"/>
           <w:sz w:val="19"/>
           <w:szCs w:val="19"/>
+          <w:lang w:val="en-US"/>
         </w:rPr>
         <w:t>true</w:t>
       </w:r>
@@ -11200,6 +11896,7 @@
           <w:color w:val="000000"/>
           <w:sz w:val="19"/>
           <w:szCs w:val="19"/>
+          <w:lang w:val="en-US"/>
         </w:rPr>
         <w:t>;</w:t>
       </w:r>
@@ -11215,14 +11912,16 @@
           <w:color w:val="000000"/>
           <w:sz w:val="19"/>
           <w:szCs w:val="19"/>
-        </w:rPr>
-      </w:pPr>
-      <w:r>
-        <w:rPr>
-          <w:rFonts w:ascii="Consolas" w:hAnsi="Consolas" w:cs="Consolas"/>
-          <w:color w:val="000000"/>
-          <w:sz w:val="19"/>
-          <w:szCs w:val="19"/>
+          <w:lang w:val="en-US"/>
+        </w:rPr>
+      </w:pPr>
+      <w:r>
+        <w:rPr>
+          <w:rFonts w:ascii="Consolas" w:hAnsi="Consolas" w:cs="Consolas"/>
+          <w:color w:val="000000"/>
+          <w:sz w:val="19"/>
+          <w:szCs w:val="19"/>
+          <w:lang w:val="en-US"/>
         </w:rPr>
         <w:t xml:space="preserve">        } </w:t>
       </w:r>
@@ -11232,6 +11931,7 @@
           <w:color w:val="0000FF"/>
           <w:sz w:val="19"/>
           <w:szCs w:val="19"/>
+          <w:lang w:val="en-US"/>
         </w:rPr>
         <w:t>else</w:t>
       </w:r>
@@ -11247,14 +11947,16 @@
           <w:color w:val="000000"/>
           <w:sz w:val="19"/>
           <w:szCs w:val="19"/>
-        </w:rPr>
-      </w:pPr>
-      <w:r>
-        <w:rPr>
-          <w:rFonts w:ascii="Consolas" w:hAnsi="Consolas" w:cs="Consolas"/>
-          <w:color w:val="000000"/>
-          <w:sz w:val="19"/>
-          <w:szCs w:val="19"/>
+          <w:lang w:val="en-US"/>
+        </w:rPr>
+      </w:pPr>
+      <w:r>
+        <w:rPr>
+          <w:rFonts w:ascii="Consolas" w:hAnsi="Consolas" w:cs="Consolas"/>
+          <w:color w:val="000000"/>
+          <w:sz w:val="19"/>
+          <w:szCs w:val="19"/>
+          <w:lang w:val="en-US"/>
         </w:rPr>
         <w:t xml:space="preserve">        {</w:t>
       </w:r>
@@ -11270,16 +11972,40 @@
           <w:color w:val="000000"/>
           <w:sz w:val="19"/>
           <w:szCs w:val="19"/>
-        </w:rPr>
-      </w:pPr>
-      <w:r>
-        <w:rPr>
-          <w:rFonts w:ascii="Consolas" w:hAnsi="Consolas" w:cs="Consolas"/>
-          <w:color w:val="000000"/>
-          <w:sz w:val="19"/>
-          <w:szCs w:val="19"/>
-        </w:rPr>
-        <w:t xml:space="preserve">            featherEnabled = </w:t>
+          <w:lang w:val="en-US"/>
+        </w:rPr>
+      </w:pPr>
+      <w:r>
+        <w:rPr>
+          <w:rFonts w:ascii="Consolas" w:hAnsi="Consolas" w:cs="Consolas"/>
+          <w:color w:val="000000"/>
+          <w:sz w:val="19"/>
+          <w:szCs w:val="19"/>
+          <w:lang w:val="en-US"/>
+        </w:rPr>
+        <w:t xml:space="preserve">            </w:t>
+      </w:r>
+      <w:proofErr w:type="spellStart"/>
+      <w:r>
+        <w:rPr>
+          <w:rFonts w:ascii="Consolas" w:hAnsi="Consolas" w:cs="Consolas"/>
+          <w:color w:val="000000"/>
+          <w:sz w:val="19"/>
+          <w:szCs w:val="19"/>
+          <w:lang w:val="en-US"/>
+        </w:rPr>
+        <w:t>featherEnabled</w:t>
+      </w:r>
+      <w:proofErr w:type="spellEnd"/>
+      <w:r>
+        <w:rPr>
+          <w:rFonts w:ascii="Consolas" w:hAnsi="Consolas" w:cs="Consolas"/>
+          <w:color w:val="000000"/>
+          <w:sz w:val="19"/>
+          <w:szCs w:val="19"/>
+          <w:lang w:val="en-US"/>
+        </w:rPr>
+        <w:t xml:space="preserve"> = </w:t>
       </w:r>
       <w:r>
         <w:rPr>
@@ -11287,6 +12013,7 @@
           <w:color w:val="0000FF"/>
           <w:sz w:val="19"/>
           <w:szCs w:val="19"/>
+          <w:lang w:val="en-US"/>
         </w:rPr>
         <w:t>false</w:t>
       </w:r>
@@ -11296,6 +12023,7 @@
           <w:color w:val="000000"/>
           <w:sz w:val="19"/>
           <w:szCs w:val="19"/>
+          <w:lang w:val="en-US"/>
         </w:rPr>
         <w:t>;</w:t>
       </w:r>
@@ -11311,14 +12039,16 @@
           <w:color w:val="000000"/>
           <w:sz w:val="19"/>
           <w:szCs w:val="19"/>
-        </w:rPr>
-      </w:pPr>
-      <w:r>
-        <w:rPr>
-          <w:rFonts w:ascii="Consolas" w:hAnsi="Consolas" w:cs="Consolas"/>
-          <w:color w:val="000000"/>
-          <w:sz w:val="19"/>
-          <w:szCs w:val="19"/>
+          <w:lang w:val="en-US"/>
+        </w:rPr>
+      </w:pPr>
+      <w:r>
+        <w:rPr>
+          <w:rFonts w:ascii="Consolas" w:hAnsi="Consolas" w:cs="Consolas"/>
+          <w:color w:val="000000"/>
+          <w:sz w:val="19"/>
+          <w:szCs w:val="19"/>
+          <w:lang w:val="en-US"/>
         </w:rPr>
         <w:t xml:space="preserve">        }</w:t>
       </w:r>
@@ -11334,6 +12064,7 @@
           <w:color w:val="000000"/>
           <w:sz w:val="19"/>
           <w:szCs w:val="19"/>
+          <w:lang w:val="en-US"/>
         </w:rPr>
       </w:pPr>
     </w:p>
@@ -11348,16 +12079,40 @@
           <w:color w:val="000000"/>
           <w:sz w:val="19"/>
           <w:szCs w:val="19"/>
-        </w:rPr>
-      </w:pPr>
-      <w:r>
-        <w:rPr>
-          <w:rFonts w:ascii="Consolas" w:hAnsi="Consolas" w:cs="Consolas"/>
-          <w:color w:val="000000"/>
-          <w:sz w:val="19"/>
-          <w:szCs w:val="19"/>
-        </w:rPr>
-        <w:t xml:space="preserve">        Debug.Log(</w:t>
+          <w:lang w:val="en-US"/>
+        </w:rPr>
+      </w:pPr>
+      <w:r>
+        <w:rPr>
+          <w:rFonts w:ascii="Consolas" w:hAnsi="Consolas" w:cs="Consolas"/>
+          <w:color w:val="000000"/>
+          <w:sz w:val="19"/>
+          <w:szCs w:val="19"/>
+          <w:lang w:val="en-US"/>
+        </w:rPr>
+        <w:t xml:space="preserve">        </w:t>
+      </w:r>
+      <w:proofErr w:type="spellStart"/>
+      <w:r>
+        <w:rPr>
+          <w:rFonts w:ascii="Consolas" w:hAnsi="Consolas" w:cs="Consolas"/>
+          <w:color w:val="000000"/>
+          <w:sz w:val="19"/>
+          <w:szCs w:val="19"/>
+          <w:lang w:val="en-US"/>
+        </w:rPr>
+        <w:t>Debug.Log</w:t>
+      </w:r>
+      <w:proofErr w:type="spellEnd"/>
+      <w:r>
+        <w:rPr>
+          <w:rFonts w:ascii="Consolas" w:hAnsi="Consolas" w:cs="Consolas"/>
+          <w:color w:val="000000"/>
+          <w:sz w:val="19"/>
+          <w:szCs w:val="19"/>
+          <w:lang w:val="en-US"/>
+        </w:rPr>
+        <w:t>(</w:t>
       </w:r>
       <w:r>
         <w:rPr>
@@ -11365,6 +12120,7 @@
           <w:color w:val="A31515"/>
           <w:sz w:val="19"/>
           <w:szCs w:val="19"/>
+          <w:lang w:val="en-US"/>
         </w:rPr>
         <w:t>"Position: "</w:t>
       </w:r>
@@ -11374,9 +12130,22 @@
           <w:color w:val="000000"/>
           <w:sz w:val="19"/>
           <w:szCs w:val="19"/>
-        </w:rPr>
-        <w:t xml:space="preserve"> + rigidBody.position.x</w:t>
-      </w:r>
+          <w:lang w:val="en-US"/>
+        </w:rPr>
+        <w:t xml:space="preserve"> + </w:t>
+      </w:r>
+      <w:proofErr w:type="spellStart"/>
+      <w:r>
+        <w:rPr>
+          <w:rFonts w:ascii="Consolas" w:hAnsi="Consolas" w:cs="Consolas"/>
+          <w:color w:val="000000"/>
+          <w:sz w:val="19"/>
+          <w:szCs w:val="19"/>
+          <w:lang w:val="en-US"/>
+        </w:rPr>
+        <w:t>rigidBody.position.x</w:t>
+      </w:r>
+      <w:proofErr w:type="spellEnd"/>
     </w:p>
     <w:p>
       <w:pPr>
@@ -11389,14 +12158,16 @@
           <w:color w:val="000000"/>
           <w:sz w:val="19"/>
           <w:szCs w:val="19"/>
-        </w:rPr>
-      </w:pPr>
-      <w:r>
-        <w:rPr>
-          <w:rFonts w:ascii="Consolas" w:hAnsi="Consolas" w:cs="Consolas"/>
-          <w:color w:val="000000"/>
-          <w:sz w:val="19"/>
-          <w:szCs w:val="19"/>
+          <w:lang w:val="en-US"/>
+        </w:rPr>
+      </w:pPr>
+      <w:r>
+        <w:rPr>
+          <w:rFonts w:ascii="Consolas" w:hAnsi="Consolas" w:cs="Consolas"/>
+          <w:color w:val="000000"/>
+          <w:sz w:val="19"/>
+          <w:szCs w:val="19"/>
+          <w:lang w:val="en-US"/>
         </w:rPr>
         <w:t xml:space="preserve">            + </w:t>
       </w:r>
@@ -11406,6 +12177,7 @@
           <w:color w:val="A31515"/>
           <w:sz w:val="19"/>
           <w:szCs w:val="19"/>
+          <w:lang w:val="en-US"/>
         </w:rPr>
         <w:t>", Velocity: "</w:t>
       </w:r>
@@ -11415,9 +12187,22 @@
           <w:color w:val="000000"/>
           <w:sz w:val="19"/>
           <w:szCs w:val="19"/>
-        </w:rPr>
-        <w:t xml:space="preserve"> + rigidBody.velocity.x</w:t>
-      </w:r>
+          <w:lang w:val="en-US"/>
+        </w:rPr>
+        <w:t xml:space="preserve"> + </w:t>
+      </w:r>
+      <w:proofErr w:type="spellStart"/>
+      <w:r>
+        <w:rPr>
+          <w:rFonts w:ascii="Consolas" w:hAnsi="Consolas" w:cs="Consolas"/>
+          <w:color w:val="000000"/>
+          <w:sz w:val="19"/>
+          <w:szCs w:val="19"/>
+          <w:lang w:val="en-US"/>
+        </w:rPr>
+        <w:t>rigidBody.velocity.x</w:t>
+      </w:r>
+      <w:proofErr w:type="spellEnd"/>
     </w:p>
     <w:p>
       <w:pPr>
@@ -11430,14 +12215,16 @@
           <w:color w:val="000000"/>
           <w:sz w:val="19"/>
           <w:szCs w:val="19"/>
-        </w:rPr>
-      </w:pPr>
-      <w:r>
-        <w:rPr>
-          <w:rFonts w:ascii="Consolas" w:hAnsi="Consolas" w:cs="Consolas"/>
-          <w:color w:val="000000"/>
-          <w:sz w:val="19"/>
-          <w:szCs w:val="19"/>
+          <w:lang w:val="en-US"/>
+        </w:rPr>
+      </w:pPr>
+      <w:r>
+        <w:rPr>
+          <w:rFonts w:ascii="Consolas" w:hAnsi="Consolas" w:cs="Consolas"/>
+          <w:color w:val="000000"/>
+          <w:sz w:val="19"/>
+          <w:szCs w:val="19"/>
+          <w:lang w:val="en-US"/>
         </w:rPr>
         <w:lastRenderedPageBreak/>
         <w:t xml:space="preserve">            + </w:t>
@@ -11448,6 +12235,7 @@
           <w:color w:val="A31515"/>
           <w:sz w:val="19"/>
           <w:szCs w:val="19"/>
+          <w:lang w:val="en-US"/>
         </w:rPr>
         <w:t>", Acceleration: "</w:t>
       </w:r>
@@ -11457,8 +12245,53 @@
           <w:color w:val="000000"/>
           <w:sz w:val="19"/>
           <w:szCs w:val="19"/>
-        </w:rPr>
-        <w:t xml:space="preserve"> + forceX / rigidBody.mass);</w:t>
+          <w:lang w:val="en-US"/>
+        </w:rPr>
+        <w:t xml:space="preserve"> + </w:t>
+      </w:r>
+      <w:proofErr w:type="spellStart"/>
+      <w:r>
+        <w:rPr>
+          <w:rFonts w:ascii="Consolas" w:hAnsi="Consolas" w:cs="Consolas"/>
+          <w:color w:val="000000"/>
+          <w:sz w:val="19"/>
+          <w:szCs w:val="19"/>
+          <w:lang w:val="en-US"/>
+        </w:rPr>
+        <w:t>forceX</w:t>
+      </w:r>
+      <w:proofErr w:type="spellEnd"/>
+      <w:r>
+        <w:rPr>
+          <w:rFonts w:ascii="Consolas" w:hAnsi="Consolas" w:cs="Consolas"/>
+          <w:color w:val="000000"/>
+          <w:sz w:val="19"/>
+          <w:szCs w:val="19"/>
+          <w:lang w:val="en-US"/>
+        </w:rPr>
+        <w:t xml:space="preserve"> / </w:t>
+      </w:r>
+      <w:proofErr w:type="spellStart"/>
+      <w:r>
+        <w:rPr>
+          <w:rFonts w:ascii="Consolas" w:hAnsi="Consolas" w:cs="Consolas"/>
+          <w:color w:val="000000"/>
+          <w:sz w:val="19"/>
+          <w:szCs w:val="19"/>
+          <w:lang w:val="en-US"/>
+        </w:rPr>
+        <w:t>rigidBody.mass</w:t>
+      </w:r>
+      <w:proofErr w:type="spellEnd"/>
+      <w:r>
+        <w:rPr>
+          <w:rFonts w:ascii="Consolas" w:hAnsi="Consolas" w:cs="Consolas"/>
+          <w:color w:val="000000"/>
+          <w:sz w:val="19"/>
+          <w:szCs w:val="19"/>
+          <w:lang w:val="en-US"/>
+        </w:rPr>
+        <w:t>);</w:t>
       </w:r>
     </w:p>
     <w:p>
@@ -11472,6 +12305,7 @@
           <w:color w:val="000000"/>
           <w:sz w:val="19"/>
           <w:szCs w:val="19"/>
+          <w:lang w:val="en-US"/>
         </w:rPr>
       </w:pPr>
     </w:p>
@@ -11486,14 +12320,16 @@
           <w:color w:val="000000"/>
           <w:sz w:val="19"/>
           <w:szCs w:val="19"/>
-        </w:rPr>
-      </w:pPr>
-      <w:r>
-        <w:rPr>
-          <w:rFonts w:ascii="Consolas" w:hAnsi="Consolas" w:cs="Consolas"/>
-          <w:color w:val="000000"/>
-          <w:sz w:val="19"/>
-          <w:szCs w:val="19"/>
+          <w:lang w:val="en-US"/>
+        </w:rPr>
+      </w:pPr>
+      <w:r>
+        <w:rPr>
+          <w:rFonts w:ascii="Consolas" w:hAnsi="Consolas" w:cs="Consolas"/>
+          <w:color w:val="000000"/>
+          <w:sz w:val="19"/>
+          <w:szCs w:val="19"/>
+          <w:lang w:val="en-US"/>
         </w:rPr>
         <w:t xml:space="preserve">        </w:t>
       </w:r>
@@ -11503,6 +12339,7 @@
           <w:color w:val="008000"/>
           <w:sz w:val="19"/>
           <w:szCs w:val="19"/>
+          <w:lang w:val="en-US"/>
         </w:rPr>
         <w:t>//Feather</w:t>
       </w:r>
@@ -11518,14 +12355,16 @@
           <w:color w:val="000000"/>
           <w:sz w:val="19"/>
           <w:szCs w:val="19"/>
-        </w:rPr>
-      </w:pPr>
-      <w:r>
-        <w:rPr>
-          <w:rFonts w:ascii="Consolas" w:hAnsi="Consolas" w:cs="Consolas"/>
-          <w:color w:val="000000"/>
-          <w:sz w:val="19"/>
-          <w:szCs w:val="19"/>
+          <w:lang w:val="en-US"/>
+        </w:rPr>
+      </w:pPr>
+      <w:r>
+        <w:rPr>
+          <w:rFonts w:ascii="Consolas" w:hAnsi="Consolas" w:cs="Consolas"/>
+          <w:color w:val="000000"/>
+          <w:sz w:val="19"/>
+          <w:szCs w:val="19"/>
+          <w:lang w:val="en-US"/>
         </w:rPr>
         <w:t xml:space="preserve">        </w:t>
       </w:r>
@@ -11535,6 +12374,7 @@
           <w:color w:val="0000FF"/>
           <w:sz w:val="19"/>
           <w:szCs w:val="19"/>
+          <w:lang w:val="en-US"/>
         </w:rPr>
         <w:t>if</w:t>
       </w:r>
@@ -11544,8 +12384,31 @@
           <w:color w:val="000000"/>
           <w:sz w:val="19"/>
           <w:szCs w:val="19"/>
-        </w:rPr>
-        <w:t xml:space="preserve"> (featherEnabled)</w:t>
+          <w:lang w:val="en-US"/>
+        </w:rPr>
+        <w:t xml:space="preserve"> (</w:t>
+      </w:r>
+      <w:proofErr w:type="spellStart"/>
+      <w:r>
+        <w:rPr>
+          <w:rFonts w:ascii="Consolas" w:hAnsi="Consolas" w:cs="Consolas"/>
+          <w:color w:val="000000"/>
+          <w:sz w:val="19"/>
+          <w:szCs w:val="19"/>
+          <w:lang w:val="en-US"/>
+        </w:rPr>
+        <w:t>featherEnabled</w:t>
+      </w:r>
+      <w:proofErr w:type="spellEnd"/>
+      <w:r>
+        <w:rPr>
+          <w:rFonts w:ascii="Consolas" w:hAnsi="Consolas" w:cs="Consolas"/>
+          <w:color w:val="000000"/>
+          <w:sz w:val="19"/>
+          <w:szCs w:val="19"/>
+          <w:lang w:val="en-US"/>
+        </w:rPr>
+        <w:t>)</w:t>
       </w:r>
     </w:p>
     <w:p>
@@ -11559,16 +12422,28 @@
           <w:color w:val="000000"/>
           <w:sz w:val="19"/>
           <w:szCs w:val="19"/>
-        </w:rPr>
-      </w:pPr>
-      <w:r>
-        <w:rPr>
-          <w:rFonts w:ascii="Consolas" w:hAnsi="Consolas" w:cs="Consolas"/>
-          <w:color w:val="000000"/>
-          <w:sz w:val="19"/>
-          <w:szCs w:val="19"/>
-        </w:rPr>
-        <w:t xml:space="preserve">        {</w:t>
+          <w:lang w:val="fr-FR"/>
+        </w:rPr>
+      </w:pPr>
+      <w:r>
+        <w:rPr>
+          <w:rFonts w:ascii="Consolas" w:hAnsi="Consolas" w:cs="Consolas"/>
+          <w:color w:val="000000"/>
+          <w:sz w:val="19"/>
+          <w:szCs w:val="19"/>
+          <w:lang w:val="en-US"/>
+        </w:rPr>
+        <w:t xml:space="preserve">        </w:t>
+      </w:r>
+      <w:r>
+        <w:rPr>
+          <w:rFonts w:ascii="Consolas" w:hAnsi="Consolas" w:cs="Consolas"/>
+          <w:color w:val="000000"/>
+          <w:sz w:val="19"/>
+          <w:szCs w:val="19"/>
+          <w:lang w:val="fr-FR"/>
+        </w:rPr>
+        <w:t>{</w:t>
       </w:r>
     </w:p>
     <w:p>
@@ -11582,14 +12457,16 @@
           <w:color w:val="000000"/>
           <w:sz w:val="19"/>
           <w:szCs w:val="19"/>
-        </w:rPr>
-      </w:pPr>
-      <w:r>
-        <w:rPr>
-          <w:rFonts w:ascii="Consolas" w:hAnsi="Consolas" w:cs="Consolas"/>
-          <w:color w:val="000000"/>
-          <w:sz w:val="19"/>
-          <w:szCs w:val="19"/>
+          <w:lang w:val="fr-FR"/>
+        </w:rPr>
+      </w:pPr>
+      <w:r>
+        <w:rPr>
+          <w:rFonts w:ascii="Consolas" w:hAnsi="Consolas" w:cs="Consolas"/>
+          <w:color w:val="000000"/>
+          <w:sz w:val="19"/>
+          <w:szCs w:val="19"/>
+          <w:lang w:val="fr-FR"/>
         </w:rPr>
         <w:t xml:space="preserve">            </w:t>
       </w:r>
@@ -11599,6 +12476,7 @@
           <w:color w:val="008000"/>
           <w:sz w:val="19"/>
           <w:szCs w:val="19"/>
+          <w:lang w:val="fr-FR"/>
         </w:rPr>
         <w:t>//F = -x*k</w:t>
       </w:r>
@@ -11614,16 +12492,62 @@
           <w:color w:val="000000"/>
           <w:sz w:val="19"/>
           <w:szCs w:val="19"/>
-        </w:rPr>
-      </w:pPr>
-      <w:r>
-        <w:rPr>
-          <w:rFonts w:ascii="Consolas" w:hAnsi="Consolas" w:cs="Consolas"/>
-          <w:color w:val="000000"/>
-          <w:sz w:val="19"/>
-          <w:szCs w:val="19"/>
-        </w:rPr>
-        <w:t xml:space="preserve">            forceX = -compression * springConstant;</w:t>
+          <w:lang w:val="fr-FR"/>
+        </w:rPr>
+      </w:pPr>
+      <w:r>
+        <w:rPr>
+          <w:rFonts w:ascii="Consolas" w:hAnsi="Consolas" w:cs="Consolas"/>
+          <w:color w:val="000000"/>
+          <w:sz w:val="19"/>
+          <w:szCs w:val="19"/>
+          <w:lang w:val="fr-FR"/>
+        </w:rPr>
+        <w:t xml:space="preserve">            </w:t>
+      </w:r>
+      <w:proofErr w:type="spellStart"/>
+      <w:r>
+        <w:rPr>
+          <w:rFonts w:ascii="Consolas" w:hAnsi="Consolas" w:cs="Consolas"/>
+          <w:color w:val="000000"/>
+          <w:sz w:val="19"/>
+          <w:szCs w:val="19"/>
+          <w:lang w:val="fr-FR"/>
+        </w:rPr>
+        <w:t>forceX</w:t>
+      </w:r>
+      <w:proofErr w:type="spellEnd"/>
+      <w:r>
+        <w:rPr>
+          <w:rFonts w:ascii="Consolas" w:hAnsi="Consolas" w:cs="Consolas"/>
+          <w:color w:val="000000"/>
+          <w:sz w:val="19"/>
+          <w:szCs w:val="19"/>
+          <w:lang w:val="fr-FR"/>
+        </w:rPr>
+        <w:t xml:space="preserve"> = -compression * </w:t>
+      </w:r>
+      <w:proofErr w:type="spellStart"/>
+      <w:r>
+        <w:rPr>
+          <w:rFonts w:ascii="Consolas" w:hAnsi="Consolas" w:cs="Consolas"/>
+          <w:color w:val="000000"/>
+          <w:sz w:val="19"/>
+          <w:szCs w:val="19"/>
+          <w:lang w:val="fr-FR"/>
+        </w:rPr>
+        <w:t>springConstant</w:t>
+      </w:r>
+      <w:proofErr w:type="spellEnd"/>
+      <w:r>
+        <w:rPr>
+          <w:rFonts w:ascii="Consolas" w:hAnsi="Consolas" w:cs="Consolas"/>
+          <w:color w:val="000000"/>
+          <w:sz w:val="19"/>
+          <w:szCs w:val="19"/>
+          <w:lang w:val="fr-FR"/>
+        </w:rPr>
+        <w:t>;</w:t>
       </w:r>
     </w:p>
     <w:p>
@@ -11637,6 +12561,7 @@
           <w:color w:val="000000"/>
           <w:sz w:val="19"/>
           <w:szCs w:val="19"/>
+          <w:lang w:val="fr-FR"/>
         </w:rPr>
       </w:pPr>
     </w:p>
@@ -11651,6 +12576,7 @@
           <w:color w:val="000000"/>
           <w:sz w:val="19"/>
           <w:szCs w:val="19"/>
+          <w:lang w:val="fr-FR"/>
         </w:rPr>
       </w:pPr>
     </w:p>
@@ -11665,14 +12591,16 @@
           <w:color w:val="000000"/>
           <w:sz w:val="19"/>
           <w:szCs w:val="19"/>
-        </w:rPr>
-      </w:pPr>
-      <w:r>
-        <w:rPr>
-          <w:rFonts w:ascii="Consolas" w:hAnsi="Consolas" w:cs="Consolas"/>
-          <w:color w:val="000000"/>
-          <w:sz w:val="19"/>
-          <w:szCs w:val="19"/>
+          <w:lang w:val="en-US"/>
+        </w:rPr>
+      </w:pPr>
+      <w:r>
+        <w:rPr>
+          <w:rFonts w:ascii="Consolas" w:hAnsi="Consolas" w:cs="Consolas"/>
+          <w:color w:val="000000"/>
+          <w:sz w:val="19"/>
+          <w:szCs w:val="19"/>
+          <w:lang w:val="fr-FR"/>
         </w:rPr>
         <w:t xml:space="preserve">            </w:t>
       </w:r>
@@ -11682,6 +12610,7 @@
           <w:color w:val="008000"/>
           <w:sz w:val="19"/>
           <w:szCs w:val="19"/>
+          <w:lang w:val="en-US"/>
         </w:rPr>
         <w:t>//Apply Force</w:t>
       </w:r>
@@ -11697,16 +12626,40 @@
           <w:color w:val="000000"/>
           <w:sz w:val="19"/>
           <w:szCs w:val="19"/>
-        </w:rPr>
-      </w:pPr>
-      <w:r>
-        <w:rPr>
-          <w:rFonts w:ascii="Consolas" w:hAnsi="Consolas" w:cs="Consolas"/>
-          <w:color w:val="000000"/>
-          <w:sz w:val="19"/>
-          <w:szCs w:val="19"/>
-        </w:rPr>
-        <w:t xml:space="preserve">            rigidBody.AddForce(</w:t>
+          <w:lang w:val="en-US"/>
+        </w:rPr>
+      </w:pPr>
+      <w:r>
+        <w:rPr>
+          <w:rFonts w:ascii="Consolas" w:hAnsi="Consolas" w:cs="Consolas"/>
+          <w:color w:val="000000"/>
+          <w:sz w:val="19"/>
+          <w:szCs w:val="19"/>
+          <w:lang w:val="en-US"/>
+        </w:rPr>
+        <w:t xml:space="preserve">            </w:t>
+      </w:r>
+      <w:proofErr w:type="spellStart"/>
+      <w:r>
+        <w:rPr>
+          <w:rFonts w:ascii="Consolas" w:hAnsi="Consolas" w:cs="Consolas"/>
+          <w:color w:val="000000"/>
+          <w:sz w:val="19"/>
+          <w:szCs w:val="19"/>
+          <w:lang w:val="en-US"/>
+        </w:rPr>
+        <w:t>rigidBody.AddForce</w:t>
+      </w:r>
+      <w:proofErr w:type="spellEnd"/>
+      <w:r>
+        <w:rPr>
+          <w:rFonts w:ascii="Consolas" w:hAnsi="Consolas" w:cs="Consolas"/>
+          <w:color w:val="000000"/>
+          <w:sz w:val="19"/>
+          <w:szCs w:val="19"/>
+          <w:lang w:val="en-US"/>
+        </w:rPr>
+        <w:t>(</w:t>
       </w:r>
       <w:r>
         <w:rPr>
@@ -11714,6 +12667,7 @@
           <w:color w:val="0000FF"/>
           <w:sz w:val="19"/>
           <w:szCs w:val="19"/>
+          <w:lang w:val="en-US"/>
         </w:rPr>
         <w:t>new</w:t>
       </w:r>
@@ -11723,8 +12677,31 @@
           <w:color w:val="000000"/>
           <w:sz w:val="19"/>
           <w:szCs w:val="19"/>
-        </w:rPr>
-        <w:t xml:space="preserve"> Vector3(forceX, 0f, 0f));</w:t>
+          <w:lang w:val="en-US"/>
+        </w:rPr>
+        <w:t xml:space="preserve"> Vector3(</w:t>
+      </w:r>
+      <w:proofErr w:type="spellStart"/>
+      <w:r>
+        <w:rPr>
+          <w:rFonts w:ascii="Consolas" w:hAnsi="Consolas" w:cs="Consolas"/>
+          <w:color w:val="000000"/>
+          <w:sz w:val="19"/>
+          <w:szCs w:val="19"/>
+          <w:lang w:val="en-US"/>
+        </w:rPr>
+        <w:t>forceX</w:t>
+      </w:r>
+      <w:proofErr w:type="spellEnd"/>
+      <w:r>
+        <w:rPr>
+          <w:rFonts w:ascii="Consolas" w:hAnsi="Consolas" w:cs="Consolas"/>
+          <w:color w:val="000000"/>
+          <w:sz w:val="19"/>
+          <w:szCs w:val="19"/>
+          <w:lang w:val="en-US"/>
+        </w:rPr>
+        <w:t>, 0f, 0f));</w:t>
       </w:r>
     </w:p>
     <w:p>
@@ -11738,14 +12715,16 @@
           <w:color w:val="000000"/>
           <w:sz w:val="19"/>
           <w:szCs w:val="19"/>
-        </w:rPr>
-      </w:pPr>
-      <w:r>
-        <w:rPr>
-          <w:rFonts w:ascii="Consolas" w:hAnsi="Consolas" w:cs="Consolas"/>
-          <w:color w:val="000000"/>
-          <w:sz w:val="19"/>
-          <w:szCs w:val="19"/>
+          <w:lang w:val="en-US"/>
+        </w:rPr>
+      </w:pPr>
+      <w:r>
+        <w:rPr>
+          <w:rFonts w:ascii="Consolas" w:hAnsi="Consolas" w:cs="Consolas"/>
+          <w:color w:val="000000"/>
+          <w:sz w:val="19"/>
+          <w:szCs w:val="19"/>
+          <w:lang w:val="en-US"/>
         </w:rPr>
         <w:t xml:space="preserve">        }</w:t>
       </w:r>
@@ -11761,6 +12740,7 @@
           <w:color w:val="000000"/>
           <w:sz w:val="19"/>
           <w:szCs w:val="19"/>
+          <w:lang w:val="en-US"/>
         </w:rPr>
       </w:pPr>
     </w:p>
@@ -11775,14 +12755,16 @@
           <w:color w:val="000000"/>
           <w:sz w:val="19"/>
           <w:szCs w:val="19"/>
-        </w:rPr>
-      </w:pPr>
-      <w:r>
-        <w:rPr>
-          <w:rFonts w:ascii="Consolas" w:hAnsi="Consolas" w:cs="Consolas"/>
-          <w:color w:val="000000"/>
-          <w:sz w:val="19"/>
-          <w:szCs w:val="19"/>
+          <w:lang w:val="en-US"/>
+        </w:rPr>
+      </w:pPr>
+      <w:r>
+        <w:rPr>
+          <w:rFonts w:ascii="Consolas" w:hAnsi="Consolas" w:cs="Consolas"/>
+          <w:color w:val="000000"/>
+          <w:sz w:val="19"/>
+          <w:szCs w:val="19"/>
+          <w:lang w:val="en-US"/>
         </w:rPr>
         <w:t xml:space="preserve">        </w:t>
       </w:r>
@@ -11792,6 +12774,7 @@
           <w:color w:val="008000"/>
           <w:sz w:val="19"/>
           <w:szCs w:val="19"/>
+          <w:lang w:val="en-US"/>
         </w:rPr>
         <w:t>//Post-Feather</w:t>
       </w:r>
@@ -11807,6 +12790,7 @@
           <w:color w:val="000000"/>
           <w:sz w:val="19"/>
           <w:szCs w:val="19"/>
+          <w:lang w:val="en-US"/>
         </w:rPr>
       </w:pPr>
     </w:p>
@@ -11821,16 +12805,62 @@
           <w:color w:val="000000"/>
           <w:sz w:val="19"/>
           <w:szCs w:val="19"/>
-        </w:rPr>
-      </w:pPr>
-      <w:r>
-        <w:rPr>
-          <w:rFonts w:ascii="Consolas" w:hAnsi="Consolas" w:cs="Consolas"/>
-          <w:color w:val="000000"/>
-          <w:sz w:val="19"/>
-          <w:szCs w:val="19"/>
-        </w:rPr>
-        <w:t xml:space="preserve">        currentTimeStep += Time.deltaTime;</w:t>
+          <w:lang w:val="en-US"/>
+        </w:rPr>
+      </w:pPr>
+      <w:r>
+        <w:rPr>
+          <w:rFonts w:ascii="Consolas" w:hAnsi="Consolas" w:cs="Consolas"/>
+          <w:color w:val="000000"/>
+          <w:sz w:val="19"/>
+          <w:szCs w:val="19"/>
+          <w:lang w:val="en-US"/>
+        </w:rPr>
+        <w:t xml:space="preserve">        </w:t>
+      </w:r>
+      <w:proofErr w:type="spellStart"/>
+      <w:r>
+        <w:rPr>
+          <w:rFonts w:ascii="Consolas" w:hAnsi="Consolas" w:cs="Consolas"/>
+          <w:color w:val="000000"/>
+          <w:sz w:val="19"/>
+          <w:szCs w:val="19"/>
+          <w:lang w:val="en-US"/>
+        </w:rPr>
+        <w:t>currentTimeStep</w:t>
+      </w:r>
+      <w:proofErr w:type="spellEnd"/>
+      <w:r>
+        <w:rPr>
+          <w:rFonts w:ascii="Consolas" w:hAnsi="Consolas" w:cs="Consolas"/>
+          <w:color w:val="000000"/>
+          <w:sz w:val="19"/>
+          <w:szCs w:val="19"/>
+          <w:lang w:val="en-US"/>
+        </w:rPr>
+        <w:t xml:space="preserve"> += </w:t>
+      </w:r>
+      <w:proofErr w:type="spellStart"/>
+      <w:r>
+        <w:rPr>
+          <w:rFonts w:ascii="Consolas" w:hAnsi="Consolas" w:cs="Consolas"/>
+          <w:color w:val="000000"/>
+          <w:sz w:val="19"/>
+          <w:szCs w:val="19"/>
+          <w:lang w:val="en-US"/>
+        </w:rPr>
+        <w:t>Time.deltaTime</w:t>
+      </w:r>
+      <w:proofErr w:type="spellEnd"/>
+      <w:r>
+        <w:rPr>
+          <w:rFonts w:ascii="Consolas" w:hAnsi="Consolas" w:cs="Consolas"/>
+          <w:color w:val="000000"/>
+          <w:sz w:val="19"/>
+          <w:szCs w:val="19"/>
+          <w:lang w:val="en-US"/>
+        </w:rPr>
+        <w:t>;</w:t>
       </w:r>
     </w:p>
     <w:p>
@@ -11844,16 +12874,40 @@
           <w:color w:val="000000"/>
           <w:sz w:val="19"/>
           <w:szCs w:val="19"/>
-        </w:rPr>
-      </w:pPr>
-      <w:r>
-        <w:rPr>
-          <w:rFonts w:ascii="Consolas" w:hAnsi="Consolas" w:cs="Consolas"/>
-          <w:color w:val="000000"/>
-          <w:sz w:val="19"/>
-          <w:szCs w:val="19"/>
-        </w:rPr>
-        <w:t xml:space="preserve">        timeSeries.Add(</w:t>
+          <w:lang w:val="en-US"/>
+        </w:rPr>
+      </w:pPr>
+      <w:r>
+        <w:rPr>
+          <w:rFonts w:ascii="Consolas" w:hAnsi="Consolas" w:cs="Consolas"/>
+          <w:color w:val="000000"/>
+          <w:sz w:val="19"/>
+          <w:szCs w:val="19"/>
+          <w:lang w:val="en-US"/>
+        </w:rPr>
+        <w:t xml:space="preserve">        </w:t>
+      </w:r>
+      <w:proofErr w:type="spellStart"/>
+      <w:r>
+        <w:rPr>
+          <w:rFonts w:ascii="Consolas" w:hAnsi="Consolas" w:cs="Consolas"/>
+          <w:color w:val="000000"/>
+          <w:sz w:val="19"/>
+          <w:szCs w:val="19"/>
+          <w:lang w:val="en-US"/>
+        </w:rPr>
+        <w:t>timeSeries.Add</w:t>
+      </w:r>
+      <w:proofErr w:type="spellEnd"/>
+      <w:r>
+        <w:rPr>
+          <w:rFonts w:ascii="Consolas" w:hAnsi="Consolas" w:cs="Consolas"/>
+          <w:color w:val="000000"/>
+          <w:sz w:val="19"/>
+          <w:szCs w:val="19"/>
+          <w:lang w:val="en-US"/>
+        </w:rPr>
+        <w:t>(</w:t>
       </w:r>
       <w:r>
         <w:rPr>
@@ -11861,6 +12915,7 @@
           <w:color w:val="0000FF"/>
           <w:sz w:val="19"/>
           <w:szCs w:val="19"/>
+          <w:lang w:val="en-US"/>
         </w:rPr>
         <w:t>new</w:t>
       </w:r>
@@ -11870,6 +12925,7 @@
           <w:color w:val="000000"/>
           <w:sz w:val="19"/>
           <w:szCs w:val="19"/>
+          <w:lang w:val="en-US"/>
         </w:rPr>
         <w:t xml:space="preserve"> List&lt;</w:t>
       </w:r>
@@ -11879,6 +12935,7 @@
           <w:color w:val="0000FF"/>
           <w:sz w:val="19"/>
           <w:szCs w:val="19"/>
+          <w:lang w:val="en-US"/>
         </w:rPr>
         <w:t>float</w:t>
       </w:r>
@@ -11888,8 +12945,97 @@
           <w:color w:val="000000"/>
           <w:sz w:val="19"/>
           <w:szCs w:val="19"/>
-        </w:rPr>
-        <w:t>&gt;() {currentTimeStep, rigidBody.position.x, rigidBody.velocity.x, forceX });</w:t>
+          <w:lang w:val="en-US"/>
+        </w:rPr>
+        <w:t>&gt;() {</w:t>
+      </w:r>
+      <w:proofErr w:type="spellStart"/>
+      <w:r>
+        <w:rPr>
+          <w:rFonts w:ascii="Consolas" w:hAnsi="Consolas" w:cs="Consolas"/>
+          <w:color w:val="000000"/>
+          <w:sz w:val="19"/>
+          <w:szCs w:val="19"/>
+          <w:lang w:val="en-US"/>
+        </w:rPr>
+        <w:t>currentTimeStep</w:t>
+      </w:r>
+      <w:proofErr w:type="spellEnd"/>
+      <w:r>
+        <w:rPr>
+          <w:rFonts w:ascii="Consolas" w:hAnsi="Consolas" w:cs="Consolas"/>
+          <w:color w:val="000000"/>
+          <w:sz w:val="19"/>
+          <w:szCs w:val="19"/>
+          <w:lang w:val="en-US"/>
+        </w:rPr>
+        <w:t xml:space="preserve">, </w:t>
+      </w:r>
+      <w:proofErr w:type="spellStart"/>
+      <w:r>
+        <w:rPr>
+          <w:rFonts w:ascii="Consolas" w:hAnsi="Consolas" w:cs="Consolas"/>
+          <w:color w:val="000000"/>
+          <w:sz w:val="19"/>
+          <w:szCs w:val="19"/>
+          <w:lang w:val="en-US"/>
+        </w:rPr>
+        <w:t>rigidBody.position.x</w:t>
+      </w:r>
+      <w:proofErr w:type="spellEnd"/>
+      <w:r>
+        <w:rPr>
+          <w:rFonts w:ascii="Consolas" w:hAnsi="Consolas" w:cs="Consolas"/>
+          <w:color w:val="000000"/>
+          <w:sz w:val="19"/>
+          <w:szCs w:val="19"/>
+          <w:lang w:val="en-US"/>
+        </w:rPr>
+        <w:t xml:space="preserve">, </w:t>
+      </w:r>
+      <w:proofErr w:type="spellStart"/>
+      <w:r>
+        <w:rPr>
+          <w:rFonts w:ascii="Consolas" w:hAnsi="Consolas" w:cs="Consolas"/>
+          <w:color w:val="000000"/>
+          <w:sz w:val="19"/>
+          <w:szCs w:val="19"/>
+          <w:lang w:val="en-US"/>
+        </w:rPr>
+        <w:t>rigidBody.velocity.x</w:t>
+      </w:r>
+      <w:proofErr w:type="spellEnd"/>
+      <w:r>
+        <w:rPr>
+          <w:rFonts w:ascii="Consolas" w:hAnsi="Consolas" w:cs="Consolas"/>
+          <w:color w:val="000000"/>
+          <w:sz w:val="19"/>
+          <w:szCs w:val="19"/>
+          <w:lang w:val="en-US"/>
+        </w:rPr>
+        <w:t xml:space="preserve">, </w:t>
+      </w:r>
+      <w:proofErr w:type="spellStart"/>
+      <w:r>
+        <w:rPr>
+          <w:rFonts w:ascii="Consolas" w:hAnsi="Consolas" w:cs="Consolas"/>
+          <w:color w:val="000000"/>
+          <w:sz w:val="19"/>
+          <w:szCs w:val="19"/>
+          <w:lang w:val="en-US"/>
+        </w:rPr>
+        <w:t>forceX</w:t>
+      </w:r>
+      <w:proofErr w:type="spellEnd"/>
+      <w:r>
+        <w:rPr>
+          <w:rFonts w:ascii="Consolas" w:hAnsi="Consolas" w:cs="Consolas"/>
+          <w:color w:val="000000"/>
+          <w:sz w:val="19"/>
+          <w:szCs w:val="19"/>
+          <w:lang w:val="en-US"/>
+        </w:rPr>
+        <w:t xml:space="preserve"> });</w:t>
       </w:r>
     </w:p>
     <w:p>
@@ -11903,14 +13049,16 @@
           <w:color w:val="000000"/>
           <w:sz w:val="19"/>
           <w:szCs w:val="19"/>
-        </w:rPr>
-      </w:pPr>
-      <w:r>
-        <w:rPr>
-          <w:rFonts w:ascii="Consolas" w:hAnsi="Consolas" w:cs="Consolas"/>
-          <w:color w:val="000000"/>
-          <w:sz w:val="19"/>
-          <w:szCs w:val="19"/>
+          <w:lang w:val="en-US"/>
+        </w:rPr>
+      </w:pPr>
+      <w:r>
+        <w:rPr>
+          <w:rFonts w:ascii="Consolas" w:hAnsi="Consolas" w:cs="Consolas"/>
+          <w:color w:val="000000"/>
+          <w:sz w:val="19"/>
+          <w:szCs w:val="19"/>
+          <w:lang w:val="en-US"/>
         </w:rPr>
         <w:t xml:space="preserve">    }</w:t>
       </w:r>
@@ -11926,6 +13074,7 @@
           <w:color w:val="000000"/>
           <w:sz w:val="19"/>
           <w:szCs w:val="19"/>
+          <w:lang w:val="en-US"/>
         </w:rPr>
       </w:pPr>
     </w:p>
@@ -11940,14 +13089,16 @@
           <w:color w:val="000000"/>
           <w:sz w:val="19"/>
           <w:szCs w:val="19"/>
-        </w:rPr>
-      </w:pPr>
-      <w:r>
-        <w:rPr>
-          <w:rFonts w:ascii="Consolas" w:hAnsi="Consolas" w:cs="Consolas"/>
-          <w:color w:val="000000"/>
-          <w:sz w:val="19"/>
-          <w:szCs w:val="19"/>
+          <w:lang w:val="en-US"/>
+        </w:rPr>
+      </w:pPr>
+      <w:r>
+        <w:rPr>
+          <w:rFonts w:ascii="Consolas" w:hAnsi="Consolas" w:cs="Consolas"/>
+          <w:color w:val="000000"/>
+          <w:sz w:val="19"/>
+          <w:szCs w:val="19"/>
+          <w:lang w:val="en-US"/>
         </w:rPr>
         <w:t xml:space="preserve">    </w:t>
       </w:r>
@@ -11957,6 +13108,7 @@
           <w:color w:val="0000FF"/>
           <w:sz w:val="19"/>
           <w:szCs w:val="19"/>
+          <w:lang w:val="en-US"/>
         </w:rPr>
         <w:t>void</w:t>
       </w:r>
@@ -11966,8 +13118,31 @@
           <w:color w:val="000000"/>
           <w:sz w:val="19"/>
           <w:szCs w:val="19"/>
-        </w:rPr>
-        <w:t xml:space="preserve"> OnApplicationQuit() {</w:t>
+          <w:lang w:val="en-US"/>
+        </w:rPr>
+        <w:t xml:space="preserve"> </w:t>
+      </w:r>
+      <w:proofErr w:type="spellStart"/>
+      <w:r>
+        <w:rPr>
+          <w:rFonts w:ascii="Consolas" w:hAnsi="Consolas" w:cs="Consolas"/>
+          <w:color w:val="000000"/>
+          <w:sz w:val="19"/>
+          <w:szCs w:val="19"/>
+          <w:lang w:val="en-US"/>
+        </w:rPr>
+        <w:t>OnApplicationQuit</w:t>
+      </w:r>
+      <w:proofErr w:type="spellEnd"/>
+      <w:r>
+        <w:rPr>
+          <w:rFonts w:ascii="Consolas" w:hAnsi="Consolas" w:cs="Consolas"/>
+          <w:color w:val="000000"/>
+          <w:sz w:val="19"/>
+          <w:szCs w:val="19"/>
+          <w:lang w:val="en-US"/>
+        </w:rPr>
+        <w:t>() {</w:t>
       </w:r>
     </w:p>
     <w:p>
@@ -11981,16 +13156,40 @@
           <w:color w:val="000000"/>
           <w:sz w:val="19"/>
           <w:szCs w:val="19"/>
-        </w:rPr>
-      </w:pPr>
-      <w:r>
-        <w:rPr>
-          <w:rFonts w:ascii="Consolas" w:hAnsi="Consolas" w:cs="Consolas"/>
-          <w:color w:val="000000"/>
-          <w:sz w:val="19"/>
-          <w:szCs w:val="19"/>
-        </w:rPr>
-        <w:t xml:space="preserve">        WriteTimeSeriesToCSV();</w:t>
+          <w:lang w:val="en-US"/>
+        </w:rPr>
+      </w:pPr>
+      <w:r>
+        <w:rPr>
+          <w:rFonts w:ascii="Consolas" w:hAnsi="Consolas" w:cs="Consolas"/>
+          <w:color w:val="000000"/>
+          <w:sz w:val="19"/>
+          <w:szCs w:val="19"/>
+          <w:lang w:val="en-US"/>
+        </w:rPr>
+        <w:t xml:space="preserve">        </w:t>
+      </w:r>
+      <w:proofErr w:type="spellStart"/>
+      <w:r>
+        <w:rPr>
+          <w:rFonts w:ascii="Consolas" w:hAnsi="Consolas" w:cs="Consolas"/>
+          <w:color w:val="000000"/>
+          <w:sz w:val="19"/>
+          <w:szCs w:val="19"/>
+          <w:lang w:val="en-US"/>
+        </w:rPr>
+        <w:t>WriteTimeSeriesToCSV</w:t>
+      </w:r>
+      <w:proofErr w:type="spellEnd"/>
+      <w:r>
+        <w:rPr>
+          <w:rFonts w:ascii="Consolas" w:hAnsi="Consolas" w:cs="Consolas"/>
+          <w:color w:val="000000"/>
+          <w:sz w:val="19"/>
+          <w:szCs w:val="19"/>
+          <w:lang w:val="en-US"/>
+        </w:rPr>
+        <w:t>();</w:t>
       </w:r>
     </w:p>
     <w:p>
@@ -12004,14 +13203,16 @@
           <w:color w:val="000000"/>
           <w:sz w:val="19"/>
           <w:szCs w:val="19"/>
-        </w:rPr>
-      </w:pPr>
-      <w:r>
-        <w:rPr>
-          <w:rFonts w:ascii="Consolas" w:hAnsi="Consolas" w:cs="Consolas"/>
-          <w:color w:val="000000"/>
-          <w:sz w:val="19"/>
-          <w:szCs w:val="19"/>
+          <w:lang w:val="en-US"/>
+        </w:rPr>
+      </w:pPr>
+      <w:r>
+        <w:rPr>
+          <w:rFonts w:ascii="Consolas" w:hAnsi="Consolas" w:cs="Consolas"/>
+          <w:color w:val="000000"/>
+          <w:sz w:val="19"/>
+          <w:szCs w:val="19"/>
+          <w:lang w:val="en-US"/>
         </w:rPr>
         <w:t xml:space="preserve">    }</w:t>
       </w:r>
@@ -12027,6 +13228,7 @@
           <w:color w:val="000000"/>
           <w:sz w:val="19"/>
           <w:szCs w:val="19"/>
+          <w:lang w:val="en-US"/>
         </w:rPr>
       </w:pPr>
     </w:p>
@@ -12041,35 +13243,9 @@
           <w:color w:val="000000"/>
           <w:sz w:val="19"/>
           <w:szCs w:val="19"/>
-        </w:rPr>
-      </w:pPr>
-      <w:r>
-        <w:rPr>
-          <w:rFonts w:ascii="Consolas" w:hAnsi="Consolas" w:cs="Consolas"/>
-          <w:color w:val="000000"/>
-          <w:sz w:val="19"/>
-          <w:szCs w:val="19"/>
-        </w:rPr>
-        <w:t xml:space="preserve">    </w:t>
-      </w:r>
-      <w:r>
-        <w:rPr>
-          <w:rFonts w:ascii="Consolas" w:hAnsi="Consolas" w:cs="Consolas"/>
-          <w:color w:val="0000FF"/>
-          <w:sz w:val="19"/>
-          <w:szCs w:val="19"/>
-        </w:rPr>
-        <w:t>void</w:t>
-      </w:r>
-      <w:r>
-        <w:rPr>
-          <w:rFonts w:ascii="Consolas" w:hAnsi="Consolas" w:cs="Consolas"/>
-          <w:color w:val="000000"/>
-          <w:sz w:val="19"/>
-          <w:szCs w:val="19"/>
-        </w:rPr>
-        <w:t xml:space="preserve"> WriteTimeSeriesToCSV() {</w:t>
-      </w:r>
+          <w:lang w:val="en-US"/>
+        </w:rPr>
+      </w:pPr>
     </w:p>
     <w:p>
       <w:pPr>
@@ -12082,16 +13258,18 @@
           <w:color w:val="000000"/>
           <w:sz w:val="19"/>
           <w:szCs w:val="19"/>
-        </w:rPr>
-      </w:pPr>
-      <w:r>
-        <w:rPr>
-          <w:rFonts w:ascii="Consolas" w:hAnsi="Consolas" w:cs="Consolas"/>
-          <w:color w:val="000000"/>
-          <w:sz w:val="19"/>
-          <w:szCs w:val="19"/>
-        </w:rPr>
-        <w:t xml:space="preserve">        </w:t>
+          <w:lang w:val="en-US"/>
+        </w:rPr>
+      </w:pPr>
+      <w:r>
+        <w:rPr>
+          <w:rFonts w:ascii="Consolas" w:hAnsi="Consolas" w:cs="Consolas"/>
+          <w:color w:val="000000"/>
+          <w:sz w:val="19"/>
+          <w:szCs w:val="19"/>
+          <w:lang w:val="en-US"/>
+        </w:rPr>
+        <w:t xml:space="preserve">    </w:t>
       </w:r>
       <w:r>
         <w:rPr>
@@ -12099,71 +13277,41 @@
           <w:color w:val="0000FF"/>
           <w:sz w:val="19"/>
           <w:szCs w:val="19"/>
-        </w:rPr>
-        <w:t>using</w:t>
-      </w:r>
-      <w:r>
-        <w:rPr>
-          <w:rFonts w:ascii="Consolas" w:hAnsi="Consolas" w:cs="Consolas"/>
-          <w:color w:val="000000"/>
-          <w:sz w:val="19"/>
-          <w:szCs w:val="19"/>
-        </w:rPr>
-        <w:t xml:space="preserve"> (</w:t>
-      </w:r>
-      <w:r>
-        <w:rPr>
-          <w:rFonts w:ascii="Consolas" w:hAnsi="Consolas" w:cs="Consolas"/>
-          <w:color w:val="0000FF"/>
-          <w:sz w:val="19"/>
-          <w:szCs w:val="19"/>
-        </w:rPr>
-        <w:t>var</w:t>
-      </w:r>
-      <w:r>
-        <w:rPr>
-          <w:rFonts w:ascii="Consolas" w:hAnsi="Consolas" w:cs="Consolas"/>
-          <w:color w:val="000000"/>
-          <w:sz w:val="19"/>
-          <w:szCs w:val="19"/>
-        </w:rPr>
-        <w:t xml:space="preserve"> streamWriter = </w:t>
-      </w:r>
-      <w:r>
-        <w:rPr>
-          <w:rFonts w:ascii="Consolas" w:hAnsi="Consolas" w:cs="Consolas"/>
-          <w:color w:val="0000FF"/>
-          <w:sz w:val="19"/>
-          <w:szCs w:val="19"/>
-        </w:rPr>
-        <w:t>new</w:t>
-      </w:r>
-      <w:r>
-        <w:rPr>
-          <w:rFonts w:ascii="Consolas" w:hAnsi="Consolas" w:cs="Consolas"/>
-          <w:color w:val="000000"/>
-          <w:sz w:val="19"/>
-          <w:szCs w:val="19"/>
-        </w:rPr>
-        <w:t xml:space="preserve"> StreamWriter(</w:t>
-      </w:r>
-      <w:r>
-        <w:rPr>
-          <w:rFonts w:ascii="Consolas" w:hAnsi="Consolas" w:cs="Consolas"/>
-          <w:color w:val="A31515"/>
-          <w:sz w:val="19"/>
-          <w:szCs w:val="19"/>
-        </w:rPr>
-        <w:t>"time_series.csv"</w:t>
-      </w:r>
-      <w:r>
-        <w:rPr>
-          <w:rFonts w:ascii="Consolas" w:hAnsi="Consolas" w:cs="Consolas"/>
-          <w:color w:val="000000"/>
-          <w:sz w:val="19"/>
-          <w:szCs w:val="19"/>
-        </w:rPr>
-        <w:t>)) {</w:t>
+          <w:lang w:val="en-US"/>
+        </w:rPr>
+        <w:t>void</w:t>
+      </w:r>
+      <w:r>
+        <w:rPr>
+          <w:rFonts w:ascii="Consolas" w:hAnsi="Consolas" w:cs="Consolas"/>
+          <w:color w:val="000000"/>
+          <w:sz w:val="19"/>
+          <w:szCs w:val="19"/>
+          <w:lang w:val="en-US"/>
+        </w:rPr>
+        <w:t xml:space="preserve"> </w:t>
+      </w:r>
+      <w:proofErr w:type="spellStart"/>
+      <w:r>
+        <w:rPr>
+          <w:rFonts w:ascii="Consolas" w:hAnsi="Consolas" w:cs="Consolas"/>
+          <w:color w:val="000000"/>
+          <w:sz w:val="19"/>
+          <w:szCs w:val="19"/>
+          <w:lang w:val="en-US"/>
+        </w:rPr>
+        <w:t>WriteTimeSeriesToCSV</w:t>
+      </w:r>
+      <w:proofErr w:type="spellEnd"/>
+      <w:r>
+        <w:rPr>
+          <w:rFonts w:ascii="Consolas" w:hAnsi="Consolas" w:cs="Consolas"/>
+          <w:color w:val="000000"/>
+          <w:sz w:val="19"/>
+          <w:szCs w:val="19"/>
+          <w:lang w:val="en-US"/>
+        </w:rPr>
+        <w:t>() {</w:t>
       </w:r>
     </w:p>
     <w:p>
@@ -12177,16 +13325,78 @@
           <w:color w:val="000000"/>
           <w:sz w:val="19"/>
           <w:szCs w:val="19"/>
-        </w:rPr>
-      </w:pPr>
-      <w:r>
-        <w:rPr>
-          <w:rFonts w:ascii="Consolas" w:hAnsi="Consolas" w:cs="Consolas"/>
-          <w:color w:val="000000"/>
-          <w:sz w:val="19"/>
-          <w:szCs w:val="19"/>
-        </w:rPr>
-        <w:t xml:space="preserve">            streamWriter.WriteLine(</w:t>
+          <w:lang w:val="en-US"/>
+        </w:rPr>
+      </w:pPr>
+      <w:r>
+        <w:rPr>
+          <w:rFonts w:ascii="Consolas" w:hAnsi="Consolas" w:cs="Consolas"/>
+          <w:color w:val="000000"/>
+          <w:sz w:val="19"/>
+          <w:szCs w:val="19"/>
+          <w:lang w:val="en-US"/>
+        </w:rPr>
+        <w:t xml:space="preserve">        </w:t>
+      </w:r>
+      <w:r>
+        <w:rPr>
+          <w:rFonts w:ascii="Consolas" w:hAnsi="Consolas" w:cs="Consolas"/>
+          <w:color w:val="0000FF"/>
+          <w:sz w:val="19"/>
+          <w:szCs w:val="19"/>
+          <w:lang w:val="en-US"/>
+        </w:rPr>
+        <w:t>using</w:t>
+      </w:r>
+      <w:r>
+        <w:rPr>
+          <w:rFonts w:ascii="Consolas" w:hAnsi="Consolas" w:cs="Consolas"/>
+          <w:color w:val="000000"/>
+          <w:sz w:val="19"/>
+          <w:szCs w:val="19"/>
+          <w:lang w:val="en-US"/>
+        </w:rPr>
+        <w:t xml:space="preserve"> (</w:t>
+      </w:r>
+      <w:r>
+        <w:rPr>
+          <w:rFonts w:ascii="Consolas" w:hAnsi="Consolas" w:cs="Consolas"/>
+          <w:color w:val="0000FF"/>
+          <w:sz w:val="19"/>
+          <w:szCs w:val="19"/>
+          <w:lang w:val="en-US"/>
+        </w:rPr>
+        <w:t>var</w:t>
+      </w:r>
+      <w:r>
+        <w:rPr>
+          <w:rFonts w:ascii="Consolas" w:hAnsi="Consolas" w:cs="Consolas"/>
+          <w:color w:val="000000"/>
+          <w:sz w:val="19"/>
+          <w:szCs w:val="19"/>
+          <w:lang w:val="en-US"/>
+        </w:rPr>
+        <w:t xml:space="preserve"> streamWriter = </w:t>
+      </w:r>
+      <w:r>
+        <w:rPr>
+          <w:rFonts w:ascii="Consolas" w:hAnsi="Consolas" w:cs="Consolas"/>
+          <w:color w:val="0000FF"/>
+          <w:sz w:val="19"/>
+          <w:szCs w:val="19"/>
+          <w:lang w:val="en-US"/>
+        </w:rPr>
+        <w:t>new</w:t>
+      </w:r>
+      <w:r>
+        <w:rPr>
+          <w:rFonts w:ascii="Consolas" w:hAnsi="Consolas" w:cs="Consolas"/>
+          <w:color w:val="000000"/>
+          <w:sz w:val="19"/>
+          <w:szCs w:val="19"/>
+          <w:lang w:val="en-US"/>
+        </w:rPr>
+        <w:t xml:space="preserve"> StreamWriter(</w:t>
       </w:r>
       <w:r>
         <w:rPr>
@@ -12194,17 +13404,19 @@
           <w:color w:val="A31515"/>
           <w:sz w:val="19"/>
           <w:szCs w:val="19"/>
-        </w:rPr>
-        <w:t>"t,z(t),v(t),a(t) (added)"</w:t>
-      </w:r>
-      <w:r>
-        <w:rPr>
-          <w:rFonts w:ascii="Consolas" w:hAnsi="Consolas" w:cs="Consolas"/>
-          <w:color w:val="000000"/>
-          <w:sz w:val="19"/>
-          <w:szCs w:val="19"/>
-        </w:rPr>
-        <w:t>);</w:t>
+          <w:lang w:val="en-US"/>
+        </w:rPr>
+        <w:t>"time_series.csv"</w:t>
+      </w:r>
+      <w:r>
+        <w:rPr>
+          <w:rFonts w:ascii="Consolas" w:hAnsi="Consolas" w:cs="Consolas"/>
+          <w:color w:val="000000"/>
+          <w:sz w:val="19"/>
+          <w:szCs w:val="19"/>
+          <w:lang w:val="en-US"/>
+        </w:rPr>
+        <w:t>)) {</w:t>
       </w:r>
     </w:p>
     <w:p>
@@ -12218,16 +13430,38 @@
           <w:color w:val="000000"/>
           <w:sz w:val="19"/>
           <w:szCs w:val="19"/>
-        </w:rPr>
-      </w:pPr>
-      <w:r>
-        <w:rPr>
-          <w:rFonts w:ascii="Consolas" w:hAnsi="Consolas" w:cs="Consolas"/>
-          <w:color w:val="000000"/>
-          <w:sz w:val="19"/>
-          <w:szCs w:val="19"/>
-        </w:rPr>
-        <w:t xml:space="preserve">            </w:t>
+          <w:lang w:val="en-US"/>
+        </w:rPr>
+      </w:pPr>
+      <w:r>
+        <w:rPr>
+          <w:rFonts w:ascii="Consolas" w:hAnsi="Consolas" w:cs="Consolas"/>
+          <w:color w:val="000000"/>
+          <w:sz w:val="19"/>
+          <w:szCs w:val="19"/>
+          <w:lang w:val="en-US"/>
+        </w:rPr>
+        <w:t xml:space="preserve">            streamWriter.WriteLine(</w:t>
+      </w:r>
+      <w:r>
+        <w:rPr>
+          <w:rFonts w:ascii="Consolas" w:hAnsi="Consolas" w:cs="Consolas"/>
+          <w:color w:val="A31515"/>
+          <w:sz w:val="19"/>
+          <w:szCs w:val="19"/>
+          <w:lang w:val="en-US"/>
+        </w:rPr>
+        <w:t>"t,z(t),v(t),a(t) (added)"</w:t>
+      </w:r>
+      <w:r>
+        <w:rPr>
+          <w:rFonts w:ascii="Consolas" w:hAnsi="Consolas" w:cs="Consolas"/>
+          <w:color w:val="000000"/>
+          <w:sz w:val="19"/>
+          <w:szCs w:val="19"/>
+          <w:lang w:val="en-US"/>
+        </w:rPr>
+        <w:t>);</w:t>
       </w:r>
     </w:p>
     <w:p>
@@ -12241,70 +13475,18 @@
           <w:color w:val="000000"/>
           <w:sz w:val="19"/>
           <w:szCs w:val="19"/>
-        </w:rPr>
-      </w:pPr>
-      <w:r>
-        <w:rPr>
-          <w:rFonts w:ascii="Consolas" w:hAnsi="Consolas" w:cs="Consolas"/>
-          <w:color w:val="000000"/>
-          <w:sz w:val="19"/>
-          <w:szCs w:val="19"/>
+          <w:lang w:val="en-US"/>
+        </w:rPr>
+      </w:pPr>
+      <w:r>
+        <w:rPr>
+          <w:rFonts w:ascii="Consolas" w:hAnsi="Consolas" w:cs="Consolas"/>
+          <w:color w:val="000000"/>
+          <w:sz w:val="19"/>
+          <w:szCs w:val="19"/>
+          <w:lang w:val="en-US"/>
         </w:rPr>
         <w:t xml:space="preserve">            </w:t>
-      </w:r>
-      <w:r>
-        <w:rPr>
-          <w:rFonts w:ascii="Consolas" w:hAnsi="Consolas" w:cs="Consolas"/>
-          <w:color w:val="0000FF"/>
-          <w:sz w:val="19"/>
-          <w:szCs w:val="19"/>
-        </w:rPr>
-        <w:t>foreach</w:t>
-      </w:r>
-      <w:r>
-        <w:rPr>
-          <w:rFonts w:ascii="Consolas" w:hAnsi="Consolas" w:cs="Consolas"/>
-          <w:color w:val="000000"/>
-          <w:sz w:val="19"/>
-          <w:szCs w:val="19"/>
-        </w:rPr>
-        <w:t xml:space="preserve"> (List&lt;</w:t>
-      </w:r>
-      <w:r>
-        <w:rPr>
-          <w:rFonts w:ascii="Consolas" w:hAnsi="Consolas" w:cs="Consolas"/>
-          <w:color w:val="0000FF"/>
-          <w:sz w:val="19"/>
-          <w:szCs w:val="19"/>
-        </w:rPr>
-        <w:t>float</w:t>
-      </w:r>
-      <w:r>
-        <w:rPr>
-          <w:rFonts w:ascii="Consolas" w:hAnsi="Consolas" w:cs="Consolas"/>
-          <w:color w:val="000000"/>
-          <w:sz w:val="19"/>
-          <w:szCs w:val="19"/>
-        </w:rPr>
-        <w:t xml:space="preserve">&gt; timeStep </w:t>
-      </w:r>
-      <w:r>
-        <w:rPr>
-          <w:rFonts w:ascii="Consolas" w:hAnsi="Consolas" w:cs="Consolas"/>
-          <w:color w:val="0000FF"/>
-          <w:sz w:val="19"/>
-          <w:szCs w:val="19"/>
-        </w:rPr>
-        <w:t>in</w:t>
-      </w:r>
-      <w:r>
-        <w:rPr>
-          <w:rFonts w:ascii="Consolas" w:hAnsi="Consolas" w:cs="Consolas"/>
-          <w:color w:val="000000"/>
-          <w:sz w:val="19"/>
-          <w:szCs w:val="19"/>
-        </w:rPr>
-        <w:t xml:space="preserve"> timeSeries) {</w:t>
       </w:r>
     </w:p>
     <w:p>
@@ -12318,16 +13500,18 @@
           <w:color w:val="000000"/>
           <w:sz w:val="19"/>
           <w:szCs w:val="19"/>
-        </w:rPr>
-      </w:pPr>
-      <w:r>
-        <w:rPr>
-          <w:rFonts w:ascii="Consolas" w:hAnsi="Consolas" w:cs="Consolas"/>
-          <w:color w:val="000000"/>
-          <w:sz w:val="19"/>
-          <w:szCs w:val="19"/>
-        </w:rPr>
-        <w:t xml:space="preserve">                streamWriter.WriteLine(</w:t>
+          <w:lang w:val="en-US"/>
+        </w:rPr>
+      </w:pPr>
+      <w:r>
+        <w:rPr>
+          <w:rFonts w:ascii="Consolas" w:hAnsi="Consolas" w:cs="Consolas"/>
+          <w:color w:val="000000"/>
+          <w:sz w:val="19"/>
+          <w:szCs w:val="19"/>
+          <w:lang w:val="en-US"/>
+        </w:rPr>
+        <w:t xml:space="preserve">            </w:t>
       </w:r>
       <w:r>
         <w:rPr>
@@ -12335,35 +13519,59 @@
           <w:color w:val="0000FF"/>
           <w:sz w:val="19"/>
           <w:szCs w:val="19"/>
-        </w:rPr>
-        <w:t>string</w:t>
-      </w:r>
-      <w:r>
-        <w:rPr>
-          <w:rFonts w:ascii="Consolas" w:hAnsi="Consolas" w:cs="Consolas"/>
-          <w:color w:val="000000"/>
-          <w:sz w:val="19"/>
-          <w:szCs w:val="19"/>
-        </w:rPr>
-        <w:t>.Join(</w:t>
-      </w:r>
-      <w:r>
-        <w:rPr>
-          <w:rFonts w:ascii="Consolas" w:hAnsi="Consolas" w:cs="Consolas"/>
-          <w:color w:val="A31515"/>
-          <w:sz w:val="19"/>
-          <w:szCs w:val="19"/>
-        </w:rPr>
-        <w:t>","</w:t>
-      </w:r>
-      <w:r>
-        <w:rPr>
-          <w:rFonts w:ascii="Consolas" w:hAnsi="Consolas" w:cs="Consolas"/>
-          <w:color w:val="000000"/>
-          <w:sz w:val="19"/>
-          <w:szCs w:val="19"/>
-        </w:rPr>
-        <w:t>, timeStep));</w:t>
+          <w:lang w:val="en-US"/>
+        </w:rPr>
+        <w:t>foreach</w:t>
+      </w:r>
+      <w:r>
+        <w:rPr>
+          <w:rFonts w:ascii="Consolas" w:hAnsi="Consolas" w:cs="Consolas"/>
+          <w:color w:val="000000"/>
+          <w:sz w:val="19"/>
+          <w:szCs w:val="19"/>
+          <w:lang w:val="en-US"/>
+        </w:rPr>
+        <w:t xml:space="preserve"> (List&lt;</w:t>
+      </w:r>
+      <w:r>
+        <w:rPr>
+          <w:rFonts w:ascii="Consolas" w:hAnsi="Consolas" w:cs="Consolas"/>
+          <w:color w:val="0000FF"/>
+          <w:sz w:val="19"/>
+          <w:szCs w:val="19"/>
+          <w:lang w:val="en-US"/>
+        </w:rPr>
+        <w:t>float</w:t>
+      </w:r>
+      <w:r>
+        <w:rPr>
+          <w:rFonts w:ascii="Consolas" w:hAnsi="Consolas" w:cs="Consolas"/>
+          <w:color w:val="000000"/>
+          <w:sz w:val="19"/>
+          <w:szCs w:val="19"/>
+          <w:lang w:val="en-US"/>
+        </w:rPr>
+        <w:t xml:space="preserve">&gt; timeStep </w:t>
+      </w:r>
+      <w:r>
+        <w:rPr>
+          <w:rFonts w:ascii="Consolas" w:hAnsi="Consolas" w:cs="Consolas"/>
+          <w:color w:val="0000FF"/>
+          <w:sz w:val="19"/>
+          <w:szCs w:val="19"/>
+          <w:lang w:val="en-US"/>
+        </w:rPr>
+        <w:t>in</w:t>
+      </w:r>
+      <w:r>
+        <w:rPr>
+          <w:rFonts w:ascii="Consolas" w:hAnsi="Consolas" w:cs="Consolas"/>
+          <w:color w:val="000000"/>
+          <w:sz w:val="19"/>
+          <w:szCs w:val="19"/>
+          <w:lang w:val="en-US"/>
+        </w:rPr>
+        <w:t xml:space="preserve"> timeSeries) {</w:t>
       </w:r>
     </w:p>
     <w:p>
@@ -12377,16 +13585,91 @@
           <w:color w:val="000000"/>
           <w:sz w:val="19"/>
           <w:szCs w:val="19"/>
-        </w:rPr>
-      </w:pPr>
-      <w:r>
-        <w:rPr>
-          <w:rFonts w:ascii="Consolas" w:hAnsi="Consolas" w:cs="Consolas"/>
-          <w:color w:val="000000"/>
-          <w:sz w:val="19"/>
-          <w:szCs w:val="19"/>
-        </w:rPr>
-        <w:t xml:space="preserve">                streamWriter.Flush();</w:t>
+          <w:lang w:val="en-US"/>
+        </w:rPr>
+      </w:pPr>
+      <w:r>
+        <w:rPr>
+          <w:rFonts w:ascii="Consolas" w:hAnsi="Consolas" w:cs="Consolas"/>
+          <w:color w:val="000000"/>
+          <w:sz w:val="19"/>
+          <w:szCs w:val="19"/>
+          <w:lang w:val="en-US"/>
+        </w:rPr>
+        <w:t xml:space="preserve">                streamWriter.WriteLine(</w:t>
+      </w:r>
+      <w:r>
+        <w:rPr>
+          <w:rFonts w:ascii="Consolas" w:hAnsi="Consolas" w:cs="Consolas"/>
+          <w:color w:val="0000FF"/>
+          <w:sz w:val="19"/>
+          <w:szCs w:val="19"/>
+          <w:lang w:val="en-US"/>
+        </w:rPr>
+        <w:t>string</w:t>
+      </w:r>
+      <w:r>
+        <w:rPr>
+          <w:rFonts w:ascii="Consolas" w:hAnsi="Consolas" w:cs="Consolas"/>
+          <w:color w:val="000000"/>
+          <w:sz w:val="19"/>
+          <w:szCs w:val="19"/>
+          <w:lang w:val="en-US"/>
+        </w:rPr>
+        <w:t>.Join(</w:t>
+      </w:r>
+      <w:r>
+        <w:rPr>
+          <w:rFonts w:ascii="Consolas" w:hAnsi="Consolas" w:cs="Consolas"/>
+          <w:color w:val="A31515"/>
+          <w:sz w:val="19"/>
+          <w:szCs w:val="19"/>
+          <w:lang w:val="en-US"/>
+        </w:rPr>
+        <w:t>","</w:t>
+      </w:r>
+      <w:r>
+        <w:rPr>
+          <w:rFonts w:ascii="Consolas" w:hAnsi="Consolas" w:cs="Consolas"/>
+          <w:color w:val="000000"/>
+          <w:sz w:val="19"/>
+          <w:szCs w:val="19"/>
+          <w:lang w:val="en-US"/>
+        </w:rPr>
+        <w:t>, timeStep));</w:t>
+      </w:r>
+    </w:p>
+    <w:p>
+      <w:pPr>
+        <w:autoSpaceDE w:val="0"/>
+        <w:autoSpaceDN w:val="0"/>
+        <w:adjustRightInd w:val="0"/>
+        <w:spacing w:after="0" w:line="240" w:lineRule="auto"/>
+        <w:rPr>
+          <w:rFonts w:ascii="Consolas" w:hAnsi="Consolas" w:cs="Consolas"/>
+          <w:color w:val="000000"/>
+          <w:sz w:val="19"/>
+          <w:szCs w:val="19"/>
+        </w:rPr>
+      </w:pPr>
+      <w:r>
+        <w:rPr>
+          <w:rFonts w:ascii="Consolas" w:hAnsi="Consolas" w:cs="Consolas"/>
+          <w:color w:val="000000"/>
+          <w:sz w:val="19"/>
+          <w:szCs w:val="19"/>
+          <w:lang w:val="en-US"/>
+        </w:rPr>
+        <w:t xml:space="preserve">                </w:t>
+      </w:r>
+      <w:r>
+        <w:rPr>
+          <w:rFonts w:ascii="Consolas" w:hAnsi="Consolas" w:cs="Consolas"/>
+          <w:color w:val="000000"/>
+          <w:sz w:val="19"/>
+          <w:szCs w:val="19"/>
+        </w:rPr>
+        <w:t>streamWriter.Flush();</w:t>
       </w:r>
     </w:p>
     <w:p>
@@ -12493,7 +13776,7 @@
 </file>
 
 <file path=word/endnotes.xml><?xml version="1.0" encoding="utf-8"?>
-<w:endnotes xmlns:wpc="http://schemas.microsoft.com/office/word/2010/wordprocessingCanvas" xmlns:cx="http://schemas.microsoft.com/office/drawing/2014/chartex" xmlns:cx1="http://schemas.microsoft.com/office/drawing/2015/9/8/chartex" xmlns:cx2="http://schemas.microsoft.com/office/drawing/2015/10/21/chartex" xmlns:cx3="http://schemas.microsoft.com/office/drawing/2016/5/9/chartex" xmlns:cx4="http://schemas.microsoft.com/office/drawing/2016/5/10/chartex" xmlns:cx5="http://schemas.microsoft.com/office/drawing/2016/5/11/chartex" xmlns:cx6="http://schemas.microsoft.com/office/drawing/2016/5/12/chartex" xmlns:cx7="http://schemas.microsoft.com/office/drawing/2016/5/13/chartex" xmlns:cx8="http://schemas.microsoft.com/office/drawing/2016/5/14/chartex" xmlns:mc="http://schemas.openxmlformats.org/markup-compatibility/2006" xmlns:aink="http://schemas.microsoft.com/office/drawing/2016/ink" xmlns:am3d="http://schemas.microsoft.com/office/drawing/2017/model3d" xmlns:o="urn:schemas-microsoft-com:office:office" xmlns:oel="http://schemas.microsoft.com/office/2019/extlst" xmlns:r="http://schemas.openxmlformats.org/officeDocument/2006/relationships" xmlns:m="http://schemas.openxmlformats.org/officeDocument/2006/math" xmlns:v="urn:schemas-microsoft-com:vml" xmlns:wp14="http://schemas.microsoft.com/office/word/2010/wordprocessingDrawing" xmlns:wp="http://schemas.openxmlformats.org/drawingml/2006/wordprocessingDrawing" xmlns:w10="urn:schemas-microsoft-com:office:word" xmlns:w="http://schemas.openxmlformats.org/wordprocessingml/2006/main" xmlns:w14="http://schemas.microsoft.com/office/word/2010/wordml" xmlns:w15="http://schemas.microsoft.com/office/word/2012/wordml" xmlns:w16cex="http://schemas.microsoft.com/office/word/2018/wordml/cex" xmlns:w16cid="http://schemas.microsoft.com/office/word/2016/wordml/cid" xmlns:w16="http://schemas.microsoft.com/office/word/2018/wordml" xmlns:w16sdtdh="http://schemas.microsoft.com/office/word/2020/wordml/sdtdatahash" xmlns:w16se="http://schemas.microsoft.com/office/word/2015/wordml/symex" xmlns:wpg="http://schemas.microsoft.com/office/word/2010/wordprocessingGroup" xmlns:wpi="http://schemas.microsoft.com/office/word/2010/wordprocessingInk" xmlns:wne="http://schemas.microsoft.com/office/word/2006/wordml" xmlns:wps="http://schemas.microsoft.com/office/word/2010/wordprocessingShape" mc:Ignorable="w14 w15 w16se w16cid w16 w16cex w16sdtdh wp14">
+<w:endnotes xmlns:wpc="http://schemas.microsoft.com/office/word/2010/wordprocessingCanvas" xmlns:cx="http://schemas.microsoft.com/office/drawing/2014/chartex" xmlns:cx1="http://schemas.microsoft.com/office/drawing/2015/9/8/chartex" xmlns:cx2="http://schemas.microsoft.com/office/drawing/2015/10/21/chartex" xmlns:cx3="http://schemas.microsoft.com/office/drawing/2016/5/9/chartex" xmlns:cx4="http://schemas.microsoft.com/office/drawing/2016/5/10/chartex" xmlns:cx5="http://schemas.microsoft.com/office/drawing/2016/5/11/chartex" xmlns:cx6="http://schemas.microsoft.com/office/drawing/2016/5/12/chartex" xmlns:cx7="http://schemas.microsoft.com/office/drawing/2016/5/13/chartex" xmlns:cx8="http://schemas.microsoft.com/office/drawing/2016/5/14/chartex" xmlns:mc="http://schemas.openxmlformats.org/markup-compatibility/2006" xmlns:aink="http://schemas.microsoft.com/office/drawing/2016/ink" xmlns:am3d="http://schemas.microsoft.com/office/drawing/2017/model3d" xmlns:o="urn:schemas-microsoft-com:office:office" xmlns:r="http://schemas.openxmlformats.org/officeDocument/2006/relationships" xmlns:m="http://schemas.openxmlformats.org/officeDocument/2006/math" xmlns:v="urn:schemas-microsoft-com:vml" xmlns:wp14="http://schemas.microsoft.com/office/word/2010/wordprocessingDrawing" xmlns:wp="http://schemas.openxmlformats.org/drawingml/2006/wordprocessingDrawing" xmlns:w10="urn:schemas-microsoft-com:office:word" xmlns:w="http://schemas.openxmlformats.org/wordprocessingml/2006/main" xmlns:w14="http://schemas.microsoft.com/office/word/2010/wordml" xmlns:w15="http://schemas.microsoft.com/office/word/2012/wordml" xmlns:w16cex="http://schemas.microsoft.com/office/word/2018/wordml/cex" xmlns:w16cid="http://schemas.microsoft.com/office/word/2016/wordml/cid" xmlns:w16="http://schemas.microsoft.com/office/word/2018/wordml" xmlns:w16sdtdh="http://schemas.microsoft.com/office/word/2020/wordml/sdtdatahash" xmlns:w16se="http://schemas.microsoft.com/office/word/2015/wordml/symex" xmlns:wpg="http://schemas.microsoft.com/office/word/2010/wordprocessingGroup" xmlns:wpi="http://schemas.microsoft.com/office/word/2010/wordprocessingInk" xmlns:wne="http://schemas.microsoft.com/office/word/2006/wordml" xmlns:wps="http://schemas.microsoft.com/office/word/2010/wordprocessingShape" mc:Ignorable="w14 w15 w16se w16cid w16 w16cex w16sdtdh wp14">
   <w:endnote w:type="separator" w:id="-1">
     <w:p>
       <w:pPr>
@@ -12518,7 +13801,7 @@
 </file>
 
 <file path=word/footer1.xml><?xml version="1.0" encoding="utf-8"?>
-<w:ftr xmlns:wpc="http://schemas.microsoft.com/office/word/2010/wordprocessingCanvas" xmlns:cx="http://schemas.microsoft.com/office/drawing/2014/chartex" xmlns:cx1="http://schemas.microsoft.com/office/drawing/2015/9/8/chartex" xmlns:cx2="http://schemas.microsoft.com/office/drawing/2015/10/21/chartex" xmlns:cx3="http://schemas.microsoft.com/office/drawing/2016/5/9/chartex" xmlns:cx4="http://schemas.microsoft.com/office/drawing/2016/5/10/chartex" xmlns:cx5="http://schemas.microsoft.com/office/drawing/2016/5/11/chartex" xmlns:cx6="http://schemas.microsoft.com/office/drawing/2016/5/12/chartex" xmlns:cx7="http://schemas.microsoft.com/office/drawing/2016/5/13/chartex" xmlns:cx8="http://schemas.microsoft.com/office/drawing/2016/5/14/chartex" xmlns:mc="http://schemas.openxmlformats.org/markup-compatibility/2006" xmlns:aink="http://schemas.microsoft.com/office/drawing/2016/ink" xmlns:am3d="http://schemas.microsoft.com/office/drawing/2017/model3d" xmlns:o="urn:schemas-microsoft-com:office:office" xmlns:oel="http://schemas.microsoft.com/office/2019/extlst" xmlns:r="http://schemas.openxmlformats.org/officeDocument/2006/relationships" xmlns:m="http://schemas.openxmlformats.org/officeDocument/2006/math" xmlns:v="urn:schemas-microsoft-com:vml" xmlns:wp14="http://schemas.microsoft.com/office/word/2010/wordprocessingDrawing" xmlns:wp="http://schemas.openxmlformats.org/drawingml/2006/wordprocessingDrawing" xmlns:w10="urn:schemas-microsoft-com:office:word" xmlns:w="http://schemas.openxmlformats.org/wordprocessingml/2006/main" xmlns:w14="http://schemas.microsoft.com/office/word/2010/wordml" xmlns:w15="http://schemas.microsoft.com/office/word/2012/wordml" xmlns:w16cex="http://schemas.microsoft.com/office/word/2018/wordml/cex" xmlns:w16cid="http://schemas.microsoft.com/office/word/2016/wordml/cid" xmlns:w16="http://schemas.microsoft.com/office/word/2018/wordml" xmlns:w16sdtdh="http://schemas.microsoft.com/office/word/2020/wordml/sdtdatahash" xmlns:w16se="http://schemas.microsoft.com/office/word/2015/wordml/symex" xmlns:wpg="http://schemas.microsoft.com/office/word/2010/wordprocessingGroup" xmlns:wpi="http://schemas.microsoft.com/office/word/2010/wordprocessingInk" xmlns:wne="http://schemas.microsoft.com/office/word/2006/wordml" xmlns:wps="http://schemas.microsoft.com/office/word/2010/wordprocessingShape" mc:Ignorable="w14 w15 w16se w16cid w16 w16cex w16sdtdh wp14">
+<w:ftr xmlns:wpc="http://schemas.microsoft.com/office/word/2010/wordprocessingCanvas" xmlns:cx="http://schemas.microsoft.com/office/drawing/2014/chartex" xmlns:cx1="http://schemas.microsoft.com/office/drawing/2015/9/8/chartex" xmlns:cx2="http://schemas.microsoft.com/office/drawing/2015/10/21/chartex" xmlns:cx3="http://schemas.microsoft.com/office/drawing/2016/5/9/chartex" xmlns:cx4="http://schemas.microsoft.com/office/drawing/2016/5/10/chartex" xmlns:cx5="http://schemas.microsoft.com/office/drawing/2016/5/11/chartex" xmlns:cx6="http://schemas.microsoft.com/office/drawing/2016/5/12/chartex" xmlns:cx7="http://schemas.microsoft.com/office/drawing/2016/5/13/chartex" xmlns:cx8="http://schemas.microsoft.com/office/drawing/2016/5/14/chartex" xmlns:mc="http://schemas.openxmlformats.org/markup-compatibility/2006" xmlns:aink="http://schemas.microsoft.com/office/drawing/2016/ink" xmlns:am3d="http://schemas.microsoft.com/office/drawing/2017/model3d" xmlns:o="urn:schemas-microsoft-com:office:office" xmlns:r="http://schemas.openxmlformats.org/officeDocument/2006/relationships" xmlns:m="http://schemas.openxmlformats.org/officeDocument/2006/math" xmlns:v="urn:schemas-microsoft-com:vml" xmlns:wp14="http://schemas.microsoft.com/office/word/2010/wordprocessingDrawing" xmlns:wp="http://schemas.openxmlformats.org/drawingml/2006/wordprocessingDrawing" xmlns:w10="urn:schemas-microsoft-com:office:word" xmlns:w="http://schemas.openxmlformats.org/wordprocessingml/2006/main" xmlns:w14="http://schemas.microsoft.com/office/word/2010/wordml" xmlns:w15="http://schemas.microsoft.com/office/word/2012/wordml" xmlns:w16cex="http://schemas.microsoft.com/office/word/2018/wordml/cex" xmlns:w16cid="http://schemas.microsoft.com/office/word/2016/wordml/cid" xmlns:w16="http://schemas.microsoft.com/office/word/2018/wordml" xmlns:w16sdtdh="http://schemas.microsoft.com/office/word/2020/wordml/sdtdatahash" xmlns:w16se="http://schemas.microsoft.com/office/word/2015/wordml/symex" xmlns:wpg="http://schemas.microsoft.com/office/word/2010/wordprocessingGroup" xmlns:wpi="http://schemas.microsoft.com/office/word/2010/wordprocessingInk" xmlns:wne="http://schemas.microsoft.com/office/word/2006/wordml" xmlns:wps="http://schemas.microsoft.com/office/word/2010/wordprocessingShape" mc:Ignorable="w14 w15 w16se w16cid w16 w16cex w16sdtdh wp14">
   <w:p>
     <w:pPr>
       <w:pStyle w:val="Footer"/>
@@ -12623,7 +13906,7 @@
 </file>
 
 <file path=word/footnotes.xml><?xml version="1.0" encoding="utf-8"?>
-<w:footnotes xmlns:wpc="http://schemas.microsoft.com/office/word/2010/wordprocessingCanvas" xmlns:cx="http://schemas.microsoft.com/office/drawing/2014/chartex" xmlns:cx1="http://schemas.microsoft.com/office/drawing/2015/9/8/chartex" xmlns:cx2="http://schemas.microsoft.com/office/drawing/2015/10/21/chartex" xmlns:cx3="http://schemas.microsoft.com/office/drawing/2016/5/9/chartex" xmlns:cx4="http://schemas.microsoft.com/office/drawing/2016/5/10/chartex" xmlns:cx5="http://schemas.microsoft.com/office/drawing/2016/5/11/chartex" xmlns:cx6="http://schemas.microsoft.com/office/drawing/2016/5/12/chartex" xmlns:cx7="http://schemas.microsoft.com/office/drawing/2016/5/13/chartex" xmlns:cx8="http://schemas.microsoft.com/office/drawing/2016/5/14/chartex" xmlns:mc="http://schemas.openxmlformats.org/markup-compatibility/2006" xmlns:aink="http://schemas.microsoft.com/office/drawing/2016/ink" xmlns:am3d="http://schemas.microsoft.com/office/drawing/2017/model3d" xmlns:o="urn:schemas-microsoft-com:office:office" xmlns:oel="http://schemas.microsoft.com/office/2019/extlst" xmlns:r="http://schemas.openxmlformats.org/officeDocument/2006/relationships" xmlns:m="http://schemas.openxmlformats.org/officeDocument/2006/math" xmlns:v="urn:schemas-microsoft-com:vml" xmlns:wp14="http://schemas.microsoft.com/office/word/2010/wordprocessingDrawing" xmlns:wp="http://schemas.openxmlformats.org/drawingml/2006/wordprocessingDrawing" xmlns:w10="urn:schemas-microsoft-com:office:word" xmlns:w="http://schemas.openxmlformats.org/wordprocessingml/2006/main" xmlns:w14="http://schemas.microsoft.com/office/word/2010/wordml" xmlns:w15="http://schemas.microsoft.com/office/word/2012/wordml" xmlns:w16cex="http://schemas.microsoft.com/office/word/2018/wordml/cex" xmlns:w16cid="http://schemas.microsoft.com/office/word/2016/wordml/cid" xmlns:w16="http://schemas.microsoft.com/office/word/2018/wordml" xmlns:w16sdtdh="http://schemas.microsoft.com/office/word/2020/wordml/sdtdatahash" xmlns:w16se="http://schemas.microsoft.com/office/word/2015/wordml/symex" xmlns:wpg="http://schemas.microsoft.com/office/word/2010/wordprocessingGroup" xmlns:wpi="http://schemas.microsoft.com/office/word/2010/wordprocessingInk" xmlns:wne="http://schemas.microsoft.com/office/word/2006/wordml" xmlns:wps="http://schemas.microsoft.com/office/word/2010/wordprocessingShape" mc:Ignorable="w14 w15 w16se w16cid w16 w16cex w16sdtdh wp14">
+<w:footnotes xmlns:wpc="http://schemas.microsoft.com/office/word/2010/wordprocessingCanvas" xmlns:cx="http://schemas.microsoft.com/office/drawing/2014/chartex" xmlns:cx1="http://schemas.microsoft.com/office/drawing/2015/9/8/chartex" xmlns:cx2="http://schemas.microsoft.com/office/drawing/2015/10/21/chartex" xmlns:cx3="http://schemas.microsoft.com/office/drawing/2016/5/9/chartex" xmlns:cx4="http://schemas.microsoft.com/office/drawing/2016/5/10/chartex" xmlns:cx5="http://schemas.microsoft.com/office/drawing/2016/5/11/chartex" xmlns:cx6="http://schemas.microsoft.com/office/drawing/2016/5/12/chartex" xmlns:cx7="http://schemas.microsoft.com/office/drawing/2016/5/13/chartex" xmlns:cx8="http://schemas.microsoft.com/office/drawing/2016/5/14/chartex" xmlns:mc="http://schemas.openxmlformats.org/markup-compatibility/2006" xmlns:aink="http://schemas.microsoft.com/office/drawing/2016/ink" xmlns:am3d="http://schemas.microsoft.com/office/drawing/2017/model3d" xmlns:o="urn:schemas-microsoft-com:office:office" xmlns:r="http://schemas.openxmlformats.org/officeDocument/2006/relationships" xmlns:m="http://schemas.openxmlformats.org/officeDocument/2006/math" xmlns:v="urn:schemas-microsoft-com:vml" xmlns:wp14="http://schemas.microsoft.com/office/word/2010/wordprocessingDrawing" xmlns:wp="http://schemas.openxmlformats.org/drawingml/2006/wordprocessingDrawing" xmlns:w10="urn:schemas-microsoft-com:office:word" xmlns:w="http://schemas.openxmlformats.org/wordprocessingml/2006/main" xmlns:w14="http://schemas.microsoft.com/office/word/2010/wordml" xmlns:w15="http://schemas.microsoft.com/office/word/2012/wordml" xmlns:w16cex="http://schemas.microsoft.com/office/word/2018/wordml/cex" xmlns:w16cid="http://schemas.microsoft.com/office/word/2016/wordml/cid" xmlns:w16="http://schemas.microsoft.com/office/word/2018/wordml" xmlns:w16sdtdh="http://schemas.microsoft.com/office/word/2020/wordml/sdtdatahash" xmlns:w16se="http://schemas.microsoft.com/office/word/2015/wordml/symex" xmlns:wpg="http://schemas.microsoft.com/office/word/2010/wordprocessingGroup" xmlns:wpi="http://schemas.microsoft.com/office/word/2010/wordprocessingInk" xmlns:wne="http://schemas.microsoft.com/office/word/2006/wordml" xmlns:wps="http://schemas.microsoft.com/office/word/2010/wordprocessingShape" mc:Ignorable="w14 w15 w16se w16cid w16 w16cex w16sdtdh wp14">
   <w:footnote w:type="separator" w:id="-1">
     <w:p>
       <w:pPr>
@@ -12648,7 +13931,7 @@
 </file>
 
 <file path=word/header1.xml><?xml version="1.0" encoding="utf-8"?>
-<w:hdr xmlns:wpc="http://schemas.microsoft.com/office/word/2010/wordprocessingCanvas" xmlns:cx="http://schemas.microsoft.com/office/drawing/2014/chartex" xmlns:cx1="http://schemas.microsoft.com/office/drawing/2015/9/8/chartex" xmlns:cx2="http://schemas.microsoft.com/office/drawing/2015/10/21/chartex" xmlns:cx3="http://schemas.microsoft.com/office/drawing/2016/5/9/chartex" xmlns:cx4="http://schemas.microsoft.com/office/drawing/2016/5/10/chartex" xmlns:cx5="http://schemas.microsoft.com/office/drawing/2016/5/11/chartex" xmlns:cx6="http://schemas.microsoft.com/office/drawing/2016/5/12/chartex" xmlns:cx7="http://schemas.microsoft.com/office/drawing/2016/5/13/chartex" xmlns:cx8="http://schemas.microsoft.com/office/drawing/2016/5/14/chartex" xmlns:mc="http://schemas.openxmlformats.org/markup-compatibility/2006" xmlns:aink="http://schemas.microsoft.com/office/drawing/2016/ink" xmlns:am3d="http://schemas.microsoft.com/office/drawing/2017/model3d" xmlns:o="urn:schemas-microsoft-com:office:office" xmlns:oel="http://schemas.microsoft.com/office/2019/extlst" xmlns:r="http://schemas.openxmlformats.org/officeDocument/2006/relationships" xmlns:m="http://schemas.openxmlformats.org/officeDocument/2006/math" xmlns:v="urn:schemas-microsoft-com:vml" xmlns:wp14="http://schemas.microsoft.com/office/word/2010/wordprocessingDrawing" xmlns:wp="http://schemas.openxmlformats.org/drawingml/2006/wordprocessingDrawing" xmlns:w10="urn:schemas-microsoft-com:office:word" xmlns:w="http://schemas.openxmlformats.org/wordprocessingml/2006/main" xmlns:w14="http://schemas.microsoft.com/office/word/2010/wordml" xmlns:w15="http://schemas.microsoft.com/office/word/2012/wordml" xmlns:w16cex="http://schemas.microsoft.com/office/word/2018/wordml/cex" xmlns:w16cid="http://schemas.microsoft.com/office/word/2016/wordml/cid" xmlns:w16="http://schemas.microsoft.com/office/word/2018/wordml" xmlns:w16sdtdh="http://schemas.microsoft.com/office/word/2020/wordml/sdtdatahash" xmlns:w16se="http://schemas.microsoft.com/office/word/2015/wordml/symex" xmlns:wpg="http://schemas.microsoft.com/office/word/2010/wordprocessingGroup" xmlns:wpi="http://schemas.microsoft.com/office/word/2010/wordprocessingInk" xmlns:wne="http://schemas.microsoft.com/office/word/2006/wordml" xmlns:wps="http://schemas.microsoft.com/office/word/2010/wordprocessingShape" mc:Ignorable="w14 w15 w16se w16cid w16 w16cex w16sdtdh wp14">
+<w:hdr xmlns:wpc="http://schemas.microsoft.com/office/word/2010/wordprocessingCanvas" xmlns:cx="http://schemas.microsoft.com/office/drawing/2014/chartex" xmlns:cx1="http://schemas.microsoft.com/office/drawing/2015/9/8/chartex" xmlns:cx2="http://schemas.microsoft.com/office/drawing/2015/10/21/chartex" xmlns:cx3="http://schemas.microsoft.com/office/drawing/2016/5/9/chartex" xmlns:cx4="http://schemas.microsoft.com/office/drawing/2016/5/10/chartex" xmlns:cx5="http://schemas.microsoft.com/office/drawing/2016/5/11/chartex" xmlns:cx6="http://schemas.microsoft.com/office/drawing/2016/5/12/chartex" xmlns:cx7="http://schemas.microsoft.com/office/drawing/2016/5/13/chartex" xmlns:cx8="http://schemas.microsoft.com/office/drawing/2016/5/14/chartex" xmlns:mc="http://schemas.openxmlformats.org/markup-compatibility/2006" xmlns:aink="http://schemas.microsoft.com/office/drawing/2016/ink" xmlns:am3d="http://schemas.microsoft.com/office/drawing/2017/model3d" xmlns:o="urn:schemas-microsoft-com:office:office" xmlns:r="http://schemas.openxmlformats.org/officeDocument/2006/relationships" xmlns:m="http://schemas.openxmlformats.org/officeDocument/2006/math" xmlns:v="urn:schemas-microsoft-com:vml" xmlns:wp14="http://schemas.microsoft.com/office/word/2010/wordprocessingDrawing" xmlns:wp="http://schemas.openxmlformats.org/drawingml/2006/wordprocessingDrawing" xmlns:w10="urn:schemas-microsoft-com:office:word" xmlns:w="http://schemas.openxmlformats.org/wordprocessingml/2006/main" xmlns:w14="http://schemas.microsoft.com/office/word/2010/wordml" xmlns:w15="http://schemas.microsoft.com/office/word/2012/wordml" xmlns:w16cex="http://schemas.microsoft.com/office/word/2018/wordml/cex" xmlns:w16cid="http://schemas.microsoft.com/office/word/2016/wordml/cid" xmlns:w16="http://schemas.microsoft.com/office/word/2018/wordml" xmlns:w16sdtdh="http://schemas.microsoft.com/office/word/2020/wordml/sdtdatahash" xmlns:w16se="http://schemas.microsoft.com/office/word/2015/wordml/symex" xmlns:wpg="http://schemas.microsoft.com/office/word/2010/wordprocessingGroup" xmlns:wpi="http://schemas.microsoft.com/office/word/2010/wordprocessingInk" xmlns:wne="http://schemas.microsoft.com/office/word/2006/wordml" xmlns:wps="http://schemas.microsoft.com/office/word/2010/wordprocessingShape" mc:Ignorable="w14 w15 w16se w16cid w16 w16cex w16sdtdh wp14">
   <w:p>
     <w:pPr>
       <w:pStyle w:val="Header"/>
@@ -12668,7 +13951,7 @@
 </file>
 
 <file path=word/numbering.xml><?xml version="1.0" encoding="utf-8"?>
-<w:numbering xmlns:wpc="http://schemas.microsoft.com/office/word/2010/wordprocessingCanvas" xmlns:cx="http://schemas.microsoft.com/office/drawing/2014/chartex" xmlns:cx1="http://schemas.microsoft.com/office/drawing/2015/9/8/chartex" xmlns:cx2="http://schemas.microsoft.com/office/drawing/2015/10/21/chartex" xmlns:cx3="http://schemas.microsoft.com/office/drawing/2016/5/9/chartex" xmlns:cx4="http://schemas.microsoft.com/office/drawing/2016/5/10/chartex" xmlns:cx5="http://schemas.microsoft.com/office/drawing/2016/5/11/chartex" xmlns:cx6="http://schemas.microsoft.com/office/drawing/2016/5/12/chartex" xmlns:cx7="http://schemas.microsoft.com/office/drawing/2016/5/13/chartex" xmlns:cx8="http://schemas.microsoft.com/office/drawing/2016/5/14/chartex" xmlns:mc="http://schemas.openxmlformats.org/markup-compatibility/2006" xmlns:aink="http://schemas.microsoft.com/office/drawing/2016/ink" xmlns:am3d="http://schemas.microsoft.com/office/drawing/2017/model3d" xmlns:o="urn:schemas-microsoft-com:office:office" xmlns:oel="http://schemas.microsoft.com/office/2019/extlst" xmlns:r="http://schemas.openxmlformats.org/officeDocument/2006/relationships" xmlns:m="http://schemas.openxmlformats.org/officeDocument/2006/math" xmlns:v="urn:schemas-microsoft-com:vml" xmlns:wp14="http://schemas.microsoft.com/office/word/2010/wordprocessingDrawing" xmlns:wp="http://schemas.openxmlformats.org/drawingml/2006/wordprocessingDrawing" xmlns:w10="urn:schemas-microsoft-com:office:word" xmlns:w="http://schemas.openxmlformats.org/wordprocessingml/2006/main" xmlns:w14="http://schemas.microsoft.com/office/word/2010/wordml" xmlns:w15="http://schemas.microsoft.com/office/word/2012/wordml" xmlns:w16cex="http://schemas.microsoft.com/office/word/2018/wordml/cex" xmlns:w16cid="http://schemas.microsoft.com/office/word/2016/wordml/cid" xmlns:w16="http://schemas.microsoft.com/office/word/2018/wordml" xmlns:w16sdtdh="http://schemas.microsoft.com/office/word/2020/wordml/sdtdatahash" xmlns:w16se="http://schemas.microsoft.com/office/word/2015/wordml/symex" xmlns:wpg="http://schemas.microsoft.com/office/word/2010/wordprocessingGroup" xmlns:wpi="http://schemas.microsoft.com/office/word/2010/wordprocessingInk" xmlns:wne="http://schemas.microsoft.com/office/word/2006/wordml" xmlns:wps="http://schemas.microsoft.com/office/word/2010/wordprocessingShape" mc:Ignorable="w14 w15 w16se w16cid w16 w16cex w16sdtdh wp14">
+<w:numbering xmlns:wpc="http://schemas.microsoft.com/office/word/2010/wordprocessingCanvas" xmlns:cx="http://schemas.microsoft.com/office/drawing/2014/chartex" xmlns:cx1="http://schemas.microsoft.com/office/drawing/2015/9/8/chartex" xmlns:cx2="http://schemas.microsoft.com/office/drawing/2015/10/21/chartex" xmlns:cx3="http://schemas.microsoft.com/office/drawing/2016/5/9/chartex" xmlns:cx4="http://schemas.microsoft.com/office/drawing/2016/5/10/chartex" xmlns:cx5="http://schemas.microsoft.com/office/drawing/2016/5/11/chartex" xmlns:cx6="http://schemas.microsoft.com/office/drawing/2016/5/12/chartex" xmlns:cx7="http://schemas.microsoft.com/office/drawing/2016/5/13/chartex" xmlns:cx8="http://schemas.microsoft.com/office/drawing/2016/5/14/chartex" xmlns:mc="http://schemas.openxmlformats.org/markup-compatibility/2006" xmlns:aink="http://schemas.microsoft.com/office/drawing/2016/ink" xmlns:am3d="http://schemas.microsoft.com/office/drawing/2017/model3d" xmlns:o="urn:schemas-microsoft-com:office:office" xmlns:r="http://schemas.openxmlformats.org/officeDocument/2006/relationships" xmlns:m="http://schemas.openxmlformats.org/officeDocument/2006/math" xmlns:v="urn:schemas-microsoft-com:vml" xmlns:wp14="http://schemas.microsoft.com/office/word/2010/wordprocessingDrawing" xmlns:wp="http://schemas.openxmlformats.org/drawingml/2006/wordprocessingDrawing" xmlns:w10="urn:schemas-microsoft-com:office:word" xmlns:w="http://schemas.openxmlformats.org/wordprocessingml/2006/main" xmlns:w14="http://schemas.microsoft.com/office/word/2010/wordml" xmlns:w15="http://schemas.microsoft.com/office/word/2012/wordml" xmlns:w16cex="http://schemas.microsoft.com/office/word/2018/wordml/cex" xmlns:w16cid="http://schemas.microsoft.com/office/word/2016/wordml/cid" xmlns:w16="http://schemas.microsoft.com/office/word/2018/wordml" xmlns:w16sdtdh="http://schemas.microsoft.com/office/word/2020/wordml/sdtdatahash" xmlns:w16se="http://schemas.microsoft.com/office/word/2015/wordml/symex" xmlns:wpg="http://schemas.microsoft.com/office/word/2010/wordprocessingGroup" xmlns:wpi="http://schemas.microsoft.com/office/word/2010/wordprocessingInk" xmlns:wne="http://schemas.microsoft.com/office/word/2006/wordml" xmlns:wps="http://schemas.microsoft.com/office/word/2010/wordprocessingShape" mc:Ignorable="w14 w15 w16se w16cid w16 w16cex w16sdtdh wp14">
   <w:abstractNum w:abstractNumId="0" w15:restartNumberingAfterBreak="0">
     <w:nsid w:val="0543182E"/>
     <w:multiLevelType w:val="hybridMultilevel"/>
@@ -13506,28 +14789,28 @@
       </w:rPr>
     </w:lvl>
   </w:abstractNum>
-  <w:num w:numId="1" w16cid:durableId="1198474161">
+  <w:num w:numId="1">
     <w:abstractNumId w:val="1"/>
   </w:num>
-  <w:num w:numId="2" w16cid:durableId="1657299612">
+  <w:num w:numId="2">
     <w:abstractNumId w:val="3"/>
   </w:num>
-  <w:num w:numId="3" w16cid:durableId="1306737454">
+  <w:num w:numId="3">
     <w:abstractNumId w:val="2"/>
   </w:num>
-  <w:num w:numId="4" w16cid:durableId="173033620">
+  <w:num w:numId="4">
     <w:abstractNumId w:val="4"/>
   </w:num>
-  <w:num w:numId="5" w16cid:durableId="90400583">
+  <w:num w:numId="5">
     <w:abstractNumId w:val="6"/>
   </w:num>
-  <w:num w:numId="6" w16cid:durableId="1777561012">
+  <w:num w:numId="6">
     <w:abstractNumId w:val="5"/>
   </w:num>
-  <w:num w:numId="7" w16cid:durableId="354965575">
+  <w:num w:numId="7">
     <w:abstractNumId w:val="7"/>
   </w:num>
-  <w:num w:numId="8" w16cid:durableId="765811017">
+  <w:num w:numId="8">
     <w:abstractNumId w:val="0"/>
   </w:num>
 </w:numbering>

--- a/03_Aufgabe/Physik_Aufgabe_3.docx
+++ b/03_Aufgabe/Physik_Aufgabe_3.docx
@@ -1,6 +1,6 @@
 
 <file path=word/document.xml><?xml version="1.0" encoding="utf-8"?>
-<w:document xmlns:wpc="http://schemas.microsoft.com/office/word/2010/wordprocessingCanvas" xmlns:cx="http://schemas.microsoft.com/office/drawing/2014/chartex" xmlns:cx1="http://schemas.microsoft.com/office/drawing/2015/9/8/chartex" xmlns:cx2="http://schemas.microsoft.com/office/drawing/2015/10/21/chartex" xmlns:cx3="http://schemas.microsoft.com/office/drawing/2016/5/9/chartex" xmlns:cx4="http://schemas.microsoft.com/office/drawing/2016/5/10/chartex" xmlns:cx5="http://schemas.microsoft.com/office/drawing/2016/5/11/chartex" xmlns:cx6="http://schemas.microsoft.com/office/drawing/2016/5/12/chartex" xmlns:cx7="http://schemas.microsoft.com/office/drawing/2016/5/13/chartex" xmlns:cx8="http://schemas.microsoft.com/office/drawing/2016/5/14/chartex" xmlns:mc="http://schemas.openxmlformats.org/markup-compatibility/2006" xmlns:aink="http://schemas.microsoft.com/office/drawing/2016/ink" xmlns:am3d="http://schemas.microsoft.com/office/drawing/2017/model3d" xmlns:o="urn:schemas-microsoft-com:office:office" xmlns:r="http://schemas.openxmlformats.org/officeDocument/2006/relationships" xmlns:m="http://schemas.openxmlformats.org/officeDocument/2006/math" xmlns:v="urn:schemas-microsoft-com:vml" xmlns:wp14="http://schemas.microsoft.com/office/word/2010/wordprocessingDrawing" xmlns:wp="http://schemas.openxmlformats.org/drawingml/2006/wordprocessingDrawing" xmlns:w10="urn:schemas-microsoft-com:office:word" xmlns:w="http://schemas.openxmlformats.org/wordprocessingml/2006/main" xmlns:w14="http://schemas.microsoft.com/office/word/2010/wordml" xmlns:w15="http://schemas.microsoft.com/office/word/2012/wordml" xmlns:w16cex="http://schemas.microsoft.com/office/word/2018/wordml/cex" xmlns:w16cid="http://schemas.microsoft.com/office/word/2016/wordml/cid" xmlns:w16="http://schemas.microsoft.com/office/word/2018/wordml" xmlns:w16sdtdh="http://schemas.microsoft.com/office/word/2020/wordml/sdtdatahash" xmlns:w16se="http://schemas.microsoft.com/office/word/2015/wordml/symex" xmlns:wpg="http://schemas.microsoft.com/office/word/2010/wordprocessingGroup" xmlns:wpi="http://schemas.microsoft.com/office/word/2010/wordprocessingInk" xmlns:wne="http://schemas.microsoft.com/office/word/2006/wordml" xmlns:wps="http://schemas.microsoft.com/office/word/2010/wordprocessingShape" mc:Ignorable="w14 w15 w16se w16cid w16 w16cex w16sdtdh wp14">
+<w:document xmlns:wpc="http://schemas.microsoft.com/office/word/2010/wordprocessingCanvas" xmlns:cx="http://schemas.microsoft.com/office/drawing/2014/chartex" xmlns:cx1="http://schemas.microsoft.com/office/drawing/2015/9/8/chartex" xmlns:cx2="http://schemas.microsoft.com/office/drawing/2015/10/21/chartex" xmlns:cx3="http://schemas.microsoft.com/office/drawing/2016/5/9/chartex" xmlns:cx4="http://schemas.microsoft.com/office/drawing/2016/5/10/chartex" xmlns:cx5="http://schemas.microsoft.com/office/drawing/2016/5/11/chartex" xmlns:cx6="http://schemas.microsoft.com/office/drawing/2016/5/12/chartex" xmlns:cx7="http://schemas.microsoft.com/office/drawing/2016/5/13/chartex" xmlns:cx8="http://schemas.microsoft.com/office/drawing/2016/5/14/chartex" xmlns:mc="http://schemas.openxmlformats.org/markup-compatibility/2006" xmlns:aink="http://schemas.microsoft.com/office/drawing/2016/ink" xmlns:am3d="http://schemas.microsoft.com/office/drawing/2017/model3d" xmlns:o="urn:schemas-microsoft-com:office:office" xmlns:oel="http://schemas.microsoft.com/office/2019/extlst" xmlns:r="http://schemas.openxmlformats.org/officeDocument/2006/relationships" xmlns:m="http://schemas.openxmlformats.org/officeDocument/2006/math" xmlns:v="urn:schemas-microsoft-com:vml" xmlns:wp14="http://schemas.microsoft.com/office/word/2010/wordprocessingDrawing" xmlns:wp="http://schemas.openxmlformats.org/drawingml/2006/wordprocessingDrawing" xmlns:w10="urn:schemas-microsoft-com:office:word" xmlns:w="http://schemas.openxmlformats.org/wordprocessingml/2006/main" xmlns:w14="http://schemas.microsoft.com/office/word/2010/wordml" xmlns:w15="http://schemas.microsoft.com/office/word/2012/wordml" xmlns:w16cex="http://schemas.microsoft.com/office/word/2018/wordml/cex" xmlns:w16cid="http://schemas.microsoft.com/office/word/2016/wordml/cid" xmlns:w16="http://schemas.microsoft.com/office/word/2018/wordml" xmlns:w16sdtdh="http://schemas.microsoft.com/office/word/2020/wordml/sdtdatahash" xmlns:w16se="http://schemas.microsoft.com/office/word/2015/wordml/symex" xmlns:wpg="http://schemas.microsoft.com/office/word/2010/wordprocessingGroup" xmlns:wpi="http://schemas.microsoft.com/office/word/2010/wordprocessingInk" xmlns:wne="http://schemas.microsoft.com/office/word/2006/wordml" xmlns:wps="http://schemas.microsoft.com/office/word/2010/wordprocessingShape" mc:Ignorable="w14 w15 w16se w16cid w16 w16cex w16sdtdh wp14">
   <w:body>
     <w:sdt>
       <w:sdtPr>
@@ -266,7 +266,7 @@
                   </wp:anchor>
                 </w:drawing>
               </mc:Choice>
-              <mc:Fallback xmlns:oel="http://schemas.microsoft.com/office/2019/extlst">
+              <mc:Fallback>
                 <w:pict>
                   <v:group w14:anchorId="0F2FCEFC" id="Group 149" o:spid="_x0000_s1026" style="position:absolute;margin-left:0;margin-top:0;width:8in;height:95.7pt;z-index:251662336;mso-width-percent:941;mso-height-percent:121;mso-top-percent:23;mso-position-horizontal:center;mso-position-horizontal-relative:page;mso-position-vertical-relative:page;mso-width-percent:941;mso-height-percent:121;mso-top-percent:23" coordorigin="" coordsize="73152,12161" o:gfxdata="UEsDBBQABgAIAAAAIQCxgme2CgEAABMCAAATAAAAW0NvbnRlbnRfVHlwZXNdLnhtbJSRwU7DMAyG&#10;70i8Q5QralN2QAit3YGOIyA0HiBK3DaicaI4lO3tSbpNgokh7Rjb3+8vyXK1tSObIJBxWPPbsuIM&#10;UDltsK/5++apuOeMokQtR4dQ8x0QXzXXV8vNzgOxRCPVfIjRPwhBagArqXQeMHU6F6yM6Rh64aX6&#10;kD2IRVXdCeUwAsYi5gzeLFvo5OcY2XqbynsTjz1nj/u5vKrmxmY+18WfRICRThDp/WiUjOluYkJ9&#10;4lUcnMpEzjM0GE83SfzMhtz57fRzwYF7SY8ZjAb2KkN8ljaZCx1IwMK1TpX/Z2RJS4XrOqOgbAOt&#10;Z+rodC5buy8MMF0a3ibsDaZjupi/tPkGAAD//wMAUEsDBBQABgAIAAAAIQA4/SH/1gAAAJQBAAAL&#10;AAAAX3JlbHMvLnJlbHOkkMFqwzAMhu+DvYPRfXGawxijTi+j0GvpHsDYimMaW0Yy2fr2M4PBMnrb&#10;Ub/Q94l/f/hMi1qRJVI2sOt6UJgd+ZiDgffL8ekFlFSbvV0oo4EbChzGx4f9GRdb25HMsYhqlCwG&#10;5lrLq9biZkxWOiqY22YiTra2kYMu1l1tQD30/bPm3wwYN0x18gb45AdQl1tp5j/sFB2T0FQ7R0nT&#10;NEV3j6o9feQzro1iOWA14Fm+Q8a1a8+Bvu/d/dMb2JY5uiPbhG/ktn4cqGU/er3pcvwCAAD//wMA&#10;UEsDBBQABgAIAAAAIQAKh+aMgwUAAH4bAAAOAAAAZHJzL2Uyb0RvYy54bWzsWdFu4jgUfV9p/8HK&#10;40otJBAYUOmoarfVSKOZatrVzDy6wYFISZy1TWnn6/fYjoOhBVIqjbQSL+DE9/ra555cxydnH5+K&#10;nDwyITNeToLwtBsQViZ8mpWzSfDP/fXJh4BIRcspzXnJJsEzk8HH8z//OFtWYxbxOc+nTBAMUsrx&#10;spoEc6WqcacjkzkrqDzlFSvRmXJRUIVLMetMBV1i9CLvRN3uoLPkYloJnjApcffKdgbnZvw0ZYn6&#10;mqaSKZJPAsxNmV9hfh/0b+f8jI5nglbzLKmnQQ+YRUGzEkGboa6oomQhshdDFVkiuOSpOk140eFp&#10;miXMrAGrCbsbq7kRfFGZtczGy1nVwARoN3A6eNjky+ONqO6qWwEkltUMWJgrvZanVBT6H7MkTway&#10;5wYy9qRIgpvDXhgjDwFJ0BdGYdwbhRbUZA7kV34nze2/t7gO4KxdOy5yZ20+ywoMkSsQ5PtAuJvT&#10;ihls5Rgg3AqSTbGCGEspaQGmfgN3aDnLGYnN1HV8GDZQybEEaltxcut9Haiw1+0N11dLx8lCqhvG&#10;Deb08bNUlpxTtAy1pvXMEl6WMlPsB+aaFjn4+leHdMmSIBnRYOBIvWn+c918Tmy6tpn/CL3R65H3&#10;x/CdumRvjOiQGL5TvYb9kXpepBZY+eatY/TfFmPdfC9W6+k7ZhulZit3/fT1BoNhGMX7ues7hVF3&#10;NBjG+3m1nsS9WfHNW/Mqfhuv1s2PvHq1eP58dxXpDcJR3H1jLRn2en1wcW9SfJ60COGbH2lVv9W9&#10;2AB/++YURqPBoEW2/cpzpJV+idxa2f1dcBTXZT2Kwg/xtqz7HuaVxGZli/nGa48Z2WwdO2O8YNbu&#10;GH7tGfZaxvCdwhWzdkdaZ1Y06rZBzHdaFazdgfwKZAvWTsB887A7CmP7mOyO4W9s7XLve7TI/TpV&#10;9m7m6+ao6bun75Pk8Bfq3TF8krSO4TsdyKx3bYW7l+RT5a1b4SHMahFjB61wep25Exudu0Nc8lTW&#10;pzi0CI6V+iCt30sqLvUZ2T/S4SDtLnFkswdieGnrPc4gmO9sjq2YTztnkMB3jt4UGRXDd3Yn23aR&#10;kWDfuf+myEiF72x2Abdm+18DL3Ce1ypQblQgFRCoQCIgUIEe7FZQUaXzZbKCJlkadcMcqMkc0kDN&#10;Ut1f8Ed2z42lWkkcLlmr3rz0rdzxXE/Y2ToL91+Z8XxLF9cSwdm5f2tfvzMYKGzBrjF0Zu7fmqNu&#10;YQp12W1huTnZJOeS2flo0Ixk06CnQfeEjNwQt+TXWZ67JcBBqylWPzEt9ZwzDWdefmMplBg8EpF5&#10;PowQyC5zQR4pkkeThJUqtF1zOmX2Nl7DoUHZ4RsPMy0zoB45Rfxm7HoALTK+HNsOU9trV2Z0xMbZ&#10;PrhNmPWJWefGw0TmpWqci6zk4rWV5VhVHdnaO5AsNBqlBz59hk4luFUxZZVcZ0Kqz1SqWyogAyGv&#10;kGLVV/ykOQd/QVPTCsici1+v3df2ENLQG5AlZNBJIP9dUMECkn8qIbGNwn4fwypz0Y+HES6E3/Pg&#10;95SL4pIjTShEmJ1panuVu2YqePEdiu2FjoouWiaIjYKn8Cjai0uFa3RB803YxYVpQysFvz6Xd1Wi&#10;B9eoVlj5/dN3Kiqim5NAQWn7wp2sR8dOQQMfV7bas+QXC8XTTMtrhocW1/oCEqMWQn+L1giYNrXG&#10;8CCx0XAfRN2urLpy7jRdDYnWGmvwdHE0sG6g5uTIhzyr9BOs8dPtWopGpjaE6FcEeytyX/FkUeDZ&#10;taq9YDlV+GQg51klwZAxKx7YFAX507TWiaUSTCWoLe7RRfVGuJNhPHQbRGOCFPsTPJac9Fhy/m8l&#10;x3zswEces2vVH6T0VyT/2pSo1Wez8/8AAAD//wMAUEsDBAoAAAAAAAAAIQCbGxQRaGQAAGhkAAAU&#10;AAAAZHJzL21lZGlhL2ltYWdlMS5wbmeJUE5HDQoaCgAAAA1JSERSAAAJYAAAAY8IBgAAANiw614A&#10;AAAJcEhZcwAALiMAAC4jAXilP3YAAAAZdEVYdFNvZnR3YXJlAEFkb2JlIEltYWdlUmVhZHlxyWU8&#10;AABj9UlEQVR42uzd7W4baXou6iqSoqgv2pHt7XHPeCPBQmaA9WMBC1j5GSQnsPMnQA5hHcA+q5xA&#10;jmNj/91BJhPPtNttSZYoWaItfmw+ZL3W22y627JVEj+uC3hRpaK76a5S22Lx5v2U4/H4/yoAAAAA&#10;lsP1ZPUm62yyBpN1NFlXZVleOjUAAAAAwDIqBbAAAACAFXE8WRHEuipmwazrsix7TgsAAAAA8JAE&#10;sAAAAIBVFyGsy+KmOSuCWcdOCwAAAABwHwSwAAAAgHWV2rJSc9alYBYAAAAAcNcEsAAAAIBNc13c&#10;tGVdVdteWZbXTg0AAAAAcFsCWAAAAAA3UltWBLOOYluW5aXTAgAAAAB8jgAWAAAAwK+LYFbenBXj&#10;DHtOCwAAAAAggAUAAADw9SKEFcGs1JwVwaxjpwUAAAAANocAFgAAAMDdS2MMU3NWtGb1yrK8dmoA&#10;AAAAYL0IYAEAAADcn3yM4WCyjibrqizLS6cGAAAAAFaTABYAAADAckhjDKM5K4JZ12VZ9pwWAAAA&#10;AFhuAlgAAAAAyy1CWJfFTXNWBLOOnRYAAAAAeBDNyWpVqzFZWwJYAAAAAKsptWWl5qxLwSwAAAAA&#10;uBPTYFUxC1vF2p6ssjr2MwJYAAAAAOvlurhpy7qqtr2yLK+dGgAAAAD4iTxYFSuCV+3b/ksEsAAA&#10;AAA2R2rLimDWUWzLsrx0WgAAAABYY6nJKm3z8YF3QgALAAAAgAhm5c1ZMc6w57QAAAAAsCLy9qr5&#10;8YF1GU3WIJYAFgAAAACfEyGsCGal5qwIZh07LQAAAAA8gPn2qnx8YJ0+FrOw1XW1xpP1If8FAlgA&#10;AAAA3FYaY5ias6I1q1eW5bVTAwAAAMA3mG+vyput6hT3tYbZNu2PvuQfFsACAAAA4K7kYwyjfv1o&#10;sq7Ksrx0agAAAADI5O1Vqdmq7pBVClZFe9Wn8YHVsW8igAUAAADAfUhjDKM5K4JZ12VZ9pwWAAAA&#10;gLWVt1fNjw+sy3x7VT4+sDYCWAAAAAA8pAhhXRY3zVkRzDp2WgAAAABWQt5eNT8+sC7z7VURrhoX&#10;s2arByGABQAAAMAySm1ZqTnrUjALAAAA4EGkYFVqr8rHB9Ypb6/KxwcuHQEsAAAAAFZJ3HBLbVlX&#10;1bZXluW1UwMAAADw1ebbq/LxgXXK26tSs1UaH7gyBLAAAAAAWBepLSuCWUexLcvy0mkBAAAA+CRv&#10;r0rjA1OzVV1Se1UEqwbFT8cHrgUBLAAAAADWXQSz8uasGGfYc1oAAACANZW3V82PD6zLfHtVPj5w&#10;7QlgAQAAALCpIoR1mW0jmHXstAAAAAArYL69aru4GR9YlxSySu1V+fjAjSaABQAAAAA/lcYYpuas&#10;aM3qlWV57dQAAAAA9yi1V6VgVT4+sE55e1U+PnDkkiwmgAUAAAAAXyYfY3iVtmVZXjo1AAAAwDfI&#10;26vy8YF1ytur5putuCUBLAAAAAD4dtGWlZqzjibruizLntMCAAAAVPL2qvnxgXWZb6+KZishqxoI&#10;YAEAAABAfSKEdVncNGddCmYBAADA2srbq+bHB9Zlvr0qHx/IPRHAAgAAAID7l9qyUnNWBLOOnRYA&#10;AABYevPtVXmzVZ3yYFU+PpAl0HIKAAAAAODe7VbrSTowHsd90+kN1NSWdVVte2VZ+tQqAAAA3J/5&#10;9qqtbFuneP0/zLb5+EAe2Hg8jmaz7erLnWKWu4rvix0NWAAAAACw/FIwKzVnHcW2LMtLpwYAAAC+&#10;Wt5elY8PrPs1fmqvmh8fyAMYj8cH1e58wCqNjjz4tX+HABYAAAAArLYYXZg3Z8U4w57TAgAAAFN5&#10;sGp+fGBd5tur8vGB3IPxeLxb/DxA1S5uAnb5499MAAsAAAAA1lNqzErbCGYdOy0AAACsoRSsinDN&#10;/PjAusy3V+XNVtRgPB7H9dytvkwjAMN+9n2w+xC/NwEsAAAAANgsaYxhas6K1qxeWZY+hQsAAMAy&#10;m2+vyscH1ilvr0rNVkJWdygbATgfsPriEYAPTQALAAAAAAj5GMOrtC3L8tKpAQAA4J7Mt1fl4wPr&#10;fk2c2qvmxwfyFcbjcVyz7erLPGC1U+3f6QjAhyaABQAAAAD8mmjLSs1ZR5N1XZZlz2kBAADgK+Xt&#10;Vfn4wDrl7VXz4wP5AnMjAPOA1YOPAHxoAlgAAAAAwNeKENZlcdOcdSmYBQAAQCVvr0rNVml8YF1S&#10;sCq1V+XjA/mM8Xic2qjmA1YpFHfgLP0yASwAAAAA4K6ltqzUnBXBrGOnBQAAYO2k9qq08vGBdZlv&#10;r8rHB1KZGwG4U12ffARgPNZ2pu6GABYAAAAAcF/ipnhqy7qqtr2yLH0SGQAAYHnNt1fl4wPrlLdX&#10;pfGBqdlqY43H49RGNR+wmm+w4h4JYAEAAAAADy0Fs1Jz1lFsy7K8dGoAAADuTYR5UognHx9Y9+vB&#10;1F41Pz5wY2QjAEMesErnP3+cJSSABQAAAAAssxhdmDdnxTjDntMCAADwVfL2qnx8YKPG55xvr4pm&#10;qzQ+cG19ZgRg2M+uhRGAa0IACwAAAABYRakxK20jmHXstAAAAPykvSqND0zNVnVJ7VUpWJWPD1wr&#10;2QjAfNzfTvHzBis2iAAWAAAAALBO0hjD1JwVrVm9siyvnRoAAGCNzLdX5eMD65S3V+XjA1faZ0YA&#10;xtc71b4RgPwiASwAAAAAYBPkYwyv0rYsy0unBgAAWFLz7VX5+MA65e1V8+MDV8Z4PM4bqvJxgGkE&#10;YP44fBMBLAAAAABg00VbVmrOOpqs67Ise04LAABwT/JgVT4+sE55e9X8+MCl9pkRgO3snBkByL0T&#10;wAIAAAAAWCxCWJfFTXPWpWAWAADwlVKTVdrm4wPrMt9elTdbLZXxeJw3VO1U5yYfARiPtX0bsawE&#10;sAAAAAAAbie1ZaXmrAhmHTstAACw8fL2qvnxgXWZb6+6zrYP6hdGAO5k58UIQNaCABYAAAAAwN2I&#10;NzhSW9ZVte2VZXnt1AAAwNqYb6/KxwfWKW+vyscH3rvxeLxb3ITK0ri/fARg/jhsBAEsAAAAAIB6&#10;pWBWas46im1ZlpdODQAALKX59qq82aru1w4pWDU/PrBWnxkBGParrRGA8AsEsAAAAAAAHk6MLsyb&#10;s2KcYc9pAQCAe5G3V6Vmq7pDRilYFSGr+fGBd248HucNVfMjAMOBbwP4dgJYAAAAAADLJzVmpW0E&#10;s46dFgAAuLW8vWp+fGBd5tur8vGB3+wzIwDj651q3whAuGcCWAAAAAAAqyONMUzNWdGa1SvL8tqp&#10;AQBgg+XtVfPjA+sy316Vjw+8tfF4HL/X3erLRSMA88eBJSOABQAAAACw+vIxhldpW5blpVMDAMCa&#10;SMGq1F6Vjw+sU95elY8P/CLZCMA8QNUubkYdGgEIa0AACwAAAABgvUVbVmrOOpqs67Ise04LAABL&#10;aL69Kh8fWKe8vSo1W6XxgT8zHo/j97NdfbloBOD2PfyegSUigAUAAAAAsJkihHVZ3DRnXQpmAQBw&#10;T/L2qjQ+MDVb1SW1V0WwalD8dHzg/AjAPGC1U9wEwowABBYSwAIAAAAAIJfaslJzVgSzjp0WAABu&#10;KW+vmh8fWJf59qqP//qv/7r9L//yL9Fu9bkRgLvVYwBfTQALAAAAAIAvEW9ipbasq2rbK8vy2qkB&#10;ANhY8+1V28VNW1Rt/uEf/qH4n//zfza73e7w7//+71uPHz9u/K//9b+iycoIQOBBCGABAAAAAPAt&#10;UjArNWcdxbYsy0unBgBgLaT2qhSsyscH3ql/+qd/2o/tb37zm60//OEP5fb29uhv//Zvtw4PD4tH&#10;jx6NXr58ud3pdMYuCbBsBLAAAAAAAKhLjC7Mm7NinGHPaQEAWEp5e1U+PvCb/OM//uNOt9udNmL9&#10;9//+3/diO/m6vbe313706NHgr/7qr7Z/85vfjNrt9ujJkyeDyWOjyfGhywGsEgEsAAAAAADuW2rM&#10;StsIZh07LQAAtUtNVmmbjw/8Yi9evGj+3d/93XTc39/8zd90dnZ2mtXxaYPV1tZW4+DgYPp4p9MZ&#10;7u7uRqhqMDk+nvyaj0JWwLoRwAIAAAAAYFmkMYapOStas3plWV47NQAAXyxvr5ofH/iL0gjAg4OD&#10;xsuXL6cBqqdPn+5sbW1N/9nDw8O9Rf9cq9Uad7vdwc7OznBvb28UIat2uz1+/vz5wOUANoEAFgAA&#10;AAAAyy4fY3iVtmVZXjo1AMCGmm+vivGBZTELW/3E//gf/6P913/919NRgmkE4Pb2dvPw8HAasNrd&#10;3d3qdDpfNGpw8s9ct1qt0ePHj4eT/cHk3zN6+fKlsDyw8QSwAAAAAABYZdGWlZqzjgrBLABgfcy3&#10;V30aH5iPAPzNb36zdXh4OA1QLRoBeFuTf27aZBUhq/39/eHk6+GzZ88GnU5n7JIALCaABQAAAADA&#10;OorGrMvipjnrsizLntMCACyhT+1V//zP/9zd399vDQaDnTQCsNvttvf29qYBq8+NALytCFltbW2N&#10;nz59et1ut0dPnjwZTJ5n9OjRo6HLAXB7AlgAAAAAAGyS1JaVmrMimHXstAAAdRmPx+1/+7d/2zs5&#10;OSn7/f6j6+vrdqytra3uZNu4zQjA25j8O4eTf3eEqqZhqxcvXnxst9vj58+fD1wVgLslgAUAAAAA&#10;ADfBrLNs2yvL8tqpAQAWGY/HB9VuhKe2X7161bi4uNj/y1/+sjMajaLFqnt5edno9/vNun4PrVZr&#10;3O12pyMD9/b2RoeHh4Pt7e3Ry5cv/QwDcI8EsAAAAAAA4PPizcs0zjCCWUexLcvy0qkBgPUzHo93&#10;J5sUmMoDVtOGqtPT0/3z8/P28fFx6+PHj42jo6Ot6+vrcnKsVefv6/Dw8LrVao0eP3483N/fHx4c&#10;HAyFrACWhwAWAAAAAAB8nTTGMDVmxTjDntMCAMtlPB5HoGq3+nJnslJYar/abhdVwCr0+/3y7du3&#10;rfPz8+bFxUXz9PS0ORgMGicnJ1t1/j4PDg6mowKfPn16nUJWz549G3Q6nbGrCLDcBLAAAAAAAOBu&#10;pcastI1g1rHTAgB3KxsBOB+wmm+wWujVq1dbHz58iGBV6/37942rq6tmr9eL0YFlXb/nTqcz3N3d&#10;HUXIqt1uj548eTLodrujR48eDV1RgNUlgAUAAAAAAPcjtWWl5qxpSKssS+ODAKAyHo+jiWq7+jIP&#10;WO1U+/mIwF/15s2bGBVYvn79uh2jAs/Ozlp1h6xarda42+0OHj16NG20evHixcd2uz1+/vz5wBUG&#10;WE8CWAAAAAAA8LAigBVtWTHGMI0zvCrL8tKpAWAdzI0AzANWaQRg/vitnZ2dRXNV4/j4OJqsmhGy&#10;ury8bPT7/WZd/00pZLWzszPc29sbHR4eDra3t0cvX74UrAbYQAJYAAAAAACwvFJbVgSzjgrBLACW&#10;yGdGALarFQ7u6rn6/X759u3bVoSsPn782Dg6OtqKRqvz8/NWnf+Nh4eH161Wa/T48ePh/v7+8ODg&#10;YPjs2bNBp9MZ+w4AIBHAAgAAAACA1RONWZfFTXPWZVmWPacFgG81NwIwxv5FwCkfARiPtet6/lev&#10;Xm2dn583Ly4umqenp83BYNA4OTnZqvO/+eDgYDoq8OnTp9ftdnv05MmTgZAVALchgAUAAAAAAOsj&#10;tWWl5qwIZh07LQCb7RdGAEaoqll84wjA24qQ1YcPHyJYFSMDG1dXVzFCsDUYDMq6nrPT6Qx3d3dH&#10;jx49moatXrx48bHb7cbXQ98hAHwrASwAAAAAAFh/KZh1lm17ZVleOzUAq2s8Hkdoqll9mcb95SMA&#10;88fv1Zs3b2JUYPn69et2jAo8OztrXV5eNvr9fm2/n1arNe52u4OdnZ3h3t7eKEJW7XZ7/Pz584Hv&#10;FgDqJIAFAAAAAACbKwJYaZxhBLOOYluW5aVTA/AwPjMCMOxX21pHAN7G2dlZNFc1jo+PI2zVODo6&#10;2qo7ZBUODw+vU8hqsj/Y3t4evXz5UqgYgAcjgAUAAAAAACySxhimxqwYZ9hzWgC+zng8Tg1V+bi/&#10;NAIwHCzj77vf75dv375tnZ+fNy8uLpqnp6fNGBk4+bpV5/NGyKrVao0eP3483N/fHx4cHAyfPXs2&#10;6HQ6Y99NACwbASwAAAAAAOA2UmNW2kYw69hpATbRZ0YAxtc71f6DjQC8rVevXm19+PChcXJy0oqQ&#10;1WAwiP2tOp/z4OBgsLW1NX769Ol1u90ePXnyZNDtdkePHj0a+u4CYJUIYAEAAAAAAHchtWWl5qxp&#10;SKssSyOhgJUyHo/nG6rmRwDmj6+UN2/eTJusImT1/v37RjRZ9Xq91mAwKOt6zk6nM9zd3Y1Q1TRs&#10;9eLFi4/tdnv8/Pnzge82ANaFABYAAAAAAFCnCGBFW1aMMUzjDK/Ksrx0aoD79JkRgO1qhYN1+O+M&#10;kNXHjx/L169ft6+vr8uzs7PW5eVlo9/v19bE1Wq1xt1ud7CzszPc29sbHR4eDmJkoJAVAJtCAAsA&#10;AAAAAHgoqS0rgllHhWAWcEvj8TjCU9vVl4tGAMZj7XX77z47O4vmqsbx8XGErRpHR0dbEbY6Pz9v&#10;1fm8h4eH161Wa/T48eNhhKy2t7dHL1++1HQIwMYTwAIAAAAAAJZNNGZdFjfNWZdlWfacFtgMcyMA&#10;84BVhKqaxQqPALyNfr9fvn37djoy8OLionl6etocDAaNk5OTrTqf9+DgYDoq8OnTp9f7+/vDaLJ6&#10;9uzZoNPpjH13AsBiAlgAAAAAAMCqSG1ZqTkrglnHTgushvF4HKGp+QBVPgIwPb5RXr16tfXhw4cI&#10;VrXev3/fuLq6atYdsup0OsPd3d1RhKza7fboyZMng263O3r06NHQdyoA3J4AFgAAAAAAsOpSMOss&#10;2/bKsjQWC2o2NwIwGqrSCLz9aruWIwBv682bNzEqsHz9+nU7hax6vV5rMBiUdT1nClk9evRo2mj1&#10;4sWLj+12e/z8+fOB71wAuFsCWAAAAAAAwLqKAFYaZxjBrKPYlmV56dTALxuPxwfV7qIRgOHAWfqp&#10;s7OzCFU1jo+Po8mqOfm6dXl52ej3+7W1erVarXG32x3s7OwM9/b2RoeHh4Pt7e3Ry5cvBVAB4B4J&#10;YAEAAAAAAJsojTFMjVkxzrDntLDOshGAIQ9YbfQIwNvo9/vl27dvWxGy+vjxY+Po6Gjr+vq6PD8/&#10;b9X5vIeHh9etVmv0+PHj4f7+/vDg4GD47NmzQafTGbsqAPDwBLAAAAAAAABupMastI1g1rHTwrIa&#10;j8cRmNqtvlw0AjB/nC+QQlbn5+fNi4uL5unpaXMwGDROTk626nzeg4OD6ajAp0+fXrfb7dGTJ08G&#10;QlYAsBoEsAAAAAAAAH5dastKzVnTkFZZlsZ8UYtsBOB8wMoIwDvy6tWrrQ8fPkSwKkYGNq6urmKE&#10;YGswGJR1PWen0xnu7u6OHj16NNjb2xtGyKrb7cbXQ1cEAFaXABYAAAAAAMDXiwBWtGXFGMM0zvCq&#10;LMtLp4Z54/E4Rv1tV1/mAaudaj8eaztTd+fNmzcxKrB8/fp1O0YFnp2dteoOWbVarXG32x1EyCoa&#10;rV68ePGx3W6Pnz9/PnBFAGA9CWABAAAAAADUI7VlRTDrqBDMWktzIwDzgJURgPfk7Owsmqsax8fH&#10;EbZqHB0dbV1eXjb6/X6zzuc9PDy83tnZGe7t7Y0m+4Pt7e3Ry5cvteIBwAYSwAIAAAAAALhf0Zh1&#10;Wdw0Z12WZdlzWpbLeDyO0FSz+GmAql3cNFSlx7kH/X6/fPv2bev8/Lx5cXHRjJBVNFpNvm7V+bwR&#10;smq1WqPHjx8P9/f3hwcHB8Nnz54NOp3O2FUBABIBLAAAAAAAgOWQ2rJSc1YEs46dlrszNwIwxv5F&#10;eMcIwCXy6tWrrRSyOj09bQ4Gg8bJyclWnc95cHAwHRX49OnT63a7PXry5Mmg2+2OHj16NHRFAIAv&#10;IYAFAAAAAACw3FIw6yzb9sqyNOqsMh6PD6rd+YBVaqg6cJaWx5s3b6ZNVicnJ6337983rq6uYoRg&#10;azAYlHU9Z6fTGe7u7kaoahq2evHixUchKwDgrghgAQAAAAAArKYIYKUxhoPJOpqsq7IsL9fhPy4b&#10;ARjygJURgCsgQlYfP34sX79+3Y5RgWdnZ63Ly8tGv9+v7Zq1Wq1xt9sd7OzsDPf29kaHh4eDGBn4&#10;/PnzgSsCANRJAAsAAAAAAGD9pDGGqTErxhn2Hvo3NR6PI3yzW32ZRgCG/WqbP86SOzs7i+aqxvHx&#10;cYStGkdHR1sRtjo/P2/V+byHh4fXrVZr9Pjx42GErLa3t0cvX77UCAcAPBgBLAAAAAAAgM0RIazL&#10;4qY567osy+Nv/ZdmIwDnA1ZGAK64fr9fvn37djoy8OLionl6etqMkYF1h6wODg6mTVYRstrf3x9G&#10;k9WzZ88GnU5n7KoAAMtGAAsAAAAAAIDUlpWas2L1J6tRPZ4HrHaqfSMA18irV6+2Pnz40Dg5OWm9&#10;f/++ESGryf5Wnc8ZIautra3x06dPr9vt9ujJkyeDbrc7evTo0dAVAQBWScspAAAAAAAA2Bjbk/W0&#10;2o9QVbfa/y57/MlknVcrQlj/NVk/FrNw1vvJupisgVO5et68eROjAsvXr1+3U8iq1+u1BoNBWddz&#10;djqd4e7uboSqpmGrFy9efGy32+Pnz5/7HgIA1oYGLAAAAAAAgNUXoaoIT7Un61l17KC4aa767Tf+&#10;+6PpKkI6J8UslBUNWX+uvv6hmI0z7FeLB3R2dhahqkaErK6vr8vJ163Ly8tGv9+vra2s1WqNu93u&#10;dGTg3t7e6PDwcLC9vT16+fLltSsCAGwCASwAAAAAAIDllDdU5QGr1GDVLW4CVg+lUa1oy4oRhr3J&#10;Opqsd5P1x2LWlvWh2nJHUsjq+Pg4Gq0aR0dHWxG2Oj8/r3X6zeHh4XWr1Ro9fvx4uL+/Pzw4OBgK&#10;WQEACGABAAAAAADct9RGNR+winBVPiJwlUVbVjQuRSNWBLNifGG0ZEVj1n8Ws8BWBLNOfTss1u/3&#10;y7dv37bOz8+bFxcXzdPT0+ZgMGicnJxs1fm8BwcH01GBT58+vU4hq2fPng06nc7YVQEA+MwPvwJY&#10;AAAAAAAA3yw1VIU8YHWw4PFNFy1Ng2LWlhVBrGjH+n6yfixmQa331bHBJpyMV69ebX348CGCVa33&#10;7983rq6uot2qNRgMyrqes9PpDHd3d0ePHj0a7O3tDZ88eTLodrvx9dC3JwDA7QlgAQAAAAAALLZo&#10;BGD4rtouwwjAdRKNWRE6ipasaM6KgNYPxSyYFWMNz6rj/VX7D3vz5k2MCixfv37djlGBZ2dnrbpD&#10;Vq1Wa9ztdgcRsopGqxcvXnxst9vj58+fD3yrAQDcLQEsAAAAAABg06SGqhj596zaTyMA88dZDo1q&#10;RVtWjDOMYNabYhbUelXM2rI+VNsHc3Z2Fs1VjePj42iyakbI6vLystHv95t1PWcKWe3s7Az39vZG&#10;h4eHg+3t7dHLly+vfdsAANwfASwAAAAAAGAdLBoB2K6Ozz/Oeoj2qAg3RSNWBLNifGG0ZEVj1p8n&#10;691kxUi907t6wn6/X759+7Z1fn7evLi4aB4dHW1Fo9Xk61ad/6GHh4fXrVZr9Pjx4+H+/v7w4OBg&#10;+OzZs0Gn0xn7NgAAWIIfTMfj8f9d7Y8mK6Xhh9UqqmPph7cTpwwAAAAAALgnEZhKAap8HOB3Cx6H&#10;XASiYtRetGVFc1a0Y31frQhqpcasheP4Xr16tZVCVqenp83BYNA4OTnZqvM3fHBwMB0V+PTp0+t2&#10;uz168uTJoNvtjh49ejR0OQEAllsEsP73LX79TjH7JEGEskbVsY/Z43lwq/e5H1oBAAAAAICNtmgE&#10;4EG18sfhrsX7XNGcdXJ5eflxMBj0Li4u3k7W8bt3745PTk4+nJ2dXU2O1xJ66nQ6w93d3QhVTcNW&#10;L168+ChkBQCw+m4bwLqNFNYKl9V+BLIWBbeuqgUAAAAAAKymvKEqjfvLRwB2i5uAFdyLDx8+lKPR&#10;qLy6umpMtsXHjx/LGBk4GAzKuV/aKCeGw+H78Xjcn2zPJ7/27WSdnZ+ff//+/fve5N/1od/vf/i1&#10;52y1WuNutzvY2dkZ7u3tjSJk1W63x8+fP1dcAACwpuoMYN1Gu1oh5nSnH3ojlDUf3BLWAgAAAACA&#10;+/G5EYBxrF0YAcgSSIGqFLbq9/ufC1l9jchlRXjrQwSzJv/Od5MV4ayjRqPx58mxk62trcudnZ2z&#10;7e3t0cuXL69dEQCAzbMsAazbiEDWTrUfwaxUyRqfOJgPbsUPuecuMwAAAAAA/ETeULVoBGB6HJZC&#10;tFd9+PChEaGqCFelJqvY1vm80VwVowLTNtqtImjVaDTi4VYxe6+qV8zejzqdrB8n6/vJOi5m712d&#10;unoAAOtvFQNYt7VfbWPk4TjbT6Jxq1Htn/iWAAAAAABgRS0aARi+q7ZGALL00qjACFtFuCr241id&#10;zxnhqmazOe50OuNGoxEBq2nQKgJXX/mvjJKACIbF+079antUzMJZP0zW+8m6KGbhLQAA1sAmBLBu&#10;Y6e4ac5KIw/zsNZlMfs0Q+j5wRgAAAAAgHvw22q7aARg/jishBgVWI0MjEarIu1H2KouKVAVYato&#10;r9rZ2RmlsNU9/qc3qhVtWTHNJYJZ0ZQVwazXk3VWzAJbfd8lAACrRQDr67WzF7cRzIrgVgSy0quD&#10;NAYxCGsBAAAAAJDLG6pSgKpdHZ9/HFZOjAeMYFVqtEojA+NYXc8ZwaoYDxhhq8n6tH/PIauvEeck&#10;3lOK4FW8v3Rc3ASzojHrXTEbZ3jhOwsAYEl/oBPAuhfxQ/NOtd+vfpAuipuQ1nxw68opAwAAAABY&#10;ORGYWhSg+m7B47DyUqAqGq1Go1HZ7/fL4XBYRtiqzuet2qumowOj1SpCVnFsTU9zTGaJ95Hiw/7R&#10;nHU6Wd8Xs3DWm8kaVscAAHhAAljLab/avi9uRh7GJxvmg1vX1Q/bAAAAAADUJ2+oelbtH1QrfxzW&#10;TrRXVaMCpw1WEa6KY9FsVefzRriq2WyOO53Op5BVNFpF8IqpeJ8o3jeKMYb9antUzMJZ0ZqVGrNM&#10;aAEAuAcCWKtvp/ohO0JZ6VVHjERMwa1+dvzE6QIAAAAAmIrwVLfaXzQCsFvcBKxg7aVRgVXYqkjj&#10;A+t8zghVRbgqQlaNRmM6KjAdc0W+WqNa8QH+eO8o3htKYwxfFbMP/wtmAQDcMQGszZLCWtfVSsGt&#10;ZvV4Htzq+eEbAAAAAFgx+Yi/PGAVx9qFEYBsuDQqMIJVKWQVgasIXtUlBaqi0Sraq6rxgdOwlSty&#10;r6ItK94Pig/ux3tDx8VshGEKaB1Vj/WdKgCAr/hhSwCLz2hXK8QnIbaKWSBrUXBLWAsAAAAAqFOE&#10;piI89bkRgOlx2HgxJrAKVk23MTIwHavrOSNYFeMBI2w1WUUaFRhhK1dkJcSH8+N9nni/J5qzIoz1&#10;Y7UipJXGGQIA8BkCWNyFCGLtVPsprJX228XPg1tXThkAAAAAbLz5hqoUsDICEH5FGhWYGq36/X45&#10;HA6nYas6n7dqryqizSparSJwlcJWrKV4Xye+p6IlK5qx3hazUFZsozUrglmnThMAgAAWD2O/2sac&#10;8TTy8Kz4aYgrbrREaOvc6QIAAACAlfLbartoBGD+OPALUsgqmquiwSrCVXEsxgfW+bwRrmo2m+NO&#10;pzNOowKFrJjTqFa8hxMfuo9QVrRmvZusV8Xs/Z94r8f0FABgYwhgsewilJWas9Kru8ticXDrxOkC&#10;AAAAgFrkI/7ygJURgPCNIlCVha2Kanzg9FhdorkqGqwibFW1WI3TMVeEbxBtWfGeTrRlxfs6Mb7w&#10;uLgJaB1Vj/WdKgBg7X4QEsBijbSLm+asfORhs3o8PomRbgIJawEAAACw6eJeWRr3lweovlvwOPAN&#10;0qjAFLaKNqtotYqwVV3PGY1V0VwVwarJSuMDp2ErV4QHEB+sj0asXjF7vyZGGEYwK96viaBWjDO8&#10;cJoAgFUlgMWmilBWPvJwq/rBf1Fwq1eoyQUAAABgdaSGqviw4rNq3whAqFkKVKWwVb/frz1kFSJY&#10;lUJWaVRgHHNFWBHxXkz8PxJBrGjGejtZ3xezcYZ/nqzhZJ06TQDAshPAgi+zX21j5GGnmAWy4oVA&#10;u/h5cOvK6QIAAADgjsWov261nwesUkNVt7gZBwjUJBsVOA1XRchqOByW0WhV5/NW7VVFjAyMMYHV&#10;2MDpMVhTjWpFW1a875LGGEZA61Vx05jlA/QAwFIQwIIaXgsXszBWNGel2vaz6nge3LquXjgAAAAA&#10;sJnyEX95wMoIQHhgMSowhawiXBXBqzhW53NGuKrZbI47nc44jQqMoFUErlwR+CTCjvEeTLzXEsGs&#10;GF94XMwCWjHWMNqyBLMAgPv/IUUACx5UCmvFi4RxtR+hrPnglrAWAAAAwOqI0FTc38lHAB4UNw1V&#10;RgDCEohRgdXIwAhbFWk/wlZ1SYGqCFulUYFCVnB3/4sVs+BVfEA+3lOJQFYEs2K8YYw17FcLAODO&#10;CWDB6mgXN81ZUa27VdyMO5wPbp04XQAAAAB3Km+oygNWRgDCEouQ1Wg0KqO9KoJV0WYVrVYRtqrr&#10;OSNYFeMBI1g1WZ/2o9HKFYEHEe+hxP/z8d5JBLBijGEEst5N1p+Lm3GGAABfTQAL1vfFRGrOSmGt&#10;fPxhHtzqFap4AQAAgM2V2qjmA1ZxD8UIQFgBKVCVwlb9fr8cDofT0YF1Pm+0V0XYKtqsImSVGq1c&#10;EVgZjWrFB9zjfZMIZcUIwwhovSpm76+cOk0AwJcQwALCfrWNkYedYhbIel/MQlzxomNY3AS3rpwu&#10;AAAAYMmlhqqQB6wOFjwOrIBor6pGBU4brFKTVd0hqwhXpZGBsa2arKZhK2BtxZ8r8QH2+FB7vCfy&#10;l2L2/kmMM4yxhhHKisYsH24HAG5+gBDAAm5pp7hpzko3Ks+q4/PBLWEtAAAA4K7kbVR5gOq7amsE&#10;IKyBNCqwClsVEbiKY3U+Z4SqIlzV6XTGjUZjOiowHXNFgPk/MorZeyHxHkmMMDwqZs1ZvWrbrxYA&#10;sGEEsIA6tYub5qy4WRHBrajyTTdIY956tG9dV8cBAACAzZMaquIewrNqP40AzB8H1kQaFRjBqhSy&#10;isBVBK/qkgJV0WSVRgWmsJUrAtyBeP8jmrPifY8IYL0uZoGseO/jT8UstHXhNAHA+hLAApbpxUk+&#10;8nCruGnQWhTcAgAAAJbXohGA7WJxgxWwhmI8YGqvimBVGhkYx+p6zghWxXjACFtNVpFGBUbYyhUB&#10;HkijWvEeR7znEaGsaM2K9qw/FrP3Q06dJgBYfQJYwKpKzVmXk9UpboJbqXErpFGJ5rADAADAt8tH&#10;AMaov261/92Cx4ENkAJVqdGq3++Xw+GwjLBVnc9btVcV0WYVrVYRuBKyAlZM/DkZ72FEW1a8p/GX&#10;yTorZgGtN8UssCWYBQCr9Je7ABawAXaqFzLRnLVXzAJZ74ufNm6l4NaV0wUAAMCGWTQC8KBa+ePA&#10;Bor2qhgPGEGrCFxFuCqORbNVnc8b4apmsznudDqfQlap0QpgzbWK2fsY8QHzaMqKxqwIZv1QzEJZ&#10;F4UPngPA0hHAAvipFNbqVS9ymtULnEXBLWEtAAAAllXeUJXG/eUjALvFTcAKoEijAquwVVE1W02P&#10;1SVCVRGuirBVFbAap2OuCMDP/9istvFh82jOel3Mglkn1bZfLQDgAQhgAXy9drUirBUfvdsqZrXA&#10;KbgVL3rSqMRzpwsAAIBv9LkRgE+r16dGAAK/KI0KTGGraLOqO2QVjVXRXBUhq9ivxgdOw1auCMCd&#10;iPcjYqRhvA8RHxx/Vcw+WP7jZP05/vgvZq1ZAECNBLAA7u8FUD7yMIW14kVRu/h5cAsAAIDNkRqq&#10;Qhr3l48AzB8H+EUxJrBqr5puI2SVjtX1nClkFe1Vk1WkUYERtnJFAB5Mo1rRihXvTfypmE35iLas&#10;CGlFMOvUaQKAuyGABbCcUnPW5WR1qhdHH4tZiCsPbkX7llnvAAAAy2fRCMDwXbU1AhD4atmowGm4&#10;qt/vl8PhcBq2qvN5q/aqItqsYkxgNTZwegyAlRF/V8SHweO9hXiP4aiYNWb9V7UfoayLwnsPAHC7&#10;v2AFsABW3k5x05y1V70oel/cNG6l4JawFgAAwLfLG6rmRwDmjwN8sxgVmEJWEa6K4FUcq/M5I1zV&#10;bDbHnU5nnEYFRtAqAleuCMDaa1XbeL8hQlhvi1kwK95fiOasfrUAgDkCWACbpV3cNGelkYfxyZYU&#10;3Irj0b51VS0AAIBNsGgEYLs6Pv84wJ2KQFXWaFVU4wOnx+qSAlURtkqjAoWsAPgF8V5CNGfFhI54&#10;7yBGGEY4K4JaMdow3l+4cJoA2GQCWAD80guq1JwVn6zcKmZhrU5x07iVRiWeO10AAMCSicDUogDV&#10;dwseB6jVhw8for2qTGGraLOKVqsIW9X1nBGsivGAEayarDQ+cNpo5YoAcFd/3VQrWrEimBVhrLPJ&#10;+nGy/jhZw2I20hAA1p4AFgB3JTVnxcjDCGlFKCtuIsanxiOslY9KBAAA+Fp5Q9Wzav+gWvnjAPcq&#10;BapS2Krf75fD4XA6OrDO503tVRGyisBVarRyRQB4QPF3X7wfkCZvHBWzD3jHOMM3xez9A8EsANbr&#10;Lz8BLAAeQISxRtWLrBh/mIJbO8XPg1sAAMD6i/BUt9pfNAKwW9wErAAeTDYqcNpglZqs6g5ZxajA&#10;NDIwthG4SmErAFgxrWob9/9jbGGMMvyv6usfq2MDpwmAVSOABcCyy5uzolkravIXBbd6XpQBAMBS&#10;yUf85QGrONYujAAEllgaFRhhqwhXxX4cq/M5I1zVbDbHnU5nnEYFRtAqAleuCAAbIN4HiEBz3P+P&#10;e/+vilk4K94biNGG/WoBwFISwAJgnbSLm+as2G4Vs1rjFNyKkFYalXjldAEAwFeJ0NR28fkRgOlx&#10;gKUWowKrkYHRaFWk/Qhb1SUFqiJslUYFprCVKwIACzWqFeGruK//H8WsJSvasv4Yf6VXXwPAgxLA&#10;AmBTxadpUnNWvHhLYa2t6ute8dNRiQAAsM7mG6pSgOq7amsEILCSYjxgBKtSo1UaGRjH6nrOCFbF&#10;eMAIW03Wp30hKwC4U/F3edznj8kYcT//h2J2Lz/GGb6p9k+dJgDu7S8mASwA+CKpOStGHnaqF28R&#10;zoqQVmrcSvXIAACwLH5bbReNAMwfB1hZKVAVjVaj0ajs9/vlcDgsI2xV5/NW7VXT0YHRahUhqzjm&#10;igDAg2tV27h3HyGs+PB1NGdFUCuas6Ixa+A0AXCXBLAA4O7lzVl7xU1wa6f4eXALAABuK2+oygNW&#10;RgACayvaq6pRgdMGqwhXxbFotqrzeSNc1Ww2x51O51PIKhqtIngFAKycaMxKH6SO9bpaEcz6UzEb&#10;c9h3mgD4GgJYAPCw8uasaNYaFz8NbsXar14A+kQOAMD6isDU02p/0QjA/HGAtZVGBVZhqyKND6zz&#10;OSNUFeGqCFk1Go3pqMB0zBUBgI3QqFaEr+KefLRlRXNWfIj634vZvfkLpwmAXyKABQCrIz6ds2jk&#10;YQpuRUgrjUq8croAAJZCaqiKn9+eVftGAAIbLY0KTGGraLOKwFXs1yUFqqLRKtqrqvGB07CVKwIA&#10;fEbcg4/78hHAivvvPxSzcYbfT9Zfitl9+FOnCYDpXxoCWACwtlJzVtxM7lQvDLeK2Sd54ng+KhEA&#10;gC8Xo/661X4esEoNVd3iZhwgwEaKMYHRXhVhq9hGyCodq+s5I1gV4wEjbDVZRRoVGGErVwQAuGOt&#10;ahsfmI4QVtx//4/q63QMgA0igAUAhAhjfSxmn9iJ8YcRyhoVixu3AADWUT7iLw9YGQEI8BlpVGBq&#10;tOr3++VwOJyGrWp9ATtrryqizSparSJwlcJWAAAPLBqz0r30WK+rFffZozUrRhkOnCaA9SOABQDc&#10;Vh7W6lT7/WJxcAsA4KFFaCrCU/kIwIPipqEqPQ7AAilkFc1V0WAV4ao4FuMD63zeCFc1m81xp9MZ&#10;p1GBQlYAwAprVCvuoUcAK9qyoiUr7qP/ezG7x953mgBWlwAWAFCnvDmrXb2wjBeRKbgVIa40KtGn&#10;fgCAL5U3VOUBKyMAAb5SBKqysFVRjQ+cHqtLNFdFg1WEraoWq3E65ooAABsi7p9Ha1bcN7+crD8X&#10;s/vp3xezxqzYv3CaAFbgD3QBLABgScSLzEUjD7cma1jMwlp5+xYAsH5+W23nA1bxs4ERgADfKI0K&#10;TGGraLOKVqsIW9X1nNFYFc1VEayarDQ+cBq2ckUAAH5Rq5h9cDk+wHxUzO6XR3PWSbVOnSKA5SGA&#10;BQCsqtScFTfto1HrXTGrcN6qjscbtSm4BQA8nHzEXx6wMgIQoAYpUJXCVv1+v/aQVYhgVQpZpVGB&#10;ccwVAQC4c/Fh5vjZLkJY0Y71tpg1Z50Vs9asOGbiBMA9E8ACADZB3py1V8w+KTQqbhq34gVrqzoO&#10;APy6vI0qD1B9V22NAASoUTYqcBquipDVcDgso9Gq1hdWs/aqIkYGxpjAamzg9BgAAA+uUa24zx0j&#10;Df+rmDVnxQeW/7061neaAOohgAUA8FN5c1Y0a10Ws08LpeDWdTFr3zpxqgBYQ7/N/j58Vu2nEYD5&#10;4wDcgzQqMMJWEa6K/ThW6wuidnvcbDbHnU5nnEYFRtAqAleuCADASoqQfnwIOcJXcb872rJiosSP&#10;k/WnYnYv/MJpAvjGP2wFsAAAvlrenBVvTA+qF7EpuJXCWr1C5TMADyeaqLrVfh6wWtRgBcA9i1GB&#10;1cjAaLQq0n6EreqSAlURtkqjAoWsAAA2UtzfjnvXcQ872rJOi1ko68fq2KlTBPBlBLAAAO5Pas7K&#10;g1tbxU3jVoxEfF8IawHw6/IRgHnA6rsFjwPwwCJkNRqNytRoFW1WMTowwlZ1PWcEq2I8YASrJuvT&#10;fjRauSIAAPyKuIcdP6vG/exox3pbzJqzjifrTSGYBfAzAlgAAMspD2PF+MOohI5RIxHYik8e5aMS&#10;AVgfi0YAHlQrfxyAJZMCVSls1e/3y+FwWEbYqtYXDjs7owhbRZtVhKxSo5UrAgBADRrVig8XxzSI&#10;/ypmzVkR1PrPYhbW8gFjYCMJYAEArL48rJXGH6bg1nzjFgD3L2+oSuP+8hGA3eImYAXAEov2qmpU&#10;4LTBKjVZ1R2yinBVGhkY26rJahq2AgCAJRA/D8d96Ahlxf3paMuKDxXHKMMYaZgCWwDr+wehABYA&#10;wEbJm7Pa1YveFNw6q35NGpUIwOd9bgTg0+rPVyMAAVZYGhVYha2KCFzFsTqfM0JVEa7qdDrjRqMx&#10;HRWYjrkiAACssPhwcNyDjskOPxSzlqwIZUU4K404BFh5AlgAAHxO3pzVrl4kR2ArxiB+mKzrYta+&#10;deZUAWskNVSFNO4vHwGYPw7ACkujAiNYlUJWEbiK4FVdUqAqmqzSqMAUtnJFAADYMHH/OZqzIoR1&#10;Vm2jOet4st5M1qlTBKwSASwAAO5Kas7Kg1upJWC+cQvgPi0aARi+q7ZGAAKsqRgPmNqrIliVRgbG&#10;sbqeM4JVMR4wwlaTVaRRgRG2ckUAAODXf6SuVtxfjnas74tZc1Y0aP1ndcw9ZmDpCGABAPAQ8uas&#10;vcl6V72o3qpeSDerx66cKuAXpIaqCHg+q/bTCMD8cQDWWBoVmBqt+v1+ORwOywhb1foD7ay9qog2&#10;q2i1isCVkBUAANQmfr6P+8bxId80zvBtMftQcIw0PK8eA3iYP6QEsAAAWHJ5c1anenEd9qoX12G7&#10;eoENrL5FIwDb1fH5xwHYEClkFc1V0WAV4ao4Fs1Wtf4g2m6Pm83muNPpjNOowNRoBQAALI2YyBD3&#10;j1MwK8YX/qWYtWfFsQunCKibABYAAOskb86aD26lxq00KhG4PxGYWhSg+m7B4wBssDQqsApbFRG4&#10;iv04VpdorooGqwhbxX6ErNIxVwQAAFZa3C+O5qy4Hxz3h38sZgGtN9USzALujAAWAACbLDVnxQvx&#10;eIMtAlsxBvHDZF0XPx2VCPzcohGAB9XKHweAT9KowBS2ijarukNW0VgVzVURsor9anzgNGzligAA&#10;wMZpVCvuDUcIK5qyIpj1brJeFbMGLYBbEcACAIAvEzXWl9V+Cm6l2TPzjVuwyiI81a32F40A7BY3&#10;ASsAWCjGBFbtVdNthKzSsbqeM4Wsor1qsoo0KjDCVq4IAADwBeL1SnxYN+7zpnGGb4tZc1aMNIyA&#10;lvu/wOI/QASwAADgzuXNWfPBrV7x01GJcB/yEX95wCqOtQsjAAH4CtmowGm4qt/vl8PhcBq2qvUH&#10;rVl7VRFtVjEmsBobOD0GAABQk7jPG+GrGGcYwaxozopQ1vfVsb5TBJtNAAsAAB5W3pzVrl64pxf0&#10;76v91LgF855W3x+fGwGYHgeArxajAlPIKsJVEbyKY7X+gNRuj5vN5rjT6YzTqMAIWkXgyhUBAACW&#10;SHzYNj6EkoJZ59X2TbUunCLYDAJYAACwWi/mw/zIw63ip8GtS6dqpc03VKUA1XfV1ghAAO5cBKqy&#10;RquiGh84PVaXFKiKsFUaFShkBQAArIlGtSKQdVTMxhjGNsYYvpqsU6cI1osAFgAArK/UnBXBrXgj&#10;s1+96I/Q1nXx08Yt6vfbartoBGD+OADU4sOHD9FeVaawVbRZRatVhK3qes4IVsV4wAhWTVYaHzht&#10;tHJFAACADRSvv+J+bdyrjTBWjDCMYFY0aP2lOjZwmmAF/+cWwAIAAIqfNmc1ipuwVriqbgpce/H/&#10;M3lDVQpQtavj848DQO1SoCqFrfr9fjkcDqejA+t83ipYNR0dGIGr1GjligAAAHyxuEcb91/TOMNo&#10;yYpQ1o/Vsb5TBMtLAAsAALitvDlrPrh1Ve03s/1VE4GpRQGq7xY8DgD3LhsVOG2wSk1WdYesIlyV&#10;RgbGNlqtUtgKAACA2sS91ni9l4JZ0ZIVrVkRzjouTDmApSCABQAA1H1zIDVnzQe33me/5j7CWnlD&#10;1bNq3whAAJZWGhUYYasIV8V+HKvzOSNc1Ww2x51OZ5xGBUbQKgJXrggAAMBSaVTrvJgFsn6stm8n&#10;61UhmAX3SgALAABYJimMlQe3torFjVvhYLK61f6iEYDd6tcAwFKKUYHVyMBotCrSfoSt6pICVRG2&#10;SqMCU9jKFQEAAFh50ZYV91djZGG0ZX1f3ASzfqi2wF3/jyeABQAALJndyfpdtf+kuAlT/b7a7kzW&#10;y2r/pNpGUOu82r8qbhq18n0AeBAxHjCCVanRKo0MjGN1PWcEq2I8YIStJuvTvpAVAADARosPuMa9&#10;1DTO8LSYjTL8sVoDpwi+jgAWAABwXyI0FeGp3eImQPWkWuF31WN1iYDWdbX/rtpeFzfBrXwfAG4l&#10;Baqi0Wo0GpX9fr8cDodlhK3qfN6qvWo6OjBarSJkFcdcEQAAAG4hGrPi9WsaY/iu2kY4600xa9MC&#10;foEAFgAA8C3yAFWEqiJAlTdU5Y+vkrw5K0JZ6ZNfJ9mvOXH5ATZLtFdVowKnDVYRropj0WxV5/NG&#10;uKrZbI47nc6nkFU0WkXwCgAAAGrUqFbcI43GrLgnmsYZvpqsC6cIZgSwAACARdK4v3wEYN5Q9Xun&#10;6JMIZ/Wq/QhtpU+D9YrFwS0AllwaFViFrYo0PrDO54xQVYSrImTVaDSmowLTMVcEAACAJRNtWdGa&#10;FfdCI4z1fTEbZxj7P1Rb2Kz/KQSwAABgY6QRgOEP1fY+RwAyk8JYEc5KIw/zxq08uAVATdKowBS2&#10;ijarCFzFfl2isSqaq6LRKvar8YHTsJUrAgAAwJpoFbP7m2mcYaw31dc/Fu59sqYEsAAAYLVFYOp3&#10;1X4aARjyBqsnTtPKioDWdbX/rtpeF4uDWwDMiTGB0V4VYavYRsgqHavrOVPIKtqrJqtIowIjbOWK&#10;AAAAsMGiMStej6dg1tviJpwVq+8UscoEsAAAYDmlAFUEql5W+0YA8kvyMFYEtObHH+bBLYC1kUYF&#10;pkarfr9fDofDadiqzuet2quKaLOKMYERuEphKwAAAOCLNaoV9y5jfGEEtGKc4etqXThFrAIBLAAA&#10;uD95G1UaARgjARcFrKBOEc7qVfsR2kqfLsvHH544TcCySCGraK6KBqsIV8WxGB9Y5/NGuKrZbI47&#10;nc44jQoUsgIAAIB7ER+sitasuHcZbVnfFzfBrAhqvXOKWKpvWAEsAAD4JvkIwAhXPa32U0NVHrCC&#10;VZXCWBHOWjT+MA9uAXy1CFRlYauiGh84PVaXaK6KBqsIW1UtVuN0zBUBAACApdQqZvcj0zjDWBHQ&#10;Oq62cO8EsAAAYLEITUV4Kh8BmDdYGQEIi+XNWelTaPn4wzy4BWygNCowha2izSparSJsVddzRmNV&#10;NFdFsGqy0vjAadjKFQEAAIC1EY1ZcX8hD2b9pZjdp4ytD5FSGwEsAAA2SR6gilBVhKvyhqr8caB+&#10;Ecq6zvbnxx/mwS1ghaRAVQpb9fv92kNWIYJVKWSVRgXGMVcEAAAANlqjWhHEilBWBLTSOMNXxWzM&#10;IXwTASwAAFbd50YA/q74ecAKWF15c1Zs002RfPzhidME9ycbFTgNV0XIajgcltFoVefzVu1VRYwM&#10;jDGB1djA6TEAAACAW4h7GNGaFfcaI4yVB7N+KG4a/uHXv5kEsAAAWFJpBGD4Q7XNG6pSwApgXgSy&#10;etn+ovGHeXAL+AUxKjCFrCJcFcGrOFbnc0a4qtlsjjudzjiNCoygVQSuXBEAAADgHrSK2f3D74tZ&#10;a9bbah1Xx+AnBLAAALhPi0YAht8veBzgvuTNWelTbfn4wzy4BWspRgVWIwMjbFWk/Qhb1SUFqiJs&#10;lUYFClkBAAAASy4as6I5K0JY0ZYVTVlvitl9xb8UPvS5sQSwAAC4CylAFYGqNO4vb6j6vVMErIkI&#10;ZV1n+/PjD/PgFiyVCFmNRqMy2qsiWBVtVtFqFWGrup4zglUxHjCCVZP1aT8arVwRAAAAYI00qhVB&#10;rGjMSs1Z8fWrYjbmkDUmgAUAwOcsGgG4UywOWAHwc3lzVmzTTZZ8/OGJ08RdSoGqFLbq9/vlcDic&#10;jg6s83mjvSrCVtFmFSGr1GjligAAAAAbLu7JRGtW3Bt8Xdw0Z8V+CmixDhdaAAsAYKNEYOp31X6M&#10;+nta7aeGqjxgBcD9iUBWr9rPw1p5iCsPbrHBor2qGhU4bbBKTVZ1h6wiXJVGBsa2arKahq0AAAAA&#10;uLVWMbvfl9qy3hazYNbxZP3o9KwWASwAgPWwaATgk2rljwOwHlJzVtygSSMP8/GHeXCLFZVGBVZh&#10;qyICV3GszueMUFWEqzqdzrjRaExHBaZjrggAAADAvYjGrPigXWrL+qHajw9o/snpWU4CWAAAyysP&#10;UC0aAZg/DgCfE6Gs62o/rzRPIa48uMU9S6MCI1iVQlYRuIrgVV1SoCqarNKowBS2ckUAAAAAllaj&#10;WnGPLxqzUnNWfP3HQnv+gxLAAgC4X58bAfi76jEjAAF4SHlzVoSy0k2bfPzhidN0OzEeMLVXRbAq&#10;jQyMY3U9ZwSrYjxghK0mq0ijAiNs5YoAAAAArJW4xxStWRfFbIxhas6KcYbRnuXDl/dxEQSwAADu&#10;RISmIjz1uRGAKWAFAOsiAlm9aj9CW/1sP4W48uDWWkujAlOjVb/fL4fDYRlhqzqft2qvKqLNKlqt&#10;InAlZAUAAABApVXM7s/9VzELZUVAK4JZx5P1o9NzdwSwAAA+Lw9QRagqBah+v+BxAOCXpeasuOGT&#10;PnWXh7Xy/aWUQlbRXBUNVhGuimPRbFXn80a4qtlsjjudzqeQVWq0AgAAAICvEI1Z8cHBFMxKIw3j&#10;A5V/cnpuTwALANhEeYBqfgRg/jgA8DAioHVd7b+rttfFTXAr379z7969OxwOh6337993P3782Lm8&#10;vNzpdrv/b4St6hKhqghXRdiqCliN0zHfDgAAAADck0a1oikrglkpoBX36P5YbEjb/dcQwAIA1kUa&#10;ARj+UG13iptxgEYAAsB6ypuzIpSVbgKdZL/mZP4fOj8/PxgMBlu9Xm8atrq6ujro9/vd0WjUmv+1&#10;4/G42N7e/n/29/dPv+U3Go1V0VwVIavYr8YHTsNWLiMAAAAASyzasqI166KYhbPykYY/FDV+WHJV&#10;tHyPAABLLAJTv6v2F40AzANWAMBm2iluQtiH2fH/9uHDh+Ljx4/F5eVljA6M7aDf719P7NzmCcqy&#10;LCKk9SW/NoWsor1qsoo0KjDCVi4VAAAAACsqPkAYH3zsFLP35vL351rVYxHKilGG0Zb1arLOJuvH&#10;TTlBAlgAwENIAardYnFDlRGAAMAXGQ6HnwJWEbbq9Xqfji3QKr7yXkij0fjd1tbW/ng87sfqdDoR&#10;zLqaHLuMMYHV2MBp2AoAAAAANkhqpP8/q5VEY1Y0Z6W2rKNqP9qy/rxuJ8EIQgDgrjypVlg0AjB/&#10;HADgVs7Pz4u80WowGEyP1Wl3d7doNptFt9sttra2ikePHk2/jrXotzhZ19X+u2p7XdzUr+ejEgEA&#10;AABgUzWqFeMLI5iVmrPiPtr/t6r/UQJYAMAvyUcARnjqabVvBCAAcOciUBXBqqurq2nYqhobOG20&#10;qsv29nbRbrenYasYGXhwcDD9Oo7XKA9jxY2l9CnBk2qbB7cAAAAAYBNEW1Z88vGimIWzUnNW7Edj&#10;1lJ/uFEACwA2U4SmIjyVjwDMG6rycYAAAHcmBapS2Cq+jlarCFvVJRqrImAVoapYEbJKx1ZAhLN6&#10;1X7cZOpX+73i58EtAAAAAFhHrWJ2X+z7YtaWFQ30rybruFiSe2MCWACwPvIAVYSq4h1FIwABgHuX&#10;jwqMsFWv15tu4+s6RbAqhax2dnY+NVptmHTDKcJZi8Yf5sEtAAAAAFhl0ZgVzVn/UcyasyKcFc1Z&#10;Ecz68T5/IwJYALD80ri/fARg3lD1e6cIALhvKVCVh63SyMA6pSar2KZRgbEfjVbcWgS0rqv9d9U2&#10;H3+YB7cAAAAAYFWkYNbrYjbGMDVnRTDrT3U8oQAWADyMNAIw/KHaGgEIACydNCrw6upqGq6K/ThW&#10;pxSo6na7n0YFprAVDyYPY8U3wPz4wzy4BQAAAADLqFGtCGXFBxJTc9bbyfpj8Q3N8QJYAHB3IjD1&#10;u2o/jQAMqaEqHwcIALA0UntVhKxim5qsouWqLhGmilBVhKvSqMAUtmLl5WGt2Par/Xz84YnTBAAA&#10;AMCSiLasaM2K+1jRlvVDcdOcFfu/+sFDASwA+HUpQBXvBqYAlRGAAMBKSaMCU6NVBKzi6zhelxSo&#10;irBVrJ2dnU8jA6ESgaxetr9o/GEe3AIAAACA+9SqttGWdVbcNGfF/o/pFwlgAbCp8nF/aQRg3lBl&#10;BCAAsHJSyCq1V/V6vek2vq5TtFdFi1U+KjCOQQ3y5qx31TYff5gHtwAAAACgLtGYFc1ZryfrVAAL&#10;gHWSjwCMcNXTat8IQABgbaRAVR62ikaraLaq9Qet3d1po1W32/0UskrHYEnF/xTX2f78+MM8uAUA&#10;AAAAX00AC4BVEKGpCE/lIwDzBisjAAGAtZNGBV5dXU3DVrHqDllFqCrCVRGySuMDU9gK1lzenBXb&#10;frWfjz88cZoAAAAAWKTlFADwQPIAVYSqIlyVN1TljwMArKU0KjCCVSlklY7VJYWsIlwVYwNjVGAK&#10;W8EG26nWl4hAVq/az8NaeYgrD24BAAAAsOYEsAC4a6mNKh8BGGMB5wNWAAAbIR8VmAJW8XXs1yUF&#10;qiJsFWtnZ+dT2Ar4ZnE/7fAWvz41Z0UgK9XY5eMP8+AWAAAAACtIAAuAL5FGAIY/VNu8oSoFrAAA&#10;NlI0VkWwKrVX9Xq9T8fqFIGqCFblowJjPwJYwNLIw1r/x6/82ghlXVf777LjKcSVB7cAAAAAWBLl&#10;eDz+304DwEZaNAIw/H7B4wAAGy8FqvJGq8FgMB0fWKcUqOp2u5+arYSsgOKnzVnxB1EaeZiPPzz5&#10;/9m7m93I0SMNoyqgNvSCi7ZRq16376wv3YA3EkAvKCAb0PjNYWRFV6csKUuflD/nAAQ/UsJgkBuX&#10;pKcjfEwAAAAA45mABXB9KqBKUFXr/vqEqt98RAAAz0tQlbBqXdd9bFVrAxNgjZLJVZlgVWsD+0Qr&#10;gGdMd98nFb+0EjFB1rKdE209tnNFXD3cAgAAAOANBFgAl+HYCsDp7nhgBQDACyqoqtgqz5lqldhq&#10;lJpelagqV9YH1juAwfI7wF/e8P01OStBVo3567FWPwMAAADcPAEWwOfJX9p+3c5Z9feP7VwTqnpg&#10;BQDAG/VVgYmtlmUZHllFwqqKrKZpuvv69ev+HcAF6bHWtxe+N4HWbjs/bPfd3fdwq58BAAAArpIA&#10;C+D9HVsB+Pft6l8HAOAnJaxKYFWxVSKrejdSgqqEVX1VYM6ZaAVwY3ph+tKUrT45K1FWrTy8b99z&#10;7yMFAAAALs2Xp6en330MAC/qAVWiqsRVfUJV/zoAAO8sqwL7RKusDcy7kSqomuf5sCqwYisAhkuc&#10;tWznRFuP23m5+x5u9TMAAADApzEBC7hlz60A/PXur4EVAACD1SSrdV3391y1PnCUxFSJqhJX1apA&#10;kRXAWcjvLX95w/fX5KwEWVXo9olb/QwAAADwrgRYwDVKNDVt539u9z6hqgIrAAA+WAVVmV6VKVZ5&#10;zlSrxFaj1PSqRFW5pmk6rAwE4Gr0WOvbC9+bQGu3nR+2++7ueLgFAAAA8CIBFnApjq0AjN+OfB0A&#10;gE/UVwUmtlqWZX/P80iZXpUpVgmrElnVRCsA+PF/Mtr5pSlbPcZKoFUrD2viVg+3AAAAgBv15enp&#10;6XcfA/CJekD14wrA/nUAAM5IBVU9tqqVgSPVJKvca1VgzplyBQCfLHHWsp0TbT1u5+Xur+EWAAAA&#10;cEVMwAJGOLYCcNrehxWAAAAXolYFruu6D6xy5d1IiaoSV83zfFgfWLEVAJyx/K71lzd8f8VYibOO&#10;rT/s4RYAAABw5r8UAHiNBFO/budjKwB7YAUAwAWpVYEJqyqyqnejVGSVuKpWBVZsBQA3osda3174&#10;3gRau+38sN37+sMebgEAAAAfTIAFVECVv3RVQPX37epfBwDggtWqwJpolcAqz3k/SgVVia1yTdN0&#10;iK0AgDfp/+P50pStHmMl0Ppx/WEPtwAAAIB38OXp6el3HwNcnR5QHVsB2L8OAMCVqMiqplcty7K/&#10;53mkBFUJq/qqQJEVAFyEHmvl/rid+/rDex8TAAAA/G8mYMHl6CsAE0/9Yzv/un3NCkAAgBtQQVWP&#10;rTLRKpOthv5j9G9/20+0muf5EFnVOwDgYk3b9RoJspZ2Prb+sIdbAAAAcDMEWPD5Ek3lF13PrQCs&#10;wAoAgBtSqwLXdd3HVrlqstUoiaoSV9XawD7RCgC4efldcl9/+O2F7++Tsx62e19/2MMtAAAAuPgf&#10;moH31wOqRFU/TqiyAhAAgENQVbFVnkdHVplYlbAqV9YGZlVgvQMAeEe/PHM+JlHWrp1/XH/Ywy0A&#10;AAA4O1+enp5+9zHAq/223Y+tAOxfBwCAvb4qsKZY5TnnUSqoyuSqXNM0HWIrAIAL1ydn5f64nfv6&#10;w3sfEwAAAB/JBCz4vgIw/rndrQAEAODVMrGqAqvEVcuyHN6NlKAqYVVfFZhzAiwAgCs13X3/Xd5L&#10;EmQt27nHWj3i6uEWAAAAnESAxbVKMPXrdq4VgFETqvo6QAAAeJWsCuwTrbI2MO+G/sN2C6rmeT5M&#10;tqrYCgCA/ym///7lDd9fk7MSZNU/8vr6wx5uAQAAwJ9+AIVLUgFVgqoKqKwABADg3SSoSli1rus+&#10;tqq1gZloNUpiqkRViatqVaDICgDgw/VY69tL/2y8+/84Kx7a+4q4ergFAADAlfvy9PT0u4+BT9bX&#10;/dUKwD6hqn8dAAB+WgVVFVvlOVOtEluNUtOrElXlSmRV7wAAuGp9clairFp52Ncf3vuYAAAALpcJ&#10;WIzSVwAmnvrHdrYCEACAD9FXBSa2WpZleGQVCasqspqm6TDRCgCAmzVtV7y0EjFB1rKdE209tnNF&#10;XD3cAgAA4AwIsHirRFP5ZUFfAdgnVPV1gAAAMFTCqgRWPbaqlYEj1SSr3GtVYM6ZaAUAAD8hv7P/&#10;5Q3fX5OzEmTVysMea/UzAAAAA3+Ygx5QJapKQGUFIAAAZ6NWBa7ruo+rcs67kSqomuf5sCqwYisA&#10;ADgTPdb69tI/q/977bbzw3bf3X0Pt/oZAACANxBgXbda99dXANaEKisAAQA4KzW9KpFV7jXJKlOu&#10;RklMlagqcVWtCqzYCgAArkzfi/3SlK0+OStRVq08vG/fc+8jBQAA+H9fnp6efvcxXJRaARj/3O5W&#10;AAIAcBFqVWBNtEpglee8H6WCqsRWuaZpOqwMBAAAflrirGU7J9p63M7L3fdwq58BAACujglY5yF/&#10;+fl1O9cKwOgTrKwABADgIlRkVdOrlmXZ3/M8UqZXZYpVXxWYdwAAwFD5O8Mvb/j+mpyVIKtWHvaJ&#10;W/0MAABwMT8YMU4FVAmqat1fn1D1m48IAIBLVEFVj60y0SqTrUZKXJWJVvM8HyKregcAAFyEHmt9&#10;e+F78wPGbjs/bPfd3fFwCwAA4NMIsN6uT6OqFYBZCXgssAIAgItWqwLXdd3HVrlGR1aJqhJXJbKq&#10;9YEVWwEAADelj7R9acpWj7HyQ0utPKyJWz3cAgAAeFdfnp6efvcx/GkFYOKqf2znmlDVAysAALgq&#10;tSowYVVFVvVulIqsEldlbWBWBVZsBQAAMFjirGU7J9p63M7L3V/DLQAAgBdd+wSsYysA+wQrKwAB&#10;ALgJfVVgBVZ5znmUCqoSW+WapukQWwEAAHyi/G3klzd8f8VYibOOrT/s4RYAAHCjP2Rcmh5QJapK&#10;XNUnVPWvAwDAzcjEqoRVNb1qWZbDu5ESVCWs6qsCc06ABQAAcAV6rPXthe9NoLXbzg/bva8/7OEW&#10;AABwJc4lwHpuBeCvd38NrAAA4GZVUNUnWv3xxx/79YFD/8G+BVXzPB8mW4msAAAA/qKP/H1pylaP&#10;sfJD3Y/rD3u4BQAAnLEvT09Pvw/8v59oatrO/9zufUJVBVYAAECToCph1bqu+9iq1gYmwBolk6sy&#10;warWBvaJVgAAAHyqHmvl/rid+/rDex8TAAB8jlMmYB1bARi/Hfk6AADwjAqqKrbKc6ZaJbYapaZX&#10;JarKlfWB9Q4AAICzNd19/w/eX5Iga2nnY+sPe7gFAAD8pB5gVUCVv7zUur8+oeo3HxcAALxNXxWY&#10;2GpZluGRVSSsqshqmqa7r1+/7t8BAABw9fK3n77+8NsL398nZz1s977+sIdbAADAEVlB+ORjAACA&#10;0yWsSmBVsVUiq3o3UoKqhFV9VWDOmWgFAAAAAyTK2rXzj+sPe7gFAAA3Q4AFAACvlFWBfaJV1gbm&#10;3UgVVM3zfFgVWLEVAAAAnLE+OSv3x+3c1x/e+5gAALgGAiwAAGhqktW6rvt7rlofOEpiqkRViatq&#10;VaDICgAAgBuSIGvZzj3W6hFXD7cAAOCsCLAAALg5FVRlelWmWOU5U60SW41S06sSVeWapumwMhAA&#10;AAB4k5qclSCrRlP39Yc93AIAgOEEWAAAXKW+KjCx1bIs+3ueR8r0qkyxSliVyKomWgEAAACfIlHW&#10;bjs/tPcVcfVwCwAATiLAAgDgYlVQ1WOrWhk4Uk2yyr1WBeacKVcAAADAxeqTsxJl1crDvv7w3scE&#10;AMCPBFgAAJy9WhW4rus+sMqVdyNVUDXP82F9YMVWAAAAwM1LkLVs50Rbj+1cEVcPtwAAuGICLAAA&#10;zkKtCkxYVZFVvRslMVWiqsRVtSqwYisAAACAd1STsxJk1X9V1mOtfgYA4MIIsAAA+DC1KrAmWiWw&#10;ynPej1JBVWKrXNM0HWIrAAAAgDOUQGu3nR+2++7ue7jVzwAAnAEBFgAA76oiq5petSzL/p7nkRJU&#10;JazqqwJFVgAAAMCV65OzEmXVysP79j33PiYAgLEEWAAAvFkFVT22ykSrTLYaKXFVJlrN83yIrOod&#10;AAAAAP9T4qxlOyfaetzOy933cKufAQB4JQEWAADPqlWB67ruY6tcNdlqlERViatqbWCfaAUAAADA&#10;h6nJWQmy6r+66xO3+hkA4KYJsAAAblwFVRVb5Xl0ZJWJVQmrcmVtYFYF1jsAAAAALk4Crd12ftju&#10;u7vj4RYAwNURYAEA3IC+KrCmWOU551EqqMrkqlzTNB1iKwAAAABuVo+xEmjVysOauNXDLQCAiyDA&#10;AgC4EplYVYFV4qplWQ7vRkpQlbCqrwrMOQEWAAAAAPyExFnLdk609bidl7u/hlsAAJ9GgAUAcGGy&#10;KrBPtMrawLwbqYKqeZ7/tD5QZAUAAADAGakYK3HWsfWHPdwCAHg3AiwAgDOUoCph1bqu+9iq1gZm&#10;otUomVyVCVYJq2pVYE20AgAAAIArk0Brt50ftntff9jDLQCA/0mABQDwSSqoqtgqz5lqldhqlJpe&#10;lagqVyKregcAAAAAHNVjrARaP64/7OEWAHCDBFgAAAP1VYGJrZZlGR5ZRcKqiqymaTpMtAIAAAAA&#10;huqxVu6P27mvP7z3MQHAdRFgAQD8pIRVCax6bFUrA0eqSVa516rAnDPRCgAAAAA4ewmylnY+tv6w&#10;h1sAwJkSYAEAvFKtClzXdR9X5Zx3I1VQNc/zYVVgxVYAAAAAwE3pk7Metntff9jDLQDgAwmwAACa&#10;ml6VyCr3mmSVKVejJKZKVJW4qlYFVmwFAAAAAHCCRFm7dv5x/WEPtwCAnyTAAgBuTgVVNdEqz1kd&#10;mNhqlAqqElvlmqbpsDIQAAAAAOAT9clZuT9u577+8N7HBADPE2ABAFcpMVWiqoqtlmXZ3/M8UqZX&#10;ZYpVwqpEVjXRCgAAAADgCiTIWtr52PrDHm4BwE0QYAEAF6uCqh5bZaJVJluNlLgqE63med6vDqxJ&#10;VnkHAAAAAMBBTc7qsVZff9jDLQC4WAIsAODs1arAdV33sVWu0ZFVoqrEVYmsan1gxVYAAAAAALy7&#10;/NJ3t50f2vuKuHq4BQBnRYAFAJyFWhWYsKoiq3o3SkVWiatqVWDFVgAAAAAAnK0+OStRVq087OsP&#10;731MAHwUARYA8GH6qsAKrPKc8ygVVCW2yjVN0yG2AgAAAADg6iXIWrZzoq3Hdq6Iq4dbAPBmAiwA&#10;4F1lYlXCqppetSzL4d1ICaoSVvVVgSIrAAAAAADeqCZnJciqlYd9/WEPtwBgT4AFALxZBVV9otUf&#10;f/yxXx84UuKqTLSa5/kw2areAQAAAADAB8svxXfb+aG9r4irh1sAXDEBFgDw/E+O//nPPqxa13Uf&#10;W9XawARYo2RyVSZY1drAPtEKAAAAAAAuVJ+clSirVh7et++59zEBXCYBFgDcuAqqKrbq6wNH6dOr&#10;sjYwqwLrHQAAAAAA3LjEWct2TrT1uJ2Xu+/hVj8D8MkEWABwA/qqwIRVy7Lsn/N+pIRVmVyVa5qm&#10;Q2wFAAAAAAC8m5qclSCrVh72iVv9DMAAAiwAuBIJqxJYVWyVyKrejZSgKmFVXxWYcyZaAQAAAAAA&#10;ZyWB1m47P2z33d33cKufAXglARYAXNpPRv/5z58mWmVtYN6NVEHVPM+HVYEVWwEAAAAAAFepT87K&#10;HyJq5eF9+557HxOAAAsAzlKCqoRV67ruY6tctT5wlMRUiaoSV9WqQJEVAAAAAADwComzlu2caOtx&#10;Oy93x8MtgKsiwAKAT1JBVcVWec5Uq8RWo9T0qkRVuRJZ1TsAAAAAAIAPUjFW4qxa89EnbvVwC+Ds&#10;CbAAYKC+KjCx1bIs+3ueR0pYlSlWCaumaTpMtAIAAAAAALgwCbR22/lhu+/ujodbAJ9CgAUAP6mC&#10;qh5b1crAkWqSVe61KjDnTLQCAAAAAAC4QT3GSqD14/rDHm4BvBsBFgC8Uq0KXNd1H1flnHcjVVA1&#10;z/NhVWDFVgAAAAAAAJwscdaynRNtPW7nvv7w3scEvIYACwCaWhWYsCpTrGqSVd6NkpgqUVXiqloV&#10;WLEVAAAAAAAAZ6FirMRZx9Yf9nALuDECLABuTq0KrIlWCazynPejVFCV2CrXNE2H2AoAAAAAAICr&#10;0idnPWz3vv6wh1vAFRBgAXCVKrKq6VXLsuzveR4pQVXCqr4qUGQFAAAAAADAMxJl7dr5x/WHPdwC&#10;zpQAC4CLVUFVj60y0SqTrUZKXJWJVvM8HyKregcAAAAAAACD9MlZuT9u577+8N7HBB9PgAXA2atV&#10;geu67mOrXKMjq0RViasSWdX6wIqtAAAAAAAA4MwlyFra+dj6wx5uAT9BgAXAWahVgRVb5bnejVJh&#10;Va6sDcyqwHoHAAAAAAAAN6RPznrY7n39YQ+3gB8IsAD4MH1VYM655znnUSqoyuSqXNM0HWIrAAAA&#10;AAAA4M0SZe2280N7XxFXD7fgJgiwAHhXmVjVp1cty3J4N1KCqoRVfVVgzgmwAAAAAAAAgE/RJ2cl&#10;yqqVh3394b2PiUsnwALgJFkV2CdaZW1g3o1UQdU8z39aHyiyAgAAAAAAgIuXIGvZzom2Htu5Iq4e&#10;bsHZEGAB8KwEVQmr1nXdx1a1NjATrUbJ5KpMsEpYVasCa6IVAAAAAAAAwKYmZyXIqkkRff1hD7dg&#10;KAEWwI2roKpiqzxnqlViq1FqelWiqlyJrOodAAAAAAAAwDtLlLXbzg/tfUVcPdyCNxNgAdyAviow&#10;sdWyLMMjq0hYVZHVNE2HiVYAAAAAAAAAZ6pPzkqUVSsP79v33PuY6ARYAFciYVUCq4qtElnVu5ES&#10;VCWsyvSqWhWYcyZaAQAAAAAAAFyxxFnLdk609bidl7vv4VY/c6UEWAAXplYFruu6j6tyzruRKqia&#10;5/mwKrBiKwAAAAAAAABepSZnJciqP/L2iVv9zAURYAGcoZpklcgq91y1PnCUxFSJqhJX1arAiq0A&#10;AAAAAAAA+FAJtHbb+WG77+6+h1v9zCcTYAF8kgqqaqJVnrM6MLHVKBVUJbbKNU3TYWUgAAAAAAAA&#10;ABepT85KlFUrD+/b99z7mMYRYAEMlJgqUVXFVsuy7O95HinTqzLFKmFVIquaaAUAAAAAAADATUuc&#10;tWznRFuP23m5Ox5u8QoCLICfVEFVj60y0SqTrUZKXJWJVvM871cH1iSrvAMAAAAAAACAd1AxVuKs&#10;+iN4n7jVw62bJcACeKVaFbiu6z62yjU6skpUlbgqkVWtD6zYCgAAAAAAAADOSP6AvtvOD9t9d3c8&#10;3LoqAiyAplYFJqyqyKrejVKRVeKqWhVYsRUAAAAAAAAAXKEeYyXQ+nH9YQ+3zp4AC7g5tSqwJlol&#10;sMpz3o9SQVViq1zTNB1iKwAAAAAAAADgWYmzlu2caOtxO/f1h/ef+f+gAAu4SplYlbCqplcty3J4&#10;N1KCqoRVfVWgyAoAAAAAAAAAPkzFWImzjq0/7OHWuxBgARergqqaaJVzJlplstVIiasy0Wqe58Nk&#10;q3oHAAAAAAAAAFyMPjnrYbv39Yc93HqWAAs4e7UqcF3XfWyVqyZbjZLJVZlgVWsD+0QrAAAAAAAA&#10;AODmJMratfNh/aEACzgLFVRVbNXXB47Sp1dlbWBWBdY7AAAAAAAAAIDXEGABH6avCkxYtSzL/jnv&#10;R6mgKpOrck3TdIitAAAAAAAAAAB+lgALeFcJqxJYVWyVyKrejZSgKmFVXxWYcwIsAAAAAAAAAIBR&#10;BFjASbIqsE+0ytrAvBupgqp5ng+TrSq2AgAAAAAAAAD4DAIs4FkJqhJWreu6j61y1frAURJTJapK&#10;XFWrAkVWAAAAAAAAAMC5EmDBjaugqmKrPGeqVWKrUWp6VaKqXIms6h0AAAAAAAAAwCURYMEN6KsC&#10;E1sty7K/53mkhFWZYpWwapqmw0QrAAAAAAAAAIBrIcCCK1FBVY+tamXgSDXJKvdaFZhzJloBAAAA&#10;AAAAAFw7ARZcmFoVuK7rPq7KOe9GqqBqnufDqsCKrQAAAAAAAAAAbpkAC85QrQpMWJUpVjXJKu9G&#10;SUyVqCpxVa0KrNgKAAAAAAAAAIDjBFjwSWpVYE20SmCV57wfpYKqxFa5pmk6rAwEAAAAAAAAAODt&#10;BFgwUEVWNb1qWZb9Pc8jZXpVplj1VYF5BwAAAAAAAADA+xJgwU+qoKrHVplolclWIyWuykSreZ4P&#10;kVW9AwAAAAAAAADgYwiw4JVqVeC6rvvYKtfoyCpRVeKqRFa1PrBiKwAAAAAAAAAAPp8AC5paFVix&#10;VZ7r3SgVVuXK2sCsCqx3AAAAAAAAAACcNwEWN6evCsw59zznPEoFVZlclWuapkNsBQAAAAAAAADA&#10;5RJgcZUysapPr1qW5fBupARVCav6qsCcE2ABAAAAAAAAAHB9BFhcrAqq+kSrrA3M+sCRKqia5/lP&#10;6wNFVgAAAAAAAAAAt0eAxdlLUJWwal3XfWxVawMTYI2SyVWZYFVrA/tEKwAAAAAAAAAAKAIszkIF&#10;VRVb5TlTrRJbjVLTqxJV5cr6wHoHAAAAAAAAAACvIcDiw/RVgYmtlmUZHllFwqqKrKZpuvv69ev+&#10;HQAAAAAAAAAA/CwBFu8qYVUCq4qtElnVu5ESVCWs6qsCc85EKwAAAAAAAAAAGEWAxUlqVeC6rvu4&#10;Kue8G6mCqnmeD6sCK7YCAAAAAAAAAIDPIMDiWTXJKpFV7rlqfeAoiakSVSWuqlWBFVsBAAAAAAAA&#10;AMC5EWDduAqqaqJVnrM6MLHVKBVUJbbKNU3TYWUgAAAAAAAAAABcEgHWDUhMlaiqYqtlWfb3PI+U&#10;6VWZYpWwKpFVTbQCAAAAAAAAAIBrIcC6EhVU9diqVgaOVJOscs/qwDpnyhUAAAAAAAAAAFw7AdaF&#10;qVWB67ruA6tceTdSoqrEVfM8H9YHVmwFAAAAAAAAAAC3TIB1hmpVYMKqiqzq3SgVWSWuqlWBFVsB&#10;AAAAAAAAAADHCbA+Sa0KrIlWCazynPejVFCV2CrXNE2H2AoAAAAAAAAAAHg7AdZAmViVsKqmVy3L&#10;cng3UoKqhFV9VaDICgAAAAAAAAAA3p8A6ydVUFUTrXLORKtMthopcVUmWs3zfJhsVe8AAAAAAAAA&#10;AICPIcB6pVoVuK7rPrbKVZOtRsnkqkywqrWBfaIVAAAAAAAAAADw+QRYTQVVFVv19YGj9OlVWRuY&#10;VYH1DgAAAAAAAAAAOG83F2D1VYE1xSrPOY9SQVUmV+WapukQWwEAAAAAAAAAAJfrKgOsTKyqwCpx&#10;1bIsh3cjJahKWNVXBeacAAsAAAAAAAAAALg+Fx1gZVVgn2iVtYF5N1IFVfM8HyZbVWwFAAAAAAAA&#10;AADclrMPsBJUJaxa13UfW9XawEy0GiUxVaKqxFW1KlBkBQAAAAAAAAAA/OgsAqwKqiq2ynOmWiW2&#10;GqWmVyWqypXIqt4BAAAAAAAAAAC8xocFWH1VYGKrZVn29zyPlLAqU6wSVk3TdJhoBQAAAAAAAAAA&#10;8LPeNcCqoKrHVrUycKSaZJV7rQrMOROtAAAAAAAAAAAARjkpwKpVgeu67uOqnPNupAqq5nk+rAqs&#10;2AoAAAAAAAAAAOAzPBtg1fSqRFa51ySrTLkaJTFVoqrEVbUqsGIrAAAAAAAAAACAc3MIsB4eHu7+&#10;/e9/71cHJrYapYKqxFa5pmk6rAwEAAAAAAAAAAC4JF/7w3uuEcz0qkyx6qsC8w4AAAAAAAAAAOBa&#10;HAKsxFJvlbgqE63meT5EVvUOAAAAAAAAAADg2h2qq+emUyWqSlyVyKrWB1ZsBQAAAAAAAAAAcMu+&#10;PP1XPfzrX//a3xNjVWwFAAAAAAAAAADAcX8KsAAAAAAAAAAAAHg9ARYAAAAAAAAAAMCJBFgAAAAA&#10;AAAAAAAnEmABAAAAAAAAAACcSIAFAAAAAAAAAABwIgEWAAAAAAAAAADAiQRYAAAAAAAAAAAAJxJg&#10;AQAAAAAAAAAAnEiABQAAAAAAAAAAcCIBFgAAAAAAAAAAwIkEWAAAAAAAAAAAACcSYAEAAAAAAAAA&#10;AJxIgAUAAAAAAAAAAHAiARYAAAAAAAAAAMCJBFgAAAAAAAAAAAAnEmABAAAAAAAAAACcSIAFAAAA&#10;AAAAAABwIgEWAAAAAAAAAADAiQRYAAAAAAAAAAAAJxJgAQAAAAAAAAAAnEiABQAAAAAAAAAAcCIB&#10;FgAAAAAAAAAAwIkEWAAAAAAAAAAAACcSYAEAAAAAAAAAAJxIgAUAAAAAAAAAAHAiARYAAAAAAAAA&#10;AMCJBFgAAAAAAAAAAAAnEmABAAAAAAAAAACcSIAFAAAAAAAAAABwIgEWAAAAAAAAAADAif5PgAEA&#10;Tfn5EHXFwqEAAAAASUVORK5CYIJQSwMEFAAGAAgAAAAhAPWialrZAAAABgEAAA8AAABkcnMvZG93&#10;bnJldi54bWxMj0FvwjAMhe+T9h8iT9ptpGUb27qmCKFxRhQu3ELjNdUSp2oClH8/s8u4WH561nuf&#10;y/nonTjhELtACvJJBgKpCaajVsFuu3p6BxGTJqNdIFRwwQjz6v6u1IUJZ9rgqU6t4BCKhVZgU+oL&#10;KWNj0es4CT0Se99h8DqxHFppBn3mcO/kNMtm0uuOuMHqHpcWm5/66Lk3rt++nPTry7iyy8Vz6Pa4&#10;qZV6fBgXnyASjun/GK74jA4VMx3CkUwUTgE/kv7m1ctfp6wPvH3kLyCrUt7iV78AAAD//wMAUEsD&#10;BBQABgAIAAAAIQCqJg6+vAAAACEBAAAZAAAAZHJzL19yZWxzL2Uyb0RvYy54bWwucmVsc4SPQWrD&#10;MBBF94XcQcw+lp1FKMWyN6HgbUgOMEhjWcQaCUkt9e0jyCaBQJfzP/89ph///Cp+KWUXWEHXtCCI&#10;dTCOrYLr5Xv/CSIXZINrYFKwUYZx2H30Z1qx1FFeXMyiUjgrWEqJX1JmvZDH3IRIXJs5JI+lnsnK&#10;iPqGluShbY8yPTNgeGGKyShIk+lAXLZYzf+zwzw7TaegfzxxeaOQzld3BWKyVBR4Mg4fYddEtiCH&#10;Xr48NtwBAAD//wMAUEsBAi0AFAAGAAgAAAAhALGCZ7YKAQAAEwIAABMAAAAAAAAAAAAAAAAAAAAA&#10;AFtDb250ZW50X1R5cGVzXS54bWxQSwECLQAUAAYACAAAACEAOP0h/9YAAACUAQAACwAAAAAAAAAA&#10;AAAAAAA7AQAAX3JlbHMvLnJlbHNQSwECLQAUAAYACAAAACEACofmjIMFAAB+GwAADgAAAAAAAAAA&#10;AAAAAAA6AgAAZHJzL2Uyb0RvYy54bWxQSwECLQAKAAAAAAAAACEAmxsUEWhkAABoZAAAFAAAAAAA&#10;AAAAAAAAAADpBwAAZHJzL21lZGlhL2ltYWdlMS5wbmdQSwECLQAUAAYACAAAACEA9aJqWtkAAAAG&#10;AQAADwAAAAAAAAAAAAAAAACDbAAAZHJzL2Rvd25yZXYueG1sUEsBAi0AFAAGAAgAAAAhAKomDr68&#10;AAAAIQEAABkAAAAAAAAAAAAAAAAAiW0AAGRycy9fcmVscy9lMm9Eb2MueG1sLnJlbHNQSwUGAAAA&#10;AAYABgB8AQAAfG4AAAAA&#10;">
                     <v:shape id="Rectangle 51" o:spid="_x0000_s1027" style="position:absolute;width:73152;height:11303;visibility:visible;mso-wrap-style:square;v-text-anchor:middle" coordsize="7312660,1129665" o:gfxdata="UEsDBBQABgAIAAAAIQDb4fbL7gAAAIUBAAATAAAAW0NvbnRlbnRfVHlwZXNdLnhtbHyQz07DMAyH&#10;70i8Q+QralM4IITa7kDhCAiNB7ASt43WOlEcyvb2pNu4IODoPz9/n1xv9vOkForiPDdwXVagiI23&#10;jocG3rdPxR0oScgWJ8/UwIEENu3lRb09BBKV0ywNjCmFe63FjDSjlD4Q50nv44wpl3HQAc0OB9I3&#10;VXWrjedEnIq03oC27qjHjympx31un0wiTQLq4bS4shrAECZnMGVTvbD9QSnOhDInjzsyuiBXWQP0&#10;r4R18jfgnHvJr4nOknrFmJ5xzhraRtHWf3Kkpfz/yGo5S+H73hkquyhdjr3R8m2lj09svwAAAP//&#10;AwBQSwMEFAAGAAgAAAAhAFr0LFu/AAAAFQEAAAsAAABfcmVscy8ucmVsc2zPwWrDMAwG4Ptg72B0&#10;X5TuUMaI01uh19I+gLGVxCy2jGSy9e1nemrHjpL4P0nD4SetZiPRyNnCruvBUPYcYp4tXC/Htw8w&#10;Wl0ObuVMFm6kcBhfX4Yzra62kC6xqGlKVgtLreUTUf1CyWnHhXKbTCzJ1VbKjMX5LzcTvvf9HuXR&#10;gPHJNKdgQU5hB+ZyK23zHztFL6w81c5zQp6m6P9TMfB3PtPWFCczVQtB9N4U2rp2HOA44NMz4y8A&#10;AAD//wMAUEsDBBQABgAIAAAAIQDYfN7+xgAAANwAAAAPAAAAZHJzL2Rvd25yZXYueG1sRI9Ba8Mw&#10;DIXvg/0Ho8Fuq7NCR8nqljEoDTusrO2hu4lYjdPFdrC1NP331WGwm8R7eu/TYjX6Tg2UchuDgedJ&#10;AYpCHW0bGgOH/fppDiozBotdDGTgShlWy/u7BZY2XsIXDTtulISEXKIBx9yXWufakcc8iT0F0U4x&#10;eWRZU6NtwouE+05Pi+JFe2yDNDjs6d1R/bP79Qa2H8O84uuU0qc7btapmp15823M48P49gqKaeR/&#10;8991ZQV/JvjyjEyglzcAAAD//wMAUEsBAi0AFAAGAAgAAAAhANvh9svuAAAAhQEAABMAAAAAAAAA&#10;AAAAAAAAAAAAAFtDb250ZW50X1R5cGVzXS54bWxQSwECLQAUAAYACAAAACEAWvQsW78AAAAVAQAA&#10;CwAAAAAAAAAAAAAAAAAfAQAAX3JlbHMvLnJlbHNQSwECLQAUAAYACAAAACEA2Hze/sYAAADcAAAA&#10;DwAAAAAAAAAAAAAAAAAHAgAAZHJzL2Rvd25yZXYueG1sUEsFBgAAAAADAAMAtwAAAPoCAAAAAA==&#10;" path="m,l7312660,r,1129665l3619500,733425,,1091565,,xe" fillcolor="#4472c4 [3204]" stroked="f" strokeweight="1pt">
@@ -447,7 +447,7 @@
                     <v:stroke joinstyle="miter"/>
                     <v:path gradientshapeok="t" o:connecttype="rect"/>
                   </v:shapetype>
-                  <v:shape id="Text Box 152" o:spid="_x0000_s1026" type="#_x0000_t202" style="position:absolute;margin-left:0;margin-top:0;width:8in;height:1in;z-index:251660288;visibility:visible;mso-wrap-style:square;mso-width-percent:941;mso-height-percent:92;mso-top-percent:818;mso-wrap-distance-left:9pt;mso-wrap-distance-top:0;mso-wrap-distance-right:9pt;mso-wrap-distance-bottom:0;mso-position-horizontal:center;mso-position-horizontal-relative:page;mso-position-vertical-relative:page;mso-width-percent:941;mso-height-percent:92;mso-top-percent:818;mso-width-relative:page;mso-height-relative:page;v-text-anchor:bottom" o:gfxdata="UEsDBBQABgAIAAAAIQC2gziS/gAAAOEBAAATAAAAW0NvbnRlbnRfVHlwZXNdLnhtbJSRQU7DMBBF&#10;90jcwfIWJU67QAgl6YK0S0CoHGBkTxKLZGx5TGhvj5O2G0SRWNoz/78nu9wcxkFMGNg6quQqL6RA&#10;0s5Y6ir5vt9lD1JwBDIwOMJKHpHlpr69KfdHjyxSmriSfYz+USnWPY7AufNIadK6MEJMx9ApD/oD&#10;OlTrorhX2lFEilmcO2RdNtjC5xDF9pCuTyYBB5bi6bQ4syoJ3g9WQ0ymaiLzg5KdCXlKLjvcW893&#10;SUOqXwnz5DrgnHtJTxOsQfEKIT7DmDSUCaxw7Rqn8787ZsmRM9e2VmPeBN4uqYvTtW7jvijg9N/y&#10;JsXecLq0q+WD6m8AAAD//wMAUEsDBBQABgAIAAAAIQA4/SH/1gAAAJQBAAALAAAAX3JlbHMvLnJl&#10;bHOkkMFqwzAMhu+DvYPRfXGawxijTi+j0GvpHsDYimMaW0Yy2fr2M4PBMnrbUb/Q94l/f/hMi1qR&#10;JVI2sOt6UJgd+ZiDgffL8ekFlFSbvV0oo4EbChzGx4f9GRdb25HMsYhqlCwG5lrLq9biZkxWOiqY&#10;22YiTra2kYMu1l1tQD30/bPm3wwYN0x18gb45AdQl1tp5j/sFB2T0FQ7R0nTNEV3j6o9feQzro1i&#10;OWA14Fm+Q8a1a8+Bvu/d/dMb2JY5uiPbhG/ktn4cqGU/er3pcvwCAAD//wMAUEsDBBQABgAIAAAA&#10;IQA8l3IRfwIAAGEFAAAOAAAAZHJzL2Uyb0RvYy54bWysVE1v2zAMvQ/YfxB0X+30I+uCOkXWosOA&#10;oi3WDj0rstQYk0VNUhJnv35Psp0W3S4ddpFp8pHix6POzrvWsI3yoSFb8clByZmykurGPlX8+8PV&#10;h1POQhS2FoasqvhOBX4+f//ubOtm6pBWZGrlGYLYMNu6iq9idLOiCHKlWhEOyCkLoybfiohf/1TU&#10;XmwRvTXFYVlOiy352nmSKgRoL3sjn+f4WisZb7UOKjJTceQW8+nzuUxnMT8Tsycv3KqRQxriH7Jo&#10;RWNx6T7UpYiCrX3zR6i2kZ4C6XggqS1I60aqXAOqmZSvqrlfCadyLWhOcPs2hf8XVt5s7jxraszu&#10;5JAzK1oM6UF1kX2mjiUdOrR1YQbgvQM0djAAPeoDlKnwTvs2fVESgx293u37m8JJKD8eIWAJk4Tt&#10;0+T4GDLCF8/ezof4RVHLklBxj/nltorNdYg9dISkyyxdNcbkGRrLthWfHp2U2WFvQXBjE1ZlNgxh&#10;UkV95lmKO6MSxthvSqMbuYCkyDxUF8azjQCDhJTKxlx7jgt0Qmkk8RbHAf+c1Vuc+zrGm8nGvXPb&#10;WPK5+ldp1z/GlHWPR89f1J3E2C27YdJLqncYtKd+WYKTVw2mcS1CvBMe24EBYuPjLQ5tCF2nQeJs&#10;Rf7X3/QJD9LCytkW21bx8HMtvOLMfLWg82RalpkZMf/iBp+F6enJaSLMclTbdXtBmMQEz4qTWUzg&#10;aEZRe2of8SYs0oUwCStxbcWXo3gR+/XHmyLVYpFB2EUn4rW9dzKFToNJNHvoHoV3AxcjWHxD40qK&#10;2StK9tjkaWmxjqSbzNfU276hQ8+xx5nxw5uTHoqX/xn1/DLOfwMAAP//AwBQSwMEFAAGAAgAAAAh&#10;AOwKX5TdAAAABgEAAA8AAABkcnMvZG93bnJldi54bWxMj0FLw0AQhe9C/8Myghexuy2plJhNKVVB&#10;wUtbQY+b7JgEs7Mhu2lTf71TL/UyzOMNb76XrUbXigP2ofGkYTZVIJBKbxuqNLzvn++WIEI0ZE3r&#10;CTWcMMAqn1xlJrX+SFs87GIlOIRCajTUMXaplKGs0Zkw9R0Se1++dyay7Ctpe3PkcNfKuVL30pmG&#10;+ENtOtzUWH7vBqfh8VUtT/vk5/at+9wUH+pJqpdBan1zPa4fQEQc4+UYzviMDjkzFX4gG0SrgYvE&#10;v3n2Zos564K3JFEg80z+x89/AQAA//8DAFBLAQItABQABgAIAAAAIQC2gziS/gAAAOEBAAATAAAA&#10;AAAAAAAAAAAAAAAAAABbQ29udGVudF9UeXBlc10ueG1sUEsBAi0AFAAGAAgAAAAhADj9If/WAAAA&#10;lAEAAAsAAAAAAAAAAAAAAAAALwEAAF9yZWxzLy5yZWxzUEsBAi0AFAAGAAgAAAAhADyXchF/AgAA&#10;YQUAAA4AAAAAAAAAAAAAAAAALgIAAGRycy9lMm9Eb2MueG1sUEsBAi0AFAAGAAgAAAAhAOwKX5Td&#10;AAAABgEAAA8AAAAAAAAAAAAAAAAA2QQAAGRycy9kb3ducmV2LnhtbFBLBQYAAAAABAAEAPMAAADj&#10;BQAAAAA=&#10;" filled="f" stroked="f" strokeweight=".5pt">
+                  <v:shape id="Text Box 152" o:spid="_x0000_s1026" type="#_x0000_t202" style="position:absolute;margin-left:0;margin-top:0;width:8in;height:1in;z-index:251660288;visibility:visible;mso-wrap-style:square;mso-width-percent:941;mso-height-percent:92;mso-top-percent:818;mso-wrap-distance-left:9pt;mso-wrap-distance-top:0;mso-wrap-distance-right:9pt;mso-wrap-distance-bottom:0;mso-position-horizontal:center;mso-position-horizontal-relative:page;mso-position-vertical-relative:page;mso-width-percent:941;mso-height-percent:92;mso-top-percent:818;mso-width-relative:page;mso-height-relative:page;v-text-anchor:bottom" o:gfxdata="UEsDBBQABgAIAAAAIQC2gziS/gAAAOEBAAATAAAAW0NvbnRlbnRfVHlwZXNdLnhtbJSRQU7DMBBF&#10;90jcwfIWJU67QAgl6YK0S0CoHGBkTxKLZGx5TGhvj5O2G0SRWNoz/78nu9wcxkFMGNg6quQqL6RA&#10;0s5Y6ir5vt9lD1JwBDIwOMJKHpHlpr69KfdHjyxSmriSfYz+USnWPY7AufNIadK6MEJMx9ApD/oD&#10;OlTrorhX2lFEilmcO2RdNtjC5xDF9pCuTyYBB5bi6bQ4syoJ3g9WQ0ymaiLzg5KdCXlKLjvcW893&#10;SUOqXwnz5DrgnHtJTxOsQfEKIT7DmDSUCaxw7Rqn8787ZsmRM9e2VmPeBN4uqYvTtW7jvijg9N/y&#10;JsXecLq0q+WD6m8AAAD//wMAUEsDBBQABgAIAAAAIQA4/SH/1gAAAJQBAAALAAAAX3JlbHMvLnJl&#10;bHOkkMFqwzAMhu+DvYPRfXGawxijTi+j0GvpHsDYimMaW0Yy2fr2M4PBMnrbUb/Q94l/f/hMi1qR&#10;JVI2sOt6UJgd+ZiDgffL8ekFlFSbvV0oo4EbChzGx4f9GRdb25HMsYhqlCwG5lrLq9biZkxWOiqY&#10;22YiTra2kYMu1l1tQD30/bPm3wwYN0x18gb45AdQl1tp5j/sFB2T0FQ7R0nTNEV3j6o9feQzro1i&#10;OWA14Fm+Q8a1a8+Bvu/d/dMb2JY5uiPbhG/ktn4cqGU/er3pcvwCAAD//wMAUEsDBBQABgAIAAAA&#10;IQDOECLcaQIAADgFAAAOAAAAZHJzL2Uyb0RvYy54bWysVN9v0zAQfkfif7D8zpJuaynV0qlsKkKa&#10;tokO7dl17DXC8Rn72qT89ZydpJ0KL0O8OBffd7+/89V1Wxu2Uz5UYAs+Oss5U1ZCWdmXgn9/Wn6Y&#10;chZQ2FIYsKrgexX49fz9u6vGzdQ5bMCUyjNyYsOscQXfILpZlgW5UbUIZ+CUJaUGXwukX/+SlV40&#10;5L022XmeT7IGfOk8SBUC3d52Sj5P/rVWEh+0DgqZKTjlhun06VzHM5tfidmLF25TyT4N8Q9Z1KKy&#10;FPTg6lagYFtf/eGqrqSHABrPJNQZaF1JlWqgakb5STWrjXAq1ULNCe7QpvD/3Mr73co9eobtZ2hp&#10;gLEhjQuzQJexnlb7On4pU0Z6auH+0DbVIpN0+fFiNKZZcCZJ92l0eUkyucmO1s4H/KKgZlEouKex&#10;pG6J3V3ADjpAYjALy8qYNBpjWVPwycU4TwYHDTk3NmJVGnLv5ph5knBvVMQY+01pVpWpgHiR6KVu&#10;jGc7QcQQUiqLqfbkl9ARpSmJtxj2+GNWbzHu6hgig8WDcV1Z8Kn6k7TLH0PKusNTz1/VHUVs120/&#10;0TWUexq0h24HgpPLiqZxJwI+Ck+kpwHSIuMDHdoAdR16ibMN+F9/u4944iJpOWtoiQoefm6FV5yZ&#10;r5ZYOprkeWIGpl+K4JMwmY6nkTDr4dpu6xugSYzotXAyiRGMZhC1h/qZVn0RA5JKWElhC74exBvs&#10;tpqeCqkWiwSiFXMC7+zKyeg6DibS7Kl9Ft71XERi8T0MmyZmJ5TssNHSwmKLoKvE19jbrqF9z2k9&#10;E+P7pyTu/+v/hDo+ePPfAAAA//8DAFBLAwQUAAYACAAAACEA7ApflN0AAAAGAQAADwAAAGRycy9k&#10;b3ducmV2LnhtbEyPQUvDQBCF70L/wzKCF7G7LamUmE0pVUHBS1tBj5vsmASzsyG7aVN/vVMv9TLM&#10;4w1vvpetRteKA/ah8aRhNlUgkEpvG6o0vO+f75YgQjRkTesJNZwwwCqfXGUmtf5IWzzsYiU4hEJq&#10;NNQxdqmUoazRmTD1HRJ7X753JrLsK2l7c+Rw18q5UvfSmYb4Q2063NRYfu8Gp+HxVS1P++Tn9q37&#10;3BQf6kmql0FqfXM9rh9ARBzj5RjO+IwOOTMVfiAbRKuBi8S/efZmiznrgrckUSDzTP7Hz38BAAD/&#10;/wMAUEsBAi0AFAAGAAgAAAAhALaDOJL+AAAA4QEAABMAAAAAAAAAAAAAAAAAAAAAAFtDb250ZW50&#10;X1R5cGVzXS54bWxQSwECLQAUAAYACAAAACEAOP0h/9YAAACUAQAACwAAAAAAAAAAAAAAAAAvAQAA&#10;X3JlbHMvLnJlbHNQSwECLQAUAAYACAAAACEAzhAi3GkCAAA4BQAADgAAAAAAAAAAAAAAAAAuAgAA&#10;ZHJzL2Uyb0RvYy54bWxQSwECLQAUAAYACAAAACEA7ApflN0AAAAGAQAADwAAAAAAAAAAAAAAAADD&#10;BAAAZHJzL2Rvd25yZXYueG1sUEsFBgAAAAAEAAQA8wAAAM0FAAAAAA==&#10;" filled="f" stroked="f" strokeweight=".5pt">
                     <v:textbox inset="126pt,0,54pt,0">
                       <w:txbxContent>
                         <w:sdt>
@@ -696,7 +696,7 @@
               </mc:Choice>
               <mc:Fallback>
                 <w:pict>
-                  <v:shape w14:anchorId="3B0FC49F" id="Text Box 154" o:spid="_x0000_s1027" type="#_x0000_t202" style="position:absolute;margin-left:0;margin-top:0;width:8in;height:286.5pt;z-index:251659264;visibility:visible;mso-wrap-style:square;mso-width-percent:941;mso-height-percent:363;mso-top-percent:300;mso-wrap-distance-left:9pt;mso-wrap-distance-top:0;mso-wrap-distance-right:9pt;mso-wrap-distance-bottom:0;mso-position-horizontal:center;mso-position-horizontal-relative:page;mso-position-vertical-relative:page;mso-width-percent:941;mso-height-percent:363;mso-top-percent:300;mso-width-relative:page;mso-height-relative:page;v-text-anchor:bottom" o:gfxdata="UEsDBBQABgAIAAAAIQC2gziS/gAAAOEBAAATAAAAW0NvbnRlbnRfVHlwZXNdLnhtbJSRQU7DMBBF&#10;90jcwfIWJU67QAgl6YK0S0CoHGBkTxKLZGx5TGhvj5O2G0SRWNoz/78nu9wcxkFMGNg6quQqL6RA&#10;0s5Y6ir5vt9lD1JwBDIwOMJKHpHlpr69KfdHjyxSmriSfYz+USnWPY7AufNIadK6MEJMx9ApD/oD&#10;OlTrorhX2lFEilmcO2RdNtjC5xDF9pCuTyYBB5bi6bQ4syoJ3g9WQ0ymaiLzg5KdCXlKLjvcW893&#10;SUOqXwnz5DrgnHtJTxOsQfEKIT7DmDSUCaxw7Rqn8787ZsmRM9e2VmPeBN4uqYvTtW7jvijg9N/y&#10;JsXecLq0q+WD6m8AAAD//wMAUEsDBBQABgAIAAAAIQA4/SH/1gAAAJQBAAALAAAAX3JlbHMvLnJl&#10;bHOkkMFqwzAMhu+DvYPRfXGawxijTi+j0GvpHsDYimMaW0Yy2fr2M4PBMnrbUb/Q94l/f/hMi1qR&#10;JVI2sOt6UJgd+ZiDgffL8ekFlFSbvV0oo4EbChzGx4f9GRdb25HMsYhqlCwG5lrLq9biZkxWOiqY&#10;22YiTra2kYMu1l1tQD30/bPm3wwYN0x18gb45AdQl1tp5j/sFB2T0FQ7R0nTNEV3j6o9feQzro1i&#10;OWA14Fm+Q8a1a8+Bvu/d/dMb2JY5uiPbhG/ktn4cqGU/er3pcvwCAAD//wMAUEsDBBQABgAIAAAA&#10;IQDjkYpcgwIAAGkFAAAOAAAAZHJzL2Uyb0RvYy54bWysVE1vEzEQvSPxHyzf6SYNCVHUTRVaFSFV&#10;paJFPTteu1nh9RjbSTb8ep69u2kpXIq4eGdnnsfz8WbOztvGsJ3yoSZb8vHJiDNlJVW1fSz5t/ur&#10;d3POQhS2EoasKvlBBX6+fPvmbO8W6pQ2ZCrlGZzYsNi7km9idIuiCHKjGhFOyCkLoybfiIhf/1hU&#10;XuzhvTHF6Wg0K/bkK+dJqhCgveyMfJn9a61k/KJ1UJGZkiO2mE+fz3U6i+WZWDx64Ta17MMQ/xBF&#10;I2qLR4+uLkUUbOvrP1w1tfQUSMcTSU1BWtdS5RyQzXj0Ipu7jXAq54LiBHcsU/h/buXN7tazukLv&#10;pu85s6JBk+5VG9lHalnSoUJ7FxYA3jlAYwsD0IM+QJkSb7Vv0hcpMdhR68OxvsmdhPLDZDxF0ziT&#10;sE1mk/l0mjtQPF13PsRPihqWhJJ7NDDXVeyuQ0QogA6Q9Jqlq9qY3ERj2b7kswlc/mbBDWOTRmU6&#10;9G5SSl3oWYoHoxLG2K9Koxw5g6TIRFQXxrOdAIWElMrGnHz2C3RCaQTxmos9/imq11zu8hheJhuP&#10;l5vaks/Zvwi7+j6ErDs8Cvks7yTGdt12PBg6u6bqgIZ76oYmOHlVoynXIsRb4TElaCQmP37BoQ2h&#10;+NRLnG3I//ybPuFBXlg522PqSh5+bIVXnJnPFrQez0ajzJCYf/GCz8JsPp0n4qwHtd02F4SGjLFe&#10;nMxiAkcziNpT84DdsEoPwiSsxLMlXw/iRezWAHaLVKtVBmEmnYjX9s7J5Dr1J7Htvn0Q3vWUjGDz&#10;DQ2jKRYvmNlh001Lq20kXWfaphJ3Be1Lj3nObO53T1oYz/8z6mlDLn8BAAD//wMAUEsDBBQABgAI&#10;AAAAIQDDTVCA2wAAAAYBAAAPAAAAZHJzL2Rvd25yZXYueG1sTI/BTsMwEETvSP0Ha5F6o3ZaBVCI&#10;U1WROFTqhQLi6sTbJCJeG9tpw9/jcoHLSKNZzbwtt7MZ2Rl9GCxJyFYCGFJr9UCdhLfX57tHYCEq&#10;0mq0hBK+McC2WtyUqtD2Qi94PsaOpRIKhZLQx+gKzkPbo1FhZR1Syk7WGxWT9R3XXl1SuRn5Woh7&#10;btRAaaFXDuse28/jZCRgPTWb9/okJp9/ZM7tDy58HaRc3s67J2AR5/h3DFf8hA5VYmrsRDqwUUJ6&#10;JP7qNcvydfKNhPxhI4BXJf+PX/0AAAD//wMAUEsBAi0AFAAGAAgAAAAhALaDOJL+AAAA4QEAABMA&#10;AAAAAAAAAAAAAAAAAAAAAFtDb250ZW50X1R5cGVzXS54bWxQSwECLQAUAAYACAAAACEAOP0h/9YA&#10;AACUAQAACwAAAAAAAAAAAAAAAAAvAQAAX3JlbHMvLnJlbHNQSwECLQAUAAYACAAAACEA45GKXIMC&#10;AABpBQAADgAAAAAAAAAAAAAAAAAuAgAAZHJzL2Uyb0RvYy54bWxQSwECLQAUAAYACAAAACEAw01Q&#10;gNsAAAAGAQAADwAAAAAAAAAAAAAAAADdBAAAZHJzL2Rvd25yZXYueG1sUEsFBgAAAAAEAAQA8wAA&#10;AOUFAAAAAA==&#10;" filled="f" stroked="f" strokeweight=".5pt">
+                  <v:shape w14:anchorId="3B0FC49F" id="Text Box 154" o:spid="_x0000_s1027" type="#_x0000_t202" style="position:absolute;margin-left:0;margin-top:0;width:8in;height:286.5pt;z-index:251659264;visibility:visible;mso-wrap-style:square;mso-width-percent:941;mso-height-percent:363;mso-top-percent:300;mso-wrap-distance-left:9pt;mso-wrap-distance-top:0;mso-wrap-distance-right:9pt;mso-wrap-distance-bottom:0;mso-position-horizontal:center;mso-position-horizontal-relative:page;mso-position-vertical-relative:page;mso-width-percent:941;mso-height-percent:363;mso-top-percent:300;mso-width-relative:page;mso-height-relative:page;v-text-anchor:bottom" o:gfxdata="UEsDBBQABgAIAAAAIQC2gziS/gAAAOEBAAATAAAAW0NvbnRlbnRfVHlwZXNdLnhtbJSRQU7DMBBF&#10;90jcwfIWJU67QAgl6YK0S0CoHGBkTxKLZGx5TGhvj5O2G0SRWNoz/78nu9wcxkFMGNg6quQqL6RA&#10;0s5Y6ir5vt9lD1JwBDIwOMJKHpHlpr69KfdHjyxSmriSfYz+USnWPY7AufNIadK6MEJMx9ApD/oD&#10;OlTrorhX2lFEilmcO2RdNtjC5xDF9pCuTyYBB5bi6bQ4syoJ3g9WQ0ymaiLzg5KdCXlKLjvcW893&#10;SUOqXwnz5DrgnHtJTxOsQfEKIT7DmDSUCaxw7Rqn8787ZsmRM9e2VmPeBN4uqYvTtW7jvijg9N/y&#10;JsXecLq0q+WD6m8AAAD//wMAUEsDBBQABgAIAAAAIQA4/SH/1gAAAJQBAAALAAAAX3JlbHMvLnJl&#10;bHOkkMFqwzAMhu+DvYPRfXGawxijTi+j0GvpHsDYimMaW0Yy2fr2M4PBMnrbUb/Q94l/f/hMi1qR&#10;JVI2sOt6UJgd+ZiDgffL8ekFlFSbvV0oo4EbChzGx4f9GRdb25HMsYhqlCwG5lrLq9biZkxWOiqY&#10;22YiTra2kYMu1l1tQD30/bPm3wwYN0x18gb45AdQl1tp5j/sFB2T0FQ7R0nTNEV3j6o9feQzro1i&#10;OWA14Fm+Q8a1a8+Bvu/d/dMb2JY5uiPbhG/ktn4cqGU/er3pcvwCAAD//wMAUEsDBBQABgAIAAAA&#10;IQAFep04awIAAEAFAAAOAAAAZHJzL2Uyb0RvYy54bWysVN9v2jAQfp+0/8Hy+wgUwRAiVKxVp0mo&#10;rUanPhvHLtEcn2cfJOyv39lJgHV76bQX53L3+X5+58V1Uxl2UD6UYHM+Ggw5U1ZCUdqXnH97uvsw&#10;4yygsIUwYFXOjyrw6+X7d4vazdUV7MAUyjNyYsO8djnfIbp5lgW5U5UIA3DKklGDrwTSr3/JCi9q&#10;8l6Z7Go4nGY1+MJ5kCoE0t62Rr5M/rVWEh+0DgqZyTnlhun06dzGM1suxPzFC7crZZeG+IcsKlFa&#10;CnpydStQsL0v/3BVldJDAI0DCVUGWpdSpRqomtHwVTWbnXAq1ULNCe7UpvD/3Mr7w8Y9eobNJ2ho&#10;gLEhtQvzQMpYT6N9Fb+UKSM7tfB4aptqkElSfhyPJjQLziTZxtPxbDJJjc3O150P+FlBxaKQc09z&#10;Se0Sh3VACknQHhKjWbgrjUmzMZbVOZ+OyeVvFrphbNSoNOXOzTn1JOHRqIgx9qvSrCxSBVGR+KVu&#10;jGcHQcwQUiqLqfjkl9ARpSmJt1zs8Oes3nK5raOPDBZPl6vSgk/Vv0q7+N6nrFs8NfKi7ihis22o&#10;8IvJbqE40sA9tLsQnLwraShrEfBReCI/DZIWGh/o0Aao+dBJnO3A//ybPuKJk2TlrKZlynn4sRde&#10;cWa+WGLraDocJoZg+qUIPgnT2WQWibPt1XZf3QANZESvhpNJjGA0vag9VM+08qsYkEzCSgqb820v&#10;3mC73fRkSLVaJRCtmhO4thsno+s4n8i2p+ZZeNdREonN99BvnJi/YmaLjTctrPYIuky0jS1uG9q1&#10;ntY0sbl7UuI7cPmfUOeHb/kLAAD//wMAUEsDBBQABgAIAAAAIQDDTVCA2wAAAAYBAAAPAAAAZHJz&#10;L2Rvd25yZXYueG1sTI/BTsMwEETvSP0Ha5F6o3ZaBVCIU1WROFTqhQLi6sTbJCJeG9tpw9/jcoHL&#10;SKNZzbwtt7MZ2Rl9GCxJyFYCGFJr9UCdhLfX57tHYCEq0mq0hBK+McC2WtyUqtD2Qi94PsaOpRIK&#10;hZLQx+gKzkPbo1FhZR1Syk7WGxWT9R3XXl1SuRn5Woh7btRAaaFXDuse28/jZCRgPTWb9/okJp9/&#10;ZM7tDy58HaRc3s67J2AR5/h3DFf8hA5VYmrsRDqwUUJ6JP7qNcvydfKNhPxhI4BXJf+PX/0AAAD/&#10;/wMAUEsBAi0AFAAGAAgAAAAhALaDOJL+AAAA4QEAABMAAAAAAAAAAAAAAAAAAAAAAFtDb250ZW50&#10;X1R5cGVzXS54bWxQSwECLQAUAAYACAAAACEAOP0h/9YAAACUAQAACwAAAAAAAAAAAAAAAAAvAQAA&#10;X3JlbHMvLnJlbHNQSwECLQAUAAYACAAAACEABXqdOGsCAABABQAADgAAAAAAAAAAAAAAAAAuAgAA&#10;ZHJzL2Uyb0RvYy54bWxQSwECLQAUAAYACAAAACEAw01QgNsAAAAGAQAADwAAAAAAAAAAAAAAAADF&#10;BAAAZHJzL2Rvd25yZXYueG1sUEsFBgAAAAAEAAQA8wAAAM0FAAAAAA==&#10;" filled="f" stroked="f" strokeweight=".5pt">
                     <v:textbox inset="126pt,0,54pt,0">
                       <w:txbxContent>
                         <w:p>
@@ -1099,7 +1099,7 @@
                 <w:noProof/>
                 <w:webHidden/>
               </w:rPr>
-              <w:t>2</w:t>
+              <w:t>3</w:t>
             </w:r>
             <w:r>
               <w:rPr>
@@ -1183,7 +1183,7 @@
                 <w:noProof/>
                 <w:webHidden/>
               </w:rPr>
-              <w:t>2</w:t>
+              <w:t>3</w:t>
             </w:r>
             <w:r>
               <w:rPr>
@@ -1267,7 +1267,7 @@
                 <w:noProof/>
                 <w:webHidden/>
               </w:rPr>
-              <w:t>3</w:t>
+              <w:t>4</w:t>
             </w:r>
             <w:r>
               <w:rPr>
@@ -1351,7 +1351,7 @@
                 <w:noProof/>
                 <w:webHidden/>
               </w:rPr>
-              <w:t>4</w:t>
+              <w:t>5</w:t>
             </w:r>
             <w:r>
               <w:rPr>
@@ -1435,7 +1435,7 @@
                 <w:noProof/>
                 <w:webHidden/>
               </w:rPr>
-              <w:t>4</w:t>
+              <w:t>5</w:t>
             </w:r>
             <w:r>
               <w:rPr>
@@ -1519,7 +1519,7 @@
                 <w:noProof/>
                 <w:webHidden/>
               </w:rPr>
-              <w:t>5</w:t>
+              <w:t>6</w:t>
             </w:r>
             <w:r>
               <w:rPr>
@@ -1603,7 +1603,7 @@
                 <w:noProof/>
                 <w:webHidden/>
               </w:rPr>
-              <w:t>6</w:t>
+              <w:t>7</w:t>
             </w:r>
             <w:r>
               <w:rPr>
@@ -1687,7 +1687,7 @@
                 <w:noProof/>
                 <w:webHidden/>
               </w:rPr>
-              <w:t>8</w:t>
+              <w:t>9</w:t>
             </w:r>
             <w:r>
               <w:rPr>
@@ -1771,7 +1771,7 @@
                 <w:noProof/>
                 <w:webHidden/>
               </w:rPr>
-              <w:t>9</w:t>
+              <w:t>10</w:t>
             </w:r>
             <w:r>
               <w:rPr>
@@ -1855,7 +1855,7 @@
                 <w:noProof/>
                 <w:webHidden/>
               </w:rPr>
-              <w:t>10</w:t>
+              <w:t>11</w:t>
             </w:r>
             <w:r>
               <w:rPr>
@@ -1939,7 +1939,7 @@
                 <w:noProof/>
                 <w:webHidden/>
               </w:rPr>
-              <w:t>10</w:t>
+              <w:t>11</w:t>
             </w:r>
             <w:r>
               <w:rPr>
@@ -2023,7 +2023,7 @@
                 <w:noProof/>
                 <w:webHidden/>
               </w:rPr>
-              <w:t>11</w:t>
+              <w:t>12</w:t>
             </w:r>
             <w:r>
               <w:rPr>
@@ -2078,6 +2078,167 @@
       <w:pPr>
         <w:pStyle w:val="Heading1"/>
       </w:pPr>
+      <w:r>
+        <w:t>Einleitung</w:t>
+      </w:r>
+    </w:p>
+    <w:p>
+      <w:r>
+        <w:t>In diesem Bericht werden die gewonnenen Erkenntnisse aus den Experimenten gemäss der Anleitung Semesterprojekt PE FS 2022 dokumentiert. Dabei werden folgende Physikthemen behandelt:</w:t>
+      </w:r>
+    </w:p>
+    <w:p>
+      <w:pPr>
+        <w:pStyle w:val="ListParagraph"/>
+        <w:numPr>
+          <w:ilvl w:val="0"/>
+          <w:numId w:val="9"/>
+        </w:numPr>
+        <w:spacing w:line="256" w:lineRule="auto"/>
+      </w:pPr>
+      <w:r>
+        <w:t>Harmonischer Oszillator</w:t>
+      </w:r>
+    </w:p>
+    <w:p>
+      <w:pPr>
+        <w:pStyle w:val="ListParagraph"/>
+        <w:numPr>
+          <w:ilvl w:val="0"/>
+          <w:numId w:val="9"/>
+        </w:numPr>
+        <w:spacing w:line="256" w:lineRule="auto"/>
+      </w:pPr>
+      <w:r>
+        <w:t>Federkraft</w:t>
+      </w:r>
+    </w:p>
+    <w:p>
+      <w:pPr>
+        <w:pStyle w:val="ListParagraph"/>
+        <w:numPr>
+          <w:ilvl w:val="0"/>
+          <w:numId w:val="9"/>
+        </w:numPr>
+        <w:spacing w:line="256" w:lineRule="auto"/>
+      </w:pPr>
+      <w:r>
+        <w:t>Kinetische Energie</w:t>
+      </w:r>
+    </w:p>
+    <w:p>
+      <w:pPr>
+        <w:pStyle w:val="ListParagraph"/>
+        <w:numPr>
+          <w:ilvl w:val="0"/>
+          <w:numId w:val="9"/>
+        </w:numPr>
+        <w:spacing w:line="256" w:lineRule="auto"/>
+      </w:pPr>
+      <w:r>
+        <w:t>Federenergie</w:t>
+      </w:r>
+    </w:p>
+    <w:p>
+      <w:pPr>
+        <w:pStyle w:val="ListParagraph"/>
+        <w:numPr>
+          <w:ilvl w:val="0"/>
+          <w:numId w:val="9"/>
+        </w:numPr>
+        <w:spacing w:line="256" w:lineRule="auto"/>
+      </w:pPr>
+      <w:r>
+        <w:t>Energieerhaltungsgesetz</w:t>
+      </w:r>
+    </w:p>
+    <w:p>
+      <w:pPr>
+        <w:pStyle w:val="ListParagraph"/>
+        <w:numPr>
+          <w:ilvl w:val="0"/>
+          <w:numId w:val="9"/>
+        </w:numPr>
+        <w:spacing w:line="256" w:lineRule="auto"/>
+      </w:pPr>
+      <w:r>
+        <w:t>Impulsgesetz</w:t>
+      </w:r>
+    </w:p>
+    <w:p>
+      <w:pPr>
+        <w:pStyle w:val="ListParagraph"/>
+        <w:numPr>
+          <w:ilvl w:val="0"/>
+          <w:numId w:val="9"/>
+        </w:numPr>
+        <w:spacing w:line="256" w:lineRule="auto"/>
+      </w:pPr>
+      <w:r>
+        <w:t>Elastischer Stoss</w:t>
+      </w:r>
+    </w:p>
+    <w:p>
+      <w:pPr>
+        <w:pStyle w:val="ListParagraph"/>
+        <w:numPr>
+          <w:ilvl w:val="0"/>
+          <w:numId w:val="9"/>
+        </w:numPr>
+        <w:spacing w:line="256" w:lineRule="auto"/>
+      </w:pPr>
+      <w:r>
+        <w:t>Trockene Reibung</w:t>
+      </w:r>
+    </w:p>
+    <w:p>
+      <w:pPr>
+        <w:pStyle w:val="ListParagraph"/>
+        <w:numPr>
+          <w:ilvl w:val="0"/>
+          <w:numId w:val="9"/>
+        </w:numPr>
+        <w:spacing w:line="256" w:lineRule="auto"/>
+      </w:pPr>
+      <w:r>
+        <w:t>Winkelgeschwindigkeit</w:t>
+      </w:r>
+    </w:p>
+    <w:p>
+      <w:pPr>
+        <w:pStyle w:val="ListParagraph"/>
+        <w:numPr>
+          <w:ilvl w:val="0"/>
+          <w:numId w:val="9"/>
+        </w:numPr>
+        <w:spacing w:line="256" w:lineRule="auto"/>
+      </w:pPr>
+      <w:r>
+        <w:t xml:space="preserve">Arbeit </w:t>
+      </w:r>
+    </w:p>
+    <w:p>
+      <w:pPr>
+        <w:pStyle w:val="ListParagraph"/>
+        <w:numPr>
+          <w:ilvl w:val="0"/>
+          <w:numId w:val="9"/>
+        </w:numPr>
+        <w:spacing w:line="256" w:lineRule="auto"/>
+      </w:pPr>
+      <w:r>
+        <w:t>Freier Fall</w:t>
+      </w:r>
+    </w:p>
+    <w:p>
+      <w:r>
+        <w:t>Für die Visualisierung der Experimente wird Unity verwendet. Zur Darstellung der Grafiken der erhaltenen Daten des Experimentes wird ein Python Skript verwendet.</w:t>
+      </w:r>
+    </w:p>
+    <w:p>
+      <w:pPr>
+        <w:pStyle w:val="Heading1"/>
+      </w:pPr>
       <w:bookmarkStart w:id="1" w:name="_Toc101556260"/>
       <w:r>
         <w:t>Teil 1</w:t>
@@ -2089,20 +2250,90 @@
       <w:r>
         <w:t xml:space="preserve"> </w:t>
       </w:r>
+      <w:proofErr w:type="gramStart"/>
       <w:r>
         <w:t>Harmonischer</w:t>
       </w:r>
       <w:r>
         <w:t xml:space="preserve"> Oszillators</w:t>
       </w:r>
-    </w:p>
-    <w:p/>
+      <w:proofErr w:type="gramEnd"/>
+    </w:p>
+    <w:p>
+      <w:r>
+        <w:t xml:space="preserve">Es soll ein Würfel erstellt werden, welcher eine Oszillation erfährt. Dieser soll dann eine Harmonische Schwingung </w:t>
+      </w:r>
+      <w:proofErr w:type="gramStart"/>
+      <w:r>
+        <w:t>wiederspiegeln</w:t>
+      </w:r>
+      <w:proofErr w:type="gramEnd"/>
+      <w:r>
+        <w:t>. In der unterstehenden Graphik, kann erkannt werden, dass die Reibung 0 beträgt und der Würfel eine gleiche Beschleunigung und Geschwindigkeit aufweist.</w:t>
+      </w:r>
+    </w:p>
+    <w:p>
+      <w:r>
+        <w:rPr>
+          <w:noProof/>
+        </w:rPr>
+        <w:drawing>
+          <wp:inline distT="0" distB="0" distL="0" distR="0" wp14:anchorId="3057660B" wp14:editId="23F283CC">
+            <wp:extent cx="3735705" cy="2616200"/>
+            <wp:effectExtent l="0" t="0" r="0" b="0"/>
+            <wp:docPr id="7" name="Grafik 7" descr="D:\ZHAW\Sem_4\PE\Project\Plot_Aufg01_Schmar01.png"/>
+            <wp:cNvGraphicFramePr>
+              <a:graphicFrameLocks xmlns:a="http://schemas.openxmlformats.org/drawingml/2006/main" noChangeAspect="1"/>
+            </wp:cNvGraphicFramePr>
+            <a:graphic xmlns:a="http://schemas.openxmlformats.org/drawingml/2006/main">
+              <a:graphicData uri="http://schemas.openxmlformats.org/drawingml/2006/picture">
+                <pic:pic xmlns:pic="http://schemas.openxmlformats.org/drawingml/2006/picture">
+                  <pic:nvPicPr>
+                    <pic:cNvPr id="7" name="Grafik 7" descr="D:\ZHAW\Sem_4\PE\Project\Plot_Aufg01_Schmar01.png"/>
+                    <pic:cNvPicPr>
+                      <a:picLocks noChangeAspect="1"/>
+                    </pic:cNvPicPr>
+                  </pic:nvPicPr>
+                  <pic:blipFill>
+                    <a:blip r:embed="rId11">
+                      <a:extLst>
+                        <a:ext uri="{28A0092B-C50C-407E-A947-70E740481C1C}">
+                          <a14:useLocalDpi xmlns:a14="http://schemas.microsoft.com/office/drawing/2010/main" val="0"/>
+                        </a:ext>
+                      </a:extLst>
+                    </a:blip>
+                    <a:srcRect/>
+                    <a:stretch>
+                      <a:fillRect/>
+                    </a:stretch>
+                  </pic:blipFill>
+                  <pic:spPr bwMode="auto">
+                    <a:xfrm>
+                      <a:off x="0" y="0"/>
+                      <a:ext cx="3735705" cy="2616200"/>
+                    </a:xfrm>
+                    <a:prstGeom prst="rect">
+                      <a:avLst/>
+                    </a:prstGeom>
+                    <a:noFill/>
+                    <a:ln>
+                      <a:noFill/>
+                    </a:ln>
+                  </pic:spPr>
+                </pic:pic>
+              </a:graphicData>
+            </a:graphic>
+          </wp:inline>
+        </w:drawing>
+      </w:r>
+    </w:p>
     <w:p>
       <w:pPr>
         <w:pStyle w:val="Heading1"/>
       </w:pPr>
       <w:bookmarkStart w:id="2" w:name="_Toc101556261"/>
       <w:r>
+        <w:lastRenderedPageBreak/>
         <w:t>Teil 2: Würfel wird gestossen</w:t>
       </w:r>
       <w:bookmarkEnd w:id="2"/>
@@ -2310,7 +2541,7 @@
                     <pic:cNvPicPr/>
                   </pic:nvPicPr>
                   <pic:blipFill>
-                    <a:blip r:embed="rId11"/>
+                    <a:blip r:embed="rId12"/>
                     <a:stretch>
                       <a:fillRect/>
                     </a:stretch>
@@ -2535,7 +2766,15 @@
         <w:t xml:space="preserve"> in die entgegengesetzte Richtung (weg von der Wand). </w:t>
       </w:r>
       <w:r>
-        <w:t>Die Beschleunigung erhöht sich bis der Würfel die Feder nicht mehr berührt.</w:t>
+        <w:t xml:space="preserve">Die Beschleunigung erhöht sich </w:t>
+      </w:r>
+      <w:proofErr w:type="gramStart"/>
+      <w:r>
+        <w:t>bis der Würfel</w:t>
+      </w:r>
+      <w:proofErr w:type="gramEnd"/>
+      <w:r>
+        <w:t xml:space="preserve"> die Feder nicht mehr berührt.</w:t>
       </w:r>
       <w:r>
         <w:t xml:space="preserve"> Die Geschwindigkeit beträgt ab diesem Zeitpunkt wieder konstant </w:t>
@@ -2577,7 +2816,7 @@
                     <pic:cNvPicPr/>
                   </pic:nvPicPr>
                   <pic:blipFill rotWithShape="1">
-                    <a:blip r:embed="rId12"/>
+                    <a:blip r:embed="rId13"/>
                     <a:srcRect t="9861"/>
                     <a:stretch/>
                   </pic:blipFill>
@@ -2907,7 +3146,7 @@
                     <pic:cNvPicPr/>
                   </pic:nvPicPr>
                   <pic:blipFill>
-                    <a:blip r:embed="rId13"/>
+                    <a:blip r:embed="rId14"/>
                     <a:stretch>
                       <a:fillRect/>
                     </a:stretch>
@@ -5071,6 +5310,7 @@
       <w:r>
         <w:t xml:space="preserve">rend der Kompression besteht, mit der Geschwindigkeit </w:t>
       </w:r>
+      <w:proofErr w:type="gramStart"/>
       <w:r>
         <w:t xml:space="preserve">in </w:t>
       </w:r>
@@ -5086,6 +5326,7 @@
       <w:r>
         <w:t>Experiment</w:t>
       </w:r>
+      <w:proofErr w:type="gramEnd"/>
       <w:r>
         <w:t>, so stellen wir fest, dass diese an der Position</w:t>
       </w:r>
@@ -5557,7 +5798,7 @@
                     <pic:cNvPicPr/>
                   </pic:nvPicPr>
                   <pic:blipFill>
-                    <a:blip r:embed="rId14"/>
+                    <a:blip r:embed="rId15"/>
                     <a:stretch>
                       <a:fillRect/>
                     </a:stretch>
@@ -7229,7 +7470,7 @@
                     <pic:cNvPicPr/>
                   </pic:nvPicPr>
                   <pic:blipFill>
-                    <a:blip r:embed="rId15"/>
+                    <a:blip r:embed="rId16"/>
                     <a:stretch>
                       <a:fillRect/>
                     </a:stretch>
@@ -7496,7 +7737,7 @@
                     <pic:cNvPicPr/>
                   </pic:nvPicPr>
                   <pic:blipFill rotWithShape="1">
-                    <a:blip r:embed="rId16" cstate="print">
+                    <a:blip r:embed="rId17" cstate="print">
                       <a:extLst>
                         <a:ext uri="{28A0092B-C50C-407E-A947-70E740481C1C}">
                           <a14:useLocalDpi xmlns:a14="http://schemas.microsoft.com/office/drawing/2010/main" val="0"/>
@@ -8667,7 +8908,7 @@
                     <pic:cNvPicPr/>
                   </pic:nvPicPr>
                   <pic:blipFill>
-                    <a:blip r:embed="rId17"/>
+                    <a:blip r:embed="rId18"/>
                     <a:stretch>
                       <a:fillRect/>
                     </a:stretch>
@@ -9220,7 +9461,7 @@
             <w:noProof/>
             <w:webHidden/>
           </w:rPr>
-          <w:t>2</w:t>
+          <w:t>3</w:t>
         </w:r>
         <w:r>
           <w:rPr>
@@ -9289,7 +9530,7 @@
             <w:noProof/>
             <w:webHidden/>
           </w:rPr>
-          <w:t>3</w:t>
+          <w:t>4</w:t>
         </w:r>
         <w:r>
           <w:rPr>
@@ -9358,7 +9599,7 @@
             <w:noProof/>
             <w:webHidden/>
           </w:rPr>
-          <w:t>3</w:t>
+          <w:t>4</w:t>
         </w:r>
         <w:r>
           <w:rPr>
@@ -9791,6 +10032,7 @@
         <w:t xml:space="preserve">&gt;&gt; </w:t>
       </w:r>
       <w:proofErr w:type="spellStart"/>
+      <w:proofErr w:type="gramStart"/>
       <w:r>
         <w:rPr>
           <w:rFonts w:ascii="Consolas" w:hAnsi="Consolas" w:cs="Consolas"/>
@@ -9812,6 +10054,7 @@
         </w:rPr>
         <w:t>;</w:t>
       </w:r>
+      <w:proofErr w:type="gramEnd"/>
     </w:p>
     <w:p>
       <w:pPr>
@@ -9905,7 +10148,29 @@
           <w:szCs w:val="19"/>
           <w:lang w:val="en-US"/>
         </w:rPr>
-        <w:t xml:space="preserve"> Start()</w:t>
+        <w:t xml:space="preserve"> </w:t>
+      </w:r>
+      <w:proofErr w:type="gramStart"/>
+      <w:r>
+        <w:rPr>
+          <w:rFonts w:ascii="Consolas" w:hAnsi="Consolas" w:cs="Consolas"/>
+          <w:color w:val="000000"/>
+          <w:sz w:val="19"/>
+          <w:szCs w:val="19"/>
+          <w:lang w:val="en-US"/>
+        </w:rPr>
+        <w:t>Start(</w:t>
+      </w:r>
+      <w:proofErr w:type="gramEnd"/>
+      <w:r>
+        <w:rPr>
+          <w:rFonts w:ascii="Consolas" w:hAnsi="Consolas" w:cs="Consolas"/>
+          <w:color w:val="000000"/>
+          <w:sz w:val="19"/>
+          <w:szCs w:val="19"/>
+          <w:lang w:val="en-US"/>
+        </w:rPr>
+        <w:t>)</w:t>
       </w:r>
     </w:p>
     <w:p>
@@ -10013,15 +10278,27 @@
         <w:t>Rigidbody</w:t>
       </w:r>
       <w:proofErr w:type="spellEnd"/>
-      <w:r>
-        <w:rPr>
-          <w:rFonts w:ascii="Consolas" w:hAnsi="Consolas" w:cs="Consolas"/>
-          <w:color w:val="000000"/>
-          <w:sz w:val="19"/>
-          <w:szCs w:val="19"/>
-          <w:lang w:val="en-US"/>
-        </w:rPr>
-        <w:t>&gt;();</w:t>
+      <w:proofErr w:type="gramStart"/>
+      <w:r>
+        <w:rPr>
+          <w:rFonts w:ascii="Consolas" w:hAnsi="Consolas" w:cs="Consolas"/>
+          <w:color w:val="000000"/>
+          <w:sz w:val="19"/>
+          <w:szCs w:val="19"/>
+          <w:lang w:val="en-US"/>
+        </w:rPr>
+        <w:t>&gt;(</w:t>
+      </w:r>
+      <w:proofErr w:type="gramEnd"/>
+      <w:r>
+        <w:rPr>
+          <w:rFonts w:ascii="Consolas" w:hAnsi="Consolas" w:cs="Consolas"/>
+          <w:color w:val="000000"/>
+          <w:sz w:val="19"/>
+          <w:szCs w:val="19"/>
+          <w:lang w:val="en-US"/>
+        </w:rPr>
+        <w:t>);</w:t>
       </w:r>
     </w:p>
     <w:p>
@@ -10108,7 +10385,29 @@
           <w:szCs w:val="19"/>
           <w:lang w:val="en-US"/>
         </w:rPr>
-        <w:t>&gt;&gt;();</w:t>
+        <w:t>&gt;</w:t>
+      </w:r>
+      <w:proofErr w:type="gramStart"/>
+      <w:r>
+        <w:rPr>
+          <w:rFonts w:ascii="Consolas" w:hAnsi="Consolas" w:cs="Consolas"/>
+          <w:color w:val="000000"/>
+          <w:sz w:val="19"/>
+          <w:szCs w:val="19"/>
+          <w:lang w:val="en-US"/>
+        </w:rPr>
+        <w:t>&gt;(</w:t>
+      </w:r>
+      <w:proofErr w:type="gramEnd"/>
+      <w:r>
+        <w:rPr>
+          <w:rFonts w:ascii="Consolas" w:hAnsi="Consolas" w:cs="Consolas"/>
+          <w:color w:val="000000"/>
+          <w:sz w:val="19"/>
+          <w:szCs w:val="19"/>
+          <w:lang w:val="en-US"/>
+        </w:rPr>
+        <w:t>);</w:t>
       </w:r>
     </w:p>
     <w:p>
@@ -10228,7 +10527,29 @@
           <w:szCs w:val="19"/>
           <w:lang w:val="en-US"/>
         </w:rPr>
-        <w:t xml:space="preserve"> Update()</w:t>
+        <w:t xml:space="preserve"> </w:t>
+      </w:r>
+      <w:proofErr w:type="gramStart"/>
+      <w:r>
+        <w:rPr>
+          <w:rFonts w:ascii="Consolas" w:hAnsi="Consolas" w:cs="Consolas"/>
+          <w:color w:val="000000"/>
+          <w:sz w:val="19"/>
+          <w:szCs w:val="19"/>
+          <w:lang w:val="en-US"/>
+        </w:rPr>
+        <w:t>Update(</w:t>
+      </w:r>
+      <w:proofErr w:type="gramEnd"/>
+      <w:r>
+        <w:rPr>
+          <w:rFonts w:ascii="Consolas" w:hAnsi="Consolas" w:cs="Consolas"/>
+          <w:color w:val="000000"/>
+          <w:sz w:val="19"/>
+          <w:szCs w:val="19"/>
+          <w:lang w:val="en-US"/>
+        </w:rPr>
+        <w:t>)</w:t>
       </w:r>
     </w:p>
     <w:p>
@@ -10601,6 +10922,7 @@
         </w:rPr>
         <w:t xml:space="preserve"> = </w:t>
       </w:r>
+      <w:proofErr w:type="gramStart"/>
       <w:r>
         <w:rPr>
           <w:rFonts w:ascii="Consolas" w:hAnsi="Consolas" w:cs="Consolas"/>
@@ -10621,6 +10943,7 @@
         </w:rPr>
         <w:t>;</w:t>
       </w:r>
+      <w:proofErr w:type="gramEnd"/>
     </w:p>
     <w:p>
       <w:pPr>
@@ -10708,6 +11031,7 @@
         </w:rPr>
         <w:t xml:space="preserve"> = </w:t>
       </w:r>
+      <w:proofErr w:type="gramStart"/>
       <w:r>
         <w:rPr>
           <w:rFonts w:ascii="Consolas" w:hAnsi="Consolas" w:cs="Consolas"/>
@@ -10728,6 +11052,7 @@
         </w:rPr>
         <w:t>;</w:t>
       </w:r>
+      <w:proofErr w:type="gramEnd"/>
     </w:p>
     <w:p>
       <w:pPr>
@@ -10856,6 +11181,7 @@
         <w:t xml:space="preserve"> </w:t>
       </w:r>
       <w:proofErr w:type="spellStart"/>
+      <w:proofErr w:type="gramStart"/>
       <w:r>
         <w:rPr>
           <w:rFonts w:ascii="Consolas" w:hAnsi="Consolas" w:cs="Consolas"/>
@@ -10875,7 +11201,18 @@
           <w:szCs w:val="19"/>
           <w:lang w:val="en-US"/>
         </w:rPr>
-        <w:t>() {</w:t>
+        <w:t>(</w:t>
+      </w:r>
+      <w:proofErr w:type="gramEnd"/>
+      <w:r>
+        <w:rPr>
+          <w:rFonts w:ascii="Consolas" w:hAnsi="Consolas" w:cs="Consolas"/>
+          <w:color w:val="000000"/>
+          <w:sz w:val="19"/>
+          <w:szCs w:val="19"/>
+          <w:lang w:val="en-US"/>
+        </w:rPr>
+        <w:t>) {</w:t>
       </w:r>
     </w:p>
     <w:p>
@@ -11071,7 +11408,18 @@
           <w:szCs w:val="19"/>
           <w:lang w:val="en-US"/>
         </w:rPr>
-        <w:t xml:space="preserve"> = 1;  </w:t>
+        <w:t xml:space="preserve"> = </w:t>
+      </w:r>
+      <w:proofErr w:type="gramStart"/>
+      <w:r>
+        <w:rPr>
+          <w:rFonts w:ascii="Consolas" w:hAnsi="Consolas" w:cs="Consolas"/>
+          <w:color w:val="000000"/>
+          <w:sz w:val="19"/>
+          <w:szCs w:val="19"/>
+          <w:lang w:val="en-US"/>
+        </w:rPr>
+        <w:t xml:space="preserve">1;  </w:t>
       </w:r>
       <w:r>
         <w:rPr>
@@ -11081,7 +11429,18 @@
           <w:szCs w:val="19"/>
           <w:lang w:val="en-US"/>
         </w:rPr>
-        <w:t>// N/m</w:t>
+        <w:t>/</w:t>
+      </w:r>
+      <w:proofErr w:type="gramEnd"/>
+      <w:r>
+        <w:rPr>
+          <w:rFonts w:ascii="Consolas" w:hAnsi="Consolas" w:cs="Consolas"/>
+          <w:color w:val="008000"/>
+          <w:sz w:val="19"/>
+          <w:szCs w:val="19"/>
+          <w:lang w:val="en-US"/>
+        </w:rPr>
+        <w:t>/ N/m</w:t>
       </w:r>
     </w:p>
     <w:p>
@@ -11197,7 +11556,18 @@
           <w:szCs w:val="19"/>
           <w:lang w:val="en-US"/>
         </w:rPr>
-        <w:t>rigidBody.position.x</w:t>
+        <w:t>rigidBody.position.</w:t>
+      </w:r>
+      <w:proofErr w:type="gramStart"/>
+      <w:r>
+        <w:rPr>
+          <w:rFonts w:ascii="Consolas" w:hAnsi="Consolas" w:cs="Consolas"/>
+          <w:color w:val="000000"/>
+          <w:sz w:val="19"/>
+          <w:szCs w:val="19"/>
+          <w:lang w:val="en-US"/>
+        </w:rPr>
+        <w:t>x</w:t>
       </w:r>
       <w:proofErr w:type="spellEnd"/>
       <w:r>
@@ -11210,6 +11580,7 @@
         </w:rPr>
         <w:t>;</w:t>
       </w:r>
+      <w:proofErr w:type="gramEnd"/>
     </w:p>
     <w:p>
       <w:pPr>
@@ -11303,7 +11674,18 @@
           <w:szCs w:val="19"/>
           <w:lang w:val="en-US"/>
         </w:rPr>
-        <w:t xml:space="preserve"> (!</w:t>
+        <w:t xml:space="preserve"> </w:t>
+      </w:r>
+      <w:proofErr w:type="gramStart"/>
+      <w:r>
+        <w:rPr>
+          <w:rFonts w:ascii="Consolas" w:hAnsi="Consolas" w:cs="Consolas"/>
+          <w:color w:val="000000"/>
+          <w:sz w:val="19"/>
+          <w:szCs w:val="19"/>
+          <w:lang w:val="en-US"/>
+        </w:rPr>
+        <w:t>(!</w:t>
       </w:r>
       <w:proofErr w:type="spellStart"/>
       <w:r>
@@ -11317,6 +11699,7 @@
         <w:t>setInitialForce</w:t>
       </w:r>
       <w:proofErr w:type="spellEnd"/>
+      <w:proofErr w:type="gramEnd"/>
       <w:r>
         <w:rPr>
           <w:rFonts w:ascii="Consolas" w:hAnsi="Consolas" w:cs="Consolas"/>
@@ -11531,8 +11914,20 @@
           <w:szCs w:val="19"/>
           <w:lang w:val="en-US"/>
         </w:rPr>
-        <w:t>, 0f, 0f));</w:t>
-      </w:r>
+        <w:t>, 0f, 0f)</w:t>
+      </w:r>
+      <w:proofErr w:type="gramStart"/>
+      <w:r>
+        <w:rPr>
+          <w:rFonts w:ascii="Consolas" w:hAnsi="Consolas" w:cs="Consolas"/>
+          <w:color w:val="000000"/>
+          <w:sz w:val="19"/>
+          <w:szCs w:val="19"/>
+          <w:lang w:val="en-US"/>
+        </w:rPr>
+        <w:t>);</w:t>
+      </w:r>
+      <w:proofErr w:type="gramEnd"/>
     </w:p>
     <w:p>
       <w:pPr>
@@ -11580,6 +11975,7 @@
         </w:rPr>
         <w:t xml:space="preserve"> = </w:t>
       </w:r>
+      <w:proofErr w:type="gramStart"/>
       <w:r>
         <w:rPr>
           <w:rFonts w:ascii="Consolas" w:hAnsi="Consolas" w:cs="Consolas"/>
@@ -11600,6 +11996,7 @@
         </w:rPr>
         <w:t>;</w:t>
       </w:r>
+      <w:proofErr w:type="gramEnd"/>
     </w:p>
     <w:p>
       <w:pPr>
@@ -11880,6 +12277,7 @@
         </w:rPr>
         <w:t xml:space="preserve"> = </w:t>
       </w:r>
+      <w:proofErr w:type="gramStart"/>
       <w:r>
         <w:rPr>
           <w:rFonts w:ascii="Consolas" w:hAnsi="Consolas" w:cs="Consolas"/>
@@ -11900,6 +12298,7 @@
         </w:rPr>
         <w:t>;</w:t>
       </w:r>
+      <w:proofErr w:type="gramEnd"/>
     </w:p>
     <w:p>
       <w:pPr>
@@ -12007,6 +12406,7 @@
         </w:rPr>
         <w:t xml:space="preserve"> = </w:t>
       </w:r>
+      <w:proofErr w:type="gramStart"/>
       <w:r>
         <w:rPr>
           <w:rFonts w:ascii="Consolas" w:hAnsi="Consolas" w:cs="Consolas"/>
@@ -12027,6 +12427,7 @@
         </w:rPr>
         <w:t>;</w:t>
       </w:r>
+      <w:proofErr w:type="gramEnd"/>
     </w:p>
     <w:p>
       <w:pPr>
@@ -12283,6 +12684,7 @@
         <w:t>rigidBody.mass</w:t>
       </w:r>
       <w:proofErr w:type="spellEnd"/>
+      <w:proofErr w:type="gramStart"/>
       <w:r>
         <w:rPr>
           <w:rFonts w:ascii="Consolas" w:hAnsi="Consolas" w:cs="Consolas"/>
@@ -12293,6 +12695,7 @@
         </w:rPr>
         <w:t>);</w:t>
       </w:r>
+      <w:proofErr w:type="gramEnd"/>
     </w:p>
     <w:p>
       <w:pPr>
@@ -12506,6 +12909,7 @@
         <w:t xml:space="preserve">            </w:t>
       </w:r>
       <w:proofErr w:type="spellStart"/>
+      <w:proofErr w:type="gramStart"/>
       <w:r>
         <w:rPr>
           <w:rFonts w:ascii="Consolas" w:hAnsi="Consolas" w:cs="Consolas"/>
@@ -12517,6 +12921,7 @@
         <w:t>forceX</w:t>
       </w:r>
       <w:proofErr w:type="spellEnd"/>
+      <w:proofErr w:type="gramEnd"/>
       <w:r>
         <w:rPr>
           <w:rFonts w:ascii="Consolas" w:hAnsi="Consolas" w:cs="Consolas"/>
@@ -12701,8 +13106,20 @@
           <w:szCs w:val="19"/>
           <w:lang w:val="en-US"/>
         </w:rPr>
-        <w:t>, 0f, 0f));</w:t>
-      </w:r>
+        <w:t>, 0f, 0f)</w:t>
+      </w:r>
+      <w:proofErr w:type="gramStart"/>
+      <w:r>
+        <w:rPr>
+          <w:rFonts w:ascii="Consolas" w:hAnsi="Consolas" w:cs="Consolas"/>
+          <w:color w:val="000000"/>
+          <w:sz w:val="19"/>
+          <w:szCs w:val="19"/>
+          <w:lang w:val="en-US"/>
+        </w:rPr>
+        <w:t>);</w:t>
+      </w:r>
+      <w:proofErr w:type="gramEnd"/>
     </w:p>
     <w:p>
       <w:pPr>
@@ -12849,7 +13266,18 @@
           <w:szCs w:val="19"/>
           <w:lang w:val="en-US"/>
         </w:rPr>
-        <w:t>Time.deltaTime</w:t>
+        <w:t>Time.</w:t>
+      </w:r>
+      <w:proofErr w:type="gramStart"/>
+      <w:r>
+        <w:rPr>
+          <w:rFonts w:ascii="Consolas" w:hAnsi="Consolas" w:cs="Consolas"/>
+          <w:color w:val="000000"/>
+          <w:sz w:val="19"/>
+          <w:szCs w:val="19"/>
+          <w:lang w:val="en-US"/>
+        </w:rPr>
+        <w:t>deltaTime</w:t>
       </w:r>
       <w:proofErr w:type="spellEnd"/>
       <w:r>
@@ -12862,6 +13290,7 @@
         </w:rPr>
         <w:t>;</w:t>
       </w:r>
+      <w:proofErr w:type="gramEnd"/>
     </w:p>
     <w:p>
       <w:pPr>
@@ -12939,15 +13368,27 @@
         </w:rPr>
         <w:t>float</w:t>
       </w:r>
-      <w:r>
-        <w:rPr>
-          <w:rFonts w:ascii="Consolas" w:hAnsi="Consolas" w:cs="Consolas"/>
-          <w:color w:val="000000"/>
-          <w:sz w:val="19"/>
-          <w:szCs w:val="19"/>
-          <w:lang w:val="en-US"/>
-        </w:rPr>
-        <w:t>&gt;() {</w:t>
+      <w:proofErr w:type="gramStart"/>
+      <w:r>
+        <w:rPr>
+          <w:rFonts w:ascii="Consolas" w:hAnsi="Consolas" w:cs="Consolas"/>
+          <w:color w:val="000000"/>
+          <w:sz w:val="19"/>
+          <w:szCs w:val="19"/>
+          <w:lang w:val="en-US"/>
+        </w:rPr>
+        <w:t>&gt;(</w:t>
+      </w:r>
+      <w:proofErr w:type="gramEnd"/>
+      <w:r>
+        <w:rPr>
+          <w:rFonts w:ascii="Consolas" w:hAnsi="Consolas" w:cs="Consolas"/>
+          <w:color w:val="000000"/>
+          <w:sz w:val="19"/>
+          <w:szCs w:val="19"/>
+          <w:lang w:val="en-US"/>
+        </w:rPr>
+        <w:t>) {</w:t>
       </w:r>
       <w:proofErr w:type="spellStart"/>
       <w:r>
@@ -13123,6 +13564,7 @@
         <w:t xml:space="preserve"> </w:t>
       </w:r>
       <w:proofErr w:type="spellStart"/>
+      <w:proofErr w:type="gramStart"/>
       <w:r>
         <w:rPr>
           <w:rFonts w:ascii="Consolas" w:hAnsi="Consolas" w:cs="Consolas"/>
@@ -13142,7 +13584,18 @@
           <w:szCs w:val="19"/>
           <w:lang w:val="en-US"/>
         </w:rPr>
-        <w:t>() {</w:t>
+        <w:t>(</w:t>
+      </w:r>
+      <w:proofErr w:type="gramEnd"/>
+      <w:r>
+        <w:rPr>
+          <w:rFonts w:ascii="Consolas" w:hAnsi="Consolas" w:cs="Consolas"/>
+          <w:color w:val="000000"/>
+          <w:sz w:val="19"/>
+          <w:szCs w:val="19"/>
+          <w:lang w:val="en-US"/>
+        </w:rPr>
+        <w:t>) {</w:t>
       </w:r>
     </w:p>
     <w:p>
@@ -13170,6 +13623,7 @@
         <w:t xml:space="preserve">        </w:t>
       </w:r>
       <w:proofErr w:type="spellStart"/>
+      <w:proofErr w:type="gramStart"/>
       <w:r>
         <w:rPr>
           <w:rFonts w:ascii="Consolas" w:hAnsi="Consolas" w:cs="Consolas"/>
@@ -13189,7 +13643,18 @@
           <w:szCs w:val="19"/>
           <w:lang w:val="en-US"/>
         </w:rPr>
-        <w:t>();</w:t>
+        <w:t>(</w:t>
+      </w:r>
+      <w:proofErr w:type="gramEnd"/>
+      <w:r>
+        <w:rPr>
+          <w:rFonts w:ascii="Consolas" w:hAnsi="Consolas" w:cs="Consolas"/>
+          <w:color w:val="000000"/>
+          <w:sz w:val="19"/>
+          <w:szCs w:val="19"/>
+          <w:lang w:val="en-US"/>
+        </w:rPr>
+        <w:t>);</w:t>
       </w:r>
     </w:p>
     <w:p>
@@ -13292,6 +13757,7 @@
         <w:t xml:space="preserve"> </w:t>
       </w:r>
       <w:proofErr w:type="spellStart"/>
+      <w:proofErr w:type="gramStart"/>
       <w:r>
         <w:rPr>
           <w:rFonts w:ascii="Consolas" w:hAnsi="Consolas" w:cs="Consolas"/>
@@ -13311,7 +13777,18 @@
           <w:szCs w:val="19"/>
           <w:lang w:val="en-US"/>
         </w:rPr>
-        <w:t>() {</w:t>
+        <w:t>(</w:t>
+      </w:r>
+      <w:proofErr w:type="gramEnd"/>
+      <w:r>
+        <w:rPr>
+          <w:rFonts w:ascii="Consolas" w:hAnsi="Consolas" w:cs="Consolas"/>
+          <w:color w:val="000000"/>
+          <w:sz w:val="19"/>
+          <w:szCs w:val="19"/>
+          <w:lang w:val="en-US"/>
+        </w:rPr>
+        <w:t>) {</w:t>
       </w:r>
     </w:p>
     <w:p>
@@ -13451,7 +13928,29 @@
           <w:szCs w:val="19"/>
           <w:lang w:val="en-US"/>
         </w:rPr>
-        <w:t>"t,z(t),v(t),a(t) (added)"</w:t>
+        <w:t>"</w:t>
+      </w:r>
+      <w:proofErr w:type="gramStart"/>
+      <w:r>
+        <w:rPr>
+          <w:rFonts w:ascii="Consolas" w:hAnsi="Consolas" w:cs="Consolas"/>
+          <w:color w:val="A31515"/>
+          <w:sz w:val="19"/>
+          <w:szCs w:val="19"/>
+          <w:lang w:val="en-US"/>
+        </w:rPr>
+        <w:t>t,z</w:t>
+      </w:r>
+      <w:proofErr w:type="gramEnd"/>
+      <w:r>
+        <w:rPr>
+          <w:rFonts w:ascii="Consolas" w:hAnsi="Consolas" w:cs="Consolas"/>
+          <w:color w:val="A31515"/>
+          <w:sz w:val="19"/>
+          <w:szCs w:val="19"/>
+          <w:lang w:val="en-US"/>
+        </w:rPr>
+        <w:t>(t),v(t),a(t) (added)"</w:t>
       </w:r>
       <w:r>
         <w:rPr>
@@ -13598,6 +14097,7 @@
         </w:rPr>
         <w:t xml:space="preserve">                streamWriter.WriteLine(</w:t>
       </w:r>
+      <w:proofErr w:type="gramStart"/>
       <w:r>
         <w:rPr>
           <w:rFonts w:ascii="Consolas" w:hAnsi="Consolas" w:cs="Consolas"/>
@@ -13616,7 +14116,18 @@
           <w:szCs w:val="19"/>
           <w:lang w:val="en-US"/>
         </w:rPr>
-        <w:t>.Join(</w:t>
+        <w:t>.Join</w:t>
+      </w:r>
+      <w:proofErr w:type="gramEnd"/>
+      <w:r>
+        <w:rPr>
+          <w:rFonts w:ascii="Consolas" w:hAnsi="Consolas" w:cs="Consolas"/>
+          <w:color w:val="000000"/>
+          <w:sz w:val="19"/>
+          <w:szCs w:val="19"/>
+          <w:lang w:val="en-US"/>
+        </w:rPr>
+        <w:t>(</w:t>
       </w:r>
       <w:r>
         <w:rPr>
@@ -13762,8 +14273,8 @@
     </w:p>
     <w:p/>
     <w:sectPr>
-      <w:headerReference w:type="default" r:id="rId18"/>
-      <w:footerReference w:type="default" r:id="rId19"/>
+      <w:headerReference w:type="default" r:id="rId19"/>
+      <w:footerReference w:type="default" r:id="rId20"/>
       <w:pgSz w:w="11906" w:h="16838"/>
       <w:pgMar w:top="1440" w:right="1440" w:bottom="1440" w:left="1440" w:header="708" w:footer="708" w:gutter="0"/>
       <w:pgNumType w:start="0"/>
@@ -13776,7 +14287,7 @@
 </file>
 
 <file path=word/endnotes.xml><?xml version="1.0" encoding="utf-8"?>
-<w:endnotes xmlns:wpc="http://schemas.microsoft.com/office/word/2010/wordprocessingCanvas" xmlns:cx="http://schemas.microsoft.com/office/drawing/2014/chartex" xmlns:cx1="http://schemas.microsoft.com/office/drawing/2015/9/8/chartex" xmlns:cx2="http://schemas.microsoft.com/office/drawing/2015/10/21/chartex" xmlns:cx3="http://schemas.microsoft.com/office/drawing/2016/5/9/chartex" xmlns:cx4="http://schemas.microsoft.com/office/drawing/2016/5/10/chartex" xmlns:cx5="http://schemas.microsoft.com/office/drawing/2016/5/11/chartex" xmlns:cx6="http://schemas.microsoft.com/office/drawing/2016/5/12/chartex" xmlns:cx7="http://schemas.microsoft.com/office/drawing/2016/5/13/chartex" xmlns:cx8="http://schemas.microsoft.com/office/drawing/2016/5/14/chartex" xmlns:mc="http://schemas.openxmlformats.org/markup-compatibility/2006" xmlns:aink="http://schemas.microsoft.com/office/drawing/2016/ink" xmlns:am3d="http://schemas.microsoft.com/office/drawing/2017/model3d" xmlns:o="urn:schemas-microsoft-com:office:office" xmlns:r="http://schemas.openxmlformats.org/officeDocument/2006/relationships" xmlns:m="http://schemas.openxmlformats.org/officeDocument/2006/math" xmlns:v="urn:schemas-microsoft-com:vml" xmlns:wp14="http://schemas.microsoft.com/office/word/2010/wordprocessingDrawing" xmlns:wp="http://schemas.openxmlformats.org/drawingml/2006/wordprocessingDrawing" xmlns:w10="urn:schemas-microsoft-com:office:word" xmlns:w="http://schemas.openxmlformats.org/wordprocessingml/2006/main" xmlns:w14="http://schemas.microsoft.com/office/word/2010/wordml" xmlns:w15="http://schemas.microsoft.com/office/word/2012/wordml" xmlns:w16cex="http://schemas.microsoft.com/office/word/2018/wordml/cex" xmlns:w16cid="http://schemas.microsoft.com/office/word/2016/wordml/cid" xmlns:w16="http://schemas.microsoft.com/office/word/2018/wordml" xmlns:w16sdtdh="http://schemas.microsoft.com/office/word/2020/wordml/sdtdatahash" xmlns:w16se="http://schemas.microsoft.com/office/word/2015/wordml/symex" xmlns:wpg="http://schemas.microsoft.com/office/word/2010/wordprocessingGroup" xmlns:wpi="http://schemas.microsoft.com/office/word/2010/wordprocessingInk" xmlns:wne="http://schemas.microsoft.com/office/word/2006/wordml" xmlns:wps="http://schemas.microsoft.com/office/word/2010/wordprocessingShape" mc:Ignorable="w14 w15 w16se w16cid w16 w16cex w16sdtdh wp14">
+<w:endnotes xmlns:wpc="http://schemas.microsoft.com/office/word/2010/wordprocessingCanvas" xmlns:cx="http://schemas.microsoft.com/office/drawing/2014/chartex" xmlns:cx1="http://schemas.microsoft.com/office/drawing/2015/9/8/chartex" xmlns:cx2="http://schemas.microsoft.com/office/drawing/2015/10/21/chartex" xmlns:cx3="http://schemas.microsoft.com/office/drawing/2016/5/9/chartex" xmlns:cx4="http://schemas.microsoft.com/office/drawing/2016/5/10/chartex" xmlns:cx5="http://schemas.microsoft.com/office/drawing/2016/5/11/chartex" xmlns:cx6="http://schemas.microsoft.com/office/drawing/2016/5/12/chartex" xmlns:cx7="http://schemas.microsoft.com/office/drawing/2016/5/13/chartex" xmlns:cx8="http://schemas.microsoft.com/office/drawing/2016/5/14/chartex" xmlns:mc="http://schemas.openxmlformats.org/markup-compatibility/2006" xmlns:aink="http://schemas.microsoft.com/office/drawing/2016/ink" xmlns:am3d="http://schemas.microsoft.com/office/drawing/2017/model3d" xmlns:o="urn:schemas-microsoft-com:office:office" xmlns:oel="http://schemas.microsoft.com/office/2019/extlst" xmlns:r="http://schemas.openxmlformats.org/officeDocument/2006/relationships" xmlns:m="http://schemas.openxmlformats.org/officeDocument/2006/math" xmlns:v="urn:schemas-microsoft-com:vml" xmlns:wp14="http://schemas.microsoft.com/office/word/2010/wordprocessingDrawing" xmlns:wp="http://schemas.openxmlformats.org/drawingml/2006/wordprocessingDrawing" xmlns:w10="urn:schemas-microsoft-com:office:word" xmlns:w="http://schemas.openxmlformats.org/wordprocessingml/2006/main" xmlns:w14="http://schemas.microsoft.com/office/word/2010/wordml" xmlns:w15="http://schemas.microsoft.com/office/word/2012/wordml" xmlns:w16cex="http://schemas.microsoft.com/office/word/2018/wordml/cex" xmlns:w16cid="http://schemas.microsoft.com/office/word/2016/wordml/cid" xmlns:w16="http://schemas.microsoft.com/office/word/2018/wordml" xmlns:w16sdtdh="http://schemas.microsoft.com/office/word/2020/wordml/sdtdatahash" xmlns:w16se="http://schemas.microsoft.com/office/word/2015/wordml/symex" xmlns:wpg="http://schemas.microsoft.com/office/word/2010/wordprocessingGroup" xmlns:wpi="http://schemas.microsoft.com/office/word/2010/wordprocessingInk" xmlns:wne="http://schemas.microsoft.com/office/word/2006/wordml" xmlns:wps="http://schemas.microsoft.com/office/word/2010/wordprocessingShape" mc:Ignorable="w14 w15 w16se w16cid w16 w16cex w16sdtdh wp14">
   <w:endnote w:type="separator" w:id="-1">
     <w:p>
       <w:pPr>
@@ -13801,7 +14312,7 @@
 </file>
 
 <file path=word/footer1.xml><?xml version="1.0" encoding="utf-8"?>
-<w:ftr xmlns:wpc="http://schemas.microsoft.com/office/word/2010/wordprocessingCanvas" xmlns:cx="http://schemas.microsoft.com/office/drawing/2014/chartex" xmlns:cx1="http://schemas.microsoft.com/office/drawing/2015/9/8/chartex" xmlns:cx2="http://schemas.microsoft.com/office/drawing/2015/10/21/chartex" xmlns:cx3="http://schemas.microsoft.com/office/drawing/2016/5/9/chartex" xmlns:cx4="http://schemas.microsoft.com/office/drawing/2016/5/10/chartex" xmlns:cx5="http://schemas.microsoft.com/office/drawing/2016/5/11/chartex" xmlns:cx6="http://schemas.microsoft.com/office/drawing/2016/5/12/chartex" xmlns:cx7="http://schemas.microsoft.com/office/drawing/2016/5/13/chartex" xmlns:cx8="http://schemas.microsoft.com/office/drawing/2016/5/14/chartex" xmlns:mc="http://schemas.openxmlformats.org/markup-compatibility/2006" xmlns:aink="http://schemas.microsoft.com/office/drawing/2016/ink" xmlns:am3d="http://schemas.microsoft.com/office/drawing/2017/model3d" xmlns:o="urn:schemas-microsoft-com:office:office" xmlns:r="http://schemas.openxmlformats.org/officeDocument/2006/relationships" xmlns:m="http://schemas.openxmlformats.org/officeDocument/2006/math" xmlns:v="urn:schemas-microsoft-com:vml" xmlns:wp14="http://schemas.microsoft.com/office/word/2010/wordprocessingDrawing" xmlns:wp="http://schemas.openxmlformats.org/drawingml/2006/wordprocessingDrawing" xmlns:w10="urn:schemas-microsoft-com:office:word" xmlns:w="http://schemas.openxmlformats.org/wordprocessingml/2006/main" xmlns:w14="http://schemas.microsoft.com/office/word/2010/wordml" xmlns:w15="http://schemas.microsoft.com/office/word/2012/wordml" xmlns:w16cex="http://schemas.microsoft.com/office/word/2018/wordml/cex" xmlns:w16cid="http://schemas.microsoft.com/office/word/2016/wordml/cid" xmlns:w16="http://schemas.microsoft.com/office/word/2018/wordml" xmlns:w16sdtdh="http://schemas.microsoft.com/office/word/2020/wordml/sdtdatahash" xmlns:w16se="http://schemas.microsoft.com/office/word/2015/wordml/symex" xmlns:wpg="http://schemas.microsoft.com/office/word/2010/wordprocessingGroup" xmlns:wpi="http://schemas.microsoft.com/office/word/2010/wordprocessingInk" xmlns:wne="http://schemas.microsoft.com/office/word/2006/wordml" xmlns:wps="http://schemas.microsoft.com/office/word/2010/wordprocessingShape" mc:Ignorable="w14 w15 w16se w16cid w16 w16cex w16sdtdh wp14">
+<w:ftr xmlns:wpc="http://schemas.microsoft.com/office/word/2010/wordprocessingCanvas" xmlns:cx="http://schemas.microsoft.com/office/drawing/2014/chartex" xmlns:cx1="http://schemas.microsoft.com/office/drawing/2015/9/8/chartex" xmlns:cx2="http://schemas.microsoft.com/office/drawing/2015/10/21/chartex" xmlns:cx3="http://schemas.microsoft.com/office/drawing/2016/5/9/chartex" xmlns:cx4="http://schemas.microsoft.com/office/drawing/2016/5/10/chartex" xmlns:cx5="http://schemas.microsoft.com/office/drawing/2016/5/11/chartex" xmlns:cx6="http://schemas.microsoft.com/office/drawing/2016/5/12/chartex" xmlns:cx7="http://schemas.microsoft.com/office/drawing/2016/5/13/chartex" xmlns:cx8="http://schemas.microsoft.com/office/drawing/2016/5/14/chartex" xmlns:mc="http://schemas.openxmlformats.org/markup-compatibility/2006" xmlns:aink="http://schemas.microsoft.com/office/drawing/2016/ink" xmlns:am3d="http://schemas.microsoft.com/office/drawing/2017/model3d" xmlns:o="urn:schemas-microsoft-com:office:office" xmlns:oel="http://schemas.microsoft.com/office/2019/extlst" xmlns:r="http://schemas.openxmlformats.org/officeDocument/2006/relationships" xmlns:m="http://schemas.openxmlformats.org/officeDocument/2006/math" xmlns:v="urn:schemas-microsoft-com:vml" xmlns:wp14="http://schemas.microsoft.com/office/word/2010/wordprocessingDrawing" xmlns:wp="http://schemas.openxmlformats.org/drawingml/2006/wordprocessingDrawing" xmlns:w10="urn:schemas-microsoft-com:office:word" xmlns:w="http://schemas.openxmlformats.org/wordprocessingml/2006/main" xmlns:w14="http://schemas.microsoft.com/office/word/2010/wordml" xmlns:w15="http://schemas.microsoft.com/office/word/2012/wordml" xmlns:w16cex="http://schemas.microsoft.com/office/word/2018/wordml/cex" xmlns:w16cid="http://schemas.microsoft.com/office/word/2016/wordml/cid" xmlns:w16="http://schemas.microsoft.com/office/word/2018/wordml" xmlns:w16sdtdh="http://schemas.microsoft.com/office/word/2020/wordml/sdtdatahash" xmlns:w16se="http://schemas.microsoft.com/office/word/2015/wordml/symex" xmlns:wpg="http://schemas.microsoft.com/office/word/2010/wordprocessingGroup" xmlns:wpi="http://schemas.microsoft.com/office/word/2010/wordprocessingInk" xmlns:wne="http://schemas.microsoft.com/office/word/2006/wordml" xmlns:wps="http://schemas.microsoft.com/office/word/2010/wordprocessingShape" mc:Ignorable="w14 w15 w16se w16cid w16 w16cex w16sdtdh wp14">
   <w:p>
     <w:pPr>
       <w:pStyle w:val="Footer"/>
@@ -13906,7 +14417,7 @@
 </file>
 
 <file path=word/footnotes.xml><?xml version="1.0" encoding="utf-8"?>
-<w:footnotes xmlns:wpc="http://schemas.microsoft.com/office/word/2010/wordprocessingCanvas" xmlns:cx="http://schemas.microsoft.com/office/drawing/2014/chartex" xmlns:cx1="http://schemas.microsoft.com/office/drawing/2015/9/8/chartex" xmlns:cx2="http://schemas.microsoft.com/office/drawing/2015/10/21/chartex" xmlns:cx3="http://schemas.microsoft.com/office/drawing/2016/5/9/chartex" xmlns:cx4="http://schemas.microsoft.com/office/drawing/2016/5/10/chartex" xmlns:cx5="http://schemas.microsoft.com/office/drawing/2016/5/11/chartex" xmlns:cx6="http://schemas.microsoft.com/office/drawing/2016/5/12/chartex" xmlns:cx7="http://schemas.microsoft.com/office/drawing/2016/5/13/chartex" xmlns:cx8="http://schemas.microsoft.com/office/drawing/2016/5/14/chartex" xmlns:mc="http://schemas.openxmlformats.org/markup-compatibility/2006" xmlns:aink="http://schemas.microsoft.com/office/drawing/2016/ink" xmlns:am3d="http://schemas.microsoft.com/office/drawing/2017/model3d" xmlns:o="urn:schemas-microsoft-com:office:office" xmlns:r="http://schemas.openxmlformats.org/officeDocument/2006/relationships" xmlns:m="http://schemas.openxmlformats.org/officeDocument/2006/math" xmlns:v="urn:schemas-microsoft-com:vml" xmlns:wp14="http://schemas.microsoft.com/office/word/2010/wordprocessingDrawing" xmlns:wp="http://schemas.openxmlformats.org/drawingml/2006/wordprocessingDrawing" xmlns:w10="urn:schemas-microsoft-com:office:word" xmlns:w="http://schemas.openxmlformats.org/wordprocessingml/2006/main" xmlns:w14="http://schemas.microsoft.com/office/word/2010/wordml" xmlns:w15="http://schemas.microsoft.com/office/word/2012/wordml" xmlns:w16cex="http://schemas.microsoft.com/office/word/2018/wordml/cex" xmlns:w16cid="http://schemas.microsoft.com/office/word/2016/wordml/cid" xmlns:w16="http://schemas.microsoft.com/office/word/2018/wordml" xmlns:w16sdtdh="http://schemas.microsoft.com/office/word/2020/wordml/sdtdatahash" xmlns:w16se="http://schemas.microsoft.com/office/word/2015/wordml/symex" xmlns:wpg="http://schemas.microsoft.com/office/word/2010/wordprocessingGroup" xmlns:wpi="http://schemas.microsoft.com/office/word/2010/wordprocessingInk" xmlns:wne="http://schemas.microsoft.com/office/word/2006/wordml" xmlns:wps="http://schemas.microsoft.com/office/word/2010/wordprocessingShape" mc:Ignorable="w14 w15 w16se w16cid w16 w16cex w16sdtdh wp14">
+<w:footnotes xmlns:wpc="http://schemas.microsoft.com/office/word/2010/wordprocessingCanvas" xmlns:cx="http://schemas.microsoft.com/office/drawing/2014/chartex" xmlns:cx1="http://schemas.microsoft.com/office/drawing/2015/9/8/chartex" xmlns:cx2="http://schemas.microsoft.com/office/drawing/2015/10/21/chartex" xmlns:cx3="http://schemas.microsoft.com/office/drawing/2016/5/9/chartex" xmlns:cx4="http://schemas.microsoft.com/office/drawing/2016/5/10/chartex" xmlns:cx5="http://schemas.microsoft.com/office/drawing/2016/5/11/chartex" xmlns:cx6="http://schemas.microsoft.com/office/drawing/2016/5/12/chartex" xmlns:cx7="http://schemas.microsoft.com/office/drawing/2016/5/13/chartex" xmlns:cx8="http://schemas.microsoft.com/office/drawing/2016/5/14/chartex" xmlns:mc="http://schemas.openxmlformats.org/markup-compatibility/2006" xmlns:aink="http://schemas.microsoft.com/office/drawing/2016/ink" xmlns:am3d="http://schemas.microsoft.com/office/drawing/2017/model3d" xmlns:o="urn:schemas-microsoft-com:office:office" xmlns:oel="http://schemas.microsoft.com/office/2019/extlst" xmlns:r="http://schemas.openxmlformats.org/officeDocument/2006/relationships" xmlns:m="http://schemas.openxmlformats.org/officeDocument/2006/math" xmlns:v="urn:schemas-microsoft-com:vml" xmlns:wp14="http://schemas.microsoft.com/office/word/2010/wordprocessingDrawing" xmlns:wp="http://schemas.openxmlformats.org/drawingml/2006/wordprocessingDrawing" xmlns:w10="urn:schemas-microsoft-com:office:word" xmlns:w="http://schemas.openxmlformats.org/wordprocessingml/2006/main" xmlns:w14="http://schemas.microsoft.com/office/word/2010/wordml" xmlns:w15="http://schemas.microsoft.com/office/word/2012/wordml" xmlns:w16cex="http://schemas.microsoft.com/office/word/2018/wordml/cex" xmlns:w16cid="http://schemas.microsoft.com/office/word/2016/wordml/cid" xmlns:w16="http://schemas.microsoft.com/office/word/2018/wordml" xmlns:w16sdtdh="http://schemas.microsoft.com/office/word/2020/wordml/sdtdatahash" xmlns:w16se="http://schemas.microsoft.com/office/word/2015/wordml/symex" xmlns:wpg="http://schemas.microsoft.com/office/word/2010/wordprocessingGroup" xmlns:wpi="http://schemas.microsoft.com/office/word/2010/wordprocessingInk" xmlns:wne="http://schemas.microsoft.com/office/word/2006/wordml" xmlns:wps="http://schemas.microsoft.com/office/word/2010/wordprocessingShape" mc:Ignorable="w14 w15 w16se w16cid w16 w16cex w16sdtdh wp14">
   <w:footnote w:type="separator" w:id="-1">
     <w:p>
       <w:pPr>
@@ -13931,7 +14442,7 @@
 </file>
 
 <file path=word/header1.xml><?xml version="1.0" encoding="utf-8"?>
-<w:hdr xmlns:wpc="http://schemas.microsoft.com/office/word/2010/wordprocessingCanvas" xmlns:cx="http://schemas.microsoft.com/office/drawing/2014/chartex" xmlns:cx1="http://schemas.microsoft.com/office/drawing/2015/9/8/chartex" xmlns:cx2="http://schemas.microsoft.com/office/drawing/2015/10/21/chartex" xmlns:cx3="http://schemas.microsoft.com/office/drawing/2016/5/9/chartex" xmlns:cx4="http://schemas.microsoft.com/office/drawing/2016/5/10/chartex" xmlns:cx5="http://schemas.microsoft.com/office/drawing/2016/5/11/chartex" xmlns:cx6="http://schemas.microsoft.com/office/drawing/2016/5/12/chartex" xmlns:cx7="http://schemas.microsoft.com/office/drawing/2016/5/13/chartex" xmlns:cx8="http://schemas.microsoft.com/office/drawing/2016/5/14/chartex" xmlns:mc="http://schemas.openxmlformats.org/markup-compatibility/2006" xmlns:aink="http://schemas.microsoft.com/office/drawing/2016/ink" xmlns:am3d="http://schemas.microsoft.com/office/drawing/2017/model3d" xmlns:o="urn:schemas-microsoft-com:office:office" xmlns:r="http://schemas.openxmlformats.org/officeDocument/2006/relationships" xmlns:m="http://schemas.openxmlformats.org/officeDocument/2006/math" xmlns:v="urn:schemas-microsoft-com:vml" xmlns:wp14="http://schemas.microsoft.com/office/word/2010/wordprocessingDrawing" xmlns:wp="http://schemas.openxmlformats.org/drawingml/2006/wordprocessingDrawing" xmlns:w10="urn:schemas-microsoft-com:office:word" xmlns:w="http://schemas.openxmlformats.org/wordprocessingml/2006/main" xmlns:w14="http://schemas.microsoft.com/office/word/2010/wordml" xmlns:w15="http://schemas.microsoft.com/office/word/2012/wordml" xmlns:w16cex="http://schemas.microsoft.com/office/word/2018/wordml/cex" xmlns:w16cid="http://schemas.microsoft.com/office/word/2016/wordml/cid" xmlns:w16="http://schemas.microsoft.com/office/word/2018/wordml" xmlns:w16sdtdh="http://schemas.microsoft.com/office/word/2020/wordml/sdtdatahash" xmlns:w16se="http://schemas.microsoft.com/office/word/2015/wordml/symex" xmlns:wpg="http://schemas.microsoft.com/office/word/2010/wordprocessingGroup" xmlns:wpi="http://schemas.microsoft.com/office/word/2010/wordprocessingInk" xmlns:wne="http://schemas.microsoft.com/office/word/2006/wordml" xmlns:wps="http://schemas.microsoft.com/office/word/2010/wordprocessingShape" mc:Ignorable="w14 w15 w16se w16cid w16 w16cex w16sdtdh wp14">
+<w:hdr xmlns:wpc="http://schemas.microsoft.com/office/word/2010/wordprocessingCanvas" xmlns:cx="http://schemas.microsoft.com/office/drawing/2014/chartex" xmlns:cx1="http://schemas.microsoft.com/office/drawing/2015/9/8/chartex" xmlns:cx2="http://schemas.microsoft.com/office/drawing/2015/10/21/chartex" xmlns:cx3="http://schemas.microsoft.com/office/drawing/2016/5/9/chartex" xmlns:cx4="http://schemas.microsoft.com/office/drawing/2016/5/10/chartex" xmlns:cx5="http://schemas.microsoft.com/office/drawing/2016/5/11/chartex" xmlns:cx6="http://schemas.microsoft.com/office/drawing/2016/5/12/chartex" xmlns:cx7="http://schemas.microsoft.com/office/drawing/2016/5/13/chartex" xmlns:cx8="http://schemas.microsoft.com/office/drawing/2016/5/14/chartex" xmlns:mc="http://schemas.openxmlformats.org/markup-compatibility/2006" xmlns:aink="http://schemas.microsoft.com/office/drawing/2016/ink" xmlns:am3d="http://schemas.microsoft.com/office/drawing/2017/model3d" xmlns:o="urn:schemas-microsoft-com:office:office" xmlns:oel="http://schemas.microsoft.com/office/2019/extlst" xmlns:r="http://schemas.openxmlformats.org/officeDocument/2006/relationships" xmlns:m="http://schemas.openxmlformats.org/officeDocument/2006/math" xmlns:v="urn:schemas-microsoft-com:vml" xmlns:wp14="http://schemas.microsoft.com/office/word/2010/wordprocessingDrawing" xmlns:wp="http://schemas.openxmlformats.org/drawingml/2006/wordprocessingDrawing" xmlns:w10="urn:schemas-microsoft-com:office:word" xmlns:w="http://schemas.openxmlformats.org/wordprocessingml/2006/main" xmlns:w14="http://schemas.microsoft.com/office/word/2010/wordml" xmlns:w15="http://schemas.microsoft.com/office/word/2012/wordml" xmlns:w16cex="http://schemas.microsoft.com/office/word/2018/wordml/cex" xmlns:w16cid="http://schemas.microsoft.com/office/word/2016/wordml/cid" xmlns:w16="http://schemas.microsoft.com/office/word/2018/wordml" xmlns:w16sdtdh="http://schemas.microsoft.com/office/word/2020/wordml/sdtdatahash" xmlns:w16se="http://schemas.microsoft.com/office/word/2015/wordml/symex" xmlns:wpg="http://schemas.microsoft.com/office/word/2010/wordprocessingGroup" xmlns:wpi="http://schemas.microsoft.com/office/word/2010/wordprocessingInk" xmlns:wne="http://schemas.microsoft.com/office/word/2006/wordml" xmlns:wps="http://schemas.microsoft.com/office/word/2010/wordprocessingShape" mc:Ignorable="w14 w15 w16se w16cid w16 w16cex w16sdtdh wp14">
   <w:p>
     <w:pPr>
       <w:pStyle w:val="Header"/>
@@ -13951,7 +14462,7 @@
 </file>
 
 <file path=word/numbering.xml><?xml version="1.0" encoding="utf-8"?>
-<w:numbering xmlns:wpc="http://schemas.microsoft.com/office/word/2010/wordprocessingCanvas" xmlns:cx="http://schemas.microsoft.com/office/drawing/2014/chartex" xmlns:cx1="http://schemas.microsoft.com/office/drawing/2015/9/8/chartex" xmlns:cx2="http://schemas.microsoft.com/office/drawing/2015/10/21/chartex" xmlns:cx3="http://schemas.microsoft.com/office/drawing/2016/5/9/chartex" xmlns:cx4="http://schemas.microsoft.com/office/drawing/2016/5/10/chartex" xmlns:cx5="http://schemas.microsoft.com/office/drawing/2016/5/11/chartex" xmlns:cx6="http://schemas.microsoft.com/office/drawing/2016/5/12/chartex" xmlns:cx7="http://schemas.microsoft.com/office/drawing/2016/5/13/chartex" xmlns:cx8="http://schemas.microsoft.com/office/drawing/2016/5/14/chartex" xmlns:mc="http://schemas.openxmlformats.org/markup-compatibility/2006" xmlns:aink="http://schemas.microsoft.com/office/drawing/2016/ink" xmlns:am3d="http://schemas.microsoft.com/office/drawing/2017/model3d" xmlns:o="urn:schemas-microsoft-com:office:office" xmlns:r="http://schemas.openxmlformats.org/officeDocument/2006/relationships" xmlns:m="http://schemas.openxmlformats.org/officeDocument/2006/math" xmlns:v="urn:schemas-microsoft-com:vml" xmlns:wp14="http://schemas.microsoft.com/office/word/2010/wordprocessingDrawing" xmlns:wp="http://schemas.openxmlformats.org/drawingml/2006/wordprocessingDrawing" xmlns:w10="urn:schemas-microsoft-com:office:word" xmlns:w="http://schemas.openxmlformats.org/wordprocessingml/2006/main" xmlns:w14="http://schemas.microsoft.com/office/word/2010/wordml" xmlns:w15="http://schemas.microsoft.com/office/word/2012/wordml" xmlns:w16cex="http://schemas.microsoft.com/office/word/2018/wordml/cex" xmlns:w16cid="http://schemas.microsoft.com/office/word/2016/wordml/cid" xmlns:w16="http://schemas.microsoft.com/office/word/2018/wordml" xmlns:w16sdtdh="http://schemas.microsoft.com/office/word/2020/wordml/sdtdatahash" xmlns:w16se="http://schemas.microsoft.com/office/word/2015/wordml/symex" xmlns:wpg="http://schemas.microsoft.com/office/word/2010/wordprocessingGroup" xmlns:wpi="http://schemas.microsoft.com/office/word/2010/wordprocessingInk" xmlns:wne="http://schemas.microsoft.com/office/word/2006/wordml" xmlns:wps="http://schemas.microsoft.com/office/word/2010/wordprocessingShape" mc:Ignorable="w14 w15 w16se w16cid w16 w16cex w16sdtdh wp14">
+<w:numbering xmlns:wpc="http://schemas.microsoft.com/office/word/2010/wordprocessingCanvas" xmlns:cx="http://schemas.microsoft.com/office/drawing/2014/chartex" xmlns:cx1="http://schemas.microsoft.com/office/drawing/2015/9/8/chartex" xmlns:cx2="http://schemas.microsoft.com/office/drawing/2015/10/21/chartex" xmlns:cx3="http://schemas.microsoft.com/office/drawing/2016/5/9/chartex" xmlns:cx4="http://schemas.microsoft.com/office/drawing/2016/5/10/chartex" xmlns:cx5="http://schemas.microsoft.com/office/drawing/2016/5/11/chartex" xmlns:cx6="http://schemas.microsoft.com/office/drawing/2016/5/12/chartex" xmlns:cx7="http://schemas.microsoft.com/office/drawing/2016/5/13/chartex" xmlns:cx8="http://schemas.microsoft.com/office/drawing/2016/5/14/chartex" xmlns:mc="http://schemas.openxmlformats.org/markup-compatibility/2006" xmlns:aink="http://schemas.microsoft.com/office/drawing/2016/ink" xmlns:am3d="http://schemas.microsoft.com/office/drawing/2017/model3d" xmlns:o="urn:schemas-microsoft-com:office:office" xmlns:oel="http://schemas.microsoft.com/office/2019/extlst" xmlns:r="http://schemas.openxmlformats.org/officeDocument/2006/relationships" xmlns:m="http://schemas.openxmlformats.org/officeDocument/2006/math" xmlns:v="urn:schemas-microsoft-com:vml" xmlns:wp14="http://schemas.microsoft.com/office/word/2010/wordprocessingDrawing" xmlns:wp="http://schemas.openxmlformats.org/drawingml/2006/wordprocessingDrawing" xmlns:w10="urn:schemas-microsoft-com:office:word" xmlns:w="http://schemas.openxmlformats.org/wordprocessingml/2006/main" xmlns:w14="http://schemas.microsoft.com/office/word/2010/wordml" xmlns:w15="http://schemas.microsoft.com/office/word/2012/wordml" xmlns:w16cex="http://schemas.microsoft.com/office/word/2018/wordml/cex" xmlns:w16cid="http://schemas.microsoft.com/office/word/2016/wordml/cid" xmlns:w16="http://schemas.microsoft.com/office/word/2018/wordml" xmlns:w16sdtdh="http://schemas.microsoft.com/office/word/2020/wordml/sdtdatahash" xmlns:w16se="http://schemas.microsoft.com/office/word/2015/wordml/symex" xmlns:wpg="http://schemas.microsoft.com/office/word/2010/wordprocessingGroup" xmlns:wpi="http://schemas.microsoft.com/office/word/2010/wordprocessingInk" xmlns:wne="http://schemas.microsoft.com/office/word/2006/wordml" xmlns:wps="http://schemas.microsoft.com/office/word/2010/wordprocessingShape" mc:Ignorable="w14 w15 w16se w16cid w16 w16cex w16sdtdh wp14">
   <w:abstractNum w:abstractNumId="0" w15:restartNumberingAfterBreak="0">
     <w:nsid w:val="0543182E"/>
     <w:multiLevelType w:val="hybridMultilevel"/>
@@ -14677,6 +15188,118 @@
     </w:lvl>
   </w:abstractNum>
   <w:abstractNum w:abstractNumId="7" w15:restartNumberingAfterBreak="0">
+    <w:nsid w:val="5B2267BC"/>
+    <w:multiLevelType w:val="hybridMultilevel"/>
+    <w:tmpl w:val="F31CFBE6"/>
+    <w:lvl w:ilvl="0" w:tplc="FE549606">
+      <w:numFmt w:val="bullet"/>
+      <w:lvlText w:val="-"/>
+      <w:lvlJc w:val="left"/>
+      <w:pPr>
+        <w:ind w:left="720" w:hanging="360"/>
+      </w:pPr>
+      <w:rPr>
+        <w:rFonts w:ascii="Calibri" w:eastAsiaTheme="minorHAnsi" w:hAnsi="Calibri" w:cstheme="minorBidi" w:hint="default"/>
+      </w:rPr>
+    </w:lvl>
+    <w:lvl w:ilvl="1" w:tplc="08070003">
+      <w:start w:val="1"/>
+      <w:numFmt w:val="bullet"/>
+      <w:lvlText w:val="o"/>
+      <w:lvlJc w:val="left"/>
+      <w:pPr>
+        <w:ind w:left="1440" w:hanging="360"/>
+      </w:pPr>
+      <w:rPr>
+        <w:rFonts w:ascii="Courier New" w:hAnsi="Courier New" w:cs="Courier New" w:hint="default"/>
+      </w:rPr>
+    </w:lvl>
+    <w:lvl w:ilvl="2" w:tplc="08070005">
+      <w:start w:val="1"/>
+      <w:numFmt w:val="bullet"/>
+      <w:lvlText w:val=""/>
+      <w:lvlJc w:val="left"/>
+      <w:pPr>
+        <w:ind w:left="2160" w:hanging="360"/>
+      </w:pPr>
+      <w:rPr>
+        <w:rFonts w:ascii="Wingdings" w:hAnsi="Wingdings" w:hint="default"/>
+      </w:rPr>
+    </w:lvl>
+    <w:lvl w:ilvl="3" w:tplc="08070001">
+      <w:start w:val="1"/>
+      <w:numFmt w:val="bullet"/>
+      <w:lvlText w:val=""/>
+      <w:lvlJc w:val="left"/>
+      <w:pPr>
+        <w:ind w:left="2880" w:hanging="360"/>
+      </w:pPr>
+      <w:rPr>
+        <w:rFonts w:ascii="Symbol" w:hAnsi="Symbol" w:hint="default"/>
+      </w:rPr>
+    </w:lvl>
+    <w:lvl w:ilvl="4" w:tplc="08070003">
+      <w:start w:val="1"/>
+      <w:numFmt w:val="bullet"/>
+      <w:lvlText w:val="o"/>
+      <w:lvlJc w:val="left"/>
+      <w:pPr>
+        <w:ind w:left="3600" w:hanging="360"/>
+      </w:pPr>
+      <w:rPr>
+        <w:rFonts w:ascii="Courier New" w:hAnsi="Courier New" w:cs="Courier New" w:hint="default"/>
+      </w:rPr>
+    </w:lvl>
+    <w:lvl w:ilvl="5" w:tplc="08070005">
+      <w:start w:val="1"/>
+      <w:numFmt w:val="bullet"/>
+      <w:lvlText w:val=""/>
+      <w:lvlJc w:val="left"/>
+      <w:pPr>
+        <w:ind w:left="4320" w:hanging="360"/>
+      </w:pPr>
+      <w:rPr>
+        <w:rFonts w:ascii="Wingdings" w:hAnsi="Wingdings" w:hint="default"/>
+      </w:rPr>
+    </w:lvl>
+    <w:lvl w:ilvl="6" w:tplc="08070001">
+      <w:start w:val="1"/>
+      <w:numFmt w:val="bullet"/>
+      <w:lvlText w:val=""/>
+      <w:lvlJc w:val="left"/>
+      <w:pPr>
+        <w:ind w:left="5040" w:hanging="360"/>
+      </w:pPr>
+      <w:rPr>
+        <w:rFonts w:ascii="Symbol" w:hAnsi="Symbol" w:hint="default"/>
+      </w:rPr>
+    </w:lvl>
+    <w:lvl w:ilvl="7" w:tplc="08070003">
+      <w:start w:val="1"/>
+      <w:numFmt w:val="bullet"/>
+      <w:lvlText w:val="o"/>
+      <w:lvlJc w:val="left"/>
+      <w:pPr>
+        <w:ind w:left="5760" w:hanging="360"/>
+      </w:pPr>
+      <w:rPr>
+        <w:rFonts w:ascii="Courier New" w:hAnsi="Courier New" w:cs="Courier New" w:hint="default"/>
+      </w:rPr>
+    </w:lvl>
+    <w:lvl w:ilvl="8" w:tplc="08070005">
+      <w:start w:val="1"/>
+      <w:numFmt w:val="bullet"/>
+      <w:lvlText w:val=""/>
+      <w:lvlJc w:val="left"/>
+      <w:pPr>
+        <w:ind w:left="6480" w:hanging="360"/>
+      </w:pPr>
+      <w:rPr>
+        <w:rFonts w:ascii="Wingdings" w:hAnsi="Wingdings" w:hint="default"/>
+      </w:rPr>
+    </w:lvl>
+  </w:abstractNum>
+  <w:abstractNum w:abstractNumId="8" w15:restartNumberingAfterBreak="0">
     <w:nsid w:val="76C3571F"/>
     <w:multiLevelType w:val="hybridMultilevel"/>
     <w:tmpl w:val="B1B26D28"/>
@@ -14789,29 +15412,41 @@
       </w:rPr>
     </w:lvl>
   </w:abstractNum>
-  <w:num w:numId="1">
+  <w:num w:numId="1" w16cid:durableId="776365859">
     <w:abstractNumId w:val="1"/>
   </w:num>
-  <w:num w:numId="2">
+  <w:num w:numId="2" w16cid:durableId="1799102014">
     <w:abstractNumId w:val="3"/>
   </w:num>
-  <w:num w:numId="3">
+  <w:num w:numId="3" w16cid:durableId="335227965">
     <w:abstractNumId w:val="2"/>
   </w:num>
-  <w:num w:numId="4">
+  <w:num w:numId="4" w16cid:durableId="1187476138">
     <w:abstractNumId w:val="4"/>
   </w:num>
-  <w:num w:numId="5">
+  <w:num w:numId="5" w16cid:durableId="1367750030">
     <w:abstractNumId w:val="6"/>
   </w:num>
-  <w:num w:numId="6">
+  <w:num w:numId="6" w16cid:durableId="1917938907">
     <w:abstractNumId w:val="5"/>
   </w:num>
-  <w:num w:numId="7">
+  <w:num w:numId="7" w16cid:durableId="5905782">
+    <w:abstractNumId w:val="8"/>
+  </w:num>
+  <w:num w:numId="8" w16cid:durableId="1853378921">
+    <w:abstractNumId w:val="0"/>
+  </w:num>
+  <w:num w:numId="9" w16cid:durableId="922908205">
     <w:abstractNumId w:val="7"/>
-  </w:num>
-  <w:num w:numId="8">
-    <w:abstractNumId w:val="0"/>
+    <w:lvlOverride w:ilvl="0"/>
+    <w:lvlOverride w:ilvl="1"/>
+    <w:lvlOverride w:ilvl="2"/>
+    <w:lvlOverride w:ilvl="3"/>
+    <w:lvlOverride w:ilvl="4"/>
+    <w:lvlOverride w:ilvl="5"/>
+    <w:lvlOverride w:ilvl="6"/>
+    <w:lvlOverride w:ilvl="7"/>
+    <w:lvlOverride w:ilvl="8"/>
   </w:num>
 </w:numbering>
 </file>

--- a/03_Aufgabe/Physik_Aufgabe_3.docx
+++ b/03_Aufgabe/Physik_Aufgabe_3.docx
@@ -5435,7 +5435,13 @@
           <w:rPr>
             <w:rFonts w:ascii="Cambria Math" w:hAnsi="Cambria Math"/>
           </w:rPr>
-          <m:t>=…</m:t>
+          <m:t>=</m:t>
+        </m:r>
+        <m:r>
+          <w:rPr>
+            <w:rFonts w:ascii="Cambria Math" w:hAnsi="Cambria Math"/>
+          </w:rPr>
+          <m:t>1 m/s</m:t>
         </m:r>
       </m:oMath>
     </w:p>
@@ -7316,9 +7322,23 @@
     </w:p>
     <w:p>
       <w:pPr>
+        <w:rPr>
+          <w:rFonts w:asciiTheme="majorHAnsi" w:eastAsiaTheme="majorEastAsia" w:hAnsiTheme="majorHAnsi" w:cstheme="majorBidi"/>
+          <w:color w:val="2F5496" w:themeColor="accent1" w:themeShade="BF"/>
+          <w:sz w:val="26"/>
+          <w:szCs w:val="26"/>
+        </w:rPr>
+      </w:pPr>
+      <w:r>
+        <w:br w:type="page"/>
+      </w:r>
+    </w:p>
+    <w:p>
+      <w:pPr>
         <w:pStyle w:val="Heading2"/>
       </w:pPr>
       <w:r>
+        <w:lastRenderedPageBreak/>
         <w:t>Umsetzung in Unity</w:t>
       </w:r>
     </w:p>
@@ -7328,14 +7348,2668 @@
         <w:pStyle w:val="Heading2"/>
       </w:pPr>
       <w:r>
-        <w:lastRenderedPageBreak/>
         <w:t>Berechnung</w:t>
       </w:r>
       <w:r>
         <w:t>en</w:t>
       </w:r>
     </w:p>
-    <w:p/>
+    <w:p>
+      <w:pPr>
+        <w:rPr>
+          <w:b/>
+          <w:bCs/>
+        </w:rPr>
+      </w:pPr>
+      <w:r>
+        <w:rPr>
+          <w:b/>
+          <w:bCs/>
+        </w:rPr>
+        <w:t xml:space="preserve">Impuls </w:t>
+      </w:r>
+    </w:p>
+    <w:p>
+      <w:pPr>
+        <w:pStyle w:val="ListParagraph"/>
+        <w:numPr>
+          <w:ilvl w:val="0"/>
+          <w:numId w:val="7"/>
+        </w:numPr>
+        <w:tabs>
+          <w:tab w:val="left" w:pos="3544"/>
+        </w:tabs>
+      </w:pPr>
+      <w:r>
+        <w:t xml:space="preserve">Impuls </w:t>
+      </w:r>
+      <w:r>
+        <w:t xml:space="preserve">von </w:t>
+      </w:r>
+      <w:r>
+        <w:t>Körper</w:t>
+      </w:r>
+      <w:r>
+        <w:t xml:space="preserve"> </w:t>
+      </w:r>
+      <m:oMath>
+        <m:sSub>
+          <m:sSubPr>
+            <m:ctrlPr>
+              <w:rPr>
+                <w:rFonts w:ascii="Cambria Math" w:hAnsi="Cambria Math"/>
+                <w:i/>
+              </w:rPr>
+            </m:ctrlPr>
+          </m:sSubPr>
+          <m:e>
+            <m:r>
+              <w:rPr>
+                <w:rFonts w:ascii="Cambria Math" w:hAnsi="Cambria Math"/>
+              </w:rPr>
+              <m:t>m</m:t>
+            </m:r>
+          </m:e>
+          <m:sub>
+            <m:r>
+              <w:rPr>
+                <w:rFonts w:ascii="Cambria Math" w:hAnsi="Cambria Math"/>
+              </w:rPr>
+              <m:t>1</m:t>
+            </m:r>
+          </m:sub>
+        </m:sSub>
+      </m:oMath>
+      <w:r>
+        <w:tab/>
+      </w:r>
+      <m:oMath>
+        <m:acc>
+          <m:accPr>
+            <m:chr m:val="⃗"/>
+            <m:ctrlPr>
+              <w:rPr>
+                <w:rFonts w:ascii="Cambria Math" w:hAnsi="Cambria Math"/>
+                <w:i/>
+              </w:rPr>
+            </m:ctrlPr>
+          </m:accPr>
+          <m:e>
+            <m:sSub>
+              <m:sSubPr>
+                <m:ctrlPr>
+                  <w:rPr>
+                    <w:rFonts w:ascii="Cambria Math" w:hAnsi="Cambria Math"/>
+                    <w:i/>
+                  </w:rPr>
+                </m:ctrlPr>
+              </m:sSubPr>
+              <m:e>
+                <m:r>
+                  <w:rPr>
+                    <w:rFonts w:ascii="Cambria Math" w:hAnsi="Cambria Math"/>
+                  </w:rPr>
+                  <m:t>p</m:t>
+                </m:r>
+              </m:e>
+              <m:sub>
+                <m:r>
+                  <w:rPr>
+                    <w:rFonts w:ascii="Cambria Math" w:hAnsi="Cambria Math"/>
+                  </w:rPr>
+                  <m:t>1</m:t>
+                </m:r>
+              </m:sub>
+            </m:sSub>
+          </m:e>
+        </m:acc>
+        <m:r>
+          <w:rPr>
+            <w:rFonts w:ascii="Cambria Math" w:hAnsi="Cambria Math"/>
+          </w:rPr>
+          <m:t>=</m:t>
+        </m:r>
+        <m:sSub>
+          <m:sSubPr>
+            <m:ctrlPr>
+              <w:rPr>
+                <w:rFonts w:ascii="Cambria Math" w:hAnsi="Cambria Math"/>
+                <w:i/>
+              </w:rPr>
+            </m:ctrlPr>
+          </m:sSubPr>
+          <m:e>
+            <m:r>
+              <w:rPr>
+                <w:rFonts w:ascii="Cambria Math" w:hAnsi="Cambria Math"/>
+              </w:rPr>
+              <m:t>m</m:t>
+            </m:r>
+          </m:e>
+          <m:sub>
+            <m:r>
+              <w:rPr>
+                <w:rFonts w:ascii="Cambria Math" w:hAnsi="Cambria Math"/>
+              </w:rPr>
+              <m:t>1</m:t>
+            </m:r>
+          </m:sub>
+        </m:sSub>
+        <m:r>
+          <w:rPr>
+            <w:rFonts w:ascii="Cambria Math" w:hAnsi="Cambria Math"/>
+          </w:rPr>
+          <m:t>∙</m:t>
+        </m:r>
+        <m:acc>
+          <m:accPr>
+            <m:chr m:val="⃗"/>
+            <m:ctrlPr>
+              <w:rPr>
+                <w:rFonts w:ascii="Cambria Math" w:hAnsi="Cambria Math"/>
+                <w:i/>
+              </w:rPr>
+            </m:ctrlPr>
+          </m:accPr>
+          <m:e>
+            <m:sSub>
+              <m:sSubPr>
+                <m:ctrlPr>
+                  <w:rPr>
+                    <w:rFonts w:ascii="Cambria Math" w:hAnsi="Cambria Math"/>
+                    <w:i/>
+                  </w:rPr>
+                </m:ctrlPr>
+              </m:sSubPr>
+              <m:e>
+                <m:r>
+                  <w:rPr>
+                    <w:rFonts w:ascii="Cambria Math" w:hAnsi="Cambria Math"/>
+                  </w:rPr>
+                  <m:t>v</m:t>
+                </m:r>
+              </m:e>
+              <m:sub>
+                <m:r>
+                  <w:rPr>
+                    <w:rFonts w:ascii="Cambria Math" w:hAnsi="Cambria Math"/>
+                  </w:rPr>
+                  <m:t>1</m:t>
+                </m:r>
+              </m:sub>
+            </m:sSub>
+          </m:e>
+        </m:acc>
+        <m:r>
+          <w:rPr>
+            <w:rFonts w:ascii="Cambria Math" w:hAnsi="Cambria Math"/>
+          </w:rPr>
+          <m:t>=1∙</m:t>
+        </m:r>
+        <m:sSup>
+          <m:sSupPr>
+            <m:ctrlPr>
+              <w:rPr>
+                <w:rFonts w:ascii="Cambria Math" w:hAnsi="Cambria Math"/>
+                <w:i/>
+              </w:rPr>
+            </m:ctrlPr>
+          </m:sSupPr>
+          <m:e>
+            <m:d>
+              <m:dPr>
+                <m:ctrlPr>
+                  <w:rPr>
+                    <w:rFonts w:ascii="Cambria Math" w:hAnsi="Cambria Math"/>
+                    <w:i/>
+                  </w:rPr>
+                </m:ctrlPr>
+              </m:dPr>
+              <m:e>
+                <m:m>
+                  <m:mPr>
+                    <m:mcs>
+                      <m:mc>
+                        <m:mcPr>
+                          <m:count m:val="3"/>
+                          <m:mcJc m:val="center"/>
+                        </m:mcPr>
+                      </m:mc>
+                    </m:mcs>
+                    <m:ctrlPr>
+                      <w:rPr>
+                        <w:rFonts w:ascii="Cambria Math" w:hAnsi="Cambria Math"/>
+                        <w:i/>
+                      </w:rPr>
+                    </m:ctrlPr>
+                  </m:mPr>
+                  <m:mr>
+                    <m:e>
+                      <m:r>
+                        <w:rPr>
+                          <w:rFonts w:ascii="Cambria Math" w:hAnsi="Cambria Math"/>
+                        </w:rPr>
+                        <m:t>1</m:t>
+                      </m:r>
+                    </m:e>
+                    <m:e>
+                      <m:r>
+                        <w:rPr>
+                          <w:rFonts w:ascii="Cambria Math" w:hAnsi="Cambria Math"/>
+                        </w:rPr>
+                        <m:t>0</m:t>
+                      </m:r>
+                    </m:e>
+                    <m:e>
+                      <m:r>
+                        <w:rPr>
+                          <w:rFonts w:ascii="Cambria Math" w:hAnsi="Cambria Math"/>
+                        </w:rPr>
+                        <m:t>0</m:t>
+                      </m:r>
+                    </m:e>
+                  </m:mr>
+                </m:m>
+              </m:e>
+            </m:d>
+          </m:e>
+          <m:sup>
+            <m:r>
+              <w:rPr>
+                <w:rFonts w:ascii="Cambria Math" w:hAnsi="Cambria Math"/>
+              </w:rPr>
+              <m:t>T</m:t>
+            </m:r>
+          </m:sup>
+        </m:sSup>
+        <m:r>
+          <w:rPr>
+            <w:rFonts w:ascii="Cambria Math" w:hAnsi="Cambria Math"/>
+          </w:rPr>
+          <m:t>=</m:t>
+        </m:r>
+        <m:sSup>
+          <m:sSupPr>
+            <m:ctrlPr>
+              <w:rPr>
+                <w:rFonts w:ascii="Cambria Math" w:hAnsi="Cambria Math"/>
+                <w:i/>
+              </w:rPr>
+            </m:ctrlPr>
+          </m:sSupPr>
+          <m:e>
+            <m:d>
+              <m:dPr>
+                <m:ctrlPr>
+                  <w:rPr>
+                    <w:rFonts w:ascii="Cambria Math" w:hAnsi="Cambria Math"/>
+                    <w:i/>
+                  </w:rPr>
+                </m:ctrlPr>
+              </m:dPr>
+              <m:e>
+                <m:m>
+                  <m:mPr>
+                    <m:mcs>
+                      <m:mc>
+                        <m:mcPr>
+                          <m:count m:val="3"/>
+                          <m:mcJc m:val="center"/>
+                        </m:mcPr>
+                      </m:mc>
+                    </m:mcs>
+                    <m:ctrlPr>
+                      <w:rPr>
+                        <w:rFonts w:ascii="Cambria Math" w:hAnsi="Cambria Math"/>
+                        <w:i/>
+                      </w:rPr>
+                    </m:ctrlPr>
+                  </m:mPr>
+                  <m:mr>
+                    <m:e>
+                      <m:r>
+                        <w:rPr>
+                          <w:rFonts w:ascii="Cambria Math" w:hAnsi="Cambria Math"/>
+                        </w:rPr>
+                        <m:t>1</m:t>
+                      </m:r>
+                    </m:e>
+                    <m:e>
+                      <m:r>
+                        <w:rPr>
+                          <w:rFonts w:ascii="Cambria Math" w:hAnsi="Cambria Math"/>
+                        </w:rPr>
+                        <m:t>0</m:t>
+                      </m:r>
+                    </m:e>
+                    <m:e>
+                      <m:r>
+                        <w:rPr>
+                          <w:rFonts w:ascii="Cambria Math" w:hAnsi="Cambria Math"/>
+                        </w:rPr>
+                        <m:t>0</m:t>
+                      </m:r>
+                    </m:e>
+                  </m:mr>
+                </m:m>
+              </m:e>
+            </m:d>
+          </m:e>
+          <m:sup>
+            <m:r>
+              <w:rPr>
+                <w:rFonts w:ascii="Cambria Math" w:hAnsi="Cambria Math"/>
+              </w:rPr>
+              <m:t>T</m:t>
+            </m:r>
+          </m:sup>
+        </m:sSup>
+      </m:oMath>
+    </w:p>
+    <w:p>
+      <w:pPr>
+        <w:pStyle w:val="ListParagraph"/>
+        <w:numPr>
+          <w:ilvl w:val="0"/>
+          <w:numId w:val="7"/>
+        </w:numPr>
+        <w:tabs>
+          <w:tab w:val="left" w:pos="3544"/>
+        </w:tabs>
+      </w:pPr>
+      <w:r>
+        <w:t xml:space="preserve">Impuls von </w:t>
+      </w:r>
+      <w:r>
+        <w:t>Körper</w:t>
+      </w:r>
+      <w:r>
+        <w:t xml:space="preserve"> </w:t>
+      </w:r>
+      <m:oMath>
+        <m:sSub>
+          <m:sSubPr>
+            <m:ctrlPr>
+              <w:rPr>
+                <w:rFonts w:ascii="Cambria Math" w:hAnsi="Cambria Math"/>
+                <w:i/>
+              </w:rPr>
+            </m:ctrlPr>
+          </m:sSubPr>
+          <m:e>
+            <m:r>
+              <w:rPr>
+                <w:rFonts w:ascii="Cambria Math" w:hAnsi="Cambria Math"/>
+              </w:rPr>
+              <m:t>m</m:t>
+            </m:r>
+          </m:e>
+          <m:sub>
+            <m:r>
+              <w:rPr>
+                <w:rFonts w:ascii="Cambria Math" w:hAnsi="Cambria Math"/>
+              </w:rPr>
+              <m:t>2</m:t>
+            </m:r>
+          </m:sub>
+        </m:sSub>
+      </m:oMath>
+      <w:r>
+        <w:tab/>
+      </w:r>
+      <m:oMath>
+        <m:acc>
+          <m:accPr>
+            <m:chr m:val="⃗"/>
+            <m:ctrlPr>
+              <w:rPr>
+                <w:rFonts w:ascii="Cambria Math" w:hAnsi="Cambria Math"/>
+                <w:i/>
+              </w:rPr>
+            </m:ctrlPr>
+          </m:accPr>
+          <m:e>
+            <m:sSub>
+              <m:sSubPr>
+                <m:ctrlPr>
+                  <w:rPr>
+                    <w:rFonts w:ascii="Cambria Math" w:hAnsi="Cambria Math"/>
+                    <w:i/>
+                  </w:rPr>
+                </m:ctrlPr>
+              </m:sSubPr>
+              <m:e>
+                <m:r>
+                  <w:rPr>
+                    <w:rFonts w:ascii="Cambria Math" w:hAnsi="Cambria Math"/>
+                  </w:rPr>
+                  <m:t>p</m:t>
+                </m:r>
+              </m:e>
+              <m:sub>
+                <m:r>
+                  <w:rPr>
+                    <w:rFonts w:ascii="Cambria Math" w:hAnsi="Cambria Math"/>
+                  </w:rPr>
+                  <m:t>2</m:t>
+                </m:r>
+              </m:sub>
+            </m:sSub>
+          </m:e>
+        </m:acc>
+        <m:r>
+          <w:rPr>
+            <w:rFonts w:ascii="Cambria Math" w:hAnsi="Cambria Math"/>
+          </w:rPr>
+          <m:t>=</m:t>
+        </m:r>
+        <m:sSub>
+          <m:sSubPr>
+            <m:ctrlPr>
+              <w:rPr>
+                <w:rFonts w:ascii="Cambria Math" w:hAnsi="Cambria Math"/>
+                <w:i/>
+              </w:rPr>
+            </m:ctrlPr>
+          </m:sSubPr>
+          <m:e>
+            <m:r>
+              <w:rPr>
+                <w:rFonts w:ascii="Cambria Math" w:hAnsi="Cambria Math"/>
+              </w:rPr>
+              <m:t>m</m:t>
+            </m:r>
+          </m:e>
+          <m:sub>
+            <m:r>
+              <w:rPr>
+                <w:rFonts w:ascii="Cambria Math" w:hAnsi="Cambria Math"/>
+              </w:rPr>
+              <m:t>2</m:t>
+            </m:r>
+          </m:sub>
+        </m:sSub>
+        <m:r>
+          <w:rPr>
+            <w:rFonts w:ascii="Cambria Math" w:hAnsi="Cambria Math"/>
+          </w:rPr>
+          <m:t>∙</m:t>
+        </m:r>
+        <m:sSub>
+          <m:sSubPr>
+            <m:ctrlPr>
+              <w:rPr>
+                <w:rFonts w:ascii="Cambria Math" w:hAnsi="Cambria Math"/>
+                <w:i/>
+              </w:rPr>
+            </m:ctrlPr>
+          </m:sSubPr>
+          <m:e>
+            <m:acc>
+              <m:accPr>
+                <m:chr m:val="⃗"/>
+                <m:ctrlPr>
+                  <w:rPr>
+                    <w:rFonts w:ascii="Cambria Math" w:hAnsi="Cambria Math"/>
+                    <w:i/>
+                  </w:rPr>
+                </m:ctrlPr>
+              </m:accPr>
+              <m:e>
+                <m:r>
+                  <w:rPr>
+                    <w:rFonts w:ascii="Cambria Math" w:hAnsi="Cambria Math"/>
+                  </w:rPr>
+                  <m:t>v</m:t>
+                </m:r>
+              </m:e>
+            </m:acc>
+          </m:e>
+          <m:sub>
+            <m:r>
+              <w:rPr>
+                <w:rFonts w:ascii="Cambria Math" w:hAnsi="Cambria Math"/>
+              </w:rPr>
+              <m:t>2</m:t>
+            </m:r>
+          </m:sub>
+        </m:sSub>
+        <m:r>
+          <w:rPr>
+            <w:rFonts w:ascii="Cambria Math" w:hAnsi="Cambria Math"/>
+          </w:rPr>
+          <m:t>=2</m:t>
+        </m:r>
+        <m:r>
+          <w:rPr>
+            <w:rFonts w:ascii="Cambria Math" w:hAnsi="Cambria Math"/>
+          </w:rPr>
+          <m:t>∙</m:t>
+        </m:r>
+        <m:sSup>
+          <m:sSupPr>
+            <m:ctrlPr>
+              <w:rPr>
+                <w:rFonts w:ascii="Cambria Math" w:hAnsi="Cambria Math"/>
+                <w:i/>
+              </w:rPr>
+            </m:ctrlPr>
+          </m:sSupPr>
+          <m:e>
+            <m:d>
+              <m:dPr>
+                <m:ctrlPr>
+                  <w:rPr>
+                    <w:rFonts w:ascii="Cambria Math" w:hAnsi="Cambria Math"/>
+                    <w:i/>
+                  </w:rPr>
+                </m:ctrlPr>
+              </m:dPr>
+              <m:e>
+                <m:m>
+                  <m:mPr>
+                    <m:mcs>
+                      <m:mc>
+                        <m:mcPr>
+                          <m:count m:val="3"/>
+                          <m:mcJc m:val="center"/>
+                        </m:mcPr>
+                      </m:mc>
+                    </m:mcs>
+                    <m:ctrlPr>
+                      <w:rPr>
+                        <w:rFonts w:ascii="Cambria Math" w:hAnsi="Cambria Math"/>
+                        <w:i/>
+                      </w:rPr>
+                    </m:ctrlPr>
+                  </m:mPr>
+                  <m:mr>
+                    <m:e>
+                      <m:r>
+                        <w:rPr>
+                          <w:rFonts w:ascii="Cambria Math" w:hAnsi="Cambria Math"/>
+                        </w:rPr>
+                        <m:t>0</m:t>
+                      </m:r>
+                    </m:e>
+                    <m:e>
+                      <m:r>
+                        <w:rPr>
+                          <w:rFonts w:ascii="Cambria Math" w:hAnsi="Cambria Math"/>
+                        </w:rPr>
+                        <m:t>0</m:t>
+                      </m:r>
+                    </m:e>
+                    <m:e>
+                      <m:r>
+                        <w:rPr>
+                          <w:rFonts w:ascii="Cambria Math" w:hAnsi="Cambria Math"/>
+                        </w:rPr>
+                        <m:t>0</m:t>
+                      </m:r>
+                    </m:e>
+                  </m:mr>
+                </m:m>
+              </m:e>
+            </m:d>
+          </m:e>
+          <m:sup>
+            <m:r>
+              <w:rPr>
+                <w:rFonts w:ascii="Cambria Math" w:hAnsi="Cambria Math"/>
+              </w:rPr>
+              <m:t>T</m:t>
+            </m:r>
+          </m:sup>
+        </m:sSup>
+        <m:r>
+          <w:rPr>
+            <w:rFonts w:ascii="Cambria Math" w:hAnsi="Cambria Math"/>
+          </w:rPr>
+          <m:t>=</m:t>
+        </m:r>
+        <m:sSup>
+          <m:sSupPr>
+            <m:ctrlPr>
+              <w:rPr>
+                <w:rFonts w:ascii="Cambria Math" w:hAnsi="Cambria Math"/>
+                <w:i/>
+              </w:rPr>
+            </m:ctrlPr>
+          </m:sSupPr>
+          <m:e>
+            <m:d>
+              <m:dPr>
+                <m:ctrlPr>
+                  <w:rPr>
+                    <w:rFonts w:ascii="Cambria Math" w:hAnsi="Cambria Math"/>
+                    <w:i/>
+                  </w:rPr>
+                </m:ctrlPr>
+              </m:dPr>
+              <m:e>
+                <m:m>
+                  <m:mPr>
+                    <m:mcs>
+                      <m:mc>
+                        <m:mcPr>
+                          <m:count m:val="3"/>
+                          <m:mcJc m:val="center"/>
+                        </m:mcPr>
+                      </m:mc>
+                    </m:mcs>
+                    <m:ctrlPr>
+                      <w:rPr>
+                        <w:rFonts w:ascii="Cambria Math" w:hAnsi="Cambria Math"/>
+                        <w:i/>
+                      </w:rPr>
+                    </m:ctrlPr>
+                  </m:mPr>
+                  <m:mr>
+                    <m:e>
+                      <m:r>
+                        <w:rPr>
+                          <w:rFonts w:ascii="Cambria Math" w:hAnsi="Cambria Math"/>
+                        </w:rPr>
+                        <m:t>0</m:t>
+                      </m:r>
+                    </m:e>
+                    <m:e>
+                      <m:r>
+                        <w:rPr>
+                          <w:rFonts w:ascii="Cambria Math" w:hAnsi="Cambria Math"/>
+                        </w:rPr>
+                        <m:t>0</m:t>
+                      </m:r>
+                    </m:e>
+                    <m:e>
+                      <m:r>
+                        <w:rPr>
+                          <w:rFonts w:ascii="Cambria Math" w:hAnsi="Cambria Math"/>
+                        </w:rPr>
+                        <m:t>0</m:t>
+                      </m:r>
+                    </m:e>
+                  </m:mr>
+                </m:m>
+              </m:e>
+            </m:d>
+          </m:e>
+          <m:sup>
+            <m:r>
+              <w:rPr>
+                <w:rFonts w:ascii="Cambria Math" w:hAnsi="Cambria Math"/>
+              </w:rPr>
+              <m:t>T</m:t>
+            </m:r>
+          </m:sup>
+        </m:sSup>
+      </m:oMath>
+    </w:p>
+    <w:p>
+      <w:pPr>
+        <w:rPr>
+          <w:b/>
+          <w:bCs/>
+        </w:rPr>
+      </w:pPr>
+      <w:r>
+        <w:rPr>
+          <w:b/>
+          <w:bCs/>
+        </w:rPr>
+        <w:t>Elastischer Stoss</w:t>
+      </w:r>
+    </w:p>
+    <w:p>
+      <m:oMathPara>
+        <m:oMath>
+          <m:acc>
+            <m:accPr>
+              <m:chr m:val="⃗"/>
+              <m:ctrlPr>
+                <w:rPr>
+                  <w:rFonts w:ascii="Cambria Math" w:hAnsi="Cambria Math"/>
+                  <w:i/>
+                </w:rPr>
+              </m:ctrlPr>
+            </m:accPr>
+            <m:e>
+              <m:sSubSup>
+                <m:sSubSupPr>
+                  <m:ctrlPr>
+                    <w:rPr>
+                      <w:rFonts w:ascii="Cambria Math" w:hAnsi="Cambria Math"/>
+                      <w:i/>
+                    </w:rPr>
+                  </m:ctrlPr>
+                </m:sSubSupPr>
+                <m:e>
+                  <m:r>
+                    <w:rPr>
+                      <w:rFonts w:ascii="Cambria Math" w:hAnsi="Cambria Math"/>
+                    </w:rPr>
+                    <m:t>v</m:t>
+                  </m:r>
+                </m:e>
+                <m:sub>
+                  <m:r>
+                    <w:rPr>
+                      <w:rFonts w:ascii="Cambria Math" w:hAnsi="Cambria Math"/>
+                    </w:rPr>
+                    <m:t>1</m:t>
+                  </m:r>
+                </m:sub>
+                <m:sup>
+                  <m:r>
+                    <w:rPr>
+                      <w:rFonts w:ascii="Cambria Math" w:hAnsi="Cambria Math"/>
+                    </w:rPr>
+                    <m:t>'</m:t>
+                  </m:r>
+                </m:sup>
+              </m:sSubSup>
+            </m:e>
+          </m:acc>
+          <m:r>
+            <w:rPr>
+              <w:rFonts w:ascii="Cambria Math" w:hAnsi="Cambria Math"/>
+            </w:rPr>
+            <m:t>=</m:t>
+          </m:r>
+          <m:f>
+            <m:fPr>
+              <m:ctrlPr>
+                <w:rPr>
+                  <w:rFonts w:ascii="Cambria Math" w:hAnsi="Cambria Math"/>
+                  <w:i/>
+                </w:rPr>
+              </m:ctrlPr>
+            </m:fPr>
+            <m:num>
+              <m:sSub>
+                <m:sSubPr>
+                  <m:ctrlPr>
+                    <w:rPr>
+                      <w:rFonts w:ascii="Cambria Math" w:hAnsi="Cambria Math"/>
+                      <w:i/>
+                    </w:rPr>
+                  </m:ctrlPr>
+                </m:sSubPr>
+                <m:e>
+                  <m:r>
+                    <w:rPr>
+                      <w:rFonts w:ascii="Cambria Math" w:hAnsi="Cambria Math"/>
+                    </w:rPr>
+                    <m:t>m</m:t>
+                  </m:r>
+                </m:e>
+                <m:sub>
+                  <m:r>
+                    <w:rPr>
+                      <w:rFonts w:ascii="Cambria Math" w:hAnsi="Cambria Math"/>
+                    </w:rPr>
+                    <m:t>1</m:t>
+                  </m:r>
+                </m:sub>
+              </m:sSub>
+              <m:r>
+                <w:rPr>
+                  <w:rFonts w:ascii="Cambria Math" w:hAnsi="Cambria Math"/>
+                </w:rPr>
+                <m:t>-</m:t>
+              </m:r>
+              <m:sSub>
+                <m:sSubPr>
+                  <m:ctrlPr>
+                    <w:rPr>
+                      <w:rFonts w:ascii="Cambria Math" w:hAnsi="Cambria Math"/>
+                      <w:i/>
+                    </w:rPr>
+                  </m:ctrlPr>
+                </m:sSubPr>
+                <m:e>
+                  <m:r>
+                    <w:rPr>
+                      <w:rFonts w:ascii="Cambria Math" w:hAnsi="Cambria Math"/>
+                    </w:rPr>
+                    <m:t>m</m:t>
+                  </m:r>
+                </m:e>
+                <m:sub>
+                  <m:r>
+                    <w:rPr>
+                      <w:rFonts w:ascii="Cambria Math" w:hAnsi="Cambria Math"/>
+                    </w:rPr>
+                    <m:t>2</m:t>
+                  </m:r>
+                </m:sub>
+              </m:sSub>
+            </m:num>
+            <m:den>
+              <m:sSub>
+                <m:sSubPr>
+                  <m:ctrlPr>
+                    <w:rPr>
+                      <w:rFonts w:ascii="Cambria Math" w:hAnsi="Cambria Math"/>
+                      <w:i/>
+                    </w:rPr>
+                  </m:ctrlPr>
+                </m:sSubPr>
+                <m:e>
+                  <m:r>
+                    <w:rPr>
+                      <w:rFonts w:ascii="Cambria Math" w:hAnsi="Cambria Math"/>
+                    </w:rPr>
+                    <m:t>m</m:t>
+                  </m:r>
+                </m:e>
+                <m:sub>
+                  <m:r>
+                    <w:rPr>
+                      <w:rFonts w:ascii="Cambria Math" w:hAnsi="Cambria Math"/>
+                    </w:rPr>
+                    <m:t>1</m:t>
+                  </m:r>
+                </m:sub>
+              </m:sSub>
+              <m:r>
+                <w:rPr>
+                  <w:rFonts w:ascii="Cambria Math" w:hAnsi="Cambria Math"/>
+                </w:rPr>
+                <m:t>+</m:t>
+              </m:r>
+              <m:sSub>
+                <m:sSubPr>
+                  <m:ctrlPr>
+                    <w:rPr>
+                      <w:rFonts w:ascii="Cambria Math" w:hAnsi="Cambria Math"/>
+                      <w:i/>
+                    </w:rPr>
+                  </m:ctrlPr>
+                </m:sSubPr>
+                <m:e>
+                  <m:r>
+                    <w:rPr>
+                      <w:rFonts w:ascii="Cambria Math" w:hAnsi="Cambria Math"/>
+                    </w:rPr>
+                    <m:t>m</m:t>
+                  </m:r>
+                </m:e>
+                <m:sub>
+                  <m:r>
+                    <w:rPr>
+                      <w:rFonts w:ascii="Cambria Math" w:hAnsi="Cambria Math"/>
+                    </w:rPr>
+                    <m:t>2</m:t>
+                  </m:r>
+                </m:sub>
+              </m:sSub>
+            </m:den>
+          </m:f>
+          <m:r>
+            <w:rPr>
+              <w:rFonts w:ascii="Cambria Math" w:hAnsi="Cambria Math"/>
+            </w:rPr>
+            <m:t>∙</m:t>
+          </m:r>
+          <m:acc>
+            <m:accPr>
+              <m:chr m:val="⃗"/>
+              <m:ctrlPr>
+                <w:rPr>
+                  <w:rFonts w:ascii="Cambria Math" w:hAnsi="Cambria Math"/>
+                  <w:i/>
+                </w:rPr>
+              </m:ctrlPr>
+            </m:accPr>
+            <m:e>
+              <m:sSub>
+                <m:sSubPr>
+                  <m:ctrlPr>
+                    <w:rPr>
+                      <w:rFonts w:ascii="Cambria Math" w:hAnsi="Cambria Math"/>
+                      <w:i/>
+                    </w:rPr>
+                  </m:ctrlPr>
+                </m:sSubPr>
+                <m:e>
+                  <m:r>
+                    <w:rPr>
+                      <w:rFonts w:ascii="Cambria Math" w:hAnsi="Cambria Math"/>
+                    </w:rPr>
+                    <m:t>v</m:t>
+                  </m:r>
+                </m:e>
+                <m:sub>
+                  <m:r>
+                    <w:rPr>
+                      <w:rFonts w:ascii="Cambria Math" w:hAnsi="Cambria Math"/>
+                    </w:rPr>
+                    <m:t>1</m:t>
+                  </m:r>
+                </m:sub>
+              </m:sSub>
+            </m:e>
+          </m:acc>
+          <m:r>
+            <w:rPr>
+              <w:rFonts w:ascii="Cambria Math" w:hAnsi="Cambria Math"/>
+            </w:rPr>
+            <m:t>+</m:t>
+          </m:r>
+          <m:f>
+            <m:fPr>
+              <m:ctrlPr>
+                <w:rPr>
+                  <w:rFonts w:ascii="Cambria Math" w:hAnsi="Cambria Math"/>
+                  <w:i/>
+                </w:rPr>
+              </m:ctrlPr>
+            </m:fPr>
+            <m:num>
+              <m:r>
+                <w:rPr>
+                  <w:rFonts w:ascii="Cambria Math" w:hAnsi="Cambria Math"/>
+                </w:rPr>
+                <m:t>2</m:t>
+              </m:r>
+              <m:sSub>
+                <m:sSubPr>
+                  <m:ctrlPr>
+                    <w:rPr>
+                      <w:rFonts w:ascii="Cambria Math" w:hAnsi="Cambria Math"/>
+                      <w:i/>
+                    </w:rPr>
+                  </m:ctrlPr>
+                </m:sSubPr>
+                <m:e>
+                  <m:r>
+                    <w:rPr>
+                      <w:rFonts w:ascii="Cambria Math" w:hAnsi="Cambria Math"/>
+                    </w:rPr>
+                    <m:t>m</m:t>
+                  </m:r>
+                </m:e>
+                <m:sub>
+                  <m:r>
+                    <w:rPr>
+                      <w:rFonts w:ascii="Cambria Math" w:hAnsi="Cambria Math"/>
+                    </w:rPr>
+                    <m:t>2</m:t>
+                  </m:r>
+                </m:sub>
+              </m:sSub>
+            </m:num>
+            <m:den>
+              <m:sSub>
+                <m:sSubPr>
+                  <m:ctrlPr>
+                    <w:rPr>
+                      <w:rFonts w:ascii="Cambria Math" w:hAnsi="Cambria Math"/>
+                      <w:i/>
+                    </w:rPr>
+                  </m:ctrlPr>
+                </m:sSubPr>
+                <m:e>
+                  <m:r>
+                    <w:rPr>
+                      <w:rFonts w:ascii="Cambria Math" w:hAnsi="Cambria Math"/>
+                    </w:rPr>
+                    <m:t>m</m:t>
+                  </m:r>
+                </m:e>
+                <m:sub>
+                  <m:r>
+                    <w:rPr>
+                      <w:rFonts w:ascii="Cambria Math" w:hAnsi="Cambria Math"/>
+                    </w:rPr>
+                    <m:t>1</m:t>
+                  </m:r>
+                </m:sub>
+              </m:sSub>
+              <m:r>
+                <w:rPr>
+                  <w:rFonts w:ascii="Cambria Math" w:hAnsi="Cambria Math"/>
+                </w:rPr>
+                <m:t>+</m:t>
+              </m:r>
+              <m:sSub>
+                <m:sSubPr>
+                  <m:ctrlPr>
+                    <w:rPr>
+                      <w:rFonts w:ascii="Cambria Math" w:hAnsi="Cambria Math"/>
+                      <w:i/>
+                    </w:rPr>
+                  </m:ctrlPr>
+                </m:sSubPr>
+                <m:e>
+                  <m:r>
+                    <w:rPr>
+                      <w:rFonts w:ascii="Cambria Math" w:hAnsi="Cambria Math"/>
+                    </w:rPr>
+                    <m:t>m</m:t>
+                  </m:r>
+                </m:e>
+                <m:sub>
+                  <m:r>
+                    <w:rPr>
+                      <w:rFonts w:ascii="Cambria Math" w:hAnsi="Cambria Math"/>
+                    </w:rPr>
+                    <m:t>2</m:t>
+                  </m:r>
+                </m:sub>
+              </m:sSub>
+            </m:den>
+          </m:f>
+          <m:acc>
+            <m:accPr>
+              <m:chr m:val="⃗"/>
+              <m:ctrlPr>
+                <w:rPr>
+                  <w:rFonts w:ascii="Cambria Math" w:hAnsi="Cambria Math"/>
+                  <w:i/>
+                </w:rPr>
+              </m:ctrlPr>
+            </m:accPr>
+            <m:e>
+              <m:sSub>
+                <m:sSubPr>
+                  <m:ctrlPr>
+                    <w:rPr>
+                      <w:rFonts w:ascii="Cambria Math" w:hAnsi="Cambria Math"/>
+                      <w:i/>
+                    </w:rPr>
+                  </m:ctrlPr>
+                </m:sSubPr>
+                <m:e>
+                  <m:r>
+                    <w:rPr>
+                      <w:rFonts w:ascii="Cambria Math" w:hAnsi="Cambria Math"/>
+                    </w:rPr>
+                    <m:t>v</m:t>
+                  </m:r>
+                </m:e>
+                <m:sub>
+                  <m:r>
+                    <w:rPr>
+                      <w:rFonts w:ascii="Cambria Math" w:hAnsi="Cambria Math"/>
+                    </w:rPr>
+                    <m:t>2</m:t>
+                  </m:r>
+                </m:sub>
+              </m:sSub>
+            </m:e>
+          </m:acc>
+          <m:r>
+            <w:rPr>
+              <w:rFonts w:ascii="Cambria Math" w:hAnsi="Cambria Math"/>
+            </w:rPr>
+            <m:t>=</m:t>
+          </m:r>
+          <m:f>
+            <m:fPr>
+              <m:ctrlPr>
+                <w:rPr>
+                  <w:rFonts w:ascii="Cambria Math" w:hAnsi="Cambria Math"/>
+                  <w:i/>
+                </w:rPr>
+              </m:ctrlPr>
+            </m:fPr>
+            <m:num>
+              <m:r>
+                <w:rPr>
+                  <w:rFonts w:ascii="Cambria Math" w:hAnsi="Cambria Math"/>
+                </w:rPr>
+                <m:t>1</m:t>
+              </m:r>
+              <m:r>
+                <w:rPr>
+                  <w:rFonts w:ascii="Cambria Math" w:hAnsi="Cambria Math"/>
+                </w:rPr>
+                <m:t>-</m:t>
+              </m:r>
+              <m:r>
+                <w:rPr>
+                  <w:rFonts w:ascii="Cambria Math" w:hAnsi="Cambria Math"/>
+                </w:rPr>
+                <m:t>2</m:t>
+              </m:r>
+            </m:num>
+            <m:den>
+              <m:r>
+                <w:rPr>
+                  <w:rFonts w:ascii="Cambria Math" w:hAnsi="Cambria Math"/>
+                </w:rPr>
+                <m:t>1</m:t>
+              </m:r>
+              <m:r>
+                <w:rPr>
+                  <w:rFonts w:ascii="Cambria Math" w:hAnsi="Cambria Math"/>
+                </w:rPr>
+                <m:t>+</m:t>
+              </m:r>
+              <m:r>
+                <w:rPr>
+                  <w:rFonts w:ascii="Cambria Math" w:hAnsi="Cambria Math"/>
+                </w:rPr>
+                <m:t>2</m:t>
+              </m:r>
+            </m:den>
+          </m:f>
+          <m:r>
+            <w:rPr>
+              <w:rFonts w:ascii="Cambria Math" w:hAnsi="Cambria Math"/>
+            </w:rPr>
+            <m:t>∙</m:t>
+          </m:r>
+          <m:d>
+            <m:dPr>
+              <m:ctrlPr>
+                <w:rPr>
+                  <w:rFonts w:ascii="Cambria Math" w:hAnsi="Cambria Math"/>
+                  <w:i/>
+                </w:rPr>
+              </m:ctrlPr>
+            </m:dPr>
+            <m:e>
+              <m:m>
+                <m:mPr>
+                  <m:mcs>
+                    <m:mc>
+                      <m:mcPr>
+                        <m:count m:val="1"/>
+                        <m:mcJc m:val="center"/>
+                      </m:mcPr>
+                    </m:mc>
+                  </m:mcs>
+                  <m:ctrlPr>
+                    <w:rPr>
+                      <w:rFonts w:ascii="Cambria Math" w:hAnsi="Cambria Math"/>
+                      <w:i/>
+                    </w:rPr>
+                  </m:ctrlPr>
+                </m:mPr>
+                <m:mr>
+                  <m:e>
+                    <m:r>
+                      <w:rPr>
+                        <w:rFonts w:ascii="Cambria Math" w:hAnsi="Cambria Math"/>
+                      </w:rPr>
+                      <m:t>1</m:t>
+                    </m:r>
+                  </m:e>
+                </m:mr>
+                <m:mr>
+                  <m:e>
+                    <m:r>
+                      <w:rPr>
+                        <w:rFonts w:ascii="Cambria Math" w:hAnsi="Cambria Math"/>
+                      </w:rPr>
+                      <m:t>0</m:t>
+                    </m:r>
+                  </m:e>
+                </m:mr>
+                <m:mr>
+                  <m:e>
+                    <m:r>
+                      <w:rPr>
+                        <w:rFonts w:ascii="Cambria Math" w:hAnsi="Cambria Math"/>
+                      </w:rPr>
+                      <m:t>0</m:t>
+                    </m:r>
+                  </m:e>
+                </m:mr>
+              </m:m>
+            </m:e>
+          </m:d>
+          <m:r>
+            <w:rPr>
+              <w:rFonts w:ascii="Cambria Math" w:hAnsi="Cambria Math"/>
+            </w:rPr>
+            <m:t>+</m:t>
+          </m:r>
+          <m:f>
+            <m:fPr>
+              <m:ctrlPr>
+                <w:rPr>
+                  <w:rFonts w:ascii="Cambria Math" w:hAnsi="Cambria Math"/>
+                  <w:i/>
+                </w:rPr>
+              </m:ctrlPr>
+            </m:fPr>
+            <m:num>
+              <m:r>
+                <w:rPr>
+                  <w:rFonts w:ascii="Cambria Math" w:hAnsi="Cambria Math"/>
+                </w:rPr>
+                <m:t>2</m:t>
+              </m:r>
+              <m:r>
+                <w:rPr>
+                  <w:rFonts w:ascii="Cambria Math" w:hAnsi="Cambria Math"/>
+                </w:rPr>
+                <m:t>∙2</m:t>
+              </m:r>
+            </m:num>
+            <m:den>
+              <m:r>
+                <w:rPr>
+                  <w:rFonts w:ascii="Cambria Math" w:hAnsi="Cambria Math"/>
+                </w:rPr>
+                <m:t>1</m:t>
+              </m:r>
+              <m:r>
+                <w:rPr>
+                  <w:rFonts w:ascii="Cambria Math" w:hAnsi="Cambria Math"/>
+                </w:rPr>
+                <m:t>+</m:t>
+              </m:r>
+              <m:r>
+                <w:rPr>
+                  <w:rFonts w:ascii="Cambria Math" w:hAnsi="Cambria Math"/>
+                </w:rPr>
+                <m:t>2</m:t>
+              </m:r>
+            </m:den>
+          </m:f>
+          <m:r>
+            <w:rPr>
+              <w:rFonts w:ascii="Cambria Math" w:hAnsi="Cambria Math"/>
+            </w:rPr>
+            <m:t>∙</m:t>
+          </m:r>
+          <m:d>
+            <m:dPr>
+              <m:ctrlPr>
+                <w:rPr>
+                  <w:rFonts w:ascii="Cambria Math" w:hAnsi="Cambria Math"/>
+                  <w:i/>
+                </w:rPr>
+              </m:ctrlPr>
+            </m:dPr>
+            <m:e>
+              <m:m>
+                <m:mPr>
+                  <m:mcs>
+                    <m:mc>
+                      <m:mcPr>
+                        <m:count m:val="1"/>
+                        <m:mcJc m:val="center"/>
+                      </m:mcPr>
+                    </m:mc>
+                  </m:mcs>
+                  <m:ctrlPr>
+                    <w:rPr>
+                      <w:rFonts w:ascii="Cambria Math" w:hAnsi="Cambria Math"/>
+                      <w:i/>
+                    </w:rPr>
+                  </m:ctrlPr>
+                </m:mPr>
+                <m:mr>
+                  <m:e>
+                    <m:r>
+                      <w:rPr>
+                        <w:rFonts w:ascii="Cambria Math" w:hAnsi="Cambria Math"/>
+                      </w:rPr>
+                      <m:t>0</m:t>
+                    </m:r>
+                  </m:e>
+                </m:mr>
+                <m:mr>
+                  <m:e>
+                    <m:r>
+                      <w:rPr>
+                        <w:rFonts w:ascii="Cambria Math" w:hAnsi="Cambria Math"/>
+                      </w:rPr>
+                      <m:t>0</m:t>
+                    </m:r>
+                  </m:e>
+                </m:mr>
+                <m:mr>
+                  <m:e>
+                    <m:r>
+                      <w:rPr>
+                        <w:rFonts w:ascii="Cambria Math" w:hAnsi="Cambria Math"/>
+                      </w:rPr>
+                      <m:t>0</m:t>
+                    </m:r>
+                  </m:e>
+                </m:mr>
+              </m:m>
+            </m:e>
+          </m:d>
+          <m:r>
+            <w:rPr>
+              <w:rFonts w:ascii="Cambria Math" w:hAnsi="Cambria Math"/>
+            </w:rPr>
+            <m:t>=-</m:t>
+          </m:r>
+          <m:f>
+            <m:fPr>
+              <m:ctrlPr>
+                <w:rPr>
+                  <w:rFonts w:ascii="Cambria Math" w:hAnsi="Cambria Math"/>
+                  <w:i/>
+                </w:rPr>
+              </m:ctrlPr>
+            </m:fPr>
+            <m:num>
+              <m:r>
+                <w:rPr>
+                  <w:rFonts w:ascii="Cambria Math" w:hAnsi="Cambria Math"/>
+                </w:rPr>
+                <m:t>1</m:t>
+              </m:r>
+            </m:num>
+            <m:den>
+              <m:r>
+                <w:rPr>
+                  <w:rFonts w:ascii="Cambria Math" w:hAnsi="Cambria Math"/>
+                </w:rPr>
+                <m:t>3</m:t>
+              </m:r>
+            </m:den>
+          </m:f>
+          <m:r>
+            <w:rPr>
+              <w:rFonts w:ascii="Cambria Math" w:hAnsi="Cambria Math"/>
+            </w:rPr>
+            <m:t>∙</m:t>
+          </m:r>
+          <m:d>
+            <m:dPr>
+              <m:ctrlPr>
+                <w:rPr>
+                  <w:rFonts w:ascii="Cambria Math" w:hAnsi="Cambria Math"/>
+                  <w:i/>
+                </w:rPr>
+              </m:ctrlPr>
+            </m:dPr>
+            <m:e>
+              <m:m>
+                <m:mPr>
+                  <m:mcs>
+                    <m:mc>
+                      <m:mcPr>
+                        <m:count m:val="1"/>
+                        <m:mcJc m:val="center"/>
+                      </m:mcPr>
+                    </m:mc>
+                  </m:mcs>
+                  <m:ctrlPr>
+                    <w:rPr>
+                      <w:rFonts w:ascii="Cambria Math" w:hAnsi="Cambria Math"/>
+                      <w:i/>
+                    </w:rPr>
+                  </m:ctrlPr>
+                </m:mPr>
+                <m:mr>
+                  <m:e>
+                    <m:r>
+                      <w:rPr>
+                        <w:rFonts w:ascii="Cambria Math" w:hAnsi="Cambria Math"/>
+                      </w:rPr>
+                      <m:t>1</m:t>
+                    </m:r>
+                  </m:e>
+                </m:mr>
+                <m:mr>
+                  <m:e>
+                    <m:r>
+                      <w:rPr>
+                        <w:rFonts w:ascii="Cambria Math" w:hAnsi="Cambria Math"/>
+                      </w:rPr>
+                      <m:t>0</m:t>
+                    </m:r>
+                  </m:e>
+                </m:mr>
+                <m:mr>
+                  <m:e>
+                    <m:r>
+                      <w:rPr>
+                        <w:rFonts w:ascii="Cambria Math" w:hAnsi="Cambria Math"/>
+                      </w:rPr>
+                      <m:t>0</m:t>
+                    </m:r>
+                  </m:e>
+                </m:mr>
+              </m:m>
+            </m:e>
+          </m:d>
+          <m:r>
+            <w:rPr>
+              <w:rFonts w:ascii="Cambria Math" w:hAnsi="Cambria Math"/>
+            </w:rPr>
+            <m:t xml:space="preserve"> </m:t>
+          </m:r>
+        </m:oMath>
+      </m:oMathPara>
+    </w:p>
+    <w:p>
+      <m:oMathPara>
+        <m:oMath>
+          <m:acc>
+            <m:accPr>
+              <m:chr m:val="⃗"/>
+              <m:ctrlPr>
+                <w:rPr>
+                  <w:rFonts w:ascii="Cambria Math" w:hAnsi="Cambria Math"/>
+                  <w:i/>
+                </w:rPr>
+              </m:ctrlPr>
+            </m:accPr>
+            <m:e>
+              <m:sSubSup>
+                <m:sSubSupPr>
+                  <m:ctrlPr>
+                    <w:rPr>
+                      <w:rFonts w:ascii="Cambria Math" w:hAnsi="Cambria Math"/>
+                      <w:i/>
+                    </w:rPr>
+                  </m:ctrlPr>
+                </m:sSubSupPr>
+                <m:e>
+                  <m:r>
+                    <w:rPr>
+                      <w:rFonts w:ascii="Cambria Math" w:hAnsi="Cambria Math"/>
+                    </w:rPr>
+                    <m:t>v</m:t>
+                  </m:r>
+                </m:e>
+                <m:sub>
+                  <m:r>
+                    <w:rPr>
+                      <w:rFonts w:ascii="Cambria Math" w:hAnsi="Cambria Math"/>
+                    </w:rPr>
+                    <m:t>2</m:t>
+                  </m:r>
+                </m:sub>
+                <m:sup>
+                  <m:r>
+                    <w:rPr>
+                      <w:rFonts w:ascii="Cambria Math" w:hAnsi="Cambria Math"/>
+                    </w:rPr>
+                    <m:t>'</m:t>
+                  </m:r>
+                </m:sup>
+              </m:sSubSup>
+            </m:e>
+          </m:acc>
+          <m:r>
+            <w:rPr>
+              <w:rFonts w:ascii="Cambria Math" w:hAnsi="Cambria Math"/>
+            </w:rPr>
+            <m:t>=</m:t>
+          </m:r>
+          <m:f>
+            <m:fPr>
+              <m:ctrlPr>
+                <w:rPr>
+                  <w:rFonts w:ascii="Cambria Math" w:hAnsi="Cambria Math"/>
+                  <w:i/>
+                </w:rPr>
+              </m:ctrlPr>
+            </m:fPr>
+            <m:num>
+              <m:sSub>
+                <m:sSubPr>
+                  <m:ctrlPr>
+                    <w:rPr>
+                      <w:rFonts w:ascii="Cambria Math" w:hAnsi="Cambria Math"/>
+                      <w:i/>
+                    </w:rPr>
+                  </m:ctrlPr>
+                </m:sSubPr>
+                <m:e>
+                  <m:r>
+                    <w:rPr>
+                      <w:rFonts w:ascii="Cambria Math" w:hAnsi="Cambria Math"/>
+                    </w:rPr>
+                    <m:t>m</m:t>
+                  </m:r>
+                </m:e>
+                <m:sub>
+                  <m:r>
+                    <w:rPr>
+                      <w:rFonts w:ascii="Cambria Math" w:hAnsi="Cambria Math"/>
+                    </w:rPr>
+                    <m:t>2</m:t>
+                  </m:r>
+                </m:sub>
+              </m:sSub>
+              <m:r>
+                <w:rPr>
+                  <w:rFonts w:ascii="Cambria Math" w:hAnsi="Cambria Math"/>
+                </w:rPr>
+                <m:t>-</m:t>
+              </m:r>
+              <m:sSub>
+                <m:sSubPr>
+                  <m:ctrlPr>
+                    <w:rPr>
+                      <w:rFonts w:ascii="Cambria Math" w:hAnsi="Cambria Math"/>
+                      <w:i/>
+                    </w:rPr>
+                  </m:ctrlPr>
+                </m:sSubPr>
+                <m:e>
+                  <m:r>
+                    <w:rPr>
+                      <w:rFonts w:ascii="Cambria Math" w:hAnsi="Cambria Math"/>
+                    </w:rPr>
+                    <m:t>m</m:t>
+                  </m:r>
+                </m:e>
+                <m:sub>
+                  <m:r>
+                    <w:rPr>
+                      <w:rFonts w:ascii="Cambria Math" w:hAnsi="Cambria Math"/>
+                    </w:rPr>
+                    <m:t>1</m:t>
+                  </m:r>
+                </m:sub>
+              </m:sSub>
+            </m:num>
+            <m:den>
+              <m:sSub>
+                <m:sSubPr>
+                  <m:ctrlPr>
+                    <w:rPr>
+                      <w:rFonts w:ascii="Cambria Math" w:hAnsi="Cambria Math"/>
+                      <w:i/>
+                    </w:rPr>
+                  </m:ctrlPr>
+                </m:sSubPr>
+                <m:e>
+                  <m:r>
+                    <w:rPr>
+                      <w:rFonts w:ascii="Cambria Math" w:hAnsi="Cambria Math"/>
+                    </w:rPr>
+                    <m:t>m</m:t>
+                  </m:r>
+                </m:e>
+                <m:sub>
+                  <m:r>
+                    <w:rPr>
+                      <w:rFonts w:ascii="Cambria Math" w:hAnsi="Cambria Math"/>
+                    </w:rPr>
+                    <m:t>1</m:t>
+                  </m:r>
+                </m:sub>
+              </m:sSub>
+              <m:r>
+                <w:rPr>
+                  <w:rFonts w:ascii="Cambria Math" w:hAnsi="Cambria Math"/>
+                </w:rPr>
+                <m:t>+</m:t>
+              </m:r>
+              <m:sSub>
+                <m:sSubPr>
+                  <m:ctrlPr>
+                    <w:rPr>
+                      <w:rFonts w:ascii="Cambria Math" w:hAnsi="Cambria Math"/>
+                      <w:i/>
+                    </w:rPr>
+                  </m:ctrlPr>
+                </m:sSubPr>
+                <m:e>
+                  <m:r>
+                    <w:rPr>
+                      <w:rFonts w:ascii="Cambria Math" w:hAnsi="Cambria Math"/>
+                    </w:rPr>
+                    <m:t>m</m:t>
+                  </m:r>
+                </m:e>
+                <m:sub>
+                  <m:r>
+                    <w:rPr>
+                      <w:rFonts w:ascii="Cambria Math" w:hAnsi="Cambria Math"/>
+                    </w:rPr>
+                    <m:t>2</m:t>
+                  </m:r>
+                </m:sub>
+              </m:sSub>
+            </m:den>
+          </m:f>
+          <m:r>
+            <w:rPr>
+              <w:rFonts w:ascii="Cambria Math" w:hAnsi="Cambria Math"/>
+            </w:rPr>
+            <m:t>∙</m:t>
+          </m:r>
+          <m:acc>
+            <m:accPr>
+              <m:chr m:val="⃗"/>
+              <m:ctrlPr>
+                <w:rPr>
+                  <w:rFonts w:ascii="Cambria Math" w:hAnsi="Cambria Math"/>
+                  <w:i/>
+                </w:rPr>
+              </m:ctrlPr>
+            </m:accPr>
+            <m:e>
+              <m:sSub>
+                <m:sSubPr>
+                  <m:ctrlPr>
+                    <w:rPr>
+                      <w:rFonts w:ascii="Cambria Math" w:hAnsi="Cambria Math"/>
+                      <w:i/>
+                    </w:rPr>
+                  </m:ctrlPr>
+                </m:sSubPr>
+                <m:e>
+                  <m:r>
+                    <w:rPr>
+                      <w:rFonts w:ascii="Cambria Math" w:hAnsi="Cambria Math"/>
+                    </w:rPr>
+                    <m:t>v</m:t>
+                  </m:r>
+                </m:e>
+                <m:sub>
+                  <m:r>
+                    <w:rPr>
+                      <w:rFonts w:ascii="Cambria Math" w:hAnsi="Cambria Math"/>
+                    </w:rPr>
+                    <m:t>2</m:t>
+                  </m:r>
+                </m:sub>
+              </m:sSub>
+            </m:e>
+          </m:acc>
+          <m:r>
+            <w:rPr>
+              <w:rFonts w:ascii="Cambria Math" w:hAnsi="Cambria Math"/>
+            </w:rPr>
+            <m:t>+</m:t>
+          </m:r>
+          <m:f>
+            <m:fPr>
+              <m:ctrlPr>
+                <w:rPr>
+                  <w:rFonts w:ascii="Cambria Math" w:hAnsi="Cambria Math"/>
+                  <w:i/>
+                </w:rPr>
+              </m:ctrlPr>
+            </m:fPr>
+            <m:num>
+              <m:r>
+                <w:rPr>
+                  <w:rFonts w:ascii="Cambria Math" w:hAnsi="Cambria Math"/>
+                </w:rPr>
+                <m:t>2</m:t>
+              </m:r>
+              <m:sSub>
+                <m:sSubPr>
+                  <m:ctrlPr>
+                    <w:rPr>
+                      <w:rFonts w:ascii="Cambria Math" w:hAnsi="Cambria Math"/>
+                      <w:i/>
+                    </w:rPr>
+                  </m:ctrlPr>
+                </m:sSubPr>
+                <m:e>
+                  <m:r>
+                    <w:rPr>
+                      <w:rFonts w:ascii="Cambria Math" w:hAnsi="Cambria Math"/>
+                    </w:rPr>
+                    <m:t>m</m:t>
+                  </m:r>
+                </m:e>
+                <m:sub>
+                  <m:r>
+                    <w:rPr>
+                      <w:rFonts w:ascii="Cambria Math" w:hAnsi="Cambria Math"/>
+                    </w:rPr>
+                    <m:t>1</m:t>
+                  </m:r>
+                </m:sub>
+              </m:sSub>
+            </m:num>
+            <m:den>
+              <m:sSub>
+                <m:sSubPr>
+                  <m:ctrlPr>
+                    <w:rPr>
+                      <w:rFonts w:ascii="Cambria Math" w:hAnsi="Cambria Math"/>
+                      <w:i/>
+                    </w:rPr>
+                  </m:ctrlPr>
+                </m:sSubPr>
+                <m:e>
+                  <m:r>
+                    <w:rPr>
+                      <w:rFonts w:ascii="Cambria Math" w:hAnsi="Cambria Math"/>
+                    </w:rPr>
+                    <m:t>m</m:t>
+                  </m:r>
+                </m:e>
+                <m:sub>
+                  <m:r>
+                    <w:rPr>
+                      <w:rFonts w:ascii="Cambria Math" w:hAnsi="Cambria Math"/>
+                    </w:rPr>
+                    <m:t>1</m:t>
+                  </m:r>
+                </m:sub>
+              </m:sSub>
+              <m:r>
+                <w:rPr>
+                  <w:rFonts w:ascii="Cambria Math" w:hAnsi="Cambria Math"/>
+                </w:rPr>
+                <m:t>+</m:t>
+              </m:r>
+              <m:sSub>
+                <m:sSubPr>
+                  <m:ctrlPr>
+                    <w:rPr>
+                      <w:rFonts w:ascii="Cambria Math" w:hAnsi="Cambria Math"/>
+                      <w:i/>
+                    </w:rPr>
+                  </m:ctrlPr>
+                </m:sSubPr>
+                <m:e>
+                  <m:r>
+                    <w:rPr>
+                      <w:rFonts w:ascii="Cambria Math" w:hAnsi="Cambria Math"/>
+                    </w:rPr>
+                    <m:t>m</m:t>
+                  </m:r>
+                </m:e>
+                <m:sub>
+                  <m:r>
+                    <w:rPr>
+                      <w:rFonts w:ascii="Cambria Math" w:hAnsi="Cambria Math"/>
+                    </w:rPr>
+                    <m:t>2</m:t>
+                  </m:r>
+                </m:sub>
+              </m:sSub>
+            </m:den>
+          </m:f>
+          <m:acc>
+            <m:accPr>
+              <m:chr m:val="⃗"/>
+              <m:ctrlPr>
+                <w:rPr>
+                  <w:rFonts w:ascii="Cambria Math" w:hAnsi="Cambria Math"/>
+                  <w:i/>
+                </w:rPr>
+              </m:ctrlPr>
+            </m:accPr>
+            <m:e>
+              <m:sSub>
+                <m:sSubPr>
+                  <m:ctrlPr>
+                    <w:rPr>
+                      <w:rFonts w:ascii="Cambria Math" w:hAnsi="Cambria Math"/>
+                      <w:i/>
+                    </w:rPr>
+                  </m:ctrlPr>
+                </m:sSubPr>
+                <m:e>
+                  <m:r>
+                    <w:rPr>
+                      <w:rFonts w:ascii="Cambria Math" w:hAnsi="Cambria Math"/>
+                    </w:rPr>
+                    <m:t>v</m:t>
+                  </m:r>
+                </m:e>
+                <m:sub>
+                  <m:r>
+                    <w:rPr>
+                      <w:rFonts w:ascii="Cambria Math" w:hAnsi="Cambria Math"/>
+                    </w:rPr>
+                    <m:t>1</m:t>
+                  </m:r>
+                </m:sub>
+              </m:sSub>
+            </m:e>
+          </m:acc>
+          <m:r>
+            <w:rPr>
+              <w:rFonts w:ascii="Cambria Math" w:hAnsi="Cambria Math"/>
+            </w:rPr>
+            <m:t>=</m:t>
+          </m:r>
+          <m:f>
+            <m:fPr>
+              <m:ctrlPr>
+                <w:rPr>
+                  <w:rFonts w:ascii="Cambria Math" w:hAnsi="Cambria Math"/>
+                  <w:i/>
+                </w:rPr>
+              </m:ctrlPr>
+            </m:fPr>
+            <m:num>
+              <m:r>
+                <w:rPr>
+                  <w:rFonts w:ascii="Cambria Math" w:hAnsi="Cambria Math"/>
+                </w:rPr>
+                <m:t>2</m:t>
+              </m:r>
+              <m:r>
+                <w:rPr>
+                  <w:rFonts w:ascii="Cambria Math" w:hAnsi="Cambria Math"/>
+                </w:rPr>
+                <m:t>-</m:t>
+              </m:r>
+              <m:r>
+                <w:rPr>
+                  <w:rFonts w:ascii="Cambria Math" w:hAnsi="Cambria Math"/>
+                </w:rPr>
+                <m:t>1</m:t>
+              </m:r>
+            </m:num>
+            <m:den>
+              <m:r>
+                <w:rPr>
+                  <w:rFonts w:ascii="Cambria Math" w:hAnsi="Cambria Math"/>
+                </w:rPr>
+                <m:t>1</m:t>
+              </m:r>
+              <m:r>
+                <w:rPr>
+                  <w:rFonts w:ascii="Cambria Math" w:hAnsi="Cambria Math"/>
+                </w:rPr>
+                <m:t>+</m:t>
+              </m:r>
+              <m:r>
+                <w:rPr>
+                  <w:rFonts w:ascii="Cambria Math" w:hAnsi="Cambria Math"/>
+                </w:rPr>
+                <m:t>2</m:t>
+              </m:r>
+            </m:den>
+          </m:f>
+          <m:r>
+            <w:rPr>
+              <w:rFonts w:ascii="Cambria Math" w:hAnsi="Cambria Math"/>
+            </w:rPr>
+            <m:t>∙</m:t>
+          </m:r>
+          <m:d>
+            <m:dPr>
+              <m:ctrlPr>
+                <w:rPr>
+                  <w:rFonts w:ascii="Cambria Math" w:hAnsi="Cambria Math"/>
+                  <w:i/>
+                </w:rPr>
+              </m:ctrlPr>
+            </m:dPr>
+            <m:e>
+              <m:m>
+                <m:mPr>
+                  <m:mcs>
+                    <m:mc>
+                      <m:mcPr>
+                        <m:count m:val="1"/>
+                        <m:mcJc m:val="center"/>
+                      </m:mcPr>
+                    </m:mc>
+                  </m:mcs>
+                  <m:ctrlPr>
+                    <w:rPr>
+                      <w:rFonts w:ascii="Cambria Math" w:hAnsi="Cambria Math"/>
+                      <w:i/>
+                    </w:rPr>
+                  </m:ctrlPr>
+                </m:mPr>
+                <m:mr>
+                  <m:e>
+                    <m:r>
+                      <w:rPr>
+                        <w:rFonts w:ascii="Cambria Math" w:hAnsi="Cambria Math"/>
+                      </w:rPr>
+                      <m:t>0</m:t>
+                    </m:r>
+                  </m:e>
+                </m:mr>
+                <m:mr>
+                  <m:e>
+                    <m:r>
+                      <w:rPr>
+                        <w:rFonts w:ascii="Cambria Math" w:hAnsi="Cambria Math"/>
+                      </w:rPr>
+                      <m:t>0</m:t>
+                    </m:r>
+                  </m:e>
+                </m:mr>
+                <m:mr>
+                  <m:e>
+                    <m:r>
+                      <w:rPr>
+                        <w:rFonts w:ascii="Cambria Math" w:hAnsi="Cambria Math"/>
+                      </w:rPr>
+                      <m:t>0</m:t>
+                    </m:r>
+                  </m:e>
+                </m:mr>
+              </m:m>
+            </m:e>
+          </m:d>
+          <m:r>
+            <w:rPr>
+              <w:rFonts w:ascii="Cambria Math" w:hAnsi="Cambria Math"/>
+            </w:rPr>
+            <m:t>+</m:t>
+          </m:r>
+          <m:f>
+            <m:fPr>
+              <m:ctrlPr>
+                <w:rPr>
+                  <w:rFonts w:ascii="Cambria Math" w:hAnsi="Cambria Math"/>
+                  <w:i/>
+                </w:rPr>
+              </m:ctrlPr>
+            </m:fPr>
+            <m:num>
+              <m:r>
+                <w:rPr>
+                  <w:rFonts w:ascii="Cambria Math" w:hAnsi="Cambria Math"/>
+                </w:rPr>
+                <m:t>2</m:t>
+              </m:r>
+              <m:r>
+                <w:rPr>
+                  <w:rFonts w:ascii="Cambria Math" w:hAnsi="Cambria Math"/>
+                </w:rPr>
+                <m:t>∙1</m:t>
+              </m:r>
+            </m:num>
+            <m:den>
+              <m:r>
+                <w:rPr>
+                  <w:rFonts w:ascii="Cambria Math" w:hAnsi="Cambria Math"/>
+                </w:rPr>
+                <m:t>1</m:t>
+              </m:r>
+              <m:r>
+                <w:rPr>
+                  <w:rFonts w:ascii="Cambria Math" w:hAnsi="Cambria Math"/>
+                </w:rPr>
+                <m:t>+</m:t>
+              </m:r>
+              <m:r>
+                <w:rPr>
+                  <w:rFonts w:ascii="Cambria Math" w:hAnsi="Cambria Math"/>
+                </w:rPr>
+                <m:t>2</m:t>
+              </m:r>
+            </m:den>
+          </m:f>
+          <m:d>
+            <m:dPr>
+              <m:ctrlPr>
+                <w:rPr>
+                  <w:rFonts w:ascii="Cambria Math" w:hAnsi="Cambria Math"/>
+                  <w:i/>
+                </w:rPr>
+              </m:ctrlPr>
+            </m:dPr>
+            <m:e>
+              <m:m>
+                <m:mPr>
+                  <m:mcs>
+                    <m:mc>
+                      <m:mcPr>
+                        <m:count m:val="1"/>
+                        <m:mcJc m:val="center"/>
+                      </m:mcPr>
+                    </m:mc>
+                  </m:mcs>
+                  <m:ctrlPr>
+                    <w:rPr>
+                      <w:rFonts w:ascii="Cambria Math" w:hAnsi="Cambria Math"/>
+                      <w:i/>
+                    </w:rPr>
+                  </m:ctrlPr>
+                </m:mPr>
+                <m:mr>
+                  <m:e>
+                    <m:r>
+                      <w:rPr>
+                        <w:rFonts w:ascii="Cambria Math" w:hAnsi="Cambria Math"/>
+                      </w:rPr>
+                      <m:t>1</m:t>
+                    </m:r>
+                  </m:e>
+                </m:mr>
+                <m:mr>
+                  <m:e>
+                    <m:r>
+                      <w:rPr>
+                        <w:rFonts w:ascii="Cambria Math" w:hAnsi="Cambria Math"/>
+                      </w:rPr>
+                      <m:t>0</m:t>
+                    </m:r>
+                  </m:e>
+                </m:mr>
+                <m:mr>
+                  <m:e>
+                    <m:r>
+                      <w:rPr>
+                        <w:rFonts w:ascii="Cambria Math" w:hAnsi="Cambria Math"/>
+                      </w:rPr>
+                      <m:t>0</m:t>
+                    </m:r>
+                  </m:e>
+                </m:mr>
+              </m:m>
+            </m:e>
+          </m:d>
+          <m:r>
+            <w:rPr>
+              <w:rFonts w:ascii="Cambria Math" w:hAnsi="Cambria Math"/>
+            </w:rPr>
+            <m:t>=</m:t>
+          </m:r>
+          <m:f>
+            <m:fPr>
+              <m:ctrlPr>
+                <w:rPr>
+                  <w:rFonts w:ascii="Cambria Math" w:hAnsi="Cambria Math"/>
+                  <w:i/>
+                </w:rPr>
+              </m:ctrlPr>
+            </m:fPr>
+            <m:num>
+              <m:r>
+                <w:rPr>
+                  <w:rFonts w:ascii="Cambria Math" w:hAnsi="Cambria Math"/>
+                </w:rPr>
+                <m:t>2</m:t>
+              </m:r>
+            </m:num>
+            <m:den>
+              <m:r>
+                <w:rPr>
+                  <w:rFonts w:ascii="Cambria Math" w:hAnsi="Cambria Math"/>
+                </w:rPr>
+                <m:t>3</m:t>
+              </m:r>
+            </m:den>
+          </m:f>
+          <m:r>
+            <w:rPr>
+              <w:rFonts w:ascii="Cambria Math" w:hAnsi="Cambria Math"/>
+            </w:rPr>
+            <m:t>∙</m:t>
+          </m:r>
+          <m:d>
+            <m:dPr>
+              <m:ctrlPr>
+                <w:rPr>
+                  <w:rFonts w:ascii="Cambria Math" w:hAnsi="Cambria Math"/>
+                  <w:i/>
+                </w:rPr>
+              </m:ctrlPr>
+            </m:dPr>
+            <m:e>
+              <m:m>
+                <m:mPr>
+                  <m:mcs>
+                    <m:mc>
+                      <m:mcPr>
+                        <m:count m:val="1"/>
+                        <m:mcJc m:val="center"/>
+                      </m:mcPr>
+                    </m:mc>
+                  </m:mcs>
+                  <m:ctrlPr>
+                    <w:rPr>
+                      <w:rFonts w:ascii="Cambria Math" w:hAnsi="Cambria Math"/>
+                      <w:i/>
+                    </w:rPr>
+                  </m:ctrlPr>
+                </m:mPr>
+                <m:mr>
+                  <m:e>
+                    <m:r>
+                      <w:rPr>
+                        <w:rFonts w:ascii="Cambria Math" w:hAnsi="Cambria Math"/>
+                      </w:rPr>
+                      <m:t>1</m:t>
+                    </m:r>
+                  </m:e>
+                </m:mr>
+                <m:mr>
+                  <m:e>
+                    <m:r>
+                      <w:rPr>
+                        <w:rFonts w:ascii="Cambria Math" w:hAnsi="Cambria Math"/>
+                      </w:rPr>
+                      <m:t>0</m:t>
+                    </m:r>
+                  </m:e>
+                </m:mr>
+                <m:mr>
+                  <m:e>
+                    <m:r>
+                      <w:rPr>
+                        <w:rFonts w:ascii="Cambria Math" w:hAnsi="Cambria Math"/>
+                      </w:rPr>
+                      <m:t>0</m:t>
+                    </m:r>
+                  </m:e>
+                </m:mr>
+              </m:m>
+            </m:e>
+          </m:d>
+        </m:oMath>
+      </m:oMathPara>
+    </w:p>
+    <w:p>
+      <w:pPr>
+        <w:pStyle w:val="Heading2"/>
+      </w:pPr>
+      <w:r>
+        <w:t>Vergleich mit Experiment</w:t>
+      </w:r>
+    </w:p>
+    <w:p>
+      <w:r>
+        <w:t>Nun vergleichen wir die berechnete mit der tatsächlichen Geschwindigkeit der beiden Würfel.</w:t>
+      </w:r>
+    </w:p>
+    <w:p>
+      <w:pPr>
+        <w:pStyle w:val="ListParagraph"/>
+        <w:numPr>
+          <w:ilvl w:val="0"/>
+          <w:numId w:val="10"/>
+        </w:numPr>
+      </w:pPr>
+      <w:r>
+        <w:t>Würfel 1:</w:t>
+      </w:r>
+      <w:r>
+        <w:tab/>
+        <w:t xml:space="preserve">Berechnet: </w:t>
+      </w:r>
+      <m:oMath>
+        <m:sSub>
+          <m:sSubPr>
+            <m:ctrlPr>
+              <w:rPr>
+                <w:rFonts w:ascii="Cambria Math" w:hAnsi="Cambria Math"/>
+                <w:i/>
+              </w:rPr>
+            </m:ctrlPr>
+          </m:sSubPr>
+          <m:e>
+            <m:r>
+              <w:rPr>
+                <w:rFonts w:ascii="Cambria Math" w:hAnsi="Cambria Math"/>
+              </w:rPr>
+              <m:t>v</m:t>
+            </m:r>
+          </m:e>
+          <m:sub>
+            <m:r>
+              <w:rPr>
+                <w:rFonts w:ascii="Cambria Math" w:hAnsi="Cambria Math"/>
+              </w:rPr>
+              <m:t>1</m:t>
+            </m:r>
+          </m:sub>
+        </m:sSub>
+        <m:r>
+          <w:rPr>
+            <w:rFonts w:ascii="Cambria Math" w:hAnsi="Cambria Math"/>
+          </w:rPr>
+          <m:t>=</m:t>
+        </m:r>
+        <m:sSup>
+          <m:sSupPr>
+            <m:ctrlPr>
+              <w:rPr>
+                <w:rFonts w:ascii="Cambria Math" w:hAnsi="Cambria Math"/>
+                <w:i/>
+              </w:rPr>
+            </m:ctrlPr>
+          </m:sSupPr>
+          <m:e>
+            <m:d>
+              <m:dPr>
+                <m:ctrlPr>
+                  <w:rPr>
+                    <w:rFonts w:ascii="Cambria Math" w:hAnsi="Cambria Math"/>
+                    <w:i/>
+                  </w:rPr>
+                </m:ctrlPr>
+              </m:dPr>
+              <m:e>
+                <m:m>
+                  <m:mPr>
+                    <m:mcs>
+                      <m:mc>
+                        <m:mcPr>
+                          <m:count m:val="3"/>
+                          <m:mcJc m:val="center"/>
+                        </m:mcPr>
+                      </m:mc>
+                    </m:mcs>
+                    <m:ctrlPr>
+                      <w:rPr>
+                        <w:rFonts w:ascii="Cambria Math" w:hAnsi="Cambria Math"/>
+                        <w:i/>
+                      </w:rPr>
+                    </m:ctrlPr>
+                  </m:mPr>
+                  <m:mr>
+                    <m:e>
+                      <m:r>
+                        <w:rPr>
+                          <w:rFonts w:ascii="Cambria Math" w:hAnsi="Cambria Math"/>
+                        </w:rPr>
+                        <m:t>-0.33</m:t>
+                      </m:r>
+                    </m:e>
+                    <m:e>
+                      <m:r>
+                        <w:rPr>
+                          <w:rFonts w:ascii="Cambria Math" w:hAnsi="Cambria Math"/>
+                        </w:rPr>
+                        <m:t>0</m:t>
+                      </m:r>
+                    </m:e>
+                    <m:e>
+                      <m:r>
+                        <w:rPr>
+                          <w:rFonts w:ascii="Cambria Math" w:hAnsi="Cambria Math"/>
+                        </w:rPr>
+                        <m:t>0</m:t>
+                      </m:r>
+                    </m:e>
+                  </m:mr>
+                </m:m>
+              </m:e>
+            </m:d>
+          </m:e>
+          <m:sup>
+            <m:r>
+              <w:rPr>
+                <w:rFonts w:ascii="Cambria Math" w:hAnsi="Cambria Math"/>
+              </w:rPr>
+              <m:t>T</m:t>
+            </m:r>
+          </m:sup>
+        </m:sSup>
+      </m:oMath>
+      <w:r>
+        <w:tab/>
+        <w:t xml:space="preserve">Experiment: </w:t>
+      </w:r>
+      <m:oMath>
+        <m:sSub>
+          <m:sSubPr>
+            <m:ctrlPr>
+              <w:rPr>
+                <w:rFonts w:ascii="Cambria Math" w:hAnsi="Cambria Math"/>
+                <w:i/>
+              </w:rPr>
+            </m:ctrlPr>
+          </m:sSubPr>
+          <m:e>
+            <m:r>
+              <w:rPr>
+                <w:rFonts w:ascii="Cambria Math" w:hAnsi="Cambria Math"/>
+              </w:rPr>
+              <m:t>v</m:t>
+            </m:r>
+          </m:e>
+          <m:sub>
+            <m:r>
+              <w:rPr>
+                <w:rFonts w:ascii="Cambria Math" w:hAnsi="Cambria Math"/>
+              </w:rPr>
+              <m:t>1</m:t>
+            </m:r>
+          </m:sub>
+        </m:sSub>
+        <m:r>
+          <w:rPr>
+            <w:rFonts w:ascii="Cambria Math" w:hAnsi="Cambria Math"/>
+          </w:rPr>
+          <m:t>=</m:t>
+        </m:r>
+        <m:sSup>
+          <m:sSupPr>
+            <m:ctrlPr>
+              <w:rPr>
+                <w:rFonts w:ascii="Cambria Math" w:hAnsi="Cambria Math"/>
+                <w:i/>
+              </w:rPr>
+            </m:ctrlPr>
+          </m:sSupPr>
+          <m:e>
+            <m:d>
+              <m:dPr>
+                <m:ctrlPr>
+                  <w:rPr>
+                    <w:rFonts w:ascii="Cambria Math" w:hAnsi="Cambria Math"/>
+                    <w:i/>
+                  </w:rPr>
+                </m:ctrlPr>
+              </m:dPr>
+              <m:e>
+                <m:m>
+                  <m:mPr>
+                    <m:mcs>
+                      <m:mc>
+                        <m:mcPr>
+                          <m:count m:val="3"/>
+                          <m:mcJc m:val="center"/>
+                        </m:mcPr>
+                      </m:mc>
+                    </m:mcs>
+                    <m:ctrlPr>
+                      <w:rPr>
+                        <w:rFonts w:ascii="Cambria Math" w:hAnsi="Cambria Math"/>
+                        <w:i/>
+                      </w:rPr>
+                    </m:ctrlPr>
+                  </m:mPr>
+                  <m:mr>
+                    <m:e>
+                      <m:r>
+                        <w:rPr>
+                          <w:rFonts w:ascii="Cambria Math" w:hAnsi="Cambria Math"/>
+                        </w:rPr>
+                        <m:t>-0.</m:t>
+                      </m:r>
+                      <m:r>
+                        <w:rPr>
+                          <w:rFonts w:ascii="Cambria Math" w:hAnsi="Cambria Math"/>
+                        </w:rPr>
+                        <m:t>29</m:t>
+                      </m:r>
+                    </m:e>
+                    <m:e>
+                      <m:r>
+                        <w:rPr>
+                          <w:rFonts w:ascii="Cambria Math" w:hAnsi="Cambria Math"/>
+                        </w:rPr>
+                        <m:t>0</m:t>
+                      </m:r>
+                    </m:e>
+                    <m:e>
+                      <m:r>
+                        <w:rPr>
+                          <w:rFonts w:ascii="Cambria Math" w:hAnsi="Cambria Math"/>
+                        </w:rPr>
+                        <m:t>0</m:t>
+                      </m:r>
+                    </m:e>
+                  </m:mr>
+                </m:m>
+              </m:e>
+            </m:d>
+          </m:e>
+          <m:sup>
+            <m:r>
+              <w:rPr>
+                <w:rFonts w:ascii="Cambria Math" w:hAnsi="Cambria Math"/>
+              </w:rPr>
+              <m:t>T</m:t>
+            </m:r>
+          </m:sup>
+        </m:sSup>
+      </m:oMath>
+    </w:p>
+    <w:p>
+      <w:pPr>
+        <w:pStyle w:val="ListParagraph"/>
+        <w:numPr>
+          <w:ilvl w:val="0"/>
+          <w:numId w:val="10"/>
+        </w:numPr>
+      </w:pPr>
+      <w:bookmarkStart w:id="12" w:name="_Toc101556268"/>
+      <w:r>
+        <w:t xml:space="preserve">Würfel </w:t>
+      </w:r>
+      <w:r>
+        <w:t>2</w:t>
+      </w:r>
+      <w:r>
+        <w:t>:</w:t>
+      </w:r>
+      <w:r>
+        <w:tab/>
+        <w:t xml:space="preserve">Berechnet: </w:t>
+      </w:r>
+      <m:oMath>
+        <m:sSub>
+          <m:sSubPr>
+            <m:ctrlPr>
+              <w:rPr>
+                <w:rFonts w:ascii="Cambria Math" w:hAnsi="Cambria Math"/>
+                <w:i/>
+              </w:rPr>
+            </m:ctrlPr>
+          </m:sSubPr>
+          <m:e>
+            <m:r>
+              <w:rPr>
+                <w:rFonts w:ascii="Cambria Math" w:hAnsi="Cambria Math"/>
+              </w:rPr>
+              <m:t>v</m:t>
+            </m:r>
+          </m:e>
+          <m:sub>
+            <m:r>
+              <w:rPr>
+                <w:rFonts w:ascii="Cambria Math" w:hAnsi="Cambria Math"/>
+              </w:rPr>
+              <m:t>1</m:t>
+            </m:r>
+          </m:sub>
+        </m:sSub>
+        <m:r>
+          <w:rPr>
+            <w:rFonts w:ascii="Cambria Math" w:hAnsi="Cambria Math"/>
+          </w:rPr>
+          <m:t>=</m:t>
+        </m:r>
+        <m:sSup>
+          <m:sSupPr>
+            <m:ctrlPr>
+              <w:rPr>
+                <w:rFonts w:ascii="Cambria Math" w:hAnsi="Cambria Math"/>
+                <w:i/>
+              </w:rPr>
+            </m:ctrlPr>
+          </m:sSupPr>
+          <m:e>
+            <m:d>
+              <m:dPr>
+                <m:ctrlPr>
+                  <w:rPr>
+                    <w:rFonts w:ascii="Cambria Math" w:hAnsi="Cambria Math"/>
+                    <w:i/>
+                  </w:rPr>
+                </m:ctrlPr>
+              </m:dPr>
+              <m:e>
+                <m:m>
+                  <m:mPr>
+                    <m:mcs>
+                      <m:mc>
+                        <m:mcPr>
+                          <m:count m:val="3"/>
+                          <m:mcJc m:val="center"/>
+                        </m:mcPr>
+                      </m:mc>
+                    </m:mcs>
+                    <m:ctrlPr>
+                      <w:rPr>
+                        <w:rFonts w:ascii="Cambria Math" w:hAnsi="Cambria Math"/>
+                        <w:i/>
+                      </w:rPr>
+                    </m:ctrlPr>
+                  </m:mPr>
+                  <m:mr>
+                    <m:e>
+                      <m:r>
+                        <w:rPr>
+                          <w:rFonts w:ascii="Cambria Math" w:hAnsi="Cambria Math"/>
+                        </w:rPr>
+                        <m:t>0.7</m:t>
+                      </m:r>
+                    </m:e>
+                    <m:e>
+                      <m:r>
+                        <w:rPr>
+                          <w:rFonts w:ascii="Cambria Math" w:hAnsi="Cambria Math"/>
+                        </w:rPr>
+                        <m:t>0</m:t>
+                      </m:r>
+                    </m:e>
+                    <m:e>
+                      <m:r>
+                        <w:rPr>
+                          <w:rFonts w:ascii="Cambria Math" w:hAnsi="Cambria Math"/>
+                        </w:rPr>
+                        <m:t>0</m:t>
+                      </m:r>
+                    </m:e>
+                  </m:mr>
+                </m:m>
+              </m:e>
+            </m:d>
+          </m:e>
+          <m:sup>
+            <m:r>
+              <w:rPr>
+                <w:rFonts w:ascii="Cambria Math" w:hAnsi="Cambria Math"/>
+              </w:rPr>
+              <m:t>T</m:t>
+            </m:r>
+          </m:sup>
+        </m:sSup>
+      </m:oMath>
+      <w:r>
+        <w:tab/>
+      </w:r>
+      <w:r>
+        <w:tab/>
+      </w:r>
+      <w:r>
+        <w:t xml:space="preserve">Experiment: </w:t>
+      </w:r>
+      <m:oMath>
+        <m:sSub>
+          <m:sSubPr>
+            <m:ctrlPr>
+              <w:rPr>
+                <w:rFonts w:ascii="Cambria Math" w:hAnsi="Cambria Math"/>
+                <w:i/>
+              </w:rPr>
+            </m:ctrlPr>
+          </m:sSubPr>
+          <m:e>
+            <m:r>
+              <w:rPr>
+                <w:rFonts w:ascii="Cambria Math" w:hAnsi="Cambria Math"/>
+              </w:rPr>
+              <m:t>v</m:t>
+            </m:r>
+          </m:e>
+          <m:sub>
+            <m:r>
+              <w:rPr>
+                <w:rFonts w:ascii="Cambria Math" w:hAnsi="Cambria Math"/>
+              </w:rPr>
+              <m:t>1</m:t>
+            </m:r>
+          </m:sub>
+        </m:sSub>
+        <m:r>
+          <w:rPr>
+            <w:rFonts w:ascii="Cambria Math" w:hAnsi="Cambria Math"/>
+          </w:rPr>
+          <m:t>=</m:t>
+        </m:r>
+        <m:sSup>
+          <m:sSupPr>
+            <m:ctrlPr>
+              <w:rPr>
+                <w:rFonts w:ascii="Cambria Math" w:hAnsi="Cambria Math"/>
+                <w:i/>
+              </w:rPr>
+            </m:ctrlPr>
+          </m:sSupPr>
+          <m:e>
+            <m:d>
+              <m:dPr>
+                <m:ctrlPr>
+                  <w:rPr>
+                    <w:rFonts w:ascii="Cambria Math" w:hAnsi="Cambria Math"/>
+                    <w:i/>
+                  </w:rPr>
+                </m:ctrlPr>
+              </m:dPr>
+              <m:e>
+                <m:m>
+                  <m:mPr>
+                    <m:mcs>
+                      <m:mc>
+                        <m:mcPr>
+                          <m:count m:val="3"/>
+                          <m:mcJc m:val="center"/>
+                        </m:mcPr>
+                      </m:mc>
+                    </m:mcs>
+                    <m:ctrlPr>
+                      <w:rPr>
+                        <w:rFonts w:ascii="Cambria Math" w:hAnsi="Cambria Math"/>
+                        <w:i/>
+                      </w:rPr>
+                    </m:ctrlPr>
+                  </m:mPr>
+                  <m:mr>
+                    <m:e>
+                      <m:r>
+                        <w:rPr>
+                          <w:rFonts w:ascii="Cambria Math" w:hAnsi="Cambria Math"/>
+                        </w:rPr>
+                        <m:t>0.66</m:t>
+                      </m:r>
+                    </m:e>
+                    <m:e>
+                      <m:r>
+                        <w:rPr>
+                          <w:rFonts w:ascii="Cambria Math" w:hAnsi="Cambria Math"/>
+                        </w:rPr>
+                        <m:t>0</m:t>
+                      </m:r>
+                    </m:e>
+                    <m:e>
+                      <m:r>
+                        <w:rPr>
+                          <w:rFonts w:ascii="Cambria Math" w:hAnsi="Cambria Math"/>
+                        </w:rPr>
+                        <m:t>0</m:t>
+                      </m:r>
+                    </m:e>
+                  </m:mr>
+                </m:m>
+              </m:e>
+            </m:d>
+          </m:e>
+          <m:sup>
+            <m:r>
+              <w:rPr>
+                <w:rFonts w:ascii="Cambria Math" w:hAnsi="Cambria Math"/>
+              </w:rPr>
+              <m:t>T</m:t>
+            </m:r>
+          </m:sup>
+        </m:sSup>
+      </m:oMath>
+    </w:p>
     <w:p>
       <w:pPr>
         <w:rPr>
@@ -7345,7 +10019,9 @@
           <w:szCs w:val="32"/>
         </w:rPr>
       </w:pPr>
-      <w:bookmarkStart w:id="12" w:name="_Toc101556268"/>
+      <w:r>
+        <w:t>Die berechneten Werte unterscheiden sich somit nur leicht von den tatsächlichen Werten.</w:t>
+      </w:r>
       <w:r>
         <w:br w:type="page"/>
       </w:r>
@@ -10031,7 +12707,6 @@
         </w:rPr>
         <w:t xml:space="preserve">&gt;&gt; </w:t>
       </w:r>
-      <w:proofErr w:type="spellStart"/>
       <w:proofErr w:type="gramStart"/>
       <w:r>
         <w:rPr>
@@ -10041,18 +12716,7 @@
           <w:szCs w:val="19"/>
           <w:lang w:val="en-US"/>
         </w:rPr>
-        <w:t>timeSeries</w:t>
-      </w:r>
-      <w:proofErr w:type="spellEnd"/>
-      <w:r>
-        <w:rPr>
-          <w:rFonts w:ascii="Consolas" w:hAnsi="Consolas" w:cs="Consolas"/>
-          <w:color w:val="000000"/>
-          <w:sz w:val="19"/>
-          <w:szCs w:val="19"/>
-          <w:lang w:val="en-US"/>
-        </w:rPr>
-        <w:t>;</w:t>
+        <w:t>timeSeries;</w:t>
       </w:r>
       <w:proofErr w:type="gramEnd"/>
     </w:p>
@@ -10220,64 +12884,8 @@
           <w:szCs w:val="19"/>
           <w:lang w:val="en-US"/>
         </w:rPr>
-        <w:t xml:space="preserve">        </w:t>
-      </w:r>
-      <w:proofErr w:type="spellStart"/>
-      <w:r>
-        <w:rPr>
-          <w:rFonts w:ascii="Consolas" w:hAnsi="Consolas" w:cs="Consolas"/>
-          <w:color w:val="000000"/>
-          <w:sz w:val="19"/>
-          <w:szCs w:val="19"/>
-          <w:lang w:val="en-US"/>
-        </w:rPr>
-        <w:t>rigidBody</w:t>
-      </w:r>
-      <w:proofErr w:type="spellEnd"/>
-      <w:r>
-        <w:rPr>
-          <w:rFonts w:ascii="Consolas" w:hAnsi="Consolas" w:cs="Consolas"/>
-          <w:color w:val="000000"/>
-          <w:sz w:val="19"/>
-          <w:szCs w:val="19"/>
-          <w:lang w:val="en-US"/>
-        </w:rPr>
-        <w:t xml:space="preserve"> = </w:t>
-      </w:r>
-      <w:proofErr w:type="spellStart"/>
-      <w:r>
-        <w:rPr>
-          <w:rFonts w:ascii="Consolas" w:hAnsi="Consolas" w:cs="Consolas"/>
-          <w:color w:val="000000"/>
-          <w:sz w:val="19"/>
-          <w:szCs w:val="19"/>
-          <w:lang w:val="en-US"/>
-        </w:rPr>
-        <w:t>GetComponent</w:t>
-      </w:r>
-      <w:proofErr w:type="spellEnd"/>
-      <w:r>
-        <w:rPr>
-          <w:rFonts w:ascii="Consolas" w:hAnsi="Consolas" w:cs="Consolas"/>
-          <w:color w:val="000000"/>
-          <w:sz w:val="19"/>
-          <w:szCs w:val="19"/>
-          <w:lang w:val="en-US"/>
-        </w:rPr>
-        <w:t>&lt;</w:t>
-      </w:r>
-      <w:proofErr w:type="spellStart"/>
-      <w:r>
-        <w:rPr>
-          <w:rFonts w:ascii="Consolas" w:hAnsi="Consolas" w:cs="Consolas"/>
-          <w:color w:val="000000"/>
-          <w:sz w:val="19"/>
-          <w:szCs w:val="19"/>
-          <w:lang w:val="en-US"/>
-        </w:rPr>
-        <w:t>Rigidbody</w:t>
-      </w:r>
-      <w:proofErr w:type="spellEnd"/>
+        <w:t xml:space="preserve">        rigidBody = GetComponent&lt;Rigidbody</w:t>
+      </w:r>
       <w:proofErr w:type="gramStart"/>
       <w:r>
         <w:rPr>
@@ -10323,29 +12931,7 @@
           <w:szCs w:val="19"/>
           <w:lang w:val="en-US"/>
         </w:rPr>
-        <w:t xml:space="preserve">        </w:t>
-      </w:r>
-      <w:proofErr w:type="spellStart"/>
-      <w:r>
-        <w:rPr>
-          <w:rFonts w:ascii="Consolas" w:hAnsi="Consolas" w:cs="Consolas"/>
-          <w:color w:val="000000"/>
-          <w:sz w:val="19"/>
-          <w:szCs w:val="19"/>
-          <w:lang w:val="en-US"/>
-        </w:rPr>
-        <w:t>timeSeries</w:t>
-      </w:r>
-      <w:proofErr w:type="spellEnd"/>
-      <w:r>
-        <w:rPr>
-          <w:rFonts w:ascii="Consolas" w:hAnsi="Consolas" w:cs="Consolas"/>
-          <w:color w:val="000000"/>
-          <w:sz w:val="19"/>
-          <w:szCs w:val="19"/>
-          <w:lang w:val="en-US"/>
-        </w:rPr>
-        <w:t xml:space="preserve"> = </w:t>
+        <w:t xml:space="preserve">        timeSeries = </w:t>
       </w:r>
       <w:r>
         <w:rPr>
@@ -10704,29 +13290,7 @@
           <w:szCs w:val="19"/>
           <w:lang w:val="en-US"/>
         </w:rPr>
-        <w:t xml:space="preserve"> </w:t>
-      </w:r>
-      <w:proofErr w:type="spellStart"/>
-      <w:r>
-        <w:rPr>
-          <w:rFonts w:ascii="Consolas" w:hAnsi="Consolas" w:cs="Consolas"/>
-          <w:color w:val="000000"/>
-          <w:sz w:val="19"/>
-          <w:szCs w:val="19"/>
-          <w:lang w:val="en-US"/>
-        </w:rPr>
-        <w:t>featherPosXFrom</w:t>
-      </w:r>
-      <w:proofErr w:type="spellEnd"/>
-      <w:r>
-        <w:rPr>
-          <w:rFonts w:ascii="Consolas" w:hAnsi="Consolas" w:cs="Consolas"/>
-          <w:color w:val="000000"/>
-          <w:sz w:val="19"/>
-          <w:szCs w:val="19"/>
-          <w:lang w:val="en-US"/>
-        </w:rPr>
-        <w:t xml:space="preserve"> = 0; </w:t>
+        <w:t xml:space="preserve"> featherPosXFrom = 0; </w:t>
       </w:r>
       <w:r>
         <w:rPr>
@@ -10801,29 +13365,7 @@
           <w:szCs w:val="19"/>
           <w:lang w:val="en-US"/>
         </w:rPr>
-        <w:t xml:space="preserve"> </w:t>
-      </w:r>
-      <w:proofErr w:type="spellStart"/>
-      <w:r>
-        <w:rPr>
-          <w:rFonts w:ascii="Consolas" w:hAnsi="Consolas" w:cs="Consolas"/>
-          <w:color w:val="000000"/>
-          <w:sz w:val="19"/>
-          <w:szCs w:val="19"/>
-          <w:lang w:val="en-US"/>
-        </w:rPr>
-        <w:t>featherPosXTo</w:t>
-      </w:r>
-      <w:proofErr w:type="spellEnd"/>
-      <w:r>
-        <w:rPr>
-          <w:rFonts w:ascii="Consolas" w:hAnsi="Consolas" w:cs="Consolas"/>
-          <w:color w:val="000000"/>
-          <w:sz w:val="19"/>
-          <w:szCs w:val="19"/>
-          <w:lang w:val="en-US"/>
-        </w:rPr>
-        <w:t xml:space="preserve"> = -3.5; </w:t>
+        <w:t xml:space="preserve"> featherPosXTo = -3.5; </w:t>
       </w:r>
       <w:r>
         <w:rPr>
@@ -10898,29 +13440,7 @@
           <w:szCs w:val="19"/>
           <w:lang w:val="en-US"/>
         </w:rPr>
-        <w:t xml:space="preserve"> </w:t>
-      </w:r>
-      <w:proofErr w:type="spellStart"/>
-      <w:r>
-        <w:rPr>
-          <w:rFonts w:ascii="Consolas" w:hAnsi="Consolas" w:cs="Consolas"/>
-          <w:color w:val="000000"/>
-          <w:sz w:val="19"/>
-          <w:szCs w:val="19"/>
-          <w:lang w:val="en-US"/>
-        </w:rPr>
-        <w:t>featherEnabled</w:t>
-      </w:r>
-      <w:proofErr w:type="spellEnd"/>
-      <w:r>
-        <w:rPr>
-          <w:rFonts w:ascii="Consolas" w:hAnsi="Consolas" w:cs="Consolas"/>
-          <w:color w:val="000000"/>
-          <w:sz w:val="19"/>
-          <w:szCs w:val="19"/>
-          <w:lang w:val="en-US"/>
-        </w:rPr>
-        <w:t xml:space="preserve"> = </w:t>
+        <w:t xml:space="preserve"> featherEnabled = </w:t>
       </w:r>
       <w:proofErr w:type="gramStart"/>
       <w:r>
@@ -11007,29 +13527,7 @@
           <w:szCs w:val="19"/>
           <w:lang w:val="en-US"/>
         </w:rPr>
-        <w:t xml:space="preserve"> </w:t>
-      </w:r>
-      <w:proofErr w:type="spellStart"/>
-      <w:r>
-        <w:rPr>
-          <w:rFonts w:ascii="Consolas" w:hAnsi="Consolas" w:cs="Consolas"/>
-          <w:color w:val="000000"/>
-          <w:sz w:val="19"/>
-          <w:szCs w:val="19"/>
-          <w:lang w:val="en-US"/>
-        </w:rPr>
-        <w:t>setInitialForce</w:t>
-      </w:r>
-      <w:proofErr w:type="spellEnd"/>
-      <w:r>
-        <w:rPr>
-          <w:rFonts w:ascii="Consolas" w:hAnsi="Consolas" w:cs="Consolas"/>
-          <w:color w:val="000000"/>
-          <w:sz w:val="19"/>
-          <w:szCs w:val="19"/>
-          <w:lang w:val="en-US"/>
-        </w:rPr>
-        <w:t xml:space="preserve"> = </w:t>
+        <w:t xml:space="preserve"> setInitialForce = </w:t>
       </w:r>
       <w:proofErr w:type="gramStart"/>
       <w:r>
@@ -11111,29 +13609,7 @@
           <w:szCs w:val="19"/>
           <w:lang w:val="en-US"/>
         </w:rPr>
-        <w:t xml:space="preserve">// </w:t>
-      </w:r>
-      <w:proofErr w:type="spellStart"/>
-      <w:r>
-        <w:rPr>
-          <w:rFonts w:ascii="Consolas" w:hAnsi="Consolas" w:cs="Consolas"/>
-          <w:color w:val="008000"/>
-          <w:sz w:val="19"/>
-          <w:szCs w:val="19"/>
-          <w:lang w:val="en-US"/>
-        </w:rPr>
-        <w:t>FixedUpdate</w:t>
-      </w:r>
-      <w:proofErr w:type="spellEnd"/>
-      <w:r>
-        <w:rPr>
-          <w:rFonts w:ascii="Consolas" w:hAnsi="Consolas" w:cs="Consolas"/>
-          <w:color w:val="008000"/>
-          <w:sz w:val="19"/>
-          <w:szCs w:val="19"/>
-          <w:lang w:val="en-US"/>
-        </w:rPr>
-        <w:t xml:space="preserve"> can be called multiple times per frame</w:t>
+        <w:t>// FixedUpdate can be called multiple times per frame</w:t>
       </w:r>
     </w:p>
     <w:p>
@@ -11180,7 +13656,6 @@
         </w:rPr>
         <w:t xml:space="preserve"> </w:t>
       </w:r>
-      <w:proofErr w:type="spellStart"/>
       <w:proofErr w:type="gramStart"/>
       <w:r>
         <w:rPr>
@@ -11190,18 +13665,7 @@
           <w:szCs w:val="19"/>
           <w:lang w:val="en-US"/>
         </w:rPr>
-        <w:t>FixedUpdate</w:t>
-      </w:r>
-      <w:proofErr w:type="spellEnd"/>
-      <w:r>
-        <w:rPr>
-          <w:rFonts w:ascii="Consolas" w:hAnsi="Consolas" w:cs="Consolas"/>
-          <w:color w:val="000000"/>
-          <w:sz w:val="19"/>
-          <w:szCs w:val="19"/>
-          <w:lang w:val="en-US"/>
-        </w:rPr>
-        <w:t>(</w:t>
+        <w:t>FixedUpdate(</w:t>
       </w:r>
       <w:proofErr w:type="gramEnd"/>
       <w:r>
@@ -11257,29 +13721,7 @@
           <w:szCs w:val="19"/>
           <w:lang w:val="en-US"/>
         </w:rPr>
-        <w:t xml:space="preserve"> </w:t>
-      </w:r>
-      <w:proofErr w:type="spellStart"/>
-      <w:r>
-        <w:rPr>
-          <w:rFonts w:ascii="Consolas" w:hAnsi="Consolas" w:cs="Consolas"/>
-          <w:color w:val="000000"/>
-          <w:sz w:val="19"/>
-          <w:szCs w:val="19"/>
-          <w:lang w:val="en-US"/>
-        </w:rPr>
-        <w:t>forceX</w:t>
-      </w:r>
-      <w:proofErr w:type="spellEnd"/>
-      <w:r>
-        <w:rPr>
-          <w:rFonts w:ascii="Consolas" w:hAnsi="Consolas" w:cs="Consolas"/>
-          <w:color w:val="000000"/>
-          <w:sz w:val="19"/>
-          <w:szCs w:val="19"/>
-          <w:lang w:val="en-US"/>
-        </w:rPr>
-        <w:t xml:space="preserve"> = 0; </w:t>
+        <w:t xml:space="preserve"> forceX = 0; </w:t>
       </w:r>
       <w:r>
         <w:rPr>
@@ -11329,29 +13771,7 @@
           <w:szCs w:val="19"/>
           <w:lang w:val="en-US"/>
         </w:rPr>
-        <w:t xml:space="preserve">        </w:t>
-      </w:r>
-      <w:proofErr w:type="spellStart"/>
-      <w:r>
-        <w:rPr>
-          <w:rFonts w:ascii="Consolas" w:hAnsi="Consolas" w:cs="Consolas"/>
-          <w:color w:val="000000"/>
-          <w:sz w:val="19"/>
-          <w:szCs w:val="19"/>
-          <w:lang w:val="en-US"/>
-        </w:rPr>
-        <w:t>rigidBody.mass</w:t>
-      </w:r>
-      <w:proofErr w:type="spellEnd"/>
-      <w:r>
-        <w:rPr>
-          <w:rFonts w:ascii="Consolas" w:hAnsi="Consolas" w:cs="Consolas"/>
-          <w:color w:val="000000"/>
-          <w:sz w:val="19"/>
-          <w:szCs w:val="19"/>
-          <w:lang w:val="en-US"/>
-        </w:rPr>
-        <w:t xml:space="preserve"> = 1; </w:t>
+        <w:t xml:space="preserve">        rigidBody.mass = 1; </w:t>
       </w:r>
       <w:r>
         <w:rPr>
@@ -11386,29 +13806,7 @@
           <w:szCs w:val="19"/>
           <w:lang w:val="en-US"/>
         </w:rPr>
-        <w:t xml:space="preserve">        </w:t>
-      </w:r>
-      <w:proofErr w:type="spellStart"/>
-      <w:r>
-        <w:rPr>
-          <w:rFonts w:ascii="Consolas" w:hAnsi="Consolas" w:cs="Consolas"/>
-          <w:color w:val="000000"/>
-          <w:sz w:val="19"/>
-          <w:szCs w:val="19"/>
-          <w:lang w:val="en-US"/>
-        </w:rPr>
-        <w:t>springConstant</w:t>
-      </w:r>
-      <w:proofErr w:type="spellEnd"/>
-      <w:r>
-        <w:rPr>
-          <w:rFonts w:ascii="Consolas" w:hAnsi="Consolas" w:cs="Consolas"/>
-          <w:color w:val="000000"/>
-          <w:sz w:val="19"/>
-          <w:szCs w:val="19"/>
-          <w:lang w:val="en-US"/>
-        </w:rPr>
-        <w:t xml:space="preserve"> = </w:t>
+        <w:t xml:space="preserve">        springConstant = </w:t>
       </w:r>
       <w:proofErr w:type="gramStart"/>
       <w:r>
@@ -11545,18 +13943,7 @@
           <w:szCs w:val="19"/>
           <w:lang w:val="en-US"/>
         </w:rPr>
-        <w:t xml:space="preserve"> compression = </w:t>
-      </w:r>
-      <w:proofErr w:type="spellStart"/>
-      <w:r>
-        <w:rPr>
-          <w:rFonts w:ascii="Consolas" w:hAnsi="Consolas" w:cs="Consolas"/>
-          <w:color w:val="000000"/>
-          <w:sz w:val="19"/>
-          <w:szCs w:val="19"/>
-          <w:lang w:val="en-US"/>
-        </w:rPr>
-        <w:t>rigidBody.position.</w:t>
+        <w:t xml:space="preserve"> compression = rigidBody.position.</w:t>
       </w:r>
       <w:proofErr w:type="gramStart"/>
       <w:r>
@@ -11567,18 +13954,7 @@
           <w:szCs w:val="19"/>
           <w:lang w:val="en-US"/>
         </w:rPr>
-        <w:t>x</w:t>
-      </w:r>
-      <w:proofErr w:type="spellEnd"/>
-      <w:r>
-        <w:rPr>
-          <w:rFonts w:ascii="Consolas" w:hAnsi="Consolas" w:cs="Consolas"/>
-          <w:color w:val="000000"/>
-          <w:sz w:val="19"/>
-          <w:szCs w:val="19"/>
-          <w:lang w:val="en-US"/>
-        </w:rPr>
-        <w:t>;</w:t>
+        <w:t>x;</w:t>
       </w:r>
       <w:proofErr w:type="gramEnd"/>
     </w:p>
@@ -11685,20 +14061,8 @@
           <w:szCs w:val="19"/>
           <w:lang w:val="en-US"/>
         </w:rPr>
-        <w:t>(!</w:t>
-      </w:r>
-      <w:proofErr w:type="spellStart"/>
-      <w:r>
-        <w:rPr>
-          <w:rFonts w:ascii="Consolas" w:hAnsi="Consolas" w:cs="Consolas"/>
-          <w:color w:val="000000"/>
-          <w:sz w:val="19"/>
-          <w:szCs w:val="19"/>
-          <w:lang w:val="en-US"/>
-        </w:rPr>
-        <w:t>setInitialForce</w:t>
-      </w:r>
-      <w:proofErr w:type="spellEnd"/>
+        <w:t>(!setInitialForce</w:t>
+      </w:r>
       <w:proofErr w:type="gramEnd"/>
       <w:r>
         <w:rPr>
@@ -11793,29 +14157,7 @@
           <w:szCs w:val="19"/>
           <w:lang w:val="en-US"/>
         </w:rPr>
-        <w:t xml:space="preserve">            </w:t>
-      </w:r>
-      <w:proofErr w:type="spellStart"/>
-      <w:r>
-        <w:rPr>
-          <w:rFonts w:ascii="Consolas" w:hAnsi="Consolas" w:cs="Consolas"/>
-          <w:color w:val="000000"/>
-          <w:sz w:val="19"/>
-          <w:szCs w:val="19"/>
-          <w:lang w:val="en-US"/>
-        </w:rPr>
-        <w:t>forceX</w:t>
-      </w:r>
-      <w:proofErr w:type="spellEnd"/>
-      <w:r>
-        <w:rPr>
-          <w:rFonts w:ascii="Consolas" w:hAnsi="Consolas" w:cs="Consolas"/>
-          <w:color w:val="000000"/>
-          <w:sz w:val="19"/>
-          <w:szCs w:val="19"/>
-          <w:lang w:val="en-US"/>
-        </w:rPr>
-        <w:t xml:space="preserve"> = -50; </w:t>
+        <w:t xml:space="preserve">            forceX = -50; </w:t>
       </w:r>
       <w:r>
         <w:rPr>
@@ -11850,29 +14192,7 @@
           <w:szCs w:val="19"/>
           <w:lang w:val="en-US"/>
         </w:rPr>
-        <w:t xml:space="preserve">            </w:t>
-      </w:r>
-      <w:proofErr w:type="spellStart"/>
-      <w:r>
-        <w:rPr>
-          <w:rFonts w:ascii="Consolas" w:hAnsi="Consolas" w:cs="Consolas"/>
-          <w:color w:val="000000"/>
-          <w:sz w:val="19"/>
-          <w:szCs w:val="19"/>
-          <w:lang w:val="en-US"/>
-        </w:rPr>
-        <w:t>rigidBody.AddForce</w:t>
-      </w:r>
-      <w:proofErr w:type="spellEnd"/>
-      <w:r>
-        <w:rPr>
-          <w:rFonts w:ascii="Consolas" w:hAnsi="Consolas" w:cs="Consolas"/>
-          <w:color w:val="000000"/>
-          <w:sz w:val="19"/>
-          <w:szCs w:val="19"/>
-          <w:lang w:val="en-US"/>
-        </w:rPr>
-        <w:t>(</w:t>
+        <w:t xml:space="preserve">            rigidBody.AddForce(</w:t>
       </w:r>
       <w:r>
         <w:rPr>
@@ -11892,29 +14212,7 @@
           <w:szCs w:val="19"/>
           <w:lang w:val="en-US"/>
         </w:rPr>
-        <w:t xml:space="preserve"> Vector3(</w:t>
-      </w:r>
-      <w:proofErr w:type="spellStart"/>
-      <w:r>
-        <w:rPr>
-          <w:rFonts w:ascii="Consolas" w:hAnsi="Consolas" w:cs="Consolas"/>
-          <w:color w:val="000000"/>
-          <w:sz w:val="19"/>
-          <w:szCs w:val="19"/>
-          <w:lang w:val="en-US"/>
-        </w:rPr>
-        <w:t>forceX</w:t>
-      </w:r>
-      <w:proofErr w:type="spellEnd"/>
-      <w:r>
-        <w:rPr>
-          <w:rFonts w:ascii="Consolas" w:hAnsi="Consolas" w:cs="Consolas"/>
-          <w:color w:val="000000"/>
-          <w:sz w:val="19"/>
-          <w:szCs w:val="19"/>
-          <w:lang w:val="en-US"/>
-        </w:rPr>
-        <w:t>, 0f, 0f)</w:t>
+        <w:t xml:space="preserve"> Vector3(forceX, 0f, 0f)</w:t>
       </w:r>
       <w:proofErr w:type="gramStart"/>
       <w:r>
@@ -11951,29 +14249,7 @@
           <w:szCs w:val="19"/>
           <w:lang w:val="en-US"/>
         </w:rPr>
-        <w:t xml:space="preserve">            </w:t>
-      </w:r>
-      <w:proofErr w:type="spellStart"/>
-      <w:r>
-        <w:rPr>
-          <w:rFonts w:ascii="Consolas" w:hAnsi="Consolas" w:cs="Consolas"/>
-          <w:color w:val="000000"/>
-          <w:sz w:val="19"/>
-          <w:szCs w:val="19"/>
-          <w:lang w:val="en-US"/>
-        </w:rPr>
-        <w:t>setInitialForce</w:t>
-      </w:r>
-      <w:proofErr w:type="spellEnd"/>
-      <w:r>
-        <w:rPr>
-          <w:rFonts w:ascii="Consolas" w:hAnsi="Consolas" w:cs="Consolas"/>
-          <w:color w:val="000000"/>
-          <w:sz w:val="19"/>
-          <w:szCs w:val="19"/>
-          <w:lang w:val="en-US"/>
-        </w:rPr>
-        <w:t xml:space="preserve"> = </w:t>
+        <w:t xml:space="preserve">            setInitialForce = </w:t>
       </w:r>
       <w:proofErr w:type="gramStart"/>
       <w:r>
@@ -12115,95 +14391,7 @@
           <w:szCs w:val="19"/>
           <w:lang w:val="en-US"/>
         </w:rPr>
-        <w:t xml:space="preserve"> (</w:t>
-      </w:r>
-      <w:proofErr w:type="spellStart"/>
-      <w:r>
-        <w:rPr>
-          <w:rFonts w:ascii="Consolas" w:hAnsi="Consolas" w:cs="Consolas"/>
-          <w:color w:val="000000"/>
-          <w:sz w:val="19"/>
-          <w:szCs w:val="19"/>
-          <w:lang w:val="en-US"/>
-        </w:rPr>
-        <w:t>rigidBody.position.x</w:t>
-      </w:r>
-      <w:proofErr w:type="spellEnd"/>
-      <w:r>
-        <w:rPr>
-          <w:rFonts w:ascii="Consolas" w:hAnsi="Consolas" w:cs="Consolas"/>
-          <w:color w:val="000000"/>
-          <w:sz w:val="19"/>
-          <w:szCs w:val="19"/>
-          <w:lang w:val="en-US"/>
-        </w:rPr>
-        <w:t xml:space="preserve"> &lt; </w:t>
-      </w:r>
-      <w:proofErr w:type="spellStart"/>
-      <w:r>
-        <w:rPr>
-          <w:rFonts w:ascii="Consolas" w:hAnsi="Consolas" w:cs="Consolas"/>
-          <w:color w:val="000000"/>
-          <w:sz w:val="19"/>
-          <w:szCs w:val="19"/>
-          <w:lang w:val="en-US"/>
-        </w:rPr>
-        <w:t>featherPosXFrom</w:t>
-      </w:r>
-      <w:proofErr w:type="spellEnd"/>
-      <w:r>
-        <w:rPr>
-          <w:rFonts w:ascii="Consolas" w:hAnsi="Consolas" w:cs="Consolas"/>
-          <w:color w:val="000000"/>
-          <w:sz w:val="19"/>
-          <w:szCs w:val="19"/>
-          <w:lang w:val="en-US"/>
-        </w:rPr>
-        <w:t xml:space="preserve"> &amp;&amp; </w:t>
-      </w:r>
-      <w:proofErr w:type="spellStart"/>
-      <w:r>
-        <w:rPr>
-          <w:rFonts w:ascii="Consolas" w:hAnsi="Consolas" w:cs="Consolas"/>
-          <w:color w:val="000000"/>
-          <w:sz w:val="19"/>
-          <w:szCs w:val="19"/>
-          <w:lang w:val="en-US"/>
-        </w:rPr>
-        <w:t>rigidBody.position.x</w:t>
-      </w:r>
-      <w:proofErr w:type="spellEnd"/>
-      <w:r>
-        <w:rPr>
-          <w:rFonts w:ascii="Consolas" w:hAnsi="Consolas" w:cs="Consolas"/>
-          <w:color w:val="000000"/>
-          <w:sz w:val="19"/>
-          <w:szCs w:val="19"/>
-          <w:lang w:val="en-US"/>
-        </w:rPr>
-        <w:t xml:space="preserve"> &gt; </w:t>
-      </w:r>
-      <w:proofErr w:type="spellStart"/>
-      <w:r>
-        <w:rPr>
-          <w:rFonts w:ascii="Consolas" w:hAnsi="Consolas" w:cs="Consolas"/>
-          <w:color w:val="000000"/>
-          <w:sz w:val="19"/>
-          <w:szCs w:val="19"/>
-          <w:lang w:val="en-US"/>
-        </w:rPr>
-        <w:t>featherPosXTo</w:t>
-      </w:r>
-      <w:proofErr w:type="spellEnd"/>
-      <w:r>
-        <w:rPr>
-          <w:rFonts w:ascii="Consolas" w:hAnsi="Consolas" w:cs="Consolas"/>
-          <w:color w:val="000000"/>
-          <w:sz w:val="19"/>
-          <w:szCs w:val="19"/>
-          <w:lang w:val="en-US"/>
-        </w:rPr>
-        <w:t>)</w:t>
+        <w:t xml:space="preserve"> (rigidBody.position.x &lt; featherPosXFrom &amp;&amp; rigidBody.position.x &gt; featherPosXTo)</w:t>
       </w:r>
     </w:p>
     <w:p>
@@ -12253,29 +14441,7 @@
           <w:szCs w:val="19"/>
           <w:lang w:val="en-US"/>
         </w:rPr>
-        <w:t xml:space="preserve">            </w:t>
-      </w:r>
-      <w:proofErr w:type="spellStart"/>
-      <w:r>
-        <w:rPr>
-          <w:rFonts w:ascii="Consolas" w:hAnsi="Consolas" w:cs="Consolas"/>
-          <w:color w:val="000000"/>
-          <w:sz w:val="19"/>
-          <w:szCs w:val="19"/>
-          <w:lang w:val="en-US"/>
-        </w:rPr>
-        <w:t>featherEnabled</w:t>
-      </w:r>
-      <w:proofErr w:type="spellEnd"/>
-      <w:r>
-        <w:rPr>
-          <w:rFonts w:ascii="Consolas" w:hAnsi="Consolas" w:cs="Consolas"/>
-          <w:color w:val="000000"/>
-          <w:sz w:val="19"/>
-          <w:szCs w:val="19"/>
-          <w:lang w:val="en-US"/>
-        </w:rPr>
-        <w:t xml:space="preserve"> = </w:t>
+        <w:t xml:space="preserve">            featherEnabled = </w:t>
       </w:r>
       <w:proofErr w:type="gramStart"/>
       <w:r>
@@ -12382,29 +14548,7 @@
           <w:szCs w:val="19"/>
           <w:lang w:val="en-US"/>
         </w:rPr>
-        <w:t xml:space="preserve">            </w:t>
-      </w:r>
-      <w:proofErr w:type="spellStart"/>
-      <w:r>
-        <w:rPr>
-          <w:rFonts w:ascii="Consolas" w:hAnsi="Consolas" w:cs="Consolas"/>
-          <w:color w:val="000000"/>
-          <w:sz w:val="19"/>
-          <w:szCs w:val="19"/>
-          <w:lang w:val="en-US"/>
-        </w:rPr>
-        <w:t>featherEnabled</w:t>
-      </w:r>
-      <w:proofErr w:type="spellEnd"/>
-      <w:r>
-        <w:rPr>
-          <w:rFonts w:ascii="Consolas" w:hAnsi="Consolas" w:cs="Consolas"/>
-          <w:color w:val="000000"/>
-          <w:sz w:val="19"/>
-          <w:szCs w:val="19"/>
-          <w:lang w:val="en-US"/>
-        </w:rPr>
-        <w:t xml:space="preserve"> = </w:t>
+        <w:t xml:space="preserve">            featherEnabled = </w:t>
       </w:r>
       <w:proofErr w:type="gramStart"/>
       <w:r>
@@ -12491,29 +14635,7 @@
           <w:szCs w:val="19"/>
           <w:lang w:val="en-US"/>
         </w:rPr>
-        <w:t xml:space="preserve">        </w:t>
-      </w:r>
-      <w:proofErr w:type="spellStart"/>
-      <w:r>
-        <w:rPr>
-          <w:rFonts w:ascii="Consolas" w:hAnsi="Consolas" w:cs="Consolas"/>
-          <w:color w:val="000000"/>
-          <w:sz w:val="19"/>
-          <w:szCs w:val="19"/>
-          <w:lang w:val="en-US"/>
-        </w:rPr>
-        <w:t>Debug.Log</w:t>
-      </w:r>
-      <w:proofErr w:type="spellEnd"/>
-      <w:r>
-        <w:rPr>
-          <w:rFonts w:ascii="Consolas" w:hAnsi="Consolas" w:cs="Consolas"/>
-          <w:color w:val="000000"/>
-          <w:sz w:val="19"/>
-          <w:szCs w:val="19"/>
-          <w:lang w:val="en-US"/>
-        </w:rPr>
-        <w:t>(</w:t>
+        <w:t xml:space="preserve">        Debug.Log(</w:t>
       </w:r>
       <w:r>
         <w:rPr>
@@ -12533,20 +14655,8 @@
           <w:szCs w:val="19"/>
           <w:lang w:val="en-US"/>
         </w:rPr>
-        <w:t xml:space="preserve"> + </w:t>
-      </w:r>
-      <w:proofErr w:type="spellStart"/>
-      <w:r>
-        <w:rPr>
-          <w:rFonts w:ascii="Consolas" w:hAnsi="Consolas" w:cs="Consolas"/>
-          <w:color w:val="000000"/>
-          <w:sz w:val="19"/>
-          <w:szCs w:val="19"/>
-          <w:lang w:val="en-US"/>
-        </w:rPr>
-        <w:t>rigidBody.position.x</w:t>
-      </w:r>
-      <w:proofErr w:type="spellEnd"/>
+        <w:t xml:space="preserve"> + rigidBody.position.x</w:t>
+      </w:r>
     </w:p>
     <w:p>
       <w:pPr>
@@ -12590,20 +14700,8 @@
           <w:szCs w:val="19"/>
           <w:lang w:val="en-US"/>
         </w:rPr>
-        <w:t xml:space="preserve"> + </w:t>
-      </w:r>
-      <w:proofErr w:type="spellStart"/>
-      <w:r>
-        <w:rPr>
-          <w:rFonts w:ascii="Consolas" w:hAnsi="Consolas" w:cs="Consolas"/>
-          <w:color w:val="000000"/>
-          <w:sz w:val="19"/>
-          <w:szCs w:val="19"/>
-          <w:lang w:val="en-US"/>
-        </w:rPr>
-        <w:t>rigidBody.velocity.x</w:t>
-      </w:r>
-      <w:proofErr w:type="spellEnd"/>
+        <w:t xml:space="preserve"> + rigidBody.velocity.x</w:t>
+      </w:r>
     </w:p>
     <w:p>
       <w:pPr>
@@ -12648,42 +14746,8 @@
           <w:szCs w:val="19"/>
           <w:lang w:val="en-US"/>
         </w:rPr>
-        <w:t xml:space="preserve"> + </w:t>
-      </w:r>
-      <w:proofErr w:type="spellStart"/>
-      <w:r>
-        <w:rPr>
-          <w:rFonts w:ascii="Consolas" w:hAnsi="Consolas" w:cs="Consolas"/>
-          <w:color w:val="000000"/>
-          <w:sz w:val="19"/>
-          <w:szCs w:val="19"/>
-          <w:lang w:val="en-US"/>
-        </w:rPr>
-        <w:t>forceX</w:t>
-      </w:r>
-      <w:proofErr w:type="spellEnd"/>
-      <w:r>
-        <w:rPr>
-          <w:rFonts w:ascii="Consolas" w:hAnsi="Consolas" w:cs="Consolas"/>
-          <w:color w:val="000000"/>
-          <w:sz w:val="19"/>
-          <w:szCs w:val="19"/>
-          <w:lang w:val="en-US"/>
-        </w:rPr>
-        <w:t xml:space="preserve"> / </w:t>
-      </w:r>
-      <w:proofErr w:type="spellStart"/>
-      <w:r>
-        <w:rPr>
-          <w:rFonts w:ascii="Consolas" w:hAnsi="Consolas" w:cs="Consolas"/>
-          <w:color w:val="000000"/>
-          <w:sz w:val="19"/>
-          <w:szCs w:val="19"/>
-          <w:lang w:val="en-US"/>
-        </w:rPr>
-        <w:t>rigidBody.mass</w:t>
-      </w:r>
-      <w:proofErr w:type="spellEnd"/>
+        <w:t xml:space="preserve"> + forceX / rigidBody.mass</w:t>
+      </w:r>
       <w:proofErr w:type="gramStart"/>
       <w:r>
         <w:rPr>
@@ -12789,29 +14853,7 @@
           <w:szCs w:val="19"/>
           <w:lang w:val="en-US"/>
         </w:rPr>
-        <w:t xml:space="preserve"> (</w:t>
-      </w:r>
-      <w:proofErr w:type="spellStart"/>
-      <w:r>
-        <w:rPr>
-          <w:rFonts w:ascii="Consolas" w:hAnsi="Consolas" w:cs="Consolas"/>
-          <w:color w:val="000000"/>
-          <w:sz w:val="19"/>
-          <w:szCs w:val="19"/>
-          <w:lang w:val="en-US"/>
-        </w:rPr>
-        <w:t>featherEnabled</w:t>
-      </w:r>
-      <w:proofErr w:type="spellEnd"/>
-      <w:r>
-        <w:rPr>
-          <w:rFonts w:ascii="Consolas" w:hAnsi="Consolas" w:cs="Consolas"/>
-          <w:color w:val="000000"/>
-          <w:sz w:val="19"/>
-          <w:szCs w:val="19"/>
-          <w:lang w:val="en-US"/>
-        </w:rPr>
-        <w:t>)</w:t>
+        <w:t xml:space="preserve"> (featherEnabled)</w:t>
       </w:r>
     </w:p>
     <w:p>
@@ -12908,7 +14950,6 @@
         </w:rPr>
         <w:t xml:space="preserve">            </w:t>
       </w:r>
-      <w:proofErr w:type="spellStart"/>
       <w:proofErr w:type="gramStart"/>
       <w:r>
         <w:rPr>
@@ -12920,7 +14961,6 @@
         </w:rPr>
         <w:t>forceX</w:t>
       </w:r>
-      <w:proofErr w:type="spellEnd"/>
       <w:proofErr w:type="gramEnd"/>
       <w:r>
         <w:rPr>
@@ -12930,29 +14970,7 @@
           <w:szCs w:val="19"/>
           <w:lang w:val="fr-FR"/>
         </w:rPr>
-        <w:t xml:space="preserve"> = -compression * </w:t>
-      </w:r>
-      <w:proofErr w:type="spellStart"/>
-      <w:r>
-        <w:rPr>
-          <w:rFonts w:ascii="Consolas" w:hAnsi="Consolas" w:cs="Consolas"/>
-          <w:color w:val="000000"/>
-          <w:sz w:val="19"/>
-          <w:szCs w:val="19"/>
-          <w:lang w:val="fr-FR"/>
-        </w:rPr>
-        <w:t>springConstant</w:t>
-      </w:r>
-      <w:proofErr w:type="spellEnd"/>
-      <w:r>
-        <w:rPr>
-          <w:rFonts w:ascii="Consolas" w:hAnsi="Consolas" w:cs="Consolas"/>
-          <w:color w:val="000000"/>
-          <w:sz w:val="19"/>
-          <w:szCs w:val="19"/>
-          <w:lang w:val="fr-FR"/>
-        </w:rPr>
-        <w:t>;</w:t>
+        <w:t xml:space="preserve"> = -compression * springConstant;</w:t>
       </w:r>
     </w:p>
     <w:p>
@@ -13042,29 +15060,7 @@
           <w:szCs w:val="19"/>
           <w:lang w:val="en-US"/>
         </w:rPr>
-        <w:t xml:space="preserve">            </w:t>
-      </w:r>
-      <w:proofErr w:type="spellStart"/>
-      <w:r>
-        <w:rPr>
-          <w:rFonts w:ascii="Consolas" w:hAnsi="Consolas" w:cs="Consolas"/>
-          <w:color w:val="000000"/>
-          <w:sz w:val="19"/>
-          <w:szCs w:val="19"/>
-          <w:lang w:val="en-US"/>
-        </w:rPr>
-        <w:t>rigidBody.AddForce</w:t>
-      </w:r>
-      <w:proofErr w:type="spellEnd"/>
-      <w:r>
-        <w:rPr>
-          <w:rFonts w:ascii="Consolas" w:hAnsi="Consolas" w:cs="Consolas"/>
-          <w:color w:val="000000"/>
-          <w:sz w:val="19"/>
-          <w:szCs w:val="19"/>
-          <w:lang w:val="en-US"/>
-        </w:rPr>
-        <w:t>(</w:t>
+        <w:t xml:space="preserve">            rigidBody.AddForce(</w:t>
       </w:r>
       <w:r>
         <w:rPr>
@@ -13084,29 +15080,7 @@
           <w:szCs w:val="19"/>
           <w:lang w:val="en-US"/>
         </w:rPr>
-        <w:t xml:space="preserve"> Vector3(</w:t>
-      </w:r>
-      <w:proofErr w:type="spellStart"/>
-      <w:r>
-        <w:rPr>
-          <w:rFonts w:ascii="Consolas" w:hAnsi="Consolas" w:cs="Consolas"/>
-          <w:color w:val="000000"/>
-          <w:sz w:val="19"/>
-          <w:szCs w:val="19"/>
-          <w:lang w:val="en-US"/>
-        </w:rPr>
-        <w:t>forceX</w:t>
-      </w:r>
-      <w:proofErr w:type="spellEnd"/>
-      <w:r>
-        <w:rPr>
-          <w:rFonts w:ascii="Consolas" w:hAnsi="Consolas" w:cs="Consolas"/>
-          <w:color w:val="000000"/>
-          <w:sz w:val="19"/>
-          <w:szCs w:val="19"/>
-          <w:lang w:val="en-US"/>
-        </w:rPr>
-        <w:t>, 0f, 0f)</w:t>
+        <w:t xml:space="preserve"> Vector3(forceX, 0f, 0f)</w:t>
       </w:r>
       <w:proofErr w:type="gramStart"/>
       <w:r>
@@ -13233,40 +15207,7 @@
           <w:szCs w:val="19"/>
           <w:lang w:val="en-US"/>
         </w:rPr>
-        <w:t xml:space="preserve">        </w:t>
-      </w:r>
-      <w:proofErr w:type="spellStart"/>
-      <w:r>
-        <w:rPr>
-          <w:rFonts w:ascii="Consolas" w:hAnsi="Consolas" w:cs="Consolas"/>
-          <w:color w:val="000000"/>
-          <w:sz w:val="19"/>
-          <w:szCs w:val="19"/>
-          <w:lang w:val="en-US"/>
-        </w:rPr>
-        <w:t>currentTimeStep</w:t>
-      </w:r>
-      <w:proofErr w:type="spellEnd"/>
-      <w:r>
-        <w:rPr>
-          <w:rFonts w:ascii="Consolas" w:hAnsi="Consolas" w:cs="Consolas"/>
-          <w:color w:val="000000"/>
-          <w:sz w:val="19"/>
-          <w:szCs w:val="19"/>
-          <w:lang w:val="en-US"/>
-        </w:rPr>
-        <w:t xml:space="preserve"> += </w:t>
-      </w:r>
-      <w:proofErr w:type="spellStart"/>
-      <w:r>
-        <w:rPr>
-          <w:rFonts w:ascii="Consolas" w:hAnsi="Consolas" w:cs="Consolas"/>
-          <w:color w:val="000000"/>
-          <w:sz w:val="19"/>
-          <w:szCs w:val="19"/>
-          <w:lang w:val="en-US"/>
-        </w:rPr>
-        <w:t>Time.</w:t>
+        <w:t xml:space="preserve">        currentTimeStep += Time.</w:t>
       </w:r>
       <w:proofErr w:type="gramStart"/>
       <w:r>
@@ -13277,18 +15218,7 @@
           <w:szCs w:val="19"/>
           <w:lang w:val="en-US"/>
         </w:rPr>
-        <w:t>deltaTime</w:t>
-      </w:r>
-      <w:proofErr w:type="spellEnd"/>
-      <w:r>
-        <w:rPr>
-          <w:rFonts w:ascii="Consolas" w:hAnsi="Consolas" w:cs="Consolas"/>
-          <w:color w:val="000000"/>
-          <w:sz w:val="19"/>
-          <w:szCs w:val="19"/>
-          <w:lang w:val="en-US"/>
-        </w:rPr>
-        <w:t>;</w:t>
+        <w:t>deltaTime;</w:t>
       </w:r>
       <w:proofErr w:type="gramEnd"/>
     </w:p>
@@ -13314,29 +15244,7 @@
           <w:szCs w:val="19"/>
           <w:lang w:val="en-US"/>
         </w:rPr>
-        <w:t xml:space="preserve">        </w:t>
-      </w:r>
-      <w:proofErr w:type="spellStart"/>
-      <w:r>
-        <w:rPr>
-          <w:rFonts w:ascii="Consolas" w:hAnsi="Consolas" w:cs="Consolas"/>
-          <w:color w:val="000000"/>
-          <w:sz w:val="19"/>
-          <w:szCs w:val="19"/>
-          <w:lang w:val="en-US"/>
-        </w:rPr>
-        <w:t>timeSeries.Add</w:t>
-      </w:r>
-      <w:proofErr w:type="spellEnd"/>
-      <w:r>
-        <w:rPr>
-          <w:rFonts w:ascii="Consolas" w:hAnsi="Consolas" w:cs="Consolas"/>
-          <w:color w:val="000000"/>
-          <w:sz w:val="19"/>
-          <w:szCs w:val="19"/>
-          <w:lang w:val="en-US"/>
-        </w:rPr>
-        <w:t>(</w:t>
+        <w:t xml:space="preserve">        timeSeries.Add(</w:t>
       </w:r>
       <w:r>
         <w:rPr>
@@ -13388,95 +15296,7 @@
           <w:szCs w:val="19"/>
           <w:lang w:val="en-US"/>
         </w:rPr>
-        <w:t>) {</w:t>
-      </w:r>
-      <w:proofErr w:type="spellStart"/>
-      <w:r>
-        <w:rPr>
-          <w:rFonts w:ascii="Consolas" w:hAnsi="Consolas" w:cs="Consolas"/>
-          <w:color w:val="000000"/>
-          <w:sz w:val="19"/>
-          <w:szCs w:val="19"/>
-          <w:lang w:val="en-US"/>
-        </w:rPr>
-        <w:t>currentTimeStep</w:t>
-      </w:r>
-      <w:proofErr w:type="spellEnd"/>
-      <w:r>
-        <w:rPr>
-          <w:rFonts w:ascii="Consolas" w:hAnsi="Consolas" w:cs="Consolas"/>
-          <w:color w:val="000000"/>
-          <w:sz w:val="19"/>
-          <w:szCs w:val="19"/>
-          <w:lang w:val="en-US"/>
-        </w:rPr>
-        <w:t xml:space="preserve">, </w:t>
-      </w:r>
-      <w:proofErr w:type="spellStart"/>
-      <w:r>
-        <w:rPr>
-          <w:rFonts w:ascii="Consolas" w:hAnsi="Consolas" w:cs="Consolas"/>
-          <w:color w:val="000000"/>
-          <w:sz w:val="19"/>
-          <w:szCs w:val="19"/>
-          <w:lang w:val="en-US"/>
-        </w:rPr>
-        <w:t>rigidBody.position.x</w:t>
-      </w:r>
-      <w:proofErr w:type="spellEnd"/>
-      <w:r>
-        <w:rPr>
-          <w:rFonts w:ascii="Consolas" w:hAnsi="Consolas" w:cs="Consolas"/>
-          <w:color w:val="000000"/>
-          <w:sz w:val="19"/>
-          <w:szCs w:val="19"/>
-          <w:lang w:val="en-US"/>
-        </w:rPr>
-        <w:t xml:space="preserve">, </w:t>
-      </w:r>
-      <w:proofErr w:type="spellStart"/>
-      <w:r>
-        <w:rPr>
-          <w:rFonts w:ascii="Consolas" w:hAnsi="Consolas" w:cs="Consolas"/>
-          <w:color w:val="000000"/>
-          <w:sz w:val="19"/>
-          <w:szCs w:val="19"/>
-          <w:lang w:val="en-US"/>
-        </w:rPr>
-        <w:t>rigidBody.velocity.x</w:t>
-      </w:r>
-      <w:proofErr w:type="spellEnd"/>
-      <w:r>
-        <w:rPr>
-          <w:rFonts w:ascii="Consolas" w:hAnsi="Consolas" w:cs="Consolas"/>
-          <w:color w:val="000000"/>
-          <w:sz w:val="19"/>
-          <w:szCs w:val="19"/>
-          <w:lang w:val="en-US"/>
-        </w:rPr>
-        <w:t xml:space="preserve">, </w:t>
-      </w:r>
-      <w:proofErr w:type="spellStart"/>
-      <w:r>
-        <w:rPr>
-          <w:rFonts w:ascii="Consolas" w:hAnsi="Consolas" w:cs="Consolas"/>
-          <w:color w:val="000000"/>
-          <w:sz w:val="19"/>
-          <w:szCs w:val="19"/>
-          <w:lang w:val="en-US"/>
-        </w:rPr>
-        <w:t>forceX</w:t>
-      </w:r>
-      <w:proofErr w:type="spellEnd"/>
-      <w:r>
-        <w:rPr>
-          <w:rFonts w:ascii="Consolas" w:hAnsi="Consolas" w:cs="Consolas"/>
-          <w:color w:val="000000"/>
-          <w:sz w:val="19"/>
-          <w:szCs w:val="19"/>
-          <w:lang w:val="en-US"/>
-        </w:rPr>
-        <w:t xml:space="preserve"> });</w:t>
+        <w:t>) {currentTimeStep, rigidBody.position.x, rigidBody.velocity.x, forceX });</w:t>
       </w:r>
     </w:p>
     <w:p>
@@ -13563,7 +15383,6 @@
         </w:rPr>
         <w:t xml:space="preserve"> </w:t>
       </w:r>
-      <w:proofErr w:type="spellStart"/>
       <w:proofErr w:type="gramStart"/>
       <w:r>
         <w:rPr>
@@ -13573,18 +15392,7 @@
           <w:szCs w:val="19"/>
           <w:lang w:val="en-US"/>
         </w:rPr>
-        <w:t>OnApplicationQuit</w:t>
-      </w:r>
-      <w:proofErr w:type="spellEnd"/>
-      <w:r>
-        <w:rPr>
-          <w:rFonts w:ascii="Consolas" w:hAnsi="Consolas" w:cs="Consolas"/>
-          <w:color w:val="000000"/>
-          <w:sz w:val="19"/>
-          <w:szCs w:val="19"/>
-          <w:lang w:val="en-US"/>
-        </w:rPr>
-        <w:t>(</w:t>
+        <w:t>OnApplicationQuit(</w:t>
       </w:r>
       <w:proofErr w:type="gramEnd"/>
       <w:r>
@@ -13622,7 +15430,6 @@
         </w:rPr>
         <w:t xml:space="preserve">        </w:t>
       </w:r>
-      <w:proofErr w:type="spellStart"/>
       <w:proofErr w:type="gramStart"/>
       <w:r>
         <w:rPr>
@@ -13632,18 +15439,7 @@
           <w:szCs w:val="19"/>
           <w:lang w:val="en-US"/>
         </w:rPr>
-        <w:t>WriteTimeSeriesToCSV</w:t>
-      </w:r>
-      <w:proofErr w:type="spellEnd"/>
-      <w:r>
-        <w:rPr>
-          <w:rFonts w:ascii="Consolas" w:hAnsi="Consolas" w:cs="Consolas"/>
-          <w:color w:val="000000"/>
-          <w:sz w:val="19"/>
-          <w:szCs w:val="19"/>
-          <w:lang w:val="en-US"/>
-        </w:rPr>
-        <w:t>(</w:t>
+        <w:t>WriteTimeSeriesToCSV(</w:t>
       </w:r>
       <w:proofErr w:type="gramEnd"/>
       <w:r>
@@ -13756,7 +15552,6 @@
         </w:rPr>
         <w:t xml:space="preserve"> </w:t>
       </w:r>
-      <w:proofErr w:type="spellStart"/>
       <w:proofErr w:type="gramStart"/>
       <w:r>
         <w:rPr>
@@ -13766,18 +15561,7 @@
           <w:szCs w:val="19"/>
           <w:lang w:val="en-US"/>
         </w:rPr>
-        <w:t>WriteTimeSeriesToCSV</w:t>
-      </w:r>
-      <w:proofErr w:type="spellEnd"/>
-      <w:r>
-        <w:rPr>
-          <w:rFonts w:ascii="Consolas" w:hAnsi="Consolas" w:cs="Consolas"/>
-          <w:color w:val="000000"/>
-          <w:sz w:val="19"/>
-          <w:szCs w:val="19"/>
-          <w:lang w:val="en-US"/>
-        </w:rPr>
-        <w:t>(</w:t>
+        <w:t>WriteTimeSeriesToCSV(</w:t>
       </w:r>
       <w:proofErr w:type="gramEnd"/>
       <w:r>
@@ -14689,6 +16473,119 @@
     </w:lvl>
   </w:abstractNum>
   <w:abstractNum w:abstractNumId="2" w15:restartNumberingAfterBreak="0">
+    <w:nsid w:val="14A65F99"/>
+    <w:multiLevelType w:val="hybridMultilevel"/>
+    <w:tmpl w:val="51C45CF0"/>
+    <w:lvl w:ilvl="0" w:tplc="10000001">
+      <w:start w:val="1"/>
+      <w:numFmt w:val="bullet"/>
+      <w:lvlText w:val=""/>
+      <w:lvlJc w:val="left"/>
+      <w:pPr>
+        <w:ind w:left="720" w:hanging="360"/>
+      </w:pPr>
+      <w:rPr>
+        <w:rFonts w:ascii="Symbol" w:hAnsi="Symbol" w:hint="default"/>
+      </w:rPr>
+    </w:lvl>
+    <w:lvl w:ilvl="1" w:tplc="10000003" w:tentative="1">
+      <w:start w:val="1"/>
+      <w:numFmt w:val="bullet"/>
+      <w:lvlText w:val="o"/>
+      <w:lvlJc w:val="left"/>
+      <w:pPr>
+        <w:ind w:left="1440" w:hanging="360"/>
+      </w:pPr>
+      <w:rPr>
+        <w:rFonts w:ascii="Courier New" w:hAnsi="Courier New" w:cs="Courier New" w:hint="default"/>
+      </w:rPr>
+    </w:lvl>
+    <w:lvl w:ilvl="2" w:tplc="10000005" w:tentative="1">
+      <w:start w:val="1"/>
+      <w:numFmt w:val="bullet"/>
+      <w:lvlText w:val=""/>
+      <w:lvlJc w:val="left"/>
+      <w:pPr>
+        <w:ind w:left="2160" w:hanging="360"/>
+      </w:pPr>
+      <w:rPr>
+        <w:rFonts w:ascii="Wingdings" w:hAnsi="Wingdings" w:hint="default"/>
+      </w:rPr>
+    </w:lvl>
+    <w:lvl w:ilvl="3" w:tplc="10000001" w:tentative="1">
+      <w:start w:val="1"/>
+      <w:numFmt w:val="bullet"/>
+      <w:lvlText w:val=""/>
+      <w:lvlJc w:val="left"/>
+      <w:pPr>
+        <w:ind w:left="2880" w:hanging="360"/>
+      </w:pPr>
+      <w:rPr>
+        <w:rFonts w:ascii="Symbol" w:hAnsi="Symbol" w:hint="default"/>
+      </w:rPr>
+    </w:lvl>
+    <w:lvl w:ilvl="4" w:tplc="10000003" w:tentative="1">
+      <w:start w:val="1"/>
+      <w:numFmt w:val="bullet"/>
+      <w:lvlText w:val="o"/>
+      <w:lvlJc w:val="left"/>
+      <w:pPr>
+        <w:ind w:left="3600" w:hanging="360"/>
+      </w:pPr>
+      <w:rPr>
+        <w:rFonts w:ascii="Courier New" w:hAnsi="Courier New" w:cs="Courier New" w:hint="default"/>
+      </w:rPr>
+    </w:lvl>
+    <w:lvl w:ilvl="5" w:tplc="10000005" w:tentative="1">
+      <w:start w:val="1"/>
+      <w:numFmt w:val="bullet"/>
+      <w:lvlText w:val=""/>
+      <w:lvlJc w:val="left"/>
+      <w:pPr>
+        <w:ind w:left="4320" w:hanging="360"/>
+      </w:pPr>
+      <w:rPr>
+        <w:rFonts w:ascii="Wingdings" w:hAnsi="Wingdings" w:hint="default"/>
+      </w:rPr>
+    </w:lvl>
+    <w:lvl w:ilvl="6" w:tplc="10000001" w:tentative="1">
+      <w:start w:val="1"/>
+      <w:numFmt w:val="bullet"/>
+      <w:lvlText w:val=""/>
+      <w:lvlJc w:val="left"/>
+      <w:pPr>
+        <w:ind w:left="5040" w:hanging="360"/>
+      </w:pPr>
+      <w:rPr>
+        <w:rFonts w:ascii="Symbol" w:hAnsi="Symbol" w:hint="default"/>
+      </w:rPr>
+    </w:lvl>
+    <w:lvl w:ilvl="7" w:tplc="10000003" w:tentative="1">
+      <w:start w:val="1"/>
+      <w:numFmt w:val="bullet"/>
+      <w:lvlText w:val="o"/>
+      <w:lvlJc w:val="left"/>
+      <w:pPr>
+        <w:ind w:left="5760" w:hanging="360"/>
+      </w:pPr>
+      <w:rPr>
+        <w:rFonts w:ascii="Courier New" w:hAnsi="Courier New" w:cs="Courier New" w:hint="default"/>
+      </w:rPr>
+    </w:lvl>
+    <w:lvl w:ilvl="8" w:tplc="10000005" w:tentative="1">
+      <w:start w:val="1"/>
+      <w:numFmt w:val="bullet"/>
+      <w:lvlText w:val=""/>
+      <w:lvlJc w:val="left"/>
+      <w:pPr>
+        <w:ind w:left="6480" w:hanging="360"/>
+      </w:pPr>
+      <w:rPr>
+        <w:rFonts w:ascii="Wingdings" w:hAnsi="Wingdings" w:hint="default"/>
+      </w:rPr>
+    </w:lvl>
+  </w:abstractNum>
+  <w:abstractNum w:abstractNumId="3" w15:restartNumberingAfterBreak="0">
     <w:nsid w:val="1A4509A7"/>
     <w:multiLevelType w:val="multilevel"/>
     <w:tmpl w:val="08070025"/>
@@ -14783,7 +16680,7 @@
       </w:pPr>
     </w:lvl>
   </w:abstractNum>
-  <w:abstractNum w:abstractNumId="3" w15:restartNumberingAfterBreak="0">
+  <w:abstractNum w:abstractNumId="4" w15:restartNumberingAfterBreak="0">
     <w:nsid w:val="371C7AC0"/>
     <w:multiLevelType w:val="hybridMultilevel"/>
     <w:tmpl w:val="D0FE44DC"/>
@@ -14872,7 +16769,7 @@
       </w:pPr>
     </w:lvl>
   </w:abstractNum>
-  <w:abstractNum w:abstractNumId="4" w15:restartNumberingAfterBreak="0">
+  <w:abstractNum w:abstractNumId="5" w15:restartNumberingAfterBreak="0">
     <w:nsid w:val="533A1CC0"/>
     <w:multiLevelType w:val="hybridMultilevel"/>
     <w:tmpl w:val="9C444C84"/>
@@ -14961,7 +16858,7 @@
       </w:pPr>
     </w:lvl>
   </w:abstractNum>
-  <w:abstractNum w:abstractNumId="5" w15:restartNumberingAfterBreak="0">
+  <w:abstractNum w:abstractNumId="6" w15:restartNumberingAfterBreak="0">
     <w:nsid w:val="57261D55"/>
     <w:multiLevelType w:val="hybridMultilevel"/>
     <w:tmpl w:val="3ABA698C"/>
@@ -15074,7 +16971,7 @@
       </w:rPr>
     </w:lvl>
   </w:abstractNum>
-  <w:abstractNum w:abstractNumId="6" w15:restartNumberingAfterBreak="0">
+  <w:abstractNum w:abstractNumId="7" w15:restartNumberingAfterBreak="0">
     <w:nsid w:val="584F0652"/>
     <w:multiLevelType w:val="hybridMultilevel"/>
     <w:tmpl w:val="2D0458A4"/>
@@ -15187,7 +17084,7 @@
       </w:rPr>
     </w:lvl>
   </w:abstractNum>
-  <w:abstractNum w:abstractNumId="7" w15:restartNumberingAfterBreak="0">
+  <w:abstractNum w:abstractNumId="8" w15:restartNumberingAfterBreak="0">
     <w:nsid w:val="5B2267BC"/>
     <w:multiLevelType w:val="hybridMultilevel"/>
     <w:tmpl w:val="F31CFBE6"/>
@@ -15299,7 +17196,7 @@
       </w:rPr>
     </w:lvl>
   </w:abstractNum>
-  <w:abstractNum w:abstractNumId="8" w15:restartNumberingAfterBreak="0">
+  <w:abstractNum w:abstractNumId="9" w15:restartNumberingAfterBreak="0">
     <w:nsid w:val="76C3571F"/>
     <w:multiLevelType w:val="hybridMultilevel"/>
     <w:tmpl w:val="B1B26D28"/>
@@ -15416,37 +17313,31 @@
     <w:abstractNumId w:val="1"/>
   </w:num>
   <w:num w:numId="2" w16cid:durableId="1799102014">
+    <w:abstractNumId w:val="4"/>
+  </w:num>
+  <w:num w:numId="3" w16cid:durableId="335227965">
     <w:abstractNumId w:val="3"/>
   </w:num>
-  <w:num w:numId="3" w16cid:durableId="335227965">
-    <w:abstractNumId w:val="2"/>
-  </w:num>
   <w:num w:numId="4" w16cid:durableId="1187476138">
-    <w:abstractNumId w:val="4"/>
+    <w:abstractNumId w:val="5"/>
   </w:num>
   <w:num w:numId="5" w16cid:durableId="1367750030">
+    <w:abstractNumId w:val="7"/>
+  </w:num>
+  <w:num w:numId="6" w16cid:durableId="1917938907">
     <w:abstractNumId w:val="6"/>
   </w:num>
-  <w:num w:numId="6" w16cid:durableId="1917938907">
-    <w:abstractNumId w:val="5"/>
-  </w:num>
   <w:num w:numId="7" w16cid:durableId="5905782">
-    <w:abstractNumId w:val="8"/>
+    <w:abstractNumId w:val="9"/>
   </w:num>
   <w:num w:numId="8" w16cid:durableId="1853378921">
     <w:abstractNumId w:val="0"/>
   </w:num>
   <w:num w:numId="9" w16cid:durableId="922908205">
-    <w:abstractNumId w:val="7"/>
-    <w:lvlOverride w:ilvl="0"/>
-    <w:lvlOverride w:ilvl="1"/>
-    <w:lvlOverride w:ilvl="2"/>
-    <w:lvlOverride w:ilvl="3"/>
-    <w:lvlOverride w:ilvl="4"/>
-    <w:lvlOverride w:ilvl="5"/>
-    <w:lvlOverride w:ilvl="6"/>
-    <w:lvlOverride w:ilvl="7"/>
-    <w:lvlOverride w:ilvl="8"/>
+    <w:abstractNumId w:val="8"/>
+  </w:num>
+  <w:num w:numId="10" w16cid:durableId="473184403">
+    <w:abstractNumId w:val="2"/>
   </w:num>
 </w:numbering>
 </file>

--- a/03_Aufgabe/Physik_Aufgabe_3.docx
+++ b/03_Aufgabe/Physik_Aufgabe_3.docx
@@ -5301,6 +5301,7 @@
       <w:r>
         <w:t xml:space="preserve"> , welche w</w:t>
       </w:r>
+      <w:proofErr w:type="spellStart"/>
       <w:r>
         <w:t>ä</w:t>
       </w:r>
@@ -5308,7 +5309,11 @@
         <w:t>h</w:t>
       </w:r>
       <w:r>
-        <w:t xml:space="preserve">rend der Kompression besteht, mit der Geschwindigkeit </w:t>
+        <w:t>rend</w:t>
+      </w:r>
+      <w:proofErr w:type="spellEnd"/>
+      <w:r>
+        <w:t xml:space="preserve"> der Kompression besteht, mit der Geschwindigkeit </w:t>
       </w:r>
       <w:proofErr w:type="gramStart"/>
       <w:r>
@@ -5435,13 +5440,7 @@
           <w:rPr>
             <w:rFonts w:ascii="Cambria Math" w:hAnsi="Cambria Math"/>
           </w:rPr>
-          <m:t>=</m:t>
-        </m:r>
-        <m:r>
-          <w:rPr>
-            <w:rFonts w:ascii="Cambria Math" w:hAnsi="Cambria Math"/>
-          </w:rPr>
-          <m:t>1 m/s</m:t>
+          <m:t>=1 m/s</m:t>
         </m:r>
       </m:oMath>
     </w:p>
@@ -7878,13 +7877,7 @@
           <w:rPr>
             <w:rFonts w:ascii="Cambria Math" w:hAnsi="Cambria Math"/>
           </w:rPr>
-          <m:t>=2</m:t>
-        </m:r>
-        <m:r>
-          <w:rPr>
-            <w:rFonts w:ascii="Cambria Math" w:hAnsi="Cambria Math"/>
-          </w:rPr>
-          <m:t>∙</m:t>
+          <m:t>=2∙</m:t>
         </m:r>
         <m:sSup>
           <m:sSupPr>
@@ -8461,19 +8454,7 @@
                 <w:rPr>
                   <w:rFonts w:ascii="Cambria Math" w:hAnsi="Cambria Math"/>
                 </w:rPr>
-                <m:t>1</m:t>
-              </m:r>
-              <m:r>
-                <w:rPr>
-                  <w:rFonts w:ascii="Cambria Math" w:hAnsi="Cambria Math"/>
-                </w:rPr>
-                <m:t>-</m:t>
-              </m:r>
-              <m:r>
-                <w:rPr>
-                  <w:rFonts w:ascii="Cambria Math" w:hAnsi="Cambria Math"/>
-                </w:rPr>
-                <m:t>2</m:t>
+                <m:t>1-2</m:t>
               </m:r>
             </m:num>
             <m:den>
@@ -8481,19 +8462,7 @@
                 <w:rPr>
                   <w:rFonts w:ascii="Cambria Math" w:hAnsi="Cambria Math"/>
                 </w:rPr>
-                <m:t>1</m:t>
-              </m:r>
-              <m:r>
-                <w:rPr>
-                  <w:rFonts w:ascii="Cambria Math" w:hAnsi="Cambria Math"/>
-                </w:rPr>
-                <m:t>+</m:t>
-              </m:r>
-              <m:r>
-                <w:rPr>
-                  <w:rFonts w:ascii="Cambria Math" w:hAnsi="Cambria Math"/>
-                </w:rPr>
-                <m:t>2</m:t>
+                <m:t>1+2</m:t>
               </m:r>
             </m:den>
           </m:f>
@@ -8583,13 +8552,7 @@
                 <w:rPr>
                   <w:rFonts w:ascii="Cambria Math" w:hAnsi="Cambria Math"/>
                 </w:rPr>
-                <m:t>2</m:t>
-              </m:r>
-              <m:r>
-                <w:rPr>
-                  <w:rFonts w:ascii="Cambria Math" w:hAnsi="Cambria Math"/>
-                </w:rPr>
-                <m:t>∙2</m:t>
+                <m:t>2∙2</m:t>
               </m:r>
             </m:num>
             <m:den>
@@ -8597,19 +8560,7 @@
                 <w:rPr>
                   <w:rFonts w:ascii="Cambria Math" w:hAnsi="Cambria Math"/>
                 </w:rPr>
-                <m:t>1</m:t>
-              </m:r>
-              <m:r>
-                <w:rPr>
-                  <w:rFonts w:ascii="Cambria Math" w:hAnsi="Cambria Math"/>
-                </w:rPr>
-                <m:t>+</m:t>
-              </m:r>
-              <m:r>
-                <w:rPr>
-                  <w:rFonts w:ascii="Cambria Math" w:hAnsi="Cambria Math"/>
-                </w:rPr>
-                <m:t>2</m:t>
+                <m:t>1+2</m:t>
               </m:r>
             </m:den>
           </m:f>
@@ -9186,19 +9137,7 @@
                 <w:rPr>
                   <w:rFonts w:ascii="Cambria Math" w:hAnsi="Cambria Math"/>
                 </w:rPr>
-                <m:t>2</m:t>
-              </m:r>
-              <m:r>
-                <w:rPr>
-                  <w:rFonts w:ascii="Cambria Math" w:hAnsi="Cambria Math"/>
-                </w:rPr>
-                <m:t>-</m:t>
-              </m:r>
-              <m:r>
-                <w:rPr>
-                  <w:rFonts w:ascii="Cambria Math" w:hAnsi="Cambria Math"/>
-                </w:rPr>
-                <m:t>1</m:t>
+                <m:t>2-1</m:t>
               </m:r>
             </m:num>
             <m:den>
@@ -9206,19 +9145,7 @@
                 <w:rPr>
                   <w:rFonts w:ascii="Cambria Math" w:hAnsi="Cambria Math"/>
                 </w:rPr>
-                <m:t>1</m:t>
-              </m:r>
-              <m:r>
-                <w:rPr>
-                  <w:rFonts w:ascii="Cambria Math" w:hAnsi="Cambria Math"/>
-                </w:rPr>
-                <m:t>+</m:t>
-              </m:r>
-              <m:r>
-                <w:rPr>
-                  <w:rFonts w:ascii="Cambria Math" w:hAnsi="Cambria Math"/>
-                </w:rPr>
-                <m:t>2</m:t>
+                <m:t>1+2</m:t>
               </m:r>
             </m:den>
           </m:f>
@@ -9308,13 +9235,7 @@
                 <w:rPr>
                   <w:rFonts w:ascii="Cambria Math" w:hAnsi="Cambria Math"/>
                 </w:rPr>
-                <m:t>2</m:t>
-              </m:r>
-              <m:r>
-                <w:rPr>
-                  <w:rFonts w:ascii="Cambria Math" w:hAnsi="Cambria Math"/>
-                </w:rPr>
-                <m:t>∙1</m:t>
+                <m:t>2∙1</m:t>
               </m:r>
             </m:num>
             <m:den>
@@ -9322,19 +9243,7 @@
                 <w:rPr>
                   <w:rFonts w:ascii="Cambria Math" w:hAnsi="Cambria Math"/>
                 </w:rPr>
-                <m:t>1</m:t>
-              </m:r>
-              <m:r>
-                <w:rPr>
-                  <w:rFonts w:ascii="Cambria Math" w:hAnsi="Cambria Math"/>
-                </w:rPr>
-                <m:t>+</m:t>
-              </m:r>
-              <m:r>
-                <w:rPr>
-                  <w:rFonts w:ascii="Cambria Math" w:hAnsi="Cambria Math"/>
-                </w:rPr>
-                <m:t>2</m:t>
+                <m:t>1+2</m:t>
               </m:r>
             </m:den>
           </m:f>
@@ -9717,13 +9626,7 @@
                         <w:rPr>
                           <w:rFonts w:ascii="Cambria Math" w:hAnsi="Cambria Math"/>
                         </w:rPr>
-                        <m:t>-0.</m:t>
-                      </m:r>
-                      <m:r>
-                        <w:rPr>
-                          <w:rFonts w:ascii="Cambria Math" w:hAnsi="Cambria Math"/>
-                        </w:rPr>
-                        <m:t>29</m:t>
+                        <m:t>-0.29</m:t>
                       </m:r>
                     </m:e>
                     <m:e>
@@ -9768,13 +9671,7 @@
       </w:pPr>
       <w:bookmarkStart w:id="12" w:name="_Toc101556268"/>
       <w:r>
-        <w:t xml:space="preserve">Würfel </w:t>
-      </w:r>
-      <w:r>
-        <w:t>2</w:t>
-      </w:r>
-      <w:r>
-        <w:t>:</w:t>
+        <w:t>Würfel 2:</w:t>
       </w:r>
       <w:r>
         <w:tab/>
@@ -9895,8 +9792,6 @@
       </w:r>
       <w:r>
         <w:tab/>
-      </w:r>
-      <w:r>
         <w:t xml:space="preserve">Experiment: </w:t>
       </w:r>
       <m:oMath>
@@ -10473,7 +10368,19 @@
             <w:rPr>
               <w:rFonts w:ascii="Cambria Math" w:hAnsi="Cambria Math"/>
             </w:rPr>
-            <m:t>Arbeit=Kraft∙Weg,  W=F∙s</m:t>
+            <m:t xml:space="preserve">Arbeit=Kraft∙Weg,  </m:t>
+          </m:r>
+          <m:r>
+            <w:rPr>
+              <w:rFonts w:ascii="Cambria Math" w:hAnsi="Cambria Math"/>
+            </w:rPr>
+            <m:t>E</m:t>
+          </m:r>
+          <m:r>
+            <w:rPr>
+              <w:rFonts w:ascii="Cambria Math" w:hAnsi="Cambria Math"/>
+            </w:rPr>
+            <m:t>=F∙s</m:t>
           </m:r>
         </m:oMath>
       </m:oMathPara>
@@ -10923,7 +10830,13 @@
             <w:rPr>
               <w:rFonts w:ascii="Cambria Math" w:hAnsi="Cambria Math"/>
             </w:rPr>
-            <m:t>W=</m:t>
+            <m:t>E</m:t>
+          </m:r>
+          <m:r>
+            <w:rPr>
+              <w:rFonts w:ascii="Cambria Math" w:hAnsi="Cambria Math"/>
+            </w:rPr>
+            <m:t>=</m:t>
           </m:r>
           <m:sSub>
             <m:sSubPr>
@@ -11312,143 +11225,396 @@
     <w:p>
       <w:pPr>
         <w:jc w:val="center"/>
-        <w:rPr>
-          <w:color w:val="2F5496" w:themeColor="accent1" w:themeShade="BF"/>
-          <w:sz w:val="32"/>
-          <w:szCs w:val="32"/>
-        </w:rPr>
-      </w:pPr>
+      </w:pPr>
+      <m:oMathPara>
+        <m:oMath>
+          <m:acc>
+            <m:accPr>
+              <m:chr m:val="⃗"/>
+              <m:ctrlPr>
+                <w:rPr>
+                  <w:rFonts w:ascii="Cambria Math" w:hAnsi="Cambria Math"/>
+                  <w:i/>
+                </w:rPr>
+              </m:ctrlPr>
+            </m:accPr>
+            <m:e>
+              <m:sSub>
+                <m:sSubPr>
+                  <m:ctrlPr>
+                    <w:rPr>
+                      <w:rFonts w:ascii="Cambria Math" w:hAnsi="Cambria Math"/>
+                      <w:i/>
+                    </w:rPr>
+                  </m:ctrlPr>
+                </m:sSubPr>
+                <m:e>
+                  <m:r>
+                    <w:rPr>
+                      <w:rFonts w:ascii="Cambria Math" w:hAnsi="Cambria Math"/>
+                    </w:rPr>
+                    <m:t>F</m:t>
+                  </m:r>
+                </m:e>
+                <m:sub>
+                  <m:r>
+                    <w:rPr>
+                      <w:rFonts w:ascii="Cambria Math" w:hAnsi="Cambria Math"/>
+                    </w:rPr>
+                    <m:t>res</m:t>
+                  </m:r>
+                </m:sub>
+              </m:sSub>
+            </m:e>
+          </m:acc>
+          <m:r>
+            <w:rPr>
+              <w:rFonts w:ascii="Cambria Math" w:hAnsi="Cambria Math"/>
+            </w:rPr>
+            <m:t>=</m:t>
+          </m:r>
+          <m:acc>
+            <m:accPr>
+              <m:chr m:val="⃗"/>
+              <m:ctrlPr>
+                <w:rPr>
+                  <w:rFonts w:ascii="Cambria Math" w:hAnsi="Cambria Math"/>
+                  <w:i/>
+                </w:rPr>
+              </m:ctrlPr>
+            </m:accPr>
+            <m:e>
+              <m:sSub>
+                <m:sSubPr>
+                  <m:ctrlPr>
+                    <w:rPr>
+                      <w:rFonts w:ascii="Cambria Math" w:hAnsi="Cambria Math"/>
+                      <w:i/>
+                    </w:rPr>
+                  </m:ctrlPr>
+                </m:sSubPr>
+                <m:e>
+                  <m:r>
+                    <w:rPr>
+                      <w:rFonts w:ascii="Cambria Math" w:hAnsi="Cambria Math"/>
+                    </w:rPr>
+                    <m:t>F</m:t>
+                  </m:r>
+                </m:e>
+                <m:sub>
+                  <m:r>
+                    <w:rPr>
+                      <w:rFonts w:ascii="Cambria Math" w:hAnsi="Cambria Math"/>
+                    </w:rPr>
+                    <m:t>z</m:t>
+                  </m:r>
+                </m:sub>
+              </m:sSub>
+            </m:e>
+          </m:acc>
+          <m:r>
+            <w:rPr>
+              <w:rFonts w:ascii="Cambria Math" w:hAnsi="Cambria Math"/>
+            </w:rPr>
+            <m:t>+</m:t>
+          </m:r>
+          <m:acc>
+            <m:accPr>
+              <m:chr m:val="⃗"/>
+              <m:ctrlPr>
+                <w:rPr>
+                  <w:rFonts w:ascii="Cambria Math" w:hAnsi="Cambria Math"/>
+                  <w:i/>
+                </w:rPr>
+              </m:ctrlPr>
+            </m:accPr>
+            <m:e>
+              <m:sSub>
+                <m:sSubPr>
+                  <m:ctrlPr>
+                    <w:rPr>
+                      <w:rFonts w:ascii="Cambria Math" w:hAnsi="Cambria Math"/>
+                      <w:i/>
+                    </w:rPr>
+                  </m:ctrlPr>
+                </m:sSubPr>
+                <m:e>
+                  <m:r>
+                    <w:rPr>
+                      <w:rFonts w:ascii="Cambria Math" w:hAnsi="Cambria Math"/>
+                    </w:rPr>
+                    <m:t>F</m:t>
+                  </m:r>
+                </m:e>
+                <m:sub>
+                  <m:r>
+                    <w:rPr>
+                      <w:rFonts w:ascii="Cambria Math" w:hAnsi="Cambria Math"/>
+                    </w:rPr>
+                    <m:t>R</m:t>
+                  </m:r>
+                </m:sub>
+              </m:sSub>
+            </m:e>
+          </m:acc>
+        </m:oMath>
+      </m:oMathPara>
+    </w:p>
+    <w:p>
+      <w:pPr>
+        <w:pStyle w:val="Heading2"/>
+      </w:pPr>
+      <w:r>
+        <w:t>Berechnung</w:t>
+      </w:r>
+    </w:p>
+    <w:p>
+      <w:pPr>
+        <w:pStyle w:val="ListParagraph"/>
+        <w:numPr>
+          <w:ilvl w:val="0"/>
+          <w:numId w:val="8"/>
+        </w:numPr>
+        <w:tabs>
+          <w:tab w:val="left" w:pos="3261"/>
+        </w:tabs>
+        <w:rPr>
+          <w:rFonts w:asciiTheme="majorHAnsi" w:eastAsiaTheme="majorEastAsia" w:hAnsiTheme="majorHAnsi" w:cstheme="majorBidi"/>
+        </w:rPr>
+      </w:pPr>
+      <w:r>
+        <w:rPr>
+          <w:rFonts w:asciiTheme="majorHAnsi" w:eastAsiaTheme="majorEastAsia" w:hAnsiTheme="majorHAnsi" w:cstheme="majorBidi"/>
+        </w:rPr>
+        <w:t>Würfel-Geschwindigkeit</w:t>
+      </w:r>
+      <w:r>
+        <w:rPr>
+          <w:rFonts w:asciiTheme="majorHAnsi" w:eastAsiaTheme="majorEastAsia" w:hAnsiTheme="majorHAnsi" w:cstheme="majorBidi"/>
+        </w:rPr>
+        <w:tab/>
+      </w:r>
       <m:oMath>
-        <m:acc>
-          <m:accPr>
-            <m:chr m:val="⃗"/>
-            <m:ctrlPr>
-              <w:rPr>
-                <w:rFonts w:ascii="Cambria Math" w:hAnsi="Cambria Math"/>
-                <w:i/>
-              </w:rPr>
-            </m:ctrlPr>
-          </m:accPr>
-          <m:e>
-            <m:sSub>
-              <m:sSubPr>
-                <m:ctrlPr>
-                  <w:rPr>
-                    <w:rFonts w:ascii="Cambria Math" w:hAnsi="Cambria Math"/>
-                    <w:i/>
-                  </w:rPr>
-                </m:ctrlPr>
-              </m:sSubPr>
-              <m:e>
-                <m:r>
-                  <w:rPr>
-                    <w:rFonts w:ascii="Cambria Math" w:hAnsi="Cambria Math"/>
-                  </w:rPr>
-                  <m:t>F</m:t>
-                </m:r>
-              </m:e>
-              <m:sub>
-                <m:r>
-                  <w:rPr>
-                    <w:rFonts w:ascii="Cambria Math" w:hAnsi="Cambria Math"/>
-                  </w:rPr>
-                  <m:t>res</m:t>
-                </m:r>
-              </m:sub>
-            </m:sSub>
-          </m:e>
-        </m:acc>
         <m:r>
           <w:rPr>
             <w:rFonts w:ascii="Cambria Math" w:hAnsi="Cambria Math"/>
           </w:rPr>
-          <m:t>=</m:t>
+          <m:t>v=-0.33</m:t>
         </m:r>
-        <m:acc>
-          <m:accPr>
-            <m:chr m:val="⃗"/>
-            <m:ctrlPr>
-              <w:rPr>
-                <w:rFonts w:ascii="Cambria Math" w:hAnsi="Cambria Math"/>
-                <w:i/>
-              </w:rPr>
-            </m:ctrlPr>
-          </m:accPr>
-          <m:e>
-            <m:sSub>
-              <m:sSubPr>
-                <m:ctrlPr>
-                  <w:rPr>
-                    <w:rFonts w:ascii="Cambria Math" w:hAnsi="Cambria Math"/>
-                    <w:i/>
-                  </w:rPr>
-                </m:ctrlPr>
-              </m:sSubPr>
-              <m:e>
-                <m:r>
-                  <w:rPr>
-                    <w:rFonts w:ascii="Cambria Math" w:hAnsi="Cambria Math"/>
-                  </w:rPr>
-                  <m:t>F</m:t>
-                </m:r>
-              </m:e>
-              <m:sub>
-                <m:r>
-                  <w:rPr>
-                    <w:rFonts w:ascii="Cambria Math" w:hAnsi="Cambria Math"/>
-                  </w:rPr>
-                  <m:t>z</m:t>
-                </m:r>
-              </m:sub>
-            </m:sSub>
-          </m:e>
-        </m:acc>
         <m:r>
           <w:rPr>
             <w:rFonts w:ascii="Cambria Math" w:hAnsi="Cambria Math"/>
           </w:rPr>
-          <m:t>+</m:t>
+          <m:t xml:space="preserve"> m/s</m:t>
         </m:r>
-        <m:acc>
-          <m:accPr>
-            <m:chr m:val="⃗"/>
-            <m:ctrlPr>
-              <w:rPr>
-                <w:rFonts w:ascii="Cambria Math" w:hAnsi="Cambria Math"/>
-                <w:i/>
-              </w:rPr>
-            </m:ctrlPr>
-          </m:accPr>
-          <m:e>
-            <m:sSub>
-              <m:sSubPr>
-                <m:ctrlPr>
-                  <w:rPr>
-                    <w:rFonts w:ascii="Cambria Math" w:hAnsi="Cambria Math"/>
-                    <w:i/>
-                  </w:rPr>
-                </m:ctrlPr>
-              </m:sSubPr>
-              <m:e>
-                <m:r>
-                  <w:rPr>
-                    <w:rFonts w:ascii="Cambria Math" w:hAnsi="Cambria Math"/>
-                  </w:rPr>
-                  <m:t>F</m:t>
-                </m:r>
-              </m:e>
-              <m:sub>
-                <m:r>
-                  <w:rPr>
-                    <w:rFonts w:ascii="Cambria Math" w:hAnsi="Cambria Math"/>
-                  </w:rPr>
-                  <m:t>R</m:t>
-                </m:r>
-              </m:sub>
-            </m:sSub>
-          </m:e>
-        </m:acc>
       </m:oMath>
+    </w:p>
+    <w:p>
+      <w:pPr>
+        <w:pStyle w:val="ListParagraph"/>
+        <w:numPr>
+          <w:ilvl w:val="0"/>
+          <w:numId w:val="8"/>
+        </w:numPr>
+        <w:tabs>
+          <w:tab w:val="left" w:pos="3261"/>
+        </w:tabs>
+      </w:pPr>
+      <w:r>
+        <w:rPr>
+          <w:rFonts w:asciiTheme="majorHAnsi" w:eastAsiaTheme="majorEastAsia" w:hAnsiTheme="majorHAnsi" w:cstheme="majorBidi"/>
+        </w:rPr>
+        <w:t>Seillänge (Radius)</w:t>
+      </w:r>
+      <w:r>
+        <w:rPr>
+          <w:rFonts w:asciiTheme="majorHAnsi" w:eastAsiaTheme="majorEastAsia" w:hAnsiTheme="majorHAnsi" w:cstheme="majorBidi"/>
+        </w:rPr>
+        <w:tab/>
+      </w:r>
+      <m:oMath>
+        <m:r>
+          <w:rPr>
+            <w:rFonts w:ascii="Cambria Math" w:hAnsi="Cambria Math"/>
+          </w:rPr>
+          <m:t>R=5 m</m:t>
+        </m:r>
+      </m:oMath>
+    </w:p>
+    <w:p>
+      <w:pPr>
+        <w:pStyle w:val="ListParagraph"/>
+        <w:numPr>
+          <w:ilvl w:val="0"/>
+          <w:numId w:val="8"/>
+        </w:numPr>
+        <w:tabs>
+          <w:tab w:val="left" w:pos="3261"/>
+        </w:tabs>
+      </w:pPr>
+      <w:r>
+        <w:rPr>
+          <w:rFonts w:asciiTheme="majorHAnsi" w:eastAsiaTheme="majorEastAsia" w:hAnsiTheme="majorHAnsi" w:cstheme="majorBidi"/>
+        </w:rPr>
+        <w:t>Reibungskoeffizient</w:t>
+      </w:r>
+      <w:r>
+        <w:rPr>
+          <w:rFonts w:asciiTheme="majorHAnsi" w:eastAsiaTheme="majorEastAsia" w:hAnsiTheme="majorHAnsi" w:cstheme="majorBidi"/>
+        </w:rPr>
+        <w:tab/>
+      </w:r>
+      <m:oMath>
+        <m:r>
+          <w:rPr>
+            <w:rFonts w:ascii="Cambria Math" w:eastAsiaTheme="majorEastAsia" w:hAnsi="Cambria Math" w:cstheme="majorBidi"/>
+          </w:rPr>
+          <m:t>μ</m:t>
+        </m:r>
+      </m:oMath>
+    </w:p>
+    <w:p>
+      <w:pPr>
+        <w:tabs>
+          <w:tab w:val="left" w:pos="3119"/>
+        </w:tabs>
+      </w:pPr>
+      <m:oMathPara>
+        <m:oMath>
+          <m:r>
+            <w:rPr>
+              <w:rFonts w:ascii="Cambria Math" w:hAnsi="Cambria Math"/>
+            </w:rPr>
+            <m:t>μ=</m:t>
+          </m:r>
+          <m:f>
+            <m:fPr>
+              <m:ctrlPr>
+                <w:rPr>
+                  <w:rFonts w:ascii="Cambria Math" w:hAnsi="Cambria Math"/>
+                  <w:i/>
+                </w:rPr>
+              </m:ctrlPr>
+            </m:fPr>
+            <m:num>
+              <m:sSup>
+                <m:sSupPr>
+                  <m:ctrlPr>
+                    <w:rPr>
+                      <w:rFonts w:ascii="Cambria Math" w:hAnsi="Cambria Math"/>
+                      <w:i/>
+                    </w:rPr>
+                  </m:ctrlPr>
+                </m:sSupPr>
+                <m:e>
+                  <m:r>
+                    <w:rPr>
+                      <w:rFonts w:ascii="Cambria Math" w:hAnsi="Cambria Math"/>
+                    </w:rPr>
+                    <m:t>v</m:t>
+                  </m:r>
+                </m:e>
+                <m:sup>
+                  <m:r>
+                    <w:rPr>
+                      <w:rFonts w:ascii="Cambria Math" w:hAnsi="Cambria Math"/>
+                    </w:rPr>
+                    <m:t>2</m:t>
+                  </m:r>
+                </m:sup>
+              </m:sSup>
+            </m:num>
+            <m:den>
+              <m:r>
+                <w:rPr>
+                  <w:rFonts w:ascii="Cambria Math" w:hAnsi="Cambria Math"/>
+                </w:rPr>
+                <m:t>gπR</m:t>
+              </m:r>
+            </m:den>
+          </m:f>
+          <m:r>
+            <w:rPr>
+              <w:rFonts w:ascii="Cambria Math" w:hAnsi="Cambria Math"/>
+            </w:rPr>
+            <m:t>=</m:t>
+          </m:r>
+          <m:f>
+            <m:fPr>
+              <m:ctrlPr>
+                <w:rPr>
+                  <w:rFonts w:ascii="Cambria Math" w:hAnsi="Cambria Math"/>
+                  <w:i/>
+                </w:rPr>
+              </m:ctrlPr>
+            </m:fPr>
+            <m:num>
+              <m:sSup>
+                <m:sSupPr>
+                  <m:ctrlPr>
+                    <w:rPr>
+                      <w:rFonts w:ascii="Cambria Math" w:hAnsi="Cambria Math"/>
+                      <w:i/>
+                    </w:rPr>
+                  </m:ctrlPr>
+                </m:sSupPr>
+                <m:e>
+                  <m:r>
+                    <w:rPr>
+                      <w:rFonts w:ascii="Cambria Math" w:hAnsi="Cambria Math"/>
+                    </w:rPr>
+                    <m:t>(-</m:t>
+                  </m:r>
+                  <m:r>
+                    <w:rPr>
+                      <w:rFonts w:ascii="Cambria Math" w:hAnsi="Cambria Math"/>
+                    </w:rPr>
+                    <m:t>0.33</m:t>
+                  </m:r>
+                  <m:r>
+                    <w:rPr>
+                      <w:rFonts w:ascii="Cambria Math" w:hAnsi="Cambria Math"/>
+                    </w:rPr>
+                    <m:t>)</m:t>
+                  </m:r>
+                </m:e>
+                <m:sup>
+                  <m:r>
+                    <w:rPr>
+                      <w:rFonts w:ascii="Cambria Math" w:hAnsi="Cambria Math"/>
+                    </w:rPr>
+                    <m:t>2</m:t>
+                  </m:r>
+                </m:sup>
+              </m:sSup>
+            </m:num>
+            <m:den>
+              <m:r>
+                <w:rPr>
+                  <w:rFonts w:ascii="Cambria Math" w:hAnsi="Cambria Math"/>
+                </w:rPr>
+                <m:t>9.81∙π∙5</m:t>
+              </m:r>
+            </m:den>
+          </m:f>
+          <m:r>
+            <w:rPr>
+              <w:rFonts w:ascii="Cambria Math" w:hAnsi="Cambria Math"/>
+            </w:rPr>
+            <m:t>=0.0007</m:t>
+          </m:r>
+        </m:oMath>
+      </m:oMathPara>
+    </w:p>
+    <w:p/>
+    <w:p>
+      <w:pPr>
+        <w:rPr>
+          <w:color w:val="2F5496" w:themeColor="accent1" w:themeShade="BF"/>
+          <w:sz w:val="32"/>
+          <w:szCs w:val="32"/>
+        </w:rPr>
+      </w:pPr>
       <w:r>
         <w:br w:type="page"/>
       </w:r>
@@ -12337,6 +12503,7 @@
           <w:szCs w:val="19"/>
         </w:rPr>
       </w:pPr>
+      <w:proofErr w:type="spellStart"/>
       <w:r>
         <w:rPr>
           <w:rFonts w:ascii="Consolas" w:hAnsi="Consolas" w:cs="Consolas"/>
@@ -12346,6 +12513,7 @@
         </w:rPr>
         <w:t>public</w:t>
       </w:r>
+      <w:proofErr w:type="spellEnd"/>
       <w:r>
         <w:rPr>
           <w:rFonts w:ascii="Consolas" w:hAnsi="Consolas" w:cs="Consolas"/>
@@ -12355,6 +12523,7 @@
         </w:rPr>
         <w:t xml:space="preserve"> </w:t>
       </w:r>
+      <w:proofErr w:type="spellStart"/>
       <w:r>
         <w:rPr>
           <w:rFonts w:ascii="Consolas" w:hAnsi="Consolas" w:cs="Consolas"/>
@@ -12364,6 +12533,7 @@
         </w:rPr>
         <w:t>class</w:t>
       </w:r>
+      <w:proofErr w:type="spellEnd"/>
       <w:r>
         <w:rPr>
           <w:rFonts w:ascii="Consolas" w:hAnsi="Consolas" w:cs="Consolas"/>
@@ -12373,6 +12543,7 @@
         </w:rPr>
         <w:t xml:space="preserve"> </w:t>
       </w:r>
+      <w:proofErr w:type="spellStart"/>
       <w:r>
         <w:rPr>
           <w:rFonts w:ascii="Consolas" w:hAnsi="Consolas" w:cs="Consolas"/>
@@ -12382,15 +12553,27 @@
         </w:rPr>
         <w:t>CubeController</w:t>
       </w:r>
-      <w:r>
-        <w:rPr>
-          <w:rFonts w:ascii="Consolas" w:hAnsi="Consolas" w:cs="Consolas"/>
-          <w:color w:val="000000"/>
-          <w:sz w:val="19"/>
-          <w:szCs w:val="19"/>
-        </w:rPr>
-        <w:t xml:space="preserve"> : MonoBehaviour</w:t>
-      </w:r>
+      <w:proofErr w:type="spellEnd"/>
+      <w:r>
+        <w:rPr>
+          <w:rFonts w:ascii="Consolas" w:hAnsi="Consolas" w:cs="Consolas"/>
+          <w:color w:val="000000"/>
+          <w:sz w:val="19"/>
+          <w:szCs w:val="19"/>
+        </w:rPr>
+        <w:t xml:space="preserve"> : </w:t>
+      </w:r>
+      <w:proofErr w:type="spellStart"/>
+      <w:r>
+        <w:rPr>
+          <w:rFonts w:ascii="Consolas" w:hAnsi="Consolas" w:cs="Consolas"/>
+          <w:color w:val="000000"/>
+          <w:sz w:val="19"/>
+          <w:szCs w:val="19"/>
+        </w:rPr>
+        <w:t>MonoBehaviour</w:t>
+      </w:r>
+      <w:proofErr w:type="spellEnd"/>
     </w:p>
     <w:p>
       <w:pPr>
@@ -12453,7 +12636,47 @@
           <w:sz w:val="19"/>
           <w:szCs w:val="19"/>
         </w:rPr>
-        <w:t xml:space="preserve"> Rigidbody rigidBody;</w:t>
+        <w:t xml:space="preserve"> </w:t>
+      </w:r>
+      <w:proofErr w:type="spellStart"/>
+      <w:r>
+        <w:rPr>
+          <w:rFonts w:ascii="Consolas" w:hAnsi="Consolas" w:cs="Consolas"/>
+          <w:color w:val="000000"/>
+          <w:sz w:val="19"/>
+          <w:szCs w:val="19"/>
+        </w:rPr>
+        <w:t>Rigidbody</w:t>
+      </w:r>
+      <w:proofErr w:type="spellEnd"/>
+      <w:r>
+        <w:rPr>
+          <w:rFonts w:ascii="Consolas" w:hAnsi="Consolas" w:cs="Consolas"/>
+          <w:color w:val="000000"/>
+          <w:sz w:val="19"/>
+          <w:szCs w:val="19"/>
+        </w:rPr>
+        <w:t xml:space="preserve"> </w:t>
+      </w:r>
+      <w:proofErr w:type="spellStart"/>
+      <w:r>
+        <w:rPr>
+          <w:rFonts w:ascii="Consolas" w:hAnsi="Consolas" w:cs="Consolas"/>
+          <w:color w:val="000000"/>
+          <w:sz w:val="19"/>
+          <w:szCs w:val="19"/>
+        </w:rPr>
+        <w:t>rigidBody</w:t>
+      </w:r>
+      <w:proofErr w:type="spellEnd"/>
+      <w:r>
+        <w:rPr>
+          <w:rFonts w:ascii="Consolas" w:hAnsi="Consolas" w:cs="Consolas"/>
+          <w:color w:val="000000"/>
+          <w:sz w:val="19"/>
+          <w:szCs w:val="19"/>
+        </w:rPr>
+        <w:t>;</w:t>
       </w:r>
     </w:p>
     <w:p>
@@ -12492,6 +12715,7 @@
         </w:rPr>
         <w:t xml:space="preserve">    </w:t>
       </w:r>
+      <w:proofErr w:type="spellStart"/>
       <w:r>
         <w:rPr>
           <w:rFonts w:ascii="Consolas" w:hAnsi="Consolas" w:cs="Consolas"/>
@@ -12501,6 +12725,7 @@
         </w:rPr>
         <w:t>public</w:t>
       </w:r>
+      <w:proofErr w:type="spellEnd"/>
       <w:r>
         <w:rPr>
           <w:rFonts w:ascii="Consolas" w:hAnsi="Consolas" w:cs="Consolas"/>
@@ -12510,6 +12735,7 @@
         </w:rPr>
         <w:t xml:space="preserve"> </w:t>
       </w:r>
+      <w:proofErr w:type="spellStart"/>
       <w:r>
         <w:rPr>
           <w:rFonts w:ascii="Consolas" w:hAnsi="Consolas" w:cs="Consolas"/>
@@ -12519,14 +12745,35 @@
         </w:rPr>
         <w:t>int</w:t>
       </w:r>
-      <w:r>
-        <w:rPr>
-          <w:rFonts w:ascii="Consolas" w:hAnsi="Consolas" w:cs="Consolas"/>
-          <w:color w:val="000000"/>
-          <w:sz w:val="19"/>
-          <w:szCs w:val="19"/>
-        </w:rPr>
-        <w:t xml:space="preserve"> springConstant; </w:t>
+      <w:proofErr w:type="spellEnd"/>
+      <w:r>
+        <w:rPr>
+          <w:rFonts w:ascii="Consolas" w:hAnsi="Consolas" w:cs="Consolas"/>
+          <w:color w:val="000000"/>
+          <w:sz w:val="19"/>
+          <w:szCs w:val="19"/>
+        </w:rPr>
+        <w:t xml:space="preserve"> </w:t>
+      </w:r>
+      <w:proofErr w:type="spellStart"/>
+      <w:r>
+        <w:rPr>
+          <w:rFonts w:ascii="Consolas" w:hAnsi="Consolas" w:cs="Consolas"/>
+          <w:color w:val="000000"/>
+          <w:sz w:val="19"/>
+          <w:szCs w:val="19"/>
+        </w:rPr>
+        <w:t>springConstant</w:t>
+      </w:r>
+      <w:proofErr w:type="spellEnd"/>
+      <w:r>
+        <w:rPr>
+          <w:rFonts w:ascii="Consolas" w:hAnsi="Consolas" w:cs="Consolas"/>
+          <w:color w:val="000000"/>
+          <w:sz w:val="19"/>
+          <w:szCs w:val="19"/>
+        </w:rPr>
+        <w:t xml:space="preserve">; </w:t>
       </w:r>
       <w:r>
         <w:rPr>
@@ -12592,6 +12839,7 @@
         </w:rPr>
         <w:t xml:space="preserve"> </w:t>
       </w:r>
+      <w:proofErr w:type="spellStart"/>
       <w:r>
         <w:rPr>
           <w:rFonts w:ascii="Consolas" w:hAnsi="Consolas" w:cs="Consolas"/>
@@ -12601,14 +12849,35 @@
         </w:rPr>
         <w:t>float</w:t>
       </w:r>
-      <w:r>
-        <w:rPr>
-          <w:rFonts w:ascii="Consolas" w:hAnsi="Consolas" w:cs="Consolas"/>
-          <w:color w:val="000000"/>
-          <w:sz w:val="19"/>
-          <w:szCs w:val="19"/>
-        </w:rPr>
-        <w:t xml:space="preserve"> currentTimeStep; </w:t>
+      <w:proofErr w:type="spellEnd"/>
+      <w:r>
+        <w:rPr>
+          <w:rFonts w:ascii="Consolas" w:hAnsi="Consolas" w:cs="Consolas"/>
+          <w:color w:val="000000"/>
+          <w:sz w:val="19"/>
+          <w:szCs w:val="19"/>
+        </w:rPr>
+        <w:t xml:space="preserve"> </w:t>
+      </w:r>
+      <w:proofErr w:type="spellStart"/>
+      <w:r>
+        <w:rPr>
+          <w:rFonts w:ascii="Consolas" w:hAnsi="Consolas" w:cs="Consolas"/>
+          <w:color w:val="000000"/>
+          <w:sz w:val="19"/>
+          <w:szCs w:val="19"/>
+        </w:rPr>
+        <w:t>currentTimeStep</w:t>
+      </w:r>
+      <w:proofErr w:type="spellEnd"/>
+      <w:r>
+        <w:rPr>
+          <w:rFonts w:ascii="Consolas" w:hAnsi="Consolas" w:cs="Consolas"/>
+          <w:color w:val="000000"/>
+          <w:sz w:val="19"/>
+          <w:szCs w:val="19"/>
+        </w:rPr>
+        <w:t xml:space="preserve">; </w:t>
       </w:r>
       <w:r>
         <w:rPr>
@@ -12707,6 +12976,7 @@
         </w:rPr>
         <w:t xml:space="preserve">&gt;&gt; </w:t>
       </w:r>
+      <w:proofErr w:type="spellStart"/>
       <w:proofErr w:type="gramStart"/>
       <w:r>
         <w:rPr>
@@ -12716,7 +12986,18 @@
           <w:szCs w:val="19"/>
           <w:lang w:val="en-US"/>
         </w:rPr>
-        <w:t>timeSeries;</w:t>
+        <w:t>timeSeries</w:t>
+      </w:r>
+      <w:proofErr w:type="spellEnd"/>
+      <w:r>
+        <w:rPr>
+          <w:rFonts w:ascii="Consolas" w:hAnsi="Consolas" w:cs="Consolas"/>
+          <w:color w:val="000000"/>
+          <w:sz w:val="19"/>
+          <w:szCs w:val="19"/>
+          <w:lang w:val="en-US"/>
+        </w:rPr>
+        <w:t>;</w:t>
       </w:r>
       <w:proofErr w:type="gramEnd"/>
     </w:p>
@@ -12884,8 +13165,64 @@
           <w:szCs w:val="19"/>
           <w:lang w:val="en-US"/>
         </w:rPr>
-        <w:t xml:space="preserve">        rigidBody = GetComponent&lt;Rigidbody</w:t>
-      </w:r>
+        <w:t xml:space="preserve">        </w:t>
+      </w:r>
+      <w:proofErr w:type="spellStart"/>
+      <w:r>
+        <w:rPr>
+          <w:rFonts w:ascii="Consolas" w:hAnsi="Consolas" w:cs="Consolas"/>
+          <w:color w:val="000000"/>
+          <w:sz w:val="19"/>
+          <w:szCs w:val="19"/>
+          <w:lang w:val="en-US"/>
+        </w:rPr>
+        <w:t>rigidBody</w:t>
+      </w:r>
+      <w:proofErr w:type="spellEnd"/>
+      <w:r>
+        <w:rPr>
+          <w:rFonts w:ascii="Consolas" w:hAnsi="Consolas" w:cs="Consolas"/>
+          <w:color w:val="000000"/>
+          <w:sz w:val="19"/>
+          <w:szCs w:val="19"/>
+          <w:lang w:val="en-US"/>
+        </w:rPr>
+        <w:t xml:space="preserve"> = </w:t>
+      </w:r>
+      <w:proofErr w:type="spellStart"/>
+      <w:r>
+        <w:rPr>
+          <w:rFonts w:ascii="Consolas" w:hAnsi="Consolas" w:cs="Consolas"/>
+          <w:color w:val="000000"/>
+          <w:sz w:val="19"/>
+          <w:szCs w:val="19"/>
+          <w:lang w:val="en-US"/>
+        </w:rPr>
+        <w:t>GetComponent</w:t>
+      </w:r>
+      <w:proofErr w:type="spellEnd"/>
+      <w:r>
+        <w:rPr>
+          <w:rFonts w:ascii="Consolas" w:hAnsi="Consolas" w:cs="Consolas"/>
+          <w:color w:val="000000"/>
+          <w:sz w:val="19"/>
+          <w:szCs w:val="19"/>
+          <w:lang w:val="en-US"/>
+        </w:rPr>
+        <w:t>&lt;</w:t>
+      </w:r>
+      <w:proofErr w:type="spellStart"/>
+      <w:r>
+        <w:rPr>
+          <w:rFonts w:ascii="Consolas" w:hAnsi="Consolas" w:cs="Consolas"/>
+          <w:color w:val="000000"/>
+          <w:sz w:val="19"/>
+          <w:szCs w:val="19"/>
+          <w:lang w:val="en-US"/>
+        </w:rPr>
+        <w:t>Rigidbody</w:t>
+      </w:r>
+      <w:proofErr w:type="spellEnd"/>
       <w:proofErr w:type="gramStart"/>
       <w:r>
         <w:rPr>
@@ -12931,7 +13268,29 @@
           <w:szCs w:val="19"/>
           <w:lang w:val="en-US"/>
         </w:rPr>
-        <w:t xml:space="preserve">        timeSeries = </w:t>
+        <w:t xml:space="preserve">        </w:t>
+      </w:r>
+      <w:proofErr w:type="spellStart"/>
+      <w:r>
+        <w:rPr>
+          <w:rFonts w:ascii="Consolas" w:hAnsi="Consolas" w:cs="Consolas"/>
+          <w:color w:val="000000"/>
+          <w:sz w:val="19"/>
+          <w:szCs w:val="19"/>
+          <w:lang w:val="en-US"/>
+        </w:rPr>
+        <w:t>timeSeries</w:t>
+      </w:r>
+      <w:proofErr w:type="spellEnd"/>
+      <w:r>
+        <w:rPr>
+          <w:rFonts w:ascii="Consolas" w:hAnsi="Consolas" w:cs="Consolas"/>
+          <w:color w:val="000000"/>
+          <w:sz w:val="19"/>
+          <w:szCs w:val="19"/>
+          <w:lang w:val="en-US"/>
+        </w:rPr>
+        <w:t xml:space="preserve"> = </w:t>
       </w:r>
       <w:r>
         <w:rPr>
@@ -13290,7 +13649,29 @@
           <w:szCs w:val="19"/>
           <w:lang w:val="en-US"/>
         </w:rPr>
-        <w:t xml:space="preserve"> featherPosXFrom = 0; </w:t>
+        <w:t xml:space="preserve"> </w:t>
+      </w:r>
+      <w:proofErr w:type="spellStart"/>
+      <w:r>
+        <w:rPr>
+          <w:rFonts w:ascii="Consolas" w:hAnsi="Consolas" w:cs="Consolas"/>
+          <w:color w:val="000000"/>
+          <w:sz w:val="19"/>
+          <w:szCs w:val="19"/>
+          <w:lang w:val="en-US"/>
+        </w:rPr>
+        <w:t>featherPosXFrom</w:t>
+      </w:r>
+      <w:proofErr w:type="spellEnd"/>
+      <w:r>
+        <w:rPr>
+          <w:rFonts w:ascii="Consolas" w:hAnsi="Consolas" w:cs="Consolas"/>
+          <w:color w:val="000000"/>
+          <w:sz w:val="19"/>
+          <w:szCs w:val="19"/>
+          <w:lang w:val="en-US"/>
+        </w:rPr>
+        <w:t xml:space="preserve"> = 0; </w:t>
       </w:r>
       <w:r>
         <w:rPr>
@@ -13365,7 +13746,29 @@
           <w:szCs w:val="19"/>
           <w:lang w:val="en-US"/>
         </w:rPr>
-        <w:t xml:space="preserve"> featherPosXTo = -3.5; </w:t>
+        <w:t xml:space="preserve"> </w:t>
+      </w:r>
+      <w:proofErr w:type="spellStart"/>
+      <w:r>
+        <w:rPr>
+          <w:rFonts w:ascii="Consolas" w:hAnsi="Consolas" w:cs="Consolas"/>
+          <w:color w:val="000000"/>
+          <w:sz w:val="19"/>
+          <w:szCs w:val="19"/>
+          <w:lang w:val="en-US"/>
+        </w:rPr>
+        <w:t>featherPosXTo</w:t>
+      </w:r>
+      <w:proofErr w:type="spellEnd"/>
+      <w:r>
+        <w:rPr>
+          <w:rFonts w:ascii="Consolas" w:hAnsi="Consolas" w:cs="Consolas"/>
+          <w:color w:val="000000"/>
+          <w:sz w:val="19"/>
+          <w:szCs w:val="19"/>
+          <w:lang w:val="en-US"/>
+        </w:rPr>
+        <w:t xml:space="preserve"> = -3.5; </w:t>
       </w:r>
       <w:r>
         <w:rPr>
@@ -13440,7 +13843,29 @@
           <w:szCs w:val="19"/>
           <w:lang w:val="en-US"/>
         </w:rPr>
-        <w:t xml:space="preserve"> featherEnabled = </w:t>
+        <w:t xml:space="preserve"> </w:t>
+      </w:r>
+      <w:proofErr w:type="spellStart"/>
+      <w:r>
+        <w:rPr>
+          <w:rFonts w:ascii="Consolas" w:hAnsi="Consolas" w:cs="Consolas"/>
+          <w:color w:val="000000"/>
+          <w:sz w:val="19"/>
+          <w:szCs w:val="19"/>
+          <w:lang w:val="en-US"/>
+        </w:rPr>
+        <w:t>featherEnabled</w:t>
+      </w:r>
+      <w:proofErr w:type="spellEnd"/>
+      <w:r>
+        <w:rPr>
+          <w:rFonts w:ascii="Consolas" w:hAnsi="Consolas" w:cs="Consolas"/>
+          <w:color w:val="000000"/>
+          <w:sz w:val="19"/>
+          <w:szCs w:val="19"/>
+          <w:lang w:val="en-US"/>
+        </w:rPr>
+        <w:t xml:space="preserve"> = </w:t>
       </w:r>
       <w:proofErr w:type="gramStart"/>
       <w:r>
@@ -13527,7 +13952,29 @@
           <w:szCs w:val="19"/>
           <w:lang w:val="en-US"/>
         </w:rPr>
-        <w:t xml:space="preserve"> setInitialForce = </w:t>
+        <w:t xml:space="preserve"> </w:t>
+      </w:r>
+      <w:proofErr w:type="spellStart"/>
+      <w:r>
+        <w:rPr>
+          <w:rFonts w:ascii="Consolas" w:hAnsi="Consolas" w:cs="Consolas"/>
+          <w:color w:val="000000"/>
+          <w:sz w:val="19"/>
+          <w:szCs w:val="19"/>
+          <w:lang w:val="en-US"/>
+        </w:rPr>
+        <w:t>setInitialForce</w:t>
+      </w:r>
+      <w:proofErr w:type="spellEnd"/>
+      <w:r>
+        <w:rPr>
+          <w:rFonts w:ascii="Consolas" w:hAnsi="Consolas" w:cs="Consolas"/>
+          <w:color w:val="000000"/>
+          <w:sz w:val="19"/>
+          <w:szCs w:val="19"/>
+          <w:lang w:val="en-US"/>
+        </w:rPr>
+        <w:t xml:space="preserve"> = </w:t>
       </w:r>
       <w:proofErr w:type="gramStart"/>
       <w:r>
@@ -13609,7 +14056,29 @@
           <w:szCs w:val="19"/>
           <w:lang w:val="en-US"/>
         </w:rPr>
-        <w:t>// FixedUpdate can be called multiple times per frame</w:t>
+        <w:t xml:space="preserve">// </w:t>
+      </w:r>
+      <w:proofErr w:type="spellStart"/>
+      <w:r>
+        <w:rPr>
+          <w:rFonts w:ascii="Consolas" w:hAnsi="Consolas" w:cs="Consolas"/>
+          <w:color w:val="008000"/>
+          <w:sz w:val="19"/>
+          <w:szCs w:val="19"/>
+          <w:lang w:val="en-US"/>
+        </w:rPr>
+        <w:t>FixedUpdate</w:t>
+      </w:r>
+      <w:proofErr w:type="spellEnd"/>
+      <w:r>
+        <w:rPr>
+          <w:rFonts w:ascii="Consolas" w:hAnsi="Consolas" w:cs="Consolas"/>
+          <w:color w:val="008000"/>
+          <w:sz w:val="19"/>
+          <w:szCs w:val="19"/>
+          <w:lang w:val="en-US"/>
+        </w:rPr>
+        <w:t xml:space="preserve"> can be called multiple times per frame</w:t>
       </w:r>
     </w:p>
     <w:p>
@@ -13656,6 +14125,7 @@
         </w:rPr>
         <w:t xml:space="preserve"> </w:t>
       </w:r>
+      <w:proofErr w:type="spellStart"/>
       <w:proofErr w:type="gramStart"/>
       <w:r>
         <w:rPr>
@@ -13665,7 +14135,18 @@
           <w:szCs w:val="19"/>
           <w:lang w:val="en-US"/>
         </w:rPr>
-        <w:t>FixedUpdate(</w:t>
+        <w:t>FixedUpdate</w:t>
+      </w:r>
+      <w:proofErr w:type="spellEnd"/>
+      <w:r>
+        <w:rPr>
+          <w:rFonts w:ascii="Consolas" w:hAnsi="Consolas" w:cs="Consolas"/>
+          <w:color w:val="000000"/>
+          <w:sz w:val="19"/>
+          <w:szCs w:val="19"/>
+          <w:lang w:val="en-US"/>
+        </w:rPr>
+        <w:t>(</w:t>
       </w:r>
       <w:proofErr w:type="gramEnd"/>
       <w:r>
@@ -13721,7 +14202,29 @@
           <w:szCs w:val="19"/>
           <w:lang w:val="en-US"/>
         </w:rPr>
-        <w:t xml:space="preserve"> forceX = 0; </w:t>
+        <w:t xml:space="preserve"> </w:t>
+      </w:r>
+      <w:proofErr w:type="spellStart"/>
+      <w:r>
+        <w:rPr>
+          <w:rFonts w:ascii="Consolas" w:hAnsi="Consolas" w:cs="Consolas"/>
+          <w:color w:val="000000"/>
+          <w:sz w:val="19"/>
+          <w:szCs w:val="19"/>
+          <w:lang w:val="en-US"/>
+        </w:rPr>
+        <w:t>forceX</w:t>
+      </w:r>
+      <w:proofErr w:type="spellEnd"/>
+      <w:r>
+        <w:rPr>
+          <w:rFonts w:ascii="Consolas" w:hAnsi="Consolas" w:cs="Consolas"/>
+          <w:color w:val="000000"/>
+          <w:sz w:val="19"/>
+          <w:szCs w:val="19"/>
+          <w:lang w:val="en-US"/>
+        </w:rPr>
+        <w:t xml:space="preserve"> = 0; </w:t>
       </w:r>
       <w:r>
         <w:rPr>
@@ -13771,7 +14274,29 @@
           <w:szCs w:val="19"/>
           <w:lang w:val="en-US"/>
         </w:rPr>
-        <w:t xml:space="preserve">        rigidBody.mass = 1; </w:t>
+        <w:t xml:space="preserve">        </w:t>
+      </w:r>
+      <w:proofErr w:type="spellStart"/>
+      <w:r>
+        <w:rPr>
+          <w:rFonts w:ascii="Consolas" w:hAnsi="Consolas" w:cs="Consolas"/>
+          <w:color w:val="000000"/>
+          <w:sz w:val="19"/>
+          <w:szCs w:val="19"/>
+          <w:lang w:val="en-US"/>
+        </w:rPr>
+        <w:t>rigidBody.mass</w:t>
+      </w:r>
+      <w:proofErr w:type="spellEnd"/>
+      <w:r>
+        <w:rPr>
+          <w:rFonts w:ascii="Consolas" w:hAnsi="Consolas" w:cs="Consolas"/>
+          <w:color w:val="000000"/>
+          <w:sz w:val="19"/>
+          <w:szCs w:val="19"/>
+          <w:lang w:val="en-US"/>
+        </w:rPr>
+        <w:t xml:space="preserve"> = 1; </w:t>
       </w:r>
       <w:r>
         <w:rPr>
@@ -13806,7 +14331,29 @@
           <w:szCs w:val="19"/>
           <w:lang w:val="en-US"/>
         </w:rPr>
-        <w:t xml:space="preserve">        springConstant = </w:t>
+        <w:t xml:space="preserve">        </w:t>
+      </w:r>
+      <w:proofErr w:type="spellStart"/>
+      <w:r>
+        <w:rPr>
+          <w:rFonts w:ascii="Consolas" w:hAnsi="Consolas" w:cs="Consolas"/>
+          <w:color w:val="000000"/>
+          <w:sz w:val="19"/>
+          <w:szCs w:val="19"/>
+          <w:lang w:val="en-US"/>
+        </w:rPr>
+        <w:t>springConstant</w:t>
+      </w:r>
+      <w:proofErr w:type="spellEnd"/>
+      <w:r>
+        <w:rPr>
+          <w:rFonts w:ascii="Consolas" w:hAnsi="Consolas" w:cs="Consolas"/>
+          <w:color w:val="000000"/>
+          <w:sz w:val="19"/>
+          <w:szCs w:val="19"/>
+          <w:lang w:val="en-US"/>
+        </w:rPr>
+        <w:t xml:space="preserve"> = </w:t>
       </w:r>
       <w:proofErr w:type="gramStart"/>
       <w:r>
@@ -13943,7 +14490,18 @@
           <w:szCs w:val="19"/>
           <w:lang w:val="en-US"/>
         </w:rPr>
-        <w:t xml:space="preserve"> compression = rigidBody.position.</w:t>
+        <w:t xml:space="preserve"> compression = </w:t>
+      </w:r>
+      <w:proofErr w:type="spellStart"/>
+      <w:r>
+        <w:rPr>
+          <w:rFonts w:ascii="Consolas" w:hAnsi="Consolas" w:cs="Consolas"/>
+          <w:color w:val="000000"/>
+          <w:sz w:val="19"/>
+          <w:szCs w:val="19"/>
+          <w:lang w:val="en-US"/>
+        </w:rPr>
+        <w:t>rigidBody.position.</w:t>
       </w:r>
       <w:proofErr w:type="gramStart"/>
       <w:r>
@@ -13954,7 +14512,18 @@
           <w:szCs w:val="19"/>
           <w:lang w:val="en-US"/>
         </w:rPr>
-        <w:t>x;</w:t>
+        <w:t>x</w:t>
+      </w:r>
+      <w:proofErr w:type="spellEnd"/>
+      <w:r>
+        <w:rPr>
+          <w:rFonts w:ascii="Consolas" w:hAnsi="Consolas" w:cs="Consolas"/>
+          <w:color w:val="000000"/>
+          <w:sz w:val="19"/>
+          <w:szCs w:val="19"/>
+          <w:lang w:val="en-US"/>
+        </w:rPr>
+        <w:t>;</w:t>
       </w:r>
       <w:proofErr w:type="gramEnd"/>
     </w:p>
@@ -14061,8 +14630,20 @@
           <w:szCs w:val="19"/>
           <w:lang w:val="en-US"/>
         </w:rPr>
-        <w:t>(!setInitialForce</w:t>
-      </w:r>
+        <w:t>(!</w:t>
+      </w:r>
+      <w:proofErr w:type="spellStart"/>
+      <w:r>
+        <w:rPr>
+          <w:rFonts w:ascii="Consolas" w:hAnsi="Consolas" w:cs="Consolas"/>
+          <w:color w:val="000000"/>
+          <w:sz w:val="19"/>
+          <w:szCs w:val="19"/>
+          <w:lang w:val="en-US"/>
+        </w:rPr>
+        <w:t>setInitialForce</w:t>
+      </w:r>
+      <w:proofErr w:type="spellEnd"/>
       <w:proofErr w:type="gramEnd"/>
       <w:r>
         <w:rPr>
@@ -14157,7 +14738,29 @@
           <w:szCs w:val="19"/>
           <w:lang w:val="en-US"/>
         </w:rPr>
-        <w:t xml:space="preserve">            forceX = -50; </w:t>
+        <w:t xml:space="preserve">            </w:t>
+      </w:r>
+      <w:proofErr w:type="spellStart"/>
+      <w:r>
+        <w:rPr>
+          <w:rFonts w:ascii="Consolas" w:hAnsi="Consolas" w:cs="Consolas"/>
+          <w:color w:val="000000"/>
+          <w:sz w:val="19"/>
+          <w:szCs w:val="19"/>
+          <w:lang w:val="en-US"/>
+        </w:rPr>
+        <w:t>forceX</w:t>
+      </w:r>
+      <w:proofErr w:type="spellEnd"/>
+      <w:r>
+        <w:rPr>
+          <w:rFonts w:ascii="Consolas" w:hAnsi="Consolas" w:cs="Consolas"/>
+          <w:color w:val="000000"/>
+          <w:sz w:val="19"/>
+          <w:szCs w:val="19"/>
+          <w:lang w:val="en-US"/>
+        </w:rPr>
+        <w:t xml:space="preserve"> = -50; </w:t>
       </w:r>
       <w:r>
         <w:rPr>
@@ -14192,7 +14795,29 @@
           <w:szCs w:val="19"/>
           <w:lang w:val="en-US"/>
         </w:rPr>
-        <w:t xml:space="preserve">            rigidBody.AddForce(</w:t>
+        <w:t xml:space="preserve">            </w:t>
+      </w:r>
+      <w:proofErr w:type="spellStart"/>
+      <w:r>
+        <w:rPr>
+          <w:rFonts w:ascii="Consolas" w:hAnsi="Consolas" w:cs="Consolas"/>
+          <w:color w:val="000000"/>
+          <w:sz w:val="19"/>
+          <w:szCs w:val="19"/>
+          <w:lang w:val="en-US"/>
+        </w:rPr>
+        <w:t>rigidBody.AddForce</w:t>
+      </w:r>
+      <w:proofErr w:type="spellEnd"/>
+      <w:r>
+        <w:rPr>
+          <w:rFonts w:ascii="Consolas" w:hAnsi="Consolas" w:cs="Consolas"/>
+          <w:color w:val="000000"/>
+          <w:sz w:val="19"/>
+          <w:szCs w:val="19"/>
+          <w:lang w:val="en-US"/>
+        </w:rPr>
+        <w:t>(</w:t>
       </w:r>
       <w:r>
         <w:rPr>
@@ -14212,7 +14837,29 @@
           <w:szCs w:val="19"/>
           <w:lang w:val="en-US"/>
         </w:rPr>
-        <w:t xml:space="preserve"> Vector3(forceX, 0f, 0f)</w:t>
+        <w:t xml:space="preserve"> Vector3(</w:t>
+      </w:r>
+      <w:proofErr w:type="spellStart"/>
+      <w:r>
+        <w:rPr>
+          <w:rFonts w:ascii="Consolas" w:hAnsi="Consolas" w:cs="Consolas"/>
+          <w:color w:val="000000"/>
+          <w:sz w:val="19"/>
+          <w:szCs w:val="19"/>
+          <w:lang w:val="en-US"/>
+        </w:rPr>
+        <w:t>forceX</w:t>
+      </w:r>
+      <w:proofErr w:type="spellEnd"/>
+      <w:r>
+        <w:rPr>
+          <w:rFonts w:ascii="Consolas" w:hAnsi="Consolas" w:cs="Consolas"/>
+          <w:color w:val="000000"/>
+          <w:sz w:val="19"/>
+          <w:szCs w:val="19"/>
+          <w:lang w:val="en-US"/>
+        </w:rPr>
+        <w:t>, 0f, 0f)</w:t>
       </w:r>
       <w:proofErr w:type="gramStart"/>
       <w:r>
@@ -14249,7 +14896,29 @@
           <w:szCs w:val="19"/>
           <w:lang w:val="en-US"/>
         </w:rPr>
-        <w:t xml:space="preserve">            setInitialForce = </w:t>
+        <w:t xml:space="preserve">            </w:t>
+      </w:r>
+      <w:proofErr w:type="spellStart"/>
+      <w:r>
+        <w:rPr>
+          <w:rFonts w:ascii="Consolas" w:hAnsi="Consolas" w:cs="Consolas"/>
+          <w:color w:val="000000"/>
+          <w:sz w:val="19"/>
+          <w:szCs w:val="19"/>
+          <w:lang w:val="en-US"/>
+        </w:rPr>
+        <w:t>setInitialForce</w:t>
+      </w:r>
+      <w:proofErr w:type="spellEnd"/>
+      <w:r>
+        <w:rPr>
+          <w:rFonts w:ascii="Consolas" w:hAnsi="Consolas" w:cs="Consolas"/>
+          <w:color w:val="000000"/>
+          <w:sz w:val="19"/>
+          <w:szCs w:val="19"/>
+          <w:lang w:val="en-US"/>
+        </w:rPr>
+        <w:t xml:space="preserve"> = </w:t>
       </w:r>
       <w:proofErr w:type="gramStart"/>
       <w:r>
@@ -14391,7 +15060,95 @@
           <w:szCs w:val="19"/>
           <w:lang w:val="en-US"/>
         </w:rPr>
-        <w:t xml:space="preserve"> (rigidBody.position.x &lt; featherPosXFrom &amp;&amp; rigidBody.position.x &gt; featherPosXTo)</w:t>
+        <w:t xml:space="preserve"> (</w:t>
+      </w:r>
+      <w:proofErr w:type="spellStart"/>
+      <w:r>
+        <w:rPr>
+          <w:rFonts w:ascii="Consolas" w:hAnsi="Consolas" w:cs="Consolas"/>
+          <w:color w:val="000000"/>
+          <w:sz w:val="19"/>
+          <w:szCs w:val="19"/>
+          <w:lang w:val="en-US"/>
+        </w:rPr>
+        <w:t>rigidBody.position.x</w:t>
+      </w:r>
+      <w:proofErr w:type="spellEnd"/>
+      <w:r>
+        <w:rPr>
+          <w:rFonts w:ascii="Consolas" w:hAnsi="Consolas" w:cs="Consolas"/>
+          <w:color w:val="000000"/>
+          <w:sz w:val="19"/>
+          <w:szCs w:val="19"/>
+          <w:lang w:val="en-US"/>
+        </w:rPr>
+        <w:t xml:space="preserve"> &lt; </w:t>
+      </w:r>
+      <w:proofErr w:type="spellStart"/>
+      <w:r>
+        <w:rPr>
+          <w:rFonts w:ascii="Consolas" w:hAnsi="Consolas" w:cs="Consolas"/>
+          <w:color w:val="000000"/>
+          <w:sz w:val="19"/>
+          <w:szCs w:val="19"/>
+          <w:lang w:val="en-US"/>
+        </w:rPr>
+        <w:t>featherPosXFrom</w:t>
+      </w:r>
+      <w:proofErr w:type="spellEnd"/>
+      <w:r>
+        <w:rPr>
+          <w:rFonts w:ascii="Consolas" w:hAnsi="Consolas" w:cs="Consolas"/>
+          <w:color w:val="000000"/>
+          <w:sz w:val="19"/>
+          <w:szCs w:val="19"/>
+          <w:lang w:val="en-US"/>
+        </w:rPr>
+        <w:t xml:space="preserve"> &amp;&amp; </w:t>
+      </w:r>
+      <w:proofErr w:type="spellStart"/>
+      <w:r>
+        <w:rPr>
+          <w:rFonts w:ascii="Consolas" w:hAnsi="Consolas" w:cs="Consolas"/>
+          <w:color w:val="000000"/>
+          <w:sz w:val="19"/>
+          <w:szCs w:val="19"/>
+          <w:lang w:val="en-US"/>
+        </w:rPr>
+        <w:t>rigidBody.position.x</w:t>
+      </w:r>
+      <w:proofErr w:type="spellEnd"/>
+      <w:r>
+        <w:rPr>
+          <w:rFonts w:ascii="Consolas" w:hAnsi="Consolas" w:cs="Consolas"/>
+          <w:color w:val="000000"/>
+          <w:sz w:val="19"/>
+          <w:szCs w:val="19"/>
+          <w:lang w:val="en-US"/>
+        </w:rPr>
+        <w:t xml:space="preserve"> &gt; </w:t>
+      </w:r>
+      <w:proofErr w:type="spellStart"/>
+      <w:r>
+        <w:rPr>
+          <w:rFonts w:ascii="Consolas" w:hAnsi="Consolas" w:cs="Consolas"/>
+          <w:color w:val="000000"/>
+          <w:sz w:val="19"/>
+          <w:szCs w:val="19"/>
+          <w:lang w:val="en-US"/>
+        </w:rPr>
+        <w:t>featherPosXTo</w:t>
+      </w:r>
+      <w:proofErr w:type="spellEnd"/>
+      <w:r>
+        <w:rPr>
+          <w:rFonts w:ascii="Consolas" w:hAnsi="Consolas" w:cs="Consolas"/>
+          <w:color w:val="000000"/>
+          <w:sz w:val="19"/>
+          <w:szCs w:val="19"/>
+          <w:lang w:val="en-US"/>
+        </w:rPr>
+        <w:t>)</w:t>
       </w:r>
     </w:p>
     <w:p>
@@ -14441,7 +15198,29 @@
           <w:szCs w:val="19"/>
           <w:lang w:val="en-US"/>
         </w:rPr>
-        <w:t xml:space="preserve">            featherEnabled = </w:t>
+        <w:t xml:space="preserve">            </w:t>
+      </w:r>
+      <w:proofErr w:type="spellStart"/>
+      <w:r>
+        <w:rPr>
+          <w:rFonts w:ascii="Consolas" w:hAnsi="Consolas" w:cs="Consolas"/>
+          <w:color w:val="000000"/>
+          <w:sz w:val="19"/>
+          <w:szCs w:val="19"/>
+          <w:lang w:val="en-US"/>
+        </w:rPr>
+        <w:t>featherEnabled</w:t>
+      </w:r>
+      <w:proofErr w:type="spellEnd"/>
+      <w:r>
+        <w:rPr>
+          <w:rFonts w:ascii="Consolas" w:hAnsi="Consolas" w:cs="Consolas"/>
+          <w:color w:val="000000"/>
+          <w:sz w:val="19"/>
+          <w:szCs w:val="19"/>
+          <w:lang w:val="en-US"/>
+        </w:rPr>
+        <w:t xml:space="preserve"> = </w:t>
       </w:r>
       <w:proofErr w:type="gramStart"/>
       <w:r>
@@ -14548,7 +15327,29 @@
           <w:szCs w:val="19"/>
           <w:lang w:val="en-US"/>
         </w:rPr>
-        <w:t xml:space="preserve">            featherEnabled = </w:t>
+        <w:t xml:space="preserve">            </w:t>
+      </w:r>
+      <w:proofErr w:type="spellStart"/>
+      <w:r>
+        <w:rPr>
+          <w:rFonts w:ascii="Consolas" w:hAnsi="Consolas" w:cs="Consolas"/>
+          <w:color w:val="000000"/>
+          <w:sz w:val="19"/>
+          <w:szCs w:val="19"/>
+          <w:lang w:val="en-US"/>
+        </w:rPr>
+        <w:t>featherEnabled</w:t>
+      </w:r>
+      <w:proofErr w:type="spellEnd"/>
+      <w:r>
+        <w:rPr>
+          <w:rFonts w:ascii="Consolas" w:hAnsi="Consolas" w:cs="Consolas"/>
+          <w:color w:val="000000"/>
+          <w:sz w:val="19"/>
+          <w:szCs w:val="19"/>
+          <w:lang w:val="en-US"/>
+        </w:rPr>
+        <w:t xml:space="preserve"> = </w:t>
       </w:r>
       <w:proofErr w:type="gramStart"/>
       <w:r>
@@ -14635,7 +15436,29 @@
           <w:szCs w:val="19"/>
           <w:lang w:val="en-US"/>
         </w:rPr>
-        <w:t xml:space="preserve">        Debug.Log(</w:t>
+        <w:t xml:space="preserve">        </w:t>
+      </w:r>
+      <w:proofErr w:type="spellStart"/>
+      <w:r>
+        <w:rPr>
+          <w:rFonts w:ascii="Consolas" w:hAnsi="Consolas" w:cs="Consolas"/>
+          <w:color w:val="000000"/>
+          <w:sz w:val="19"/>
+          <w:szCs w:val="19"/>
+          <w:lang w:val="en-US"/>
+        </w:rPr>
+        <w:t>Debug.Log</w:t>
+      </w:r>
+      <w:proofErr w:type="spellEnd"/>
+      <w:r>
+        <w:rPr>
+          <w:rFonts w:ascii="Consolas" w:hAnsi="Consolas" w:cs="Consolas"/>
+          <w:color w:val="000000"/>
+          <w:sz w:val="19"/>
+          <w:szCs w:val="19"/>
+          <w:lang w:val="en-US"/>
+        </w:rPr>
+        <w:t>(</w:t>
       </w:r>
       <w:r>
         <w:rPr>
@@ -14655,8 +15478,20 @@
           <w:szCs w:val="19"/>
           <w:lang w:val="en-US"/>
         </w:rPr>
-        <w:t xml:space="preserve"> + rigidBody.position.x</w:t>
-      </w:r>
+        <w:t xml:space="preserve"> + </w:t>
+      </w:r>
+      <w:proofErr w:type="spellStart"/>
+      <w:r>
+        <w:rPr>
+          <w:rFonts w:ascii="Consolas" w:hAnsi="Consolas" w:cs="Consolas"/>
+          <w:color w:val="000000"/>
+          <w:sz w:val="19"/>
+          <w:szCs w:val="19"/>
+          <w:lang w:val="en-US"/>
+        </w:rPr>
+        <w:t>rigidBody.position.x</w:t>
+      </w:r>
+      <w:proofErr w:type="spellEnd"/>
     </w:p>
     <w:p>
       <w:pPr>
@@ -14700,8 +15535,20 @@
           <w:szCs w:val="19"/>
           <w:lang w:val="en-US"/>
         </w:rPr>
-        <w:t xml:space="preserve"> + rigidBody.velocity.x</w:t>
-      </w:r>
+        <w:t xml:space="preserve"> + </w:t>
+      </w:r>
+      <w:proofErr w:type="spellStart"/>
+      <w:r>
+        <w:rPr>
+          <w:rFonts w:ascii="Consolas" w:hAnsi="Consolas" w:cs="Consolas"/>
+          <w:color w:val="000000"/>
+          <w:sz w:val="19"/>
+          <w:szCs w:val="19"/>
+          <w:lang w:val="en-US"/>
+        </w:rPr>
+        <w:t>rigidBody.velocity.x</w:t>
+      </w:r>
+      <w:proofErr w:type="spellEnd"/>
     </w:p>
     <w:p>
       <w:pPr>
@@ -14746,8 +15593,42 @@
           <w:szCs w:val="19"/>
           <w:lang w:val="en-US"/>
         </w:rPr>
-        <w:t xml:space="preserve"> + forceX / rigidBody.mass</w:t>
-      </w:r>
+        <w:t xml:space="preserve"> + </w:t>
+      </w:r>
+      <w:proofErr w:type="spellStart"/>
+      <w:r>
+        <w:rPr>
+          <w:rFonts w:ascii="Consolas" w:hAnsi="Consolas" w:cs="Consolas"/>
+          <w:color w:val="000000"/>
+          <w:sz w:val="19"/>
+          <w:szCs w:val="19"/>
+          <w:lang w:val="en-US"/>
+        </w:rPr>
+        <w:t>forceX</w:t>
+      </w:r>
+      <w:proofErr w:type="spellEnd"/>
+      <w:r>
+        <w:rPr>
+          <w:rFonts w:ascii="Consolas" w:hAnsi="Consolas" w:cs="Consolas"/>
+          <w:color w:val="000000"/>
+          <w:sz w:val="19"/>
+          <w:szCs w:val="19"/>
+          <w:lang w:val="en-US"/>
+        </w:rPr>
+        <w:t xml:space="preserve"> / </w:t>
+      </w:r>
+      <w:proofErr w:type="spellStart"/>
+      <w:r>
+        <w:rPr>
+          <w:rFonts w:ascii="Consolas" w:hAnsi="Consolas" w:cs="Consolas"/>
+          <w:color w:val="000000"/>
+          <w:sz w:val="19"/>
+          <w:szCs w:val="19"/>
+          <w:lang w:val="en-US"/>
+        </w:rPr>
+        <w:t>rigidBody.mass</w:t>
+      </w:r>
+      <w:proofErr w:type="spellEnd"/>
       <w:proofErr w:type="gramStart"/>
       <w:r>
         <w:rPr>
@@ -14853,7 +15734,29 @@
           <w:szCs w:val="19"/>
           <w:lang w:val="en-US"/>
         </w:rPr>
-        <w:t xml:space="preserve"> (featherEnabled)</w:t>
+        <w:t xml:space="preserve"> (</w:t>
+      </w:r>
+      <w:proofErr w:type="spellStart"/>
+      <w:r>
+        <w:rPr>
+          <w:rFonts w:ascii="Consolas" w:hAnsi="Consolas" w:cs="Consolas"/>
+          <w:color w:val="000000"/>
+          <w:sz w:val="19"/>
+          <w:szCs w:val="19"/>
+          <w:lang w:val="en-US"/>
+        </w:rPr>
+        <w:t>featherEnabled</w:t>
+      </w:r>
+      <w:proofErr w:type="spellEnd"/>
+      <w:r>
+        <w:rPr>
+          <w:rFonts w:ascii="Consolas" w:hAnsi="Consolas" w:cs="Consolas"/>
+          <w:color w:val="000000"/>
+          <w:sz w:val="19"/>
+          <w:szCs w:val="19"/>
+          <w:lang w:val="en-US"/>
+        </w:rPr>
+        <w:t>)</w:t>
       </w:r>
     </w:p>
     <w:p>
@@ -14950,6 +15853,7 @@
         </w:rPr>
         <w:t xml:space="preserve">            </w:t>
       </w:r>
+      <w:proofErr w:type="spellStart"/>
       <w:proofErr w:type="gramStart"/>
       <w:r>
         <w:rPr>
@@ -14961,6 +15865,7 @@
         </w:rPr>
         <w:t>forceX</w:t>
       </w:r>
+      <w:proofErr w:type="spellEnd"/>
       <w:proofErr w:type="gramEnd"/>
       <w:r>
         <w:rPr>
@@ -14970,7 +15875,29 @@
           <w:szCs w:val="19"/>
           <w:lang w:val="fr-FR"/>
         </w:rPr>
-        <w:t xml:space="preserve"> = -compression * springConstant;</w:t>
+        <w:t xml:space="preserve"> = -compression * </w:t>
+      </w:r>
+      <w:proofErr w:type="spellStart"/>
+      <w:r>
+        <w:rPr>
+          <w:rFonts w:ascii="Consolas" w:hAnsi="Consolas" w:cs="Consolas"/>
+          <w:color w:val="000000"/>
+          <w:sz w:val="19"/>
+          <w:szCs w:val="19"/>
+          <w:lang w:val="fr-FR"/>
+        </w:rPr>
+        <w:t>springConstant</w:t>
+      </w:r>
+      <w:proofErr w:type="spellEnd"/>
+      <w:r>
+        <w:rPr>
+          <w:rFonts w:ascii="Consolas" w:hAnsi="Consolas" w:cs="Consolas"/>
+          <w:color w:val="000000"/>
+          <w:sz w:val="19"/>
+          <w:szCs w:val="19"/>
+          <w:lang w:val="fr-FR"/>
+        </w:rPr>
+        <w:t>;</w:t>
       </w:r>
     </w:p>
     <w:p>
@@ -15060,7 +15987,29 @@
           <w:szCs w:val="19"/>
           <w:lang w:val="en-US"/>
         </w:rPr>
-        <w:t xml:space="preserve">            rigidBody.AddForce(</w:t>
+        <w:t xml:space="preserve">            </w:t>
+      </w:r>
+      <w:proofErr w:type="spellStart"/>
+      <w:r>
+        <w:rPr>
+          <w:rFonts w:ascii="Consolas" w:hAnsi="Consolas" w:cs="Consolas"/>
+          <w:color w:val="000000"/>
+          <w:sz w:val="19"/>
+          <w:szCs w:val="19"/>
+          <w:lang w:val="en-US"/>
+        </w:rPr>
+        <w:t>rigidBody.AddForce</w:t>
+      </w:r>
+      <w:proofErr w:type="spellEnd"/>
+      <w:r>
+        <w:rPr>
+          <w:rFonts w:ascii="Consolas" w:hAnsi="Consolas" w:cs="Consolas"/>
+          <w:color w:val="000000"/>
+          <w:sz w:val="19"/>
+          <w:szCs w:val="19"/>
+          <w:lang w:val="en-US"/>
+        </w:rPr>
+        <w:t>(</w:t>
       </w:r>
       <w:r>
         <w:rPr>
@@ -15080,7 +16029,29 @@
           <w:szCs w:val="19"/>
           <w:lang w:val="en-US"/>
         </w:rPr>
-        <w:t xml:space="preserve"> Vector3(forceX, 0f, 0f)</w:t>
+        <w:t xml:space="preserve"> Vector3(</w:t>
+      </w:r>
+      <w:proofErr w:type="spellStart"/>
+      <w:r>
+        <w:rPr>
+          <w:rFonts w:ascii="Consolas" w:hAnsi="Consolas" w:cs="Consolas"/>
+          <w:color w:val="000000"/>
+          <w:sz w:val="19"/>
+          <w:szCs w:val="19"/>
+          <w:lang w:val="en-US"/>
+        </w:rPr>
+        <w:t>forceX</w:t>
+      </w:r>
+      <w:proofErr w:type="spellEnd"/>
+      <w:r>
+        <w:rPr>
+          <w:rFonts w:ascii="Consolas" w:hAnsi="Consolas" w:cs="Consolas"/>
+          <w:color w:val="000000"/>
+          <w:sz w:val="19"/>
+          <w:szCs w:val="19"/>
+          <w:lang w:val="en-US"/>
+        </w:rPr>
+        <w:t>, 0f, 0f)</w:t>
       </w:r>
       <w:proofErr w:type="gramStart"/>
       <w:r>
@@ -15207,7 +16178,40 @@
           <w:szCs w:val="19"/>
           <w:lang w:val="en-US"/>
         </w:rPr>
-        <w:t xml:space="preserve">        currentTimeStep += Time.</w:t>
+        <w:t xml:space="preserve">        </w:t>
+      </w:r>
+      <w:proofErr w:type="spellStart"/>
+      <w:r>
+        <w:rPr>
+          <w:rFonts w:ascii="Consolas" w:hAnsi="Consolas" w:cs="Consolas"/>
+          <w:color w:val="000000"/>
+          <w:sz w:val="19"/>
+          <w:szCs w:val="19"/>
+          <w:lang w:val="en-US"/>
+        </w:rPr>
+        <w:t>currentTimeStep</w:t>
+      </w:r>
+      <w:proofErr w:type="spellEnd"/>
+      <w:r>
+        <w:rPr>
+          <w:rFonts w:ascii="Consolas" w:hAnsi="Consolas" w:cs="Consolas"/>
+          <w:color w:val="000000"/>
+          <w:sz w:val="19"/>
+          <w:szCs w:val="19"/>
+          <w:lang w:val="en-US"/>
+        </w:rPr>
+        <w:t xml:space="preserve"> += </w:t>
+      </w:r>
+      <w:proofErr w:type="spellStart"/>
+      <w:r>
+        <w:rPr>
+          <w:rFonts w:ascii="Consolas" w:hAnsi="Consolas" w:cs="Consolas"/>
+          <w:color w:val="000000"/>
+          <w:sz w:val="19"/>
+          <w:szCs w:val="19"/>
+          <w:lang w:val="en-US"/>
+        </w:rPr>
+        <w:t>Time.</w:t>
       </w:r>
       <w:proofErr w:type="gramStart"/>
       <w:r>
@@ -15218,7 +16222,18 @@
           <w:szCs w:val="19"/>
           <w:lang w:val="en-US"/>
         </w:rPr>
-        <w:t>deltaTime;</w:t>
+        <w:t>deltaTime</w:t>
+      </w:r>
+      <w:proofErr w:type="spellEnd"/>
+      <w:r>
+        <w:rPr>
+          <w:rFonts w:ascii="Consolas" w:hAnsi="Consolas" w:cs="Consolas"/>
+          <w:color w:val="000000"/>
+          <w:sz w:val="19"/>
+          <w:szCs w:val="19"/>
+          <w:lang w:val="en-US"/>
+        </w:rPr>
+        <w:t>;</w:t>
       </w:r>
       <w:proofErr w:type="gramEnd"/>
     </w:p>
@@ -15244,7 +16259,29 @@
           <w:szCs w:val="19"/>
           <w:lang w:val="en-US"/>
         </w:rPr>
-        <w:t xml:space="preserve">        timeSeries.Add(</w:t>
+        <w:t xml:space="preserve">        </w:t>
+      </w:r>
+      <w:proofErr w:type="spellStart"/>
+      <w:r>
+        <w:rPr>
+          <w:rFonts w:ascii="Consolas" w:hAnsi="Consolas" w:cs="Consolas"/>
+          <w:color w:val="000000"/>
+          <w:sz w:val="19"/>
+          <w:szCs w:val="19"/>
+          <w:lang w:val="en-US"/>
+        </w:rPr>
+        <w:t>timeSeries.Add</w:t>
+      </w:r>
+      <w:proofErr w:type="spellEnd"/>
+      <w:r>
+        <w:rPr>
+          <w:rFonts w:ascii="Consolas" w:hAnsi="Consolas" w:cs="Consolas"/>
+          <w:color w:val="000000"/>
+          <w:sz w:val="19"/>
+          <w:szCs w:val="19"/>
+          <w:lang w:val="en-US"/>
+        </w:rPr>
+        <w:t>(</w:t>
       </w:r>
       <w:r>
         <w:rPr>
@@ -15296,7 +16333,95 @@
           <w:szCs w:val="19"/>
           <w:lang w:val="en-US"/>
         </w:rPr>
-        <w:t>) {currentTimeStep, rigidBody.position.x, rigidBody.velocity.x, forceX });</w:t>
+        <w:t>) {</w:t>
+      </w:r>
+      <w:proofErr w:type="spellStart"/>
+      <w:r>
+        <w:rPr>
+          <w:rFonts w:ascii="Consolas" w:hAnsi="Consolas" w:cs="Consolas"/>
+          <w:color w:val="000000"/>
+          <w:sz w:val="19"/>
+          <w:szCs w:val="19"/>
+          <w:lang w:val="en-US"/>
+        </w:rPr>
+        <w:t>currentTimeStep</w:t>
+      </w:r>
+      <w:proofErr w:type="spellEnd"/>
+      <w:r>
+        <w:rPr>
+          <w:rFonts w:ascii="Consolas" w:hAnsi="Consolas" w:cs="Consolas"/>
+          <w:color w:val="000000"/>
+          <w:sz w:val="19"/>
+          <w:szCs w:val="19"/>
+          <w:lang w:val="en-US"/>
+        </w:rPr>
+        <w:t xml:space="preserve">, </w:t>
+      </w:r>
+      <w:proofErr w:type="spellStart"/>
+      <w:r>
+        <w:rPr>
+          <w:rFonts w:ascii="Consolas" w:hAnsi="Consolas" w:cs="Consolas"/>
+          <w:color w:val="000000"/>
+          <w:sz w:val="19"/>
+          <w:szCs w:val="19"/>
+          <w:lang w:val="en-US"/>
+        </w:rPr>
+        <w:t>rigidBody.position.x</w:t>
+      </w:r>
+      <w:proofErr w:type="spellEnd"/>
+      <w:r>
+        <w:rPr>
+          <w:rFonts w:ascii="Consolas" w:hAnsi="Consolas" w:cs="Consolas"/>
+          <w:color w:val="000000"/>
+          <w:sz w:val="19"/>
+          <w:szCs w:val="19"/>
+          <w:lang w:val="en-US"/>
+        </w:rPr>
+        <w:t xml:space="preserve">, </w:t>
+      </w:r>
+      <w:proofErr w:type="spellStart"/>
+      <w:r>
+        <w:rPr>
+          <w:rFonts w:ascii="Consolas" w:hAnsi="Consolas" w:cs="Consolas"/>
+          <w:color w:val="000000"/>
+          <w:sz w:val="19"/>
+          <w:szCs w:val="19"/>
+          <w:lang w:val="en-US"/>
+        </w:rPr>
+        <w:t>rigidBody.velocity.x</w:t>
+      </w:r>
+      <w:proofErr w:type="spellEnd"/>
+      <w:r>
+        <w:rPr>
+          <w:rFonts w:ascii="Consolas" w:hAnsi="Consolas" w:cs="Consolas"/>
+          <w:color w:val="000000"/>
+          <w:sz w:val="19"/>
+          <w:szCs w:val="19"/>
+          <w:lang w:val="en-US"/>
+        </w:rPr>
+        <w:t xml:space="preserve">, </w:t>
+      </w:r>
+      <w:proofErr w:type="spellStart"/>
+      <w:r>
+        <w:rPr>
+          <w:rFonts w:ascii="Consolas" w:hAnsi="Consolas" w:cs="Consolas"/>
+          <w:color w:val="000000"/>
+          <w:sz w:val="19"/>
+          <w:szCs w:val="19"/>
+          <w:lang w:val="en-US"/>
+        </w:rPr>
+        <w:t>forceX</w:t>
+      </w:r>
+      <w:proofErr w:type="spellEnd"/>
+      <w:r>
+        <w:rPr>
+          <w:rFonts w:ascii="Consolas" w:hAnsi="Consolas" w:cs="Consolas"/>
+          <w:color w:val="000000"/>
+          <w:sz w:val="19"/>
+          <w:szCs w:val="19"/>
+          <w:lang w:val="en-US"/>
+        </w:rPr>
+        <w:t xml:space="preserve"> });</w:t>
       </w:r>
     </w:p>
     <w:p>
@@ -15383,6 +16508,7 @@
         </w:rPr>
         <w:t xml:space="preserve"> </w:t>
       </w:r>
+      <w:proofErr w:type="spellStart"/>
       <w:proofErr w:type="gramStart"/>
       <w:r>
         <w:rPr>
@@ -15392,7 +16518,18 @@
           <w:szCs w:val="19"/>
           <w:lang w:val="en-US"/>
         </w:rPr>
-        <w:t>OnApplicationQuit(</w:t>
+        <w:t>OnApplicationQuit</w:t>
+      </w:r>
+      <w:proofErr w:type="spellEnd"/>
+      <w:r>
+        <w:rPr>
+          <w:rFonts w:ascii="Consolas" w:hAnsi="Consolas" w:cs="Consolas"/>
+          <w:color w:val="000000"/>
+          <w:sz w:val="19"/>
+          <w:szCs w:val="19"/>
+          <w:lang w:val="en-US"/>
+        </w:rPr>
+        <w:t>(</w:t>
       </w:r>
       <w:proofErr w:type="gramEnd"/>
       <w:r>
@@ -15430,6 +16567,7 @@
         </w:rPr>
         <w:t xml:space="preserve">        </w:t>
       </w:r>
+      <w:proofErr w:type="spellStart"/>
       <w:proofErr w:type="gramStart"/>
       <w:r>
         <w:rPr>
@@ -15439,7 +16577,18 @@
           <w:szCs w:val="19"/>
           <w:lang w:val="en-US"/>
         </w:rPr>
-        <w:t>WriteTimeSeriesToCSV(</w:t>
+        <w:t>WriteTimeSeriesToCSV</w:t>
+      </w:r>
+      <w:proofErr w:type="spellEnd"/>
+      <w:r>
+        <w:rPr>
+          <w:rFonts w:ascii="Consolas" w:hAnsi="Consolas" w:cs="Consolas"/>
+          <w:color w:val="000000"/>
+          <w:sz w:val="19"/>
+          <w:szCs w:val="19"/>
+          <w:lang w:val="en-US"/>
+        </w:rPr>
+        <w:t>(</w:t>
       </w:r>
       <w:proofErr w:type="gramEnd"/>
       <w:r>
@@ -15552,6 +16701,7 @@
         </w:rPr>
         <w:t xml:space="preserve"> </w:t>
       </w:r>
+      <w:proofErr w:type="spellStart"/>
       <w:proofErr w:type="gramStart"/>
       <w:r>
         <w:rPr>
@@ -15561,7 +16711,18 @@
           <w:szCs w:val="19"/>
           <w:lang w:val="en-US"/>
         </w:rPr>
-        <w:t>WriteTimeSeriesToCSV(</w:t>
+        <w:t>WriteTimeSeriesToCSV</w:t>
+      </w:r>
+      <w:proofErr w:type="spellEnd"/>
+      <w:r>
+        <w:rPr>
+          <w:rFonts w:ascii="Consolas" w:hAnsi="Consolas" w:cs="Consolas"/>
+          <w:color w:val="000000"/>
+          <w:sz w:val="19"/>
+          <w:szCs w:val="19"/>
+          <w:lang w:val="en-US"/>
+        </w:rPr>
+        <w:t>(</w:t>
       </w:r>
       <w:proofErr w:type="gramEnd"/>
       <w:r>
@@ -15637,7 +16798,29 @@
           <w:szCs w:val="19"/>
           <w:lang w:val="en-US"/>
         </w:rPr>
-        <w:t xml:space="preserve"> streamWriter = </w:t>
+        <w:t xml:space="preserve"> </w:t>
+      </w:r>
+      <w:proofErr w:type="spellStart"/>
+      <w:r>
+        <w:rPr>
+          <w:rFonts w:ascii="Consolas" w:hAnsi="Consolas" w:cs="Consolas"/>
+          <w:color w:val="000000"/>
+          <w:sz w:val="19"/>
+          <w:szCs w:val="19"/>
+          <w:lang w:val="en-US"/>
+        </w:rPr>
+        <w:t>streamWriter</w:t>
+      </w:r>
+      <w:proofErr w:type="spellEnd"/>
+      <w:r>
+        <w:rPr>
+          <w:rFonts w:ascii="Consolas" w:hAnsi="Consolas" w:cs="Consolas"/>
+          <w:color w:val="000000"/>
+          <w:sz w:val="19"/>
+          <w:szCs w:val="19"/>
+          <w:lang w:val="en-US"/>
+        </w:rPr>
+        <w:t xml:space="preserve"> = </w:t>
       </w:r>
       <w:r>
         <w:rPr>
@@ -15657,7 +16840,29 @@
           <w:szCs w:val="19"/>
           <w:lang w:val="en-US"/>
         </w:rPr>
-        <w:t xml:space="preserve"> StreamWriter(</w:t>
+        <w:t xml:space="preserve"> </w:t>
+      </w:r>
+      <w:proofErr w:type="spellStart"/>
+      <w:r>
+        <w:rPr>
+          <w:rFonts w:ascii="Consolas" w:hAnsi="Consolas" w:cs="Consolas"/>
+          <w:color w:val="000000"/>
+          <w:sz w:val="19"/>
+          <w:szCs w:val="19"/>
+          <w:lang w:val="en-US"/>
+        </w:rPr>
+        <w:t>StreamWriter</w:t>
+      </w:r>
+      <w:proofErr w:type="spellEnd"/>
+      <w:r>
+        <w:rPr>
+          <w:rFonts w:ascii="Consolas" w:hAnsi="Consolas" w:cs="Consolas"/>
+          <w:color w:val="000000"/>
+          <w:sz w:val="19"/>
+          <w:szCs w:val="19"/>
+          <w:lang w:val="en-US"/>
+        </w:rPr>
+        <w:t>(</w:t>
       </w:r>
       <w:r>
         <w:rPr>
@@ -15702,7 +16907,29 @@
           <w:szCs w:val="19"/>
           <w:lang w:val="en-US"/>
         </w:rPr>
-        <w:t xml:space="preserve">            streamWriter.WriteLine(</w:t>
+        <w:t xml:space="preserve">            </w:t>
+      </w:r>
+      <w:proofErr w:type="spellStart"/>
+      <w:r>
+        <w:rPr>
+          <w:rFonts w:ascii="Consolas" w:hAnsi="Consolas" w:cs="Consolas"/>
+          <w:color w:val="000000"/>
+          <w:sz w:val="19"/>
+          <w:szCs w:val="19"/>
+          <w:lang w:val="en-US"/>
+        </w:rPr>
+        <w:t>streamWriter.WriteLine</w:t>
+      </w:r>
+      <w:proofErr w:type="spellEnd"/>
+      <w:r>
+        <w:rPr>
+          <w:rFonts w:ascii="Consolas" w:hAnsi="Consolas" w:cs="Consolas"/>
+          <w:color w:val="000000"/>
+          <w:sz w:val="19"/>
+          <w:szCs w:val="19"/>
+          <w:lang w:val="en-US"/>
+        </w:rPr>
+        <w:t>(</w:t>
       </w:r>
       <w:r>
         <w:rPr>
@@ -15714,6 +16941,7 @@
         </w:rPr>
         <w:t>"</w:t>
       </w:r>
+      <w:proofErr w:type="spellStart"/>
       <w:proofErr w:type="gramStart"/>
       <w:r>
         <w:rPr>
@@ -15725,6 +16953,7 @@
         </w:rPr>
         <w:t>t,z</w:t>
       </w:r>
+      <w:proofErr w:type="spellEnd"/>
       <w:proofErr w:type="gramEnd"/>
       <w:r>
         <w:rPr>
@@ -15834,7 +17063,29 @@
           <w:szCs w:val="19"/>
           <w:lang w:val="en-US"/>
         </w:rPr>
-        <w:t xml:space="preserve">&gt; timeStep </w:t>
+        <w:t xml:space="preserve">&gt; </w:t>
+      </w:r>
+      <w:proofErr w:type="spellStart"/>
+      <w:r>
+        <w:rPr>
+          <w:rFonts w:ascii="Consolas" w:hAnsi="Consolas" w:cs="Consolas"/>
+          <w:color w:val="000000"/>
+          <w:sz w:val="19"/>
+          <w:szCs w:val="19"/>
+          <w:lang w:val="en-US"/>
+        </w:rPr>
+        <w:t>timeStep</w:t>
+      </w:r>
+      <w:proofErr w:type="spellEnd"/>
+      <w:r>
+        <w:rPr>
+          <w:rFonts w:ascii="Consolas" w:hAnsi="Consolas" w:cs="Consolas"/>
+          <w:color w:val="000000"/>
+          <w:sz w:val="19"/>
+          <w:szCs w:val="19"/>
+          <w:lang w:val="en-US"/>
+        </w:rPr>
+        <w:t xml:space="preserve"> </w:t>
       </w:r>
       <w:r>
         <w:rPr>
@@ -15854,7 +17105,29 @@
           <w:szCs w:val="19"/>
           <w:lang w:val="en-US"/>
         </w:rPr>
-        <w:t xml:space="preserve"> timeSeries) {</w:t>
+        <w:t xml:space="preserve"> </w:t>
+      </w:r>
+      <w:proofErr w:type="spellStart"/>
+      <w:r>
+        <w:rPr>
+          <w:rFonts w:ascii="Consolas" w:hAnsi="Consolas" w:cs="Consolas"/>
+          <w:color w:val="000000"/>
+          <w:sz w:val="19"/>
+          <w:szCs w:val="19"/>
+          <w:lang w:val="en-US"/>
+        </w:rPr>
+        <w:t>timeSeries</w:t>
+      </w:r>
+      <w:proofErr w:type="spellEnd"/>
+      <w:r>
+        <w:rPr>
+          <w:rFonts w:ascii="Consolas" w:hAnsi="Consolas" w:cs="Consolas"/>
+          <w:color w:val="000000"/>
+          <w:sz w:val="19"/>
+          <w:szCs w:val="19"/>
+          <w:lang w:val="en-US"/>
+        </w:rPr>
+        <w:t>) {</w:t>
       </w:r>
     </w:p>
     <w:p>
@@ -15879,8 +17152,31 @@
           <w:szCs w:val="19"/>
           <w:lang w:val="en-US"/>
         </w:rPr>
-        <w:t xml:space="preserve">                streamWriter.WriteLine(</w:t>
-      </w:r>
+        <w:t xml:space="preserve">                </w:t>
+      </w:r>
+      <w:proofErr w:type="spellStart"/>
+      <w:r>
+        <w:rPr>
+          <w:rFonts w:ascii="Consolas" w:hAnsi="Consolas" w:cs="Consolas"/>
+          <w:color w:val="000000"/>
+          <w:sz w:val="19"/>
+          <w:szCs w:val="19"/>
+          <w:lang w:val="en-US"/>
+        </w:rPr>
+        <w:t>streamWriter.WriteLine</w:t>
+      </w:r>
+      <w:proofErr w:type="spellEnd"/>
+      <w:r>
+        <w:rPr>
+          <w:rFonts w:ascii="Consolas" w:hAnsi="Consolas" w:cs="Consolas"/>
+          <w:color w:val="000000"/>
+          <w:sz w:val="19"/>
+          <w:szCs w:val="19"/>
+          <w:lang w:val="en-US"/>
+        </w:rPr>
+        <w:t>(</w:t>
+      </w:r>
+      <w:proofErr w:type="spellStart"/>
       <w:proofErr w:type="gramStart"/>
       <w:r>
         <w:rPr>
@@ -15902,6 +17198,7 @@
         </w:rPr>
         <w:t>.Join</w:t>
       </w:r>
+      <w:proofErr w:type="spellEnd"/>
       <w:proofErr w:type="gramEnd"/>
       <w:r>
         <w:rPr>
@@ -15931,7 +17228,29 @@
           <w:szCs w:val="19"/>
           <w:lang w:val="en-US"/>
         </w:rPr>
-        <w:t>, timeStep));</w:t>
+        <w:t xml:space="preserve">, </w:t>
+      </w:r>
+      <w:proofErr w:type="spellStart"/>
+      <w:r>
+        <w:rPr>
+          <w:rFonts w:ascii="Consolas" w:hAnsi="Consolas" w:cs="Consolas"/>
+          <w:color w:val="000000"/>
+          <w:sz w:val="19"/>
+          <w:szCs w:val="19"/>
+          <w:lang w:val="en-US"/>
+        </w:rPr>
+        <w:t>timeStep</w:t>
+      </w:r>
+      <w:proofErr w:type="spellEnd"/>
+      <w:r>
+        <w:rPr>
+          <w:rFonts w:ascii="Consolas" w:hAnsi="Consolas" w:cs="Consolas"/>
+          <w:color w:val="000000"/>
+          <w:sz w:val="19"/>
+          <w:szCs w:val="19"/>
+          <w:lang w:val="en-US"/>
+        </w:rPr>
+        <w:t>));</w:t>
       </w:r>
     </w:p>
     <w:p>
@@ -15957,14 +17276,25 @@
         </w:rPr>
         <w:t xml:space="preserve">                </w:t>
       </w:r>
-      <w:r>
-        <w:rPr>
-          <w:rFonts w:ascii="Consolas" w:hAnsi="Consolas" w:cs="Consolas"/>
-          <w:color w:val="000000"/>
-          <w:sz w:val="19"/>
-          <w:szCs w:val="19"/>
-        </w:rPr>
-        <w:t>streamWriter.Flush();</w:t>
+      <w:proofErr w:type="spellStart"/>
+      <w:r>
+        <w:rPr>
+          <w:rFonts w:ascii="Consolas" w:hAnsi="Consolas" w:cs="Consolas"/>
+          <w:color w:val="000000"/>
+          <w:sz w:val="19"/>
+          <w:szCs w:val="19"/>
+        </w:rPr>
+        <w:t>streamWriter.Flush</w:t>
+      </w:r>
+      <w:proofErr w:type="spellEnd"/>
+      <w:r>
+        <w:rPr>
+          <w:rFonts w:ascii="Consolas" w:hAnsi="Consolas" w:cs="Consolas"/>
+          <w:color w:val="000000"/>
+          <w:sz w:val="19"/>
+          <w:szCs w:val="19"/>
+        </w:rPr>
+        <w:t>();</w:t>
       </w:r>
     </w:p>
     <w:p>
@@ -16250,7 +17580,7 @@
   <w:abstractNum w:abstractNumId="0" w15:restartNumberingAfterBreak="0">
     <w:nsid w:val="0543182E"/>
     <w:multiLevelType w:val="hybridMultilevel"/>
-    <w:tmpl w:val="8932BA52"/>
+    <w:tmpl w:val="27D6B346"/>
     <w:lvl w:ilvl="0" w:tplc="10000001">
       <w:start w:val="1"/>
       <w:numFmt w:val="bullet"/>

--- a/03_Aufgabe/Physik_Aufgabe_3.docx
+++ b/03_Aufgabe/Physik_Aufgabe_3.docx
@@ -1687,7 +1687,7 @@
                 <w:noProof/>
                 <w:webHidden/>
               </w:rPr>
-              <w:t>9</w:t>
+              <w:t>8</w:t>
             </w:r>
             <w:r>
               <w:rPr>
@@ -2092,7 +2092,7 @@
         <w:pStyle w:val="ListParagraph"/>
         <w:numPr>
           <w:ilvl w:val="0"/>
-          <w:numId w:val="9"/>
+          <w:numId w:val="11"/>
         </w:numPr>
         <w:spacing w:line="256" w:lineRule="auto"/>
       </w:pPr>
@@ -2105,7 +2105,7 @@
         <w:pStyle w:val="ListParagraph"/>
         <w:numPr>
           <w:ilvl w:val="0"/>
-          <w:numId w:val="9"/>
+          <w:numId w:val="11"/>
         </w:numPr>
         <w:spacing w:line="256" w:lineRule="auto"/>
       </w:pPr>
@@ -2118,7 +2118,7 @@
         <w:pStyle w:val="ListParagraph"/>
         <w:numPr>
           <w:ilvl w:val="0"/>
-          <w:numId w:val="9"/>
+          <w:numId w:val="11"/>
         </w:numPr>
         <w:spacing w:line="256" w:lineRule="auto"/>
       </w:pPr>
@@ -2131,7 +2131,7 @@
         <w:pStyle w:val="ListParagraph"/>
         <w:numPr>
           <w:ilvl w:val="0"/>
-          <w:numId w:val="9"/>
+          <w:numId w:val="11"/>
         </w:numPr>
         <w:spacing w:line="256" w:lineRule="auto"/>
       </w:pPr>
@@ -2144,7 +2144,7 @@
         <w:pStyle w:val="ListParagraph"/>
         <w:numPr>
           <w:ilvl w:val="0"/>
-          <w:numId w:val="9"/>
+          <w:numId w:val="11"/>
         </w:numPr>
         <w:spacing w:line="256" w:lineRule="auto"/>
       </w:pPr>
@@ -2157,7 +2157,7 @@
         <w:pStyle w:val="ListParagraph"/>
         <w:numPr>
           <w:ilvl w:val="0"/>
-          <w:numId w:val="9"/>
+          <w:numId w:val="11"/>
         </w:numPr>
         <w:spacing w:line="256" w:lineRule="auto"/>
       </w:pPr>
@@ -2170,7 +2170,7 @@
         <w:pStyle w:val="ListParagraph"/>
         <w:numPr>
           <w:ilvl w:val="0"/>
-          <w:numId w:val="9"/>
+          <w:numId w:val="11"/>
         </w:numPr>
         <w:spacing w:line="256" w:lineRule="auto"/>
       </w:pPr>
@@ -2183,7 +2183,7 @@
         <w:pStyle w:val="ListParagraph"/>
         <w:numPr>
           <w:ilvl w:val="0"/>
-          <w:numId w:val="9"/>
+          <w:numId w:val="11"/>
         </w:numPr>
         <w:spacing w:line="256" w:lineRule="auto"/>
       </w:pPr>
@@ -2196,7 +2196,7 @@
         <w:pStyle w:val="ListParagraph"/>
         <w:numPr>
           <w:ilvl w:val="0"/>
-          <w:numId w:val="9"/>
+          <w:numId w:val="11"/>
         </w:numPr>
         <w:spacing w:line="256" w:lineRule="auto"/>
       </w:pPr>
@@ -2209,7 +2209,7 @@
         <w:pStyle w:val="ListParagraph"/>
         <w:numPr>
           <w:ilvl w:val="0"/>
-          <w:numId w:val="9"/>
+          <w:numId w:val="11"/>
         </w:numPr>
         <w:spacing w:line="256" w:lineRule="auto"/>
       </w:pPr>
@@ -2222,7 +2222,7 @@
         <w:pStyle w:val="ListParagraph"/>
         <w:numPr>
           <w:ilvl w:val="0"/>
-          <w:numId w:val="9"/>
+          <w:numId w:val="11"/>
         </w:numPr>
         <w:spacing w:line="256" w:lineRule="auto"/>
       </w:pPr>
@@ -2263,11 +2263,9 @@
       <w:r>
         <w:t xml:space="preserve">Es soll ein Würfel erstellt werden, welcher eine Oszillation erfährt. Dieser soll dann eine Harmonische Schwingung </w:t>
       </w:r>
-      <w:proofErr w:type="gramStart"/>
-      <w:r>
-        <w:t>wiederspiegeln</w:t>
-      </w:r>
-      <w:proofErr w:type="gramEnd"/>
+      <w:r>
+        <w:t>widerspiegeln</w:t>
+      </w:r>
       <w:r>
         <w:t>. In der unterstehenden Graphik, kann erkannt werden, dass die Reibung 0 beträgt und der Würfel eine gleiche Beschleunigung und Geschwindigkeit aufweist.</w:t>
       </w:r>
@@ -5301,7 +5299,6 @@
       <w:r>
         <w:t xml:space="preserve"> , welche w</w:t>
       </w:r>
-      <w:proofErr w:type="spellStart"/>
       <w:r>
         <w:t>ä</w:t>
       </w:r>
@@ -5309,11 +5306,7 @@
         <w:t>h</w:t>
       </w:r>
       <w:r>
-        <w:t>rend</w:t>
-      </w:r>
-      <w:proofErr w:type="spellEnd"/>
-      <w:r>
-        <w:t xml:space="preserve"> der Kompression besteht, mit der Geschwindigkeit </w:t>
+        <w:t xml:space="preserve">rend der Kompression besteht, mit der Geschwindigkeit </w:t>
       </w:r>
       <w:proofErr w:type="gramStart"/>
       <w:r>
@@ -5829,7 +5822,7 @@
         <w:pStyle w:val="Heading2"/>
       </w:pPr>
       <w:r>
-        <w:t>Impuls Theorie</w:t>
+        <w:t>Theorie</w:t>
       </w:r>
     </w:p>
     <w:p>
@@ -7341,7 +7334,14 @@
         <w:t>Umsetzung in Unity</w:t>
       </w:r>
     </w:p>
-    <w:p/>
+    <w:p>
+      <w:r>
+        <w:rPr>
+          <w:highlight w:val="yellow"/>
+        </w:rPr>
+        <w:t>TODO</w:t>
+      </w:r>
+    </w:p>
     <w:p>
       <w:pPr>
         <w:pStyle w:val="Heading2"/>
@@ -10368,19 +10368,7 @@
             <w:rPr>
               <w:rFonts w:ascii="Cambria Math" w:hAnsi="Cambria Math"/>
             </w:rPr>
-            <m:t xml:space="preserve">Arbeit=Kraft∙Weg,  </m:t>
-          </m:r>
-          <m:r>
-            <w:rPr>
-              <w:rFonts w:ascii="Cambria Math" w:hAnsi="Cambria Math"/>
-            </w:rPr>
-            <m:t>E</m:t>
-          </m:r>
-          <m:r>
-            <w:rPr>
-              <w:rFonts w:ascii="Cambria Math" w:hAnsi="Cambria Math"/>
-            </w:rPr>
-            <m:t>=F∙s</m:t>
+            <m:t>Arbeit=Kraft∙Weg,  E=F∙s</m:t>
           </m:r>
         </m:oMath>
       </m:oMathPara>
@@ -10407,7 +10395,6 @@
             <m:ctrlPr>
               <w:rPr>
                 <w:rFonts w:ascii="Cambria Math" w:hAnsi="Cambria Math"/>
-                <w:i/>
               </w:rPr>
             </m:ctrlPr>
           </m:sSubPr>
@@ -10429,6 +10416,9 @@
           </m:sub>
         </m:sSub>
         <m:r>
+          <m:rPr>
+            <m:sty m:val="p"/>
+          </m:rPr>
           <w:rPr>
             <w:rFonts w:ascii="Cambria Math" w:hAnsi="Cambria Math"/>
           </w:rPr>
@@ -10777,13 +10767,17 @@
       </m:oMathPara>
     </w:p>
     <w:p>
+      <w:pPr>
+        <w:rPr>
+          <w:rFonts w:ascii="Cambria Math" w:hAnsi="Cambria Math"/>
+        </w:rPr>
+      </w:pPr>
       <m:oMath>
         <m:sSub>
           <m:sSubPr>
             <m:ctrlPr>
               <w:rPr>
                 <w:rFonts w:ascii="Cambria Math" w:hAnsi="Cambria Math"/>
-                <w:i/>
               </w:rPr>
             </m:ctrlPr>
           </m:sSubPr>
@@ -10805,6 +10799,9 @@
           </m:sub>
         </m:sSub>
         <m:r>
+          <m:rPr>
+            <m:sty m:val="p"/>
+          </m:rPr>
           <w:rPr>
             <w:rFonts w:ascii="Cambria Math" w:hAnsi="Cambria Math"/>
           </w:rPr>
@@ -10813,7 +10810,7 @@
       </m:oMath>
       <w:r>
         <w:rPr>
-          <w:rFonts w:asciiTheme="majorHAnsi" w:eastAsiaTheme="majorEastAsia" w:hAnsiTheme="majorHAnsi" w:cstheme="majorBidi"/>
+          <w:rFonts w:ascii="Cambria Math" w:hAnsi="Cambria Math"/>
         </w:rPr>
         <w:t xml:space="preserve"> Reibungskraft</w:t>
       </w:r>
@@ -10830,13 +10827,7 @@
             <w:rPr>
               <w:rFonts w:ascii="Cambria Math" w:hAnsi="Cambria Math"/>
             </w:rPr>
-            <m:t>E</m:t>
-          </m:r>
-          <m:r>
-            <w:rPr>
-              <w:rFonts w:ascii="Cambria Math" w:hAnsi="Cambria Math"/>
-            </w:rPr>
-            <m:t>=</m:t>
+            <m:t>E=</m:t>
           </m:r>
           <m:sSub>
             <m:sSubPr>
@@ -11178,7 +11169,7 @@
     <w:p>
       <w:pPr>
         <w:rPr>
-          <w:rFonts w:asciiTheme="majorHAnsi" w:eastAsiaTheme="majorEastAsia" w:hAnsiTheme="majorHAnsi" w:cstheme="majorBidi"/>
+          <w:rFonts w:ascii="Cambria Math" w:hAnsi="Cambria Math"/>
         </w:rPr>
       </w:pPr>
       <m:oMath>
@@ -11186,15 +11177,14 @@
           <m:sSubPr>
             <m:ctrlPr>
               <w:rPr>
-                <w:rFonts w:ascii="Cambria Math" w:eastAsiaTheme="majorEastAsia" w:hAnsi="Cambria Math" w:cstheme="majorBidi"/>
-                <w:i/>
+                <w:rFonts w:ascii="Cambria Math" w:hAnsi="Cambria Math"/>
               </w:rPr>
             </m:ctrlPr>
           </m:sSubPr>
           <m:e>
             <m:r>
               <w:rPr>
-                <w:rFonts w:ascii="Cambria Math" w:eastAsiaTheme="majorEastAsia" w:hAnsi="Cambria Math" w:cstheme="majorBidi"/>
+                <w:rFonts w:ascii="Cambria Math" w:hAnsi="Cambria Math"/>
               </w:rPr>
               <m:t>F</m:t>
             </m:r>
@@ -11202,22 +11192,25 @@
           <m:sub>
             <m:r>
               <w:rPr>
-                <w:rFonts w:ascii="Cambria Math" w:eastAsiaTheme="majorEastAsia" w:hAnsi="Cambria Math" w:cstheme="majorBidi"/>
+                <w:rFonts w:ascii="Cambria Math" w:hAnsi="Cambria Math"/>
               </w:rPr>
               <m:t>res</m:t>
             </m:r>
           </m:sub>
         </m:sSub>
         <m:r>
+          <m:rPr>
+            <m:sty m:val="p"/>
+          </m:rPr>
           <w:rPr>
-            <w:rFonts w:ascii="Cambria Math" w:eastAsiaTheme="majorEastAsia" w:hAnsi="Cambria Math" w:cstheme="majorBidi"/>
+            <w:rFonts w:ascii="Cambria Math" w:hAnsi="Cambria Math"/>
           </w:rPr>
           <m:t>:</m:t>
         </m:r>
       </m:oMath>
       <w:r>
         <w:rPr>
-          <w:rFonts w:asciiTheme="majorHAnsi" w:eastAsiaTheme="majorEastAsia" w:hAnsiTheme="majorHAnsi" w:cstheme="majorBidi"/>
+          <w:rFonts w:ascii="Cambria Math" w:hAnsi="Cambria Math"/>
         </w:rPr>
         <w:t xml:space="preserve"> Resultierende Kraft</w:t>
       </w:r>
@@ -11365,6 +11358,14 @@
         <w:pStyle w:val="Heading2"/>
       </w:pPr>
       <w:r>
+        <w:t>Umsetzung in Unity</w:t>
+      </w:r>
+    </w:p>
+    <w:p>
+      <w:pPr>
+        <w:pStyle w:val="Heading2"/>
+      </w:pPr>
+      <w:r>
         <w:t>Berechnung</w:t>
       </w:r>
     </w:p>
@@ -11384,7 +11385,7 @@
       </w:pPr>
       <w:r>
         <w:rPr>
-          <w:rFonts w:asciiTheme="majorHAnsi" w:eastAsiaTheme="majorEastAsia" w:hAnsiTheme="majorHAnsi" w:cstheme="majorBidi"/>
+          <w:rFonts w:ascii="Cambria Math" w:hAnsi="Cambria Math"/>
         </w:rPr>
         <w:t>Würfel-Geschwindigkeit</w:t>
       </w:r>
@@ -11399,13 +11400,7 @@
           <w:rPr>
             <w:rFonts w:ascii="Cambria Math" w:hAnsi="Cambria Math"/>
           </w:rPr>
-          <m:t>v=-0.33</m:t>
-        </m:r>
-        <m:r>
-          <w:rPr>
-            <w:rFonts w:ascii="Cambria Math" w:hAnsi="Cambria Math"/>
-          </w:rPr>
-          <m:t xml:space="preserve"> m/s</m:t>
+          <m:t>v=-0.33 m/s</m:t>
         </m:r>
       </m:oMath>
     </w:p>
@@ -11422,7 +11417,7 @@
       </w:pPr>
       <w:r>
         <w:rPr>
-          <w:rFonts w:asciiTheme="majorHAnsi" w:eastAsiaTheme="majorEastAsia" w:hAnsiTheme="majorHAnsi" w:cstheme="majorBidi"/>
+          <w:rFonts w:ascii="Cambria Math" w:hAnsi="Cambria Math"/>
         </w:rPr>
         <w:t>Seillänge (Radius)</w:t>
       </w:r>
@@ -11454,7 +11449,7 @@
       </w:pPr>
       <w:r>
         <w:rPr>
-          <w:rFonts w:asciiTheme="majorHAnsi" w:eastAsiaTheme="majorEastAsia" w:hAnsiTheme="majorHAnsi" w:cstheme="majorBidi"/>
+          <w:rFonts w:ascii="Cambria Math" w:hAnsi="Cambria Math"/>
         </w:rPr>
         <w:t>Reibungskoeffizient</w:t>
       </w:r>
@@ -11563,19 +11558,7 @@
                     <w:rPr>
                       <w:rFonts w:ascii="Cambria Math" w:hAnsi="Cambria Math"/>
                     </w:rPr>
-                    <m:t>(-</m:t>
-                  </m:r>
-                  <m:r>
-                    <w:rPr>
-                      <w:rFonts w:ascii="Cambria Math" w:hAnsi="Cambria Math"/>
-                    </w:rPr>
-                    <m:t>0.33</m:t>
-                  </m:r>
-                  <m:r>
-                    <w:rPr>
-                      <w:rFonts w:ascii="Cambria Math" w:hAnsi="Cambria Math"/>
-                    </w:rPr>
-                    <m:t>)</m:t>
+                    <m:t>(-0.33)</m:t>
                   </m:r>
                 </m:e>
                 <m:sup>
@@ -11605,6 +11588,14 @@
           </m:r>
         </m:oMath>
       </m:oMathPara>
+    </w:p>
+    <w:p>
+      <w:pPr>
+        <w:pStyle w:val="Heading2"/>
+      </w:pPr>
+      <w:r>
+        <w:t>Vergleich mit Experiment</w:t>
+      </w:r>
     </w:p>
     <w:p/>
     <w:p>
@@ -12210,8 +12201,27 @@
       </m:oMathPara>
     </w:p>
     <w:p>
-      <w:r>
-        <w:t>Drehmoment?</w:t>
+      <w:pPr>
+        <w:pStyle w:val="Heading2"/>
+      </w:pPr>
+      <w:r>
+        <w:t>Umsetzung in Unity</w:t>
+      </w:r>
+    </w:p>
+    <w:p>
+      <w:pPr>
+        <w:pStyle w:val="Heading2"/>
+      </w:pPr>
+      <w:r>
+        <w:t>Berechnung</w:t>
+      </w:r>
+    </w:p>
+    <w:p>
+      <w:pPr>
+        <w:pStyle w:val="Heading2"/>
+      </w:pPr>
+      <w:r>
+        <w:t>Vergleich mit Experiment</w:t>
       </w:r>
     </w:p>
     <w:p>
@@ -12224,7 +12234,30 @@
       </w:r>
       <w:bookmarkEnd w:id="14"/>
     </w:p>
-    <w:p/>
+    <w:p>
+      <w:r>
+        <w:rPr>
+          <w:highlight w:val="yellow"/>
+        </w:rPr>
+        <w:t>TODO</w:t>
+      </w:r>
+    </w:p>
+    <w:p>
+      <w:pPr>
+        <w:pStyle w:val="Heading1"/>
+      </w:pPr>
+      <w:r>
+        <w:t>Zusammenfassung</w:t>
+      </w:r>
+    </w:p>
+    <w:p>
+      <w:r>
+        <w:rPr>
+          <w:highlight w:val="yellow"/>
+        </w:rPr>
+        <w:t>TODO</w:t>
+      </w:r>
+    </w:p>
     <w:p/>
     <w:p>
       <w:pPr>
@@ -18639,6 +18672,119 @@
       </w:rPr>
     </w:lvl>
   </w:abstractNum>
+  <w:abstractNum w:abstractNumId="10" w15:restartNumberingAfterBreak="0">
+    <w:nsid w:val="7BC20983"/>
+    <w:multiLevelType w:val="hybridMultilevel"/>
+    <w:tmpl w:val="F35CBB1C"/>
+    <w:lvl w:ilvl="0" w:tplc="10000001">
+      <w:start w:val="1"/>
+      <w:numFmt w:val="bullet"/>
+      <w:lvlText w:val=""/>
+      <w:lvlJc w:val="left"/>
+      <w:pPr>
+        <w:ind w:left="720" w:hanging="360"/>
+      </w:pPr>
+      <w:rPr>
+        <w:rFonts w:ascii="Symbol" w:hAnsi="Symbol" w:hint="default"/>
+      </w:rPr>
+    </w:lvl>
+    <w:lvl w:ilvl="1" w:tplc="FFFFFFFF">
+      <w:start w:val="1"/>
+      <w:numFmt w:val="bullet"/>
+      <w:lvlText w:val="o"/>
+      <w:lvlJc w:val="left"/>
+      <w:pPr>
+        <w:ind w:left="1440" w:hanging="360"/>
+      </w:pPr>
+      <w:rPr>
+        <w:rFonts w:ascii="Courier New" w:hAnsi="Courier New" w:cs="Courier New" w:hint="default"/>
+      </w:rPr>
+    </w:lvl>
+    <w:lvl w:ilvl="2" w:tplc="FFFFFFFF">
+      <w:start w:val="1"/>
+      <w:numFmt w:val="bullet"/>
+      <w:lvlText w:val=""/>
+      <w:lvlJc w:val="left"/>
+      <w:pPr>
+        <w:ind w:left="2160" w:hanging="360"/>
+      </w:pPr>
+      <w:rPr>
+        <w:rFonts w:ascii="Wingdings" w:hAnsi="Wingdings" w:hint="default"/>
+      </w:rPr>
+    </w:lvl>
+    <w:lvl w:ilvl="3" w:tplc="FFFFFFFF">
+      <w:start w:val="1"/>
+      <w:numFmt w:val="bullet"/>
+      <w:lvlText w:val=""/>
+      <w:lvlJc w:val="left"/>
+      <w:pPr>
+        <w:ind w:left="2880" w:hanging="360"/>
+      </w:pPr>
+      <w:rPr>
+        <w:rFonts w:ascii="Symbol" w:hAnsi="Symbol" w:hint="default"/>
+      </w:rPr>
+    </w:lvl>
+    <w:lvl w:ilvl="4" w:tplc="FFFFFFFF">
+      <w:start w:val="1"/>
+      <w:numFmt w:val="bullet"/>
+      <w:lvlText w:val="o"/>
+      <w:lvlJc w:val="left"/>
+      <w:pPr>
+        <w:ind w:left="3600" w:hanging="360"/>
+      </w:pPr>
+      <w:rPr>
+        <w:rFonts w:ascii="Courier New" w:hAnsi="Courier New" w:cs="Courier New" w:hint="default"/>
+      </w:rPr>
+    </w:lvl>
+    <w:lvl w:ilvl="5" w:tplc="FFFFFFFF">
+      <w:start w:val="1"/>
+      <w:numFmt w:val="bullet"/>
+      <w:lvlText w:val=""/>
+      <w:lvlJc w:val="left"/>
+      <w:pPr>
+        <w:ind w:left="4320" w:hanging="360"/>
+      </w:pPr>
+      <w:rPr>
+        <w:rFonts w:ascii="Wingdings" w:hAnsi="Wingdings" w:hint="default"/>
+      </w:rPr>
+    </w:lvl>
+    <w:lvl w:ilvl="6" w:tplc="FFFFFFFF">
+      <w:start w:val="1"/>
+      <w:numFmt w:val="bullet"/>
+      <w:lvlText w:val=""/>
+      <w:lvlJc w:val="left"/>
+      <w:pPr>
+        <w:ind w:left="5040" w:hanging="360"/>
+      </w:pPr>
+      <w:rPr>
+        <w:rFonts w:ascii="Symbol" w:hAnsi="Symbol" w:hint="default"/>
+      </w:rPr>
+    </w:lvl>
+    <w:lvl w:ilvl="7" w:tplc="FFFFFFFF">
+      <w:start w:val="1"/>
+      <w:numFmt w:val="bullet"/>
+      <w:lvlText w:val="o"/>
+      <w:lvlJc w:val="left"/>
+      <w:pPr>
+        <w:ind w:left="5760" w:hanging="360"/>
+      </w:pPr>
+      <w:rPr>
+        <w:rFonts w:ascii="Courier New" w:hAnsi="Courier New" w:cs="Courier New" w:hint="default"/>
+      </w:rPr>
+    </w:lvl>
+    <w:lvl w:ilvl="8" w:tplc="FFFFFFFF">
+      <w:start w:val="1"/>
+      <w:numFmt w:val="bullet"/>
+      <w:lvlText w:val=""/>
+      <w:lvlJc w:val="left"/>
+      <w:pPr>
+        <w:ind w:left="6480" w:hanging="360"/>
+      </w:pPr>
+      <w:rPr>
+        <w:rFonts w:ascii="Wingdings" w:hAnsi="Wingdings" w:hint="default"/>
+      </w:rPr>
+    </w:lvl>
+  </w:abstractNum>
   <w:num w:numId="1" w16cid:durableId="776365859">
     <w:abstractNumId w:val="1"/>
   </w:num>
@@ -18668,6 +18814,9 @@
   </w:num>
   <w:num w:numId="10" w16cid:durableId="473184403">
     <w:abstractNumId w:val="2"/>
+  </w:num>
+  <w:num w:numId="11" w16cid:durableId="613559314">
+    <w:abstractNumId w:val="10"/>
   </w:num>
 </w:numbering>
 </file>

--- a/03_Aufgabe/Physik_Aufgabe_3.docx
+++ b/03_Aufgabe/Physik_Aufgabe_3.docx
@@ -10818,7 +10818,7 @@
     <w:p>
       <w:pPr>
         <w:rPr>
-          <w:rFonts w:asciiTheme="majorHAnsi" w:eastAsiaTheme="majorEastAsia" w:hAnsiTheme="majorHAnsi" w:cstheme="majorBidi"/>
+          <w:rFonts w:ascii="Cambria Math" w:hAnsi="Cambria Math"/>
         </w:rPr>
       </w:pPr>
       <m:oMathPara>
@@ -10835,6 +10835,7 @@
                 <w:rPr>
                   <w:rFonts w:ascii="Cambria Math" w:hAnsi="Cambria Math"/>
                   <w:i/>
+                  <w:color w:val="2E74B5" w:themeColor="accent5" w:themeShade="BF"/>
                 </w:rPr>
               </m:ctrlPr>
             </m:sSubPr>
@@ -10842,6 +10843,7 @@
               <m:r>
                 <w:rPr>
                   <w:rFonts w:ascii="Cambria Math" w:hAnsi="Cambria Math"/>
+                  <w:color w:val="2E74B5" w:themeColor="accent5" w:themeShade="BF"/>
                 </w:rPr>
                 <m:t>F</m:t>
               </m:r>
@@ -10850,6 +10852,7 @@
               <m:r>
                 <w:rPr>
                   <w:rFonts w:ascii="Cambria Math" w:hAnsi="Cambria Math"/>
+                  <w:color w:val="2E74B5" w:themeColor="accent5" w:themeShade="BF"/>
                 </w:rPr>
                 <m:t>R</m:t>
               </m:r>
@@ -10859,7 +10862,33 @@
             <w:rPr>
               <w:rFonts w:ascii="Cambria Math" w:hAnsi="Cambria Math"/>
             </w:rPr>
-            <m:t>∙s=mg∙μ∙</m:t>
+            <m:t>∙</m:t>
+          </m:r>
+          <m:r>
+            <w:rPr>
+              <w:rFonts w:ascii="Cambria Math" w:hAnsi="Cambria Math"/>
+              <w:color w:val="538135" w:themeColor="accent6" w:themeShade="BF"/>
+            </w:rPr>
+            <m:t>s</m:t>
+          </m:r>
+          <m:r>
+            <w:rPr>
+              <w:rFonts w:ascii="Cambria Math" w:hAnsi="Cambria Math"/>
+            </w:rPr>
+            <m:t>=</m:t>
+          </m:r>
+          <m:r>
+            <w:rPr>
+              <w:rFonts w:ascii="Cambria Math" w:hAnsi="Cambria Math"/>
+              <w:color w:val="2E74B5" w:themeColor="accent5" w:themeShade="BF"/>
+            </w:rPr>
+            <m:t>mgμ</m:t>
+          </m:r>
+          <m:r>
+            <w:rPr>
+              <w:rFonts w:ascii="Cambria Math" w:hAnsi="Cambria Math"/>
+            </w:rPr>
+            <m:t>∙</m:t>
           </m:r>
           <m:f>
             <m:fPr>
@@ -10867,6 +10896,7 @@
                 <w:rPr>
                   <w:rFonts w:ascii="Cambria Math" w:hAnsi="Cambria Math"/>
                   <w:i/>
+                  <w:color w:val="538135" w:themeColor="accent6" w:themeShade="BF"/>
                 </w:rPr>
               </m:ctrlPr>
             </m:fPr>
@@ -10874,6 +10904,7 @@
               <m:r>
                 <w:rPr>
                   <w:rFonts w:ascii="Cambria Math" w:hAnsi="Cambria Math"/>
+                  <w:color w:val="538135" w:themeColor="accent6" w:themeShade="BF"/>
                 </w:rPr>
                 <m:t>2</m:t>
               </m:r>
@@ -10882,6 +10913,7 @@
               <m:r>
                 <w:rPr>
                   <w:rFonts w:ascii="Cambria Math" w:hAnsi="Cambria Math"/>
+                  <w:color w:val="538135" w:themeColor="accent6" w:themeShade="BF"/>
                 </w:rPr>
                 <m:t>4</m:t>
               </m:r>
@@ -10890,8 +10922,22 @@
           <m:r>
             <w:rPr>
               <w:rFonts w:ascii="Cambria Math" w:hAnsi="Cambria Math"/>
+              <w:color w:val="538135" w:themeColor="accent6" w:themeShade="BF"/>
             </w:rPr>
-            <m:t>R=</m:t>
+            <m:t>π</m:t>
+          </m:r>
+          <m:r>
+            <w:rPr>
+              <w:rFonts w:ascii="Cambria Math" w:hAnsi="Cambria Math"/>
+              <w:color w:val="538135" w:themeColor="accent6" w:themeShade="BF"/>
+            </w:rPr>
+            <m:t>R</m:t>
+          </m:r>
+          <m:r>
+            <w:rPr>
+              <w:rFonts w:ascii="Cambria Math" w:hAnsi="Cambria Math"/>
+            </w:rPr>
+            <m:t>=</m:t>
           </m:r>
           <m:f>
             <m:fPr>
@@ -10957,6 +11003,76 @@
             </w:rPr>
             <m:t xml:space="preserve">,  </m:t>
           </m:r>
+          <m:r>
+            <w:rPr>
+              <w:rFonts w:ascii="Cambria Math" w:hAnsi="Cambria Math"/>
+              <w:color w:val="2E74B5" w:themeColor="accent5" w:themeShade="BF"/>
+            </w:rPr>
+            <m:t>gμ</m:t>
+          </m:r>
+          <m:r>
+            <w:rPr>
+              <w:rFonts w:ascii="Cambria Math" w:hAnsi="Cambria Math"/>
+            </w:rPr>
+            <m:t>∙</m:t>
+          </m:r>
+          <m:r>
+            <w:rPr>
+              <w:rFonts w:ascii="Cambria Math" w:hAnsi="Cambria Math"/>
+              <w:color w:val="538135" w:themeColor="accent6" w:themeShade="BF"/>
+            </w:rPr>
+            <m:t>π</m:t>
+          </m:r>
+          <m:r>
+            <w:rPr>
+              <w:rFonts w:ascii="Cambria Math" w:hAnsi="Cambria Math"/>
+              <w:color w:val="538135" w:themeColor="accent6" w:themeShade="BF"/>
+            </w:rPr>
+            <m:t>R</m:t>
+          </m:r>
+          <m:r>
+            <w:rPr>
+              <w:rFonts w:ascii="Cambria Math" w:hAnsi="Cambria Math"/>
+            </w:rPr>
+            <m:t>=</m:t>
+          </m:r>
+          <m:sSup>
+            <m:sSupPr>
+              <m:ctrlPr>
+                <w:rPr>
+                  <w:rFonts w:ascii="Cambria Math" w:hAnsi="Cambria Math"/>
+                  <w:i/>
+                </w:rPr>
+              </m:ctrlPr>
+            </m:sSupPr>
+            <m:e>
+              <m:r>
+                <w:rPr>
+                  <w:rFonts w:ascii="Cambria Math" w:hAnsi="Cambria Math"/>
+                </w:rPr>
+                <m:t>v</m:t>
+              </m:r>
+            </m:e>
+            <m:sup>
+              <m:r>
+                <w:rPr>
+                  <w:rFonts w:ascii="Cambria Math" w:hAnsi="Cambria Math"/>
+                </w:rPr>
+                <m:t>2</m:t>
+              </m:r>
+            </m:sup>
+          </m:sSup>
+        </m:oMath>
+      </m:oMathPara>
+    </w:p>
+    <w:p>
+      <w:pPr>
+        <w:rPr>
+          <w:rFonts w:asciiTheme="majorHAnsi" w:eastAsiaTheme="majorEastAsia" w:hAnsiTheme="majorHAnsi" w:cstheme="majorBidi"/>
+        </w:rPr>
+      </w:pPr>
+      <m:oMathPara>
+        <m:oMath>
           <m:r>
             <w:rPr>
               <w:rFonts w:ascii="Cambria Math" w:eastAsiaTheme="majorEastAsia" w:hAnsi="Cambria Math" w:cstheme="majorBidi"/>
@@ -12536,7 +12652,6 @@
           <w:szCs w:val="19"/>
         </w:rPr>
       </w:pPr>
-      <w:proofErr w:type="spellStart"/>
       <w:r>
         <w:rPr>
           <w:rFonts w:ascii="Consolas" w:hAnsi="Consolas" w:cs="Consolas"/>
@@ -12546,7 +12661,6 @@
         </w:rPr>
         <w:t>public</w:t>
       </w:r>
-      <w:proofErr w:type="spellEnd"/>
       <w:r>
         <w:rPr>
           <w:rFonts w:ascii="Consolas" w:hAnsi="Consolas" w:cs="Consolas"/>
@@ -12556,7 +12670,6 @@
         </w:rPr>
         <w:t xml:space="preserve"> </w:t>
       </w:r>
-      <w:proofErr w:type="spellStart"/>
       <w:r>
         <w:rPr>
           <w:rFonts w:ascii="Consolas" w:hAnsi="Consolas" w:cs="Consolas"/>
@@ -12566,7 +12679,6 @@
         </w:rPr>
         <w:t>class</w:t>
       </w:r>
-      <w:proofErr w:type="spellEnd"/>
       <w:r>
         <w:rPr>
           <w:rFonts w:ascii="Consolas" w:hAnsi="Consolas" w:cs="Consolas"/>
@@ -12576,7 +12688,6 @@
         </w:rPr>
         <w:t xml:space="preserve"> </w:t>
       </w:r>
-      <w:proofErr w:type="spellStart"/>
       <w:r>
         <w:rPr>
           <w:rFonts w:ascii="Consolas" w:hAnsi="Consolas" w:cs="Consolas"/>
@@ -12586,27 +12697,15 @@
         </w:rPr>
         <w:t>CubeController</w:t>
       </w:r>
-      <w:proofErr w:type="spellEnd"/>
-      <w:r>
-        <w:rPr>
-          <w:rFonts w:ascii="Consolas" w:hAnsi="Consolas" w:cs="Consolas"/>
-          <w:color w:val="000000"/>
-          <w:sz w:val="19"/>
-          <w:szCs w:val="19"/>
-        </w:rPr>
-        <w:t xml:space="preserve"> : </w:t>
-      </w:r>
-      <w:proofErr w:type="spellStart"/>
-      <w:r>
-        <w:rPr>
-          <w:rFonts w:ascii="Consolas" w:hAnsi="Consolas" w:cs="Consolas"/>
-          <w:color w:val="000000"/>
-          <w:sz w:val="19"/>
-          <w:szCs w:val="19"/>
-        </w:rPr>
-        <w:t>MonoBehaviour</w:t>
-      </w:r>
-      <w:proofErr w:type="spellEnd"/>
+      <w:r>
+        <w:rPr>
+          <w:rFonts w:ascii="Consolas" w:hAnsi="Consolas" w:cs="Consolas"/>
+          <w:color w:val="000000"/>
+          <w:sz w:val="19"/>
+          <w:szCs w:val="19"/>
+        </w:rPr>
+        <w:t xml:space="preserve"> : MonoBehaviour</w:t>
+      </w:r>
     </w:p>
     <w:p>
       <w:pPr>
@@ -12669,47 +12768,7 @@
           <w:sz w:val="19"/>
           <w:szCs w:val="19"/>
         </w:rPr>
-        <w:t xml:space="preserve"> </w:t>
-      </w:r>
-      <w:proofErr w:type="spellStart"/>
-      <w:r>
-        <w:rPr>
-          <w:rFonts w:ascii="Consolas" w:hAnsi="Consolas" w:cs="Consolas"/>
-          <w:color w:val="000000"/>
-          <w:sz w:val="19"/>
-          <w:szCs w:val="19"/>
-        </w:rPr>
-        <w:t>Rigidbody</w:t>
-      </w:r>
-      <w:proofErr w:type="spellEnd"/>
-      <w:r>
-        <w:rPr>
-          <w:rFonts w:ascii="Consolas" w:hAnsi="Consolas" w:cs="Consolas"/>
-          <w:color w:val="000000"/>
-          <w:sz w:val="19"/>
-          <w:szCs w:val="19"/>
-        </w:rPr>
-        <w:t xml:space="preserve"> </w:t>
-      </w:r>
-      <w:proofErr w:type="spellStart"/>
-      <w:r>
-        <w:rPr>
-          <w:rFonts w:ascii="Consolas" w:hAnsi="Consolas" w:cs="Consolas"/>
-          <w:color w:val="000000"/>
-          <w:sz w:val="19"/>
-          <w:szCs w:val="19"/>
-        </w:rPr>
-        <w:t>rigidBody</w:t>
-      </w:r>
-      <w:proofErr w:type="spellEnd"/>
-      <w:r>
-        <w:rPr>
-          <w:rFonts w:ascii="Consolas" w:hAnsi="Consolas" w:cs="Consolas"/>
-          <w:color w:val="000000"/>
-          <w:sz w:val="19"/>
-          <w:szCs w:val="19"/>
-        </w:rPr>
-        <w:t>;</w:t>
+        <w:t xml:space="preserve"> Rigidbody rigidBody;</w:t>
       </w:r>
     </w:p>
     <w:p>
@@ -12748,7 +12807,6 @@
         </w:rPr>
         <w:t xml:space="preserve">    </w:t>
       </w:r>
-      <w:proofErr w:type="spellStart"/>
       <w:r>
         <w:rPr>
           <w:rFonts w:ascii="Consolas" w:hAnsi="Consolas" w:cs="Consolas"/>
@@ -12758,7 +12816,6 @@
         </w:rPr>
         <w:t>public</w:t>
       </w:r>
-      <w:proofErr w:type="spellEnd"/>
       <w:r>
         <w:rPr>
           <w:rFonts w:ascii="Consolas" w:hAnsi="Consolas" w:cs="Consolas"/>
@@ -12768,7 +12825,6 @@
         </w:rPr>
         <w:t xml:space="preserve"> </w:t>
       </w:r>
-      <w:proofErr w:type="spellStart"/>
       <w:r>
         <w:rPr>
           <w:rFonts w:ascii="Consolas" w:hAnsi="Consolas" w:cs="Consolas"/>
@@ -12778,35 +12834,14 @@
         </w:rPr>
         <w:t>int</w:t>
       </w:r>
-      <w:proofErr w:type="spellEnd"/>
-      <w:r>
-        <w:rPr>
-          <w:rFonts w:ascii="Consolas" w:hAnsi="Consolas" w:cs="Consolas"/>
-          <w:color w:val="000000"/>
-          <w:sz w:val="19"/>
-          <w:szCs w:val="19"/>
-        </w:rPr>
-        <w:t xml:space="preserve"> </w:t>
-      </w:r>
-      <w:proofErr w:type="spellStart"/>
-      <w:r>
-        <w:rPr>
-          <w:rFonts w:ascii="Consolas" w:hAnsi="Consolas" w:cs="Consolas"/>
-          <w:color w:val="000000"/>
-          <w:sz w:val="19"/>
-          <w:szCs w:val="19"/>
-        </w:rPr>
-        <w:t>springConstant</w:t>
-      </w:r>
-      <w:proofErr w:type="spellEnd"/>
-      <w:r>
-        <w:rPr>
-          <w:rFonts w:ascii="Consolas" w:hAnsi="Consolas" w:cs="Consolas"/>
-          <w:color w:val="000000"/>
-          <w:sz w:val="19"/>
-          <w:szCs w:val="19"/>
-        </w:rPr>
-        <w:t xml:space="preserve">; </w:t>
+      <w:r>
+        <w:rPr>
+          <w:rFonts w:ascii="Consolas" w:hAnsi="Consolas" w:cs="Consolas"/>
+          <w:color w:val="000000"/>
+          <w:sz w:val="19"/>
+          <w:szCs w:val="19"/>
+        </w:rPr>
+        <w:t xml:space="preserve"> springConstant; </w:t>
       </w:r>
       <w:r>
         <w:rPr>
@@ -12872,7 +12907,6 @@
         </w:rPr>
         <w:t xml:space="preserve"> </w:t>
       </w:r>
-      <w:proofErr w:type="spellStart"/>
       <w:r>
         <w:rPr>
           <w:rFonts w:ascii="Consolas" w:hAnsi="Consolas" w:cs="Consolas"/>
@@ -12882,35 +12916,14 @@
         </w:rPr>
         <w:t>float</w:t>
       </w:r>
-      <w:proofErr w:type="spellEnd"/>
-      <w:r>
-        <w:rPr>
-          <w:rFonts w:ascii="Consolas" w:hAnsi="Consolas" w:cs="Consolas"/>
-          <w:color w:val="000000"/>
-          <w:sz w:val="19"/>
-          <w:szCs w:val="19"/>
-        </w:rPr>
-        <w:t xml:space="preserve"> </w:t>
-      </w:r>
-      <w:proofErr w:type="spellStart"/>
-      <w:r>
-        <w:rPr>
-          <w:rFonts w:ascii="Consolas" w:hAnsi="Consolas" w:cs="Consolas"/>
-          <w:color w:val="000000"/>
-          <w:sz w:val="19"/>
-          <w:szCs w:val="19"/>
-        </w:rPr>
-        <w:t>currentTimeStep</w:t>
-      </w:r>
-      <w:proofErr w:type="spellEnd"/>
-      <w:r>
-        <w:rPr>
-          <w:rFonts w:ascii="Consolas" w:hAnsi="Consolas" w:cs="Consolas"/>
-          <w:color w:val="000000"/>
-          <w:sz w:val="19"/>
-          <w:szCs w:val="19"/>
-        </w:rPr>
-        <w:t xml:space="preserve">; </w:t>
+      <w:r>
+        <w:rPr>
+          <w:rFonts w:ascii="Consolas" w:hAnsi="Consolas" w:cs="Consolas"/>
+          <w:color w:val="000000"/>
+          <w:sz w:val="19"/>
+          <w:szCs w:val="19"/>
+        </w:rPr>
+        <w:t xml:space="preserve"> currentTimeStep; </w:t>
       </w:r>
       <w:r>
         <w:rPr>
@@ -13009,7 +13022,6 @@
         </w:rPr>
         <w:t xml:space="preserve">&gt;&gt; </w:t>
       </w:r>
-      <w:proofErr w:type="spellStart"/>
       <w:proofErr w:type="gramStart"/>
       <w:r>
         <w:rPr>
@@ -13019,18 +13031,7 @@
           <w:szCs w:val="19"/>
           <w:lang w:val="en-US"/>
         </w:rPr>
-        <w:t>timeSeries</w:t>
-      </w:r>
-      <w:proofErr w:type="spellEnd"/>
-      <w:r>
-        <w:rPr>
-          <w:rFonts w:ascii="Consolas" w:hAnsi="Consolas" w:cs="Consolas"/>
-          <w:color w:val="000000"/>
-          <w:sz w:val="19"/>
-          <w:szCs w:val="19"/>
-          <w:lang w:val="en-US"/>
-        </w:rPr>
-        <w:t>;</w:t>
+        <w:t>timeSeries;</w:t>
       </w:r>
       <w:proofErr w:type="gramEnd"/>
     </w:p>
@@ -13198,64 +13199,8 @@
           <w:szCs w:val="19"/>
           <w:lang w:val="en-US"/>
         </w:rPr>
-        <w:t xml:space="preserve">        </w:t>
-      </w:r>
-      <w:proofErr w:type="spellStart"/>
-      <w:r>
-        <w:rPr>
-          <w:rFonts w:ascii="Consolas" w:hAnsi="Consolas" w:cs="Consolas"/>
-          <w:color w:val="000000"/>
-          <w:sz w:val="19"/>
-          <w:szCs w:val="19"/>
-          <w:lang w:val="en-US"/>
-        </w:rPr>
-        <w:t>rigidBody</w:t>
-      </w:r>
-      <w:proofErr w:type="spellEnd"/>
-      <w:r>
-        <w:rPr>
-          <w:rFonts w:ascii="Consolas" w:hAnsi="Consolas" w:cs="Consolas"/>
-          <w:color w:val="000000"/>
-          <w:sz w:val="19"/>
-          <w:szCs w:val="19"/>
-          <w:lang w:val="en-US"/>
-        </w:rPr>
-        <w:t xml:space="preserve"> = </w:t>
-      </w:r>
-      <w:proofErr w:type="spellStart"/>
-      <w:r>
-        <w:rPr>
-          <w:rFonts w:ascii="Consolas" w:hAnsi="Consolas" w:cs="Consolas"/>
-          <w:color w:val="000000"/>
-          <w:sz w:val="19"/>
-          <w:szCs w:val="19"/>
-          <w:lang w:val="en-US"/>
-        </w:rPr>
-        <w:t>GetComponent</w:t>
-      </w:r>
-      <w:proofErr w:type="spellEnd"/>
-      <w:r>
-        <w:rPr>
-          <w:rFonts w:ascii="Consolas" w:hAnsi="Consolas" w:cs="Consolas"/>
-          <w:color w:val="000000"/>
-          <w:sz w:val="19"/>
-          <w:szCs w:val="19"/>
-          <w:lang w:val="en-US"/>
-        </w:rPr>
-        <w:t>&lt;</w:t>
-      </w:r>
-      <w:proofErr w:type="spellStart"/>
-      <w:r>
-        <w:rPr>
-          <w:rFonts w:ascii="Consolas" w:hAnsi="Consolas" w:cs="Consolas"/>
-          <w:color w:val="000000"/>
-          <w:sz w:val="19"/>
-          <w:szCs w:val="19"/>
-          <w:lang w:val="en-US"/>
-        </w:rPr>
-        <w:t>Rigidbody</w:t>
-      </w:r>
-      <w:proofErr w:type="spellEnd"/>
+        <w:t xml:space="preserve">        rigidBody = GetComponent&lt;Rigidbody</w:t>
+      </w:r>
       <w:proofErr w:type="gramStart"/>
       <w:r>
         <w:rPr>
@@ -13301,29 +13246,7 @@
           <w:szCs w:val="19"/>
           <w:lang w:val="en-US"/>
         </w:rPr>
-        <w:t xml:space="preserve">        </w:t>
-      </w:r>
-      <w:proofErr w:type="spellStart"/>
-      <w:r>
-        <w:rPr>
-          <w:rFonts w:ascii="Consolas" w:hAnsi="Consolas" w:cs="Consolas"/>
-          <w:color w:val="000000"/>
-          <w:sz w:val="19"/>
-          <w:szCs w:val="19"/>
-          <w:lang w:val="en-US"/>
-        </w:rPr>
-        <w:t>timeSeries</w:t>
-      </w:r>
-      <w:proofErr w:type="spellEnd"/>
-      <w:r>
-        <w:rPr>
-          <w:rFonts w:ascii="Consolas" w:hAnsi="Consolas" w:cs="Consolas"/>
-          <w:color w:val="000000"/>
-          <w:sz w:val="19"/>
-          <w:szCs w:val="19"/>
-          <w:lang w:val="en-US"/>
-        </w:rPr>
-        <w:t xml:space="preserve"> = </w:t>
+        <w:t xml:space="preserve">        timeSeries = </w:t>
       </w:r>
       <w:r>
         <w:rPr>
@@ -13682,29 +13605,7 @@
           <w:szCs w:val="19"/>
           <w:lang w:val="en-US"/>
         </w:rPr>
-        <w:t xml:space="preserve"> </w:t>
-      </w:r>
-      <w:proofErr w:type="spellStart"/>
-      <w:r>
-        <w:rPr>
-          <w:rFonts w:ascii="Consolas" w:hAnsi="Consolas" w:cs="Consolas"/>
-          <w:color w:val="000000"/>
-          <w:sz w:val="19"/>
-          <w:szCs w:val="19"/>
-          <w:lang w:val="en-US"/>
-        </w:rPr>
-        <w:t>featherPosXFrom</w:t>
-      </w:r>
-      <w:proofErr w:type="spellEnd"/>
-      <w:r>
-        <w:rPr>
-          <w:rFonts w:ascii="Consolas" w:hAnsi="Consolas" w:cs="Consolas"/>
-          <w:color w:val="000000"/>
-          <w:sz w:val="19"/>
-          <w:szCs w:val="19"/>
-          <w:lang w:val="en-US"/>
-        </w:rPr>
-        <w:t xml:space="preserve"> = 0; </w:t>
+        <w:t xml:space="preserve"> featherPosXFrom = 0; </w:t>
       </w:r>
       <w:r>
         <w:rPr>
@@ -13779,29 +13680,7 @@
           <w:szCs w:val="19"/>
           <w:lang w:val="en-US"/>
         </w:rPr>
-        <w:t xml:space="preserve"> </w:t>
-      </w:r>
-      <w:proofErr w:type="spellStart"/>
-      <w:r>
-        <w:rPr>
-          <w:rFonts w:ascii="Consolas" w:hAnsi="Consolas" w:cs="Consolas"/>
-          <w:color w:val="000000"/>
-          <w:sz w:val="19"/>
-          <w:szCs w:val="19"/>
-          <w:lang w:val="en-US"/>
-        </w:rPr>
-        <w:t>featherPosXTo</w:t>
-      </w:r>
-      <w:proofErr w:type="spellEnd"/>
-      <w:r>
-        <w:rPr>
-          <w:rFonts w:ascii="Consolas" w:hAnsi="Consolas" w:cs="Consolas"/>
-          <w:color w:val="000000"/>
-          <w:sz w:val="19"/>
-          <w:szCs w:val="19"/>
-          <w:lang w:val="en-US"/>
-        </w:rPr>
-        <w:t xml:space="preserve"> = -3.5; </w:t>
+        <w:t xml:space="preserve"> featherPosXTo = -3.5; </w:t>
       </w:r>
       <w:r>
         <w:rPr>
@@ -13876,29 +13755,7 @@
           <w:szCs w:val="19"/>
           <w:lang w:val="en-US"/>
         </w:rPr>
-        <w:t xml:space="preserve"> </w:t>
-      </w:r>
-      <w:proofErr w:type="spellStart"/>
-      <w:r>
-        <w:rPr>
-          <w:rFonts w:ascii="Consolas" w:hAnsi="Consolas" w:cs="Consolas"/>
-          <w:color w:val="000000"/>
-          <w:sz w:val="19"/>
-          <w:szCs w:val="19"/>
-          <w:lang w:val="en-US"/>
-        </w:rPr>
-        <w:t>featherEnabled</w:t>
-      </w:r>
-      <w:proofErr w:type="spellEnd"/>
-      <w:r>
-        <w:rPr>
-          <w:rFonts w:ascii="Consolas" w:hAnsi="Consolas" w:cs="Consolas"/>
-          <w:color w:val="000000"/>
-          <w:sz w:val="19"/>
-          <w:szCs w:val="19"/>
-          <w:lang w:val="en-US"/>
-        </w:rPr>
-        <w:t xml:space="preserve"> = </w:t>
+        <w:t xml:space="preserve"> featherEnabled = </w:t>
       </w:r>
       <w:proofErr w:type="gramStart"/>
       <w:r>
@@ -13985,29 +13842,7 @@
           <w:szCs w:val="19"/>
           <w:lang w:val="en-US"/>
         </w:rPr>
-        <w:t xml:space="preserve"> </w:t>
-      </w:r>
-      <w:proofErr w:type="spellStart"/>
-      <w:r>
-        <w:rPr>
-          <w:rFonts w:ascii="Consolas" w:hAnsi="Consolas" w:cs="Consolas"/>
-          <w:color w:val="000000"/>
-          <w:sz w:val="19"/>
-          <w:szCs w:val="19"/>
-          <w:lang w:val="en-US"/>
-        </w:rPr>
-        <w:t>setInitialForce</w:t>
-      </w:r>
-      <w:proofErr w:type="spellEnd"/>
-      <w:r>
-        <w:rPr>
-          <w:rFonts w:ascii="Consolas" w:hAnsi="Consolas" w:cs="Consolas"/>
-          <w:color w:val="000000"/>
-          <w:sz w:val="19"/>
-          <w:szCs w:val="19"/>
-          <w:lang w:val="en-US"/>
-        </w:rPr>
-        <w:t xml:space="preserve"> = </w:t>
+        <w:t xml:space="preserve"> setInitialForce = </w:t>
       </w:r>
       <w:proofErr w:type="gramStart"/>
       <w:r>
@@ -14089,29 +13924,7 @@
           <w:szCs w:val="19"/>
           <w:lang w:val="en-US"/>
         </w:rPr>
-        <w:t xml:space="preserve">// </w:t>
-      </w:r>
-      <w:proofErr w:type="spellStart"/>
-      <w:r>
-        <w:rPr>
-          <w:rFonts w:ascii="Consolas" w:hAnsi="Consolas" w:cs="Consolas"/>
-          <w:color w:val="008000"/>
-          <w:sz w:val="19"/>
-          <w:szCs w:val="19"/>
-          <w:lang w:val="en-US"/>
-        </w:rPr>
-        <w:t>FixedUpdate</w:t>
-      </w:r>
-      <w:proofErr w:type="spellEnd"/>
-      <w:r>
-        <w:rPr>
-          <w:rFonts w:ascii="Consolas" w:hAnsi="Consolas" w:cs="Consolas"/>
-          <w:color w:val="008000"/>
-          <w:sz w:val="19"/>
-          <w:szCs w:val="19"/>
-          <w:lang w:val="en-US"/>
-        </w:rPr>
-        <w:t xml:space="preserve"> can be called multiple times per frame</w:t>
+        <w:t>// FixedUpdate can be called multiple times per frame</w:t>
       </w:r>
     </w:p>
     <w:p>
@@ -14158,7 +13971,6 @@
         </w:rPr>
         <w:t xml:space="preserve"> </w:t>
       </w:r>
-      <w:proofErr w:type="spellStart"/>
       <w:proofErr w:type="gramStart"/>
       <w:r>
         <w:rPr>
@@ -14168,18 +13980,7 @@
           <w:szCs w:val="19"/>
           <w:lang w:val="en-US"/>
         </w:rPr>
-        <w:t>FixedUpdate</w:t>
-      </w:r>
-      <w:proofErr w:type="spellEnd"/>
-      <w:r>
-        <w:rPr>
-          <w:rFonts w:ascii="Consolas" w:hAnsi="Consolas" w:cs="Consolas"/>
-          <w:color w:val="000000"/>
-          <w:sz w:val="19"/>
-          <w:szCs w:val="19"/>
-          <w:lang w:val="en-US"/>
-        </w:rPr>
-        <w:t>(</w:t>
+        <w:t>FixedUpdate(</w:t>
       </w:r>
       <w:proofErr w:type="gramEnd"/>
       <w:r>
@@ -14235,29 +14036,7 @@
           <w:szCs w:val="19"/>
           <w:lang w:val="en-US"/>
         </w:rPr>
-        <w:t xml:space="preserve"> </w:t>
-      </w:r>
-      <w:proofErr w:type="spellStart"/>
-      <w:r>
-        <w:rPr>
-          <w:rFonts w:ascii="Consolas" w:hAnsi="Consolas" w:cs="Consolas"/>
-          <w:color w:val="000000"/>
-          <w:sz w:val="19"/>
-          <w:szCs w:val="19"/>
-          <w:lang w:val="en-US"/>
-        </w:rPr>
-        <w:t>forceX</w:t>
-      </w:r>
-      <w:proofErr w:type="spellEnd"/>
-      <w:r>
-        <w:rPr>
-          <w:rFonts w:ascii="Consolas" w:hAnsi="Consolas" w:cs="Consolas"/>
-          <w:color w:val="000000"/>
-          <w:sz w:val="19"/>
-          <w:szCs w:val="19"/>
-          <w:lang w:val="en-US"/>
-        </w:rPr>
-        <w:t xml:space="preserve"> = 0; </w:t>
+        <w:t xml:space="preserve"> forceX = 0; </w:t>
       </w:r>
       <w:r>
         <w:rPr>
@@ -14307,29 +14086,7 @@
           <w:szCs w:val="19"/>
           <w:lang w:val="en-US"/>
         </w:rPr>
-        <w:t xml:space="preserve">        </w:t>
-      </w:r>
-      <w:proofErr w:type="spellStart"/>
-      <w:r>
-        <w:rPr>
-          <w:rFonts w:ascii="Consolas" w:hAnsi="Consolas" w:cs="Consolas"/>
-          <w:color w:val="000000"/>
-          <w:sz w:val="19"/>
-          <w:szCs w:val="19"/>
-          <w:lang w:val="en-US"/>
-        </w:rPr>
-        <w:t>rigidBody.mass</w:t>
-      </w:r>
-      <w:proofErr w:type="spellEnd"/>
-      <w:r>
-        <w:rPr>
-          <w:rFonts w:ascii="Consolas" w:hAnsi="Consolas" w:cs="Consolas"/>
-          <w:color w:val="000000"/>
-          <w:sz w:val="19"/>
-          <w:szCs w:val="19"/>
-          <w:lang w:val="en-US"/>
-        </w:rPr>
-        <w:t xml:space="preserve"> = 1; </w:t>
+        <w:t xml:space="preserve">        rigidBody.mass = 1; </w:t>
       </w:r>
       <w:r>
         <w:rPr>
@@ -14364,29 +14121,7 @@
           <w:szCs w:val="19"/>
           <w:lang w:val="en-US"/>
         </w:rPr>
-        <w:t xml:space="preserve">        </w:t>
-      </w:r>
-      <w:proofErr w:type="spellStart"/>
-      <w:r>
-        <w:rPr>
-          <w:rFonts w:ascii="Consolas" w:hAnsi="Consolas" w:cs="Consolas"/>
-          <w:color w:val="000000"/>
-          <w:sz w:val="19"/>
-          <w:szCs w:val="19"/>
-          <w:lang w:val="en-US"/>
-        </w:rPr>
-        <w:t>springConstant</w:t>
-      </w:r>
-      <w:proofErr w:type="spellEnd"/>
-      <w:r>
-        <w:rPr>
-          <w:rFonts w:ascii="Consolas" w:hAnsi="Consolas" w:cs="Consolas"/>
-          <w:color w:val="000000"/>
-          <w:sz w:val="19"/>
-          <w:szCs w:val="19"/>
-          <w:lang w:val="en-US"/>
-        </w:rPr>
-        <w:t xml:space="preserve"> = </w:t>
+        <w:t xml:space="preserve">        springConstant = </w:t>
       </w:r>
       <w:proofErr w:type="gramStart"/>
       <w:r>
@@ -14523,18 +14258,7 @@
           <w:szCs w:val="19"/>
           <w:lang w:val="en-US"/>
         </w:rPr>
-        <w:t xml:space="preserve"> compression = </w:t>
-      </w:r>
-      <w:proofErr w:type="spellStart"/>
-      <w:r>
-        <w:rPr>
-          <w:rFonts w:ascii="Consolas" w:hAnsi="Consolas" w:cs="Consolas"/>
-          <w:color w:val="000000"/>
-          <w:sz w:val="19"/>
-          <w:szCs w:val="19"/>
-          <w:lang w:val="en-US"/>
-        </w:rPr>
-        <w:t>rigidBody.position.</w:t>
+        <w:t xml:space="preserve"> compression = rigidBody.position.</w:t>
       </w:r>
       <w:proofErr w:type="gramStart"/>
       <w:r>
@@ -14545,18 +14269,7 @@
           <w:szCs w:val="19"/>
           <w:lang w:val="en-US"/>
         </w:rPr>
-        <w:t>x</w:t>
-      </w:r>
-      <w:proofErr w:type="spellEnd"/>
-      <w:r>
-        <w:rPr>
-          <w:rFonts w:ascii="Consolas" w:hAnsi="Consolas" w:cs="Consolas"/>
-          <w:color w:val="000000"/>
-          <w:sz w:val="19"/>
-          <w:szCs w:val="19"/>
-          <w:lang w:val="en-US"/>
-        </w:rPr>
-        <w:t>;</w:t>
+        <w:t>x;</w:t>
       </w:r>
       <w:proofErr w:type="gramEnd"/>
     </w:p>
@@ -14663,20 +14376,8 @@
           <w:szCs w:val="19"/>
           <w:lang w:val="en-US"/>
         </w:rPr>
-        <w:t>(!</w:t>
-      </w:r>
-      <w:proofErr w:type="spellStart"/>
-      <w:r>
-        <w:rPr>
-          <w:rFonts w:ascii="Consolas" w:hAnsi="Consolas" w:cs="Consolas"/>
-          <w:color w:val="000000"/>
-          <w:sz w:val="19"/>
-          <w:szCs w:val="19"/>
-          <w:lang w:val="en-US"/>
-        </w:rPr>
-        <w:t>setInitialForce</w:t>
-      </w:r>
-      <w:proofErr w:type="spellEnd"/>
+        <w:t>(!setInitialForce</w:t>
+      </w:r>
       <w:proofErr w:type="gramEnd"/>
       <w:r>
         <w:rPr>
@@ -14771,29 +14472,7 @@
           <w:szCs w:val="19"/>
           <w:lang w:val="en-US"/>
         </w:rPr>
-        <w:t xml:space="preserve">            </w:t>
-      </w:r>
-      <w:proofErr w:type="spellStart"/>
-      <w:r>
-        <w:rPr>
-          <w:rFonts w:ascii="Consolas" w:hAnsi="Consolas" w:cs="Consolas"/>
-          <w:color w:val="000000"/>
-          <w:sz w:val="19"/>
-          <w:szCs w:val="19"/>
-          <w:lang w:val="en-US"/>
-        </w:rPr>
-        <w:t>forceX</w:t>
-      </w:r>
-      <w:proofErr w:type="spellEnd"/>
-      <w:r>
-        <w:rPr>
-          <w:rFonts w:ascii="Consolas" w:hAnsi="Consolas" w:cs="Consolas"/>
-          <w:color w:val="000000"/>
-          <w:sz w:val="19"/>
-          <w:szCs w:val="19"/>
-          <w:lang w:val="en-US"/>
-        </w:rPr>
-        <w:t xml:space="preserve"> = -50; </w:t>
+        <w:t xml:space="preserve">            forceX = -50; </w:t>
       </w:r>
       <w:r>
         <w:rPr>
@@ -14828,29 +14507,7 @@
           <w:szCs w:val="19"/>
           <w:lang w:val="en-US"/>
         </w:rPr>
-        <w:t xml:space="preserve">            </w:t>
-      </w:r>
-      <w:proofErr w:type="spellStart"/>
-      <w:r>
-        <w:rPr>
-          <w:rFonts w:ascii="Consolas" w:hAnsi="Consolas" w:cs="Consolas"/>
-          <w:color w:val="000000"/>
-          <w:sz w:val="19"/>
-          <w:szCs w:val="19"/>
-          <w:lang w:val="en-US"/>
-        </w:rPr>
-        <w:t>rigidBody.AddForce</w:t>
-      </w:r>
-      <w:proofErr w:type="spellEnd"/>
-      <w:r>
-        <w:rPr>
-          <w:rFonts w:ascii="Consolas" w:hAnsi="Consolas" w:cs="Consolas"/>
-          <w:color w:val="000000"/>
-          <w:sz w:val="19"/>
-          <w:szCs w:val="19"/>
-          <w:lang w:val="en-US"/>
-        </w:rPr>
-        <w:t>(</w:t>
+        <w:t xml:space="preserve">            rigidBody.AddForce(</w:t>
       </w:r>
       <w:r>
         <w:rPr>
@@ -14870,29 +14527,7 @@
           <w:szCs w:val="19"/>
           <w:lang w:val="en-US"/>
         </w:rPr>
-        <w:t xml:space="preserve"> Vector3(</w:t>
-      </w:r>
-      <w:proofErr w:type="spellStart"/>
-      <w:r>
-        <w:rPr>
-          <w:rFonts w:ascii="Consolas" w:hAnsi="Consolas" w:cs="Consolas"/>
-          <w:color w:val="000000"/>
-          <w:sz w:val="19"/>
-          <w:szCs w:val="19"/>
-          <w:lang w:val="en-US"/>
-        </w:rPr>
-        <w:t>forceX</w:t>
-      </w:r>
-      <w:proofErr w:type="spellEnd"/>
-      <w:r>
-        <w:rPr>
-          <w:rFonts w:ascii="Consolas" w:hAnsi="Consolas" w:cs="Consolas"/>
-          <w:color w:val="000000"/>
-          <w:sz w:val="19"/>
-          <w:szCs w:val="19"/>
-          <w:lang w:val="en-US"/>
-        </w:rPr>
-        <w:t>, 0f, 0f)</w:t>
+        <w:t xml:space="preserve"> Vector3(forceX, 0f, 0f)</w:t>
       </w:r>
       <w:proofErr w:type="gramStart"/>
       <w:r>
@@ -14929,29 +14564,7 @@
           <w:szCs w:val="19"/>
           <w:lang w:val="en-US"/>
         </w:rPr>
-        <w:t xml:space="preserve">            </w:t>
-      </w:r>
-      <w:proofErr w:type="spellStart"/>
-      <w:r>
-        <w:rPr>
-          <w:rFonts w:ascii="Consolas" w:hAnsi="Consolas" w:cs="Consolas"/>
-          <w:color w:val="000000"/>
-          <w:sz w:val="19"/>
-          <w:szCs w:val="19"/>
-          <w:lang w:val="en-US"/>
-        </w:rPr>
-        <w:t>setInitialForce</w:t>
-      </w:r>
-      <w:proofErr w:type="spellEnd"/>
-      <w:r>
-        <w:rPr>
-          <w:rFonts w:ascii="Consolas" w:hAnsi="Consolas" w:cs="Consolas"/>
-          <w:color w:val="000000"/>
-          <w:sz w:val="19"/>
-          <w:szCs w:val="19"/>
-          <w:lang w:val="en-US"/>
-        </w:rPr>
-        <w:t xml:space="preserve"> = </w:t>
+        <w:t xml:space="preserve">            setInitialForce = </w:t>
       </w:r>
       <w:proofErr w:type="gramStart"/>
       <w:r>
@@ -15093,95 +14706,7 @@
           <w:szCs w:val="19"/>
           <w:lang w:val="en-US"/>
         </w:rPr>
-        <w:t xml:space="preserve"> (</w:t>
-      </w:r>
-      <w:proofErr w:type="spellStart"/>
-      <w:r>
-        <w:rPr>
-          <w:rFonts w:ascii="Consolas" w:hAnsi="Consolas" w:cs="Consolas"/>
-          <w:color w:val="000000"/>
-          <w:sz w:val="19"/>
-          <w:szCs w:val="19"/>
-          <w:lang w:val="en-US"/>
-        </w:rPr>
-        <w:t>rigidBody.position.x</w:t>
-      </w:r>
-      <w:proofErr w:type="spellEnd"/>
-      <w:r>
-        <w:rPr>
-          <w:rFonts w:ascii="Consolas" w:hAnsi="Consolas" w:cs="Consolas"/>
-          <w:color w:val="000000"/>
-          <w:sz w:val="19"/>
-          <w:szCs w:val="19"/>
-          <w:lang w:val="en-US"/>
-        </w:rPr>
-        <w:t xml:space="preserve"> &lt; </w:t>
-      </w:r>
-      <w:proofErr w:type="spellStart"/>
-      <w:r>
-        <w:rPr>
-          <w:rFonts w:ascii="Consolas" w:hAnsi="Consolas" w:cs="Consolas"/>
-          <w:color w:val="000000"/>
-          <w:sz w:val="19"/>
-          <w:szCs w:val="19"/>
-          <w:lang w:val="en-US"/>
-        </w:rPr>
-        <w:t>featherPosXFrom</w:t>
-      </w:r>
-      <w:proofErr w:type="spellEnd"/>
-      <w:r>
-        <w:rPr>
-          <w:rFonts w:ascii="Consolas" w:hAnsi="Consolas" w:cs="Consolas"/>
-          <w:color w:val="000000"/>
-          <w:sz w:val="19"/>
-          <w:szCs w:val="19"/>
-          <w:lang w:val="en-US"/>
-        </w:rPr>
-        <w:t xml:space="preserve"> &amp;&amp; </w:t>
-      </w:r>
-      <w:proofErr w:type="spellStart"/>
-      <w:r>
-        <w:rPr>
-          <w:rFonts w:ascii="Consolas" w:hAnsi="Consolas" w:cs="Consolas"/>
-          <w:color w:val="000000"/>
-          <w:sz w:val="19"/>
-          <w:szCs w:val="19"/>
-          <w:lang w:val="en-US"/>
-        </w:rPr>
-        <w:t>rigidBody.position.x</w:t>
-      </w:r>
-      <w:proofErr w:type="spellEnd"/>
-      <w:r>
-        <w:rPr>
-          <w:rFonts w:ascii="Consolas" w:hAnsi="Consolas" w:cs="Consolas"/>
-          <w:color w:val="000000"/>
-          <w:sz w:val="19"/>
-          <w:szCs w:val="19"/>
-          <w:lang w:val="en-US"/>
-        </w:rPr>
-        <w:t xml:space="preserve"> &gt; </w:t>
-      </w:r>
-      <w:proofErr w:type="spellStart"/>
-      <w:r>
-        <w:rPr>
-          <w:rFonts w:ascii="Consolas" w:hAnsi="Consolas" w:cs="Consolas"/>
-          <w:color w:val="000000"/>
-          <w:sz w:val="19"/>
-          <w:szCs w:val="19"/>
-          <w:lang w:val="en-US"/>
-        </w:rPr>
-        <w:t>featherPosXTo</w:t>
-      </w:r>
-      <w:proofErr w:type="spellEnd"/>
-      <w:r>
-        <w:rPr>
-          <w:rFonts w:ascii="Consolas" w:hAnsi="Consolas" w:cs="Consolas"/>
-          <w:color w:val="000000"/>
-          <w:sz w:val="19"/>
-          <w:szCs w:val="19"/>
-          <w:lang w:val="en-US"/>
-        </w:rPr>
-        <w:t>)</w:t>
+        <w:t xml:space="preserve"> (rigidBody.position.x &lt; featherPosXFrom &amp;&amp; rigidBody.position.x &gt; featherPosXTo)</w:t>
       </w:r>
     </w:p>
     <w:p>
@@ -15231,29 +14756,7 @@
           <w:szCs w:val="19"/>
           <w:lang w:val="en-US"/>
         </w:rPr>
-        <w:t xml:space="preserve">            </w:t>
-      </w:r>
-      <w:proofErr w:type="spellStart"/>
-      <w:r>
-        <w:rPr>
-          <w:rFonts w:ascii="Consolas" w:hAnsi="Consolas" w:cs="Consolas"/>
-          <w:color w:val="000000"/>
-          <w:sz w:val="19"/>
-          <w:szCs w:val="19"/>
-          <w:lang w:val="en-US"/>
-        </w:rPr>
-        <w:t>featherEnabled</w:t>
-      </w:r>
-      <w:proofErr w:type="spellEnd"/>
-      <w:r>
-        <w:rPr>
-          <w:rFonts w:ascii="Consolas" w:hAnsi="Consolas" w:cs="Consolas"/>
-          <w:color w:val="000000"/>
-          <w:sz w:val="19"/>
-          <w:szCs w:val="19"/>
-          <w:lang w:val="en-US"/>
-        </w:rPr>
-        <w:t xml:space="preserve"> = </w:t>
+        <w:t xml:space="preserve">            featherEnabled = </w:t>
       </w:r>
       <w:proofErr w:type="gramStart"/>
       <w:r>
@@ -15360,29 +14863,7 @@
           <w:szCs w:val="19"/>
           <w:lang w:val="en-US"/>
         </w:rPr>
-        <w:t xml:space="preserve">            </w:t>
-      </w:r>
-      <w:proofErr w:type="spellStart"/>
-      <w:r>
-        <w:rPr>
-          <w:rFonts w:ascii="Consolas" w:hAnsi="Consolas" w:cs="Consolas"/>
-          <w:color w:val="000000"/>
-          <w:sz w:val="19"/>
-          <w:szCs w:val="19"/>
-          <w:lang w:val="en-US"/>
-        </w:rPr>
-        <w:t>featherEnabled</w:t>
-      </w:r>
-      <w:proofErr w:type="spellEnd"/>
-      <w:r>
-        <w:rPr>
-          <w:rFonts w:ascii="Consolas" w:hAnsi="Consolas" w:cs="Consolas"/>
-          <w:color w:val="000000"/>
-          <w:sz w:val="19"/>
-          <w:szCs w:val="19"/>
-          <w:lang w:val="en-US"/>
-        </w:rPr>
-        <w:t xml:space="preserve"> = </w:t>
+        <w:t xml:space="preserve">            featherEnabled = </w:t>
       </w:r>
       <w:proofErr w:type="gramStart"/>
       <w:r>
@@ -15469,29 +14950,7 @@
           <w:szCs w:val="19"/>
           <w:lang w:val="en-US"/>
         </w:rPr>
-        <w:t xml:space="preserve">        </w:t>
-      </w:r>
-      <w:proofErr w:type="spellStart"/>
-      <w:r>
-        <w:rPr>
-          <w:rFonts w:ascii="Consolas" w:hAnsi="Consolas" w:cs="Consolas"/>
-          <w:color w:val="000000"/>
-          <w:sz w:val="19"/>
-          <w:szCs w:val="19"/>
-          <w:lang w:val="en-US"/>
-        </w:rPr>
-        <w:t>Debug.Log</w:t>
-      </w:r>
-      <w:proofErr w:type="spellEnd"/>
-      <w:r>
-        <w:rPr>
-          <w:rFonts w:ascii="Consolas" w:hAnsi="Consolas" w:cs="Consolas"/>
-          <w:color w:val="000000"/>
-          <w:sz w:val="19"/>
-          <w:szCs w:val="19"/>
-          <w:lang w:val="en-US"/>
-        </w:rPr>
-        <w:t>(</w:t>
+        <w:t xml:space="preserve">        Debug.Log(</w:t>
       </w:r>
       <w:r>
         <w:rPr>
@@ -15511,20 +14970,8 @@
           <w:szCs w:val="19"/>
           <w:lang w:val="en-US"/>
         </w:rPr>
-        <w:t xml:space="preserve"> + </w:t>
-      </w:r>
-      <w:proofErr w:type="spellStart"/>
-      <w:r>
-        <w:rPr>
-          <w:rFonts w:ascii="Consolas" w:hAnsi="Consolas" w:cs="Consolas"/>
-          <w:color w:val="000000"/>
-          <w:sz w:val="19"/>
-          <w:szCs w:val="19"/>
-          <w:lang w:val="en-US"/>
-        </w:rPr>
-        <w:t>rigidBody.position.x</w:t>
-      </w:r>
-      <w:proofErr w:type="spellEnd"/>
+        <w:t xml:space="preserve"> + rigidBody.position.x</w:t>
+      </w:r>
     </w:p>
     <w:p>
       <w:pPr>
@@ -15568,20 +15015,8 @@
           <w:szCs w:val="19"/>
           <w:lang w:val="en-US"/>
         </w:rPr>
-        <w:t xml:space="preserve"> + </w:t>
-      </w:r>
-      <w:proofErr w:type="spellStart"/>
-      <w:r>
-        <w:rPr>
-          <w:rFonts w:ascii="Consolas" w:hAnsi="Consolas" w:cs="Consolas"/>
-          <w:color w:val="000000"/>
-          <w:sz w:val="19"/>
-          <w:szCs w:val="19"/>
-          <w:lang w:val="en-US"/>
-        </w:rPr>
-        <w:t>rigidBody.velocity.x</w:t>
-      </w:r>
-      <w:proofErr w:type="spellEnd"/>
+        <w:t xml:space="preserve"> + rigidBody.velocity.x</w:t>
+      </w:r>
     </w:p>
     <w:p>
       <w:pPr>
@@ -15626,42 +15061,8 @@
           <w:szCs w:val="19"/>
           <w:lang w:val="en-US"/>
         </w:rPr>
-        <w:t xml:space="preserve"> + </w:t>
-      </w:r>
-      <w:proofErr w:type="spellStart"/>
-      <w:r>
-        <w:rPr>
-          <w:rFonts w:ascii="Consolas" w:hAnsi="Consolas" w:cs="Consolas"/>
-          <w:color w:val="000000"/>
-          <w:sz w:val="19"/>
-          <w:szCs w:val="19"/>
-          <w:lang w:val="en-US"/>
-        </w:rPr>
-        <w:t>forceX</w:t>
-      </w:r>
-      <w:proofErr w:type="spellEnd"/>
-      <w:r>
-        <w:rPr>
-          <w:rFonts w:ascii="Consolas" w:hAnsi="Consolas" w:cs="Consolas"/>
-          <w:color w:val="000000"/>
-          <w:sz w:val="19"/>
-          <w:szCs w:val="19"/>
-          <w:lang w:val="en-US"/>
-        </w:rPr>
-        <w:t xml:space="preserve"> / </w:t>
-      </w:r>
-      <w:proofErr w:type="spellStart"/>
-      <w:r>
-        <w:rPr>
-          <w:rFonts w:ascii="Consolas" w:hAnsi="Consolas" w:cs="Consolas"/>
-          <w:color w:val="000000"/>
-          <w:sz w:val="19"/>
-          <w:szCs w:val="19"/>
-          <w:lang w:val="en-US"/>
-        </w:rPr>
-        <w:t>rigidBody.mass</w:t>
-      </w:r>
-      <w:proofErr w:type="spellEnd"/>
+        <w:t xml:space="preserve"> + forceX / rigidBody.mass</w:t>
+      </w:r>
       <w:proofErr w:type="gramStart"/>
       <w:r>
         <w:rPr>
@@ -15767,29 +15168,7 @@
           <w:szCs w:val="19"/>
           <w:lang w:val="en-US"/>
         </w:rPr>
-        <w:t xml:space="preserve"> (</w:t>
-      </w:r>
-      <w:proofErr w:type="spellStart"/>
-      <w:r>
-        <w:rPr>
-          <w:rFonts w:ascii="Consolas" w:hAnsi="Consolas" w:cs="Consolas"/>
-          <w:color w:val="000000"/>
-          <w:sz w:val="19"/>
-          <w:szCs w:val="19"/>
-          <w:lang w:val="en-US"/>
-        </w:rPr>
-        <w:t>featherEnabled</w:t>
-      </w:r>
-      <w:proofErr w:type="spellEnd"/>
-      <w:r>
-        <w:rPr>
-          <w:rFonts w:ascii="Consolas" w:hAnsi="Consolas" w:cs="Consolas"/>
-          <w:color w:val="000000"/>
-          <w:sz w:val="19"/>
-          <w:szCs w:val="19"/>
-          <w:lang w:val="en-US"/>
-        </w:rPr>
-        <w:t>)</w:t>
+        <w:t xml:space="preserve"> (featherEnabled)</w:t>
       </w:r>
     </w:p>
     <w:p>
@@ -15886,7 +15265,6 @@
         </w:rPr>
         <w:t xml:space="preserve">            </w:t>
       </w:r>
-      <w:proofErr w:type="spellStart"/>
       <w:proofErr w:type="gramStart"/>
       <w:r>
         <w:rPr>
@@ -15898,7 +15276,6 @@
         </w:rPr>
         <w:t>forceX</w:t>
       </w:r>
-      <w:proofErr w:type="spellEnd"/>
       <w:proofErr w:type="gramEnd"/>
       <w:r>
         <w:rPr>
@@ -15908,29 +15285,7 @@
           <w:szCs w:val="19"/>
           <w:lang w:val="fr-FR"/>
         </w:rPr>
-        <w:t xml:space="preserve"> = -compression * </w:t>
-      </w:r>
-      <w:proofErr w:type="spellStart"/>
-      <w:r>
-        <w:rPr>
-          <w:rFonts w:ascii="Consolas" w:hAnsi="Consolas" w:cs="Consolas"/>
-          <w:color w:val="000000"/>
-          <w:sz w:val="19"/>
-          <w:szCs w:val="19"/>
-          <w:lang w:val="fr-FR"/>
-        </w:rPr>
-        <w:t>springConstant</w:t>
-      </w:r>
-      <w:proofErr w:type="spellEnd"/>
-      <w:r>
-        <w:rPr>
-          <w:rFonts w:ascii="Consolas" w:hAnsi="Consolas" w:cs="Consolas"/>
-          <w:color w:val="000000"/>
-          <w:sz w:val="19"/>
-          <w:szCs w:val="19"/>
-          <w:lang w:val="fr-FR"/>
-        </w:rPr>
-        <w:t>;</w:t>
+        <w:t xml:space="preserve"> = -compression * springConstant;</w:t>
       </w:r>
     </w:p>
     <w:p>
@@ -16020,29 +15375,7 @@
           <w:szCs w:val="19"/>
           <w:lang w:val="en-US"/>
         </w:rPr>
-        <w:t xml:space="preserve">            </w:t>
-      </w:r>
-      <w:proofErr w:type="spellStart"/>
-      <w:r>
-        <w:rPr>
-          <w:rFonts w:ascii="Consolas" w:hAnsi="Consolas" w:cs="Consolas"/>
-          <w:color w:val="000000"/>
-          <w:sz w:val="19"/>
-          <w:szCs w:val="19"/>
-          <w:lang w:val="en-US"/>
-        </w:rPr>
-        <w:t>rigidBody.AddForce</w:t>
-      </w:r>
-      <w:proofErr w:type="spellEnd"/>
-      <w:r>
-        <w:rPr>
-          <w:rFonts w:ascii="Consolas" w:hAnsi="Consolas" w:cs="Consolas"/>
-          <w:color w:val="000000"/>
-          <w:sz w:val="19"/>
-          <w:szCs w:val="19"/>
-          <w:lang w:val="en-US"/>
-        </w:rPr>
-        <w:t>(</w:t>
+        <w:t xml:space="preserve">            rigidBody.AddForce(</w:t>
       </w:r>
       <w:r>
         <w:rPr>
@@ -16062,29 +15395,7 @@
           <w:szCs w:val="19"/>
           <w:lang w:val="en-US"/>
         </w:rPr>
-        <w:t xml:space="preserve"> Vector3(</w:t>
-      </w:r>
-      <w:proofErr w:type="spellStart"/>
-      <w:r>
-        <w:rPr>
-          <w:rFonts w:ascii="Consolas" w:hAnsi="Consolas" w:cs="Consolas"/>
-          <w:color w:val="000000"/>
-          <w:sz w:val="19"/>
-          <w:szCs w:val="19"/>
-          <w:lang w:val="en-US"/>
-        </w:rPr>
-        <w:t>forceX</w:t>
-      </w:r>
-      <w:proofErr w:type="spellEnd"/>
-      <w:r>
-        <w:rPr>
-          <w:rFonts w:ascii="Consolas" w:hAnsi="Consolas" w:cs="Consolas"/>
-          <w:color w:val="000000"/>
-          <w:sz w:val="19"/>
-          <w:szCs w:val="19"/>
-          <w:lang w:val="en-US"/>
-        </w:rPr>
-        <w:t>, 0f, 0f)</w:t>
+        <w:t xml:space="preserve"> Vector3(forceX, 0f, 0f)</w:t>
       </w:r>
       <w:proofErr w:type="gramStart"/>
       <w:r>
@@ -16211,40 +15522,7 @@
           <w:szCs w:val="19"/>
           <w:lang w:val="en-US"/>
         </w:rPr>
-        <w:t xml:space="preserve">        </w:t>
-      </w:r>
-      <w:proofErr w:type="spellStart"/>
-      <w:r>
-        <w:rPr>
-          <w:rFonts w:ascii="Consolas" w:hAnsi="Consolas" w:cs="Consolas"/>
-          <w:color w:val="000000"/>
-          <w:sz w:val="19"/>
-          <w:szCs w:val="19"/>
-          <w:lang w:val="en-US"/>
-        </w:rPr>
-        <w:t>currentTimeStep</w:t>
-      </w:r>
-      <w:proofErr w:type="spellEnd"/>
-      <w:r>
-        <w:rPr>
-          <w:rFonts w:ascii="Consolas" w:hAnsi="Consolas" w:cs="Consolas"/>
-          <w:color w:val="000000"/>
-          <w:sz w:val="19"/>
-          <w:szCs w:val="19"/>
-          <w:lang w:val="en-US"/>
-        </w:rPr>
-        <w:t xml:space="preserve"> += </w:t>
-      </w:r>
-      <w:proofErr w:type="spellStart"/>
-      <w:r>
-        <w:rPr>
-          <w:rFonts w:ascii="Consolas" w:hAnsi="Consolas" w:cs="Consolas"/>
-          <w:color w:val="000000"/>
-          <w:sz w:val="19"/>
-          <w:szCs w:val="19"/>
-          <w:lang w:val="en-US"/>
-        </w:rPr>
-        <w:t>Time.</w:t>
+        <w:t xml:space="preserve">        currentTimeStep += Time.</w:t>
       </w:r>
       <w:proofErr w:type="gramStart"/>
       <w:r>
@@ -16255,18 +15533,7 @@
           <w:szCs w:val="19"/>
           <w:lang w:val="en-US"/>
         </w:rPr>
-        <w:t>deltaTime</w:t>
-      </w:r>
-      <w:proofErr w:type="spellEnd"/>
-      <w:r>
-        <w:rPr>
-          <w:rFonts w:ascii="Consolas" w:hAnsi="Consolas" w:cs="Consolas"/>
-          <w:color w:val="000000"/>
-          <w:sz w:val="19"/>
-          <w:szCs w:val="19"/>
-          <w:lang w:val="en-US"/>
-        </w:rPr>
-        <w:t>;</w:t>
+        <w:t>deltaTime;</w:t>
       </w:r>
       <w:proofErr w:type="gramEnd"/>
     </w:p>
@@ -16292,29 +15559,7 @@
           <w:szCs w:val="19"/>
           <w:lang w:val="en-US"/>
         </w:rPr>
-        <w:t xml:space="preserve">        </w:t>
-      </w:r>
-      <w:proofErr w:type="spellStart"/>
-      <w:r>
-        <w:rPr>
-          <w:rFonts w:ascii="Consolas" w:hAnsi="Consolas" w:cs="Consolas"/>
-          <w:color w:val="000000"/>
-          <w:sz w:val="19"/>
-          <w:szCs w:val="19"/>
-          <w:lang w:val="en-US"/>
-        </w:rPr>
-        <w:t>timeSeries.Add</w:t>
-      </w:r>
-      <w:proofErr w:type="spellEnd"/>
-      <w:r>
-        <w:rPr>
-          <w:rFonts w:ascii="Consolas" w:hAnsi="Consolas" w:cs="Consolas"/>
-          <w:color w:val="000000"/>
-          <w:sz w:val="19"/>
-          <w:szCs w:val="19"/>
-          <w:lang w:val="en-US"/>
-        </w:rPr>
-        <w:t>(</w:t>
+        <w:t xml:space="preserve">        timeSeries.Add(</w:t>
       </w:r>
       <w:r>
         <w:rPr>
@@ -16366,95 +15611,7 @@
           <w:szCs w:val="19"/>
           <w:lang w:val="en-US"/>
         </w:rPr>
-        <w:t>) {</w:t>
-      </w:r>
-      <w:proofErr w:type="spellStart"/>
-      <w:r>
-        <w:rPr>
-          <w:rFonts w:ascii="Consolas" w:hAnsi="Consolas" w:cs="Consolas"/>
-          <w:color w:val="000000"/>
-          <w:sz w:val="19"/>
-          <w:szCs w:val="19"/>
-          <w:lang w:val="en-US"/>
-        </w:rPr>
-        <w:t>currentTimeStep</w:t>
-      </w:r>
-      <w:proofErr w:type="spellEnd"/>
-      <w:r>
-        <w:rPr>
-          <w:rFonts w:ascii="Consolas" w:hAnsi="Consolas" w:cs="Consolas"/>
-          <w:color w:val="000000"/>
-          <w:sz w:val="19"/>
-          <w:szCs w:val="19"/>
-          <w:lang w:val="en-US"/>
-        </w:rPr>
-        <w:t xml:space="preserve">, </w:t>
-      </w:r>
-      <w:proofErr w:type="spellStart"/>
-      <w:r>
-        <w:rPr>
-          <w:rFonts w:ascii="Consolas" w:hAnsi="Consolas" w:cs="Consolas"/>
-          <w:color w:val="000000"/>
-          <w:sz w:val="19"/>
-          <w:szCs w:val="19"/>
-          <w:lang w:val="en-US"/>
-        </w:rPr>
-        <w:t>rigidBody.position.x</w:t>
-      </w:r>
-      <w:proofErr w:type="spellEnd"/>
-      <w:r>
-        <w:rPr>
-          <w:rFonts w:ascii="Consolas" w:hAnsi="Consolas" w:cs="Consolas"/>
-          <w:color w:val="000000"/>
-          <w:sz w:val="19"/>
-          <w:szCs w:val="19"/>
-          <w:lang w:val="en-US"/>
-        </w:rPr>
-        <w:t xml:space="preserve">, </w:t>
-      </w:r>
-      <w:proofErr w:type="spellStart"/>
-      <w:r>
-        <w:rPr>
-          <w:rFonts w:ascii="Consolas" w:hAnsi="Consolas" w:cs="Consolas"/>
-          <w:color w:val="000000"/>
-          <w:sz w:val="19"/>
-          <w:szCs w:val="19"/>
-          <w:lang w:val="en-US"/>
-        </w:rPr>
-        <w:t>rigidBody.velocity.x</w:t>
-      </w:r>
-      <w:proofErr w:type="spellEnd"/>
-      <w:r>
-        <w:rPr>
-          <w:rFonts w:ascii="Consolas" w:hAnsi="Consolas" w:cs="Consolas"/>
-          <w:color w:val="000000"/>
-          <w:sz w:val="19"/>
-          <w:szCs w:val="19"/>
-          <w:lang w:val="en-US"/>
-        </w:rPr>
-        <w:t xml:space="preserve">, </w:t>
-      </w:r>
-      <w:proofErr w:type="spellStart"/>
-      <w:r>
-        <w:rPr>
-          <w:rFonts w:ascii="Consolas" w:hAnsi="Consolas" w:cs="Consolas"/>
-          <w:color w:val="000000"/>
-          <w:sz w:val="19"/>
-          <w:szCs w:val="19"/>
-          <w:lang w:val="en-US"/>
-        </w:rPr>
-        <w:t>forceX</w:t>
-      </w:r>
-      <w:proofErr w:type="spellEnd"/>
-      <w:r>
-        <w:rPr>
-          <w:rFonts w:ascii="Consolas" w:hAnsi="Consolas" w:cs="Consolas"/>
-          <w:color w:val="000000"/>
-          <w:sz w:val="19"/>
-          <w:szCs w:val="19"/>
-          <w:lang w:val="en-US"/>
-        </w:rPr>
-        <w:t xml:space="preserve"> });</w:t>
+        <w:t>) {currentTimeStep, rigidBody.position.x, rigidBody.velocity.x, forceX });</w:t>
       </w:r>
     </w:p>
     <w:p>
@@ -16541,7 +15698,6 @@
         </w:rPr>
         <w:t xml:space="preserve"> </w:t>
       </w:r>
-      <w:proofErr w:type="spellStart"/>
       <w:proofErr w:type="gramStart"/>
       <w:r>
         <w:rPr>
@@ -16551,18 +15707,7 @@
           <w:szCs w:val="19"/>
           <w:lang w:val="en-US"/>
         </w:rPr>
-        <w:t>OnApplicationQuit</w:t>
-      </w:r>
-      <w:proofErr w:type="spellEnd"/>
-      <w:r>
-        <w:rPr>
-          <w:rFonts w:ascii="Consolas" w:hAnsi="Consolas" w:cs="Consolas"/>
-          <w:color w:val="000000"/>
-          <w:sz w:val="19"/>
-          <w:szCs w:val="19"/>
-          <w:lang w:val="en-US"/>
-        </w:rPr>
-        <w:t>(</w:t>
+        <w:t>OnApplicationQuit(</w:t>
       </w:r>
       <w:proofErr w:type="gramEnd"/>
       <w:r>
@@ -16600,7 +15745,6 @@
         </w:rPr>
         <w:t xml:space="preserve">        </w:t>
       </w:r>
-      <w:proofErr w:type="spellStart"/>
       <w:proofErr w:type="gramStart"/>
       <w:r>
         <w:rPr>
@@ -16610,18 +15754,7 @@
           <w:szCs w:val="19"/>
           <w:lang w:val="en-US"/>
         </w:rPr>
-        <w:t>WriteTimeSeriesToCSV</w:t>
-      </w:r>
-      <w:proofErr w:type="spellEnd"/>
-      <w:r>
-        <w:rPr>
-          <w:rFonts w:ascii="Consolas" w:hAnsi="Consolas" w:cs="Consolas"/>
-          <w:color w:val="000000"/>
-          <w:sz w:val="19"/>
-          <w:szCs w:val="19"/>
-          <w:lang w:val="en-US"/>
-        </w:rPr>
-        <w:t>(</w:t>
+        <w:t>WriteTimeSeriesToCSV(</w:t>
       </w:r>
       <w:proofErr w:type="gramEnd"/>
       <w:r>
@@ -16734,7 +15867,6 @@
         </w:rPr>
         <w:t xml:space="preserve"> </w:t>
       </w:r>
-      <w:proofErr w:type="spellStart"/>
       <w:proofErr w:type="gramStart"/>
       <w:r>
         <w:rPr>
@@ -16744,18 +15876,7 @@
           <w:szCs w:val="19"/>
           <w:lang w:val="en-US"/>
         </w:rPr>
-        <w:t>WriteTimeSeriesToCSV</w:t>
-      </w:r>
-      <w:proofErr w:type="spellEnd"/>
-      <w:r>
-        <w:rPr>
-          <w:rFonts w:ascii="Consolas" w:hAnsi="Consolas" w:cs="Consolas"/>
-          <w:color w:val="000000"/>
-          <w:sz w:val="19"/>
-          <w:szCs w:val="19"/>
-          <w:lang w:val="en-US"/>
-        </w:rPr>
-        <w:t>(</w:t>
+        <w:t>WriteTimeSeriesToCSV(</w:t>
       </w:r>
       <w:proofErr w:type="gramEnd"/>
       <w:r>
@@ -16831,29 +15952,7 @@
           <w:szCs w:val="19"/>
           <w:lang w:val="en-US"/>
         </w:rPr>
-        <w:t xml:space="preserve"> </w:t>
-      </w:r>
-      <w:proofErr w:type="spellStart"/>
-      <w:r>
-        <w:rPr>
-          <w:rFonts w:ascii="Consolas" w:hAnsi="Consolas" w:cs="Consolas"/>
-          <w:color w:val="000000"/>
-          <w:sz w:val="19"/>
-          <w:szCs w:val="19"/>
-          <w:lang w:val="en-US"/>
-        </w:rPr>
-        <w:t>streamWriter</w:t>
-      </w:r>
-      <w:proofErr w:type="spellEnd"/>
-      <w:r>
-        <w:rPr>
-          <w:rFonts w:ascii="Consolas" w:hAnsi="Consolas" w:cs="Consolas"/>
-          <w:color w:val="000000"/>
-          <w:sz w:val="19"/>
-          <w:szCs w:val="19"/>
-          <w:lang w:val="en-US"/>
-        </w:rPr>
-        <w:t xml:space="preserve"> = </w:t>
+        <w:t xml:space="preserve"> streamWriter = </w:t>
       </w:r>
       <w:r>
         <w:rPr>
@@ -16873,29 +15972,7 @@
           <w:szCs w:val="19"/>
           <w:lang w:val="en-US"/>
         </w:rPr>
-        <w:t xml:space="preserve"> </w:t>
-      </w:r>
-      <w:proofErr w:type="spellStart"/>
-      <w:r>
-        <w:rPr>
-          <w:rFonts w:ascii="Consolas" w:hAnsi="Consolas" w:cs="Consolas"/>
-          <w:color w:val="000000"/>
-          <w:sz w:val="19"/>
-          <w:szCs w:val="19"/>
-          <w:lang w:val="en-US"/>
-        </w:rPr>
-        <w:t>StreamWriter</w:t>
-      </w:r>
-      <w:proofErr w:type="spellEnd"/>
-      <w:r>
-        <w:rPr>
-          <w:rFonts w:ascii="Consolas" w:hAnsi="Consolas" w:cs="Consolas"/>
-          <w:color w:val="000000"/>
-          <w:sz w:val="19"/>
-          <w:szCs w:val="19"/>
-          <w:lang w:val="en-US"/>
-        </w:rPr>
-        <w:t>(</w:t>
+        <w:t xml:space="preserve"> StreamWriter(</w:t>
       </w:r>
       <w:r>
         <w:rPr>
@@ -16940,29 +16017,7 @@
           <w:szCs w:val="19"/>
           <w:lang w:val="en-US"/>
         </w:rPr>
-        <w:t xml:space="preserve">            </w:t>
-      </w:r>
-      <w:proofErr w:type="spellStart"/>
-      <w:r>
-        <w:rPr>
-          <w:rFonts w:ascii="Consolas" w:hAnsi="Consolas" w:cs="Consolas"/>
-          <w:color w:val="000000"/>
-          <w:sz w:val="19"/>
-          <w:szCs w:val="19"/>
-          <w:lang w:val="en-US"/>
-        </w:rPr>
-        <w:t>streamWriter.WriteLine</w:t>
-      </w:r>
-      <w:proofErr w:type="spellEnd"/>
-      <w:r>
-        <w:rPr>
-          <w:rFonts w:ascii="Consolas" w:hAnsi="Consolas" w:cs="Consolas"/>
-          <w:color w:val="000000"/>
-          <w:sz w:val="19"/>
-          <w:szCs w:val="19"/>
-          <w:lang w:val="en-US"/>
-        </w:rPr>
-        <w:t>(</w:t>
+        <w:t xml:space="preserve">            streamWriter.WriteLine(</w:t>
       </w:r>
       <w:r>
         <w:rPr>
@@ -16974,7 +16029,6 @@
         </w:rPr>
         <w:t>"</w:t>
       </w:r>
-      <w:proofErr w:type="spellStart"/>
       <w:proofErr w:type="gramStart"/>
       <w:r>
         <w:rPr>
@@ -16986,7 +16040,6 @@
         </w:rPr>
         <w:t>t,z</w:t>
       </w:r>
-      <w:proofErr w:type="spellEnd"/>
       <w:proofErr w:type="gramEnd"/>
       <w:r>
         <w:rPr>
@@ -17096,29 +16149,7 @@
           <w:szCs w:val="19"/>
           <w:lang w:val="en-US"/>
         </w:rPr>
-        <w:t xml:space="preserve">&gt; </w:t>
-      </w:r>
-      <w:proofErr w:type="spellStart"/>
-      <w:r>
-        <w:rPr>
-          <w:rFonts w:ascii="Consolas" w:hAnsi="Consolas" w:cs="Consolas"/>
-          <w:color w:val="000000"/>
-          <w:sz w:val="19"/>
-          <w:szCs w:val="19"/>
-          <w:lang w:val="en-US"/>
-        </w:rPr>
-        <w:t>timeStep</w:t>
-      </w:r>
-      <w:proofErr w:type="spellEnd"/>
-      <w:r>
-        <w:rPr>
-          <w:rFonts w:ascii="Consolas" w:hAnsi="Consolas" w:cs="Consolas"/>
-          <w:color w:val="000000"/>
-          <w:sz w:val="19"/>
-          <w:szCs w:val="19"/>
-          <w:lang w:val="en-US"/>
-        </w:rPr>
-        <w:t xml:space="preserve"> </w:t>
+        <w:t xml:space="preserve">&gt; timeStep </w:t>
       </w:r>
       <w:r>
         <w:rPr>
@@ -17138,29 +16169,7 @@
           <w:szCs w:val="19"/>
           <w:lang w:val="en-US"/>
         </w:rPr>
-        <w:t xml:space="preserve"> </w:t>
-      </w:r>
-      <w:proofErr w:type="spellStart"/>
-      <w:r>
-        <w:rPr>
-          <w:rFonts w:ascii="Consolas" w:hAnsi="Consolas" w:cs="Consolas"/>
-          <w:color w:val="000000"/>
-          <w:sz w:val="19"/>
-          <w:szCs w:val="19"/>
-          <w:lang w:val="en-US"/>
-        </w:rPr>
-        <w:t>timeSeries</w:t>
-      </w:r>
-      <w:proofErr w:type="spellEnd"/>
-      <w:r>
-        <w:rPr>
-          <w:rFonts w:ascii="Consolas" w:hAnsi="Consolas" w:cs="Consolas"/>
-          <w:color w:val="000000"/>
-          <w:sz w:val="19"/>
-          <w:szCs w:val="19"/>
-          <w:lang w:val="en-US"/>
-        </w:rPr>
-        <w:t>) {</w:t>
+        <w:t xml:space="preserve"> timeSeries) {</w:t>
       </w:r>
     </w:p>
     <w:p>
@@ -17185,20 +16194,30 @@
           <w:szCs w:val="19"/>
           <w:lang w:val="en-US"/>
         </w:rPr>
-        <w:t xml:space="preserve">                </w:t>
-      </w:r>
-      <w:proofErr w:type="spellStart"/>
-      <w:r>
-        <w:rPr>
-          <w:rFonts w:ascii="Consolas" w:hAnsi="Consolas" w:cs="Consolas"/>
-          <w:color w:val="000000"/>
-          <w:sz w:val="19"/>
-          <w:szCs w:val="19"/>
-          <w:lang w:val="en-US"/>
-        </w:rPr>
-        <w:t>streamWriter.WriteLine</w:t>
-      </w:r>
-      <w:proofErr w:type="spellEnd"/>
+        <w:t xml:space="preserve">                streamWriter.WriteLine(</w:t>
+      </w:r>
+      <w:proofErr w:type="gramStart"/>
+      <w:r>
+        <w:rPr>
+          <w:rFonts w:ascii="Consolas" w:hAnsi="Consolas" w:cs="Consolas"/>
+          <w:color w:val="0000FF"/>
+          <w:sz w:val="19"/>
+          <w:szCs w:val="19"/>
+          <w:lang w:val="en-US"/>
+        </w:rPr>
+        <w:t>string</w:t>
+      </w:r>
+      <w:r>
+        <w:rPr>
+          <w:rFonts w:ascii="Consolas" w:hAnsi="Consolas" w:cs="Consolas"/>
+          <w:color w:val="000000"/>
+          <w:sz w:val="19"/>
+          <w:szCs w:val="19"/>
+          <w:lang w:val="en-US"/>
+        </w:rPr>
+        <w:t>.Join</w:t>
+      </w:r>
+      <w:proofErr w:type="gramEnd"/>
       <w:r>
         <w:rPr>
           <w:rFonts w:ascii="Consolas" w:hAnsi="Consolas" w:cs="Consolas"/>
@@ -17209,40 +16228,6 @@
         </w:rPr>
         <w:t>(</w:t>
       </w:r>
-      <w:proofErr w:type="spellStart"/>
-      <w:proofErr w:type="gramStart"/>
-      <w:r>
-        <w:rPr>
-          <w:rFonts w:ascii="Consolas" w:hAnsi="Consolas" w:cs="Consolas"/>
-          <w:color w:val="0000FF"/>
-          <w:sz w:val="19"/>
-          <w:szCs w:val="19"/>
-          <w:lang w:val="en-US"/>
-        </w:rPr>
-        <w:t>string</w:t>
-      </w:r>
-      <w:r>
-        <w:rPr>
-          <w:rFonts w:ascii="Consolas" w:hAnsi="Consolas" w:cs="Consolas"/>
-          <w:color w:val="000000"/>
-          <w:sz w:val="19"/>
-          <w:szCs w:val="19"/>
-          <w:lang w:val="en-US"/>
-        </w:rPr>
-        <w:t>.Join</w:t>
-      </w:r>
-      <w:proofErr w:type="spellEnd"/>
-      <w:proofErr w:type="gramEnd"/>
-      <w:r>
-        <w:rPr>
-          <w:rFonts w:ascii="Consolas" w:hAnsi="Consolas" w:cs="Consolas"/>
-          <w:color w:val="000000"/>
-          <w:sz w:val="19"/>
-          <w:szCs w:val="19"/>
-          <w:lang w:val="en-US"/>
-        </w:rPr>
-        <w:t>(</w:t>
-      </w:r>
       <w:r>
         <w:rPr>
           <w:rFonts w:ascii="Consolas" w:hAnsi="Consolas" w:cs="Consolas"/>
@@ -17261,29 +16246,7 @@
           <w:szCs w:val="19"/>
           <w:lang w:val="en-US"/>
         </w:rPr>
-        <w:t xml:space="preserve">, </w:t>
-      </w:r>
-      <w:proofErr w:type="spellStart"/>
-      <w:r>
-        <w:rPr>
-          <w:rFonts w:ascii="Consolas" w:hAnsi="Consolas" w:cs="Consolas"/>
-          <w:color w:val="000000"/>
-          <w:sz w:val="19"/>
-          <w:szCs w:val="19"/>
-          <w:lang w:val="en-US"/>
-        </w:rPr>
-        <w:t>timeStep</w:t>
-      </w:r>
-      <w:proofErr w:type="spellEnd"/>
-      <w:r>
-        <w:rPr>
-          <w:rFonts w:ascii="Consolas" w:hAnsi="Consolas" w:cs="Consolas"/>
-          <w:color w:val="000000"/>
-          <w:sz w:val="19"/>
-          <w:szCs w:val="19"/>
-          <w:lang w:val="en-US"/>
-        </w:rPr>
-        <w:t>));</w:t>
+        <w:t>, timeStep));</w:t>
       </w:r>
     </w:p>
     <w:p>
@@ -17309,25 +16272,14 @@
         </w:rPr>
         <w:t xml:space="preserve">                </w:t>
       </w:r>
-      <w:proofErr w:type="spellStart"/>
-      <w:r>
-        <w:rPr>
-          <w:rFonts w:ascii="Consolas" w:hAnsi="Consolas" w:cs="Consolas"/>
-          <w:color w:val="000000"/>
-          <w:sz w:val="19"/>
-          <w:szCs w:val="19"/>
-        </w:rPr>
-        <w:t>streamWriter.Flush</w:t>
-      </w:r>
-      <w:proofErr w:type="spellEnd"/>
-      <w:r>
-        <w:rPr>
-          <w:rFonts w:ascii="Consolas" w:hAnsi="Consolas" w:cs="Consolas"/>
-          <w:color w:val="000000"/>
-          <w:sz w:val="19"/>
-          <w:szCs w:val="19"/>
-        </w:rPr>
-        <w:t>();</w:t>
+      <w:r>
+        <w:rPr>
+          <w:rFonts w:ascii="Consolas" w:hAnsi="Consolas" w:cs="Consolas"/>
+          <w:color w:val="000000"/>
+          <w:sz w:val="19"/>
+          <w:szCs w:val="19"/>
+        </w:rPr>
+        <w:t>streamWriter.Flush();</w:t>
       </w:r>
     </w:p>
     <w:p>

--- a/03_Aufgabe/Physik_Aufgabe_3.docx
+++ b/03_Aufgabe/Physik_Aufgabe_3.docx
@@ -1855,7 +1855,7 @@
                 <w:noProof/>
                 <w:webHidden/>
               </w:rPr>
-              <w:t>11</w:t>
+              <w:t>13</w:t>
             </w:r>
             <w:r>
               <w:rPr>
@@ -1939,7 +1939,7 @@
                 <w:noProof/>
                 <w:webHidden/>
               </w:rPr>
-              <w:t>11</w:t>
+              <w:t>13</w:t>
             </w:r>
             <w:r>
               <w:rPr>
@@ -2023,7 +2023,7 @@
                 <w:noProof/>
                 <w:webHidden/>
               </w:rPr>
-              <w:t>12</w:t>
+              <w:t>14</w:t>
             </w:r>
             <w:r>
               <w:rPr>
@@ -5299,6 +5299,7 @@
       <w:r>
         <w:t xml:space="preserve"> , welche w</w:t>
       </w:r>
+      <w:proofErr w:type="spellStart"/>
       <w:r>
         <w:t>ä</w:t>
       </w:r>
@@ -5306,7 +5307,11 @@
         <w:t>h</w:t>
       </w:r>
       <w:r>
-        <w:t xml:space="preserve">rend der Kompression besteht, mit der Geschwindigkeit </w:t>
+        <w:t>rend</w:t>
+      </w:r>
+      <w:proofErr w:type="spellEnd"/>
+      <w:r>
+        <w:t xml:space="preserve"> der Kompression besteht, mit der Geschwindigkeit </w:t>
       </w:r>
       <w:proofErr w:type="gramStart"/>
       <w:r>
@@ -10231,6 +10236,19 @@
     </w:p>
     <w:p>
       <w:pPr>
+        <w:rPr>
+          <w:bCs/>
+        </w:rPr>
+      </w:pPr>
+      <w:r>
+        <w:rPr>
+          <w:bCs/>
+        </w:rPr>
+        <w:t>Die Winkelgeschwindigkeit ist der Quotient aus der Weite des Bahnradius vom überstrichenen Winkel geteilt durch die dafür benötigte Zeit.</w:t>
+      </w:r>
+    </w:p>
+    <w:p>
+      <w:pPr>
         <w:pStyle w:val="ListParagraph"/>
         <w:ind w:left="0"/>
       </w:pPr>
@@ -10359,6 +10377,19 @@
     </w:p>
     <w:p>
       <w:pPr>
+        <w:rPr>
+          <w:bCs/>
+        </w:rPr>
+      </w:pPr>
+      <w:r>
+        <w:rPr>
+          <w:bCs/>
+        </w:rPr>
+        <w:t>Die physikalische Definition für Kraft lautet:</w:t>
+      </w:r>
+    </w:p>
+    <w:p>
+      <w:pPr>
         <w:jc w:val="center"/>
       </w:pPr>
       <w:bookmarkStart w:id="13" w:name="_Toc101556269"/>
@@ -10386,6 +10417,15 @@
           <w:bCs/>
         </w:rPr>
         <w:t>Lösungsweg</w:t>
+      </w:r>
+    </w:p>
+    <w:p>
+      <w:r>
+        <w:t>Da das ganze System betrachtet wird, müssen wir die Zentripetalkraft zur</w:t>
+      </w:r>
+      <w:r>
+        <w:br/>
+        <w:t>Berechnung verwenden. Diese ist folgendermassen definiert</w:t>
       </w:r>
     </w:p>
     <w:p>
@@ -10767,11 +10807,6 @@
       </m:oMathPara>
     </w:p>
     <w:p>
-      <w:pPr>
-        <w:rPr>
-          <w:rFonts w:ascii="Cambria Math" w:hAnsi="Cambria Math"/>
-        </w:rPr>
-      </w:pPr>
       <m:oMath>
         <m:sSub>
           <m:sSubPr>
@@ -10809,10 +10844,12 @@
         </m:r>
       </m:oMath>
       <w:r>
-        <w:rPr>
-          <w:rFonts w:ascii="Cambria Math" w:hAnsi="Cambria Math"/>
-        </w:rPr>
         <w:t xml:space="preserve"> Reibungskraft</w:t>
+      </w:r>
+    </w:p>
+    <w:p>
+      <w:r>
+        <w:t>Die Formel für die Reibungskraft lässt sich aus der Formel der Trockenen Reibung und der Arbeit ableiten. Dies muss danach auf die Aufgabenstellung angewendet werden. Dies resultiert in folgende Formel:</w:t>
       </w:r>
     </w:p>
     <w:p>
@@ -10924,14 +10961,7 @@
               <w:rFonts w:ascii="Cambria Math" w:hAnsi="Cambria Math"/>
               <w:color w:val="538135" w:themeColor="accent6" w:themeShade="BF"/>
             </w:rPr>
-            <m:t>π</m:t>
-          </m:r>
-          <m:r>
-            <w:rPr>
-              <w:rFonts w:ascii="Cambria Math" w:hAnsi="Cambria Math"/>
-              <w:color w:val="538135" w:themeColor="accent6" w:themeShade="BF"/>
-            </w:rPr>
-            <m:t>R</m:t>
+            <m:t>πR</m:t>
           </m:r>
           <m:r>
             <w:rPr>
@@ -11021,14 +11051,7 @@
               <w:rFonts w:ascii="Cambria Math" w:hAnsi="Cambria Math"/>
               <w:color w:val="538135" w:themeColor="accent6" w:themeShade="BF"/>
             </w:rPr>
-            <m:t>π</m:t>
-          </m:r>
-          <m:r>
-            <w:rPr>
-              <w:rFonts w:ascii="Cambria Math" w:hAnsi="Cambria Math"/>
-              <w:color w:val="538135" w:themeColor="accent6" w:themeShade="BF"/>
-            </w:rPr>
-            <m:t>R</m:t>
+            <m:t>πR</m:t>
           </m:r>
           <m:r>
             <w:rPr>
@@ -11283,11 +11306,6 @@
       </m:oMathPara>
     </w:p>
     <w:p>
-      <w:pPr>
-        <w:rPr>
-          <w:rFonts w:ascii="Cambria Math" w:hAnsi="Cambria Math"/>
-        </w:rPr>
-      </w:pPr>
       <m:oMath>
         <m:sSub>
           <m:sSubPr>
@@ -11325,10 +11343,12 @@
         </m:r>
       </m:oMath>
       <w:r>
-        <w:rPr>
-          <w:rFonts w:ascii="Cambria Math" w:hAnsi="Cambria Math"/>
-        </w:rPr>
         <w:t xml:space="preserve"> Resultierende Kraft</w:t>
+      </w:r>
+    </w:p>
+    <w:p>
+      <w:r>
+        <w:t>Die resultierende Kraft aus der Zentripetalkraft und Reibungskraft ist äquivalent und hat einen Wert von 0.</w:t>
       </w:r>
     </w:p>
     <w:p>
@@ -11474,6 +11494,7 @@
         <w:pStyle w:val="Heading2"/>
       </w:pPr>
       <w:r>
+        <w:lastRenderedPageBreak/>
         <w:t>Umsetzung in Unity</w:t>
       </w:r>
     </w:p>
@@ -11492,22 +11513,19 @@
           <w:ilvl w:val="0"/>
           <w:numId w:val="8"/>
         </w:numPr>
-        <w:tabs>
-          <w:tab w:val="left" w:pos="3261"/>
-        </w:tabs>
-        <w:rPr>
-          <w:rFonts w:asciiTheme="majorHAnsi" w:eastAsiaTheme="majorEastAsia" w:hAnsiTheme="majorHAnsi" w:cstheme="majorBidi"/>
-        </w:rPr>
-      </w:pPr>
-      <w:r>
-        <w:rPr>
-          <w:rFonts w:ascii="Cambria Math" w:hAnsi="Cambria Math"/>
+        <w:rPr>
+          <w:bCs/>
+        </w:rPr>
+      </w:pPr>
+      <w:r>
+        <w:rPr>
+          <w:bCs/>
         </w:rPr>
         <w:t>Würfel-Geschwindigkeit</w:t>
       </w:r>
       <w:r>
         <w:rPr>
-          <w:rFonts w:asciiTheme="majorHAnsi" w:eastAsiaTheme="majorEastAsia" w:hAnsiTheme="majorHAnsi" w:cstheme="majorBidi"/>
+          <w:bCs/>
         </w:rPr>
         <w:tab/>
       </w:r>
@@ -11516,9 +11534,64 @@
           <w:rPr>
             <w:rFonts w:ascii="Cambria Math" w:hAnsi="Cambria Math"/>
           </w:rPr>
-          <m:t>v=-0.33 m/s</m:t>
+          <m:t>v</m:t>
+        </m:r>
+        <m:r>
+          <m:rPr>
+            <m:sty m:val="p"/>
+          </m:rPr>
+          <w:rPr>
+            <w:rFonts w:ascii="Cambria Math" w:hAnsi="Cambria Math"/>
+          </w:rPr>
+          <m:t xml:space="preserve">=-0.33 </m:t>
+        </m:r>
+        <m:r>
+          <w:rPr>
+            <w:rFonts w:ascii="Cambria Math" w:hAnsi="Cambria Math"/>
+          </w:rPr>
+          <m:t>m</m:t>
+        </m:r>
+        <m:r>
+          <m:rPr>
+            <m:sty m:val="p"/>
+          </m:rPr>
+          <w:rPr>
+            <w:rFonts w:ascii="Cambria Math" w:hAnsi="Cambria Math"/>
+          </w:rPr>
+          <m:t>/</m:t>
+        </m:r>
+        <m:r>
+          <w:rPr>
+            <w:rFonts w:ascii="Cambria Math" w:hAnsi="Cambria Math"/>
+          </w:rPr>
+          <m:t>s</m:t>
         </m:r>
       </m:oMath>
+      <w:r>
+        <w:rPr>
+          <w:bCs/>
+          <w:iCs/>
+        </w:rPr>
+        <w:t xml:space="preserve"> </w:t>
+      </w:r>
+      <w:r>
+        <w:rPr>
+          <w:bCs/>
+        </w:rPr>
+        <w:t>(</w:t>
+      </w:r>
+      <w:r>
+        <w:rPr>
+          <w:bCs/>
+        </w:rPr>
+        <w:t>gemäss Resultat aus Kapitel 5.4</w:t>
+      </w:r>
+      <w:r>
+        <w:rPr>
+          <w:bCs/>
+        </w:rPr>
+        <w:t>)</w:t>
+      </w:r>
     </w:p>
     <w:p>
       <w:pPr>
@@ -11527,19 +11600,19 @@
           <w:ilvl w:val="0"/>
           <w:numId w:val="8"/>
         </w:numPr>
-        <w:tabs>
-          <w:tab w:val="left" w:pos="3261"/>
-        </w:tabs>
-      </w:pPr>
-      <w:r>
-        <w:rPr>
-          <w:rFonts w:ascii="Cambria Math" w:hAnsi="Cambria Math"/>
+        <w:rPr>
+          <w:bCs/>
+        </w:rPr>
+      </w:pPr>
+      <w:r>
+        <w:rPr>
+          <w:bCs/>
         </w:rPr>
         <w:t>Seillänge (Radius)</w:t>
       </w:r>
       <w:r>
         <w:rPr>
-          <w:rFonts w:asciiTheme="majorHAnsi" w:eastAsiaTheme="majorEastAsia" w:hAnsiTheme="majorHAnsi" w:cstheme="majorBidi"/>
+          <w:bCs/>
         </w:rPr>
         <w:tab/>
       </w:r>
@@ -11548,7 +11621,22 @@
           <w:rPr>
             <w:rFonts w:ascii="Cambria Math" w:hAnsi="Cambria Math"/>
           </w:rPr>
-          <m:t>R=5 m</m:t>
+          <m:t>R</m:t>
+        </m:r>
+        <m:r>
+          <m:rPr>
+            <m:sty m:val="p"/>
+          </m:rPr>
+          <w:rPr>
+            <w:rFonts w:ascii="Cambria Math" w:hAnsi="Cambria Math"/>
+          </w:rPr>
+          <m:t xml:space="preserve">=5 </m:t>
+        </m:r>
+        <m:r>
+          <w:rPr>
+            <w:rFonts w:ascii="Cambria Math" w:hAnsi="Cambria Math"/>
+          </w:rPr>
+          <m:t>m</m:t>
         </m:r>
       </m:oMath>
     </w:p>
@@ -11559,26 +11647,26 @@
           <w:ilvl w:val="0"/>
           <w:numId w:val="8"/>
         </w:numPr>
-        <w:tabs>
-          <w:tab w:val="left" w:pos="3261"/>
-        </w:tabs>
-      </w:pPr>
-      <w:r>
-        <w:rPr>
-          <w:rFonts w:ascii="Cambria Math" w:hAnsi="Cambria Math"/>
+        <w:rPr>
+          <w:bCs/>
+        </w:rPr>
+      </w:pPr>
+      <w:r>
+        <w:rPr>
+          <w:bCs/>
         </w:rPr>
         <w:t>Reibungskoeffizient</w:t>
       </w:r>
       <w:r>
         <w:rPr>
-          <w:rFonts w:asciiTheme="majorHAnsi" w:eastAsiaTheme="majorEastAsia" w:hAnsiTheme="majorHAnsi" w:cstheme="majorBidi"/>
+          <w:bCs/>
         </w:rPr>
         <w:tab/>
       </w:r>
       <m:oMath>
         <m:r>
           <w:rPr>
-            <w:rFonts w:ascii="Cambria Math" w:eastAsiaTheme="majorEastAsia" w:hAnsi="Cambria Math" w:cstheme="majorBidi"/>
+            <w:rFonts w:ascii="Cambria Math" w:hAnsi="Cambria Math"/>
           </w:rPr>
           <m:t>μ</m:t>
         </m:r>
@@ -11888,6 +11976,19 @@
     </w:p>
     <w:p>
       <w:r>
+        <w:t>Um die Position des Loches richtig zu wählen, müssen wir die Falldistanz des Würfels berechnen. Dazu brauchen wir die Formel zu:</w:t>
+      </w:r>
+    </w:p>
+    <w:p>
+      <w:pPr>
+        <w:rPr>
+          <w:b/>
+        </w:rPr>
+      </w:pPr>
+      <w:r>
+        <w:rPr>
+          <w:b/>
+        </w:rPr>
         <w:t xml:space="preserve">Falldistanz </w:t>
       </w:r>
       <m:oMath>
@@ -11896,12 +11997,16 @@
             <m:ctrlPr>
               <w:rPr>
                 <w:rFonts w:ascii="Cambria Math" w:hAnsi="Cambria Math"/>
+                <w:b/>
                 <w:i/>
               </w:rPr>
             </m:ctrlPr>
           </m:sSubPr>
           <m:e>
             <m:r>
+              <m:rPr>
+                <m:sty m:val="bi"/>
+              </m:rPr>
               <w:rPr>
                 <w:rFonts w:ascii="Cambria Math" w:hAnsi="Cambria Math"/>
               </w:rPr>
@@ -11910,6 +12015,9 @@
           </m:e>
           <m:sub>
             <m:r>
+              <m:rPr>
+                <m:sty m:val="bi"/>
+              </m:rPr>
               <w:rPr>
                 <w:rFonts w:ascii="Cambria Math" w:hAnsi="Cambria Math"/>
               </w:rPr>
@@ -11919,16 +12027,10 @@
         </m:sSub>
       </m:oMath>
       <w:r>
-        <w:t xml:space="preserve"> </w:t>
-      </w:r>
-      <w:r>
-        <w:t xml:space="preserve">und </w:t>
-      </w:r>
-      <w:r>
-        <w:t>Fall-</w:t>
-      </w:r>
-      <w:r>
-        <w:t xml:space="preserve">Geschwindigkeit </w:t>
+        <w:rPr>
+          <w:b/>
+        </w:rPr>
+        <w:t xml:space="preserve"> und Fall-Geschwindigkeit </w:t>
       </w:r>
       <m:oMath>
         <m:sSub>
@@ -11936,12 +12038,16 @@
             <m:ctrlPr>
               <w:rPr>
                 <w:rFonts w:ascii="Cambria Math" w:hAnsi="Cambria Math"/>
+                <w:b/>
                 <w:i/>
               </w:rPr>
             </m:ctrlPr>
           </m:sSubPr>
           <m:e>
             <m:r>
+              <m:rPr>
+                <m:sty m:val="bi"/>
+              </m:rPr>
               <w:rPr>
                 <w:rFonts w:ascii="Cambria Math" w:hAnsi="Cambria Math"/>
               </w:rPr>
@@ -11950,6 +12056,9 @@
           </m:e>
           <m:sub>
             <m:r>
+              <m:rPr>
+                <m:sty m:val="bi"/>
+              </m:rPr>
               <w:rPr>
                 <w:rFonts w:ascii="Cambria Math" w:hAnsi="Cambria Math"/>
               </w:rPr>
@@ -11959,19 +12068,38 @@
         </m:sSub>
       </m:oMath>
       <w:r>
-        <w:t xml:space="preserve"> </w:t>
-      </w:r>
-      <w:r>
-        <w:t xml:space="preserve">nach einer Zeit </w:t>
+        <w:rPr>
+          <w:b/>
+        </w:rPr>
+        <w:t xml:space="preserve"> nach einer Zeit </w:t>
       </w:r>
       <m:oMath>
         <m:r>
+          <m:rPr>
+            <m:sty m:val="bi"/>
+          </m:rPr>
           <w:rPr>
             <w:rFonts w:ascii="Cambria Math" w:hAnsi="Cambria Math"/>
           </w:rPr>
           <m:t>t</m:t>
         </m:r>
       </m:oMath>
+    </w:p>
+    <w:p>
+      <w:r>
+        <w:t xml:space="preserve">Da die Beschleunigung des Würfels durch die Gravitation bestimmt wird, müssen wir </w:t>
+      </w:r>
+      <m:oMath>
+        <m:r>
+          <w:rPr>
+            <w:rFonts w:ascii="Cambria Math" w:hAnsi="Cambria Math"/>
+          </w:rPr>
+          <m:t>a=g</m:t>
+        </m:r>
+      </m:oMath>
+      <w:r>
+        <w:t xml:space="preserve"> setzen.</w:t>
+      </w:r>
     </w:p>
     <w:p>
       <m:oMathPara>
@@ -12076,13 +12204,21 @@
             <w:rPr>
               <w:rFonts w:ascii="Cambria Math" w:hAnsi="Cambria Math"/>
             </w:rPr>
-            <m:t>,  v=at</m:t>
+            <m:t>,  v=at=gt</m:t>
           </m:r>
         </m:oMath>
       </m:oMathPara>
     </w:p>
     <w:p>
-      <w:r>
+      <w:pPr>
+        <w:rPr>
+          <w:b/>
+        </w:rPr>
+      </w:pPr>
+      <w:r>
+        <w:rPr>
+          <w:b/>
+        </w:rPr>
         <w:t xml:space="preserve">Horizontale Distanz </w:t>
       </w:r>
       <m:oMath>
@@ -12091,12 +12227,16 @@
             <m:ctrlPr>
               <w:rPr>
                 <w:rFonts w:ascii="Cambria Math" w:hAnsi="Cambria Math"/>
+                <w:b/>
                 <w:i/>
               </w:rPr>
             </m:ctrlPr>
           </m:sSubPr>
           <m:e>
             <m:r>
+              <m:rPr>
+                <m:sty m:val="bi"/>
+              </m:rPr>
               <w:rPr>
                 <w:rFonts w:ascii="Cambria Math" w:hAnsi="Cambria Math"/>
               </w:rPr>
@@ -12105,6 +12245,9 @@
           </m:e>
           <m:sub>
             <m:r>
+              <m:rPr>
+                <m:sty m:val="bi"/>
+              </m:rPr>
               <w:rPr>
                 <w:rFonts w:ascii="Cambria Math" w:hAnsi="Cambria Math"/>
               </w:rPr>
@@ -12114,6 +12257,9 @@
         </m:sSub>
       </m:oMath>
       <w:r>
+        <w:rPr>
+          <w:b/>
+        </w:rPr>
         <w:t xml:space="preserve"> und Geschwindigkeit </w:t>
       </w:r>
       <m:oMath>
@@ -12122,12 +12268,16 @@
             <m:ctrlPr>
               <w:rPr>
                 <w:rFonts w:ascii="Cambria Math" w:hAnsi="Cambria Math"/>
+                <w:b/>
                 <w:i/>
               </w:rPr>
             </m:ctrlPr>
           </m:sSubPr>
           <m:e>
             <m:r>
+              <m:rPr>
+                <m:sty m:val="bi"/>
+              </m:rPr>
               <w:rPr>
                 <w:rFonts w:ascii="Cambria Math" w:hAnsi="Cambria Math"/>
               </w:rPr>
@@ -12136,6 +12286,9 @@
           </m:e>
           <m:sub>
             <m:r>
+              <m:rPr>
+                <m:sty m:val="bi"/>
+              </m:rPr>
               <w:rPr>
                 <w:rFonts w:ascii="Cambria Math" w:hAnsi="Cambria Math"/>
               </w:rPr>
@@ -12145,16 +12298,89 @@
         </m:sSub>
       </m:oMath>
       <w:r>
+        <w:rPr>
+          <w:b/>
+        </w:rPr>
         <w:t xml:space="preserve"> nach einer Zeit </w:t>
       </w:r>
       <m:oMath>
         <m:r>
+          <m:rPr>
+            <m:sty m:val="bi"/>
+          </m:rPr>
           <w:rPr>
             <w:rFonts w:ascii="Cambria Math" w:hAnsi="Cambria Math"/>
           </w:rPr>
           <m:t>t</m:t>
         </m:r>
       </m:oMath>
+    </w:p>
+    <w:p>
+      <w:r>
+        <w:t xml:space="preserve">Um die horizontale Distanz auszurechnen, müssen wir </w:t>
+      </w:r>
+      <m:oMath>
+        <m:sSub>
+          <m:sSubPr>
+            <m:ctrlPr>
+              <w:rPr>
+                <w:rFonts w:ascii="Cambria Math" w:hAnsi="Cambria Math"/>
+                <w:i/>
+              </w:rPr>
+            </m:ctrlPr>
+          </m:sSubPr>
+          <m:e>
+            <m:r>
+              <w:rPr>
+                <w:rFonts w:ascii="Cambria Math" w:hAnsi="Cambria Math"/>
+              </w:rPr>
+              <m:t>v</m:t>
+            </m:r>
+          </m:e>
+          <m:sub>
+            <m:r>
+              <w:rPr>
+                <w:rFonts w:ascii="Cambria Math" w:hAnsi="Cambria Math"/>
+              </w:rPr>
+              <m:t>3</m:t>
+            </m:r>
+          </m:sub>
+        </m:sSub>
+      </m:oMath>
+      <w:r>
+        <w:t xml:space="preserve"> bestimmen, welche äquivalent zu </w:t>
+      </w:r>
+      <m:oMath>
+        <m:sSub>
+          <m:sSubPr>
+            <m:ctrlPr>
+              <w:rPr>
+                <w:rFonts w:ascii="Cambria Math" w:hAnsi="Cambria Math"/>
+                <w:i/>
+              </w:rPr>
+            </m:ctrlPr>
+          </m:sSubPr>
+          <m:e>
+            <m:r>
+              <w:rPr>
+                <w:rFonts w:ascii="Cambria Math" w:hAnsi="Cambria Math"/>
+              </w:rPr>
+              <m:t>v</m:t>
+            </m:r>
+          </m:e>
+          <m:sub>
+            <m:r>
+              <w:rPr>
+                <w:rFonts w:ascii="Cambria Math" w:hAnsi="Cambria Math"/>
+              </w:rPr>
+              <m:t>2</m:t>
+            </m:r>
+          </m:sub>
+        </m:sSub>
+      </m:oMath>
+      <w:r>
+        <w:t xml:space="preserve"> ist.</w:t>
+      </w:r>
     </w:p>
     <w:p>
       <m:oMathPara>
@@ -12318,6 +12544,87 @@
     </w:p>
     <w:p>
       <w:pPr>
+        <w:tabs>
+          <w:tab w:val="left" w:pos="2282"/>
+        </w:tabs>
+        <w:rPr>
+          <w:b/>
+        </w:rPr>
+      </w:pPr>
+      <w:r>
+        <w:rPr>
+          <w:b/>
+        </w:rPr>
+        <w:t>Berechnung der Zeit</w:t>
+      </w:r>
+    </w:p>
+    <w:p>
+      <w:r>
+        <w:t xml:space="preserve">Die </w:t>
+      </w:r>
+      <w:proofErr w:type="gramStart"/>
+      <w:r>
+        <w:t>Zeit</w:t>
+      </w:r>
+      <w:proofErr w:type="gramEnd"/>
+      <w:r>
+        <w:t xml:space="preserve"> die der Würfel braucht um von der Kante in das Loch zu fallen kann mithilfe folgender Formel berechnet werden:</w:t>
+      </w:r>
+    </w:p>
+    <w:p>
+      <m:oMathPara>
+        <m:oMath>
+          <m:r>
+            <w:rPr>
+              <w:rFonts w:ascii="Cambria Math" w:hAnsi="Cambria Math"/>
+            </w:rPr>
+            <m:t>t=</m:t>
+          </m:r>
+          <m:rad>
+            <m:radPr>
+              <m:degHide m:val="1"/>
+              <m:ctrlPr>
+                <w:rPr>
+                  <w:rFonts w:ascii="Cambria Math" w:hAnsi="Cambria Math"/>
+                  <w:i/>
+                </w:rPr>
+              </m:ctrlPr>
+            </m:radPr>
+            <m:deg/>
+            <m:e>
+              <m:f>
+                <m:fPr>
+                  <m:ctrlPr>
+                    <w:rPr>
+                      <w:rFonts w:ascii="Cambria Math" w:hAnsi="Cambria Math"/>
+                      <w:i/>
+                    </w:rPr>
+                  </m:ctrlPr>
+                </m:fPr>
+                <m:num>
+                  <m:r>
+                    <w:rPr>
+                      <w:rFonts w:ascii="Cambria Math" w:hAnsi="Cambria Math"/>
+                    </w:rPr>
+                    <m:t>2s</m:t>
+                  </m:r>
+                </m:num>
+                <m:den>
+                  <m:r>
+                    <w:rPr>
+                      <w:rFonts w:ascii="Cambria Math" w:hAnsi="Cambria Math"/>
+                    </w:rPr>
+                    <m:t>g</m:t>
+                  </m:r>
+                </m:den>
+              </m:f>
+            </m:e>
+          </m:rad>
+        </m:oMath>
+      </m:oMathPara>
+    </w:p>
+    <w:p>
+      <w:pPr>
         <w:pStyle w:val="Heading2"/>
       </w:pPr>
       <w:r>
@@ -12342,36 +12649,42 @@
     </w:p>
     <w:p>
       <w:pPr>
+        <w:rPr>
+          <w:rFonts w:asciiTheme="majorHAnsi" w:eastAsiaTheme="majorEastAsia" w:hAnsiTheme="majorHAnsi" w:cstheme="majorBidi"/>
+          <w:color w:val="2F5496" w:themeColor="accent1" w:themeShade="BF"/>
+          <w:sz w:val="32"/>
+          <w:szCs w:val="32"/>
+        </w:rPr>
+      </w:pPr>
+      <w:bookmarkStart w:id="14" w:name="_Toc101556270"/>
+      <w:r>
+        <w:br w:type="page"/>
+      </w:r>
+    </w:p>
+    <w:p>
+      <w:pPr>
         <w:pStyle w:val="Heading1"/>
       </w:pPr>
-      <w:bookmarkStart w:id="14" w:name="_Toc101556270"/>
-      <w:r>
+      <w:r>
+        <w:lastRenderedPageBreak/>
         <w:t>Rückblick</w:t>
       </w:r>
       <w:bookmarkEnd w:id="14"/>
     </w:p>
     <w:p>
       <w:r>
-        <w:rPr>
-          <w:highlight w:val="yellow"/>
-        </w:rPr>
-        <w:t>TODO</w:t>
-      </w:r>
-    </w:p>
-    <w:p>
-      <w:pPr>
-        <w:pStyle w:val="Heading1"/>
-      </w:pPr>
-      <w:r>
-        <w:t>Zusammenfassung</w:t>
-      </w:r>
-    </w:p>
-    <w:p>
-      <w:r>
-        <w:rPr>
-          <w:highlight w:val="yellow"/>
-        </w:rPr>
-        <w:t>TODO</w:t>
+        <w:t xml:space="preserve">In diesem Projekt konnten wir verschiedene physikalische Formel kennen lernen und mithilfe von Unity visualisieren. In einem ersten Teil lernten wir, wie sich ein harmonischer Oszillator </w:t>
+      </w:r>
+      <w:r>
+        <w:t>v</w:t>
+      </w:r>
+      <w:r>
+        <w:t>erhält und konnten diesen dann im zweiten Teil verwenden und die Federkraft kennen zu lernen, indem wir ein Objekt oszillierten und dann von einer Feder abstossen. Im dritten Teil verwendeten wir das Wissen aus Teil 1 und 2, um den elastischen Stoss kennenzulernen. Ausserdem machten wir ein Experiment, das Aufzeigte, wie die Reibungskraft und Zentripetalkraft einen sich bewegenden Körper abbremsen. Zu guter letzte betrachteten wir uns noch den freien Fall, indem wir ein Objekt über die Kante fallen liessen.</w:t>
+      </w:r>
+    </w:p>
+    <w:p>
+      <w:r>
+        <w:t xml:space="preserve">Obwohl die Experimente zu Anfang kompliziert erschienen, konnten wir mit den Unterlagen und Formel, welche wir erlernten, die Theorie dafür nachvollziehen. Dies erlaubte es uns diese Experimente in Unity zu visualisieren, welches das Verständnis der physikalisch wirkenden Kräfte verbesserte. Die Arbeit an diesem Auftrag war sehr lehrreich und erlaubte uns einen guten Einblick in die Welt der Physik. Ausserdem konnte das Informatiker Herz sich ebenfalls erfreuen beim Code schreiben und kennenlernen des Unity Tools. </w:t>
       </w:r>
     </w:p>
     <w:p/>
@@ -12652,6 +12965,7 @@
           <w:szCs w:val="19"/>
         </w:rPr>
       </w:pPr>
+      <w:proofErr w:type="spellStart"/>
       <w:r>
         <w:rPr>
           <w:rFonts w:ascii="Consolas" w:hAnsi="Consolas" w:cs="Consolas"/>
@@ -12661,6 +12975,7 @@
         </w:rPr>
         <w:t>public</w:t>
       </w:r>
+      <w:proofErr w:type="spellEnd"/>
       <w:r>
         <w:rPr>
           <w:rFonts w:ascii="Consolas" w:hAnsi="Consolas" w:cs="Consolas"/>
@@ -12670,6 +12985,7 @@
         </w:rPr>
         <w:t xml:space="preserve"> </w:t>
       </w:r>
+      <w:proofErr w:type="spellStart"/>
       <w:r>
         <w:rPr>
           <w:rFonts w:ascii="Consolas" w:hAnsi="Consolas" w:cs="Consolas"/>
@@ -12679,6 +12995,7 @@
         </w:rPr>
         <w:t>class</w:t>
       </w:r>
+      <w:proofErr w:type="spellEnd"/>
       <w:r>
         <w:rPr>
           <w:rFonts w:ascii="Consolas" w:hAnsi="Consolas" w:cs="Consolas"/>
@@ -12688,6 +13005,7 @@
         </w:rPr>
         <w:t xml:space="preserve"> </w:t>
       </w:r>
+      <w:proofErr w:type="spellStart"/>
       <w:r>
         <w:rPr>
           <w:rFonts w:ascii="Consolas" w:hAnsi="Consolas" w:cs="Consolas"/>
@@ -12697,15 +13015,27 @@
         </w:rPr>
         <w:t>CubeController</w:t>
       </w:r>
-      <w:r>
-        <w:rPr>
-          <w:rFonts w:ascii="Consolas" w:hAnsi="Consolas" w:cs="Consolas"/>
-          <w:color w:val="000000"/>
-          <w:sz w:val="19"/>
-          <w:szCs w:val="19"/>
-        </w:rPr>
-        <w:t xml:space="preserve"> : MonoBehaviour</w:t>
-      </w:r>
+      <w:proofErr w:type="spellEnd"/>
+      <w:r>
+        <w:rPr>
+          <w:rFonts w:ascii="Consolas" w:hAnsi="Consolas" w:cs="Consolas"/>
+          <w:color w:val="000000"/>
+          <w:sz w:val="19"/>
+          <w:szCs w:val="19"/>
+        </w:rPr>
+        <w:t xml:space="preserve"> : </w:t>
+      </w:r>
+      <w:proofErr w:type="spellStart"/>
+      <w:r>
+        <w:rPr>
+          <w:rFonts w:ascii="Consolas" w:hAnsi="Consolas" w:cs="Consolas"/>
+          <w:color w:val="000000"/>
+          <w:sz w:val="19"/>
+          <w:szCs w:val="19"/>
+        </w:rPr>
+        <w:t>MonoBehaviour</w:t>
+      </w:r>
+      <w:proofErr w:type="spellEnd"/>
     </w:p>
     <w:p>
       <w:pPr>
@@ -12768,7 +13098,47 @@
           <w:sz w:val="19"/>
           <w:szCs w:val="19"/>
         </w:rPr>
-        <w:t xml:space="preserve"> Rigidbody rigidBody;</w:t>
+        <w:t xml:space="preserve"> </w:t>
+      </w:r>
+      <w:proofErr w:type="spellStart"/>
+      <w:r>
+        <w:rPr>
+          <w:rFonts w:ascii="Consolas" w:hAnsi="Consolas" w:cs="Consolas"/>
+          <w:color w:val="000000"/>
+          <w:sz w:val="19"/>
+          <w:szCs w:val="19"/>
+        </w:rPr>
+        <w:t>Rigidbody</w:t>
+      </w:r>
+      <w:proofErr w:type="spellEnd"/>
+      <w:r>
+        <w:rPr>
+          <w:rFonts w:ascii="Consolas" w:hAnsi="Consolas" w:cs="Consolas"/>
+          <w:color w:val="000000"/>
+          <w:sz w:val="19"/>
+          <w:szCs w:val="19"/>
+        </w:rPr>
+        <w:t xml:space="preserve"> </w:t>
+      </w:r>
+      <w:proofErr w:type="spellStart"/>
+      <w:r>
+        <w:rPr>
+          <w:rFonts w:ascii="Consolas" w:hAnsi="Consolas" w:cs="Consolas"/>
+          <w:color w:val="000000"/>
+          <w:sz w:val="19"/>
+          <w:szCs w:val="19"/>
+        </w:rPr>
+        <w:t>rigidBody</w:t>
+      </w:r>
+      <w:proofErr w:type="spellEnd"/>
+      <w:r>
+        <w:rPr>
+          <w:rFonts w:ascii="Consolas" w:hAnsi="Consolas" w:cs="Consolas"/>
+          <w:color w:val="000000"/>
+          <w:sz w:val="19"/>
+          <w:szCs w:val="19"/>
+        </w:rPr>
+        <w:t>;</w:t>
       </w:r>
     </w:p>
     <w:p>
@@ -12807,6 +13177,7 @@
         </w:rPr>
         <w:t xml:space="preserve">    </w:t>
       </w:r>
+      <w:proofErr w:type="spellStart"/>
       <w:r>
         <w:rPr>
           <w:rFonts w:ascii="Consolas" w:hAnsi="Consolas" w:cs="Consolas"/>
@@ -12816,6 +13187,7 @@
         </w:rPr>
         <w:t>public</w:t>
       </w:r>
+      <w:proofErr w:type="spellEnd"/>
       <w:r>
         <w:rPr>
           <w:rFonts w:ascii="Consolas" w:hAnsi="Consolas" w:cs="Consolas"/>
@@ -12825,6 +13197,7 @@
         </w:rPr>
         <w:t xml:space="preserve"> </w:t>
       </w:r>
+      <w:proofErr w:type="spellStart"/>
       <w:r>
         <w:rPr>
           <w:rFonts w:ascii="Consolas" w:hAnsi="Consolas" w:cs="Consolas"/>
@@ -12834,14 +13207,35 @@
         </w:rPr>
         <w:t>int</w:t>
       </w:r>
-      <w:r>
-        <w:rPr>
-          <w:rFonts w:ascii="Consolas" w:hAnsi="Consolas" w:cs="Consolas"/>
-          <w:color w:val="000000"/>
-          <w:sz w:val="19"/>
-          <w:szCs w:val="19"/>
-        </w:rPr>
-        <w:t xml:space="preserve"> springConstant; </w:t>
+      <w:proofErr w:type="spellEnd"/>
+      <w:r>
+        <w:rPr>
+          <w:rFonts w:ascii="Consolas" w:hAnsi="Consolas" w:cs="Consolas"/>
+          <w:color w:val="000000"/>
+          <w:sz w:val="19"/>
+          <w:szCs w:val="19"/>
+        </w:rPr>
+        <w:t xml:space="preserve"> </w:t>
+      </w:r>
+      <w:proofErr w:type="spellStart"/>
+      <w:r>
+        <w:rPr>
+          <w:rFonts w:ascii="Consolas" w:hAnsi="Consolas" w:cs="Consolas"/>
+          <w:color w:val="000000"/>
+          <w:sz w:val="19"/>
+          <w:szCs w:val="19"/>
+        </w:rPr>
+        <w:t>springConstant</w:t>
+      </w:r>
+      <w:proofErr w:type="spellEnd"/>
+      <w:r>
+        <w:rPr>
+          <w:rFonts w:ascii="Consolas" w:hAnsi="Consolas" w:cs="Consolas"/>
+          <w:color w:val="000000"/>
+          <w:sz w:val="19"/>
+          <w:szCs w:val="19"/>
+        </w:rPr>
+        <w:t xml:space="preserve">; </w:t>
       </w:r>
       <w:r>
         <w:rPr>
@@ -12907,6 +13301,7 @@
         </w:rPr>
         <w:t xml:space="preserve"> </w:t>
       </w:r>
+      <w:proofErr w:type="spellStart"/>
       <w:r>
         <w:rPr>
           <w:rFonts w:ascii="Consolas" w:hAnsi="Consolas" w:cs="Consolas"/>
@@ -12916,14 +13311,35 @@
         </w:rPr>
         <w:t>float</w:t>
       </w:r>
-      <w:r>
-        <w:rPr>
-          <w:rFonts w:ascii="Consolas" w:hAnsi="Consolas" w:cs="Consolas"/>
-          <w:color w:val="000000"/>
-          <w:sz w:val="19"/>
-          <w:szCs w:val="19"/>
-        </w:rPr>
-        <w:t xml:space="preserve"> currentTimeStep; </w:t>
+      <w:proofErr w:type="spellEnd"/>
+      <w:r>
+        <w:rPr>
+          <w:rFonts w:ascii="Consolas" w:hAnsi="Consolas" w:cs="Consolas"/>
+          <w:color w:val="000000"/>
+          <w:sz w:val="19"/>
+          <w:szCs w:val="19"/>
+        </w:rPr>
+        <w:t xml:space="preserve"> </w:t>
+      </w:r>
+      <w:proofErr w:type="spellStart"/>
+      <w:r>
+        <w:rPr>
+          <w:rFonts w:ascii="Consolas" w:hAnsi="Consolas" w:cs="Consolas"/>
+          <w:color w:val="000000"/>
+          <w:sz w:val="19"/>
+          <w:szCs w:val="19"/>
+        </w:rPr>
+        <w:t>currentTimeStep</w:t>
+      </w:r>
+      <w:proofErr w:type="spellEnd"/>
+      <w:r>
+        <w:rPr>
+          <w:rFonts w:ascii="Consolas" w:hAnsi="Consolas" w:cs="Consolas"/>
+          <w:color w:val="000000"/>
+          <w:sz w:val="19"/>
+          <w:szCs w:val="19"/>
+        </w:rPr>
+        <w:t xml:space="preserve">; </w:t>
       </w:r>
       <w:r>
         <w:rPr>
@@ -13022,6 +13438,7 @@
         </w:rPr>
         <w:t xml:space="preserve">&gt;&gt; </w:t>
       </w:r>
+      <w:proofErr w:type="spellStart"/>
       <w:proofErr w:type="gramStart"/>
       <w:r>
         <w:rPr>
@@ -13031,7 +13448,18 @@
           <w:szCs w:val="19"/>
           <w:lang w:val="en-US"/>
         </w:rPr>
-        <w:t>timeSeries;</w:t>
+        <w:t>timeSeries</w:t>
+      </w:r>
+      <w:proofErr w:type="spellEnd"/>
+      <w:r>
+        <w:rPr>
+          <w:rFonts w:ascii="Consolas" w:hAnsi="Consolas" w:cs="Consolas"/>
+          <w:color w:val="000000"/>
+          <w:sz w:val="19"/>
+          <w:szCs w:val="19"/>
+          <w:lang w:val="en-US"/>
+        </w:rPr>
+        <w:t>;</w:t>
       </w:r>
       <w:proofErr w:type="gramEnd"/>
     </w:p>
@@ -13199,8 +13627,64 @@
           <w:szCs w:val="19"/>
           <w:lang w:val="en-US"/>
         </w:rPr>
-        <w:t xml:space="preserve">        rigidBody = GetComponent&lt;Rigidbody</w:t>
-      </w:r>
+        <w:t xml:space="preserve">        </w:t>
+      </w:r>
+      <w:proofErr w:type="spellStart"/>
+      <w:r>
+        <w:rPr>
+          <w:rFonts w:ascii="Consolas" w:hAnsi="Consolas" w:cs="Consolas"/>
+          <w:color w:val="000000"/>
+          <w:sz w:val="19"/>
+          <w:szCs w:val="19"/>
+          <w:lang w:val="en-US"/>
+        </w:rPr>
+        <w:t>rigidBody</w:t>
+      </w:r>
+      <w:proofErr w:type="spellEnd"/>
+      <w:r>
+        <w:rPr>
+          <w:rFonts w:ascii="Consolas" w:hAnsi="Consolas" w:cs="Consolas"/>
+          <w:color w:val="000000"/>
+          <w:sz w:val="19"/>
+          <w:szCs w:val="19"/>
+          <w:lang w:val="en-US"/>
+        </w:rPr>
+        <w:t xml:space="preserve"> = </w:t>
+      </w:r>
+      <w:proofErr w:type="spellStart"/>
+      <w:r>
+        <w:rPr>
+          <w:rFonts w:ascii="Consolas" w:hAnsi="Consolas" w:cs="Consolas"/>
+          <w:color w:val="000000"/>
+          <w:sz w:val="19"/>
+          <w:szCs w:val="19"/>
+          <w:lang w:val="en-US"/>
+        </w:rPr>
+        <w:t>GetComponent</w:t>
+      </w:r>
+      <w:proofErr w:type="spellEnd"/>
+      <w:r>
+        <w:rPr>
+          <w:rFonts w:ascii="Consolas" w:hAnsi="Consolas" w:cs="Consolas"/>
+          <w:color w:val="000000"/>
+          <w:sz w:val="19"/>
+          <w:szCs w:val="19"/>
+          <w:lang w:val="en-US"/>
+        </w:rPr>
+        <w:t>&lt;</w:t>
+      </w:r>
+      <w:proofErr w:type="spellStart"/>
+      <w:r>
+        <w:rPr>
+          <w:rFonts w:ascii="Consolas" w:hAnsi="Consolas" w:cs="Consolas"/>
+          <w:color w:val="000000"/>
+          <w:sz w:val="19"/>
+          <w:szCs w:val="19"/>
+          <w:lang w:val="en-US"/>
+        </w:rPr>
+        <w:t>Rigidbody</w:t>
+      </w:r>
+      <w:proofErr w:type="spellEnd"/>
       <w:proofErr w:type="gramStart"/>
       <w:r>
         <w:rPr>
@@ -13246,7 +13730,29 @@
           <w:szCs w:val="19"/>
           <w:lang w:val="en-US"/>
         </w:rPr>
-        <w:t xml:space="preserve">        timeSeries = </w:t>
+        <w:t xml:space="preserve">        </w:t>
+      </w:r>
+      <w:proofErr w:type="spellStart"/>
+      <w:r>
+        <w:rPr>
+          <w:rFonts w:ascii="Consolas" w:hAnsi="Consolas" w:cs="Consolas"/>
+          <w:color w:val="000000"/>
+          <w:sz w:val="19"/>
+          <w:szCs w:val="19"/>
+          <w:lang w:val="en-US"/>
+        </w:rPr>
+        <w:t>timeSeries</w:t>
+      </w:r>
+      <w:proofErr w:type="spellEnd"/>
+      <w:r>
+        <w:rPr>
+          <w:rFonts w:ascii="Consolas" w:hAnsi="Consolas" w:cs="Consolas"/>
+          <w:color w:val="000000"/>
+          <w:sz w:val="19"/>
+          <w:szCs w:val="19"/>
+          <w:lang w:val="en-US"/>
+        </w:rPr>
+        <w:t xml:space="preserve"> = </w:t>
       </w:r>
       <w:r>
         <w:rPr>
@@ -13605,7 +14111,29 @@
           <w:szCs w:val="19"/>
           <w:lang w:val="en-US"/>
         </w:rPr>
-        <w:t xml:space="preserve"> featherPosXFrom = 0; </w:t>
+        <w:t xml:space="preserve"> </w:t>
+      </w:r>
+      <w:proofErr w:type="spellStart"/>
+      <w:r>
+        <w:rPr>
+          <w:rFonts w:ascii="Consolas" w:hAnsi="Consolas" w:cs="Consolas"/>
+          <w:color w:val="000000"/>
+          <w:sz w:val="19"/>
+          <w:szCs w:val="19"/>
+          <w:lang w:val="en-US"/>
+        </w:rPr>
+        <w:t>featherPosXFrom</w:t>
+      </w:r>
+      <w:proofErr w:type="spellEnd"/>
+      <w:r>
+        <w:rPr>
+          <w:rFonts w:ascii="Consolas" w:hAnsi="Consolas" w:cs="Consolas"/>
+          <w:color w:val="000000"/>
+          <w:sz w:val="19"/>
+          <w:szCs w:val="19"/>
+          <w:lang w:val="en-US"/>
+        </w:rPr>
+        <w:t xml:space="preserve"> = 0; </w:t>
       </w:r>
       <w:r>
         <w:rPr>
@@ -13680,7 +14208,29 @@
           <w:szCs w:val="19"/>
           <w:lang w:val="en-US"/>
         </w:rPr>
-        <w:t xml:space="preserve"> featherPosXTo = -3.5; </w:t>
+        <w:t xml:space="preserve"> </w:t>
+      </w:r>
+      <w:proofErr w:type="spellStart"/>
+      <w:r>
+        <w:rPr>
+          <w:rFonts w:ascii="Consolas" w:hAnsi="Consolas" w:cs="Consolas"/>
+          <w:color w:val="000000"/>
+          <w:sz w:val="19"/>
+          <w:szCs w:val="19"/>
+          <w:lang w:val="en-US"/>
+        </w:rPr>
+        <w:t>featherPosXTo</w:t>
+      </w:r>
+      <w:proofErr w:type="spellEnd"/>
+      <w:r>
+        <w:rPr>
+          <w:rFonts w:ascii="Consolas" w:hAnsi="Consolas" w:cs="Consolas"/>
+          <w:color w:val="000000"/>
+          <w:sz w:val="19"/>
+          <w:szCs w:val="19"/>
+          <w:lang w:val="en-US"/>
+        </w:rPr>
+        <w:t xml:space="preserve"> = -3.5; </w:t>
       </w:r>
       <w:r>
         <w:rPr>
@@ -13755,7 +14305,29 @@
           <w:szCs w:val="19"/>
           <w:lang w:val="en-US"/>
         </w:rPr>
-        <w:t xml:space="preserve"> featherEnabled = </w:t>
+        <w:t xml:space="preserve"> </w:t>
+      </w:r>
+      <w:proofErr w:type="spellStart"/>
+      <w:r>
+        <w:rPr>
+          <w:rFonts w:ascii="Consolas" w:hAnsi="Consolas" w:cs="Consolas"/>
+          <w:color w:val="000000"/>
+          <w:sz w:val="19"/>
+          <w:szCs w:val="19"/>
+          <w:lang w:val="en-US"/>
+        </w:rPr>
+        <w:t>featherEnabled</w:t>
+      </w:r>
+      <w:proofErr w:type="spellEnd"/>
+      <w:r>
+        <w:rPr>
+          <w:rFonts w:ascii="Consolas" w:hAnsi="Consolas" w:cs="Consolas"/>
+          <w:color w:val="000000"/>
+          <w:sz w:val="19"/>
+          <w:szCs w:val="19"/>
+          <w:lang w:val="en-US"/>
+        </w:rPr>
+        <w:t xml:space="preserve"> = </w:t>
       </w:r>
       <w:proofErr w:type="gramStart"/>
       <w:r>
@@ -13842,7 +14414,29 @@
           <w:szCs w:val="19"/>
           <w:lang w:val="en-US"/>
         </w:rPr>
-        <w:t xml:space="preserve"> setInitialForce = </w:t>
+        <w:t xml:space="preserve"> </w:t>
+      </w:r>
+      <w:proofErr w:type="spellStart"/>
+      <w:r>
+        <w:rPr>
+          <w:rFonts w:ascii="Consolas" w:hAnsi="Consolas" w:cs="Consolas"/>
+          <w:color w:val="000000"/>
+          <w:sz w:val="19"/>
+          <w:szCs w:val="19"/>
+          <w:lang w:val="en-US"/>
+        </w:rPr>
+        <w:t>setInitialForce</w:t>
+      </w:r>
+      <w:proofErr w:type="spellEnd"/>
+      <w:r>
+        <w:rPr>
+          <w:rFonts w:ascii="Consolas" w:hAnsi="Consolas" w:cs="Consolas"/>
+          <w:color w:val="000000"/>
+          <w:sz w:val="19"/>
+          <w:szCs w:val="19"/>
+          <w:lang w:val="en-US"/>
+        </w:rPr>
+        <w:t xml:space="preserve"> = </w:t>
       </w:r>
       <w:proofErr w:type="gramStart"/>
       <w:r>
@@ -13924,7 +14518,29 @@
           <w:szCs w:val="19"/>
           <w:lang w:val="en-US"/>
         </w:rPr>
-        <w:t>// FixedUpdate can be called multiple times per frame</w:t>
+        <w:t xml:space="preserve">// </w:t>
+      </w:r>
+      <w:proofErr w:type="spellStart"/>
+      <w:r>
+        <w:rPr>
+          <w:rFonts w:ascii="Consolas" w:hAnsi="Consolas" w:cs="Consolas"/>
+          <w:color w:val="008000"/>
+          <w:sz w:val="19"/>
+          <w:szCs w:val="19"/>
+          <w:lang w:val="en-US"/>
+        </w:rPr>
+        <w:t>FixedUpdate</w:t>
+      </w:r>
+      <w:proofErr w:type="spellEnd"/>
+      <w:r>
+        <w:rPr>
+          <w:rFonts w:ascii="Consolas" w:hAnsi="Consolas" w:cs="Consolas"/>
+          <w:color w:val="008000"/>
+          <w:sz w:val="19"/>
+          <w:szCs w:val="19"/>
+          <w:lang w:val="en-US"/>
+        </w:rPr>
+        <w:t xml:space="preserve"> can be called multiple times per frame</w:t>
       </w:r>
     </w:p>
     <w:p>
@@ -13971,6 +14587,7 @@
         </w:rPr>
         <w:t xml:space="preserve"> </w:t>
       </w:r>
+      <w:proofErr w:type="spellStart"/>
       <w:proofErr w:type="gramStart"/>
       <w:r>
         <w:rPr>
@@ -13980,7 +14597,18 @@
           <w:szCs w:val="19"/>
           <w:lang w:val="en-US"/>
         </w:rPr>
-        <w:t>FixedUpdate(</w:t>
+        <w:t>FixedUpdate</w:t>
+      </w:r>
+      <w:proofErr w:type="spellEnd"/>
+      <w:r>
+        <w:rPr>
+          <w:rFonts w:ascii="Consolas" w:hAnsi="Consolas" w:cs="Consolas"/>
+          <w:color w:val="000000"/>
+          <w:sz w:val="19"/>
+          <w:szCs w:val="19"/>
+          <w:lang w:val="en-US"/>
+        </w:rPr>
+        <w:t>(</w:t>
       </w:r>
       <w:proofErr w:type="gramEnd"/>
       <w:r>
@@ -14036,7 +14664,29 @@
           <w:szCs w:val="19"/>
           <w:lang w:val="en-US"/>
         </w:rPr>
-        <w:t xml:space="preserve"> forceX = 0; </w:t>
+        <w:t xml:space="preserve"> </w:t>
+      </w:r>
+      <w:proofErr w:type="spellStart"/>
+      <w:r>
+        <w:rPr>
+          <w:rFonts w:ascii="Consolas" w:hAnsi="Consolas" w:cs="Consolas"/>
+          <w:color w:val="000000"/>
+          <w:sz w:val="19"/>
+          <w:szCs w:val="19"/>
+          <w:lang w:val="en-US"/>
+        </w:rPr>
+        <w:t>forceX</w:t>
+      </w:r>
+      <w:proofErr w:type="spellEnd"/>
+      <w:r>
+        <w:rPr>
+          <w:rFonts w:ascii="Consolas" w:hAnsi="Consolas" w:cs="Consolas"/>
+          <w:color w:val="000000"/>
+          <w:sz w:val="19"/>
+          <w:szCs w:val="19"/>
+          <w:lang w:val="en-US"/>
+        </w:rPr>
+        <w:t xml:space="preserve"> = 0; </w:t>
       </w:r>
       <w:r>
         <w:rPr>
@@ -14086,7 +14736,29 @@
           <w:szCs w:val="19"/>
           <w:lang w:val="en-US"/>
         </w:rPr>
-        <w:t xml:space="preserve">        rigidBody.mass = 1; </w:t>
+        <w:t xml:space="preserve">        </w:t>
+      </w:r>
+      <w:proofErr w:type="spellStart"/>
+      <w:r>
+        <w:rPr>
+          <w:rFonts w:ascii="Consolas" w:hAnsi="Consolas" w:cs="Consolas"/>
+          <w:color w:val="000000"/>
+          <w:sz w:val="19"/>
+          <w:szCs w:val="19"/>
+          <w:lang w:val="en-US"/>
+        </w:rPr>
+        <w:t>rigidBody.mass</w:t>
+      </w:r>
+      <w:proofErr w:type="spellEnd"/>
+      <w:r>
+        <w:rPr>
+          <w:rFonts w:ascii="Consolas" w:hAnsi="Consolas" w:cs="Consolas"/>
+          <w:color w:val="000000"/>
+          <w:sz w:val="19"/>
+          <w:szCs w:val="19"/>
+          <w:lang w:val="en-US"/>
+        </w:rPr>
+        <w:t xml:space="preserve"> = 1; </w:t>
       </w:r>
       <w:r>
         <w:rPr>
@@ -14121,7 +14793,29 @@
           <w:szCs w:val="19"/>
           <w:lang w:val="en-US"/>
         </w:rPr>
-        <w:t xml:space="preserve">        springConstant = </w:t>
+        <w:t xml:space="preserve">        </w:t>
+      </w:r>
+      <w:proofErr w:type="spellStart"/>
+      <w:r>
+        <w:rPr>
+          <w:rFonts w:ascii="Consolas" w:hAnsi="Consolas" w:cs="Consolas"/>
+          <w:color w:val="000000"/>
+          <w:sz w:val="19"/>
+          <w:szCs w:val="19"/>
+          <w:lang w:val="en-US"/>
+        </w:rPr>
+        <w:t>springConstant</w:t>
+      </w:r>
+      <w:proofErr w:type="spellEnd"/>
+      <w:r>
+        <w:rPr>
+          <w:rFonts w:ascii="Consolas" w:hAnsi="Consolas" w:cs="Consolas"/>
+          <w:color w:val="000000"/>
+          <w:sz w:val="19"/>
+          <w:szCs w:val="19"/>
+          <w:lang w:val="en-US"/>
+        </w:rPr>
+        <w:t xml:space="preserve"> = </w:t>
       </w:r>
       <w:proofErr w:type="gramStart"/>
       <w:r>
@@ -14258,7 +14952,18 @@
           <w:szCs w:val="19"/>
           <w:lang w:val="en-US"/>
         </w:rPr>
-        <w:t xml:space="preserve"> compression = rigidBody.position.</w:t>
+        <w:t xml:space="preserve"> compression = </w:t>
+      </w:r>
+      <w:proofErr w:type="spellStart"/>
+      <w:r>
+        <w:rPr>
+          <w:rFonts w:ascii="Consolas" w:hAnsi="Consolas" w:cs="Consolas"/>
+          <w:color w:val="000000"/>
+          <w:sz w:val="19"/>
+          <w:szCs w:val="19"/>
+          <w:lang w:val="en-US"/>
+        </w:rPr>
+        <w:t>rigidBody.position.</w:t>
       </w:r>
       <w:proofErr w:type="gramStart"/>
       <w:r>
@@ -14269,7 +14974,18 @@
           <w:szCs w:val="19"/>
           <w:lang w:val="en-US"/>
         </w:rPr>
-        <w:t>x;</w:t>
+        <w:t>x</w:t>
+      </w:r>
+      <w:proofErr w:type="spellEnd"/>
+      <w:r>
+        <w:rPr>
+          <w:rFonts w:ascii="Consolas" w:hAnsi="Consolas" w:cs="Consolas"/>
+          <w:color w:val="000000"/>
+          <w:sz w:val="19"/>
+          <w:szCs w:val="19"/>
+          <w:lang w:val="en-US"/>
+        </w:rPr>
+        <w:t>;</w:t>
       </w:r>
       <w:proofErr w:type="gramEnd"/>
     </w:p>
@@ -14376,8 +15092,20 @@
           <w:szCs w:val="19"/>
           <w:lang w:val="en-US"/>
         </w:rPr>
-        <w:t>(!setInitialForce</w:t>
-      </w:r>
+        <w:t>(!</w:t>
+      </w:r>
+      <w:proofErr w:type="spellStart"/>
+      <w:r>
+        <w:rPr>
+          <w:rFonts w:ascii="Consolas" w:hAnsi="Consolas" w:cs="Consolas"/>
+          <w:color w:val="000000"/>
+          <w:sz w:val="19"/>
+          <w:szCs w:val="19"/>
+          <w:lang w:val="en-US"/>
+        </w:rPr>
+        <w:t>setInitialForce</w:t>
+      </w:r>
+      <w:proofErr w:type="spellEnd"/>
       <w:proofErr w:type="gramEnd"/>
       <w:r>
         <w:rPr>
@@ -14472,7 +15200,29 @@
           <w:szCs w:val="19"/>
           <w:lang w:val="en-US"/>
         </w:rPr>
-        <w:t xml:space="preserve">            forceX = -50; </w:t>
+        <w:t xml:space="preserve">            </w:t>
+      </w:r>
+      <w:proofErr w:type="spellStart"/>
+      <w:r>
+        <w:rPr>
+          <w:rFonts w:ascii="Consolas" w:hAnsi="Consolas" w:cs="Consolas"/>
+          <w:color w:val="000000"/>
+          <w:sz w:val="19"/>
+          <w:szCs w:val="19"/>
+          <w:lang w:val="en-US"/>
+        </w:rPr>
+        <w:t>forceX</w:t>
+      </w:r>
+      <w:proofErr w:type="spellEnd"/>
+      <w:r>
+        <w:rPr>
+          <w:rFonts w:ascii="Consolas" w:hAnsi="Consolas" w:cs="Consolas"/>
+          <w:color w:val="000000"/>
+          <w:sz w:val="19"/>
+          <w:szCs w:val="19"/>
+          <w:lang w:val="en-US"/>
+        </w:rPr>
+        <w:t xml:space="preserve"> = -50; </w:t>
       </w:r>
       <w:r>
         <w:rPr>
@@ -14507,7 +15257,29 @@
           <w:szCs w:val="19"/>
           <w:lang w:val="en-US"/>
         </w:rPr>
-        <w:t xml:space="preserve">            rigidBody.AddForce(</w:t>
+        <w:t xml:space="preserve">            </w:t>
+      </w:r>
+      <w:proofErr w:type="spellStart"/>
+      <w:r>
+        <w:rPr>
+          <w:rFonts w:ascii="Consolas" w:hAnsi="Consolas" w:cs="Consolas"/>
+          <w:color w:val="000000"/>
+          <w:sz w:val="19"/>
+          <w:szCs w:val="19"/>
+          <w:lang w:val="en-US"/>
+        </w:rPr>
+        <w:t>rigidBody.AddForce</w:t>
+      </w:r>
+      <w:proofErr w:type="spellEnd"/>
+      <w:r>
+        <w:rPr>
+          <w:rFonts w:ascii="Consolas" w:hAnsi="Consolas" w:cs="Consolas"/>
+          <w:color w:val="000000"/>
+          <w:sz w:val="19"/>
+          <w:szCs w:val="19"/>
+          <w:lang w:val="en-US"/>
+        </w:rPr>
+        <w:t>(</w:t>
       </w:r>
       <w:r>
         <w:rPr>
@@ -14527,7 +15299,29 @@
           <w:szCs w:val="19"/>
           <w:lang w:val="en-US"/>
         </w:rPr>
-        <w:t xml:space="preserve"> Vector3(forceX, 0f, 0f)</w:t>
+        <w:t xml:space="preserve"> Vector3(</w:t>
+      </w:r>
+      <w:proofErr w:type="spellStart"/>
+      <w:r>
+        <w:rPr>
+          <w:rFonts w:ascii="Consolas" w:hAnsi="Consolas" w:cs="Consolas"/>
+          <w:color w:val="000000"/>
+          <w:sz w:val="19"/>
+          <w:szCs w:val="19"/>
+          <w:lang w:val="en-US"/>
+        </w:rPr>
+        <w:t>forceX</w:t>
+      </w:r>
+      <w:proofErr w:type="spellEnd"/>
+      <w:r>
+        <w:rPr>
+          <w:rFonts w:ascii="Consolas" w:hAnsi="Consolas" w:cs="Consolas"/>
+          <w:color w:val="000000"/>
+          <w:sz w:val="19"/>
+          <w:szCs w:val="19"/>
+          <w:lang w:val="en-US"/>
+        </w:rPr>
+        <w:t>, 0f, 0f)</w:t>
       </w:r>
       <w:proofErr w:type="gramStart"/>
       <w:r>
@@ -14564,7 +15358,29 @@
           <w:szCs w:val="19"/>
           <w:lang w:val="en-US"/>
         </w:rPr>
-        <w:t xml:space="preserve">            setInitialForce = </w:t>
+        <w:t xml:space="preserve">            </w:t>
+      </w:r>
+      <w:proofErr w:type="spellStart"/>
+      <w:r>
+        <w:rPr>
+          <w:rFonts w:ascii="Consolas" w:hAnsi="Consolas" w:cs="Consolas"/>
+          <w:color w:val="000000"/>
+          <w:sz w:val="19"/>
+          <w:szCs w:val="19"/>
+          <w:lang w:val="en-US"/>
+        </w:rPr>
+        <w:t>setInitialForce</w:t>
+      </w:r>
+      <w:proofErr w:type="spellEnd"/>
+      <w:r>
+        <w:rPr>
+          <w:rFonts w:ascii="Consolas" w:hAnsi="Consolas" w:cs="Consolas"/>
+          <w:color w:val="000000"/>
+          <w:sz w:val="19"/>
+          <w:szCs w:val="19"/>
+          <w:lang w:val="en-US"/>
+        </w:rPr>
+        <w:t xml:space="preserve"> = </w:t>
       </w:r>
       <w:proofErr w:type="gramStart"/>
       <w:r>
@@ -14706,7 +15522,95 @@
           <w:szCs w:val="19"/>
           <w:lang w:val="en-US"/>
         </w:rPr>
-        <w:t xml:space="preserve"> (rigidBody.position.x &lt; featherPosXFrom &amp;&amp; rigidBody.position.x &gt; featherPosXTo)</w:t>
+        <w:t xml:space="preserve"> (</w:t>
+      </w:r>
+      <w:proofErr w:type="spellStart"/>
+      <w:r>
+        <w:rPr>
+          <w:rFonts w:ascii="Consolas" w:hAnsi="Consolas" w:cs="Consolas"/>
+          <w:color w:val="000000"/>
+          <w:sz w:val="19"/>
+          <w:szCs w:val="19"/>
+          <w:lang w:val="en-US"/>
+        </w:rPr>
+        <w:t>rigidBody.position.x</w:t>
+      </w:r>
+      <w:proofErr w:type="spellEnd"/>
+      <w:r>
+        <w:rPr>
+          <w:rFonts w:ascii="Consolas" w:hAnsi="Consolas" w:cs="Consolas"/>
+          <w:color w:val="000000"/>
+          <w:sz w:val="19"/>
+          <w:szCs w:val="19"/>
+          <w:lang w:val="en-US"/>
+        </w:rPr>
+        <w:t xml:space="preserve"> &lt; </w:t>
+      </w:r>
+      <w:proofErr w:type="spellStart"/>
+      <w:r>
+        <w:rPr>
+          <w:rFonts w:ascii="Consolas" w:hAnsi="Consolas" w:cs="Consolas"/>
+          <w:color w:val="000000"/>
+          <w:sz w:val="19"/>
+          <w:szCs w:val="19"/>
+          <w:lang w:val="en-US"/>
+        </w:rPr>
+        <w:t>featherPosXFrom</w:t>
+      </w:r>
+      <w:proofErr w:type="spellEnd"/>
+      <w:r>
+        <w:rPr>
+          <w:rFonts w:ascii="Consolas" w:hAnsi="Consolas" w:cs="Consolas"/>
+          <w:color w:val="000000"/>
+          <w:sz w:val="19"/>
+          <w:szCs w:val="19"/>
+          <w:lang w:val="en-US"/>
+        </w:rPr>
+        <w:t xml:space="preserve"> &amp;&amp; </w:t>
+      </w:r>
+      <w:proofErr w:type="spellStart"/>
+      <w:r>
+        <w:rPr>
+          <w:rFonts w:ascii="Consolas" w:hAnsi="Consolas" w:cs="Consolas"/>
+          <w:color w:val="000000"/>
+          <w:sz w:val="19"/>
+          <w:szCs w:val="19"/>
+          <w:lang w:val="en-US"/>
+        </w:rPr>
+        <w:t>rigidBody.position.x</w:t>
+      </w:r>
+      <w:proofErr w:type="spellEnd"/>
+      <w:r>
+        <w:rPr>
+          <w:rFonts w:ascii="Consolas" w:hAnsi="Consolas" w:cs="Consolas"/>
+          <w:color w:val="000000"/>
+          <w:sz w:val="19"/>
+          <w:szCs w:val="19"/>
+          <w:lang w:val="en-US"/>
+        </w:rPr>
+        <w:t xml:space="preserve"> &gt; </w:t>
+      </w:r>
+      <w:proofErr w:type="spellStart"/>
+      <w:r>
+        <w:rPr>
+          <w:rFonts w:ascii="Consolas" w:hAnsi="Consolas" w:cs="Consolas"/>
+          <w:color w:val="000000"/>
+          <w:sz w:val="19"/>
+          <w:szCs w:val="19"/>
+          <w:lang w:val="en-US"/>
+        </w:rPr>
+        <w:t>featherPosXTo</w:t>
+      </w:r>
+      <w:proofErr w:type="spellEnd"/>
+      <w:r>
+        <w:rPr>
+          <w:rFonts w:ascii="Consolas" w:hAnsi="Consolas" w:cs="Consolas"/>
+          <w:color w:val="000000"/>
+          <w:sz w:val="19"/>
+          <w:szCs w:val="19"/>
+          <w:lang w:val="en-US"/>
+        </w:rPr>
+        <w:t>)</w:t>
       </w:r>
     </w:p>
     <w:p>
@@ -14756,7 +15660,29 @@
           <w:szCs w:val="19"/>
           <w:lang w:val="en-US"/>
         </w:rPr>
-        <w:t xml:space="preserve">            featherEnabled = </w:t>
+        <w:t xml:space="preserve">            </w:t>
+      </w:r>
+      <w:proofErr w:type="spellStart"/>
+      <w:r>
+        <w:rPr>
+          <w:rFonts w:ascii="Consolas" w:hAnsi="Consolas" w:cs="Consolas"/>
+          <w:color w:val="000000"/>
+          <w:sz w:val="19"/>
+          <w:szCs w:val="19"/>
+          <w:lang w:val="en-US"/>
+        </w:rPr>
+        <w:t>featherEnabled</w:t>
+      </w:r>
+      <w:proofErr w:type="spellEnd"/>
+      <w:r>
+        <w:rPr>
+          <w:rFonts w:ascii="Consolas" w:hAnsi="Consolas" w:cs="Consolas"/>
+          <w:color w:val="000000"/>
+          <w:sz w:val="19"/>
+          <w:szCs w:val="19"/>
+          <w:lang w:val="en-US"/>
+        </w:rPr>
+        <w:t xml:space="preserve"> = </w:t>
       </w:r>
       <w:proofErr w:type="gramStart"/>
       <w:r>
@@ -14863,7 +15789,29 @@
           <w:szCs w:val="19"/>
           <w:lang w:val="en-US"/>
         </w:rPr>
-        <w:t xml:space="preserve">            featherEnabled = </w:t>
+        <w:t xml:space="preserve">            </w:t>
+      </w:r>
+      <w:proofErr w:type="spellStart"/>
+      <w:r>
+        <w:rPr>
+          <w:rFonts w:ascii="Consolas" w:hAnsi="Consolas" w:cs="Consolas"/>
+          <w:color w:val="000000"/>
+          <w:sz w:val="19"/>
+          <w:szCs w:val="19"/>
+          <w:lang w:val="en-US"/>
+        </w:rPr>
+        <w:t>featherEnabled</w:t>
+      </w:r>
+      <w:proofErr w:type="spellEnd"/>
+      <w:r>
+        <w:rPr>
+          <w:rFonts w:ascii="Consolas" w:hAnsi="Consolas" w:cs="Consolas"/>
+          <w:color w:val="000000"/>
+          <w:sz w:val="19"/>
+          <w:szCs w:val="19"/>
+          <w:lang w:val="en-US"/>
+        </w:rPr>
+        <w:t xml:space="preserve"> = </w:t>
       </w:r>
       <w:proofErr w:type="gramStart"/>
       <w:r>
@@ -14950,7 +15898,29 @@
           <w:szCs w:val="19"/>
           <w:lang w:val="en-US"/>
         </w:rPr>
-        <w:t xml:space="preserve">        Debug.Log(</w:t>
+        <w:t xml:space="preserve">        </w:t>
+      </w:r>
+      <w:proofErr w:type="spellStart"/>
+      <w:r>
+        <w:rPr>
+          <w:rFonts w:ascii="Consolas" w:hAnsi="Consolas" w:cs="Consolas"/>
+          <w:color w:val="000000"/>
+          <w:sz w:val="19"/>
+          <w:szCs w:val="19"/>
+          <w:lang w:val="en-US"/>
+        </w:rPr>
+        <w:t>Debug.Log</w:t>
+      </w:r>
+      <w:proofErr w:type="spellEnd"/>
+      <w:r>
+        <w:rPr>
+          <w:rFonts w:ascii="Consolas" w:hAnsi="Consolas" w:cs="Consolas"/>
+          <w:color w:val="000000"/>
+          <w:sz w:val="19"/>
+          <w:szCs w:val="19"/>
+          <w:lang w:val="en-US"/>
+        </w:rPr>
+        <w:t>(</w:t>
       </w:r>
       <w:r>
         <w:rPr>
@@ -14970,8 +15940,20 @@
           <w:szCs w:val="19"/>
           <w:lang w:val="en-US"/>
         </w:rPr>
-        <w:t xml:space="preserve"> + rigidBody.position.x</w:t>
-      </w:r>
+        <w:t xml:space="preserve"> + </w:t>
+      </w:r>
+      <w:proofErr w:type="spellStart"/>
+      <w:r>
+        <w:rPr>
+          <w:rFonts w:ascii="Consolas" w:hAnsi="Consolas" w:cs="Consolas"/>
+          <w:color w:val="000000"/>
+          <w:sz w:val="19"/>
+          <w:szCs w:val="19"/>
+          <w:lang w:val="en-US"/>
+        </w:rPr>
+        <w:t>rigidBody.position.x</w:t>
+      </w:r>
+      <w:proofErr w:type="spellEnd"/>
     </w:p>
     <w:p>
       <w:pPr>
@@ -15015,8 +15997,20 @@
           <w:szCs w:val="19"/>
           <w:lang w:val="en-US"/>
         </w:rPr>
-        <w:t xml:space="preserve"> + rigidBody.velocity.x</w:t>
-      </w:r>
+        <w:t xml:space="preserve"> + </w:t>
+      </w:r>
+      <w:proofErr w:type="spellStart"/>
+      <w:r>
+        <w:rPr>
+          <w:rFonts w:ascii="Consolas" w:hAnsi="Consolas" w:cs="Consolas"/>
+          <w:color w:val="000000"/>
+          <w:sz w:val="19"/>
+          <w:szCs w:val="19"/>
+          <w:lang w:val="en-US"/>
+        </w:rPr>
+        <w:t>rigidBody.velocity.x</w:t>
+      </w:r>
+      <w:proofErr w:type="spellEnd"/>
     </w:p>
     <w:p>
       <w:pPr>
@@ -15061,8 +16055,42 @@
           <w:szCs w:val="19"/>
           <w:lang w:val="en-US"/>
         </w:rPr>
-        <w:t xml:space="preserve"> + forceX / rigidBody.mass</w:t>
-      </w:r>
+        <w:t xml:space="preserve"> + </w:t>
+      </w:r>
+      <w:proofErr w:type="spellStart"/>
+      <w:r>
+        <w:rPr>
+          <w:rFonts w:ascii="Consolas" w:hAnsi="Consolas" w:cs="Consolas"/>
+          <w:color w:val="000000"/>
+          <w:sz w:val="19"/>
+          <w:szCs w:val="19"/>
+          <w:lang w:val="en-US"/>
+        </w:rPr>
+        <w:t>forceX</w:t>
+      </w:r>
+      <w:proofErr w:type="spellEnd"/>
+      <w:r>
+        <w:rPr>
+          <w:rFonts w:ascii="Consolas" w:hAnsi="Consolas" w:cs="Consolas"/>
+          <w:color w:val="000000"/>
+          <w:sz w:val="19"/>
+          <w:szCs w:val="19"/>
+          <w:lang w:val="en-US"/>
+        </w:rPr>
+        <w:t xml:space="preserve"> / </w:t>
+      </w:r>
+      <w:proofErr w:type="spellStart"/>
+      <w:r>
+        <w:rPr>
+          <w:rFonts w:ascii="Consolas" w:hAnsi="Consolas" w:cs="Consolas"/>
+          <w:color w:val="000000"/>
+          <w:sz w:val="19"/>
+          <w:szCs w:val="19"/>
+          <w:lang w:val="en-US"/>
+        </w:rPr>
+        <w:t>rigidBody.mass</w:t>
+      </w:r>
+      <w:proofErr w:type="spellEnd"/>
       <w:proofErr w:type="gramStart"/>
       <w:r>
         <w:rPr>
@@ -15168,7 +16196,29 @@
           <w:szCs w:val="19"/>
           <w:lang w:val="en-US"/>
         </w:rPr>
-        <w:t xml:space="preserve"> (featherEnabled)</w:t>
+        <w:t xml:space="preserve"> (</w:t>
+      </w:r>
+      <w:proofErr w:type="spellStart"/>
+      <w:r>
+        <w:rPr>
+          <w:rFonts w:ascii="Consolas" w:hAnsi="Consolas" w:cs="Consolas"/>
+          <w:color w:val="000000"/>
+          <w:sz w:val="19"/>
+          <w:szCs w:val="19"/>
+          <w:lang w:val="en-US"/>
+        </w:rPr>
+        <w:t>featherEnabled</w:t>
+      </w:r>
+      <w:proofErr w:type="spellEnd"/>
+      <w:r>
+        <w:rPr>
+          <w:rFonts w:ascii="Consolas" w:hAnsi="Consolas" w:cs="Consolas"/>
+          <w:color w:val="000000"/>
+          <w:sz w:val="19"/>
+          <w:szCs w:val="19"/>
+          <w:lang w:val="en-US"/>
+        </w:rPr>
+        <w:t>)</w:t>
       </w:r>
     </w:p>
     <w:p>
@@ -15265,6 +16315,7 @@
         </w:rPr>
         <w:t xml:space="preserve">            </w:t>
       </w:r>
+      <w:proofErr w:type="spellStart"/>
       <w:proofErr w:type="gramStart"/>
       <w:r>
         <w:rPr>
@@ -15276,6 +16327,7 @@
         </w:rPr>
         <w:t>forceX</w:t>
       </w:r>
+      <w:proofErr w:type="spellEnd"/>
       <w:proofErr w:type="gramEnd"/>
       <w:r>
         <w:rPr>
@@ -15285,7 +16337,29 @@
           <w:szCs w:val="19"/>
           <w:lang w:val="fr-FR"/>
         </w:rPr>
-        <w:t xml:space="preserve"> = -compression * springConstant;</w:t>
+        <w:t xml:space="preserve"> = -compression * </w:t>
+      </w:r>
+      <w:proofErr w:type="spellStart"/>
+      <w:r>
+        <w:rPr>
+          <w:rFonts w:ascii="Consolas" w:hAnsi="Consolas" w:cs="Consolas"/>
+          <w:color w:val="000000"/>
+          <w:sz w:val="19"/>
+          <w:szCs w:val="19"/>
+          <w:lang w:val="fr-FR"/>
+        </w:rPr>
+        <w:t>springConstant</w:t>
+      </w:r>
+      <w:proofErr w:type="spellEnd"/>
+      <w:r>
+        <w:rPr>
+          <w:rFonts w:ascii="Consolas" w:hAnsi="Consolas" w:cs="Consolas"/>
+          <w:color w:val="000000"/>
+          <w:sz w:val="19"/>
+          <w:szCs w:val="19"/>
+          <w:lang w:val="fr-FR"/>
+        </w:rPr>
+        <w:t>;</w:t>
       </w:r>
     </w:p>
     <w:p>
@@ -15375,7 +16449,29 @@
           <w:szCs w:val="19"/>
           <w:lang w:val="en-US"/>
         </w:rPr>
-        <w:t xml:space="preserve">            rigidBody.AddForce(</w:t>
+        <w:t xml:space="preserve">            </w:t>
+      </w:r>
+      <w:proofErr w:type="spellStart"/>
+      <w:r>
+        <w:rPr>
+          <w:rFonts w:ascii="Consolas" w:hAnsi="Consolas" w:cs="Consolas"/>
+          <w:color w:val="000000"/>
+          <w:sz w:val="19"/>
+          <w:szCs w:val="19"/>
+          <w:lang w:val="en-US"/>
+        </w:rPr>
+        <w:t>rigidBody.AddForce</w:t>
+      </w:r>
+      <w:proofErr w:type="spellEnd"/>
+      <w:r>
+        <w:rPr>
+          <w:rFonts w:ascii="Consolas" w:hAnsi="Consolas" w:cs="Consolas"/>
+          <w:color w:val="000000"/>
+          <w:sz w:val="19"/>
+          <w:szCs w:val="19"/>
+          <w:lang w:val="en-US"/>
+        </w:rPr>
+        <w:t>(</w:t>
       </w:r>
       <w:r>
         <w:rPr>
@@ -15395,7 +16491,29 @@
           <w:szCs w:val="19"/>
           <w:lang w:val="en-US"/>
         </w:rPr>
-        <w:t xml:space="preserve"> Vector3(forceX, 0f, 0f)</w:t>
+        <w:t xml:space="preserve"> Vector3(</w:t>
+      </w:r>
+      <w:proofErr w:type="spellStart"/>
+      <w:r>
+        <w:rPr>
+          <w:rFonts w:ascii="Consolas" w:hAnsi="Consolas" w:cs="Consolas"/>
+          <w:color w:val="000000"/>
+          <w:sz w:val="19"/>
+          <w:szCs w:val="19"/>
+          <w:lang w:val="en-US"/>
+        </w:rPr>
+        <w:t>forceX</w:t>
+      </w:r>
+      <w:proofErr w:type="spellEnd"/>
+      <w:r>
+        <w:rPr>
+          <w:rFonts w:ascii="Consolas" w:hAnsi="Consolas" w:cs="Consolas"/>
+          <w:color w:val="000000"/>
+          <w:sz w:val="19"/>
+          <w:szCs w:val="19"/>
+          <w:lang w:val="en-US"/>
+        </w:rPr>
+        <w:t>, 0f, 0f)</w:t>
       </w:r>
       <w:proofErr w:type="gramStart"/>
       <w:r>
@@ -15522,7 +16640,40 @@
           <w:szCs w:val="19"/>
           <w:lang w:val="en-US"/>
         </w:rPr>
-        <w:t xml:space="preserve">        currentTimeStep += Time.</w:t>
+        <w:t xml:space="preserve">        </w:t>
+      </w:r>
+      <w:proofErr w:type="spellStart"/>
+      <w:r>
+        <w:rPr>
+          <w:rFonts w:ascii="Consolas" w:hAnsi="Consolas" w:cs="Consolas"/>
+          <w:color w:val="000000"/>
+          <w:sz w:val="19"/>
+          <w:szCs w:val="19"/>
+          <w:lang w:val="en-US"/>
+        </w:rPr>
+        <w:t>currentTimeStep</w:t>
+      </w:r>
+      <w:proofErr w:type="spellEnd"/>
+      <w:r>
+        <w:rPr>
+          <w:rFonts w:ascii="Consolas" w:hAnsi="Consolas" w:cs="Consolas"/>
+          <w:color w:val="000000"/>
+          <w:sz w:val="19"/>
+          <w:szCs w:val="19"/>
+          <w:lang w:val="en-US"/>
+        </w:rPr>
+        <w:t xml:space="preserve"> += </w:t>
+      </w:r>
+      <w:proofErr w:type="spellStart"/>
+      <w:r>
+        <w:rPr>
+          <w:rFonts w:ascii="Consolas" w:hAnsi="Consolas" w:cs="Consolas"/>
+          <w:color w:val="000000"/>
+          <w:sz w:val="19"/>
+          <w:szCs w:val="19"/>
+          <w:lang w:val="en-US"/>
+        </w:rPr>
+        <w:t>Time.</w:t>
       </w:r>
       <w:proofErr w:type="gramStart"/>
       <w:r>
@@ -15533,7 +16684,18 @@
           <w:szCs w:val="19"/>
           <w:lang w:val="en-US"/>
         </w:rPr>
-        <w:t>deltaTime;</w:t>
+        <w:t>deltaTime</w:t>
+      </w:r>
+      <w:proofErr w:type="spellEnd"/>
+      <w:r>
+        <w:rPr>
+          <w:rFonts w:ascii="Consolas" w:hAnsi="Consolas" w:cs="Consolas"/>
+          <w:color w:val="000000"/>
+          <w:sz w:val="19"/>
+          <w:szCs w:val="19"/>
+          <w:lang w:val="en-US"/>
+        </w:rPr>
+        <w:t>;</w:t>
       </w:r>
       <w:proofErr w:type="gramEnd"/>
     </w:p>
@@ -15559,7 +16721,29 @@
           <w:szCs w:val="19"/>
           <w:lang w:val="en-US"/>
         </w:rPr>
-        <w:t xml:space="preserve">        timeSeries.Add(</w:t>
+        <w:t xml:space="preserve">        </w:t>
+      </w:r>
+      <w:proofErr w:type="spellStart"/>
+      <w:r>
+        <w:rPr>
+          <w:rFonts w:ascii="Consolas" w:hAnsi="Consolas" w:cs="Consolas"/>
+          <w:color w:val="000000"/>
+          <w:sz w:val="19"/>
+          <w:szCs w:val="19"/>
+          <w:lang w:val="en-US"/>
+        </w:rPr>
+        <w:t>timeSeries.Add</w:t>
+      </w:r>
+      <w:proofErr w:type="spellEnd"/>
+      <w:r>
+        <w:rPr>
+          <w:rFonts w:ascii="Consolas" w:hAnsi="Consolas" w:cs="Consolas"/>
+          <w:color w:val="000000"/>
+          <w:sz w:val="19"/>
+          <w:szCs w:val="19"/>
+          <w:lang w:val="en-US"/>
+        </w:rPr>
+        <w:t>(</w:t>
       </w:r>
       <w:r>
         <w:rPr>
@@ -15611,7 +16795,95 @@
           <w:szCs w:val="19"/>
           <w:lang w:val="en-US"/>
         </w:rPr>
-        <w:t>) {currentTimeStep, rigidBody.position.x, rigidBody.velocity.x, forceX });</w:t>
+        <w:t>) {</w:t>
+      </w:r>
+      <w:proofErr w:type="spellStart"/>
+      <w:r>
+        <w:rPr>
+          <w:rFonts w:ascii="Consolas" w:hAnsi="Consolas" w:cs="Consolas"/>
+          <w:color w:val="000000"/>
+          <w:sz w:val="19"/>
+          <w:szCs w:val="19"/>
+          <w:lang w:val="en-US"/>
+        </w:rPr>
+        <w:t>currentTimeStep</w:t>
+      </w:r>
+      <w:proofErr w:type="spellEnd"/>
+      <w:r>
+        <w:rPr>
+          <w:rFonts w:ascii="Consolas" w:hAnsi="Consolas" w:cs="Consolas"/>
+          <w:color w:val="000000"/>
+          <w:sz w:val="19"/>
+          <w:szCs w:val="19"/>
+          <w:lang w:val="en-US"/>
+        </w:rPr>
+        <w:t xml:space="preserve">, </w:t>
+      </w:r>
+      <w:proofErr w:type="spellStart"/>
+      <w:r>
+        <w:rPr>
+          <w:rFonts w:ascii="Consolas" w:hAnsi="Consolas" w:cs="Consolas"/>
+          <w:color w:val="000000"/>
+          <w:sz w:val="19"/>
+          <w:szCs w:val="19"/>
+          <w:lang w:val="en-US"/>
+        </w:rPr>
+        <w:t>rigidBody.position.x</w:t>
+      </w:r>
+      <w:proofErr w:type="spellEnd"/>
+      <w:r>
+        <w:rPr>
+          <w:rFonts w:ascii="Consolas" w:hAnsi="Consolas" w:cs="Consolas"/>
+          <w:color w:val="000000"/>
+          <w:sz w:val="19"/>
+          <w:szCs w:val="19"/>
+          <w:lang w:val="en-US"/>
+        </w:rPr>
+        <w:t xml:space="preserve">, </w:t>
+      </w:r>
+      <w:proofErr w:type="spellStart"/>
+      <w:r>
+        <w:rPr>
+          <w:rFonts w:ascii="Consolas" w:hAnsi="Consolas" w:cs="Consolas"/>
+          <w:color w:val="000000"/>
+          <w:sz w:val="19"/>
+          <w:szCs w:val="19"/>
+          <w:lang w:val="en-US"/>
+        </w:rPr>
+        <w:t>rigidBody.velocity.x</w:t>
+      </w:r>
+      <w:proofErr w:type="spellEnd"/>
+      <w:r>
+        <w:rPr>
+          <w:rFonts w:ascii="Consolas" w:hAnsi="Consolas" w:cs="Consolas"/>
+          <w:color w:val="000000"/>
+          <w:sz w:val="19"/>
+          <w:szCs w:val="19"/>
+          <w:lang w:val="en-US"/>
+        </w:rPr>
+        <w:t xml:space="preserve">, </w:t>
+      </w:r>
+      <w:proofErr w:type="spellStart"/>
+      <w:r>
+        <w:rPr>
+          <w:rFonts w:ascii="Consolas" w:hAnsi="Consolas" w:cs="Consolas"/>
+          <w:color w:val="000000"/>
+          <w:sz w:val="19"/>
+          <w:szCs w:val="19"/>
+          <w:lang w:val="en-US"/>
+        </w:rPr>
+        <w:t>forceX</w:t>
+      </w:r>
+      <w:proofErr w:type="spellEnd"/>
+      <w:r>
+        <w:rPr>
+          <w:rFonts w:ascii="Consolas" w:hAnsi="Consolas" w:cs="Consolas"/>
+          <w:color w:val="000000"/>
+          <w:sz w:val="19"/>
+          <w:szCs w:val="19"/>
+          <w:lang w:val="en-US"/>
+        </w:rPr>
+        <w:t xml:space="preserve"> });</w:t>
       </w:r>
     </w:p>
     <w:p>
@@ -15698,6 +16970,7 @@
         </w:rPr>
         <w:t xml:space="preserve"> </w:t>
       </w:r>
+      <w:proofErr w:type="spellStart"/>
       <w:proofErr w:type="gramStart"/>
       <w:r>
         <w:rPr>
@@ -15707,7 +16980,18 @@
           <w:szCs w:val="19"/>
           <w:lang w:val="en-US"/>
         </w:rPr>
-        <w:t>OnApplicationQuit(</w:t>
+        <w:t>OnApplicationQuit</w:t>
+      </w:r>
+      <w:proofErr w:type="spellEnd"/>
+      <w:r>
+        <w:rPr>
+          <w:rFonts w:ascii="Consolas" w:hAnsi="Consolas" w:cs="Consolas"/>
+          <w:color w:val="000000"/>
+          <w:sz w:val="19"/>
+          <w:szCs w:val="19"/>
+          <w:lang w:val="en-US"/>
+        </w:rPr>
+        <w:t>(</w:t>
       </w:r>
       <w:proofErr w:type="gramEnd"/>
       <w:r>
@@ -15745,6 +17029,7 @@
         </w:rPr>
         <w:t xml:space="preserve">        </w:t>
       </w:r>
+      <w:proofErr w:type="spellStart"/>
       <w:proofErr w:type="gramStart"/>
       <w:r>
         <w:rPr>
@@ -15754,7 +17039,18 @@
           <w:szCs w:val="19"/>
           <w:lang w:val="en-US"/>
         </w:rPr>
-        <w:t>WriteTimeSeriesToCSV(</w:t>
+        <w:t>WriteTimeSeriesToCSV</w:t>
+      </w:r>
+      <w:proofErr w:type="spellEnd"/>
+      <w:r>
+        <w:rPr>
+          <w:rFonts w:ascii="Consolas" w:hAnsi="Consolas" w:cs="Consolas"/>
+          <w:color w:val="000000"/>
+          <w:sz w:val="19"/>
+          <w:szCs w:val="19"/>
+          <w:lang w:val="en-US"/>
+        </w:rPr>
+        <w:t>(</w:t>
       </w:r>
       <w:proofErr w:type="gramEnd"/>
       <w:r>
@@ -15867,6 +17163,7 @@
         </w:rPr>
         <w:t xml:space="preserve"> </w:t>
       </w:r>
+      <w:proofErr w:type="spellStart"/>
       <w:proofErr w:type="gramStart"/>
       <w:r>
         <w:rPr>
@@ -15876,7 +17173,18 @@
           <w:szCs w:val="19"/>
           <w:lang w:val="en-US"/>
         </w:rPr>
-        <w:t>WriteTimeSeriesToCSV(</w:t>
+        <w:t>WriteTimeSeriesToCSV</w:t>
+      </w:r>
+      <w:proofErr w:type="spellEnd"/>
+      <w:r>
+        <w:rPr>
+          <w:rFonts w:ascii="Consolas" w:hAnsi="Consolas" w:cs="Consolas"/>
+          <w:color w:val="000000"/>
+          <w:sz w:val="19"/>
+          <w:szCs w:val="19"/>
+          <w:lang w:val="en-US"/>
+        </w:rPr>
+        <w:t>(</w:t>
       </w:r>
       <w:proofErr w:type="gramEnd"/>
       <w:r>
@@ -15952,7 +17260,29 @@
           <w:szCs w:val="19"/>
           <w:lang w:val="en-US"/>
         </w:rPr>
-        <w:t xml:space="preserve"> streamWriter = </w:t>
+        <w:t xml:space="preserve"> </w:t>
+      </w:r>
+      <w:proofErr w:type="spellStart"/>
+      <w:r>
+        <w:rPr>
+          <w:rFonts w:ascii="Consolas" w:hAnsi="Consolas" w:cs="Consolas"/>
+          <w:color w:val="000000"/>
+          <w:sz w:val="19"/>
+          <w:szCs w:val="19"/>
+          <w:lang w:val="en-US"/>
+        </w:rPr>
+        <w:t>streamWriter</w:t>
+      </w:r>
+      <w:proofErr w:type="spellEnd"/>
+      <w:r>
+        <w:rPr>
+          <w:rFonts w:ascii="Consolas" w:hAnsi="Consolas" w:cs="Consolas"/>
+          <w:color w:val="000000"/>
+          <w:sz w:val="19"/>
+          <w:szCs w:val="19"/>
+          <w:lang w:val="en-US"/>
+        </w:rPr>
+        <w:t xml:space="preserve"> = </w:t>
       </w:r>
       <w:r>
         <w:rPr>
@@ -15972,7 +17302,29 @@
           <w:szCs w:val="19"/>
           <w:lang w:val="en-US"/>
         </w:rPr>
-        <w:t xml:space="preserve"> StreamWriter(</w:t>
+        <w:t xml:space="preserve"> </w:t>
+      </w:r>
+      <w:proofErr w:type="spellStart"/>
+      <w:r>
+        <w:rPr>
+          <w:rFonts w:ascii="Consolas" w:hAnsi="Consolas" w:cs="Consolas"/>
+          <w:color w:val="000000"/>
+          <w:sz w:val="19"/>
+          <w:szCs w:val="19"/>
+          <w:lang w:val="en-US"/>
+        </w:rPr>
+        <w:t>StreamWriter</w:t>
+      </w:r>
+      <w:proofErr w:type="spellEnd"/>
+      <w:r>
+        <w:rPr>
+          <w:rFonts w:ascii="Consolas" w:hAnsi="Consolas" w:cs="Consolas"/>
+          <w:color w:val="000000"/>
+          <w:sz w:val="19"/>
+          <w:szCs w:val="19"/>
+          <w:lang w:val="en-US"/>
+        </w:rPr>
+        <w:t>(</w:t>
       </w:r>
       <w:r>
         <w:rPr>
@@ -16017,7 +17369,29 @@
           <w:szCs w:val="19"/>
           <w:lang w:val="en-US"/>
         </w:rPr>
-        <w:t xml:space="preserve">            streamWriter.WriteLine(</w:t>
+        <w:t xml:space="preserve">            </w:t>
+      </w:r>
+      <w:proofErr w:type="spellStart"/>
+      <w:r>
+        <w:rPr>
+          <w:rFonts w:ascii="Consolas" w:hAnsi="Consolas" w:cs="Consolas"/>
+          <w:color w:val="000000"/>
+          <w:sz w:val="19"/>
+          <w:szCs w:val="19"/>
+          <w:lang w:val="en-US"/>
+        </w:rPr>
+        <w:t>streamWriter.WriteLine</w:t>
+      </w:r>
+      <w:proofErr w:type="spellEnd"/>
+      <w:r>
+        <w:rPr>
+          <w:rFonts w:ascii="Consolas" w:hAnsi="Consolas" w:cs="Consolas"/>
+          <w:color w:val="000000"/>
+          <w:sz w:val="19"/>
+          <w:szCs w:val="19"/>
+          <w:lang w:val="en-US"/>
+        </w:rPr>
+        <w:t>(</w:t>
       </w:r>
       <w:r>
         <w:rPr>
@@ -16029,6 +17403,7 @@
         </w:rPr>
         <w:t>"</w:t>
       </w:r>
+      <w:proofErr w:type="spellStart"/>
       <w:proofErr w:type="gramStart"/>
       <w:r>
         <w:rPr>
@@ -16040,6 +17415,7 @@
         </w:rPr>
         <w:t>t,z</w:t>
       </w:r>
+      <w:proofErr w:type="spellEnd"/>
       <w:proofErr w:type="gramEnd"/>
       <w:r>
         <w:rPr>
@@ -16149,7 +17525,29 @@
           <w:szCs w:val="19"/>
           <w:lang w:val="en-US"/>
         </w:rPr>
-        <w:t xml:space="preserve">&gt; timeStep </w:t>
+        <w:t xml:space="preserve">&gt; </w:t>
+      </w:r>
+      <w:proofErr w:type="spellStart"/>
+      <w:r>
+        <w:rPr>
+          <w:rFonts w:ascii="Consolas" w:hAnsi="Consolas" w:cs="Consolas"/>
+          <w:color w:val="000000"/>
+          <w:sz w:val="19"/>
+          <w:szCs w:val="19"/>
+          <w:lang w:val="en-US"/>
+        </w:rPr>
+        <w:t>timeStep</w:t>
+      </w:r>
+      <w:proofErr w:type="spellEnd"/>
+      <w:r>
+        <w:rPr>
+          <w:rFonts w:ascii="Consolas" w:hAnsi="Consolas" w:cs="Consolas"/>
+          <w:color w:val="000000"/>
+          <w:sz w:val="19"/>
+          <w:szCs w:val="19"/>
+          <w:lang w:val="en-US"/>
+        </w:rPr>
+        <w:t xml:space="preserve"> </w:t>
       </w:r>
       <w:r>
         <w:rPr>
@@ -16169,7 +17567,29 @@
           <w:szCs w:val="19"/>
           <w:lang w:val="en-US"/>
         </w:rPr>
-        <w:t xml:space="preserve"> timeSeries) {</w:t>
+        <w:t xml:space="preserve"> </w:t>
+      </w:r>
+      <w:proofErr w:type="spellStart"/>
+      <w:r>
+        <w:rPr>
+          <w:rFonts w:ascii="Consolas" w:hAnsi="Consolas" w:cs="Consolas"/>
+          <w:color w:val="000000"/>
+          <w:sz w:val="19"/>
+          <w:szCs w:val="19"/>
+          <w:lang w:val="en-US"/>
+        </w:rPr>
+        <w:t>timeSeries</w:t>
+      </w:r>
+      <w:proofErr w:type="spellEnd"/>
+      <w:r>
+        <w:rPr>
+          <w:rFonts w:ascii="Consolas" w:hAnsi="Consolas" w:cs="Consolas"/>
+          <w:color w:val="000000"/>
+          <w:sz w:val="19"/>
+          <w:szCs w:val="19"/>
+          <w:lang w:val="en-US"/>
+        </w:rPr>
+        <w:t>) {</w:t>
       </w:r>
     </w:p>
     <w:p>
@@ -16194,8 +17614,31 @@
           <w:szCs w:val="19"/>
           <w:lang w:val="en-US"/>
         </w:rPr>
-        <w:t xml:space="preserve">                streamWriter.WriteLine(</w:t>
-      </w:r>
+        <w:t xml:space="preserve">                </w:t>
+      </w:r>
+      <w:proofErr w:type="spellStart"/>
+      <w:r>
+        <w:rPr>
+          <w:rFonts w:ascii="Consolas" w:hAnsi="Consolas" w:cs="Consolas"/>
+          <w:color w:val="000000"/>
+          <w:sz w:val="19"/>
+          <w:szCs w:val="19"/>
+          <w:lang w:val="en-US"/>
+        </w:rPr>
+        <w:t>streamWriter.WriteLine</w:t>
+      </w:r>
+      <w:proofErr w:type="spellEnd"/>
+      <w:r>
+        <w:rPr>
+          <w:rFonts w:ascii="Consolas" w:hAnsi="Consolas" w:cs="Consolas"/>
+          <w:color w:val="000000"/>
+          <w:sz w:val="19"/>
+          <w:szCs w:val="19"/>
+          <w:lang w:val="en-US"/>
+        </w:rPr>
+        <w:t>(</w:t>
+      </w:r>
+      <w:proofErr w:type="spellStart"/>
       <w:proofErr w:type="gramStart"/>
       <w:r>
         <w:rPr>
@@ -16217,6 +17660,7 @@
         </w:rPr>
         <w:t>.Join</w:t>
       </w:r>
+      <w:proofErr w:type="spellEnd"/>
       <w:proofErr w:type="gramEnd"/>
       <w:r>
         <w:rPr>
@@ -16246,7 +17690,29 @@
           <w:szCs w:val="19"/>
           <w:lang w:val="en-US"/>
         </w:rPr>
-        <w:t>, timeStep));</w:t>
+        <w:t xml:space="preserve">, </w:t>
+      </w:r>
+      <w:proofErr w:type="spellStart"/>
+      <w:r>
+        <w:rPr>
+          <w:rFonts w:ascii="Consolas" w:hAnsi="Consolas" w:cs="Consolas"/>
+          <w:color w:val="000000"/>
+          <w:sz w:val="19"/>
+          <w:szCs w:val="19"/>
+          <w:lang w:val="en-US"/>
+        </w:rPr>
+        <w:t>timeStep</w:t>
+      </w:r>
+      <w:proofErr w:type="spellEnd"/>
+      <w:r>
+        <w:rPr>
+          <w:rFonts w:ascii="Consolas" w:hAnsi="Consolas" w:cs="Consolas"/>
+          <w:color w:val="000000"/>
+          <w:sz w:val="19"/>
+          <w:szCs w:val="19"/>
+          <w:lang w:val="en-US"/>
+        </w:rPr>
+        <w:t>));</w:t>
       </w:r>
     </w:p>
     <w:p>
@@ -16272,14 +17738,25 @@
         </w:rPr>
         <w:t xml:space="preserve">                </w:t>
       </w:r>
-      <w:r>
-        <w:rPr>
-          <w:rFonts w:ascii="Consolas" w:hAnsi="Consolas" w:cs="Consolas"/>
-          <w:color w:val="000000"/>
-          <w:sz w:val="19"/>
-          <w:szCs w:val="19"/>
-        </w:rPr>
-        <w:t>streamWriter.Flush();</w:t>
+      <w:proofErr w:type="spellStart"/>
+      <w:r>
+        <w:rPr>
+          <w:rFonts w:ascii="Consolas" w:hAnsi="Consolas" w:cs="Consolas"/>
+          <w:color w:val="000000"/>
+          <w:sz w:val="19"/>
+          <w:szCs w:val="19"/>
+        </w:rPr>
+        <w:t>streamWriter.Flush</w:t>
+      </w:r>
+      <w:proofErr w:type="spellEnd"/>
+      <w:r>
+        <w:rPr>
+          <w:rFonts w:ascii="Consolas" w:hAnsi="Consolas" w:cs="Consolas"/>
+          <w:color w:val="000000"/>
+          <w:sz w:val="19"/>
+          <w:szCs w:val="19"/>
+        </w:rPr>
+        <w:t>();</w:t>
       </w:r>
     </w:p>
     <w:p>
@@ -16565,7 +18042,7 @@
   <w:abstractNum w:abstractNumId="0" w15:restartNumberingAfterBreak="0">
     <w:nsid w:val="0543182E"/>
     <w:multiLevelType w:val="hybridMultilevel"/>
-    <w:tmpl w:val="27D6B346"/>
+    <w:tmpl w:val="67B2A90A"/>
     <w:lvl w:ilvl="0" w:tplc="10000001">
       <w:start w:val="1"/>
       <w:numFmt w:val="bullet"/>

--- a/03_Aufgabe/Physik_Aufgabe_3.docx
+++ b/03_Aufgabe/Physik_Aufgabe_3.docx
@@ -1,6 +1,6 @@
 
 <file path=word/document.xml><?xml version="1.0" encoding="utf-8"?>
-<w:document xmlns:wpc="http://schemas.microsoft.com/office/word/2010/wordprocessingCanvas" xmlns:cx="http://schemas.microsoft.com/office/drawing/2014/chartex" xmlns:cx1="http://schemas.microsoft.com/office/drawing/2015/9/8/chartex" xmlns:cx2="http://schemas.microsoft.com/office/drawing/2015/10/21/chartex" xmlns:cx3="http://schemas.microsoft.com/office/drawing/2016/5/9/chartex" xmlns:cx4="http://schemas.microsoft.com/office/drawing/2016/5/10/chartex" xmlns:cx5="http://schemas.microsoft.com/office/drawing/2016/5/11/chartex" xmlns:cx6="http://schemas.microsoft.com/office/drawing/2016/5/12/chartex" xmlns:cx7="http://schemas.microsoft.com/office/drawing/2016/5/13/chartex" xmlns:cx8="http://schemas.microsoft.com/office/drawing/2016/5/14/chartex" xmlns:mc="http://schemas.openxmlformats.org/markup-compatibility/2006" xmlns:aink="http://schemas.microsoft.com/office/drawing/2016/ink" xmlns:am3d="http://schemas.microsoft.com/office/drawing/2017/model3d" xmlns:o="urn:schemas-microsoft-com:office:office" xmlns:oel="http://schemas.microsoft.com/office/2019/extlst" xmlns:r="http://schemas.openxmlformats.org/officeDocument/2006/relationships" xmlns:m="http://schemas.openxmlformats.org/officeDocument/2006/math" xmlns:v="urn:schemas-microsoft-com:vml" xmlns:wp14="http://schemas.microsoft.com/office/word/2010/wordprocessingDrawing" xmlns:wp="http://schemas.openxmlformats.org/drawingml/2006/wordprocessingDrawing" xmlns:w10="urn:schemas-microsoft-com:office:word" xmlns:w="http://schemas.openxmlformats.org/wordprocessingml/2006/main" xmlns:w14="http://schemas.microsoft.com/office/word/2010/wordml" xmlns:w15="http://schemas.microsoft.com/office/word/2012/wordml" xmlns:w16cex="http://schemas.microsoft.com/office/word/2018/wordml/cex" xmlns:w16cid="http://schemas.microsoft.com/office/word/2016/wordml/cid" xmlns:w16="http://schemas.microsoft.com/office/word/2018/wordml" xmlns:w16sdtdh="http://schemas.microsoft.com/office/word/2020/wordml/sdtdatahash" xmlns:w16se="http://schemas.microsoft.com/office/word/2015/wordml/symex" xmlns:wpg="http://schemas.microsoft.com/office/word/2010/wordprocessingGroup" xmlns:wpi="http://schemas.microsoft.com/office/word/2010/wordprocessingInk" xmlns:wne="http://schemas.microsoft.com/office/word/2006/wordml" xmlns:wps="http://schemas.microsoft.com/office/word/2010/wordprocessingShape" mc:Ignorable="w14 w15 w16se w16cid w16 w16cex w16sdtdh wp14">
+<w:document xmlns:wpc="http://schemas.microsoft.com/office/word/2010/wordprocessingCanvas" xmlns:cx="http://schemas.microsoft.com/office/drawing/2014/chartex" xmlns:cx1="http://schemas.microsoft.com/office/drawing/2015/9/8/chartex" xmlns:cx2="http://schemas.microsoft.com/office/drawing/2015/10/21/chartex" xmlns:cx3="http://schemas.microsoft.com/office/drawing/2016/5/9/chartex" xmlns:cx4="http://schemas.microsoft.com/office/drawing/2016/5/10/chartex" xmlns:cx5="http://schemas.microsoft.com/office/drawing/2016/5/11/chartex" xmlns:cx6="http://schemas.microsoft.com/office/drawing/2016/5/12/chartex" xmlns:cx7="http://schemas.microsoft.com/office/drawing/2016/5/13/chartex" xmlns:cx8="http://schemas.microsoft.com/office/drawing/2016/5/14/chartex" xmlns:mc="http://schemas.openxmlformats.org/markup-compatibility/2006" xmlns:aink="http://schemas.microsoft.com/office/drawing/2016/ink" xmlns:am3d="http://schemas.microsoft.com/office/drawing/2017/model3d" xmlns:o="urn:schemas-microsoft-com:office:office" xmlns:r="http://schemas.openxmlformats.org/officeDocument/2006/relationships" xmlns:m="http://schemas.openxmlformats.org/officeDocument/2006/math" xmlns:v="urn:schemas-microsoft-com:vml" xmlns:wp14="http://schemas.microsoft.com/office/word/2010/wordprocessingDrawing" xmlns:wp="http://schemas.openxmlformats.org/drawingml/2006/wordprocessingDrawing" xmlns:w10="urn:schemas-microsoft-com:office:word" xmlns:w="http://schemas.openxmlformats.org/wordprocessingml/2006/main" xmlns:w14="http://schemas.microsoft.com/office/word/2010/wordml" xmlns:w15="http://schemas.microsoft.com/office/word/2012/wordml" xmlns:w16cex="http://schemas.microsoft.com/office/word/2018/wordml/cex" xmlns:w16cid="http://schemas.microsoft.com/office/word/2016/wordml/cid" xmlns:w16="http://schemas.microsoft.com/office/word/2018/wordml" xmlns:w16sdtdh="http://schemas.microsoft.com/office/word/2020/wordml/sdtdatahash" xmlns:w16se="http://schemas.microsoft.com/office/word/2015/wordml/symex" xmlns:wpg="http://schemas.microsoft.com/office/word/2010/wordprocessingGroup" xmlns:wpi="http://schemas.microsoft.com/office/word/2010/wordprocessingInk" xmlns:wne="http://schemas.microsoft.com/office/word/2006/wordml" xmlns:wps="http://schemas.microsoft.com/office/word/2010/wordprocessingShape" mc:Ignorable="w14 w15 w16se w16cid w16 w16cex w16sdtdh wp14">
   <w:body>
     <w:sdt>
       <w:sdtPr>
@@ -266,7 +266,7 @@
                   </wp:anchor>
                 </w:drawing>
               </mc:Choice>
-              <mc:Fallback>
+              <mc:Fallback xmlns:oel="http://schemas.microsoft.com/office/2019/extlst">
                 <w:pict>
                   <v:group w14:anchorId="0F2FCEFC" id="Group 149" o:spid="_x0000_s1026" style="position:absolute;margin-left:0;margin-top:0;width:8in;height:95.7pt;z-index:251662336;mso-width-percent:941;mso-height-percent:121;mso-top-percent:23;mso-position-horizontal:center;mso-position-horizontal-relative:page;mso-position-vertical-relative:page;mso-width-percent:941;mso-height-percent:121;mso-top-percent:23" coordorigin="" coordsize="73152,12161" o:gfxdata="UEsDBBQABgAIAAAAIQCxgme2CgEAABMCAAATAAAAW0NvbnRlbnRfVHlwZXNdLnhtbJSRwU7DMAyG&#10;70i8Q5QralN2QAit3YGOIyA0HiBK3DaicaI4lO3tSbpNgokh7Rjb3+8vyXK1tSObIJBxWPPbsuIM&#10;UDltsK/5++apuOeMokQtR4dQ8x0QXzXXV8vNzgOxRCPVfIjRPwhBagArqXQeMHU6F6yM6Rh64aX6&#10;kD2IRVXdCeUwAsYi5gzeLFvo5OcY2XqbynsTjz1nj/u5vKrmxmY+18WfRICRThDp/WiUjOluYkJ9&#10;4lUcnMpEzjM0GE83SfzMhtz57fRzwYF7SY8ZjAb2KkN8ljaZCx1IwMK1TpX/Z2RJS4XrOqOgbAOt&#10;Z+rodC5buy8MMF0a3ibsDaZjupi/tPkGAAD//wMAUEsDBBQABgAIAAAAIQA4/SH/1gAAAJQBAAAL&#10;AAAAX3JlbHMvLnJlbHOkkMFqwzAMhu+DvYPRfXGawxijTi+j0GvpHsDYimMaW0Yy2fr2M4PBMnrb&#10;Ub/Q94l/f/hMi1qRJVI2sOt6UJgd+ZiDgffL8ekFlFSbvV0oo4EbChzGx4f9GRdb25HMsYhqlCwG&#10;5lrLq9biZkxWOiqY22YiTra2kYMu1l1tQD30/bPm3wwYN0x18gb45AdQl1tp5j/sFB2T0FQ7R0nT&#10;NEV3j6o9feQzro1iOWA14Fm+Q8a1a8+Bvu/d/dMb2JY5uiPbhG/ktn4cqGU/er3pcvwCAAD//wMA&#10;UEsDBBQABgAIAAAAIQAKh+aMgwUAAH4bAAAOAAAAZHJzL2Uyb0RvYy54bWzsWdFu4jgUfV9p/8HK&#10;40otJBAYUOmoarfVSKOZatrVzDy6wYFISZy1TWnn6/fYjoOhBVIqjbQSL+DE9/ra555cxydnH5+K&#10;nDwyITNeToLwtBsQViZ8mpWzSfDP/fXJh4BIRcspzXnJJsEzk8HH8z//OFtWYxbxOc+nTBAMUsrx&#10;spoEc6WqcacjkzkrqDzlFSvRmXJRUIVLMetMBV1i9CLvRN3uoLPkYloJnjApcffKdgbnZvw0ZYn6&#10;mqaSKZJPAsxNmV9hfh/0b+f8jI5nglbzLKmnQQ+YRUGzEkGboa6oomQhshdDFVkiuOSpOk140eFp&#10;miXMrAGrCbsbq7kRfFGZtczGy1nVwARoN3A6eNjky+ONqO6qWwEkltUMWJgrvZanVBT6H7MkTway&#10;5wYy9qRIgpvDXhgjDwFJ0BdGYdwbhRbUZA7kV34nze2/t7gO4KxdOy5yZ20+ywoMkSsQ5PtAuJvT&#10;ihls5Rgg3AqSTbGCGEspaQGmfgN3aDnLGYnN1HV8GDZQybEEaltxcut9Haiw1+0N11dLx8lCqhvG&#10;Deb08bNUlpxTtAy1pvXMEl6WMlPsB+aaFjn4+leHdMmSIBnRYOBIvWn+c918Tmy6tpn/CL3R65H3&#10;x/CdumRvjOiQGL5TvYb9kXpepBZY+eatY/TfFmPdfC9W6+k7ZhulZit3/fT1BoNhGMX7ues7hVF3&#10;NBjG+3m1nsS9WfHNW/Mqfhuv1s2PvHq1eP58dxXpDcJR3H1jLRn2en1wcW9SfJ60COGbH2lVv9W9&#10;2AB/++YURqPBoEW2/cpzpJV+idxa2f1dcBTXZT2Kwg/xtqz7HuaVxGZli/nGa48Z2WwdO2O8YNbu&#10;GH7tGfZaxvCdwhWzdkdaZ1Y06rZBzHdaFazdgfwKZAvWTsB887A7CmP7mOyO4W9s7XLve7TI/TpV&#10;9m7m6+ao6bun75Pk8Bfq3TF8krSO4TsdyKx3bYW7l+RT5a1b4SHMahFjB61wep25Exudu0Nc8lTW&#10;pzi0CI6V+iCt30sqLvUZ2T/S4SDtLnFkswdieGnrPc4gmO9sjq2YTztnkMB3jt4UGRXDd3Yn23aR&#10;kWDfuf+myEiF72x2Abdm+18DL3Ce1ypQblQgFRCoQCIgUIEe7FZQUaXzZbKCJlkadcMcqMkc0kDN&#10;Ut1f8Ed2z42lWkkcLlmr3rz0rdzxXE/Y2ToL91+Z8XxLF9cSwdm5f2tfvzMYKGzBrjF0Zu7fmqNu&#10;YQp12W1huTnZJOeS2flo0Ixk06CnQfeEjNwQt+TXWZ67JcBBqylWPzEt9ZwzDWdefmMplBg8EpF5&#10;PowQyC5zQR4pkkeThJUqtF1zOmX2Nl7DoUHZ4RsPMy0zoB45Rfxm7HoALTK+HNsOU9trV2Z0xMbZ&#10;PrhNmPWJWefGw0TmpWqci6zk4rWV5VhVHdnaO5AsNBqlBz59hk4luFUxZZVcZ0Kqz1SqWyogAyGv&#10;kGLVV/ykOQd/QVPTCsici1+v3df2ENLQG5AlZNBJIP9dUMECkn8qIbGNwn4fwypz0Y+HES6E3/Pg&#10;95SL4pIjTShEmJ1panuVu2YqePEdiu2FjoouWiaIjYKn8Cjai0uFa3RB803YxYVpQysFvz6Xd1Wi&#10;B9eoVlj5/dN3Kiqim5NAQWn7wp2sR8dOQQMfV7bas+QXC8XTTMtrhocW1/oCEqMWQn+L1giYNrXG&#10;8CCx0XAfRN2urLpy7jRdDYnWGmvwdHE0sG6g5uTIhzyr9BOs8dPtWopGpjaE6FcEeytyX/FkUeDZ&#10;taq9YDlV+GQg51klwZAxKx7YFAX507TWiaUSTCWoLe7RRfVGuJNhPHQbRGOCFPsTPJac9Fhy/m8l&#10;x3zswEces2vVH6T0VyT/2pSo1Wez8/8AAAD//wMAUEsDBAoAAAAAAAAAIQCbGxQRaGQAAGhkAAAU&#10;AAAAZHJzL21lZGlhL2ltYWdlMS5wbmeJUE5HDQoaCgAAAA1JSERSAAAJYAAAAY8IBgAAANiw614A&#10;AAAJcEhZcwAALiMAAC4jAXilP3YAAAAZdEVYdFNvZnR3YXJlAEFkb2JlIEltYWdlUmVhZHlxyWU8&#10;AABj9UlEQVR42uzd7W4baXou6iqSoqgv2pHt7XHPeCPBQmaA9WMBC1j5GSQnsPMnQA5hHcA+q5xA&#10;jmNj/91BJhPPtNttSZYoWaItfmw+ZL3W22y627JVEj+uC3hRpaK76a5S22Lx5v2U4/H4/yoAAAAA&#10;lsP1ZPUm62yyBpN1NFlXZVleOjUAAAAAwDIqBbAAAACAFXE8WRHEuipmwazrsix7TgsAAAAA8JAE&#10;sAAAAIBVFyGsy+KmOSuCWcdOCwAAAABwHwSwAAAAgHWV2rJSc9alYBYAAAAAcNcEsAAAAIBNc13c&#10;tGVdVdteWZbXTg0AAAAAcFsCWAAAAAA3UltWBLOOYluW5aXTAgAAAAB8jgAWAAAAwK+LYFbenBXj&#10;DHtOCwAAAAAggAUAAADw9SKEFcGs1JwVwaxjpwUAAAAANocAFgAAAMDdS2MMU3NWtGb1yrK8dmoA&#10;AAAAYL0IYAEAAADcn3yM4WCyjibrqizLS6cGAAAAAFaTABYAAADAckhjDKM5K4JZ12VZ9pwWAAAA&#10;AFhuAlgAAAAAyy1CWJfFTXNWBLOOnRYAAAAAeBDNyWpVqzFZWwJYAAAAAKsptWWl5qxLwSwAAAAA&#10;uBPTYFUxC1vF2p6ssjr2MwJYAAAAAOvlurhpy7qqtr2yLK+dGgAAAAD4iTxYFSuCV+3b/ksEsAAA&#10;AAA2R2rLimDWUWzLsrx0WgAAAABYY6nJKm3z8YF3QgALAAAAgAhm5c1ZMc6w57QAAAAAsCLy9qr5&#10;8YF1GU3WIJYAFgAAAACfEyGsCGal5qwIZh07LQAAAAA8gPn2qnx8YJ0+FrOw1XW1xpP1If8FAlgA&#10;AAAA3FYaY5ias6I1q1eW5bVTAwAAAMA3mG+vyput6hT3tYbZNu2PvuQfFsACAAAA4K7kYwyjfv1o&#10;sq7Ksrx0agAAAADI5O1Vqdmq7pBVClZFe9Wn8YHVsW8igAUAAADAfUhjDKM5K4JZ12VZ9pwWAAAA&#10;gLWVt1fNjw+sy3x7VT4+sDYCWAAAAAA8pAhhXRY3zVkRzDp2WgAAAABWQt5eNT8+sC7z7VURrhoX&#10;s2arByGABQAAAMAySm1ZqTnrUjALAAAA4EGkYFVqr8rHB9Ypb6/KxwcuHQEsAAAAAFZJ3HBLbVlX&#10;1bZXluW1UwMAAADw1ebbq/LxgXXK26tSs1UaH7gyBLAAAAAAWBepLSuCWUexLcvy0mkBAAAA+CRv&#10;r0rjA1OzVV1Se1UEqwbFT8cHrgUBLAAAAADWXQSz8uasGGfYc1oAAACANZW3V82PD6zLfHtVPj5w&#10;7QlgAQAAALCpIoR1mW0jmHXstAAAAAArYL69aru4GR9YlxSySu1V+fjAjSaABQAAAAA/lcYYpuas&#10;aM3qlWV57dQAAAAA9yi1V6VgVT4+sE55e1U+PnDkkiwmgAUAAAAAXyYfY3iVtmVZXjo1AAAAwDfI&#10;26vy8YF1ytur5putuCUBLAAAAAD4dtGWlZqzjibruizLntMCAAAAVPL2qvnxgXWZb6+KZishqxoI&#10;YAEAAABAfSKEdVncNGddCmYBAADA2srbq+bHB9Zlvr0qHx/IPRHAAgAAAID7l9qyUnNWBLOOnRYA&#10;AABYevPtVXmzVZ3yYFU+PpAl0HIKAAAAAODe7VbrSTowHsd90+kN1NSWdVVte2VZ+tQqAAAA3J/5&#10;9qqtbFuneP0/zLb5+EAe2Hg8jmaz7erLnWKWu4rvix0NWAAAAACw/FIwKzVnHcW2LMtLpwYAAAC+&#10;Wt5elY8PrPs1fmqvmh8fyAMYj8cH1e58wCqNjjz4tX+HABYAAAAArLYYXZg3Z8U4w57TAgAAAFN5&#10;sGp+fGBd5tur8vGB3IPxeLxb/DxA1S5uAnb5499MAAsAAAAA1lNqzErbCGYdOy0AAACsoRSsinDN&#10;/PjAusy3V+XNVtRgPB7H9dytvkwjAMN+9n2w+xC/NwEsAAAAANgsaYxhas6K1qxeWZY+hQsAAMAy&#10;m2+vyscH1ilvr0rNVkJWdygbATgfsPriEYAPTQALAAAAAAj5GMOrtC3L8tKpAQAA4J7Mt1fl4wPr&#10;fk2c2qvmxwfyFcbjcVyz7erLPGC1U+3f6QjAhyaABQAAAAD8mmjLSs1ZR5N1XZZlz2kBAADgK+Xt&#10;Vfn4wDrl7VXz4wP5AnMjAPOA1YOPAHxoAlgAAAAAwNeKENZlcdOcdSmYBQAAQCVvr0rNVml8YF1S&#10;sCq1V+XjA/mM8Xic2qjmA1YpFHfgLP0yASwAAAAA4K6ltqzUnBXBrGOnBQAAYO2k9qq08vGBdZlv&#10;r8rHB1KZGwG4U12ffARgPNZ2pu6GABYAAAAAcF/ipnhqy7qqtr2yLH0SGQAAYHnNt1fl4wPrlLdX&#10;pfGBqdlqY43H49RGNR+wmm+w4h4JYAEAAAAADy0Fs1Jz1lFsy7K8dGoAAADuTYR5UognHx9Y9+vB&#10;1F41Pz5wY2QjAEMesErnP3+cJSSABQAAAAAssxhdmDdnxTjDntMCAADwVfL2qnx8YKPG55xvr4pm&#10;qzQ+cG19ZgRg2M+uhRGAa0IACwAAAABYRakxK20jmHXstAAAAPykvSqND0zNVnVJ7VUpWJWPD1wr&#10;2QjAfNzfTvHzBis2iAAWAAAAALBO0hjD1JwVrVm9siyvnRoAAGCNzLdX5eMD65S3V+XjA1faZ0YA&#10;xtc71b4RgPwiASwAAAAAYBPkYwyv0rYsy0unBgAAWFLz7VX5+MA65e1V8+MDV8Z4PM4bqvJxgGkE&#10;YP44fBMBLAAAAABg00VbVmrOOpqs67Ise04LAABwT/JgVT4+sE55e9X8+MCl9pkRgO3snBkByL0T&#10;wAIAAAAAWCxCWJfFTXPWpWAWAADwlVKTVdrm4wPrMt9elTdbLZXxeJw3VO1U5yYfARiPtX0bsawE&#10;sAAAAAAAbie1ZaXmrAhmHTstAACw8fL2qvnxgXWZb6+6zrYP6hdGAO5k58UIQNaCABYAAAAAwN2I&#10;NzhSW9ZVte2VZXnt1AAAwNqYb6/KxwfWKW+vyscH3rvxeLxb3ITK0ri/fARg/jhsBAEsAAAAAIB6&#10;pWBWas46im1ZlpdODQAALKX59qq82aru1w4pWDU/PrBWnxkBGParrRGA8AsEsAAAAAAAHk6MLsyb&#10;s2KcYc9pAQCAe5G3V6Vmq7pDRilYFSGr+fGBd248HucNVfMjAMOBbwP4dgJYAAAAAADLJzVmpW0E&#10;s46dFgAAuLW8vWp+fGBd5tur8vGB3+wzIwDj651q3whAuGcCWAAAAAAAqyONMUzNWdGa1SvL8tqp&#10;AQBgg+XtVfPjA+sy316Vjw+8tfF4HL/X3erLRSMA88eBJSOABQAAAACw+vIxhldpW5blpVMDAMCa&#10;SMGq1F6Vjw+sU95elY8P/CLZCMA8QNUubkYdGgEIa0AACwAAAABgvUVbVmrOOpqs67Ise04LAABL&#10;aL69Kh8fWKe8vSo1W6XxgT8zHo/j97NdfbloBOD2PfyegSUigAUAAAAAsJkihHVZ3DRnXQpmAQBw&#10;T/L2qjQ+MDVb1SW1V0WwalD8dHzg/AjAPGC1U9wEwowABBYSwAIAAAAAIJfaslJzVgSzjp0WAABu&#10;KW+vmh8fWJf59qqP//qv/7r9L//yL9Fu9bkRgLvVYwBfTQALAAAAAIAvEW9ipbasq2rbK8vy2qkB&#10;ANhY8+1V28VNW1Rt/uEf/qH4n//zfza73e7w7//+71uPHz9u/K//9b+iycoIQOBBCGABAAAAAPAt&#10;UjArNWcdxbYsy0unBgBgLaT2qhSsyscH3ql/+qd/2o/tb37zm60//OEP5fb29uhv//Zvtw4PD4tH&#10;jx6NXr58ud3pdMYuCbBsBLAAAAAAAKhLjC7Mm7NinGHPaQEAWEp5e1U+PvCb/OM//uNOt9udNmL9&#10;9//+3/diO/m6vbe313706NHgr/7qr7Z/85vfjNrt9ujJkyeDyWOjyfGhywGsEgEsAAAAAADuW2rM&#10;StsIZh07LQAAtUtNVmmbjw/8Yi9evGj+3d/93XTc39/8zd90dnZ2mtXxaYPV1tZW4+DgYPp4p9MZ&#10;7u7uRqhqMDk+nvyaj0JWwLoRwAIAAAAAYFmkMYapOStas3plWV47NQAAXyxvr5ofH/iL0gjAg4OD&#10;xsuXL6cBqqdPn+5sbW1N/9nDw8O9Rf9cq9Uad7vdwc7OznBvb28UIat2uz1+/vz5wOUANoEAFgAA&#10;AAAAyy4fY3iVtmVZXjo1AMCGmm+vivGBZTELW/3E//gf/6P913/919NRgmkE4Pb2dvPw8HAasNrd&#10;3d3qdDpfNGpw8s9ct1qt0ePHj4eT/cHk3zN6+fKlsDyw8QSwAAAAAABYZdGWlZqzjgrBLABgfcy3&#10;V30aH5iPAPzNb36zdXh4OA1QLRoBeFuTf27aZBUhq/39/eHk6+GzZ88GnU5n7JIALCaABQAAAADA&#10;OorGrMvipjnrsizLntMCACyhT+1V//zP/9zd399vDQaDnTQCsNvttvf29qYBq8+NALytCFltbW2N&#10;nz59et1ut0dPnjwZTJ5n9OjRo6HLAXB7AlgAAAAAAGyS1JaVmrMimHXstAAAdRmPx+1/+7d/2zs5&#10;OSn7/f6j6+vrdqytra3uZNu4zQjA25j8O4eTf3eEqqZhqxcvXnxst9vj58+fD1wVgLslgAUAAAAA&#10;ADfBrLNs2yvL8tqpAQAWGY/HB9VuhKe2X7161bi4uNj/y1/+sjMajaLFqnt5edno9/vNun4PrVZr&#10;3O12pyMD9/b2RoeHh4Pt7e3Ry5cv/QwDcI8EsAAAAAAA4PPizcs0zjCCWUexLcvy0qkBgPUzHo93&#10;J5sUmMoDVtOGqtPT0/3z8/P28fFx6+PHj42jo6Ot6+vrcnKsVefv6/Dw8LrVao0eP3483N/fHx4c&#10;HAyFrACWhwAWAAAAAAB8nTTGMDVmxTjDntMCAMtlPB5HoGq3+nJnslJYar/abhdVwCr0+/3y7du3&#10;rfPz8+bFxUXz9PS0ORgMGicnJ1t1/j4PDg6mowKfPn16nUJWz549G3Q6nbGrCLDcBLAAAAAAAOBu&#10;pcastI1g1rHTAgB3KxsBOB+wmm+wWujVq1dbHz58iGBV6/37942rq6tmr9eL0YFlXb/nTqcz3N3d&#10;HUXIqt1uj548eTLodrujR48eDV1RgNUlgAUAAAAAAPcjtWWl5qxpSKssS+ODAKAyHo+jiWq7+jIP&#10;WO1U+/mIwF/15s2bGBVYvn79uh2jAs/Ozlp1h6xarda42+0OHj16NG20evHixcd2uz1+/vz5wBUG&#10;WE8CWAAAAAAA8LAigBVtWTHGMI0zvCrL8tKpAWAdzI0AzANWaQRg/vitnZ2dRXNV4/j4OJqsmhGy&#10;ury8bPT7/WZd/00pZLWzszPc29sbHR4eDra3t0cvX74UrAbYQAJYAAAAAACwvFJbVgSzjgrBLACW&#10;yGdGALarFQ7u6rn6/X759u3bVoSsPn782Dg6OtqKRqvz8/NWnf+Nh4eH161Wa/T48ePh/v7+8ODg&#10;YPjs2bNBp9MZ+w4AIBHAAgAAAACA1RONWZfFTXPWZVmWPacFgG81NwIwxv5FwCkfARiPtet6/lev&#10;Xm2dn583Ly4umqenp83BYNA4OTnZqvO/+eDgYDoq8OnTp9ftdnv05MmTgZAVALchgAUAAAAAAOsj&#10;tWWl5qwIZh07LQCb7RdGAEaoqll84wjA24qQ1YcPHyJYFSMDG1dXVzFCsDUYDMq6nrPT6Qx3d3dH&#10;jx49moatXrx48bHb7cbXQ98hAHwrASwAAAAAAFh/KZh1lm17ZVleOzUAq2s8Hkdoqll9mcb95SMA&#10;88fv1Zs3b2JUYPn69et2jAo8OztrXV5eNvr9fm2/n1arNe52u4OdnZ3h3t7eKEJW7XZ7/Pz584Hv&#10;FgDqJIAFAAAAAACbKwJYaZxhBLOOYluW5aVTA/AwPjMCMOxX21pHAN7G2dlZNFc1jo+PI2zVODo6&#10;2qo7ZBUODw+vU8hqsj/Y3t4evXz5UqgYgAcjgAUAAAAAACySxhimxqwYZ9hzWgC+zng8Tg1V+bi/&#10;NAIwHCzj77vf75dv375tnZ+fNy8uLpqnp6fNGBk4+bpV5/NGyKrVao0eP3483N/fHx4cHAyfPXs2&#10;6HQ6Y99NACwbASwAAAAAAOA2UmNW2kYw69hpATbRZ0YAxtc71f6DjQC8rVevXm19+PChcXJy0oqQ&#10;1WAwiP2tOp/z4OBgsLW1NX769Ol1u90ePXnyZNDtdkePHj0a+u4CYJUIYAEAAAAAAHchtWWl5qxp&#10;SKssSyOhgJUyHo/nG6rmRwDmj6+UN2/eTJusImT1/v37RjRZ9Xq91mAwKOt6zk6nM9zd3Y1Q1TRs&#10;9eLFi4/tdnv8/Pnzge82ANaFABYAAAAAAFCnCGBFW1aMMUzjDK/Ksrx0aoD79JkRgO1qhYN1+O+M&#10;kNXHjx/L169ft6+vr8uzs7PW5eVlo9/v19bE1Wq1xt1ud7CzszPc29sbHR4eDmJkoJAVAJtCAAsA&#10;AAAAAHgoqS0rgllHhWAWcEvj8TjCU9vVl4tGAMZj7XX77z47O4vmqsbx8XGErRpHR0dbEbY6Pz9v&#10;1fm8h4eH161Wa/T48eNhhKy2t7dHL1++1HQIwMYTwAIAAAAAAJZNNGZdFjfNWZdlWfacFtgMcyMA&#10;84BVhKqaxQqPALyNfr9fvn37djoy8OLionl6etocDAaNk5OTrTqf9+DgYDoq8OnTp9f7+/vDaLJ6&#10;9uzZoNPpjH13AsBiAlgAAAAAAMCqSG1ZqTkrglnHTgushvF4HKGp+QBVPgIwPb5RXr16tfXhw4cI&#10;VrXev3/fuLq6atYdsup0OsPd3d1RhKza7fboyZMng263O3r06NHQdyoA3J4AFgAAAAAAsOpSMOss&#10;2/bKsjQWC2o2NwIwGqrSCLz9aruWIwBv682bNzEqsHz9+nU7hax6vV5rMBiUdT1nClk9evRo2mj1&#10;4sWLj+12e/z8+fOB71wAuFsCWAAAAAAAwLqKAFYaZxjBrKPYlmV56dTALxuPxwfV7qIRgOHAWfqp&#10;s7OzCFU1jo+Po8mqOfm6dXl52ej3+7W1erVarXG32x3s7OwM9/b2RoeHh4Pt7e3Ry5cvBVAB4B4J&#10;YAEAAAAAAJsojTFMjVkxzrDntLDOshGAIQ9YbfQIwNvo9/vl27dvWxGy+vjxY+Po6Gjr+vq6PD8/&#10;b9X5vIeHh9etVmv0+PHj4f7+/vDg4GD47NmzQafTGbsqAPDwBLAAAAAAAABupMastI1g1rHTwrIa&#10;j8cRmNqtvlw0AjB/nC+QQlbn5+fNi4uL5unpaXMwGDROTk626nzeg4OD6ajAp0+fXrfb7dGTJ08G&#10;QlYAsBoEsAAAAAAAAH5dastKzVnTkFZZlsZ8UYtsBOB8wMoIwDvy6tWrrQ8fPkSwKkYGNq6urmKE&#10;YGswGJR1PWen0xnu7u6OHj16NNjb2xtGyKrb7cbXQ1cEAFaXABYAAAAAAMDXiwBWtGXFGMM0zvCq&#10;LMtLp4Z54/E4Rv1tV1/mAaudaj8eaztTd+fNmzcxKrB8/fp1O0YFnp2dteoOWbVarXG32x1EyCoa&#10;rV68ePGx3W6Pnz9/PnBFAGA9CWABAAAAAADUI7VlRTDrqBDMWktzIwDzgJURgPfk7Owsmqsax8fH&#10;EbZqHB0dbV1eXjb6/X6zzuc9PDy83tnZGe7t7Y0m+4Pt7e3Ry5cvteIBwAYSwAIAAAAAALhf0Zh1&#10;Wdw0Z12WZdlzWpbLeDyO0FSz+GmAql3cNFSlx7kH/X6/fPv2bev8/Lx5cXHRjJBVNFpNvm7V+bwR&#10;smq1WqPHjx8P9/f3hwcHB8Nnz54NOp3O2FUBABIBLAAAAAAAgOWQ2rJSc1YEs46dlrszNwIwxv5F&#10;eMcIwCXy6tWrrRSyOj09bQ4Gg8bJyclWnc95cHAwHRX49OnT63a7PXry5Mmg2+2OHj16NHRFAIAv&#10;IYAFAAAAAACw3FIw6yzb9sqyNOqsMh6PD6rd+YBVaqg6cJaWx5s3b6ZNVicnJ6337983rq6uYoRg&#10;azAYlHU9Z6fTGe7u7kaoahq2evHixUchKwDgrghgAQAAAAAArKYIYKUxhoPJOpqsq7IsL9fhPy4b&#10;ARjygJURgCsgQlYfP34sX79+3Y5RgWdnZ63Ly8tGv9+v7Zq1Wq1xt9sd7OzsDPf29kaHh4eDGBn4&#10;/PnzgSsCANRJAAsAAAAAAGD9pDGGqTErxhn2Hvo3NR6PI3yzW32ZRgCG/WqbP86SOzs7i+aqxvHx&#10;cYStGkdHR1sRtjo/P2/V+byHh4fXrVZr9Pjx42GErLa3t0cvX77UCAcAPBgBLAAAAAAAgM0RIazL&#10;4qY567osy+Nv/ZdmIwDnA1ZGAK64fr9fvn37djoy8OLionl6etqMkYF1h6wODg6mTVYRstrf3x9G&#10;k9WzZ88GnU5n7KoAAMtGAAsAAAAAAIDUlpWas2L1J6tRPZ4HrHaqfSMA18irV6+2Pnz40Dg5OWm9&#10;f/++ESGryf5Wnc8ZIautra3x06dPr9vt9ujJkyeDbrc7evTo0dAVAQBWScspAAAAAAAA2Bjbk/W0&#10;2o9QVbfa/y57/MlknVcrQlj/NVk/FrNw1vvJupisgVO5et68eROjAsvXr1+3U8iq1+u1BoNBWddz&#10;djqd4e7uboSqpmGrFy9efGy32+Pnz5/7HgIA1oYGLAAAAAAAgNUXoaoIT7Un61l17KC4aa767Tf+&#10;+6PpKkI6J8UslBUNWX+uvv6hmI0z7FeLB3R2dhahqkaErK6vr8vJ163Ly8tGv9+vra2s1WqNu93u&#10;dGTg3t7e6PDwcLC9vT16+fLltSsCAGwCASwAAAAAAIDllDdU5QGr1GDVLW4CVg+lUa1oy4oRhr3J&#10;Opqsd5P1x2LWlvWh2nJHUsjq+Pg4Gq0aR0dHWxG2Oj8/r3X6zeHh4XWr1Ro9fvx4uL+/Pzw4OBgK&#10;WQEACGABAAAAAADct9RGNR+winBVPiJwlUVbVjQuRSNWBLNifGG0ZEVj1n8Ws8BWBLNOfTss1u/3&#10;y7dv37bOz8+bFxcXzdPT0+ZgMGicnJxs1fm8BwcH01GBT58+vU4hq2fPng06nc7YVQEA+MwPvwJY&#10;AAAAAAAA3yw1VIU8YHWw4PFNFy1Ng2LWlhVBrGjH+n6yfixmQa331bHBJpyMV69ebX348CGCVa33&#10;7983rq6uot2qNRgMyrqes9PpDHd3d0ePHj0a7O3tDZ88eTLodrvx9dC3JwDA7QlgAQAAAAAALLZo&#10;BGD4rtouwwjAdRKNWRE6ipasaM6KgNYPxSyYFWMNz6rj/VX7D3vz5k2MCixfv37djlGBZ2dnrbpD&#10;Vq1Wa9ztdgcRsopGqxcvXnxst9vj58+fD3yrAQDcLQEsAAAAAABg06SGqhj596zaTyMA88dZDo1q&#10;RVtWjDOMYNabYhbUelXM2rI+VNsHc3Z2Fs1VjePj42iyakbI6vLystHv95t1PWcKWe3s7Az39vZG&#10;h4eHg+3t7dHLly+vfdsAANwfASwAAAAAAGAdLBoB2K6Ozz/Oeoj2qAg3RSNWBLNifGG0ZEVj1p8n&#10;691kxUi907t6wn6/X759+7Z1fn7evLi4aB4dHW1Fo9Xk61ad/6GHh4fXrVZr9Pjx4+H+/v7w4OBg&#10;+OzZs0Gn0xn7NgAAWIIfTMfj8f9d7Y8mK6Xhh9UqqmPph7cTpwwAAAAAALgnEZhKAap8HOB3Cx6H&#10;XASiYtRetGVFc1a0Y31frQhqpcasheP4Xr16tZVCVqenp83BYNA4OTnZqvM3fHBwMB0V+PTp0+t2&#10;uz168uTJoNvtjh49ejR0OQEAllsEsP73LX79TjH7JEGEskbVsY/Z43lwq/e5H1oBAAAAAICNtmgE&#10;4EG18sfhrsX7XNGcdXJ5eflxMBj0Li4u3k7W8bt3745PTk4+nJ2dXU2O1xJ66nQ6w93d3QhVTcNW&#10;L168+ChkBQCw+m4bwLqNFNYKl9V+BLIWBbeuqgUAAAAAAKymvKEqjfvLRwB2i5uAFdyLDx8+lKPR&#10;qLy6umpMtsXHjx/LGBk4GAzKuV/aKCeGw+H78Xjcn2zPJ7/27WSdnZ+ff//+/fve5N/1od/vf/i1&#10;52y1WuNutzvY2dkZ7u3tjSJk1W63x8+fP1dcAACwpuoMYN1Gu1oh5nSnH3ojlDUf3BLWAgAAAACA&#10;+/G5EYBxrF0YAcgSSIGqFLbq9/ufC1l9jchlRXjrQwSzJv/Od5MV4ayjRqPx58mxk62trcudnZ2z&#10;7e3t0cuXL69dEQCAzbMsAazbiEDWTrUfwaxUyRqfOJgPbsUPuecuMwAAAAAA/ETeULVoBGB6HJZC&#10;tFd9+PChEaGqCFelJqvY1vm80VwVowLTNtqtImjVaDTi4VYxe6+qV8zejzqdrB8n6/vJOi5m712d&#10;unoAAOtvFQNYt7VfbWPk4TjbT6Jxq1Htn/iWAAAAAABgRS0aARi+q7ZGALL00qjACFtFuCr241id&#10;zxnhqmazOe50OuNGoxEBq2nQKgJXX/mvjJKACIbF+079antUzMJZP0zW+8m6KGbhLQAA1sAmBLBu&#10;Y6e4ac5KIw/zsNZlMfs0Q+j5wRgAAAAAgHvw22q7aARg/jishBgVWI0MjEarIu1H2KouKVAVYato&#10;r9rZ2RmlsNU9/qc3qhVtWTHNJYJZ0ZQVwazXk3VWzAJbfd8lAACrRQDr67WzF7cRzIrgVgSy0quD&#10;NAYxCGsBAAAAAJDLG6pSgKpdHZ9/HFZOjAeMYFVqtEojA+NYXc8ZwaoYDxhhq8n6tH/PIauvEeck&#10;3lOK4FW8v3Rc3ASzojHrXTEbZ3jhOwsAYEl/oBPAuhfxQ/NOtd+vfpAuipuQ1nxw68opAwAAAABY&#10;ORGYWhSg+m7B47DyUqAqGq1Go1HZ7/fL4XBYRtiqzuet2qumowOj1SpCVnFsTU9zTGaJ95Hiw/7R&#10;nHU6Wd8Xs3DWm8kaVscAAHhAAljLab/avi9uRh7GJxvmg1vX1Q/bAAAAAADUJ2+oelbtH1QrfxzW&#10;TrRXVaMCpw1WEa6KY9FsVefzRriq2WyOO53Op5BVNFpF8IqpeJ8o3jeKMYb9antUzMJZ0ZqVGrNM&#10;aAEAuAcCWKtvp/ohO0JZ6VVHjERMwa1+dvzE6QIAAAAAmIrwVLfaXzQCsFvcBKxg7aVRgVXYqkjj&#10;A+t8zghVRbgqQlaNRmM6KjAdc0W+WqNa8QH+eO8o3htKYwxfFbMP/wtmAQDcMQGszZLCWtfVSsGt&#10;ZvV4Htzq+eEbAAAAAFgx+Yi/PGAVx9qFEYBsuDQqMIJVKWQVgasIXtUlBaqi0Sraq6rxgdOwlSty&#10;r6ItK94Pig/ux3tDx8VshGEKaB1Vj/WdKgCAr/hhSwCLz2hXK8QnIbaKWSBrUXBLWAsAAAAAqFOE&#10;piI89bkRgOlx2HgxJrAKVk23MTIwHavrOSNYFeMBI2w1WUUaFRhhK1dkJcSH8+N9nni/J5qzIoz1&#10;Y7UipJXGGQIA8BkCWNyFCGLtVPsprJX228XPg1tXThkAAAAAbLz5hqoUsDICEH5FGhWYGq36/X45&#10;HA6nYas6n7dqryqizSparSJwlcJWrKV4Xye+p6IlK5qx3hazUFZsozUrglmnThMAgAAWD2O/2sac&#10;8TTy8Kz4aYgrbrREaOvc6QIAAACAlfLbartoBGD+OPALUsgqmquiwSrCVXEsxgfW+bwRrmo2m+NO&#10;pzNOowKFrJjTqFa8hxMfuo9QVrRmvZusV8Xs/Z94r8f0FABgYwhgsewilJWas9Kru8ticXDrxOkC&#10;AAAAgFrkI/7ygJURgPCNIlCVha2Kanzg9FhdorkqGqwibFW1WI3TMVeEbxBtWfGeTrRlxfs6Mb7w&#10;uLgJaB1Vj/WdKgBg7X4QEsBijbSLm+asfORhs3o8PomRbgIJawEAAACw6eJeWRr3lweovlvwOPAN&#10;0qjAFLaKNqtotYqwVV3PGY1V0VwVwarJSuMDp2ErV4QHEB+sj0asXjF7vyZGGEYwK96viaBWjDO8&#10;cJoAgFUlgMWmilBWPvJwq/rBf1Fwq1eoyQUAAABgdaSGqviw4rNq3whAqFkKVKWwVb/frz1kFSJY&#10;lUJWaVRgHHNFWBHxXkz8PxJBrGjGejtZ3xezcYZ/nqzhZJ06TQDAshPAgi+zX21j5GGnmAWy4oVA&#10;u/h5cOvK6QIAAADgjsWov261nwesUkNVt7gZBwjUJBsVOA1XRchqOByW0WhV5/NW7VVFjAyMMYHV&#10;2MDpMVhTjWpFW1a875LGGEZA61Vx05jlA/QAwFIQwIIaXgsXszBWNGel2vaz6nge3LquXjgAAAAA&#10;sJnyEX95wMoIQHhgMSowhawiXBXBqzhW53NGuKrZbI47nc44jQqMoFUErlwR+CTCjvEeTLzXEsGs&#10;GF94XMwCWjHWMNqyBLMAgPv/IUUACx5UCmvFi4RxtR+hrPnglrAWAAAAwOqI0FTc38lHAB4UNw1V&#10;RgDCEohRgdXIwAhbFWk/wlZ1SYGqCFulUYFCVnB3/4sVs+BVfEA+3lOJQFYEs2K8YYw17FcLAODO&#10;CWDB6mgXN81ZUa27VdyMO5wPbp04XQAAAAB3Km+oygNWRgDCEouQ1Wg0KqO9KoJV0WYVrVYRtqrr&#10;OSNYFeMBI1g1WZ/2o9HKFYEHEe+hxP/z8d5JBLBijGEEst5N1p+Lm3GGAABfTQAL1vfFRGrOSmGt&#10;fPxhHtzqFap4AQAAgM2V2qjmA1ZxD8UIQFgBKVCVwlb9fr8cDofT0YF1Pm+0V0XYKtqsImSVGq1c&#10;EVgZjWrFB9zjfZMIZcUIwwhovSpm76+cOk0AwJcQwALCfrWNkYedYhbIel/MQlzxomNY3AS3rpwu&#10;AAAAYMmlhqqQB6wOFjwOrIBor6pGBU4brFKTVd0hqwhXpZGBsa2arKZhK2BtxZ8r8QH2+FB7vCfy&#10;l2L2/kmMM4yxhhHKisYsH24HAG5+gBDAAm5pp7hpzko3Ks+q4/PBLWEtAAAA4K7kbVR5gOq7amsE&#10;IKyBNCqwClsVEbiKY3U+Z4SqIlzV6XTGjUZjOiowHXNFgPk/MorZeyHxHkmMMDwqZs1ZvWrbrxYA&#10;sGEEsIA6tYub5qy4WRHBrajyTTdIY956tG9dV8cBAACAzZMaquIewrNqP40AzB8H1kQaFRjBqhSy&#10;isBVBK/qkgJV0WSVRgWmsJUrAtyBeP8jmrPifY8IYL0uZoGseO/jT8UstHXhNAHA+hLAApbpxUk+&#10;8nCruGnQWhTcAgAAAJbXohGA7WJxgxWwhmI8YGqvimBVGhkYx+p6zghWxXjACFtNVpFGBUbYyhUB&#10;HkijWvEeR7znEaGsaM2K9qw/FrP3Q06dJgBYfQJYwKpKzVmXk9UpboJbqXErpFGJ5rADAADAt8tH&#10;AMaov261/92Cx4ENkAJVqdGq3++Xw+GwjLBVnc9btVcV0WYVrVYRuBKyAlZM/DkZ72FEW1a8p/GX&#10;yTorZgGtN8UssCWYBQCr9Je7ABawAXaqFzLRnLVXzAJZ74ufNm6l4NaV0wUAAMCGWTQC8KBa+ePA&#10;Bor2qhgPGEGrCFxFuCqORbNVnc8b4apmsznudDqfQlap0QpgzbWK2fsY8QHzaMqKxqwIZv1QzEJZ&#10;F4UPngPA0hHAAvipFNbqVS9ymtULnEXBLWEtAAAAllXeUJXG/eUjALvFTcAKoEijAquwVVE1W02P&#10;1SVCVRGuirBVFbAap2OuCMDP/9istvFh82jOel3Mglkn1bZfLQDgAQhgAXy9drUirBUfvdsqZrXA&#10;KbgVL3rSqMRzpwsAAIBv9LkRgE+r16dGAAK/KI0KTGGraLOqO2QVjVXRXBUhq9ivxgdOw1auCMCd&#10;iPcjYqRhvA8RHxx/Vcw+WP7jZP05/vgvZq1ZAECNBLAA7u8FUD7yMIW14kVRu/h5cAsAAIDNkRqq&#10;Qhr3l48AzB8H+EUxJrBqr5puI2SVjtX1nClkFe1Vk1WkUYERtnJFAB5Mo1rRihXvTfypmE35iLas&#10;CGlFMOvUaQKAuyGABbCcUnPW5WR1qhdHH4tZiCsPbkX7llnvAAAAy2fRCMDwXbU1AhD4atmowGm4&#10;qt/vl8PhcBq2qvN5q/aqItqsYkxgNTZwegyAlRF/V8SHweO9hXiP4aiYNWb9V7UfoayLwnsPAHC7&#10;v2AFsABW3k5x05y1V70oel/cNG6l4JawFgAAwLfLG6rmRwDmjwN8sxgVmEJWEa6K4FUcq/M5I1zV&#10;bDbHnU5nnEYFRtAqAleuCMDaa1XbeL8hQlhvi1kwK95fiOasfrUAgDkCWACbpV3cNGelkYfxyZYU&#10;3Irj0b51VS0AAIBNsGgEYLs6Pv84wJ2KQFXWaFVU4wOnx+qSAlURtkqjAoWsAPgF8V5CNGfFhI54&#10;7yBGGEY4K4JaMdow3l+4cJoA2GQCWAD80guq1JwVn6zcKmZhrU5x07iVRiWeO10AAMCSicDUogDV&#10;dwseB6jVhw8for2qTGGraLOKVqsIW9X1nBGsivGAEayarDQ+cNpo5YoAcFd/3VQrWrEimBVhrLPJ&#10;+nGy/jhZw2I20hAA1p4AFgB3JTVnxcjDCGlFKCtuIsanxiOslY9KBAAA+Fp5Q9Wzav+gWvnjAPcq&#10;BapS2Krf75fD4XA6OrDO503tVRGyisBVarRyRQB4QPF3X7wfkCZvHBWzD3jHOMM3xez9A8EsANbr&#10;Lz8BLAAeQISxRtWLrBh/mIJbO8XPg1sAAMD6i/BUt9pfNAKwW9wErAAeTDYqcNpglZqs6g5ZxajA&#10;NDIwthG4SmErAFgxrWob9/9jbGGMMvyv6usfq2MDpwmAVSOABcCyy5uzolkravIXBbd6XpQBAMBS&#10;yUf85QGrONYujAAEllgaFRhhqwhXxX4cq/M5I1zVbDbHnU5nnEYFRtAqAleuCAAbIN4HiEBz3P+P&#10;e/+vilk4K94biNGG/WoBwFISwAJgnbSLm+as2G4Vs1rjFNyKkFYalXjldAEAwFeJ0NR28fkRgOlx&#10;gKUWowKrkYHRaFWk/Qhb1SUFqiJslUYFprCVKwIACzWqFeGruK//H8WsJSvasv4Yf6VXXwPAgxLA&#10;AmBTxadpUnNWvHhLYa2t6ute8dNRiQAAsM7mG6pSgOq7amsEILCSYjxgBKtSo1UaGRjH6nrOCFbF&#10;eMAIW03Wp30hKwC4U/F3edznj8kYcT//h2J2Lz/GGb6p9k+dJgDu7S8mASwA+CKpOStGHnaqF28R&#10;zoqQVmrcSvXIAACwLH5bbReNAMwfB1hZKVAVjVaj0ajs9/vlcDgsI2xV5/NW7VXT0YHRahUhqzjm&#10;igDAg2tV27h3HyGs+PB1NGdFUCuas6Ixa+A0AXCXBLAA4O7lzVl7xU1wa6f4eXALAABuK2+oygNW&#10;RgACayvaq6pRgdMGqwhXxbFotqrzeSNc1Ww2x51O51PIKhqtIngFAKycaMxKH6SO9bpaEcz6UzEb&#10;c9h3mgD4GgJYAPCw8uasaNYaFz8NbsXar14A+kQOAMD6isDU02p/0QjA/HGAtZVGBVZhqyKND6zz&#10;OSNUFeGqCFk1Go3pqMB0zBUBgI3QqFaEr+KefLRlRXNWfIj634vZvfkLpwmAXyKABQCrIz6ds2jk&#10;YQpuRUgrjUq8croAAJZCaqiKn9+eVftGAAIbLY0KTGGraLOKwFXs1yUFqqLRKtqrqvGB07CVKwIA&#10;fEbcg4/78hHAivvvPxSzcYbfT9Zfitl9+FOnCYDpXxoCWACwtlJzVtxM7lQvDLeK2Sd54ng+KhEA&#10;gC8Xo/661X4esEoNVd3iZhwgwEaKMYHRXhVhq9hGyCodq+s5I1gV4wEjbDVZRRoVGGErVwQAuGOt&#10;ahsfmI4QVtx//4/q63QMgA0igAUAhAhjfSxmn9iJ8YcRyhoVixu3AADWUT7iLw9YGQEI8BlpVGBq&#10;tOr3++VwOJyGrWp9ATtrryqizSparSJwlcJWAAAPLBqz0r30WK+rFffZozUrRhkOnCaA9SOABQDc&#10;Vh7W6lT7/WJxcAsA4KFFaCrCU/kIwIPipqEqPQ7AAilkFc1V0WAV4ao4FuMD63zeCFc1m81xp9MZ&#10;p1GBQlYAwAprVCvuoUcAK9qyoiUr7qP/ezG7x953mgBWlwAWAFCnvDmrXb2wjBeRKbgVIa40KtGn&#10;fgCAL5U3VOUBKyMAAb5SBKqysFVRjQ+cHqtLNFdFg1WEraoWq3E65ooAABsi7p9Ha1bcN7+crD8X&#10;s/vp3xezxqzYv3CaAFbgD3QBLABgScSLzEUjD7cma1jMwlp5+xYAsH5+W23nA1bxs4ERgADfKI0K&#10;TGGraLOKVqsIW9X1nNFYFc1VEayarDQ+cBq2ckUAAH5Rq5h9cDk+wHxUzO6XR3PWSbVOnSKA5SGA&#10;BQCsqtScFTfto1HrXTGrcN6qjscbtSm4BQA8nHzEXx6wMgIQoAYpUJXCVv1+v/aQVYhgVQpZpVGB&#10;ccwVAQC4c/Fh5vjZLkJY0Y71tpg1Z50Vs9asOGbiBMA9E8ACADZB3py1V8w+KTQqbhq34gVrqzoO&#10;APy6vI0qD1B9V22NAASoUTYqcBquipDVcDgso9Gq1hdWs/aqIkYGxpjAamzg9BgAAA+uUa24zx0j&#10;Df+rmDVnxQeW/7061neaAOohgAUA8FN5c1Y0a10Ws08LpeDWdTFr3zpxqgBYQ7/N/j58Vu2nEYD5&#10;4wDcgzQqMMJWEa6K/ThW6wuidnvcbDbHnU5nnEYFRtAqAleuCADASoqQfnwIOcJXcb872rJiosSP&#10;k/WnYnYv/MJpAvjGP2wFsAAAvlrenBVvTA+qF7EpuJXCWr1C5TMADyeaqLrVfh6wWtRgBcA9i1GB&#10;1cjAaLQq0n6EreqSAlURtkqjAoWsAAA2UtzfjnvXcQ872rJOi1ko68fq2KlTBPBlBLAAAO5Pas7K&#10;g1tbxU3jVoxEfF8IawHw6/IRgHnA6rsFjwPwwCJkNRqNytRoFW1WMTowwlZ1PWcEq2I8YASrJuvT&#10;fjRauSIAAPyKuIcdP6vG/exox3pbzJqzjifrTSGYBfAzAlgAAMspD2PF+MOohI5RIxHYik8e5aMS&#10;AVgfi0YAHlQrfxyAJZMCVSls1e/3y+FwWEbYqtYXDjs7owhbRZtVhKxSo5UrAgBADRrVig8XxzSI&#10;/ypmzVkR1PrPYhbW8gFjYCMJYAEArL48rJXGH6bg1nzjFgD3L2+oSuP+8hGA3eImYAXAEov2qmpU&#10;4LTBKjVZ1R2yinBVGhkY26rJahq2AgCAJRA/D8d96Ahlxf3paMuKDxXHKMMYaZgCWwDr+wehABYA&#10;wEbJm7Pa1YveFNw6q35NGpUIwOd9bgTg0+rPVyMAAVZYGhVYha2KCFzFsTqfM0JVEa7qdDrjRqMx&#10;HRWYjrkiAACssPhwcNyDjskOPxSzlqwIZUU4K404BFh5AlgAAHxO3pzVrl4kR2ArxiB+mKzrYta+&#10;deZUAWskNVSFNO4vHwGYPw7ACkujAiNYlUJWEbiK4FVdUqAqmqzSqMAUtnJFAADYMHH/OZqzIoR1&#10;Vm2jOet4st5M1qlTBKwSASwAAO5Kas7Kg1upJWC+cQvgPi0aARi+q7ZGAAKsqRgPmNqrIliVRgbG&#10;sbqeM4JVMR4wwlaTVaRRgRG2ckUAAODXf6SuVtxfjnas74tZc1Y0aP1ndcw9ZmDpCGABAPAQ8uas&#10;vcl6V72o3qpeSDerx66cKuAXpIaqCHg+q/bTCMD8cQDWWBoVmBqt+v1+ORwOywhb1foD7ay9qog2&#10;q2i1isCVkBUAANQmfr6P+8bxId80zvBtMftQcIw0PK8eA3iYP6QEsAAAWHJ5c1anenEd9qoX12G7&#10;eoENrL5FIwDb1fH5xwHYEClkFc1V0WAV4ao4Fs1Wtf4g2m6Pm83muNPpjNOowNRoBQAALI2YyBD3&#10;j1MwK8YX/qWYtWfFsQunCKibABYAAOskb86aD26lxq00KhG4PxGYWhSg+m7B4wBssDQqsApbFRG4&#10;iv04VpdorooGqwhbxX6ErNIxVwQAAFZa3C+O5qy4Hxz3h38sZgGtN9USzALujAAWAACbLDVnxQvx&#10;eIMtAlsxBvHDZF0XPx2VCPzcohGAB9XKHweAT9KowBS2ijarukNW0VgVzVURsor9anzgNGzligAA&#10;wMZpVCvuDUcIK5qyIpj1brJeFbMGLYBbEcACAIAvEzXWl9V+Cm6l2TPzjVuwyiI81a32F40A7BY3&#10;ASsAWCjGBFbtVdNthKzSsbqeM4Wsor1qsoo0KjDCVq4IAADwBeL1SnxYN+7zpnGGb4tZc1aMNIyA&#10;lvu/wOI/QASwAADgzuXNWfPBrV7x01GJcB/yEX95wCqOtQsjAAH4CtmowGm4qt/vl8PhcBq2qvUH&#10;rVl7VRFtVjEmsBobOD0GAABQk7jPG+GrGGcYwaxozopQ1vfVsb5TBJtNAAsAAB5W3pzVrl64pxf0&#10;76v91LgF855W3x+fGwGYHgeArxajAlPIKsJVEbyKY7X+gNRuj5vN5rjT6YzTqMAIWkXgyhUBAACW&#10;SHzYNj6EkoJZ59X2TbUunCLYDAJYAACwWi/mw/zIw63ip8GtS6dqpc03VKUA1XfV1ghAAO5cBKqy&#10;RquiGh84PVaXFKiKsFUaFShkBQAArIlGtSKQdVTMxhjGNsYYvpqsU6cI1osAFgAArK/UnBXBrXgj&#10;s1+96I/Q1nXx08Yt6vfbartoBGD+OADU4sOHD9FeVaawVbRZRatVhK3qes4IVsV4wAhWTVYaHzht&#10;tHJFAACADRSvv+J+bdyrjTBWjDCMYFY0aP2lOjZwmmAF/+cWwAIAAIqfNmc1ipuwVriqbgpce/H/&#10;M3lDVQpQtavj848DQO1SoCqFrfr9fjkcDqejA+t83ipYNR0dGIGr1GjligAAAHyxuEcb91/TOMNo&#10;yYpQ1o/Vsb5TBMtLAAsAALitvDlrPrh1Ve03s/1VE4GpRQGq7xY8DgD3LhsVOG2wSk1WdYesIlyV&#10;RgbGNlqtUtgKAACA2sS91ni9l4JZ0ZIVrVkRzjouTDmApSCABQAA1H1zIDVnzQe33me/5j7CWnlD&#10;1bNq3whAAJZWGhUYYasIV8V+HKvzOSNc1Ww2x51OZ5xGBUbQKgJXrggAAMBSaVTrvJgFsn6stm8n&#10;61UhmAX3SgALAABYJimMlQe3torFjVvhYLK61f6iEYDd6tcAwFKKUYHVyMBotCrSfoSt6pICVRG2&#10;SqMCU9jKFQEAAFh50ZYV91djZGG0ZX1f3ASzfqi2wF3/jyeABQAALJndyfpdtf+kuAlT/b7a7kzW&#10;y2r/pNpGUOu82r8qbhq18n0AeBAxHjCCVanRKo0MjGN1PWcEq2I8YIStJuvTvpAVAADARosPuMa9&#10;1DTO8LSYjTL8sVoDpwi+jgAWAABwXyI0FeGp3eImQPWkWuF31WN1iYDWdbX/rtpeFzfBrXwfAG4l&#10;Baqi0Wo0GpX9fr8cDodlhK3qfN6qvWo6OjBarSJkFcdcEQAAAG4hGrPi9WsaY/iu2kY4600xa9MC&#10;foEAFgAA8C3yAFWEqiJAlTdU5Y+vkrw5K0JZ6ZNfJ9mvOXH5ATZLtFdVowKnDVYRropj0WxV5/NG&#10;uKrZbI47nc6nkFU0WkXwCgAAAGrUqFbcI43GrLgnmsYZvpqsC6cIZgSwAACARdK4v3wEYN5Q9Xun&#10;6JMIZ/Wq/QhtpU+D9YrFwS0AllwaFViFrYo0PrDO54xQVYSrImTVaDSmowLTMVcEAACAJRNtWdGa&#10;FfdCI4z1fTEbZxj7P1Rb2Kz/KQSwAABgY6QRgOEP1fY+RwAyk8JYEc5KIw/zxq08uAVATdKowBS2&#10;ijarCFzFfl2isSqaq6LRKvar8YHTsJUrAgAAwJpoFbP7m2mcYaw31dc/Fu59sqYEsAAAYLVFYOp3&#10;1X4aARjyBqsnTtPKioDWdbX/rtpeF4uDWwDMiTGB0V4VYavYRsgqHavrOVPIKtqrJqtIowIjbOWK&#10;AAAAsMGiMStej6dg1tviJpwVq+8UscoEsAAAYDmlAFUEql5W+0YA8kvyMFYEtObHH+bBLYC1kUYF&#10;pkarfr9fDofDadiqzuet2quKaLOKMYERuEphKwAAAOCLNaoV9y5jfGEEtGKc4etqXThFrAIBLAAA&#10;uD95G1UaARgjARcFrKBOEc7qVfsR2kqfLsvHH544TcCySCGraK6KBqsIV8WxGB9Y5/NGuKrZbI47&#10;nc44jQoUsgIAAIB7ER+sitasuHcZbVnfFzfBrAhqvXOKWKpvWAEsAAD4JvkIwAhXPa32U0NVHrCC&#10;VZXCWBHOWjT+MA9uAXy1CFRlYauiGh84PVaXaK6KBqsIW1UtVuN0zBUBAACApdQqZvcj0zjDWBHQ&#10;Oq62cO8EsAAAYLEITUV4Kh8BmDdYGQEIi+XNWelTaPn4wzy4BWygNCowha2izSparSJsVddzRmNV&#10;NFdFsGqy0vjAadjKFQEAAIC1EY1ZcX8hD2b9pZjdp4ytD5FSGwEsAAA2SR6gilBVhKvyhqr8caB+&#10;Ecq6zvbnxx/mwS1ghaRAVQpb9fv92kNWIYJVKWSVRgXGMVcEAAAANlqjWhHEilBWBLTSOMNXxWzM&#10;IXwTASwAAFbd50YA/q74ecAKWF15c1Zs002RfPzhidME9ycbFTgNV0XIajgcltFoVefzVu1VRYwM&#10;jDGB1djA6TEAAACAW4h7GNGaFfcaI4yVB7N+KG4a/uHXv5kEsAAAWFJpBGD4Q7XNG6pSwApgXgSy&#10;etn+ovGHeXAL+AUxKjCFrCJcFcGrOFbnc0a4qtlsjjudzjiNCoygVQSuXBEAAADgHrSK2f3D74tZ&#10;a9bbah1Xx+AnBLAAALhPi0YAht8veBzgvuTNWelTbfn4wzy4BWspRgVWIwMjbFWk/Qhb1SUFqiJs&#10;lUYFClkBAAAASy4as6I5K0JY0ZYVTVlvitl9xb8UPvS5sQSwAAC4CylAFYGqNO4vb6j6vVMErIkI&#10;ZV1n+/PjD/PgFiyVCFmNRqMy2qsiWBVtVtFqFWGrup4zglUxHjCCVZP1aT8arVwRAAAAYI00qhVB&#10;rGjMSs1Z8fWrYjbmkDUmgAUAwOcsGgG4UywOWAHwc3lzVmzTTZZ8/OGJ08RdSoGqFLbq9/vlcDic&#10;jg6s83mjvSrCVtFmFSGr1GjligAAAAAbLu7JRGtW3Bt8Xdw0Z8V+CmixDhdaAAsAYKNEYOp31X6M&#10;+nta7aeGqjxgBcD9iUBWr9rPw1p5iCsPbrHBor2qGhU4bbBKTVZ1h6wiXJVGBsa2arKahq0AAAAA&#10;uLVWMbvfl9qy3hazYNbxZP3o9KwWASwAgPWwaATgk2rljwOwHlJzVtygSSMP8/GHeXCLFZVGBVZh&#10;qyICV3GszueMUFWEqzqdzrjRaExHBaZjrggAAADAvYjGrPigXWrL+qHajw9o/snpWU4CWAAAyysP&#10;UC0aAZg/DgCfE6Gs62o/rzRPIa48uMU9S6MCI1iVQlYRuIrgVV1SoCqarNKowBS2ckUAAAAAllaj&#10;WnGPLxqzUnNWfP3HQnv+gxLAAgC4X58bAfi76jEjAAF4SHlzVoSy0k2bfPzhidN0OzEeMLVXRbAq&#10;jQyMY3U9ZwSrYjxghK0mq0ijAiNs5YoAAAAArJW4xxStWRfFbIxhas6KcYbRnuXDl/dxEQSwAADu&#10;RISmIjz1uRGAKWAFAOsiAlm9aj9CW/1sP4W48uDWWkujAlOjVb/fL4fDYRlhqzqft2qvKqLNKlqt&#10;InAlZAUAAABApVXM7s/9VzELZUVAK4JZx5P1o9NzdwSwAAA+Lw9QRagqBah+v+BxAOCXpeasuOGT&#10;PnWXh7Xy/aWUQlbRXBUNVhGuimPRbFXn80a4qtlsjjudzqeQVWq0AgAAAICvEI1Z8cHBFMxKIw3j&#10;A5V/cnpuTwALANhEeYBqfgRg/jgA8DAioHVd7b+rttfFTXAr379z7969OxwOh6337993P3782Lm8&#10;vNzpdrv/b4St6hKhqghXRdiqCliN0zHfDgAAAADck0a1oikrglkpoBX36P5YbEjb/dcQwAIA1kUa&#10;ARj+UG13iptxgEYAAsB6ypuzIpSVbgKdZL/mZP4fOj8/PxgMBlu9Xm8atrq6ujro9/vd0WjUmv+1&#10;4/G42N7e/n/29/dPv+U3Go1V0VwVIavYr8YHTsNWLiMAAAAASyzasqI166KYhbPykYY/FDV+WHJV&#10;tHyPAABLLAJTv6v2F40AzANWAMBm2iluQtiH2fH/9uHDh+Ljx4/F5eVljA6M7aDf719P7NzmCcqy&#10;LCKk9SW/NoWsor1qsoo0KjDCVi4VAAAAACsqPkAYH3zsFLP35vL351rVYxHKilGG0Zb1arLOJuvH&#10;TTlBAlgAwENIAardYnFDlRGAAMAXGQ6HnwJWEbbq9Xqfji3QKr7yXkij0fjd1tbW/ng87sfqdDoR&#10;zLqaHLuMMYHV2MBp2AoAAAAANkhqpP8/q5VEY1Y0Z6W2rKNqP9qy/rxuJ8EIQgDgrjypVlg0AjB/&#10;HADgVs7Pz4u80WowGEyP1Wl3d7doNptFt9sttra2ikePHk2/jrXotzhZ19X+u2p7XdzUr+ejEgEA&#10;AABgUzWqFeMLI5iVmrPiPtr/t6r/UQJYAMAvyUcARnjqabVvBCAAcOciUBXBqqurq2nYqhobOG20&#10;qsv29nbRbrenYasYGXhwcDD9Oo7XKA9jxY2l9CnBk2qbB7cAAAAAYBNEW1Z88vGimIWzUnNW7Edj&#10;1lJ/uFEACwA2U4SmIjyVjwDMG6rycYAAAHcmBapS2Cq+jlarCFvVJRqrImAVoapYEbJKx1ZAhLN6&#10;1X7cZOpX+73i58EtAAAAAFhHrWJ2X+z7YtaWFQ30rybruFiSe2MCWACwPvIAVYSq4h1FIwABgHuX&#10;jwqMsFWv15tu4+s6RbAqhax2dnY+NVptmHTDKcJZi8Yf5sEtAAAAAFhl0ZgVzVn/UcyasyKcFc1Z&#10;Ecz68T5/IwJYALD80ri/fARg3lD1e6cIALhvKVCVh63SyMA6pSar2KZRgbEfjVbcWgS0rqv9d9U2&#10;H3+YB7cAAAAAYFWkYNbrYjbGMDVnRTDrT3U8oQAWADyMNAIw/KHaGgEIACydNCrw6upqGq6K/ThW&#10;pxSo6na7n0YFprAVDyYPY8U3wPz4wzy4BQAAAADLqFGtCGXFBxJTc9bbyfpj8Q3N8QJYAHB3IjD1&#10;u2o/jQAMqaEqHwcIALA0UntVhKxim5qsouWqLhGmilBVhKvSqMAUtmLl5WGt2Par/Xz84YnTBAAA&#10;AMCSiLasaM2K+1jRlvVDcdOcFfu/+sFDASwA+HUpQBXvBqYAlRGAAMBKSaMCU6NVBKzi6zhelxSo&#10;irBVrJ2dnU8jA6ESgaxetr9o/GEe3AIAAACA+9SqttGWdVbcNGfF/o/pFwlgAbCp8nF/aQRg3lBl&#10;BCAAsHJSyCq1V/V6vek2vq5TtFdFi1U+KjCOQQ3y5qx31TYff5gHtwAAAACgLtGYFc1ZryfrVAAL&#10;gHWSjwCMcNXTat8IQABgbaRAVR62ikaraLaq9Qet3d1po1W32/0UskrHYEnF/xTX2f78+MM8uAUA&#10;AAAAX00AC4BVEKGpCE/lIwDzBisjAAGAtZNGBV5dXU3DVrHqDllFqCrCVRGySuMDU9gK1lzenBXb&#10;frWfjz88cZoAAAAAWKTlFADwQPIAVYSqIlyVN1TljwMArKU0KjCCVSlklY7VJYWsIlwVYwNjVGAK&#10;W8EG26nWl4hAVq/az8NaeYgrD24BAAAAsOYEsAC4a6mNKh8BGGMB5wNWAAAbIR8VmAJW8XXs1yUF&#10;qiJsFWtnZ+dT2Ar4ZnE/7fAWvz41Z0UgK9XY5eMP8+AWAAAAACtIAAuAL5FGAIY/VNu8oSoFrAAA&#10;NlI0VkWwKrVX9Xq9T8fqFIGqCFblowJjPwJYwNLIw1r/x6/82ghlXVf777LjKcSVB7cAAAAAWBLl&#10;eDz+304DwEZaNAIw/H7B4wAAGy8FqvJGq8FgMB0fWKcUqOp2u5+arYSsgOKnzVnxB1EaeZiPPzz5&#10;/9m7m93I0SMNoyqgNvSCi7ZRq16376wv3YA3EkAvKCAb0PjNYWRFV6csKUuflD/nAAQ/UsJgkBuX&#10;pKcjfEwAAAAA45mABXB9KqBKUFXr/vqEqt98RAAAz0tQlbBqXdd9bFVrAxNgjZLJVZlgVWsD+0Qr&#10;gGdMd98nFb+0EjFB1rKdE209tnNFXD3cAgAAAOANBFgAl+HYCsDp7nhgBQDACyqoqtgqz5lqldhq&#10;lJpelagqV9YH1juAwfI7wF/e8P01OStBVo3567FWPwMAAADcPAEWwOfJX9p+3c5Z9feP7VwTqnpg&#10;BQDAG/VVgYmtlmUZHllFwqqKrKZpuvv69ev+HcAF6bHWtxe+N4HWbjs/bPfd3fdwq58BAAAArpIA&#10;C+D9HVsB+Pft6l8HAOAnJaxKYFWxVSKrejdSgqqEVX1VYM6ZaAVwY3ph+tKUrT45K1FWrTy8b99z&#10;7yMFAAAALs2Xp6en330MAC/qAVWiqsRVfUJV/zoAAO8sqwL7RKusDcy7kSqomuf5sCqwYisAhkuc&#10;tWznRFuP23m5+x5u9TMAAADApzEBC7hlz60A/PXur4EVAACD1SSrdV3391y1PnCUxFSJqhJX1apA&#10;kRXAWcjvLX95w/fX5KwEWVXo9olb/QwAAADwrgRYwDVKNDVt539u9z6hqgIrAAA+WAVVmV6VKVZ5&#10;zlSrxFaj1PSqRFW5pmk6rAwE4Gr0WOvbC9+bQGu3nR+2++7ueLgFAAAA8CIBFnApjq0AjN+OfB0A&#10;gE/UVwUmtlqWZX/P80iZXpUpVgmrElnVRCsA+PF/Mtr5pSlbPcZKoFUrD2viVg+3AAAAgBv15enp&#10;6XcfA/CJekD14wrA/nUAAM5IBVU9tqqVgSPVJKvca1VgzplyBQCfLHHWsp0TbT1u5+Xur+EWAAAA&#10;cEVMwAJGOLYCcNrehxWAAAAXolYFruu6D6xy5d1IiaoSV83zfFgfWLEVAJyx/K71lzd8f8VYibOO&#10;rT/s4RYAAABw5r8UAHiNBFO/budjKwB7YAUAwAWpVYEJqyqyqnejVGSVuKpWBVZsBQA3osda3174&#10;3gRau+38sN37+sMebgEAAAAfTIAFVECVv3RVQPX37epfBwDggtWqwJpolcAqz3k/SgVVia1yTdN0&#10;iK0AgDfp/+P50pStHmMl0Ppx/WEPtwAAAIB38OXp6el3HwNcnR5QHVsB2L8OAMCVqMiqplcty7K/&#10;53mkBFUJq/qqQJEVAFyEHmvl/rid+/rDex8TAAAA/G8mYMHl6CsAE0/9Yzv/un3NCkAAgBtQQVWP&#10;rTLRKpOthv5j9G9/20+0muf5EFnVOwDgYk3b9RoJspZ2Prb+sIdbAAAAcDMEWPD5Ek3lF13PrQCs&#10;wAoAgBtSqwLXdd3HVrlqstUoiaoSV9XawD7RCgC4efldcl9/+O2F7++Tsx62e19/2MMtAAAAuPgf&#10;moH31wOqRFU/TqiyAhAAgENQVbFVnkdHVplYlbAqV9YGZlVgvQMAeEe/PHM+JlHWrp1/XH/Ywy0A&#10;AAA4O1+enp5+9zHAq/223Y+tAOxfBwCAvb4qsKZY5TnnUSqoyuSqXNM0HWIrAIAL1ydn5f64nfv6&#10;w3sfEwAAAB/JBCz4vgIw/rndrQAEAODVMrGqAqvEVcuyHN6NlKAqYVVfFZhzAiwAgCs13X3/Xd5L&#10;EmQt27nHWj3i6uEWAAAAnESAxbVKMPXrdq4VgFETqvo6QAAAeJWsCuwTrbI2MO+G/sN2C6rmeT5M&#10;tqrYCgCA/ym///7lDd9fk7MSZNU/8vr6wx5uAQAAwJ9+AIVLUgFVgqoKqKwABADg3SSoSli1rus+&#10;tqq1gZloNUpiqkRViatqVaDICgDgw/VY69tL/2y8+/84Kx7a+4q4ergFAADAlfvy9PT0u4+BT9bX&#10;/dUKwD6hqn8dAAB+WgVVFVvlOVOtEluNUtOrElXlSmRV7wAAuGp9clairFp52Ncf3vuYAAAALpcJ&#10;WIzSVwAmnvrHdrYCEACAD9FXBSa2WpZleGQVCasqspqm6TDRCgCAmzVtV7y0EjFB1rKdE209tnNF&#10;XD3cAgAA4AwIsHirRFP5ZUFfAdgnVPV1gAAAMFTCqgRWPbaqlYEj1SSr3GtVYM6ZaAUAAD8hv7P/&#10;5Q3fX5OzEmTVysMea/UzAAAAA3+Ygx5QJapKQGUFIAAAZ6NWBa7ruo+rcs67kSqomuf5sCqwYisA&#10;ADgTPdb69tI/q/977bbzw3bf3X0Pt/oZAACANxBgXbda99dXANaEKisAAQA4KzW9KpFV7jXJKlOu&#10;RklMlagqcVWtCqzYCgAArkzfi/3SlK0+OStRVq08vG/fc+8jBQAA+H9fnp6efvcxXJRaARj/3O5W&#10;AAIAcBFqVWBNtEpglee8H6WCqsRWuaZpOqwMBAAAflrirGU7J9p63M7L3fdwq58BAACujglY5yF/&#10;+fl1O9cKwOgTrKwABADgIlRkVdOrlmXZ3/M8UqZXZYpVXxWYdwAAwFD5O8Mvb/j+mpyVIKtWHvaJ&#10;W/0MAABwMT8YMU4FVAmqat1fn1D1m48IAIBLVEFVj60y0SqTrUZKXJWJVvM8HyKregcAAFyEHmt9&#10;e+F78wPGbjs/bPfd3fFwCwAA4NMIsN6uT6OqFYBZCXgssAIAgItWqwLXdd3HVrlGR1aJqhJXJbKq&#10;9YEVWwEAADelj7R9acpWj7HyQ0utPKyJWz3cAgAAeFdfnp6efvcx/GkFYOKqf2znmlDVAysAALgq&#10;tSowYVVFVvVulIqsEldlbWBWBVZsBQAAMFjirGU7J9p63M7L3V/DLQAAgBdd+wSsYysA+wQrKwAB&#10;ALgJfVVgBVZ5znmUCqoSW+WapukQWwEAAHyi/G3klzd8f8VYibOOrT/s4RYAAHCjP2Rcmh5QJapK&#10;XNUnVPWvAwDAzcjEqoRVNb1qWZbDu5ESVCWs6qsCc06ABQAAcAV6rPXthe9NoLXbzg/bva8/7OEW&#10;AABwJc4lwHpuBeCvd38NrAAA4GZVUNUnWv3xxx/79YFD/8G+BVXzPB8mW4msAAAA/qKP/H1pylaP&#10;sfJD3Y/rD3u4BQAAnLEvT09Pvw/8v59oatrO/9zufUJVBVYAAECToCph1bqu+9iq1gYmwBolk6sy&#10;warWBvaJVgAAAHyqHmvl/rid+/rDex8TAAB8jlMmYB1bARi/Hfk6AADwjAqqKrbKc6ZaJbYapaZX&#10;JarKlfWB9Q4AAICzNd19/w/eX5Iga2nnY+sPe7gFAAD8pB5gVUCVv7zUur8+oeo3HxcAALxNXxWY&#10;2GpZluGRVSSsqshqmqa7r1+/7t8BAABw9fK3n77+8NsL398nZz1s977+sIdbAADAEVlB+ORjAACA&#10;0yWsSmBVsVUiq3o3UoKqhFV9VWDOmWgFAAAAAyTK2rXzj+sPe7gFAAA3Q4AFAACvlFWBfaJV1gbm&#10;3UgVVM3zfFgVWLEVAAAAnLE+OSv3x+3c1x/e+5gAALgGAiwAAGhqktW6rvt7rlofOEpiqkRViatq&#10;VaDICgAAgBuSIGvZzj3W6hFXD7cAAOCsCLAAALg5FVRlelWmWOU5U60SW41S06sSVeWapumwMhAA&#10;AAB4k5qclSCrRlP39Yc93AIAgOEEWAAAXKW+KjCx1bIs+3ueR8r0qkyxSliVyKomWgEAAACfIlHW&#10;bjs/tPcVcfVwCwAATiLAAgDgYlVQ1WOrWhk4Uk2yyr1WBeacKVcAAADAxeqTsxJl1crDvv7w3scE&#10;AMCPBFgAAJy9WhW4rus+sMqVdyNVUDXP82F9YMVWAAAAwM1LkLVs50Rbj+1cEVcPtwAAuGICLAAA&#10;zkKtCkxYVZFVvRslMVWiqsRVtSqwYisAAACAd1STsxJk1X9V1mOtfgYA4MIIsAAA+DC1KrAmWiWw&#10;ynPej1JBVWKrXNM0HWIrAAAAgDOUQGu3nR+2++7ue7jVzwAAnAEBFgAA76oiq5petSzL/p7nkRJU&#10;JazqqwJFVgAAAMCV65OzEmXVysP79j33PiYAgLEEWAAAvFkFVT22ykSrTLYaKXFVJlrN83yIrOod&#10;AAAAAP9T4qxlOyfaetzOy933cKufAQB4JQEWAADPqlWB67ruY6tcNdlqlERViatqbWCfaAUAAADA&#10;h6nJWQmy6r+66xO3+hkA4KYJsAAAblwFVRVb5Xl0ZJWJVQmrcmVtYFYF1jsAAAAALk4Crd12ftju&#10;u7vj4RYAwNURYAEA3IC+KrCmWOU551EqqMrkqlzTNB1iKwAAAABuVo+xEmjVysOauNXDLQCAiyDA&#10;AgC4EplYVYFV4qplWQ7vRkpQlbCqrwrMOQEWAAAAAPyExFnLdk609bidl7u/hlsAAJ9GgAUAcGGy&#10;KrBPtMrawLwbqYKqeZ7/tD5QZAUAAADAGakYK3HWsfWHPdwCAHg3AiwAgDOUoCph1bqu+9iq1gZm&#10;otUomVyVCVYJq2pVYE20AgAAAIArk0Brt50ftntff9jDLQCA/0mABQDwSSqoqtgqz5lqldhqlJpe&#10;lagqVyKregcAAAAAHNVjrARaP64/7OEWAHCDBFgAAAP1VYGJrZZlGR5ZRcKqiqymaTpMtAIAAAAA&#10;huqxVu6P27mvP7z3MQHAdRFgAQD8pIRVCax6bFUrA0eqSVa516rAnDPRCgAAAAA4ewmylnY+tv6w&#10;h1sAwJkSYAEAvFKtClzXdR9X5Zx3I1VQNc/zYVVgxVYAAAAAwE3pk7Metntff9jDLQDgAwmwAACa&#10;ml6VyCr3mmSVKVejJKZKVJW4qlYFVmwFAAAAAHCCRFm7dv5x/WEPtwCAnyTAAgBuTgVVNdEqz1kd&#10;mNhqlAqqElvlmqbpsDIQAAAAAOAT9clZuT9u577+8N7HBADPE2ABAFcpMVWiqoqtlmXZ3/M8UqZX&#10;ZYpVwqpEVjXRCgAAAADgCiTIWtr52PrDHm4BwE0QYAEAF6uCqh5bZaJVJluNlLgqE63med6vDqxJ&#10;VnkHAAAAAMBBTc7qsVZff9jDLQC4WAIsAODs1arAdV33sVWu0ZFVoqrEVYmsan1gxVYAAAAAALy7&#10;/NJ3t50f2vuKuHq4BQBnRYAFAJyFWhWYsKoiq3o3SkVWiatqVWDFVgAAAAAAnK0+OStRVq087OsP&#10;731MAHwUARYA8GH6qsAKrPKc8ygVVCW2yjVN0yG2AgAAAADg6iXIWrZzoq3Hdq6Iq4dbAPBmAiwA&#10;4F1lYlXCqppetSzL4d1ICaoSVvVVgSIrAAAAAADeqCZnJciqlYd9/WEPtwBgT4AFALxZBVV9otUf&#10;f/yxXx84UuKqTLSa5/kw2areAQAAAADAB8svxXfb+aG9r4irh1sAXDEBFgDw/E+O//nPPqxa13Uf&#10;W9XawARYo2RyVSZY1drAPtEKAAAAAAAuVJ+clSirVh7et++59zEBXCYBFgDcuAqqKrbq6wNH6dOr&#10;sjYwqwLrHQAAAAAA3LjEWct2TrT1uJ2Xu+/hVj8D8MkEWABwA/qqwIRVy7Lsn/N+pIRVmVyVa5qm&#10;Q2wFAAAAAAC8m5qclSCrVh72iVv9DMAAAiwAuBIJqxJYVWyVyKrejZSgKmFVXxWYcyZaAQAAAAAA&#10;ZyWB1m47P2z33d33cKufAXglARYAXNpPRv/5z58mWmVtYN6NVEHVPM+HVYEVWwEAAAAAAFepT87K&#10;HyJq5eF9+557HxOAAAsAzlKCqoRV67ruY6tctT5wlMRUiaoSV9WqQJEVAAAAAADwComzlu2caOtx&#10;Oy93x8MtgKsiwAKAT1JBVcVWec5Uq8RWo9T0qkRVuRJZ1TsAAAAAAIAPUjFW4qxa89EnbvVwC+Ds&#10;CbAAYKC+KjCx1bIs+3ueR0pYlSlWCaumaTpMtAIAAAAAALgwCbR22/lhu+/ujodbAJ9CgAUAP6mC&#10;qh5b1crAkWqSVe61KjDnTLQCAAAAAAC4QT3GSqD14/rDHm4BvBsBFgC8Uq0KXNd1H1flnHcjVVA1&#10;z/NhVWDFVgAAAAAAAJwscdaynRNtPW7nvv7w3scEvIYACwCaWhWYsCpTrGqSVd6NkpgqUVXiqloV&#10;WLEVAAAAAAAAZ6FirMRZx9Yf9nALuDECLABuTq0KrIlWCazynPejVFCV2CrXNE2H2AoAAAAAAICr&#10;0idnPWz3vv6wh1vAFRBgAXCVKrKq6VXLsuzveR4pQVXCqr4qUGQFAAAAAADAMxJl7dr5x/WHPdwC&#10;zpQAC4CLVUFVj60y0SqTrUZKXJWJVvM8HyKregcAAAAAAACD9MlZuT9u577+8N7HBB9PgAXA2atV&#10;geu67mOrXKMjq0RViasSWdX6wIqtAAAAAAAA4MwlyFra+dj6wx5uAT9BgAXAWahVgRVb5bnejVJh&#10;Va6sDcyqwHoHAAAAAAAAN6RPznrY7n39YQ+3gB8IsAD4MH1VYM655znnUSqoyuSqXNM0HWIrAAAA&#10;AAAA4M0SZe2280N7XxFXD7fgJgiwAHhXmVjVp1cty3J4N1KCqoRVfVVgzgmwAAAAAAAAgE/RJ2cl&#10;yqqVh3394b2PiUsnwALgJFkV2CdaZW1g3o1UQdU8z39aHyiyAgAAAAAAgIuXIGvZzom2Htu5Iq4e&#10;bsHZEGAB8KwEVQmr1nXdx1a1NjATrUbJ5KpMsEpYVasCa6IVAAAAAAAAwKYmZyXIqkkRff1hD7dg&#10;KAEWwI2roKpiqzxnqlViq1FqelWiqlyJrOodAAAAAAAAwDtLlLXbzg/tfUVcPdyCNxNgAdyAviow&#10;sdWyLMMjq0hYVZHVNE2HiVYAAAAAAAAAZ6pPzkqUVSsP79v33PuY6ARYAFciYVUCq4qtElnVu5ES&#10;VCWsyvSqWhWYcyZaAQAAAAAAAFyxxFnLdk609bidl7vv4VY/c6UEWAAXplYFruu6j6tyzruRKqia&#10;5/mwKrBiKwAAAAAAAABepSZnJciqP/L2iVv9zAURYAGcoZpklcgq91y1PnCUxFSJqhJX1arAiq0A&#10;AAAAAAAA+FAJtHbb+WG77+6+h1v9zCcTYAF8kgqqaqJVnrM6MLHVKBVUJbbKNU3TYWUgAAAAAAAA&#10;ABepT85KlFUrD+/b99z7mMYRYAEMlJgqUVXFVsuy7O95HinTqzLFKmFVIquaaAUAAAAAAADATUuc&#10;tWznRFuP23m5Ox5u8QoCLICfVEFVj60y0SqTrUZKXJWJVvM871cH1iSrvAMAAAAAAACAd1AxVuKs&#10;+iN4n7jVw62bJcACeKVaFbiu6z62yjU6skpUlbgqkVWtD6zYCgAAAAAAAADOSP6AvtvOD9t9d3c8&#10;3LoqAiyAplYFJqyqyKrejVKRVeKqWhVYsRUAAAAAAAAAXKEeYyXQ+nH9YQ+3zp4AC7g5tSqwJlol&#10;sMpz3o9SQVViq1zTNB1iKwAAAAAAAADgWYmzlu2caOtxO/f1h/ef+f+gAAu4SplYlbCqplcty3J4&#10;N1KCqoRVfVWgyAoAAAAAAAAAPkzFWImzjq0/7OHWuxBgARergqqaaJVzJlplstVIiasy0Wqe58Nk&#10;q3oHAAAAAAAAAFyMPjnrYbv39Yc93HqWAAs4e7UqcF3XfWyVqyZbjZLJVZlgVWsD+0QrAAAAAAAA&#10;AODmJMratfNh/aEACzgLFVRVbNXXB47Sp1dlbWBWBdY7AAAAAAAAAIDXEGABH6avCkxYtSzL/jnv&#10;R6mgKpOrck3TdIitAAAAAAAAAAB+lgALeFcJqxJYVWyVyKrejZSgKmFVXxWYcwIsAAAAAAAAAIBR&#10;BFjASbIqsE+0ytrAvBupgqp5ng+TrSq2AgAAAAAAAAD4DAIs4FkJqhJWreu6j61y1frAURJTJapK&#10;XFWrAkVWAAAAAAAAAMC5EmDBjaugqmKrPGeqVWKrUWp6VaKqXIms6h0AAAAAAAAAwCURYMEN6KsC&#10;E1sty7K/53mkhFWZYpWwapqmw0QrAAAAAAAAAIBrIcCCK1FBVY+tamXgSDXJKvdaFZhzJloBAAAA&#10;AAAAAFw7ARZcmFoVuK7rPq7KOe9GqqBqnufDqsCKrQAAAAAAAAAAbpkAC85QrQpMWJUpVjXJKu9G&#10;SUyVqCpxVa0KrNgKAAAAAAAAAIDjBFjwSWpVYE20SmCV57wfpYKqxFa5pmk6rAwEAAAAAAAAAODt&#10;BFgwUEVWNb1qWZb9Pc8jZXpVplj1VYF5BwAAAAAAAADA+xJgwU+qoKrHVplolclWIyWuykSreZ4P&#10;kVW9AwAAAAAAAADgYwiw4JVqVeC6rvvYKtfoyCpRVeKqRFa1PrBiKwAAAAAAAAAAPp8AC5paFVix&#10;VZ7r3SgVVuXK2sCsCqx3AAAAAAAAAACcNwEWN6evCsw59zznPEoFVZlclWuapkNsBQAAAAAAAADA&#10;5RJgcZUysapPr1qW5fBupARVCav6qsCcE2ABAAAAAAAAAHB9BFhcrAqq+kSrrA3M+sCRKqia5/lP&#10;6wNFVgAAAAAAAAAAt0eAxdlLUJWwal3XfWxVawMTYI2SyVWZYFVrA/tEKwAAAAAAAAAAKAIszkIF&#10;VRVb5TlTrRJbjVLTqxJV5cr6wHoHAAAAAAAAAACvIcDiw/RVgYmtlmUZHllFwqqKrKZpuvv69ev+&#10;HQAAAAAAAAAA/CwBFu8qYVUCq4qtElnVu5ESVCWs6qsCc85EKwAAAAAAAAAAGEWAxUlqVeC6rvu4&#10;Kue8G6mCqnmeD6sCK7YCAAAAAAAAAIDPIMDiWTXJKpFV7rlqfeAoiakSVSWuqlWBFVsBAAAAAAAA&#10;AMC5EWDduAqqaqJVnrM6MLHVKBVUJbbKNU3TYWUgAAAAAAAAAABcEgHWDUhMlaiqYqtlWfb3PI+U&#10;6VWZYpWwKpFVTbQCAAAAAAAAAIBrIcC6EhVU9diqVgaOVJOscs/qwDpnyhUAAAAAAAAAAFw7AdaF&#10;qVWB67ruA6tceTdSoqrEVfM8H9YHVmwFAAAAAAAAAAC3TIB1hmpVYMKqiqzq3SgVWSWuqlWBFVsB&#10;AAAAAAAAAADHCbA+Sa0KrIlWCazynPejVFCV2CrXNE2H2AoAAAAAAAAAAHg7AdZAmViVsKqmVy3L&#10;cng3UoKqhFV9VaDICgAAAAAAAAAA3p8A6ydVUFUTrXLORKtMthopcVUmWs3zfJhsVe8AAAAAAAAA&#10;AICPIcB6pVoVuK7rPrbKVZOtRsnkqkywqrWBfaIVAAAAAAAAAADw+QRYTQVVFVv19YGj9OlVWRuY&#10;VYH1DgAAAAAAAAAAOG83F2D1VYE1xSrPOY9SQVUmV+WapukQWwEAAAAAAAAAAJfrKgOsTKyqwCpx&#10;1bIsh3cjJahKWNVXBeacAAsAAAAAAAAAALg+Fx1gZVVgn2iVtYF5N1IFVfM8HyZbVWwFAAAAAAAA&#10;AADclrMPsBJUJaxa13UfW9XawEy0GiUxVaKqxFW1KlBkBQAAAAAAAAAA/OgsAqwKqiq2ynOmWiW2&#10;GqWmVyWqypXIqt4BAAAAAAAAAAC8xocFWH1VYGKrZVn29zyPlLAqU6wSVk3TdJhoBQAAAAAAAAAA&#10;8LPeNcCqoKrHVrUycKSaZJV7rQrMOROtAAAAAAAAAAAARjkpwKpVgeu67uOqnPNupAqq5nk+rAqs&#10;2AoAAAAAAAAAAOAzPBtg1fSqRFa51ySrTLkaJTFVoqrEVbUqsGIrAAAAAAAAAACAc3MIsB4eHu7+&#10;/e9/71cHJrYapYKqxFa5pmk6rAwEAAAAAAAAAAC4JF/7w3uuEcz0qkyx6qsC8w4AAAAAAAAAAOBa&#10;HAKsxFJvlbgqE63meT5EVvUOAAAAAAAAAADg2h2qq+emUyWqSlyVyKrWB1ZsBQAAAAAAAAAAcMu+&#10;PP1XPfzrX//a3xNjVWwFAAAAAAAAAADAcX8KsAAAAAAAAAAAAHg9ARYAAAAAAAAAAMCJBFgAAAAA&#10;AAAAAAAnEmABAAAAAAAAAACcSIAFAAAAAAAAAABwIgEWAAAAAAAAAADAiQRYAAAAAAAAAAAAJxJg&#10;AQAAAAAAAAAAnEiABQAAAAAAAAAAcCIBFgAAAAAAAAAAwIkEWAAAAAAAAAAAACcSYAEAAAAAAAAA&#10;AJxIgAUAAAAAAAAAAHAiARYAAAAAAAAAAMCJBFgAAAAAAAAAAAAnEmABAAAAAAAAAACcSIAFAAAA&#10;AAAAAABwIgEWAAAAAAAAAADAiQRYAAAAAAAAAAAAJxJgAQAAAAAAAAAAnEiABQAAAAAAAAAAcCIB&#10;FgAAAAAAAAAAwIkEWAAAAAAAAAAAACcSYAEAAAAAAAAAAJxIgAUAAAAAAAAAAHAiARYAAAAAAAAA&#10;AMCJBFgAAAAAAAAAAAAnEmABAAAAAAAAAACcSIAFAAAAAAAAAABwIgEWAAAAAAAAAADAif5PgAEA&#10;Tfn5EHXFwqEAAAAASUVORK5CYIJQSwMEFAAGAAgAAAAhAPWialrZAAAABgEAAA8AAABkcnMvZG93&#10;bnJldi54bWxMj0FvwjAMhe+T9h8iT9ptpGUb27qmCKFxRhQu3ELjNdUSp2oClH8/s8u4WH561nuf&#10;y/nonTjhELtACvJJBgKpCaajVsFuu3p6BxGTJqNdIFRwwQjz6v6u1IUJZ9rgqU6t4BCKhVZgU+oL&#10;KWNj0es4CT0Se99h8DqxHFppBn3mcO/kNMtm0uuOuMHqHpcWm5/66Lk3rt++nPTry7iyy8Vz6Pa4&#10;qZV6fBgXnyASjun/GK74jA4VMx3CkUwUTgE/kv7m1ctfp6wPvH3kLyCrUt7iV78AAAD//wMAUEsD&#10;BBQABgAIAAAAIQCqJg6+vAAAACEBAAAZAAAAZHJzL19yZWxzL2Uyb0RvYy54bWwucmVsc4SPQWrD&#10;MBBF94XcQcw+lp1FKMWyN6HgbUgOMEhjWcQaCUkt9e0jyCaBQJfzP/89ph///Cp+KWUXWEHXtCCI&#10;dTCOrYLr5Xv/CSIXZINrYFKwUYZx2H30Z1qx1FFeXMyiUjgrWEqJX1JmvZDH3IRIXJs5JI+lnsnK&#10;iPqGluShbY8yPTNgeGGKyShIk+lAXLZYzf+zwzw7TaegfzxxeaOQzld3BWKyVBR4Mg4fYddEtiCH&#10;Xr48NtwBAAD//wMAUEsBAi0AFAAGAAgAAAAhALGCZ7YKAQAAEwIAABMAAAAAAAAAAAAAAAAAAAAA&#10;AFtDb250ZW50X1R5cGVzXS54bWxQSwECLQAUAAYACAAAACEAOP0h/9YAAACUAQAACwAAAAAAAAAA&#10;AAAAAAA7AQAAX3JlbHMvLnJlbHNQSwECLQAUAAYACAAAACEACofmjIMFAAB+GwAADgAAAAAAAAAA&#10;AAAAAAA6AgAAZHJzL2Uyb0RvYy54bWxQSwECLQAKAAAAAAAAACEAmxsUEWhkAABoZAAAFAAAAAAA&#10;AAAAAAAAAADpBwAAZHJzL21lZGlhL2ltYWdlMS5wbmdQSwECLQAUAAYACAAAACEA9aJqWtkAAAAG&#10;AQAADwAAAAAAAAAAAAAAAACDbAAAZHJzL2Rvd25yZXYueG1sUEsBAi0AFAAGAAgAAAAhAKomDr68&#10;AAAAIQEAABkAAAAAAAAAAAAAAAAAiW0AAGRycy9fcmVscy9lMm9Eb2MueG1sLnJlbHNQSwUGAAAA&#10;AAYABgB8AQAAfG4AAAAA&#10;">
                     <v:shape id="Rectangle 51" o:spid="_x0000_s1027" style="position:absolute;width:73152;height:11303;visibility:visible;mso-wrap-style:square;v-text-anchor:middle" coordsize="7312660,1129665" o:gfxdata="UEsDBBQABgAIAAAAIQDb4fbL7gAAAIUBAAATAAAAW0NvbnRlbnRfVHlwZXNdLnhtbHyQz07DMAyH&#10;70i8Q+QralM4IITa7kDhCAiNB7ASt43WOlEcyvb2pNu4IODoPz9/n1xv9vOkForiPDdwXVagiI23&#10;jocG3rdPxR0oScgWJ8/UwIEENu3lRb09BBKV0ywNjCmFe63FjDSjlD4Q50nv44wpl3HQAc0OB9I3&#10;VXWrjedEnIq03oC27qjHjympx31un0wiTQLq4bS4shrAECZnMGVTvbD9QSnOhDInjzsyuiBXWQP0&#10;r4R18jfgnHvJr4nOknrFmJ5xzhraRtHWf3Kkpfz/yGo5S+H73hkquyhdjr3R8m2lj09svwAAAP//&#10;AwBQSwMEFAAGAAgAAAAhAFr0LFu/AAAAFQEAAAsAAABfcmVscy8ucmVsc2zPwWrDMAwG4Ptg72B0&#10;X5TuUMaI01uh19I+gLGVxCy2jGSy9e1nemrHjpL4P0nD4SetZiPRyNnCruvBUPYcYp4tXC/Htw8w&#10;Wl0ObuVMFm6kcBhfX4Yzra62kC6xqGlKVgtLreUTUf1CyWnHhXKbTCzJ1VbKjMX5LzcTvvf9HuXR&#10;gPHJNKdgQU5hB+ZyK23zHztFL6w81c5zQp6m6P9TMfB3PtPWFCczVQtB9N4U2rp2HOA44NMz4y8A&#10;AAD//wMAUEsDBBQABgAIAAAAIQDYfN7+xgAAANwAAAAPAAAAZHJzL2Rvd25yZXYueG1sRI9Ba8Mw&#10;DIXvg/0Ho8Fuq7NCR8nqljEoDTusrO2hu4lYjdPFdrC1NP331WGwm8R7eu/TYjX6Tg2UchuDgedJ&#10;AYpCHW0bGgOH/fppDiozBotdDGTgShlWy/u7BZY2XsIXDTtulISEXKIBx9yXWufakcc8iT0F0U4x&#10;eWRZU6NtwouE+05Pi+JFe2yDNDjs6d1R/bP79Qa2H8O84uuU0qc7btapmp15823M48P49gqKaeR/&#10;8991ZQV/JvjyjEyglzcAAAD//wMAUEsBAi0AFAAGAAgAAAAhANvh9svuAAAAhQEAABMAAAAAAAAA&#10;AAAAAAAAAAAAAFtDb250ZW50X1R5cGVzXS54bWxQSwECLQAUAAYACAAAACEAWvQsW78AAAAVAQAA&#10;CwAAAAAAAAAAAAAAAAAfAQAAX3JlbHMvLnJlbHNQSwECLQAUAAYACAAAACEA2Hze/sYAAADcAAAA&#10;DwAAAAAAAAAAAAAAAAAHAgAAZHJzL2Rvd25yZXYueG1sUEsFBgAAAAADAAMAtwAAAPoCAAAAAA==&#10;" path="m,l7312660,r,1129665l3619500,733425,,1091565,,xe" fillcolor="#4472c4 [3204]" stroked="f" strokeweight="1pt">
@@ -447,7 +447,7 @@
                     <v:stroke joinstyle="miter"/>
                     <v:path gradientshapeok="t" o:connecttype="rect"/>
                   </v:shapetype>
-                  <v:shape id="Text Box 152" o:spid="_x0000_s1026" type="#_x0000_t202" style="position:absolute;margin-left:0;margin-top:0;width:8in;height:1in;z-index:251660288;visibility:visible;mso-wrap-style:square;mso-width-percent:941;mso-height-percent:92;mso-top-percent:818;mso-wrap-distance-left:9pt;mso-wrap-distance-top:0;mso-wrap-distance-right:9pt;mso-wrap-distance-bottom:0;mso-position-horizontal:center;mso-position-horizontal-relative:page;mso-position-vertical-relative:page;mso-width-percent:941;mso-height-percent:92;mso-top-percent:818;mso-width-relative:page;mso-height-relative:page;v-text-anchor:bottom" o:gfxdata="UEsDBBQABgAIAAAAIQC2gziS/gAAAOEBAAATAAAAW0NvbnRlbnRfVHlwZXNdLnhtbJSRQU7DMBBF&#10;90jcwfIWJU67QAgl6YK0S0CoHGBkTxKLZGx5TGhvj5O2G0SRWNoz/78nu9wcxkFMGNg6quQqL6RA&#10;0s5Y6ir5vt9lD1JwBDIwOMJKHpHlpr69KfdHjyxSmriSfYz+USnWPY7AufNIadK6MEJMx9ApD/oD&#10;OlTrorhX2lFEilmcO2RdNtjC5xDF9pCuTyYBB5bi6bQ4syoJ3g9WQ0ymaiLzg5KdCXlKLjvcW893&#10;SUOqXwnz5DrgnHtJTxOsQfEKIT7DmDSUCaxw7Rqn8787ZsmRM9e2VmPeBN4uqYvTtW7jvijg9N/y&#10;JsXecLq0q+WD6m8AAAD//wMAUEsDBBQABgAIAAAAIQA4/SH/1gAAAJQBAAALAAAAX3JlbHMvLnJl&#10;bHOkkMFqwzAMhu+DvYPRfXGawxijTi+j0GvpHsDYimMaW0Yy2fr2M4PBMnrbUb/Q94l/f/hMi1qR&#10;JVI2sOt6UJgd+ZiDgffL8ekFlFSbvV0oo4EbChzGx4f9GRdb25HMsYhqlCwG5lrLq9biZkxWOiqY&#10;22YiTra2kYMu1l1tQD30/bPm3wwYN0x18gb45AdQl1tp5j/sFB2T0FQ7R0nTNEV3j6o9feQzro1i&#10;OWA14Fm+Q8a1a8+Bvu/d/dMb2JY5uiPbhG/ktn4cqGU/er3pcvwCAAD//wMAUEsDBBQABgAIAAAA&#10;IQDOECLcaQIAADgFAAAOAAAAZHJzL2Uyb0RvYy54bWysVN9v0zAQfkfif7D8zpJuaynV0qlsKkKa&#10;tokO7dl17DXC8Rn72qT89ZydpJ0KL0O8OBffd7+/89V1Wxu2Uz5UYAs+Oss5U1ZCWdmXgn9/Wn6Y&#10;chZQ2FIYsKrgexX49fz9u6vGzdQ5bMCUyjNyYsOscQXfILpZlgW5UbUIZ+CUJaUGXwukX/+SlV40&#10;5L022XmeT7IGfOk8SBUC3d52Sj5P/rVWEh+0DgqZKTjlhun06VzHM5tfidmLF25TyT4N8Q9Z1KKy&#10;FPTg6lagYFtf/eGqrqSHABrPJNQZaF1JlWqgakb5STWrjXAq1ULNCe7QpvD/3Mr73co9eobtZ2hp&#10;gLEhjQuzQJexnlb7On4pU0Z6auH+0DbVIpN0+fFiNKZZcCZJ92l0eUkyucmO1s4H/KKgZlEouKex&#10;pG6J3V3ADjpAYjALy8qYNBpjWVPwycU4TwYHDTk3NmJVGnLv5ph5knBvVMQY+01pVpWpgHiR6KVu&#10;jGc7QcQQUiqLqfbkl9ARpSmJtxj2+GNWbzHu6hgig8WDcV1Z8Kn6k7TLH0PKusNTz1/VHUVs120/&#10;0TWUexq0h24HgpPLiqZxJwI+Ck+kpwHSIuMDHdoAdR16ibMN+F9/u4944iJpOWtoiQoefm6FV5yZ&#10;r5ZYOprkeWIGpl+K4JMwmY6nkTDr4dpu6xugSYzotXAyiRGMZhC1h/qZVn0RA5JKWElhC74exBvs&#10;tpqeCqkWiwSiFXMC7+zKyeg6DibS7Kl9Ft71XERi8T0MmyZmJ5TssNHSwmKLoKvE19jbrqF9z2k9&#10;E+P7pyTu/+v/hDo+ePPfAAAA//8DAFBLAwQUAAYACAAAACEA7ApflN0AAAAGAQAADwAAAGRycy9k&#10;b3ducmV2LnhtbEyPQUvDQBCF70L/wzKCF7G7LamUmE0pVUHBS1tBj5vsmASzsyG7aVN/vVMv9TLM&#10;4w1vvpetRteKA/ah8aRhNlUgkEpvG6o0vO+f75YgQjRkTesJNZwwwCqfXGUmtf5IWzzsYiU4hEJq&#10;NNQxdqmUoazRmTD1HRJ7X753JrLsK2l7c+Rw18q5UvfSmYb4Q2063NRYfu8Gp+HxVS1P++Tn9q37&#10;3BQf6kmql0FqfXM9rh9ARBzj5RjO+IwOOTMVfiAbRKuBi8S/efZmiznrgrckUSDzTP7Hz38BAAD/&#10;/wMAUEsBAi0AFAAGAAgAAAAhALaDOJL+AAAA4QEAABMAAAAAAAAAAAAAAAAAAAAAAFtDb250ZW50&#10;X1R5cGVzXS54bWxQSwECLQAUAAYACAAAACEAOP0h/9YAAACUAQAACwAAAAAAAAAAAAAAAAAvAQAA&#10;X3JlbHMvLnJlbHNQSwECLQAUAAYACAAAACEAzhAi3GkCAAA4BQAADgAAAAAAAAAAAAAAAAAuAgAA&#10;ZHJzL2Uyb0RvYy54bWxQSwECLQAUAAYACAAAACEA7ApflN0AAAAGAQAADwAAAAAAAAAAAAAAAADD&#10;BAAAZHJzL2Rvd25yZXYueG1sUEsFBgAAAAAEAAQA8wAAAM0FAAAAAA==&#10;" filled="f" stroked="f" strokeweight=".5pt">
+                  <v:shape id="Text Box 152" o:spid="_x0000_s1026" type="#_x0000_t202" style="position:absolute;margin-left:0;margin-top:0;width:8in;height:1in;z-index:251660288;visibility:visible;mso-wrap-style:square;mso-width-percent:941;mso-height-percent:92;mso-top-percent:818;mso-wrap-distance-left:9pt;mso-wrap-distance-top:0;mso-wrap-distance-right:9pt;mso-wrap-distance-bottom:0;mso-position-horizontal:center;mso-position-horizontal-relative:page;mso-position-vertical-relative:page;mso-width-percent:941;mso-height-percent:92;mso-top-percent:818;mso-width-relative:page;mso-height-relative:page;v-text-anchor:bottom" o:gfxdata="UEsDBBQABgAIAAAAIQC2gziS/gAAAOEBAAATAAAAW0NvbnRlbnRfVHlwZXNdLnhtbJSRQU7DMBBF&#10;90jcwfIWJU67QAgl6YK0S0CoHGBkTxKLZGx5TGhvj5O2G0SRWNoz/78nu9wcxkFMGNg6quQqL6RA&#10;0s5Y6ir5vt9lD1JwBDIwOMJKHpHlpr69KfdHjyxSmriSfYz+USnWPY7AufNIadK6MEJMx9ApD/oD&#10;OlTrorhX2lFEilmcO2RdNtjC5xDF9pCuTyYBB5bi6bQ4syoJ3g9WQ0ymaiLzg5KdCXlKLjvcW893&#10;SUOqXwnz5DrgnHtJTxOsQfEKIT7DmDSUCaxw7Rqn8787ZsmRM9e2VmPeBN4uqYvTtW7jvijg9N/y&#10;JsXecLq0q+WD6m8AAAD//wMAUEsDBBQABgAIAAAAIQA4/SH/1gAAAJQBAAALAAAAX3JlbHMvLnJl&#10;bHOkkMFqwzAMhu+DvYPRfXGawxijTi+j0GvpHsDYimMaW0Yy2fr2M4PBMnrbUb/Q94l/f/hMi1qR&#10;JVI2sOt6UJgd+ZiDgffL8ekFlFSbvV0oo4EbChzGx4f9GRdb25HMsYhqlCwG5lrLq9biZkxWOiqY&#10;22YiTra2kYMu1l1tQD30/bPm3wwYN0x18gb45AdQl1tp5j/sFB2T0FQ7R0nTNEV3j6o9feQzro1i&#10;OWA14Fm+Q8a1a8+Bvu/d/dMb2JY5uiPbhG/ktn4cqGU/er3pcvwCAAD//wMAUEsDBBQABgAIAAAA&#10;IQA8l3IRfwIAAGEFAAAOAAAAZHJzL2Uyb0RvYy54bWysVE1v2zAMvQ/YfxB0X+30I+uCOkXWosOA&#10;oi3WDj0rstQYk0VNUhJnv35Psp0W3S4ddpFp8pHix6POzrvWsI3yoSFb8clByZmykurGPlX8+8PV&#10;h1POQhS2FoasqvhOBX4+f//ubOtm6pBWZGrlGYLYMNu6iq9idLOiCHKlWhEOyCkLoybfiohf/1TU&#10;XmwRvTXFYVlOiy352nmSKgRoL3sjn+f4WisZb7UOKjJTceQW8+nzuUxnMT8Tsycv3KqRQxriH7Jo&#10;RWNx6T7UpYiCrX3zR6i2kZ4C6XggqS1I60aqXAOqmZSvqrlfCadyLWhOcPs2hf8XVt5s7jxraszu&#10;5JAzK1oM6UF1kX2mjiUdOrR1YQbgvQM0djAAPeoDlKnwTvs2fVESgx293u37m8JJKD8eIWAJk4Tt&#10;0+T4GDLCF8/ezof4RVHLklBxj/nltorNdYg9dISkyyxdNcbkGRrLthWfHp2U2WFvQXBjE1ZlNgxh&#10;UkV95lmKO6MSxthvSqMbuYCkyDxUF8azjQCDhJTKxlx7jgt0Qmkk8RbHAf+c1Vuc+zrGm8nGvXPb&#10;WPK5+ldp1z/GlHWPR89f1J3E2C27YdJLqncYtKd+WYKTVw2mcS1CvBMe24EBYuPjLQ5tCF2nQeJs&#10;Rf7X3/QJD9LCytkW21bx8HMtvOLMfLWg82RalpkZMf/iBp+F6enJaSLMclTbdXtBmMQEz4qTWUzg&#10;aEZRe2of8SYs0oUwCStxbcWXo3gR+/XHmyLVYpFB2EUn4rW9dzKFToNJNHvoHoV3AxcjWHxD40qK&#10;2StK9tjkaWmxjqSbzNfU276hQ8+xx5nxw5uTHoqX/xn1/DLOfwMAAP//AwBQSwMEFAAGAAgAAAAh&#10;AOwKX5TdAAAABgEAAA8AAABkcnMvZG93bnJldi54bWxMj0FLw0AQhe9C/8Myghexuy2plJhNKVVB&#10;wUtbQY+b7JgEs7Mhu2lTf71TL/UyzOMNb76XrUbXigP2ofGkYTZVIJBKbxuqNLzvn++WIEI0ZE3r&#10;CTWcMMAqn1xlJrX+SFs87GIlOIRCajTUMXaplKGs0Zkw9R0Se1++dyay7Ctpe3PkcNfKuVL30pmG&#10;+ENtOtzUWH7vBqfh8VUtT/vk5/at+9wUH+pJqpdBan1zPa4fQEQc4+UYzviMDjkzFX4gG0SrgYvE&#10;v3n2Zos564K3JFEg80z+x89/AQAA//8DAFBLAQItABQABgAIAAAAIQC2gziS/gAAAOEBAAATAAAA&#10;AAAAAAAAAAAAAAAAAABbQ29udGVudF9UeXBlc10ueG1sUEsBAi0AFAAGAAgAAAAhADj9If/WAAAA&#10;lAEAAAsAAAAAAAAAAAAAAAAALwEAAF9yZWxzLy5yZWxzUEsBAi0AFAAGAAgAAAAhADyXchF/AgAA&#10;YQUAAA4AAAAAAAAAAAAAAAAALgIAAGRycy9lMm9Eb2MueG1sUEsBAi0AFAAGAAgAAAAhAOwKX5Td&#10;AAAABgEAAA8AAAAAAAAAAAAAAAAA2QQAAGRycy9kb3ducmV2LnhtbFBLBQYAAAAABAAEAPMAAADj&#10;BQAAAAA=&#10;" filled="f" stroked="f" strokeweight=".5pt">
                     <v:textbox inset="126pt,0,54pt,0">
                       <w:txbxContent>
                         <w:sdt>
@@ -696,7 +696,7 @@
               </mc:Choice>
               <mc:Fallback>
                 <w:pict>
-                  <v:shape w14:anchorId="3B0FC49F" id="Text Box 154" o:spid="_x0000_s1027" type="#_x0000_t202" style="position:absolute;margin-left:0;margin-top:0;width:8in;height:286.5pt;z-index:251659264;visibility:visible;mso-wrap-style:square;mso-width-percent:941;mso-height-percent:363;mso-top-percent:300;mso-wrap-distance-left:9pt;mso-wrap-distance-top:0;mso-wrap-distance-right:9pt;mso-wrap-distance-bottom:0;mso-position-horizontal:center;mso-position-horizontal-relative:page;mso-position-vertical-relative:page;mso-width-percent:941;mso-height-percent:363;mso-top-percent:300;mso-width-relative:page;mso-height-relative:page;v-text-anchor:bottom" o:gfxdata="UEsDBBQABgAIAAAAIQC2gziS/gAAAOEBAAATAAAAW0NvbnRlbnRfVHlwZXNdLnhtbJSRQU7DMBBF&#10;90jcwfIWJU67QAgl6YK0S0CoHGBkTxKLZGx5TGhvj5O2G0SRWNoz/78nu9wcxkFMGNg6quQqL6RA&#10;0s5Y6ir5vt9lD1JwBDIwOMJKHpHlpr69KfdHjyxSmriSfYz+USnWPY7AufNIadK6MEJMx9ApD/oD&#10;OlTrorhX2lFEilmcO2RdNtjC5xDF9pCuTyYBB5bi6bQ4syoJ3g9WQ0ymaiLzg5KdCXlKLjvcW893&#10;SUOqXwnz5DrgnHtJTxOsQfEKIT7DmDSUCaxw7Rqn8787ZsmRM9e2VmPeBN4uqYvTtW7jvijg9N/y&#10;JsXecLq0q+WD6m8AAAD//wMAUEsDBBQABgAIAAAAIQA4/SH/1gAAAJQBAAALAAAAX3JlbHMvLnJl&#10;bHOkkMFqwzAMhu+DvYPRfXGawxijTi+j0GvpHsDYimMaW0Yy2fr2M4PBMnrbUb/Q94l/f/hMi1qR&#10;JVI2sOt6UJgd+ZiDgffL8ekFlFSbvV0oo4EbChzGx4f9GRdb25HMsYhqlCwG5lrLq9biZkxWOiqY&#10;22YiTra2kYMu1l1tQD30/bPm3wwYN0x18gb45AdQl1tp5j/sFB2T0FQ7R0nTNEV3j6o9feQzro1i&#10;OWA14Fm+Q8a1a8+Bvu/d/dMb2JY5uiPbhG/ktn4cqGU/er3pcvwCAAD//wMAUEsDBBQABgAIAAAA&#10;IQAFep04awIAAEAFAAAOAAAAZHJzL2Uyb0RvYy54bWysVN9v2jAQfp+0/8Hy+wgUwRAiVKxVp0mo&#10;rUanPhvHLtEcn2cfJOyv39lJgHV76bQX53L3+X5+58V1Uxl2UD6UYHM+Ggw5U1ZCUdqXnH97uvsw&#10;4yygsIUwYFXOjyrw6+X7d4vazdUV7MAUyjNyYsO8djnfIbp5lgW5U5UIA3DKklGDrwTSr3/JCi9q&#10;8l6Z7Go4nGY1+MJ5kCoE0t62Rr5M/rVWEh+0DgqZyTnlhun06dzGM1suxPzFC7crZZeG+IcsKlFa&#10;CnpydStQsL0v/3BVldJDAI0DCVUGWpdSpRqomtHwVTWbnXAq1ULNCe7UpvD/3Mr7w8Y9eobNJ2ho&#10;gLEhtQvzQMpYT6N9Fb+UKSM7tfB4aptqkElSfhyPJjQLziTZxtPxbDJJjc3O150P+FlBxaKQc09z&#10;Se0Sh3VACknQHhKjWbgrjUmzMZbVOZ+OyeVvFrphbNSoNOXOzTn1JOHRqIgx9qvSrCxSBVGR+KVu&#10;jGcHQcwQUiqLqfjkl9ARpSmJt1zs8Oes3nK5raOPDBZPl6vSgk/Vv0q7+N6nrFs8NfKi7ihis22o&#10;8IvJbqE40sA9tLsQnLwraShrEfBReCI/DZIWGh/o0Aao+dBJnO3A//ybPuKJk2TlrKZlynn4sRde&#10;cWa+WGLraDocJoZg+qUIPgnT2WQWibPt1XZf3QANZESvhpNJjGA0vag9VM+08qsYkEzCSgqb820v&#10;3mC73fRkSLVaJRCtmhO4thsno+s4n8i2p+ZZeNdREonN99BvnJi/YmaLjTctrPYIuky0jS1uG9q1&#10;ntY0sbl7UuI7cPmfUOeHb/kLAAD//wMAUEsDBBQABgAIAAAAIQDDTVCA2wAAAAYBAAAPAAAAZHJz&#10;L2Rvd25yZXYueG1sTI/BTsMwEETvSP0Ha5F6o3ZaBVCIU1WROFTqhQLi6sTbJCJeG9tpw9/jcoHL&#10;SKNZzbwtt7MZ2Rl9GCxJyFYCGFJr9UCdhLfX57tHYCEq0mq0hBK+McC2WtyUqtD2Qi94PsaOpRIK&#10;hZLQx+gKzkPbo1FhZR1Syk7WGxWT9R3XXl1SuRn5Woh7btRAaaFXDuse28/jZCRgPTWb9/okJp9/&#10;ZM7tDy58HaRc3s67J2AR5/h3DFf8hA5VYmrsRDqwUUJ6JP7qNcvydfKNhPxhI4BXJf+PX/0AAAD/&#10;/wMAUEsBAi0AFAAGAAgAAAAhALaDOJL+AAAA4QEAABMAAAAAAAAAAAAAAAAAAAAAAFtDb250ZW50&#10;X1R5cGVzXS54bWxQSwECLQAUAAYACAAAACEAOP0h/9YAAACUAQAACwAAAAAAAAAAAAAAAAAvAQAA&#10;X3JlbHMvLnJlbHNQSwECLQAUAAYACAAAACEABXqdOGsCAABABQAADgAAAAAAAAAAAAAAAAAuAgAA&#10;ZHJzL2Uyb0RvYy54bWxQSwECLQAUAAYACAAAACEAw01QgNsAAAAGAQAADwAAAAAAAAAAAAAAAADF&#10;BAAAZHJzL2Rvd25yZXYueG1sUEsFBgAAAAAEAAQA8wAAAM0FAAAAAA==&#10;" filled="f" stroked="f" strokeweight=".5pt">
+                  <v:shape w14:anchorId="3B0FC49F" id="Text Box 154" o:spid="_x0000_s1027" type="#_x0000_t202" style="position:absolute;margin-left:0;margin-top:0;width:8in;height:286.5pt;z-index:251659264;visibility:visible;mso-wrap-style:square;mso-width-percent:941;mso-height-percent:363;mso-top-percent:300;mso-wrap-distance-left:9pt;mso-wrap-distance-top:0;mso-wrap-distance-right:9pt;mso-wrap-distance-bottom:0;mso-position-horizontal:center;mso-position-horizontal-relative:page;mso-position-vertical-relative:page;mso-width-percent:941;mso-height-percent:363;mso-top-percent:300;mso-width-relative:page;mso-height-relative:page;v-text-anchor:bottom" o:gfxdata="UEsDBBQABgAIAAAAIQC2gziS/gAAAOEBAAATAAAAW0NvbnRlbnRfVHlwZXNdLnhtbJSRQU7DMBBF&#10;90jcwfIWJU67QAgl6YK0S0CoHGBkTxKLZGx5TGhvj5O2G0SRWNoz/78nu9wcxkFMGNg6quQqL6RA&#10;0s5Y6ir5vt9lD1JwBDIwOMJKHpHlpr69KfdHjyxSmriSfYz+USnWPY7AufNIadK6MEJMx9ApD/oD&#10;OlTrorhX2lFEilmcO2RdNtjC5xDF9pCuTyYBB5bi6bQ4syoJ3g9WQ0ymaiLzg5KdCXlKLjvcW893&#10;SUOqXwnz5DrgnHtJTxOsQfEKIT7DmDSUCaxw7Rqn8787ZsmRM9e2VmPeBN4uqYvTtW7jvijg9N/y&#10;JsXecLq0q+WD6m8AAAD//wMAUEsDBBQABgAIAAAAIQA4/SH/1gAAAJQBAAALAAAAX3JlbHMvLnJl&#10;bHOkkMFqwzAMhu+DvYPRfXGawxijTi+j0GvpHsDYimMaW0Yy2fr2M4PBMnrbUb/Q94l/f/hMi1qR&#10;JVI2sOt6UJgd+ZiDgffL8ekFlFSbvV0oo4EbChzGx4f9GRdb25HMsYhqlCwG5lrLq9biZkxWOiqY&#10;22YiTra2kYMu1l1tQD30/bPm3wwYN0x18gb45AdQl1tp5j/sFB2T0FQ7R0nTNEV3j6o9feQzro1i&#10;OWA14Fm+Q8a1a8+Bvu/d/dMb2JY5uiPbhG/ktn4cqGU/er3pcvwCAAD//wMAUEsDBBQABgAIAAAA&#10;IQDjkYpcgwIAAGkFAAAOAAAAZHJzL2Uyb0RvYy54bWysVE1vEzEQvSPxHyzf6SYNCVHUTRVaFSFV&#10;paJFPTteu1nh9RjbSTb8ep69u2kpXIq4eGdnnsfz8WbOztvGsJ3yoSZb8vHJiDNlJVW1fSz5t/ur&#10;d3POQhS2EoasKvlBBX6+fPvmbO8W6pQ2ZCrlGZzYsNi7km9idIuiCHKjGhFOyCkLoybfiIhf/1hU&#10;XuzhvTHF6Wg0K/bkK+dJqhCgveyMfJn9a61k/KJ1UJGZkiO2mE+fz3U6i+WZWDx64Ta17MMQ/xBF&#10;I2qLR4+uLkUUbOvrP1w1tfQUSMcTSU1BWtdS5RyQzXj0Ipu7jXAq54LiBHcsU/h/buXN7tazukLv&#10;pu85s6JBk+5VG9lHalnSoUJ7FxYA3jlAYwsD0IM+QJkSb7Vv0hcpMdhR68OxvsmdhPLDZDxF0ziT&#10;sE1mk/l0mjtQPF13PsRPihqWhJJ7NDDXVeyuQ0QogA6Q9Jqlq9qY3ERj2b7kswlc/mbBDWOTRmU6&#10;9G5SSl3oWYoHoxLG2K9Koxw5g6TIRFQXxrOdAIWElMrGnHz2C3RCaQTxmos9/imq11zu8hheJhuP&#10;l5vaks/Zvwi7+j6ErDs8Cvks7yTGdt12PBg6u6bqgIZ76oYmOHlVoynXIsRb4TElaCQmP37BoQ2h&#10;+NRLnG3I//ybPuFBXlg522PqSh5+bIVXnJnPFrQez0ajzJCYf/GCz8JsPp0n4qwHtd02F4SGjLFe&#10;nMxiAkcziNpT84DdsEoPwiSsxLMlXw/iRezWAHaLVKtVBmEmnYjX9s7J5Dr1J7Htvn0Q3vWUjGDz&#10;DQ2jKRYvmNlh001Lq20kXWfaphJ3Be1Lj3nObO53T1oYz/8z6mlDLn8BAAD//wMAUEsDBBQABgAI&#10;AAAAIQDDTVCA2wAAAAYBAAAPAAAAZHJzL2Rvd25yZXYueG1sTI/BTsMwEETvSP0Ha5F6o3ZaBVCI&#10;U1WROFTqhQLi6sTbJCJeG9tpw9/jcoHLSKNZzbwtt7MZ2Rl9GCxJyFYCGFJr9UCdhLfX57tHYCEq&#10;0mq0hBK+McC2WtyUqtD2Qi94PsaOpRIKhZLQx+gKzkPbo1FhZR1Syk7WGxWT9R3XXl1SuRn5Woh7&#10;btRAaaFXDuse28/jZCRgPTWb9/okJp9/ZM7tDy58HaRc3s67J2AR5/h3DFf8hA5VYmrsRDqwUUJ6&#10;JP7qNcvydfKNhPxhI4BXJf+PX/0AAAD//wMAUEsBAi0AFAAGAAgAAAAhALaDOJL+AAAA4QEAABMA&#10;AAAAAAAAAAAAAAAAAAAAAFtDb250ZW50X1R5cGVzXS54bWxQSwECLQAUAAYACAAAACEAOP0h/9YA&#10;AACUAQAACwAAAAAAAAAAAAAAAAAvAQAAX3JlbHMvLnJlbHNQSwECLQAUAAYACAAAACEA45GKXIMC&#10;AABpBQAADgAAAAAAAAAAAAAAAAAuAgAAZHJzL2Uyb0RvYy54bWxQSwECLQAUAAYACAAAACEAw01Q&#10;gNsAAAAGAQAADwAAAAAAAAAAAAAAAADdBAAAZHJzL2Rvd25yZXYueG1sUEsFBgAAAAAEAAQA8wAA&#10;AOUFAAAAAA==&#10;" filled="f" stroked="f" strokeweight=".5pt">
                     <v:textbox inset="126pt,0,54pt,0">
                       <w:txbxContent>
                         <w:p>
@@ -2250,14 +2250,12 @@
       <w:r>
         <w:t xml:space="preserve"> </w:t>
       </w:r>
-      <w:proofErr w:type="gramStart"/>
       <w:r>
         <w:t>Harmonischer</w:t>
       </w:r>
       <w:r>
         <w:t xml:space="preserve"> Oszillators</w:t>
       </w:r>
-      <w:proofErr w:type="gramEnd"/>
     </w:p>
     <w:p>
       <w:r>
@@ -2764,15 +2762,7 @@
         <w:t xml:space="preserve"> in die entgegengesetzte Richtung (weg von der Wand). </w:t>
       </w:r>
       <w:r>
-        <w:t xml:space="preserve">Die Beschleunigung erhöht sich </w:t>
-      </w:r>
-      <w:proofErr w:type="gramStart"/>
-      <w:r>
-        <w:t>bis der Würfel</w:t>
-      </w:r>
-      <w:proofErr w:type="gramEnd"/>
-      <w:r>
-        <w:t xml:space="preserve"> die Feder nicht mehr berührt.</w:t>
+        <w:t>Die Beschleunigung erhöht sich bis der Würfel die Feder nicht mehr berührt.</w:t>
       </w:r>
       <w:r>
         <w:t xml:space="preserve"> Die Geschwindigkeit beträgt ab diesem Zeitpunkt wieder konstant </w:t>
@@ -5299,7 +5289,6 @@
       <w:r>
         <w:t xml:space="preserve"> , welche w</w:t>
       </w:r>
-      <w:proofErr w:type="spellStart"/>
       <w:r>
         <w:t>ä</w:t>
       </w:r>
@@ -5307,13 +5296,8 @@
         <w:t>h</w:t>
       </w:r>
       <w:r>
-        <w:t>rend</w:t>
-      </w:r>
-      <w:proofErr w:type="spellEnd"/>
-      <w:r>
-        <w:t xml:space="preserve"> der Kompression besteht, mit der Geschwindigkeit </w:t>
-      </w:r>
-      <w:proofErr w:type="gramStart"/>
+        <w:t xml:space="preserve">rend der Kompression besteht, mit der Geschwindigkeit </w:t>
+      </w:r>
       <w:r>
         <w:t xml:space="preserve">in </w:t>
       </w:r>
@@ -5329,7 +5313,6 @@
       <w:r>
         <w:t>Experiment</w:t>
       </w:r>
-      <w:proofErr w:type="gramEnd"/>
       <w:r>
         <w:t>, so stellen wir fest, dass diese an der Position</w:t>
       </w:r>
@@ -7341,10 +7324,25 @@
     </w:p>
     <w:p>
       <w:r>
-        <w:rPr>
-          <w:highlight w:val="yellow"/>
-        </w:rPr>
-        <w:t>TODO</w:t>
+        <w:t>Für die Umsetzung in Unity, haben wir zwei gleich grosse Würfelobjekte erstellt. Diesen Würfeln haben wir unterschiedliche Materialien zugewiesen, sodass der eine Würfel doppelt so schwer ist wie der andere. Wenn wir das Experiment starten wird der leichte Würfel</w:t>
+      </w:r>
+      <w:r>
+        <w:t>, mit m = 1kg,</w:t>
+      </w:r>
+      <w:r>
+        <w:t xml:space="preserve"> in Richtung des </w:t>
+      </w:r>
+      <w:r>
+        <w:t>schwereren</w:t>
+      </w:r>
+      <w:r>
+        <w:t xml:space="preserve"> Würfels</w:t>
+      </w:r>
+      <w:r>
+        <w:t>, mit m = 2 kg,</w:t>
+      </w:r>
+      <w:r>
+        <w:t xml:space="preserve"> beschleunigt. Die Feder zwischen den Würfel wird komprimiert und die beiden Würfel gleiten gemeinsam für 4 Sekunden weiter. Nach Ablauf dieser 4 Sekunden, wird die Federkraft wieder aktiviert und die beiden Würfel stossen sich voneinander ab.</w:t>
       </w:r>
     </w:p>
     <w:p>
@@ -11578,19 +11576,7 @@
         <w:rPr>
           <w:bCs/>
         </w:rPr>
-        <w:t>(</w:t>
-      </w:r>
-      <w:r>
-        <w:rPr>
-          <w:bCs/>
-        </w:rPr>
-        <w:t>gemäss Resultat aus Kapitel 5.4</w:t>
-      </w:r>
-      <w:r>
-        <w:rPr>
-          <w:bCs/>
-        </w:rPr>
-        <w:t>)</w:t>
+        <w:t>(gemäss Resultat aus Kapitel 5.4)</w:t>
       </w:r>
     </w:p>
     <w:p>
@@ -12560,15 +12546,7 @@
     </w:p>
     <w:p>
       <w:r>
-        <w:t xml:space="preserve">Die </w:t>
-      </w:r>
-      <w:proofErr w:type="gramStart"/>
-      <w:r>
-        <w:t>Zeit</w:t>
-      </w:r>
-      <w:proofErr w:type="gramEnd"/>
-      <w:r>
-        <w:t xml:space="preserve"> die der Würfel braucht um von der Kante in das Loch zu fallen kann mithilfe folgender Formel berechnet werden:</w:t>
+        <w:t>Die Zeit die der Würfel braucht um von der Kante in das Loch zu fallen kann mithilfe folgender Formel berechnet werden:</w:t>
       </w:r>
     </w:p>
     <w:p>
@@ -13439,7 +13417,6 @@
         <w:t xml:space="preserve">&gt;&gt; </w:t>
       </w:r>
       <w:proofErr w:type="spellStart"/>
-      <w:proofErr w:type="gramStart"/>
       <w:r>
         <w:rPr>
           <w:rFonts w:ascii="Consolas" w:hAnsi="Consolas" w:cs="Consolas"/>
@@ -13461,7 +13438,6 @@
         </w:rPr>
         <w:t>;</w:t>
       </w:r>
-      <w:proofErr w:type="gramEnd"/>
     </w:p>
     <w:p>
       <w:pPr>
@@ -13555,29 +13531,7 @@
           <w:szCs w:val="19"/>
           <w:lang w:val="en-US"/>
         </w:rPr>
-        <w:t xml:space="preserve"> </w:t>
-      </w:r>
-      <w:proofErr w:type="gramStart"/>
-      <w:r>
-        <w:rPr>
-          <w:rFonts w:ascii="Consolas" w:hAnsi="Consolas" w:cs="Consolas"/>
-          <w:color w:val="000000"/>
-          <w:sz w:val="19"/>
-          <w:szCs w:val="19"/>
-          <w:lang w:val="en-US"/>
-        </w:rPr>
-        <w:t>Start(</w:t>
-      </w:r>
-      <w:proofErr w:type="gramEnd"/>
-      <w:r>
-        <w:rPr>
-          <w:rFonts w:ascii="Consolas" w:hAnsi="Consolas" w:cs="Consolas"/>
-          <w:color w:val="000000"/>
-          <w:sz w:val="19"/>
-          <w:szCs w:val="19"/>
-          <w:lang w:val="en-US"/>
-        </w:rPr>
-        <w:t>)</w:t>
+        <w:t xml:space="preserve"> Start()</w:t>
       </w:r>
     </w:p>
     <w:p>
@@ -13685,27 +13639,15 @@
         <w:t>Rigidbody</w:t>
       </w:r>
       <w:proofErr w:type="spellEnd"/>
-      <w:proofErr w:type="gramStart"/>
-      <w:r>
-        <w:rPr>
-          <w:rFonts w:ascii="Consolas" w:hAnsi="Consolas" w:cs="Consolas"/>
-          <w:color w:val="000000"/>
-          <w:sz w:val="19"/>
-          <w:szCs w:val="19"/>
-          <w:lang w:val="en-US"/>
-        </w:rPr>
-        <w:t>&gt;(</w:t>
-      </w:r>
-      <w:proofErr w:type="gramEnd"/>
-      <w:r>
-        <w:rPr>
-          <w:rFonts w:ascii="Consolas" w:hAnsi="Consolas" w:cs="Consolas"/>
-          <w:color w:val="000000"/>
-          <w:sz w:val="19"/>
-          <w:szCs w:val="19"/>
-          <w:lang w:val="en-US"/>
-        </w:rPr>
-        <w:t>);</w:t>
+      <w:r>
+        <w:rPr>
+          <w:rFonts w:ascii="Consolas" w:hAnsi="Consolas" w:cs="Consolas"/>
+          <w:color w:val="000000"/>
+          <w:sz w:val="19"/>
+          <w:szCs w:val="19"/>
+          <w:lang w:val="en-US"/>
+        </w:rPr>
+        <w:t>&gt;();</w:t>
       </w:r>
     </w:p>
     <w:p>
@@ -13792,29 +13734,7 @@
           <w:szCs w:val="19"/>
           <w:lang w:val="en-US"/>
         </w:rPr>
-        <w:t>&gt;</w:t>
-      </w:r>
-      <w:proofErr w:type="gramStart"/>
-      <w:r>
-        <w:rPr>
-          <w:rFonts w:ascii="Consolas" w:hAnsi="Consolas" w:cs="Consolas"/>
-          <w:color w:val="000000"/>
-          <w:sz w:val="19"/>
-          <w:szCs w:val="19"/>
-          <w:lang w:val="en-US"/>
-        </w:rPr>
-        <w:t>&gt;(</w:t>
-      </w:r>
-      <w:proofErr w:type="gramEnd"/>
-      <w:r>
-        <w:rPr>
-          <w:rFonts w:ascii="Consolas" w:hAnsi="Consolas" w:cs="Consolas"/>
-          <w:color w:val="000000"/>
-          <w:sz w:val="19"/>
-          <w:szCs w:val="19"/>
-          <w:lang w:val="en-US"/>
-        </w:rPr>
-        <w:t>);</w:t>
+        <w:t>&gt;&gt;();</w:t>
       </w:r>
     </w:p>
     <w:p>
@@ -13934,29 +13854,7 @@
           <w:szCs w:val="19"/>
           <w:lang w:val="en-US"/>
         </w:rPr>
-        <w:t xml:space="preserve"> </w:t>
-      </w:r>
-      <w:proofErr w:type="gramStart"/>
-      <w:r>
-        <w:rPr>
-          <w:rFonts w:ascii="Consolas" w:hAnsi="Consolas" w:cs="Consolas"/>
-          <w:color w:val="000000"/>
-          <w:sz w:val="19"/>
-          <w:szCs w:val="19"/>
-          <w:lang w:val="en-US"/>
-        </w:rPr>
-        <w:t>Update(</w:t>
-      </w:r>
-      <w:proofErr w:type="gramEnd"/>
-      <w:r>
-        <w:rPr>
-          <w:rFonts w:ascii="Consolas" w:hAnsi="Consolas" w:cs="Consolas"/>
-          <w:color w:val="000000"/>
-          <w:sz w:val="19"/>
-          <w:szCs w:val="19"/>
-          <w:lang w:val="en-US"/>
-        </w:rPr>
-        <w:t>)</w:t>
+        <w:t xml:space="preserve"> Update()</w:t>
       </w:r>
     </w:p>
     <w:p>
@@ -14329,7 +14227,6 @@
         </w:rPr>
         <w:t xml:space="preserve"> = </w:t>
       </w:r>
-      <w:proofErr w:type="gramStart"/>
       <w:r>
         <w:rPr>
           <w:rFonts w:ascii="Consolas" w:hAnsi="Consolas" w:cs="Consolas"/>
@@ -14350,7 +14247,6 @@
         </w:rPr>
         <w:t>;</w:t>
       </w:r>
-      <w:proofErr w:type="gramEnd"/>
     </w:p>
     <w:p>
       <w:pPr>
@@ -14438,7 +14334,6 @@
         </w:rPr>
         <w:t xml:space="preserve"> = </w:t>
       </w:r>
-      <w:proofErr w:type="gramStart"/>
       <w:r>
         <w:rPr>
           <w:rFonts w:ascii="Consolas" w:hAnsi="Consolas" w:cs="Consolas"/>
@@ -14459,7 +14354,6 @@
         </w:rPr>
         <w:t>;</w:t>
       </w:r>
-      <w:proofErr w:type="gramEnd"/>
     </w:p>
     <w:p>
       <w:pPr>
@@ -14588,7 +14482,6 @@
         <w:t xml:space="preserve"> </w:t>
       </w:r>
       <w:proofErr w:type="spellStart"/>
-      <w:proofErr w:type="gramStart"/>
       <w:r>
         <w:rPr>
           <w:rFonts w:ascii="Consolas" w:hAnsi="Consolas" w:cs="Consolas"/>
@@ -14608,18 +14501,7 @@
           <w:szCs w:val="19"/>
           <w:lang w:val="en-US"/>
         </w:rPr>
-        <w:t>(</w:t>
-      </w:r>
-      <w:proofErr w:type="gramEnd"/>
-      <w:r>
-        <w:rPr>
-          <w:rFonts w:ascii="Consolas" w:hAnsi="Consolas" w:cs="Consolas"/>
-          <w:color w:val="000000"/>
-          <w:sz w:val="19"/>
-          <w:szCs w:val="19"/>
-          <w:lang w:val="en-US"/>
-        </w:rPr>
-        <w:t>) {</w:t>
+        <w:t>() {</w:t>
       </w:r>
     </w:p>
     <w:p>
@@ -14815,18 +14697,7 @@
           <w:szCs w:val="19"/>
           <w:lang w:val="en-US"/>
         </w:rPr>
-        <w:t xml:space="preserve"> = </w:t>
-      </w:r>
-      <w:proofErr w:type="gramStart"/>
-      <w:r>
-        <w:rPr>
-          <w:rFonts w:ascii="Consolas" w:hAnsi="Consolas" w:cs="Consolas"/>
-          <w:color w:val="000000"/>
-          <w:sz w:val="19"/>
-          <w:szCs w:val="19"/>
-          <w:lang w:val="en-US"/>
-        </w:rPr>
-        <w:t xml:space="preserve">1;  </w:t>
+        <w:t xml:space="preserve"> = 1;  </w:t>
       </w:r>
       <w:r>
         <w:rPr>
@@ -14836,18 +14707,7 @@
           <w:szCs w:val="19"/>
           <w:lang w:val="en-US"/>
         </w:rPr>
-        <w:t>/</w:t>
-      </w:r>
-      <w:proofErr w:type="gramEnd"/>
-      <w:r>
-        <w:rPr>
-          <w:rFonts w:ascii="Consolas" w:hAnsi="Consolas" w:cs="Consolas"/>
-          <w:color w:val="008000"/>
-          <w:sz w:val="19"/>
-          <w:szCs w:val="19"/>
-          <w:lang w:val="en-US"/>
-        </w:rPr>
-        <w:t>/ N/m</w:t>
+        <w:t>// N/m</w:t>
       </w:r>
     </w:p>
     <w:p>
@@ -14963,18 +14823,7 @@
           <w:szCs w:val="19"/>
           <w:lang w:val="en-US"/>
         </w:rPr>
-        <w:t>rigidBody.position.</w:t>
-      </w:r>
-      <w:proofErr w:type="gramStart"/>
-      <w:r>
-        <w:rPr>
-          <w:rFonts w:ascii="Consolas" w:hAnsi="Consolas" w:cs="Consolas"/>
-          <w:color w:val="000000"/>
-          <w:sz w:val="19"/>
-          <w:szCs w:val="19"/>
-          <w:lang w:val="en-US"/>
-        </w:rPr>
-        <w:t>x</w:t>
+        <w:t>rigidBody.position.x</w:t>
       </w:r>
       <w:proofErr w:type="spellEnd"/>
       <w:r>
@@ -14987,7 +14836,6 @@
         </w:rPr>
         <w:t>;</w:t>
       </w:r>
-      <w:proofErr w:type="gramEnd"/>
     </w:p>
     <w:p>
       <w:pPr>
@@ -15081,18 +14929,7 @@
           <w:szCs w:val="19"/>
           <w:lang w:val="en-US"/>
         </w:rPr>
-        <w:t xml:space="preserve"> </w:t>
-      </w:r>
-      <w:proofErr w:type="gramStart"/>
-      <w:r>
-        <w:rPr>
-          <w:rFonts w:ascii="Consolas" w:hAnsi="Consolas" w:cs="Consolas"/>
-          <w:color w:val="000000"/>
-          <w:sz w:val="19"/>
-          <w:szCs w:val="19"/>
-          <w:lang w:val="en-US"/>
-        </w:rPr>
-        <w:t>(!</w:t>
+        <w:t xml:space="preserve"> (!</w:t>
       </w:r>
       <w:proofErr w:type="spellStart"/>
       <w:r>
@@ -15106,7 +14943,6 @@
         <w:t>setInitialForce</w:t>
       </w:r>
       <w:proofErr w:type="spellEnd"/>
-      <w:proofErr w:type="gramEnd"/>
       <w:r>
         <w:rPr>
           <w:rFonts w:ascii="Consolas" w:hAnsi="Consolas" w:cs="Consolas"/>
@@ -15321,20 +15157,8 @@
           <w:szCs w:val="19"/>
           <w:lang w:val="en-US"/>
         </w:rPr>
-        <w:t>, 0f, 0f)</w:t>
-      </w:r>
-      <w:proofErr w:type="gramStart"/>
-      <w:r>
-        <w:rPr>
-          <w:rFonts w:ascii="Consolas" w:hAnsi="Consolas" w:cs="Consolas"/>
-          <w:color w:val="000000"/>
-          <w:sz w:val="19"/>
-          <w:szCs w:val="19"/>
-          <w:lang w:val="en-US"/>
-        </w:rPr>
-        <w:t>);</w:t>
-      </w:r>
-      <w:proofErr w:type="gramEnd"/>
+        <w:t>, 0f, 0f));</w:t>
+      </w:r>
     </w:p>
     <w:p>
       <w:pPr>
@@ -15382,7 +15206,6 @@
         </w:rPr>
         <w:t xml:space="preserve"> = </w:t>
       </w:r>
-      <w:proofErr w:type="gramStart"/>
       <w:r>
         <w:rPr>
           <w:rFonts w:ascii="Consolas" w:hAnsi="Consolas" w:cs="Consolas"/>
@@ -15403,7 +15226,6 @@
         </w:rPr>
         <w:t>;</w:t>
       </w:r>
-      <w:proofErr w:type="gramEnd"/>
     </w:p>
     <w:p>
       <w:pPr>
@@ -15684,7 +15506,6 @@
         </w:rPr>
         <w:t xml:space="preserve"> = </w:t>
       </w:r>
-      <w:proofErr w:type="gramStart"/>
       <w:r>
         <w:rPr>
           <w:rFonts w:ascii="Consolas" w:hAnsi="Consolas" w:cs="Consolas"/>
@@ -15705,7 +15526,6 @@
         </w:rPr>
         <w:t>;</w:t>
       </w:r>
-      <w:proofErr w:type="gramEnd"/>
     </w:p>
     <w:p>
       <w:pPr>
@@ -15813,7 +15633,6 @@
         </w:rPr>
         <w:t xml:space="preserve"> = </w:t>
       </w:r>
-      <w:proofErr w:type="gramStart"/>
       <w:r>
         <w:rPr>
           <w:rFonts w:ascii="Consolas" w:hAnsi="Consolas" w:cs="Consolas"/>
@@ -15834,7 +15653,6 @@
         </w:rPr>
         <w:t>;</w:t>
       </w:r>
-      <w:proofErr w:type="gramEnd"/>
     </w:p>
     <w:p>
       <w:pPr>
@@ -16091,7 +15909,6 @@
         <w:t>rigidBody.mass</w:t>
       </w:r>
       <w:proofErr w:type="spellEnd"/>
-      <w:proofErr w:type="gramStart"/>
       <w:r>
         <w:rPr>
           <w:rFonts w:ascii="Consolas" w:hAnsi="Consolas" w:cs="Consolas"/>
@@ -16102,7 +15919,6 @@
         </w:rPr>
         <w:t>);</w:t>
       </w:r>
-      <w:proofErr w:type="gramEnd"/>
     </w:p>
     <w:p>
       <w:pPr>
@@ -16316,7 +16132,6 @@
         <w:t xml:space="preserve">            </w:t>
       </w:r>
       <w:proofErr w:type="spellStart"/>
-      <w:proofErr w:type="gramStart"/>
       <w:r>
         <w:rPr>
           <w:rFonts w:ascii="Consolas" w:hAnsi="Consolas" w:cs="Consolas"/>
@@ -16328,7 +16143,6 @@
         <w:t>forceX</w:t>
       </w:r>
       <w:proofErr w:type="spellEnd"/>
-      <w:proofErr w:type="gramEnd"/>
       <w:r>
         <w:rPr>
           <w:rFonts w:ascii="Consolas" w:hAnsi="Consolas" w:cs="Consolas"/>
@@ -16513,20 +16327,8 @@
           <w:szCs w:val="19"/>
           <w:lang w:val="en-US"/>
         </w:rPr>
-        <w:t>, 0f, 0f)</w:t>
-      </w:r>
-      <w:proofErr w:type="gramStart"/>
-      <w:r>
-        <w:rPr>
-          <w:rFonts w:ascii="Consolas" w:hAnsi="Consolas" w:cs="Consolas"/>
-          <w:color w:val="000000"/>
-          <w:sz w:val="19"/>
-          <w:szCs w:val="19"/>
-          <w:lang w:val="en-US"/>
-        </w:rPr>
-        <w:t>);</w:t>
-      </w:r>
-      <w:proofErr w:type="gramEnd"/>
+        <w:t>, 0f, 0f));</w:t>
+      </w:r>
     </w:p>
     <w:p>
       <w:pPr>
@@ -16673,18 +16475,7 @@
           <w:szCs w:val="19"/>
           <w:lang w:val="en-US"/>
         </w:rPr>
-        <w:t>Time.</w:t>
-      </w:r>
-      <w:proofErr w:type="gramStart"/>
-      <w:r>
-        <w:rPr>
-          <w:rFonts w:ascii="Consolas" w:hAnsi="Consolas" w:cs="Consolas"/>
-          <w:color w:val="000000"/>
-          <w:sz w:val="19"/>
-          <w:szCs w:val="19"/>
-          <w:lang w:val="en-US"/>
-        </w:rPr>
-        <w:t>deltaTime</w:t>
+        <w:t>Time.deltaTime</w:t>
       </w:r>
       <w:proofErr w:type="spellEnd"/>
       <w:r>
@@ -16697,7 +16488,6 @@
         </w:rPr>
         <w:t>;</w:t>
       </w:r>
-      <w:proofErr w:type="gramEnd"/>
     </w:p>
     <w:p>
       <w:pPr>
@@ -16775,27 +16565,15 @@
         </w:rPr>
         <w:t>float</w:t>
       </w:r>
-      <w:proofErr w:type="gramStart"/>
-      <w:r>
-        <w:rPr>
-          <w:rFonts w:ascii="Consolas" w:hAnsi="Consolas" w:cs="Consolas"/>
-          <w:color w:val="000000"/>
-          <w:sz w:val="19"/>
-          <w:szCs w:val="19"/>
-          <w:lang w:val="en-US"/>
-        </w:rPr>
-        <w:t>&gt;(</w:t>
-      </w:r>
-      <w:proofErr w:type="gramEnd"/>
-      <w:r>
-        <w:rPr>
-          <w:rFonts w:ascii="Consolas" w:hAnsi="Consolas" w:cs="Consolas"/>
-          <w:color w:val="000000"/>
-          <w:sz w:val="19"/>
-          <w:szCs w:val="19"/>
-          <w:lang w:val="en-US"/>
-        </w:rPr>
-        <w:t>) {</w:t>
+      <w:r>
+        <w:rPr>
+          <w:rFonts w:ascii="Consolas" w:hAnsi="Consolas" w:cs="Consolas"/>
+          <w:color w:val="000000"/>
+          <w:sz w:val="19"/>
+          <w:szCs w:val="19"/>
+          <w:lang w:val="en-US"/>
+        </w:rPr>
+        <w:t>&gt;() {</w:t>
       </w:r>
       <w:proofErr w:type="spellStart"/>
       <w:r>
@@ -16971,7 +16749,6 @@
         <w:t xml:space="preserve"> </w:t>
       </w:r>
       <w:proofErr w:type="spellStart"/>
-      <w:proofErr w:type="gramStart"/>
       <w:r>
         <w:rPr>
           <w:rFonts w:ascii="Consolas" w:hAnsi="Consolas" w:cs="Consolas"/>
@@ -16991,18 +16768,7 @@
           <w:szCs w:val="19"/>
           <w:lang w:val="en-US"/>
         </w:rPr>
-        <w:t>(</w:t>
-      </w:r>
-      <w:proofErr w:type="gramEnd"/>
-      <w:r>
-        <w:rPr>
-          <w:rFonts w:ascii="Consolas" w:hAnsi="Consolas" w:cs="Consolas"/>
-          <w:color w:val="000000"/>
-          <w:sz w:val="19"/>
-          <w:szCs w:val="19"/>
-          <w:lang w:val="en-US"/>
-        </w:rPr>
-        <w:t>) {</w:t>
+        <w:t>() {</w:t>
       </w:r>
     </w:p>
     <w:p>
@@ -17030,7 +16796,6 @@
         <w:t xml:space="preserve">        </w:t>
       </w:r>
       <w:proofErr w:type="spellStart"/>
-      <w:proofErr w:type="gramStart"/>
       <w:r>
         <w:rPr>
           <w:rFonts w:ascii="Consolas" w:hAnsi="Consolas" w:cs="Consolas"/>
@@ -17050,18 +16815,7 @@
           <w:szCs w:val="19"/>
           <w:lang w:val="en-US"/>
         </w:rPr>
-        <w:t>(</w:t>
-      </w:r>
-      <w:proofErr w:type="gramEnd"/>
-      <w:r>
-        <w:rPr>
-          <w:rFonts w:ascii="Consolas" w:hAnsi="Consolas" w:cs="Consolas"/>
-          <w:color w:val="000000"/>
-          <w:sz w:val="19"/>
-          <w:szCs w:val="19"/>
-          <w:lang w:val="en-US"/>
-        </w:rPr>
-        <w:t>);</w:t>
+        <w:t>();</w:t>
       </w:r>
     </w:p>
     <w:p>
@@ -17164,7 +16918,6 @@
         <w:t xml:space="preserve"> </w:t>
       </w:r>
       <w:proofErr w:type="spellStart"/>
-      <w:proofErr w:type="gramStart"/>
       <w:r>
         <w:rPr>
           <w:rFonts w:ascii="Consolas" w:hAnsi="Consolas" w:cs="Consolas"/>
@@ -17184,18 +16937,7 @@
           <w:szCs w:val="19"/>
           <w:lang w:val="en-US"/>
         </w:rPr>
-        <w:t>(</w:t>
-      </w:r>
-      <w:proofErr w:type="gramEnd"/>
-      <w:r>
-        <w:rPr>
-          <w:rFonts w:ascii="Consolas" w:hAnsi="Consolas" w:cs="Consolas"/>
-          <w:color w:val="000000"/>
-          <w:sz w:val="19"/>
-          <w:szCs w:val="19"/>
-          <w:lang w:val="en-US"/>
-        </w:rPr>
-        <w:t>) {</w:t>
+        <w:t>() {</w:t>
       </w:r>
     </w:p>
     <w:p>
@@ -17404,7 +17146,6 @@
         <w:t>"</w:t>
       </w:r>
       <w:proofErr w:type="spellStart"/>
-      <w:proofErr w:type="gramStart"/>
       <w:r>
         <w:rPr>
           <w:rFonts w:ascii="Consolas" w:hAnsi="Consolas" w:cs="Consolas"/>
@@ -17416,7 +17157,6 @@
         <w:t>t,z</w:t>
       </w:r>
       <w:proofErr w:type="spellEnd"/>
-      <w:proofErr w:type="gramEnd"/>
       <w:r>
         <w:rPr>
           <w:rFonts w:ascii="Consolas" w:hAnsi="Consolas" w:cs="Consolas"/>
@@ -17639,7 +17379,6 @@
         <w:t>(</w:t>
       </w:r>
       <w:proofErr w:type="spellStart"/>
-      <w:proofErr w:type="gramStart"/>
       <w:r>
         <w:rPr>
           <w:rFonts w:ascii="Consolas" w:hAnsi="Consolas" w:cs="Consolas"/>
@@ -17661,7 +17400,6 @@
         <w:t>.Join</w:t>
       </w:r>
       <w:proofErr w:type="spellEnd"/>
-      <w:proofErr w:type="gramEnd"/>
       <w:r>
         <w:rPr>
           <w:rFonts w:ascii="Consolas" w:hAnsi="Consolas" w:cs="Consolas"/>
@@ -17863,7 +17601,7 @@
 </file>
 
 <file path=word/endnotes.xml><?xml version="1.0" encoding="utf-8"?>
-<w:endnotes xmlns:wpc="http://schemas.microsoft.com/office/word/2010/wordprocessingCanvas" xmlns:cx="http://schemas.microsoft.com/office/drawing/2014/chartex" xmlns:cx1="http://schemas.microsoft.com/office/drawing/2015/9/8/chartex" xmlns:cx2="http://schemas.microsoft.com/office/drawing/2015/10/21/chartex" xmlns:cx3="http://schemas.microsoft.com/office/drawing/2016/5/9/chartex" xmlns:cx4="http://schemas.microsoft.com/office/drawing/2016/5/10/chartex" xmlns:cx5="http://schemas.microsoft.com/office/drawing/2016/5/11/chartex" xmlns:cx6="http://schemas.microsoft.com/office/drawing/2016/5/12/chartex" xmlns:cx7="http://schemas.microsoft.com/office/drawing/2016/5/13/chartex" xmlns:cx8="http://schemas.microsoft.com/office/drawing/2016/5/14/chartex" xmlns:mc="http://schemas.openxmlformats.org/markup-compatibility/2006" xmlns:aink="http://schemas.microsoft.com/office/drawing/2016/ink" xmlns:am3d="http://schemas.microsoft.com/office/drawing/2017/model3d" xmlns:o="urn:schemas-microsoft-com:office:office" xmlns:oel="http://schemas.microsoft.com/office/2019/extlst" xmlns:r="http://schemas.openxmlformats.org/officeDocument/2006/relationships" xmlns:m="http://schemas.openxmlformats.org/officeDocument/2006/math" xmlns:v="urn:schemas-microsoft-com:vml" xmlns:wp14="http://schemas.microsoft.com/office/word/2010/wordprocessingDrawing" xmlns:wp="http://schemas.openxmlformats.org/drawingml/2006/wordprocessingDrawing" xmlns:w10="urn:schemas-microsoft-com:office:word" xmlns:w="http://schemas.openxmlformats.org/wordprocessingml/2006/main" xmlns:w14="http://schemas.microsoft.com/office/word/2010/wordml" xmlns:w15="http://schemas.microsoft.com/office/word/2012/wordml" xmlns:w16cex="http://schemas.microsoft.com/office/word/2018/wordml/cex" xmlns:w16cid="http://schemas.microsoft.com/office/word/2016/wordml/cid" xmlns:w16="http://schemas.microsoft.com/office/word/2018/wordml" xmlns:w16sdtdh="http://schemas.microsoft.com/office/word/2020/wordml/sdtdatahash" xmlns:w16se="http://schemas.microsoft.com/office/word/2015/wordml/symex" xmlns:wpg="http://schemas.microsoft.com/office/word/2010/wordprocessingGroup" xmlns:wpi="http://schemas.microsoft.com/office/word/2010/wordprocessingInk" xmlns:wne="http://schemas.microsoft.com/office/word/2006/wordml" xmlns:wps="http://schemas.microsoft.com/office/word/2010/wordprocessingShape" mc:Ignorable="w14 w15 w16se w16cid w16 w16cex w16sdtdh wp14">
+<w:endnotes xmlns:wpc="http://schemas.microsoft.com/office/word/2010/wordprocessingCanvas" xmlns:cx="http://schemas.microsoft.com/office/drawing/2014/chartex" xmlns:cx1="http://schemas.microsoft.com/office/drawing/2015/9/8/chartex" xmlns:cx2="http://schemas.microsoft.com/office/drawing/2015/10/21/chartex" xmlns:cx3="http://schemas.microsoft.com/office/drawing/2016/5/9/chartex" xmlns:cx4="http://schemas.microsoft.com/office/drawing/2016/5/10/chartex" xmlns:cx5="http://schemas.microsoft.com/office/drawing/2016/5/11/chartex" xmlns:cx6="http://schemas.microsoft.com/office/drawing/2016/5/12/chartex" xmlns:cx7="http://schemas.microsoft.com/office/drawing/2016/5/13/chartex" xmlns:cx8="http://schemas.microsoft.com/office/drawing/2016/5/14/chartex" xmlns:mc="http://schemas.openxmlformats.org/markup-compatibility/2006" xmlns:aink="http://schemas.microsoft.com/office/drawing/2016/ink" xmlns:am3d="http://schemas.microsoft.com/office/drawing/2017/model3d" xmlns:o="urn:schemas-microsoft-com:office:office" xmlns:r="http://schemas.openxmlformats.org/officeDocument/2006/relationships" xmlns:m="http://schemas.openxmlformats.org/officeDocument/2006/math" xmlns:v="urn:schemas-microsoft-com:vml" xmlns:wp14="http://schemas.microsoft.com/office/word/2010/wordprocessingDrawing" xmlns:wp="http://schemas.openxmlformats.org/drawingml/2006/wordprocessingDrawing" xmlns:w10="urn:schemas-microsoft-com:office:word" xmlns:w="http://schemas.openxmlformats.org/wordprocessingml/2006/main" xmlns:w14="http://schemas.microsoft.com/office/word/2010/wordml" xmlns:w15="http://schemas.microsoft.com/office/word/2012/wordml" xmlns:w16cex="http://schemas.microsoft.com/office/word/2018/wordml/cex" xmlns:w16cid="http://schemas.microsoft.com/office/word/2016/wordml/cid" xmlns:w16="http://schemas.microsoft.com/office/word/2018/wordml" xmlns:w16sdtdh="http://schemas.microsoft.com/office/word/2020/wordml/sdtdatahash" xmlns:w16se="http://schemas.microsoft.com/office/word/2015/wordml/symex" xmlns:wpg="http://schemas.microsoft.com/office/word/2010/wordprocessingGroup" xmlns:wpi="http://schemas.microsoft.com/office/word/2010/wordprocessingInk" xmlns:wne="http://schemas.microsoft.com/office/word/2006/wordml" xmlns:wps="http://schemas.microsoft.com/office/word/2010/wordprocessingShape" mc:Ignorable="w14 w15 w16se w16cid w16 w16cex w16sdtdh wp14">
   <w:endnote w:type="separator" w:id="-1">
     <w:p>
       <w:pPr>
@@ -17888,7 +17626,7 @@
 </file>
 
 <file path=word/footer1.xml><?xml version="1.0" encoding="utf-8"?>
-<w:ftr xmlns:wpc="http://schemas.microsoft.com/office/word/2010/wordprocessingCanvas" xmlns:cx="http://schemas.microsoft.com/office/drawing/2014/chartex" xmlns:cx1="http://schemas.microsoft.com/office/drawing/2015/9/8/chartex" xmlns:cx2="http://schemas.microsoft.com/office/drawing/2015/10/21/chartex" xmlns:cx3="http://schemas.microsoft.com/office/drawing/2016/5/9/chartex" xmlns:cx4="http://schemas.microsoft.com/office/drawing/2016/5/10/chartex" xmlns:cx5="http://schemas.microsoft.com/office/drawing/2016/5/11/chartex" xmlns:cx6="http://schemas.microsoft.com/office/drawing/2016/5/12/chartex" xmlns:cx7="http://schemas.microsoft.com/office/drawing/2016/5/13/chartex" xmlns:cx8="http://schemas.microsoft.com/office/drawing/2016/5/14/chartex" xmlns:mc="http://schemas.openxmlformats.org/markup-compatibility/2006" xmlns:aink="http://schemas.microsoft.com/office/drawing/2016/ink" xmlns:am3d="http://schemas.microsoft.com/office/drawing/2017/model3d" xmlns:o="urn:schemas-microsoft-com:office:office" xmlns:oel="http://schemas.microsoft.com/office/2019/extlst" xmlns:r="http://schemas.openxmlformats.org/officeDocument/2006/relationships" xmlns:m="http://schemas.openxmlformats.org/officeDocument/2006/math" xmlns:v="urn:schemas-microsoft-com:vml" xmlns:wp14="http://schemas.microsoft.com/office/word/2010/wordprocessingDrawing" xmlns:wp="http://schemas.openxmlformats.org/drawingml/2006/wordprocessingDrawing" xmlns:w10="urn:schemas-microsoft-com:office:word" xmlns:w="http://schemas.openxmlformats.org/wordprocessingml/2006/main" xmlns:w14="http://schemas.microsoft.com/office/word/2010/wordml" xmlns:w15="http://schemas.microsoft.com/office/word/2012/wordml" xmlns:w16cex="http://schemas.microsoft.com/office/word/2018/wordml/cex" xmlns:w16cid="http://schemas.microsoft.com/office/word/2016/wordml/cid" xmlns:w16="http://schemas.microsoft.com/office/word/2018/wordml" xmlns:w16sdtdh="http://schemas.microsoft.com/office/word/2020/wordml/sdtdatahash" xmlns:w16se="http://schemas.microsoft.com/office/word/2015/wordml/symex" xmlns:wpg="http://schemas.microsoft.com/office/word/2010/wordprocessingGroup" xmlns:wpi="http://schemas.microsoft.com/office/word/2010/wordprocessingInk" xmlns:wne="http://schemas.microsoft.com/office/word/2006/wordml" xmlns:wps="http://schemas.microsoft.com/office/word/2010/wordprocessingShape" mc:Ignorable="w14 w15 w16se w16cid w16 w16cex w16sdtdh wp14">
+<w:ftr xmlns:wpc="http://schemas.microsoft.com/office/word/2010/wordprocessingCanvas" xmlns:cx="http://schemas.microsoft.com/office/drawing/2014/chartex" xmlns:cx1="http://schemas.microsoft.com/office/drawing/2015/9/8/chartex" xmlns:cx2="http://schemas.microsoft.com/office/drawing/2015/10/21/chartex" xmlns:cx3="http://schemas.microsoft.com/office/drawing/2016/5/9/chartex" xmlns:cx4="http://schemas.microsoft.com/office/drawing/2016/5/10/chartex" xmlns:cx5="http://schemas.microsoft.com/office/drawing/2016/5/11/chartex" xmlns:cx6="http://schemas.microsoft.com/office/drawing/2016/5/12/chartex" xmlns:cx7="http://schemas.microsoft.com/office/drawing/2016/5/13/chartex" xmlns:cx8="http://schemas.microsoft.com/office/drawing/2016/5/14/chartex" xmlns:mc="http://schemas.openxmlformats.org/markup-compatibility/2006" xmlns:aink="http://schemas.microsoft.com/office/drawing/2016/ink" xmlns:am3d="http://schemas.microsoft.com/office/drawing/2017/model3d" xmlns:o="urn:schemas-microsoft-com:office:office" xmlns:r="http://schemas.openxmlformats.org/officeDocument/2006/relationships" xmlns:m="http://schemas.openxmlformats.org/officeDocument/2006/math" xmlns:v="urn:schemas-microsoft-com:vml" xmlns:wp14="http://schemas.microsoft.com/office/word/2010/wordprocessingDrawing" xmlns:wp="http://schemas.openxmlformats.org/drawingml/2006/wordprocessingDrawing" xmlns:w10="urn:schemas-microsoft-com:office:word" xmlns:w="http://schemas.openxmlformats.org/wordprocessingml/2006/main" xmlns:w14="http://schemas.microsoft.com/office/word/2010/wordml" xmlns:w15="http://schemas.microsoft.com/office/word/2012/wordml" xmlns:w16cex="http://schemas.microsoft.com/office/word/2018/wordml/cex" xmlns:w16cid="http://schemas.microsoft.com/office/word/2016/wordml/cid" xmlns:w16="http://schemas.microsoft.com/office/word/2018/wordml" xmlns:w16sdtdh="http://schemas.microsoft.com/office/word/2020/wordml/sdtdatahash" xmlns:w16se="http://schemas.microsoft.com/office/word/2015/wordml/symex" xmlns:wpg="http://schemas.microsoft.com/office/word/2010/wordprocessingGroup" xmlns:wpi="http://schemas.microsoft.com/office/word/2010/wordprocessingInk" xmlns:wne="http://schemas.microsoft.com/office/word/2006/wordml" xmlns:wps="http://schemas.microsoft.com/office/word/2010/wordprocessingShape" mc:Ignorable="w14 w15 w16se w16cid w16 w16cex w16sdtdh wp14">
   <w:p>
     <w:pPr>
       <w:pStyle w:val="Footer"/>
@@ -17993,7 +17731,7 @@
 </file>
 
 <file path=word/footnotes.xml><?xml version="1.0" encoding="utf-8"?>
-<w:footnotes xmlns:wpc="http://schemas.microsoft.com/office/word/2010/wordprocessingCanvas" xmlns:cx="http://schemas.microsoft.com/office/drawing/2014/chartex" xmlns:cx1="http://schemas.microsoft.com/office/drawing/2015/9/8/chartex" xmlns:cx2="http://schemas.microsoft.com/office/drawing/2015/10/21/chartex" xmlns:cx3="http://schemas.microsoft.com/office/drawing/2016/5/9/chartex" xmlns:cx4="http://schemas.microsoft.com/office/drawing/2016/5/10/chartex" xmlns:cx5="http://schemas.microsoft.com/office/drawing/2016/5/11/chartex" xmlns:cx6="http://schemas.microsoft.com/office/drawing/2016/5/12/chartex" xmlns:cx7="http://schemas.microsoft.com/office/drawing/2016/5/13/chartex" xmlns:cx8="http://schemas.microsoft.com/office/drawing/2016/5/14/chartex" xmlns:mc="http://schemas.openxmlformats.org/markup-compatibility/2006" xmlns:aink="http://schemas.microsoft.com/office/drawing/2016/ink" xmlns:am3d="http://schemas.microsoft.com/office/drawing/2017/model3d" xmlns:o="urn:schemas-microsoft-com:office:office" xmlns:oel="http://schemas.microsoft.com/office/2019/extlst" xmlns:r="http://schemas.openxmlformats.org/officeDocument/2006/relationships" xmlns:m="http://schemas.openxmlformats.org/officeDocument/2006/math" xmlns:v="urn:schemas-microsoft-com:vml" xmlns:wp14="http://schemas.microsoft.com/office/word/2010/wordprocessingDrawing" xmlns:wp="http://schemas.openxmlformats.org/drawingml/2006/wordprocessingDrawing" xmlns:w10="urn:schemas-microsoft-com:office:word" xmlns:w="http://schemas.openxmlformats.org/wordprocessingml/2006/main" xmlns:w14="http://schemas.microsoft.com/office/word/2010/wordml" xmlns:w15="http://schemas.microsoft.com/office/word/2012/wordml" xmlns:w16cex="http://schemas.microsoft.com/office/word/2018/wordml/cex" xmlns:w16cid="http://schemas.microsoft.com/office/word/2016/wordml/cid" xmlns:w16="http://schemas.microsoft.com/office/word/2018/wordml" xmlns:w16sdtdh="http://schemas.microsoft.com/office/word/2020/wordml/sdtdatahash" xmlns:w16se="http://schemas.microsoft.com/office/word/2015/wordml/symex" xmlns:wpg="http://schemas.microsoft.com/office/word/2010/wordprocessingGroup" xmlns:wpi="http://schemas.microsoft.com/office/word/2010/wordprocessingInk" xmlns:wne="http://schemas.microsoft.com/office/word/2006/wordml" xmlns:wps="http://schemas.microsoft.com/office/word/2010/wordprocessingShape" mc:Ignorable="w14 w15 w16se w16cid w16 w16cex w16sdtdh wp14">
+<w:footnotes xmlns:wpc="http://schemas.microsoft.com/office/word/2010/wordprocessingCanvas" xmlns:cx="http://schemas.microsoft.com/office/drawing/2014/chartex" xmlns:cx1="http://schemas.microsoft.com/office/drawing/2015/9/8/chartex" xmlns:cx2="http://schemas.microsoft.com/office/drawing/2015/10/21/chartex" xmlns:cx3="http://schemas.microsoft.com/office/drawing/2016/5/9/chartex" xmlns:cx4="http://schemas.microsoft.com/office/drawing/2016/5/10/chartex" xmlns:cx5="http://schemas.microsoft.com/office/drawing/2016/5/11/chartex" xmlns:cx6="http://schemas.microsoft.com/office/drawing/2016/5/12/chartex" xmlns:cx7="http://schemas.microsoft.com/office/drawing/2016/5/13/chartex" xmlns:cx8="http://schemas.microsoft.com/office/drawing/2016/5/14/chartex" xmlns:mc="http://schemas.openxmlformats.org/markup-compatibility/2006" xmlns:aink="http://schemas.microsoft.com/office/drawing/2016/ink" xmlns:am3d="http://schemas.microsoft.com/office/drawing/2017/model3d" xmlns:o="urn:schemas-microsoft-com:office:office" xmlns:r="http://schemas.openxmlformats.org/officeDocument/2006/relationships" xmlns:m="http://schemas.openxmlformats.org/officeDocument/2006/math" xmlns:v="urn:schemas-microsoft-com:vml" xmlns:wp14="http://schemas.microsoft.com/office/word/2010/wordprocessingDrawing" xmlns:wp="http://schemas.openxmlformats.org/drawingml/2006/wordprocessingDrawing" xmlns:w10="urn:schemas-microsoft-com:office:word" xmlns:w="http://schemas.openxmlformats.org/wordprocessingml/2006/main" xmlns:w14="http://schemas.microsoft.com/office/word/2010/wordml" xmlns:w15="http://schemas.microsoft.com/office/word/2012/wordml" xmlns:w16cex="http://schemas.microsoft.com/office/word/2018/wordml/cex" xmlns:w16cid="http://schemas.microsoft.com/office/word/2016/wordml/cid" xmlns:w16="http://schemas.microsoft.com/office/word/2018/wordml" xmlns:w16sdtdh="http://schemas.microsoft.com/office/word/2020/wordml/sdtdatahash" xmlns:w16se="http://schemas.microsoft.com/office/word/2015/wordml/symex" xmlns:wpg="http://schemas.microsoft.com/office/word/2010/wordprocessingGroup" xmlns:wpi="http://schemas.microsoft.com/office/word/2010/wordprocessingInk" xmlns:wne="http://schemas.microsoft.com/office/word/2006/wordml" xmlns:wps="http://schemas.microsoft.com/office/word/2010/wordprocessingShape" mc:Ignorable="w14 w15 w16se w16cid w16 w16cex w16sdtdh wp14">
   <w:footnote w:type="separator" w:id="-1">
     <w:p>
       <w:pPr>
@@ -18018,7 +17756,7 @@
 </file>
 
 <file path=word/header1.xml><?xml version="1.0" encoding="utf-8"?>
-<w:hdr xmlns:wpc="http://schemas.microsoft.com/office/word/2010/wordprocessingCanvas" xmlns:cx="http://schemas.microsoft.com/office/drawing/2014/chartex" xmlns:cx1="http://schemas.microsoft.com/office/drawing/2015/9/8/chartex" xmlns:cx2="http://schemas.microsoft.com/office/drawing/2015/10/21/chartex" xmlns:cx3="http://schemas.microsoft.com/office/drawing/2016/5/9/chartex" xmlns:cx4="http://schemas.microsoft.com/office/drawing/2016/5/10/chartex" xmlns:cx5="http://schemas.microsoft.com/office/drawing/2016/5/11/chartex" xmlns:cx6="http://schemas.microsoft.com/office/drawing/2016/5/12/chartex" xmlns:cx7="http://schemas.microsoft.com/office/drawing/2016/5/13/chartex" xmlns:cx8="http://schemas.microsoft.com/office/drawing/2016/5/14/chartex" xmlns:mc="http://schemas.openxmlformats.org/markup-compatibility/2006" xmlns:aink="http://schemas.microsoft.com/office/drawing/2016/ink" xmlns:am3d="http://schemas.microsoft.com/office/drawing/2017/model3d" xmlns:o="urn:schemas-microsoft-com:office:office" xmlns:oel="http://schemas.microsoft.com/office/2019/extlst" xmlns:r="http://schemas.openxmlformats.org/officeDocument/2006/relationships" xmlns:m="http://schemas.openxmlformats.org/officeDocument/2006/math" xmlns:v="urn:schemas-microsoft-com:vml" xmlns:wp14="http://schemas.microsoft.com/office/word/2010/wordprocessingDrawing" xmlns:wp="http://schemas.openxmlformats.org/drawingml/2006/wordprocessingDrawing" xmlns:w10="urn:schemas-microsoft-com:office:word" xmlns:w="http://schemas.openxmlformats.org/wordprocessingml/2006/main" xmlns:w14="http://schemas.microsoft.com/office/word/2010/wordml" xmlns:w15="http://schemas.microsoft.com/office/word/2012/wordml" xmlns:w16cex="http://schemas.microsoft.com/office/word/2018/wordml/cex" xmlns:w16cid="http://schemas.microsoft.com/office/word/2016/wordml/cid" xmlns:w16="http://schemas.microsoft.com/office/word/2018/wordml" xmlns:w16sdtdh="http://schemas.microsoft.com/office/word/2020/wordml/sdtdatahash" xmlns:w16se="http://schemas.microsoft.com/office/word/2015/wordml/symex" xmlns:wpg="http://schemas.microsoft.com/office/word/2010/wordprocessingGroup" xmlns:wpi="http://schemas.microsoft.com/office/word/2010/wordprocessingInk" xmlns:wne="http://schemas.microsoft.com/office/word/2006/wordml" xmlns:wps="http://schemas.microsoft.com/office/word/2010/wordprocessingShape" mc:Ignorable="w14 w15 w16se w16cid w16 w16cex w16sdtdh wp14">
+<w:hdr xmlns:wpc="http://schemas.microsoft.com/office/word/2010/wordprocessingCanvas" xmlns:cx="http://schemas.microsoft.com/office/drawing/2014/chartex" xmlns:cx1="http://schemas.microsoft.com/office/drawing/2015/9/8/chartex" xmlns:cx2="http://schemas.microsoft.com/office/drawing/2015/10/21/chartex" xmlns:cx3="http://schemas.microsoft.com/office/drawing/2016/5/9/chartex" xmlns:cx4="http://schemas.microsoft.com/office/drawing/2016/5/10/chartex" xmlns:cx5="http://schemas.microsoft.com/office/drawing/2016/5/11/chartex" xmlns:cx6="http://schemas.microsoft.com/office/drawing/2016/5/12/chartex" xmlns:cx7="http://schemas.microsoft.com/office/drawing/2016/5/13/chartex" xmlns:cx8="http://schemas.microsoft.com/office/drawing/2016/5/14/chartex" xmlns:mc="http://schemas.openxmlformats.org/markup-compatibility/2006" xmlns:aink="http://schemas.microsoft.com/office/drawing/2016/ink" xmlns:am3d="http://schemas.microsoft.com/office/drawing/2017/model3d" xmlns:o="urn:schemas-microsoft-com:office:office" xmlns:r="http://schemas.openxmlformats.org/officeDocument/2006/relationships" xmlns:m="http://schemas.openxmlformats.org/officeDocument/2006/math" xmlns:v="urn:schemas-microsoft-com:vml" xmlns:wp14="http://schemas.microsoft.com/office/word/2010/wordprocessingDrawing" xmlns:wp="http://schemas.openxmlformats.org/drawingml/2006/wordprocessingDrawing" xmlns:w10="urn:schemas-microsoft-com:office:word" xmlns:w="http://schemas.openxmlformats.org/wordprocessingml/2006/main" xmlns:w14="http://schemas.microsoft.com/office/word/2010/wordml" xmlns:w15="http://schemas.microsoft.com/office/word/2012/wordml" xmlns:w16cex="http://schemas.microsoft.com/office/word/2018/wordml/cex" xmlns:w16cid="http://schemas.microsoft.com/office/word/2016/wordml/cid" xmlns:w16="http://schemas.microsoft.com/office/word/2018/wordml" xmlns:w16sdtdh="http://schemas.microsoft.com/office/word/2020/wordml/sdtdatahash" xmlns:w16se="http://schemas.microsoft.com/office/word/2015/wordml/symex" xmlns:wpg="http://schemas.microsoft.com/office/word/2010/wordprocessingGroup" xmlns:wpi="http://schemas.microsoft.com/office/word/2010/wordprocessingInk" xmlns:wne="http://schemas.microsoft.com/office/word/2006/wordml" xmlns:wps="http://schemas.microsoft.com/office/word/2010/wordprocessingShape" mc:Ignorable="w14 w15 w16se w16cid w16 w16cex w16sdtdh wp14">
   <w:p>
     <w:pPr>
       <w:pStyle w:val="Header"/>
@@ -18038,7 +17776,7 @@
 </file>
 
 <file path=word/numbering.xml><?xml version="1.0" encoding="utf-8"?>
-<w:numbering xmlns:wpc="http://schemas.microsoft.com/office/word/2010/wordprocessingCanvas" xmlns:cx="http://schemas.microsoft.com/office/drawing/2014/chartex" xmlns:cx1="http://schemas.microsoft.com/office/drawing/2015/9/8/chartex" xmlns:cx2="http://schemas.microsoft.com/office/drawing/2015/10/21/chartex" xmlns:cx3="http://schemas.microsoft.com/office/drawing/2016/5/9/chartex" xmlns:cx4="http://schemas.microsoft.com/office/drawing/2016/5/10/chartex" xmlns:cx5="http://schemas.microsoft.com/office/drawing/2016/5/11/chartex" xmlns:cx6="http://schemas.microsoft.com/office/drawing/2016/5/12/chartex" xmlns:cx7="http://schemas.microsoft.com/office/drawing/2016/5/13/chartex" xmlns:cx8="http://schemas.microsoft.com/office/drawing/2016/5/14/chartex" xmlns:mc="http://schemas.openxmlformats.org/markup-compatibility/2006" xmlns:aink="http://schemas.microsoft.com/office/drawing/2016/ink" xmlns:am3d="http://schemas.microsoft.com/office/drawing/2017/model3d" xmlns:o="urn:schemas-microsoft-com:office:office" xmlns:oel="http://schemas.microsoft.com/office/2019/extlst" xmlns:r="http://schemas.openxmlformats.org/officeDocument/2006/relationships" xmlns:m="http://schemas.openxmlformats.org/officeDocument/2006/math" xmlns:v="urn:schemas-microsoft-com:vml" xmlns:wp14="http://schemas.microsoft.com/office/word/2010/wordprocessingDrawing" xmlns:wp="http://schemas.openxmlformats.org/drawingml/2006/wordprocessingDrawing" xmlns:w10="urn:schemas-microsoft-com:office:word" xmlns:w="http://schemas.openxmlformats.org/wordprocessingml/2006/main" xmlns:w14="http://schemas.microsoft.com/office/word/2010/wordml" xmlns:w15="http://schemas.microsoft.com/office/word/2012/wordml" xmlns:w16cex="http://schemas.microsoft.com/office/word/2018/wordml/cex" xmlns:w16cid="http://schemas.microsoft.com/office/word/2016/wordml/cid" xmlns:w16="http://schemas.microsoft.com/office/word/2018/wordml" xmlns:w16sdtdh="http://schemas.microsoft.com/office/word/2020/wordml/sdtdatahash" xmlns:w16se="http://schemas.microsoft.com/office/word/2015/wordml/symex" xmlns:wpg="http://schemas.microsoft.com/office/word/2010/wordprocessingGroup" xmlns:wpi="http://schemas.microsoft.com/office/word/2010/wordprocessingInk" xmlns:wne="http://schemas.microsoft.com/office/word/2006/wordml" xmlns:wps="http://schemas.microsoft.com/office/word/2010/wordprocessingShape" mc:Ignorable="w14 w15 w16se w16cid w16 w16cex w16sdtdh wp14">
+<w:numbering xmlns:wpc="http://schemas.microsoft.com/office/word/2010/wordprocessingCanvas" xmlns:cx="http://schemas.microsoft.com/office/drawing/2014/chartex" xmlns:cx1="http://schemas.microsoft.com/office/drawing/2015/9/8/chartex" xmlns:cx2="http://schemas.microsoft.com/office/drawing/2015/10/21/chartex" xmlns:cx3="http://schemas.microsoft.com/office/drawing/2016/5/9/chartex" xmlns:cx4="http://schemas.microsoft.com/office/drawing/2016/5/10/chartex" xmlns:cx5="http://schemas.microsoft.com/office/drawing/2016/5/11/chartex" xmlns:cx6="http://schemas.microsoft.com/office/drawing/2016/5/12/chartex" xmlns:cx7="http://schemas.microsoft.com/office/drawing/2016/5/13/chartex" xmlns:cx8="http://schemas.microsoft.com/office/drawing/2016/5/14/chartex" xmlns:mc="http://schemas.openxmlformats.org/markup-compatibility/2006" xmlns:aink="http://schemas.microsoft.com/office/drawing/2016/ink" xmlns:am3d="http://schemas.microsoft.com/office/drawing/2017/model3d" xmlns:o="urn:schemas-microsoft-com:office:office" xmlns:r="http://schemas.openxmlformats.org/officeDocument/2006/relationships" xmlns:m="http://schemas.openxmlformats.org/officeDocument/2006/math" xmlns:v="urn:schemas-microsoft-com:vml" xmlns:wp14="http://schemas.microsoft.com/office/word/2010/wordprocessingDrawing" xmlns:wp="http://schemas.openxmlformats.org/drawingml/2006/wordprocessingDrawing" xmlns:w10="urn:schemas-microsoft-com:office:word" xmlns:w="http://schemas.openxmlformats.org/wordprocessingml/2006/main" xmlns:w14="http://schemas.microsoft.com/office/word/2010/wordml" xmlns:w15="http://schemas.microsoft.com/office/word/2012/wordml" xmlns:w16cex="http://schemas.microsoft.com/office/word/2018/wordml/cex" xmlns:w16cid="http://schemas.microsoft.com/office/word/2016/wordml/cid" xmlns:w16="http://schemas.microsoft.com/office/word/2018/wordml" xmlns:w16sdtdh="http://schemas.microsoft.com/office/word/2020/wordml/sdtdatahash" xmlns:w16se="http://schemas.microsoft.com/office/word/2015/wordml/symex" xmlns:wpg="http://schemas.microsoft.com/office/word/2010/wordprocessingGroup" xmlns:wpi="http://schemas.microsoft.com/office/word/2010/wordprocessingInk" xmlns:wne="http://schemas.microsoft.com/office/word/2006/wordml" xmlns:wps="http://schemas.microsoft.com/office/word/2010/wordprocessingShape" mc:Ignorable="w14 w15 w16se w16cid w16 w16cex w16sdtdh wp14">
   <w:abstractNum w:abstractNumId="0" w15:restartNumberingAfterBreak="0">
     <w:nsid w:val="0543182E"/>
     <w:multiLevelType w:val="hybridMultilevel"/>
@@ -19214,37 +18952,37 @@
       </w:rPr>
     </w:lvl>
   </w:abstractNum>
-  <w:num w:numId="1" w16cid:durableId="776365859">
+  <w:num w:numId="1">
     <w:abstractNumId w:val="1"/>
   </w:num>
-  <w:num w:numId="2" w16cid:durableId="1799102014">
+  <w:num w:numId="2">
     <w:abstractNumId w:val="4"/>
   </w:num>
-  <w:num w:numId="3" w16cid:durableId="335227965">
+  <w:num w:numId="3">
     <w:abstractNumId w:val="3"/>
   </w:num>
-  <w:num w:numId="4" w16cid:durableId="1187476138">
+  <w:num w:numId="4">
     <w:abstractNumId w:val="5"/>
   </w:num>
-  <w:num w:numId="5" w16cid:durableId="1367750030">
+  <w:num w:numId="5">
     <w:abstractNumId w:val="7"/>
   </w:num>
-  <w:num w:numId="6" w16cid:durableId="1917938907">
+  <w:num w:numId="6">
     <w:abstractNumId w:val="6"/>
   </w:num>
-  <w:num w:numId="7" w16cid:durableId="5905782">
+  <w:num w:numId="7">
     <w:abstractNumId w:val="9"/>
   </w:num>
-  <w:num w:numId="8" w16cid:durableId="1853378921">
+  <w:num w:numId="8">
     <w:abstractNumId w:val="0"/>
   </w:num>
-  <w:num w:numId="9" w16cid:durableId="922908205">
+  <w:num w:numId="9">
     <w:abstractNumId w:val="8"/>
   </w:num>
-  <w:num w:numId="10" w16cid:durableId="473184403">
+  <w:num w:numId="10">
     <w:abstractNumId w:val="2"/>
   </w:num>
-  <w:num w:numId="11" w16cid:durableId="613559314">
+  <w:num w:numId="11">
     <w:abstractNumId w:val="10"/>
   </w:num>
 </w:numbering>
@@ -19888,7 +19626,6 @@
   <w:style w:type="character" w:default="1" w:styleId="DefaultParagraphFont">
     <w:name w:val="Default Paragraph Font"/>
     <w:uiPriority w:val="1"/>
-    <w:semiHidden/>
     <w:unhideWhenUsed/>
   </w:style>
   <w:style w:type="table" w:default="1" w:styleId="TableNormal">

--- a/03_Aufgabe/Physik_Aufgabe_3.docx
+++ b/03_Aufgabe/Physik_Aufgabe_3.docx
@@ -13996,6 +13996,42 @@
       <w:bookmarkStart w:id="27" w:name="_Toc104544334"/>
       <w:r>
         <w:lastRenderedPageBreak/>
+        <w:t>Zusammenfassung</w:t>
+      </w:r>
+    </w:p>
+    <w:p>
+      <w:r>
+        <w:t>Im Experiment „2 Würfel wird gestossen“, konnten wir die Federkraft und das Energieerhaltungsgesetz beobachten und wie sich die Energie dabei vo</w:t>
+      </w:r>
+      <w:r>
+        <w:t>m</w:t>
+      </w:r>
+      <w:r>
+        <w:t xml:space="preserve"> Würfel </w:t>
+      </w:r>
+      <w:r>
+        <w:t xml:space="preserve">auf die </w:t>
+      </w:r>
+      <w:r>
+        <w:t xml:space="preserve">Feder überträgt. Beim Experiment „3a Würfel stossen verzögert elastisch“ erfuhren wir, wie sich der Impuls verhält wenn ein leichter Würfel auf einen Schweren Würfel trifft. </w:t>
+      </w:r>
+      <w:r>
+        <w:t>Trifft ein schwerer Gegenstand auf einen leichten, so verändert sich die Geschwindigkeit des leichten Würfels stärker und somit auch dessen Impuls</w:t>
+      </w:r>
+      <w:r>
+        <w:t xml:space="preserve">. </w:t>
+      </w:r>
+    </w:p>
+    <w:p>
+      <w:r>
+        <w:t xml:space="preserve">Beim Experiment „3b Würfel 1 wird gefangen“ stellten wir fest, dass die Zentripetalkraft und Reibungskraft den leichten Würfel 1 innerhalb einer viertel Kreisdrehung zum Stillstand bringen, wenn der Reibungskoeffizient 0.0007 beträgt. Beim Experiment „3c Würfel 2 fällt“ konnten wir den freien Fall mit Unity berechnen und visualisieren. </w:t>
+      </w:r>
+    </w:p>
+    <w:p>
+      <w:pPr>
+        <w:pStyle w:val="Heading1"/>
+      </w:pPr>
+      <w:r>
         <w:t>Rückblick</w:t>
       </w:r>
       <w:bookmarkEnd w:id="27"/>
@@ -29366,6 +29402,23 @@
       <w:spacing w:after="0"/>
     </w:pPr>
   </w:style>
+  <w:style w:type="paragraph" w:styleId="NormalWeb">
+    <w:name w:val="Normal (Web)"/>
+    <w:basedOn w:val="Normal"/>
+    <w:uiPriority w:val="99"/>
+    <w:semiHidden/>
+    <w:unhideWhenUsed/>
+    <w:rsid w:val="00043F96"/>
+    <w:pPr>
+      <w:spacing w:before="100" w:beforeAutospacing="1" w:after="100" w:afterAutospacing="1" w:line="240" w:lineRule="auto"/>
+    </w:pPr>
+    <w:rPr>
+      <w:rFonts w:ascii="Times New Roman" w:eastAsia="Times New Roman" w:hAnsi="Times New Roman" w:cs="Times New Roman"/>
+      <w:sz w:val="24"/>
+      <w:szCs w:val="24"/>
+      <w:lang/>
+    </w:rPr>
+  </w:style>
 </w:styles>
 </file>
 

--- a/03_Aufgabe/Physik_Aufgabe_3.docx
+++ b/03_Aufgabe/Physik_Aufgabe_3.docx
@@ -870,7 +870,7 @@
             </w:rPr>
             <w:fldChar w:fldCharType="separate"/>
           </w:r>
-          <w:hyperlink w:anchor="_Toc104556617" w:history="1">
+          <w:hyperlink w:anchor="_Toc104557643" w:history="1">
             <w:r>
               <w:rPr>
                 <w:rStyle w:val="Hyperlink"/>
@@ -911,7 +911,7 @@
                 <w:noProof/>
                 <w:webHidden/>
               </w:rPr>
-              <w:instrText xml:space="preserve"> PAGEREF _Toc104556617 \h </w:instrText>
+              <w:instrText xml:space="preserve"> PAGEREF _Toc104557643 \h </w:instrText>
             </w:r>
             <w:r>
               <w:rPr>
@@ -954,7 +954,7 @@
               <w:lang w:val="en-CH" w:eastAsia="en-CH"/>
             </w:rPr>
           </w:pPr>
-          <w:hyperlink w:anchor="_Toc104556618" w:history="1">
+          <w:hyperlink w:anchor="_Toc104557644" w:history="1">
             <w:r>
               <w:rPr>
                 <w:rStyle w:val="Hyperlink"/>
@@ -995,7 +995,7 @@
                 <w:noProof/>
                 <w:webHidden/>
               </w:rPr>
-              <w:instrText xml:space="preserve"> PAGEREF _Toc104556618 \h </w:instrText>
+              <w:instrText xml:space="preserve"> PAGEREF _Toc104557644 \h </w:instrText>
             </w:r>
             <w:r>
               <w:rPr>
@@ -1038,7 +1038,7 @@
               <w:lang w:val="en-CH" w:eastAsia="en-CH"/>
             </w:rPr>
           </w:pPr>
-          <w:hyperlink w:anchor="_Toc104556619" w:history="1">
+          <w:hyperlink w:anchor="_Toc104557645" w:history="1">
             <w:r>
               <w:rPr>
                 <w:rStyle w:val="Hyperlink"/>
@@ -1079,7 +1079,7 @@
                 <w:noProof/>
                 <w:webHidden/>
               </w:rPr>
-              <w:instrText xml:space="preserve"> PAGEREF _Toc104556619 \h </w:instrText>
+              <w:instrText xml:space="preserve"> PAGEREF _Toc104557645 \h </w:instrText>
             </w:r>
             <w:r>
               <w:rPr>
@@ -1122,7 +1122,7 @@
               <w:lang w:val="en-CH" w:eastAsia="en-CH"/>
             </w:rPr>
           </w:pPr>
-          <w:hyperlink w:anchor="_Toc104556620" w:history="1">
+          <w:hyperlink w:anchor="_Toc104557646" w:history="1">
             <w:r>
               <w:rPr>
                 <w:rStyle w:val="Hyperlink"/>
@@ -1163,7 +1163,7 @@
                 <w:noProof/>
                 <w:webHidden/>
               </w:rPr>
-              <w:instrText xml:space="preserve"> PAGEREF _Toc104556620 \h </w:instrText>
+              <w:instrText xml:space="preserve"> PAGEREF _Toc104557646 \h </w:instrText>
             </w:r>
             <w:r>
               <w:rPr>
@@ -1206,7 +1206,7 @@
               <w:lang w:val="en-CH" w:eastAsia="en-CH"/>
             </w:rPr>
           </w:pPr>
-          <w:hyperlink w:anchor="_Toc104556621" w:history="1">
+          <w:hyperlink w:anchor="_Toc104557647" w:history="1">
             <w:r>
               <w:rPr>
                 <w:rStyle w:val="Hyperlink"/>
@@ -1247,7 +1247,7 @@
                 <w:noProof/>
                 <w:webHidden/>
               </w:rPr>
-              <w:instrText xml:space="preserve"> PAGEREF _Toc104556621 \h </w:instrText>
+              <w:instrText xml:space="preserve"> PAGEREF _Toc104557647 \h </w:instrText>
             </w:r>
             <w:r>
               <w:rPr>
@@ -1290,7 +1290,7 @@
               <w:lang w:val="en-CH" w:eastAsia="en-CH"/>
             </w:rPr>
           </w:pPr>
-          <w:hyperlink w:anchor="_Toc104556622" w:history="1">
+          <w:hyperlink w:anchor="_Toc104557648" w:history="1">
             <w:r>
               <w:rPr>
                 <w:rStyle w:val="Hyperlink"/>
@@ -1331,7 +1331,7 @@
                 <w:noProof/>
                 <w:webHidden/>
               </w:rPr>
-              <w:instrText xml:space="preserve"> PAGEREF _Toc104556622 \h </w:instrText>
+              <w:instrText xml:space="preserve"> PAGEREF _Toc104557648 \h </w:instrText>
             </w:r>
             <w:r>
               <w:rPr>
@@ -1374,7 +1374,7 @@
               <w:lang w:val="en-CH" w:eastAsia="en-CH"/>
             </w:rPr>
           </w:pPr>
-          <w:hyperlink w:anchor="_Toc104556623" w:history="1">
+          <w:hyperlink w:anchor="_Toc104557649" w:history="1">
             <w:r>
               <w:rPr>
                 <w:rStyle w:val="Hyperlink"/>
@@ -1415,7 +1415,7 @@
                 <w:noProof/>
                 <w:webHidden/>
               </w:rPr>
-              <w:instrText xml:space="preserve"> PAGEREF _Toc104556623 \h </w:instrText>
+              <w:instrText xml:space="preserve"> PAGEREF _Toc104557649 \h </w:instrText>
             </w:r>
             <w:r>
               <w:rPr>
@@ -1458,7 +1458,7 @@
               <w:lang w:val="en-CH" w:eastAsia="en-CH"/>
             </w:rPr>
           </w:pPr>
-          <w:hyperlink w:anchor="_Toc104556624" w:history="1">
+          <w:hyperlink w:anchor="_Toc104557650" w:history="1">
             <w:r>
               <w:rPr>
                 <w:rStyle w:val="Hyperlink"/>
@@ -1499,7 +1499,7 @@
                 <w:noProof/>
                 <w:webHidden/>
               </w:rPr>
-              <w:instrText xml:space="preserve"> PAGEREF _Toc104556624 \h </w:instrText>
+              <w:instrText xml:space="preserve"> PAGEREF _Toc104557650 \h </w:instrText>
             </w:r>
             <w:r>
               <w:rPr>
@@ -1542,7 +1542,7 @@
               <w:lang w:val="en-CH" w:eastAsia="en-CH"/>
             </w:rPr>
           </w:pPr>
-          <w:hyperlink w:anchor="_Toc104556625" w:history="1">
+          <w:hyperlink w:anchor="_Toc104557651" w:history="1">
             <w:r>
               <w:rPr>
                 <w:rStyle w:val="Hyperlink"/>
@@ -1583,7 +1583,7 @@
                 <w:noProof/>
                 <w:webHidden/>
               </w:rPr>
-              <w:instrText xml:space="preserve"> PAGEREF _Toc104556625 \h </w:instrText>
+              <w:instrText xml:space="preserve"> PAGEREF _Toc104557651 \h </w:instrText>
             </w:r>
             <w:r>
               <w:rPr>
@@ -1626,7 +1626,7 @@
               <w:lang w:val="en-CH" w:eastAsia="en-CH"/>
             </w:rPr>
           </w:pPr>
-          <w:hyperlink w:anchor="_Toc104556626" w:history="1">
+          <w:hyperlink w:anchor="_Toc104557652" w:history="1">
             <w:r>
               <w:rPr>
                 <w:rStyle w:val="Hyperlink"/>
@@ -1667,7 +1667,7 @@
                 <w:noProof/>
                 <w:webHidden/>
               </w:rPr>
-              <w:instrText xml:space="preserve"> PAGEREF _Toc104556626 \h </w:instrText>
+              <w:instrText xml:space="preserve"> PAGEREF _Toc104557652 \h </w:instrText>
             </w:r>
             <w:r>
               <w:rPr>
@@ -1710,7 +1710,7 @@
               <w:lang w:val="en-CH" w:eastAsia="en-CH"/>
             </w:rPr>
           </w:pPr>
-          <w:hyperlink w:anchor="_Toc104556627" w:history="1">
+          <w:hyperlink w:anchor="_Toc104557653" w:history="1">
             <w:r>
               <w:rPr>
                 <w:rStyle w:val="Hyperlink"/>
@@ -1751,7 +1751,7 @@
                 <w:noProof/>
                 <w:webHidden/>
               </w:rPr>
-              <w:instrText xml:space="preserve"> PAGEREF _Toc104556627 \h </w:instrText>
+              <w:instrText xml:space="preserve"> PAGEREF _Toc104557653 \h </w:instrText>
             </w:r>
             <w:r>
               <w:rPr>
@@ -1794,7 +1794,7 @@
               <w:lang w:val="en-CH" w:eastAsia="en-CH"/>
             </w:rPr>
           </w:pPr>
-          <w:hyperlink w:anchor="_Toc104556628" w:history="1">
+          <w:hyperlink w:anchor="_Toc104557654" w:history="1">
             <w:r>
               <w:rPr>
                 <w:rStyle w:val="Hyperlink"/>
@@ -1835,7 +1835,7 @@
                 <w:noProof/>
                 <w:webHidden/>
               </w:rPr>
-              <w:instrText xml:space="preserve"> PAGEREF _Toc104556628 \h </w:instrText>
+              <w:instrText xml:space="preserve"> PAGEREF _Toc104557654 \h </w:instrText>
             </w:r>
             <w:r>
               <w:rPr>
@@ -1878,7 +1878,7 @@
               <w:lang w:val="en-CH" w:eastAsia="en-CH"/>
             </w:rPr>
           </w:pPr>
-          <w:hyperlink w:anchor="_Toc104556629" w:history="1">
+          <w:hyperlink w:anchor="_Toc104557655" w:history="1">
             <w:r>
               <w:rPr>
                 <w:rStyle w:val="Hyperlink"/>
@@ -1919,7 +1919,7 @@
                 <w:noProof/>
                 <w:webHidden/>
               </w:rPr>
-              <w:instrText xml:space="preserve"> PAGEREF _Toc104556629 \h </w:instrText>
+              <w:instrText xml:space="preserve"> PAGEREF _Toc104557655 \h </w:instrText>
             </w:r>
             <w:r>
               <w:rPr>
@@ -1962,7 +1962,7 @@
               <w:lang w:val="en-CH" w:eastAsia="en-CH"/>
             </w:rPr>
           </w:pPr>
-          <w:hyperlink w:anchor="_Toc104556630" w:history="1">
+          <w:hyperlink w:anchor="_Toc104557656" w:history="1">
             <w:r>
               <w:rPr>
                 <w:rStyle w:val="Hyperlink"/>
@@ -2003,7 +2003,7 @@
                 <w:noProof/>
                 <w:webHidden/>
               </w:rPr>
-              <w:instrText xml:space="preserve"> PAGEREF _Toc104556630 \h </w:instrText>
+              <w:instrText xml:space="preserve"> PAGEREF _Toc104557656 \h </w:instrText>
             </w:r>
             <w:r>
               <w:rPr>
@@ -2046,7 +2046,7 @@
               <w:lang w:val="en-CH" w:eastAsia="en-CH"/>
             </w:rPr>
           </w:pPr>
-          <w:hyperlink w:anchor="_Toc104556631" w:history="1">
+          <w:hyperlink w:anchor="_Toc104557657" w:history="1">
             <w:r>
               <w:rPr>
                 <w:rStyle w:val="Hyperlink"/>
@@ -2087,7 +2087,7 @@
                 <w:noProof/>
                 <w:webHidden/>
               </w:rPr>
-              <w:instrText xml:space="preserve"> PAGEREF _Toc104556631 \h </w:instrText>
+              <w:instrText xml:space="preserve"> PAGEREF _Toc104557657 \h </w:instrText>
             </w:r>
             <w:r>
               <w:rPr>
@@ -2130,7 +2130,7 @@
               <w:lang w:val="en-CH" w:eastAsia="en-CH"/>
             </w:rPr>
           </w:pPr>
-          <w:hyperlink w:anchor="_Toc104556632" w:history="1">
+          <w:hyperlink w:anchor="_Toc104557658" w:history="1">
             <w:r>
               <w:rPr>
                 <w:rStyle w:val="Hyperlink"/>
@@ -2171,7 +2171,7 @@
                 <w:noProof/>
                 <w:webHidden/>
               </w:rPr>
-              <w:instrText xml:space="preserve"> PAGEREF _Toc104556632 \h </w:instrText>
+              <w:instrText xml:space="preserve"> PAGEREF _Toc104557658 \h </w:instrText>
             </w:r>
             <w:r>
               <w:rPr>
@@ -2214,7 +2214,7 @@
               <w:lang w:val="en-CH" w:eastAsia="en-CH"/>
             </w:rPr>
           </w:pPr>
-          <w:hyperlink w:anchor="_Toc104556633" w:history="1">
+          <w:hyperlink w:anchor="_Toc104557659" w:history="1">
             <w:r>
               <w:rPr>
                 <w:rStyle w:val="Hyperlink"/>
@@ -2255,7 +2255,7 @@
                 <w:noProof/>
                 <w:webHidden/>
               </w:rPr>
-              <w:instrText xml:space="preserve"> PAGEREF _Toc104556633 \h </w:instrText>
+              <w:instrText xml:space="preserve"> PAGEREF _Toc104557659 \h </w:instrText>
             </w:r>
             <w:r>
               <w:rPr>
@@ -2298,7 +2298,7 @@
               <w:lang w:val="en-CH" w:eastAsia="en-CH"/>
             </w:rPr>
           </w:pPr>
-          <w:hyperlink w:anchor="_Toc104556634" w:history="1">
+          <w:hyperlink w:anchor="_Toc104557660" w:history="1">
             <w:r>
               <w:rPr>
                 <w:rStyle w:val="Hyperlink"/>
@@ -2339,7 +2339,7 @@
                 <w:noProof/>
                 <w:webHidden/>
               </w:rPr>
-              <w:instrText xml:space="preserve"> PAGEREF _Toc104556634 \h </w:instrText>
+              <w:instrText xml:space="preserve"> PAGEREF _Toc104557660 \h </w:instrText>
             </w:r>
             <w:r>
               <w:rPr>
@@ -2382,7 +2382,7 @@
               <w:lang w:val="en-CH" w:eastAsia="en-CH"/>
             </w:rPr>
           </w:pPr>
-          <w:hyperlink w:anchor="_Toc104556635" w:history="1">
+          <w:hyperlink w:anchor="_Toc104557661" w:history="1">
             <w:r>
               <w:rPr>
                 <w:rStyle w:val="Hyperlink"/>
@@ -2423,7 +2423,7 @@
                 <w:noProof/>
                 <w:webHidden/>
               </w:rPr>
-              <w:instrText xml:space="preserve"> PAGEREF _Toc104556635 \h </w:instrText>
+              <w:instrText xml:space="preserve"> PAGEREF _Toc104557661 \h </w:instrText>
             </w:r>
             <w:r>
               <w:rPr>
@@ -2466,7 +2466,7 @@
               <w:lang w:val="en-CH" w:eastAsia="en-CH"/>
             </w:rPr>
           </w:pPr>
-          <w:hyperlink w:anchor="_Toc104556636" w:history="1">
+          <w:hyperlink w:anchor="_Toc104557662" w:history="1">
             <w:r>
               <w:rPr>
                 <w:rStyle w:val="Hyperlink"/>
@@ -2507,7 +2507,7 @@
                 <w:noProof/>
                 <w:webHidden/>
               </w:rPr>
-              <w:instrText xml:space="preserve"> PAGEREF _Toc104556636 \h </w:instrText>
+              <w:instrText xml:space="preserve"> PAGEREF _Toc104557662 \h </w:instrText>
             </w:r>
             <w:r>
               <w:rPr>
@@ -2550,7 +2550,7 @@
               <w:lang w:val="en-CH" w:eastAsia="en-CH"/>
             </w:rPr>
           </w:pPr>
-          <w:hyperlink w:anchor="_Toc104556637" w:history="1">
+          <w:hyperlink w:anchor="_Toc104557663" w:history="1">
             <w:r>
               <w:rPr>
                 <w:rStyle w:val="Hyperlink"/>
@@ -2591,7 +2591,7 @@
                 <w:noProof/>
                 <w:webHidden/>
               </w:rPr>
-              <w:instrText xml:space="preserve"> PAGEREF _Toc104556637 \h </w:instrText>
+              <w:instrText xml:space="preserve"> PAGEREF _Toc104557663 \h </w:instrText>
             </w:r>
             <w:r>
               <w:rPr>
@@ -2634,7 +2634,7 @@
               <w:lang w:val="en-CH" w:eastAsia="en-CH"/>
             </w:rPr>
           </w:pPr>
-          <w:hyperlink w:anchor="_Toc104556638" w:history="1">
+          <w:hyperlink w:anchor="_Toc104557664" w:history="1">
             <w:r>
               <w:rPr>
                 <w:rStyle w:val="Hyperlink"/>
@@ -2675,7 +2675,7 @@
                 <w:noProof/>
                 <w:webHidden/>
               </w:rPr>
-              <w:instrText xml:space="preserve"> PAGEREF _Toc104556638 \h </w:instrText>
+              <w:instrText xml:space="preserve"> PAGEREF _Toc104557664 \h </w:instrText>
             </w:r>
             <w:r>
               <w:rPr>
@@ -2718,7 +2718,7 @@
               <w:lang w:val="en-CH" w:eastAsia="en-CH"/>
             </w:rPr>
           </w:pPr>
-          <w:hyperlink w:anchor="_Toc104556639" w:history="1">
+          <w:hyperlink w:anchor="_Toc104557665" w:history="1">
             <w:r>
               <w:rPr>
                 <w:rStyle w:val="Hyperlink"/>
@@ -2759,7 +2759,7 @@
                 <w:noProof/>
                 <w:webHidden/>
               </w:rPr>
-              <w:instrText xml:space="preserve"> PAGEREF _Toc104556639 \h </w:instrText>
+              <w:instrText xml:space="preserve"> PAGEREF _Toc104557665 \h </w:instrText>
             </w:r>
             <w:r>
               <w:rPr>
@@ -2802,7 +2802,7 @@
               <w:lang w:val="en-CH" w:eastAsia="en-CH"/>
             </w:rPr>
           </w:pPr>
-          <w:hyperlink w:anchor="_Toc104556640" w:history="1">
+          <w:hyperlink w:anchor="_Toc104557666" w:history="1">
             <w:r>
               <w:rPr>
                 <w:rStyle w:val="Hyperlink"/>
@@ -2843,7 +2843,7 @@
                 <w:noProof/>
                 <w:webHidden/>
               </w:rPr>
-              <w:instrText xml:space="preserve"> PAGEREF _Toc104556640 \h </w:instrText>
+              <w:instrText xml:space="preserve"> PAGEREF _Toc104557666 \h </w:instrText>
             </w:r>
             <w:r>
               <w:rPr>
@@ -2886,7 +2886,7 @@
               <w:lang w:val="en-CH" w:eastAsia="en-CH"/>
             </w:rPr>
           </w:pPr>
-          <w:hyperlink w:anchor="_Toc104556641" w:history="1">
+          <w:hyperlink w:anchor="_Toc104557667" w:history="1">
             <w:r>
               <w:rPr>
                 <w:rStyle w:val="Hyperlink"/>
@@ -2927,7 +2927,7 @@
                 <w:noProof/>
                 <w:webHidden/>
               </w:rPr>
-              <w:instrText xml:space="preserve"> PAGEREF _Toc104556641 \h </w:instrText>
+              <w:instrText xml:space="preserve"> PAGEREF _Toc104557667 \h </w:instrText>
             </w:r>
             <w:r>
               <w:rPr>
@@ -2970,7 +2970,7 @@
               <w:lang w:val="en-CH" w:eastAsia="en-CH"/>
             </w:rPr>
           </w:pPr>
-          <w:hyperlink w:anchor="_Toc104556642" w:history="1">
+          <w:hyperlink w:anchor="_Toc104557668" w:history="1">
             <w:r>
               <w:rPr>
                 <w:rStyle w:val="Hyperlink"/>
@@ -3011,7 +3011,7 @@
                 <w:noProof/>
                 <w:webHidden/>
               </w:rPr>
-              <w:instrText xml:space="preserve"> PAGEREF _Toc104556642 \h </w:instrText>
+              <w:instrText xml:space="preserve"> PAGEREF _Toc104557668 \h </w:instrText>
             </w:r>
             <w:r>
               <w:rPr>
@@ -3054,7 +3054,7 @@
               <w:lang w:val="en-CH" w:eastAsia="en-CH"/>
             </w:rPr>
           </w:pPr>
-          <w:hyperlink w:anchor="_Toc104556643" w:history="1">
+          <w:hyperlink w:anchor="_Toc104557669" w:history="1">
             <w:r>
               <w:rPr>
                 <w:rStyle w:val="Hyperlink"/>
@@ -3095,7 +3095,7 @@
                 <w:noProof/>
                 <w:webHidden/>
               </w:rPr>
-              <w:instrText xml:space="preserve"> PAGEREF _Toc104556643 \h </w:instrText>
+              <w:instrText xml:space="preserve"> PAGEREF _Toc104557669 \h </w:instrText>
             </w:r>
             <w:r>
               <w:rPr>
@@ -3138,7 +3138,7 @@
               <w:lang w:val="en-CH" w:eastAsia="en-CH"/>
             </w:rPr>
           </w:pPr>
-          <w:hyperlink w:anchor="_Toc104556644" w:history="1">
+          <w:hyperlink w:anchor="_Toc104557670" w:history="1">
             <w:r>
               <w:rPr>
                 <w:rStyle w:val="Hyperlink"/>
@@ -3179,7 +3179,7 @@
                 <w:noProof/>
                 <w:webHidden/>
               </w:rPr>
-              <w:instrText xml:space="preserve"> PAGEREF _Toc104556644 \h </w:instrText>
+              <w:instrText xml:space="preserve"> PAGEREF _Toc104557670 \h </w:instrText>
             </w:r>
             <w:r>
               <w:rPr>
@@ -3222,7 +3222,7 @@
               <w:lang w:val="en-CH" w:eastAsia="en-CH"/>
             </w:rPr>
           </w:pPr>
-          <w:hyperlink w:anchor="_Toc104556645" w:history="1">
+          <w:hyperlink w:anchor="_Toc104557671" w:history="1">
             <w:r>
               <w:rPr>
                 <w:rStyle w:val="Hyperlink"/>
@@ -3263,7 +3263,7 @@
                 <w:noProof/>
                 <w:webHidden/>
               </w:rPr>
-              <w:instrText xml:space="preserve"> PAGEREF _Toc104556645 \h </w:instrText>
+              <w:instrText xml:space="preserve"> PAGEREF _Toc104557671 \h </w:instrText>
             </w:r>
             <w:r>
               <w:rPr>
@@ -3306,7 +3306,7 @@
               <w:lang w:val="en-CH" w:eastAsia="en-CH"/>
             </w:rPr>
           </w:pPr>
-          <w:hyperlink w:anchor="_Toc104556646" w:history="1">
+          <w:hyperlink w:anchor="_Toc104557672" w:history="1">
             <w:r>
               <w:rPr>
                 <w:rStyle w:val="Hyperlink"/>
@@ -3347,7 +3347,7 @@
                 <w:noProof/>
                 <w:webHidden/>
               </w:rPr>
-              <w:instrText xml:space="preserve"> PAGEREF _Toc104556646 \h </w:instrText>
+              <w:instrText xml:space="preserve"> PAGEREF _Toc104557672 \h </w:instrText>
             </w:r>
             <w:r>
               <w:rPr>
@@ -3399,7 +3399,7 @@
       <w:pPr>
         <w:pStyle w:val="Heading1"/>
       </w:pPr>
-      <w:bookmarkStart w:id="0" w:name="_Toc104556617"/>
+      <w:bookmarkStart w:id="0" w:name="_Toc104557643"/>
       <w:r>
         <w:lastRenderedPageBreak/>
         <w:t>Abstra</w:t>
@@ -3421,7 +3421,7 @@
       <w:pPr>
         <w:pStyle w:val="Heading1"/>
       </w:pPr>
-      <w:bookmarkStart w:id="1" w:name="_Toc104556618"/>
+      <w:bookmarkStart w:id="1" w:name="_Toc104557644"/>
       <w:r>
         <w:t>Einleitung</w:t>
       </w:r>
@@ -3584,7 +3584,7 @@
       <w:pPr>
         <w:pStyle w:val="Heading1"/>
       </w:pPr>
-      <w:bookmarkStart w:id="2" w:name="_Toc104556619"/>
+      <w:bookmarkStart w:id="2" w:name="_Toc104557645"/>
       <w:r>
         <w:t>Teil 1</w:t>
       </w:r>
@@ -3672,7 +3672,7 @@
       <w:pPr>
         <w:pStyle w:val="Heading1"/>
       </w:pPr>
-      <w:bookmarkStart w:id="3" w:name="_Toc104556620"/>
+      <w:bookmarkStart w:id="3" w:name="_Toc104557646"/>
       <w:r>
         <w:lastRenderedPageBreak/>
         <w:t>Teil 2: Würfel wird gestossen</w:t>
@@ -3683,7 +3683,7 @@
       <w:pPr>
         <w:pStyle w:val="Heading2"/>
       </w:pPr>
-      <w:bookmarkStart w:id="4" w:name="_Toc104556621"/>
+      <w:bookmarkStart w:id="4" w:name="_Toc104557647"/>
       <w:r>
         <w:t>Aufgabenstellung</w:t>
       </w:r>
@@ -3907,7 +3907,7 @@
       <w:pPr>
         <w:pStyle w:val="Caption"/>
       </w:pPr>
-      <w:bookmarkStart w:id="5" w:name="_Toc104556647"/>
+      <w:bookmarkStart w:id="5" w:name="_Toc104557673"/>
       <w:r>
         <w:t xml:space="preserve">Abbildung </w:t>
       </w:r>
@@ -3969,7 +3969,7 @@
       <w:pPr>
         <w:pStyle w:val="Heading2"/>
       </w:pPr>
-      <w:bookmarkStart w:id="6" w:name="_Toc104556622"/>
+      <w:bookmarkStart w:id="6" w:name="_Toc104557648"/>
       <w:r>
         <w:lastRenderedPageBreak/>
         <w:t>Unser Experiment</w:t>
@@ -4202,7 +4202,7 @@
       <w:pPr>
         <w:pStyle w:val="Caption"/>
       </w:pPr>
-      <w:bookmarkStart w:id="7" w:name="_Toc104556648"/>
+      <w:bookmarkStart w:id="7" w:name="_Toc104557674"/>
       <w:r>
         <w:t xml:space="preserve">Abbildung </w:t>
       </w:r>
@@ -4504,7 +4504,7 @@
       <w:pPr>
         <w:pStyle w:val="Caption"/>
       </w:pPr>
-      <w:bookmarkStart w:id="8" w:name="_Toc104556649"/>
+      <w:bookmarkStart w:id="8" w:name="_Toc104557675"/>
       <w:r>
         <w:t xml:space="preserve">Abbildung </w:t>
       </w:r>
@@ -4550,7 +4550,7 @@
       <w:pPr>
         <w:pStyle w:val="Heading2"/>
       </w:pPr>
-      <w:bookmarkStart w:id="9" w:name="_Toc104556623"/>
+      <w:bookmarkStart w:id="9" w:name="_Toc104557649"/>
       <w:r>
         <w:lastRenderedPageBreak/>
         <w:t>Theorie</w:t>
@@ -5116,7 +5116,7 @@
       <w:pPr>
         <w:pStyle w:val="Heading2"/>
       </w:pPr>
-      <w:bookmarkStart w:id="10" w:name="_Toc104556624"/>
+      <w:bookmarkStart w:id="10" w:name="_Toc104557650"/>
       <w:r>
         <w:t>Berechnung</w:t>
       </w:r>
@@ -6612,7 +6612,7 @@
       <w:pPr>
         <w:pStyle w:val="Heading2"/>
       </w:pPr>
-      <w:bookmarkStart w:id="11" w:name="_Toc104556625"/>
+      <w:bookmarkStart w:id="11" w:name="_Toc104557651"/>
       <w:r>
         <w:lastRenderedPageBreak/>
         <w:t>Vergleich mit Experiment</w:t>
@@ -6704,7 +6704,7 @@
       <w:pPr>
         <w:pStyle w:val="Heading1"/>
       </w:pPr>
-      <w:bookmarkStart w:id="12" w:name="_Toc104556626"/>
+      <w:bookmarkStart w:id="12" w:name="_Toc104557652"/>
       <w:r>
         <w:lastRenderedPageBreak/>
         <w:t>Teil 3a: Würfel stossen verzögert elastisch</w:t>
@@ -6715,7 +6715,7 @@
       <w:pPr>
         <w:pStyle w:val="Heading2"/>
       </w:pPr>
-      <w:bookmarkStart w:id="13" w:name="_Toc104556627"/>
+      <w:bookmarkStart w:id="13" w:name="_Toc104557653"/>
       <w:r>
         <w:t>Beschreibung</w:t>
       </w:r>
@@ -7156,7 +7156,7 @@
       <w:pPr>
         <w:pStyle w:val="Heading2"/>
       </w:pPr>
-      <w:bookmarkStart w:id="14" w:name="_Toc104556628"/>
+      <w:bookmarkStart w:id="14" w:name="_Toc104557654"/>
       <w:r>
         <w:t>Theorie</w:t>
       </w:r>
@@ -8666,7 +8666,7 @@
       <w:pPr>
         <w:pStyle w:val="Heading2"/>
       </w:pPr>
-      <w:bookmarkStart w:id="15" w:name="_Toc104556629"/>
+      <w:bookmarkStart w:id="15" w:name="_Toc104557655"/>
       <w:r>
         <w:lastRenderedPageBreak/>
         <w:t>Umsetzung in Unity</w:t>
@@ -8744,9 +8744,9 @@
           <w:noProof/>
         </w:rPr>
         <w:drawing>
-          <wp:inline distT="0" distB="0" distL="0" distR="0" wp14:anchorId="03D1FAE6" wp14:editId="75496DAF">
-            <wp:extent cx="3106420" cy="1861185"/>
-            <wp:effectExtent l="0" t="0" r="0" b="5715"/>
+          <wp:inline distT="0" distB="0" distL="0" distR="0" wp14:anchorId="03D1FAE6" wp14:editId="4BF1EBD0">
+            <wp:extent cx="3231573" cy="1936169"/>
+            <wp:effectExtent l="0" t="0" r="6985" b="6985"/>
             <wp:docPr id="11" name="Picture 11"/>
             <wp:cNvGraphicFramePr>
               <a:graphicFrameLocks xmlns:a="http://schemas.openxmlformats.org/drawingml/2006/main" noChangeAspect="1"/>
@@ -8776,7 +8776,7 @@
                   <pic:spPr bwMode="auto">
                     <a:xfrm>
                       <a:off x="0" y="0"/>
-                      <a:ext cx="3106420" cy="1861185"/>
+                      <a:ext cx="3232222" cy="1936558"/>
                     </a:xfrm>
                     <a:prstGeom prst="rect">
                       <a:avLst/>
@@ -8797,7 +8797,7 @@
       <w:pPr>
         <w:pStyle w:val="Caption"/>
       </w:pPr>
-      <w:bookmarkStart w:id="16" w:name="_Toc104556650"/>
+      <w:bookmarkStart w:id="16" w:name="_Toc104557676"/>
       <w:r>
         <w:t xml:space="preserve">Abbildung </w:t>
       </w:r>
@@ -8823,9 +8823,9 @@
           <w:noProof/>
         </w:rPr>
         <w:drawing>
-          <wp:inline distT="0" distB="0" distL="0" distR="0" wp14:anchorId="442ABCC0" wp14:editId="3697DBA1">
-            <wp:extent cx="3171190" cy="1891030"/>
-            <wp:effectExtent l="0" t="0" r="0" b="0"/>
+          <wp:inline distT="0" distB="0" distL="0" distR="0" wp14:anchorId="442ABCC0" wp14:editId="6C1B333A">
+            <wp:extent cx="3210791" cy="1914645"/>
+            <wp:effectExtent l="0" t="0" r="8890" b="0"/>
             <wp:docPr id="12" name="Picture 12"/>
             <wp:cNvGraphicFramePr>
               <a:graphicFrameLocks xmlns:a="http://schemas.openxmlformats.org/drawingml/2006/main" noChangeAspect="1"/>
@@ -8855,7 +8855,7 @@
                   <pic:spPr bwMode="auto">
                     <a:xfrm>
                       <a:off x="0" y="0"/>
-                      <a:ext cx="3171190" cy="1891030"/>
+                      <a:ext cx="3213916" cy="1916509"/>
                     </a:xfrm>
                     <a:prstGeom prst="rect">
                       <a:avLst/>
@@ -8876,7 +8876,7 @@
       <w:pPr>
         <w:pStyle w:val="Caption"/>
       </w:pPr>
-      <w:bookmarkStart w:id="17" w:name="_Toc104556651"/>
+      <w:bookmarkStart w:id="17" w:name="_Toc104557677"/>
       <w:r>
         <w:t xml:space="preserve">Abbildung </w:t>
       </w:r>
@@ -8902,9 +8902,9 @@
           <w:noProof/>
         </w:rPr>
         <w:drawing>
-          <wp:inline distT="0" distB="0" distL="0" distR="0" wp14:anchorId="36724D15" wp14:editId="4FDAAD9E">
-            <wp:extent cx="3016885" cy="1797050"/>
-            <wp:effectExtent l="0" t="0" r="0" b="0"/>
+          <wp:inline distT="0" distB="0" distL="0" distR="0" wp14:anchorId="36724D15" wp14:editId="0DB72F3C">
+            <wp:extent cx="3183082" cy="1896048"/>
+            <wp:effectExtent l="0" t="0" r="0" b="9525"/>
             <wp:docPr id="10" name="Picture 10"/>
             <wp:cNvGraphicFramePr>
               <a:graphicFrameLocks xmlns:a="http://schemas.openxmlformats.org/drawingml/2006/main" noChangeAspect="1"/>
@@ -8934,7 +8934,7 @@
                   <pic:spPr bwMode="auto">
                     <a:xfrm>
                       <a:off x="0" y="0"/>
-                      <a:ext cx="3016885" cy="1797050"/>
+                      <a:ext cx="3185860" cy="1897703"/>
                     </a:xfrm>
                     <a:prstGeom prst="rect">
                       <a:avLst/>
@@ -8955,7 +8955,7 @@
       <w:pPr>
         <w:pStyle w:val="Caption"/>
       </w:pPr>
-      <w:bookmarkStart w:id="18" w:name="_Toc104556652"/>
+      <w:bookmarkStart w:id="18" w:name="_Toc104557678"/>
       <w:r>
         <w:t xml:space="preserve">Abbildung </w:t>
       </w:r>
@@ -8982,10 +8982,10 @@
         </w:rPr>
         <w:lastRenderedPageBreak/>
         <w:drawing>
-          <wp:inline distT="0" distB="0" distL="0" distR="0" wp14:anchorId="4316F42B" wp14:editId="6B45B039">
-            <wp:extent cx="3051175" cy="1815465"/>
+          <wp:inline distT="0" distB="0" distL="0" distR="0" wp14:anchorId="4CD8781E" wp14:editId="7B44A57F">
+            <wp:extent cx="3433831" cy="2043141"/>
             <wp:effectExtent l="0" t="0" r="0" b="0"/>
-            <wp:docPr id="9" name="Picture 9"/>
+            <wp:docPr id="26" name="Picture 26"/>
             <wp:cNvGraphicFramePr>
               <a:graphicFrameLocks xmlns:a="http://schemas.openxmlformats.org/drawingml/2006/main" noChangeAspect="1"/>
             </wp:cNvGraphicFramePr>
@@ -8993,7 +8993,7 @@
               <a:graphicData uri="http://schemas.openxmlformats.org/drawingml/2006/picture">
                 <pic:pic xmlns:pic="http://schemas.openxmlformats.org/drawingml/2006/picture">
                   <pic:nvPicPr>
-                    <pic:cNvPr id="0" name="Picture 1"/>
+                    <pic:cNvPr id="0" name="Picture 17"/>
                     <pic:cNvPicPr>
                       <a:picLocks noChangeAspect="1" noChangeArrowheads="1"/>
                     </pic:cNvPicPr>
@@ -9014,7 +9014,7 @@
                   <pic:spPr bwMode="auto">
                     <a:xfrm>
                       <a:off x="0" y="0"/>
-                      <a:ext cx="3051175" cy="1815465"/>
+                      <a:ext cx="3449553" cy="2052496"/>
                     </a:xfrm>
                     <a:prstGeom prst="rect">
                       <a:avLst/>
@@ -9035,7 +9035,7 @@
       <w:pPr>
         <w:pStyle w:val="Caption"/>
       </w:pPr>
-      <w:bookmarkStart w:id="19" w:name="_Toc104556653"/>
+      <w:bookmarkStart w:id="19" w:name="_Toc104557679"/>
       <w:r>
         <w:t xml:space="preserve">Abbildung </w:t>
       </w:r>
@@ -9056,7 +9056,7 @@
       <w:pPr>
         <w:pStyle w:val="Heading2"/>
       </w:pPr>
-      <w:bookmarkStart w:id="20" w:name="_Toc104556630"/>
+      <w:bookmarkStart w:id="20" w:name="_Toc104557656"/>
       <w:r>
         <w:t>Berechnung</w:t>
       </w:r>
@@ -11124,7 +11124,7 @@
       <w:pPr>
         <w:pStyle w:val="Heading2"/>
       </w:pPr>
-      <w:bookmarkStart w:id="21" w:name="_Toc104556631"/>
+      <w:bookmarkStart w:id="21" w:name="_Toc104557657"/>
       <w:r>
         <w:t>Vergleich mit Experiment</w:t>
       </w:r>
@@ -11638,7 +11638,7 @@
       <w:pPr>
         <w:pStyle w:val="Heading1"/>
       </w:pPr>
-      <w:bookmarkStart w:id="22" w:name="_Toc104556632"/>
+      <w:bookmarkStart w:id="22" w:name="_Toc104557658"/>
       <w:r>
         <w:lastRenderedPageBreak/>
         <w:t>Teil 3b: Würfel 1 wird gefangen</w:t>
@@ -11649,7 +11649,7 @@
       <w:pPr>
         <w:pStyle w:val="Heading2"/>
       </w:pPr>
-      <w:bookmarkStart w:id="23" w:name="_Toc104556633"/>
+      <w:bookmarkStart w:id="23" w:name="_Toc104557659"/>
       <w:r>
         <w:t>Beschreibung</w:t>
       </w:r>
@@ -11795,7 +11795,7 @@
       <w:pPr>
         <w:pStyle w:val="Heading2"/>
       </w:pPr>
-      <w:bookmarkStart w:id="24" w:name="_Toc104556634"/>
+      <w:bookmarkStart w:id="24" w:name="_Toc104557660"/>
       <w:r>
         <w:lastRenderedPageBreak/>
         <w:t>Theorie</w:t>
@@ -13104,7 +13104,7 @@
       <w:pPr>
         <w:pStyle w:val="Heading2"/>
       </w:pPr>
-      <w:bookmarkStart w:id="25" w:name="_Toc104556635"/>
+      <w:bookmarkStart w:id="25" w:name="_Toc104557661"/>
       <w:r>
         <w:lastRenderedPageBreak/>
         <w:t>Umsetzung in Unity</w:t>
@@ -13159,6 +13159,11 @@
           <w:bCs/>
         </w:rPr>
         <w:t>:</w:t>
+      </w:r>
+    </w:p>
+    <w:p>
+      <w:r>
+        <w:t>Die Grafik zeigt die Aufgabe 3b an ab dem Zeitpunkt wo sich die zwei Würfel voneinander trennen.</w:t>
       </w:r>
     </w:p>
     <w:p>
@@ -13223,7 +13228,7 @@
       <w:pPr>
         <w:pStyle w:val="Caption"/>
       </w:pPr>
-      <w:bookmarkStart w:id="26" w:name="_Toc104556654"/>
+      <w:bookmarkStart w:id="26" w:name="_Toc104557680"/>
       <w:r>
         <w:t xml:space="preserve">Abbildung </w:t>
       </w:r>
@@ -13249,9 +13254,9 @@
           <w:noProof/>
         </w:rPr>
         <w:drawing>
-          <wp:inline distT="0" distB="0" distL="0" distR="0" wp14:anchorId="53AF14B0" wp14:editId="3EAF5C1E">
-            <wp:extent cx="3231573" cy="1927077"/>
-            <wp:effectExtent l="0" t="0" r="6985" b="0"/>
+          <wp:inline distT="0" distB="0" distL="0" distR="0" wp14:anchorId="53AF14B0" wp14:editId="7051A923">
+            <wp:extent cx="3437890" cy="2050110"/>
+            <wp:effectExtent l="0" t="0" r="0" b="7620"/>
             <wp:docPr id="17" name="Picture 17"/>
             <wp:cNvGraphicFramePr>
               <a:graphicFrameLocks xmlns:a="http://schemas.openxmlformats.org/drawingml/2006/main" noChangeAspect="1"/>
@@ -13281,7 +13286,7 @@
                   <pic:spPr bwMode="auto">
                     <a:xfrm>
                       <a:off x="0" y="0"/>
-                      <a:ext cx="3237455" cy="1930585"/>
+                      <a:ext cx="3450680" cy="2057737"/>
                     </a:xfrm>
                     <a:prstGeom prst="rect">
                       <a:avLst/>
@@ -13302,7 +13307,7 @@
       <w:pPr>
         <w:pStyle w:val="Caption"/>
       </w:pPr>
-      <w:bookmarkStart w:id="27" w:name="_Toc104556655"/>
+      <w:bookmarkStart w:id="27" w:name="_Toc104557681"/>
       <w:r>
         <w:t xml:space="preserve">Abbildung </w:t>
       </w:r>
@@ -13328,9 +13333,9 @@
           <w:noProof/>
         </w:rPr>
         <w:drawing>
-          <wp:inline distT="0" distB="0" distL="0" distR="0" wp14:anchorId="238BFD27" wp14:editId="3EE6601B">
-            <wp:extent cx="3338830" cy="1991037"/>
-            <wp:effectExtent l="0" t="0" r="0" b="9525"/>
+          <wp:inline distT="0" distB="0" distL="0" distR="0" wp14:anchorId="238BFD27" wp14:editId="30064B5A">
+            <wp:extent cx="3477491" cy="2073724"/>
+            <wp:effectExtent l="0" t="0" r="8890" b="3175"/>
             <wp:docPr id="15" name="Picture 15"/>
             <wp:cNvGraphicFramePr>
               <a:graphicFrameLocks xmlns:a="http://schemas.openxmlformats.org/drawingml/2006/main" noChangeAspect="1"/>
@@ -13360,7 +13365,7 @@
                   <pic:spPr bwMode="auto">
                     <a:xfrm>
                       <a:off x="0" y="0"/>
-                      <a:ext cx="3357449" cy="2002140"/>
+                      <a:ext cx="3503237" cy="2089077"/>
                     </a:xfrm>
                     <a:prstGeom prst="rect">
                       <a:avLst/>
@@ -13381,7 +13386,7 @@
       <w:pPr>
         <w:pStyle w:val="Caption"/>
       </w:pPr>
-      <w:bookmarkStart w:id="28" w:name="_Toc104556656"/>
+      <w:bookmarkStart w:id="28" w:name="_Toc104557682"/>
       <w:r>
         <w:t xml:space="preserve">Abbildung </w:t>
       </w:r>
@@ -13408,10 +13413,10 @@
         </w:rPr>
         <w:lastRenderedPageBreak/>
         <w:drawing>
-          <wp:inline distT="0" distB="0" distL="0" distR="0" wp14:anchorId="73581438" wp14:editId="5E5B45F7">
-            <wp:extent cx="2957945" cy="1759987"/>
-            <wp:effectExtent l="0" t="0" r="0" b="0"/>
-            <wp:docPr id="14" name="Picture 14"/>
+          <wp:inline distT="0" distB="0" distL="0" distR="0" wp14:anchorId="4DFCC750" wp14:editId="3CB1E5C5">
+            <wp:extent cx="3422867" cy="2036618"/>
+            <wp:effectExtent l="0" t="0" r="6350" b="1905"/>
+            <wp:docPr id="24" name="Picture 24"/>
             <wp:cNvGraphicFramePr>
               <a:graphicFrameLocks xmlns:a="http://schemas.openxmlformats.org/drawingml/2006/main" noChangeAspect="1"/>
             </wp:cNvGraphicFramePr>
@@ -13419,7 +13424,7 @@
               <a:graphicData uri="http://schemas.openxmlformats.org/drawingml/2006/picture">
                 <pic:pic xmlns:pic="http://schemas.openxmlformats.org/drawingml/2006/picture">
                   <pic:nvPicPr>
-                    <pic:cNvPr id="0" name="Picture 5"/>
+                    <pic:cNvPr id="0" name="Picture 15"/>
                     <pic:cNvPicPr>
                       <a:picLocks noChangeAspect="1" noChangeArrowheads="1"/>
                     </pic:cNvPicPr>
@@ -13440,7 +13445,7 @@
                   <pic:spPr bwMode="auto">
                     <a:xfrm>
                       <a:off x="0" y="0"/>
-                      <a:ext cx="2969891" cy="1767095"/>
+                      <a:ext cx="3433735" cy="2043085"/>
                     </a:xfrm>
                     <a:prstGeom prst="rect">
                       <a:avLst/>
@@ -13461,7 +13466,7 @@
       <w:pPr>
         <w:pStyle w:val="Caption"/>
       </w:pPr>
-      <w:bookmarkStart w:id="29" w:name="_Toc104556657"/>
+      <w:bookmarkStart w:id="29" w:name="_Toc104557683"/>
       <w:r>
         <w:t xml:space="preserve">Abbildung </w:t>
       </w:r>
@@ -13482,7 +13487,7 @@
       <w:pPr>
         <w:pStyle w:val="Heading2"/>
       </w:pPr>
-      <w:bookmarkStart w:id="30" w:name="_Toc104556636"/>
+      <w:bookmarkStart w:id="30" w:name="_Toc104557662"/>
       <w:r>
         <w:t>Berechnung</w:t>
       </w:r>
@@ -13776,7 +13781,7 @@
       <w:pPr>
         <w:pStyle w:val="Heading2"/>
       </w:pPr>
-      <w:bookmarkStart w:id="31" w:name="_Toc104556637"/>
+      <w:bookmarkStart w:id="31" w:name="_Toc104557663"/>
       <w:r>
         <w:t>Vergleich mit Experiment</w:t>
       </w:r>
@@ -13978,7 +13983,7 @@
       <w:pPr>
         <w:pStyle w:val="Heading1"/>
       </w:pPr>
-      <w:bookmarkStart w:id="32" w:name="_Toc104556638"/>
+      <w:bookmarkStart w:id="32" w:name="_Toc104557664"/>
       <w:r>
         <w:lastRenderedPageBreak/>
         <w:t>Teil 3</w:t>
@@ -13998,7 +14003,7 @@
       <w:pPr>
         <w:pStyle w:val="Heading2"/>
       </w:pPr>
-      <w:bookmarkStart w:id="33" w:name="_Toc104556639"/>
+      <w:bookmarkStart w:id="33" w:name="_Toc104557665"/>
       <w:r>
         <w:t>Beschreibung</w:t>
       </w:r>
@@ -14133,7 +14138,7 @@
       <w:pPr>
         <w:pStyle w:val="Heading2"/>
       </w:pPr>
-      <w:bookmarkStart w:id="34" w:name="_Toc104556640"/>
+      <w:bookmarkStart w:id="34" w:name="_Toc104557666"/>
       <w:r>
         <w:t>Theorie</w:t>
       </w:r>
@@ -14798,7 +14803,21 @@
           <w:bCs/>
         </w:rPr>
         <w:lastRenderedPageBreak/>
-        <w:t>Graphische Darstellung des Experiments</w:t>
+        <w:t xml:space="preserve">Graphische Darstellung des </w:t>
+      </w:r>
+      <w:r>
+        <w:rPr>
+          <w:b/>
+          <w:bCs/>
+        </w:rPr>
+        <w:t xml:space="preserve">Gesamten </w:t>
+      </w:r>
+      <w:r>
+        <w:rPr>
+          <w:b/>
+          <w:bCs/>
+        </w:rPr>
+        <w:t>Experiments</w:t>
       </w:r>
       <w:r>
         <w:rPr>
@@ -14870,7 +14889,7 @@
       <w:pPr>
         <w:pStyle w:val="Caption"/>
       </w:pPr>
-      <w:bookmarkStart w:id="35" w:name="_Toc104556658"/>
+      <w:bookmarkStart w:id="35" w:name="_Toc104557684"/>
       <w:r>
         <w:t xml:space="preserve">Abbildung </w:t>
       </w:r>
@@ -14949,7 +14968,7 @@
       <w:pPr>
         <w:pStyle w:val="Caption"/>
       </w:pPr>
-      <w:bookmarkStart w:id="36" w:name="_Toc104556659"/>
+      <w:bookmarkStart w:id="36" w:name="_Toc104557685"/>
       <w:r>
         <w:t xml:space="preserve">Abbildung </w:t>
       </w:r>
@@ -15028,7 +15047,7 @@
       <w:pPr>
         <w:pStyle w:val="Caption"/>
       </w:pPr>
-      <w:bookmarkStart w:id="37" w:name="_Toc104556660"/>
+      <w:bookmarkStart w:id="37" w:name="_Toc104557686"/>
       <w:r>
         <w:t xml:space="preserve">Abbildung </w:t>
       </w:r>
@@ -15055,10 +15074,10 @@
         </w:rPr>
         <w:lastRenderedPageBreak/>
         <w:drawing>
-          <wp:inline distT="0" distB="0" distL="0" distR="0" wp14:anchorId="5EF3BB85" wp14:editId="799A4BAD">
-            <wp:extent cx="4208730" cy="2504209"/>
-            <wp:effectExtent l="0" t="0" r="1905" b="0"/>
-            <wp:docPr id="18" name="Picture 18"/>
+          <wp:inline distT="0" distB="0" distL="0" distR="0" wp14:anchorId="4433F36C" wp14:editId="0819DA39">
+            <wp:extent cx="4173803" cy="2483427"/>
+            <wp:effectExtent l="0" t="0" r="0" b="0"/>
+            <wp:docPr id="22" name="Picture 22"/>
             <wp:cNvGraphicFramePr>
               <a:graphicFrameLocks xmlns:a="http://schemas.openxmlformats.org/drawingml/2006/main" noChangeAspect="1"/>
             </wp:cNvGraphicFramePr>
@@ -15066,7 +15085,7 @@
               <a:graphicData uri="http://schemas.openxmlformats.org/drawingml/2006/picture">
                 <pic:pic xmlns:pic="http://schemas.openxmlformats.org/drawingml/2006/picture">
                   <pic:nvPicPr>
-                    <pic:cNvPr id="0" name="Picture 9"/>
+                    <pic:cNvPr id="0" name="Picture 13"/>
                     <pic:cNvPicPr>
                       <a:picLocks noChangeAspect="1" noChangeArrowheads="1"/>
                     </pic:cNvPicPr>
@@ -15087,7 +15106,7 @@
                   <pic:spPr bwMode="auto">
                     <a:xfrm>
                       <a:off x="0" y="0"/>
-                      <a:ext cx="4212941" cy="2506714"/>
+                      <a:ext cx="4182225" cy="2488438"/>
                     </a:xfrm>
                     <a:prstGeom prst="rect">
                       <a:avLst/>
@@ -15108,7 +15127,7 @@
       <w:pPr>
         <w:pStyle w:val="Caption"/>
       </w:pPr>
-      <w:bookmarkStart w:id="38" w:name="_Toc104556661"/>
+      <w:bookmarkStart w:id="38" w:name="_Toc104557687"/>
       <w:r>
         <w:t xml:space="preserve">Abbildung </w:t>
       </w:r>
@@ -15127,19 +15146,9 @@
     </w:p>
     <w:p>
       <w:pPr>
-        <w:rPr>
-          <w:rFonts w:asciiTheme="majorHAnsi" w:eastAsiaTheme="majorEastAsia" w:hAnsiTheme="majorHAnsi" w:cstheme="majorBidi"/>
-          <w:color w:val="2F5496" w:themeColor="accent1" w:themeShade="BF"/>
-          <w:sz w:val="32"/>
-          <w:szCs w:val="32"/>
-        </w:rPr>
-      </w:pPr>
-    </w:p>
-    <w:p>
-      <w:pPr>
         <w:pStyle w:val="Heading1"/>
       </w:pPr>
-      <w:bookmarkStart w:id="39" w:name="_Toc104556641"/>
+      <w:bookmarkStart w:id="39" w:name="_Toc104557667"/>
       <w:r>
         <w:t>Zusammenfassung</w:t>
       </w:r>
@@ -15177,7 +15186,7 @@
       <w:pPr>
         <w:pStyle w:val="Heading1"/>
       </w:pPr>
-      <w:bookmarkStart w:id="40" w:name="_Toc104556642"/>
+      <w:bookmarkStart w:id="40" w:name="_Toc104557668"/>
       <w:r>
         <w:t>Rückblick</w:t>
       </w:r>
@@ -15204,8 +15213,9 @@
       <w:pPr>
         <w:pStyle w:val="Heading1"/>
       </w:pPr>
-      <w:bookmarkStart w:id="41" w:name="_Toc104556643"/>
-      <w:r>
+      <w:bookmarkStart w:id="41" w:name="_Toc104557669"/>
+      <w:r>
+        <w:lastRenderedPageBreak/>
         <w:t>Abbildungsverzeichnis</w:t>
       </w:r>
       <w:bookmarkEnd w:id="41"/>
@@ -15230,7 +15240,7 @@
       <w:r>
         <w:fldChar w:fldCharType="separate"/>
       </w:r>
-      <w:hyperlink w:anchor="_Toc104556647" w:history="1">
+      <w:hyperlink w:anchor="_Toc104557673" w:history="1">
         <w:r>
           <w:rPr>
             <w:rStyle w:val="Hyperlink"/>
@@ -15257,7 +15267,7 @@
             <w:noProof/>
             <w:webHidden/>
           </w:rPr>
-          <w:instrText xml:space="preserve"> PAGEREF _Toc104556647 \h </w:instrText>
+          <w:instrText xml:space="preserve"> PAGEREF _Toc104557673 \h </w:instrText>
         </w:r>
         <w:r>
           <w:rPr>
@@ -15299,7 +15309,7 @@
           <w:lang w:val="en-CH" w:eastAsia="en-CH"/>
         </w:rPr>
       </w:pPr>
-      <w:hyperlink w:anchor="_Toc104556648" w:history="1">
+      <w:hyperlink w:anchor="_Toc104557674" w:history="1">
         <w:r>
           <w:rPr>
             <w:rStyle w:val="Hyperlink"/>
@@ -15326,7 +15336,7 @@
             <w:noProof/>
             <w:webHidden/>
           </w:rPr>
-          <w:instrText xml:space="preserve"> PAGEREF _Toc104556648 \h </w:instrText>
+          <w:instrText xml:space="preserve"> PAGEREF _Toc104557674 \h </w:instrText>
         </w:r>
         <w:r>
           <w:rPr>
@@ -15368,7 +15378,7 @@
           <w:lang w:val="en-CH" w:eastAsia="en-CH"/>
         </w:rPr>
       </w:pPr>
-      <w:hyperlink w:anchor="_Toc104556649" w:history="1">
+      <w:hyperlink w:anchor="_Toc104557675" w:history="1">
         <w:r>
           <w:rPr>
             <w:rStyle w:val="Hyperlink"/>
@@ -15395,7 +15405,7 @@
             <w:noProof/>
             <w:webHidden/>
           </w:rPr>
-          <w:instrText xml:space="preserve"> PAGEREF _Toc104556649 \h </w:instrText>
+          <w:instrText xml:space="preserve"> PAGEREF _Toc104557675 \h </w:instrText>
         </w:r>
         <w:r>
           <w:rPr>
@@ -15437,7 +15447,7 @@
           <w:lang w:val="en-CH" w:eastAsia="en-CH"/>
         </w:rPr>
       </w:pPr>
-      <w:hyperlink w:anchor="_Toc104556650" w:history="1">
+      <w:hyperlink w:anchor="_Toc104557676" w:history="1">
         <w:r>
           <w:rPr>
             <w:rStyle w:val="Hyperlink"/>
@@ -15464,7 +15474,7 @@
             <w:noProof/>
             <w:webHidden/>
           </w:rPr>
-          <w:instrText xml:space="preserve"> PAGEREF _Toc104556650 \h </w:instrText>
+          <w:instrText xml:space="preserve"> PAGEREF _Toc104557676 \h </w:instrText>
         </w:r>
         <w:r>
           <w:rPr>
@@ -15506,7 +15516,7 @@
           <w:lang w:val="en-CH" w:eastAsia="en-CH"/>
         </w:rPr>
       </w:pPr>
-      <w:hyperlink w:anchor="_Toc104556651" w:history="1">
+      <w:hyperlink w:anchor="_Toc104557677" w:history="1">
         <w:r>
           <w:rPr>
             <w:rStyle w:val="Hyperlink"/>
@@ -15533,7 +15543,7 @@
             <w:noProof/>
             <w:webHidden/>
           </w:rPr>
-          <w:instrText xml:space="preserve"> PAGEREF _Toc104556651 \h </w:instrText>
+          <w:instrText xml:space="preserve"> PAGEREF _Toc104557677 \h </w:instrText>
         </w:r>
         <w:r>
           <w:rPr>
@@ -15575,7 +15585,7 @@
           <w:lang w:val="en-CH" w:eastAsia="en-CH"/>
         </w:rPr>
       </w:pPr>
-      <w:hyperlink w:anchor="_Toc104556652" w:history="1">
+      <w:hyperlink w:anchor="_Toc104557678" w:history="1">
         <w:r>
           <w:rPr>
             <w:rStyle w:val="Hyperlink"/>
@@ -15602,7 +15612,7 @@
             <w:noProof/>
             <w:webHidden/>
           </w:rPr>
-          <w:instrText xml:space="preserve"> PAGEREF _Toc104556652 \h </w:instrText>
+          <w:instrText xml:space="preserve"> PAGEREF _Toc104557678 \h </w:instrText>
         </w:r>
         <w:r>
           <w:rPr>
@@ -15644,7 +15654,7 @@
           <w:lang w:val="en-CH" w:eastAsia="en-CH"/>
         </w:rPr>
       </w:pPr>
-      <w:hyperlink w:anchor="_Toc104556653" w:history="1">
+      <w:hyperlink w:anchor="_Toc104557679" w:history="1">
         <w:r>
           <w:rPr>
             <w:rStyle w:val="Hyperlink"/>
@@ -15671,7 +15681,7 @@
             <w:noProof/>
             <w:webHidden/>
           </w:rPr>
-          <w:instrText xml:space="preserve"> PAGEREF _Toc104556653 \h </w:instrText>
+          <w:instrText xml:space="preserve"> PAGEREF _Toc104557679 \h </w:instrText>
         </w:r>
         <w:r>
           <w:rPr>
@@ -15713,7 +15723,7 @@
           <w:lang w:val="en-CH" w:eastAsia="en-CH"/>
         </w:rPr>
       </w:pPr>
-      <w:hyperlink w:anchor="_Toc104556654" w:history="1">
+      <w:hyperlink w:anchor="_Toc104557680" w:history="1">
         <w:r>
           <w:rPr>
             <w:rStyle w:val="Hyperlink"/>
@@ -15740,7 +15750,7 @@
             <w:noProof/>
             <w:webHidden/>
           </w:rPr>
-          <w:instrText xml:space="preserve"> PAGEREF _Toc104556654 \h </w:instrText>
+          <w:instrText xml:space="preserve"> PAGEREF _Toc104557680 \h </w:instrText>
         </w:r>
         <w:r>
           <w:rPr>
@@ -15782,7 +15792,7 @@
           <w:lang w:val="en-CH" w:eastAsia="en-CH"/>
         </w:rPr>
       </w:pPr>
-      <w:hyperlink w:anchor="_Toc104556655" w:history="1">
+      <w:hyperlink w:anchor="_Toc104557681" w:history="1">
         <w:r>
           <w:rPr>
             <w:rStyle w:val="Hyperlink"/>
@@ -15809,7 +15819,7 @@
             <w:noProof/>
             <w:webHidden/>
           </w:rPr>
-          <w:instrText xml:space="preserve"> PAGEREF _Toc104556655 \h </w:instrText>
+          <w:instrText xml:space="preserve"> PAGEREF _Toc104557681 \h </w:instrText>
         </w:r>
         <w:r>
           <w:rPr>
@@ -15851,7 +15861,7 @@
           <w:lang w:val="en-CH" w:eastAsia="en-CH"/>
         </w:rPr>
       </w:pPr>
-      <w:hyperlink w:anchor="_Toc104556656" w:history="1">
+      <w:hyperlink w:anchor="_Toc104557682" w:history="1">
         <w:r>
           <w:rPr>
             <w:rStyle w:val="Hyperlink"/>
@@ -15878,7 +15888,7 @@
             <w:noProof/>
             <w:webHidden/>
           </w:rPr>
-          <w:instrText xml:space="preserve"> PAGEREF _Toc104556656 \h </w:instrText>
+          <w:instrText xml:space="preserve"> PAGEREF _Toc104557682 \h </w:instrText>
         </w:r>
         <w:r>
           <w:rPr>
@@ -15920,7 +15930,7 @@
           <w:lang w:val="en-CH" w:eastAsia="en-CH"/>
         </w:rPr>
       </w:pPr>
-      <w:hyperlink w:anchor="_Toc104556657" w:history="1">
+      <w:hyperlink w:anchor="_Toc104557683" w:history="1">
         <w:r>
           <w:rPr>
             <w:rStyle w:val="Hyperlink"/>
@@ -15947,7 +15957,7 @@
             <w:noProof/>
             <w:webHidden/>
           </w:rPr>
-          <w:instrText xml:space="preserve"> PAGEREF _Toc104556657 \h </w:instrText>
+          <w:instrText xml:space="preserve"> PAGEREF _Toc104557683 \h </w:instrText>
         </w:r>
         <w:r>
           <w:rPr>
@@ -15989,7 +15999,7 @@
           <w:lang w:val="en-CH" w:eastAsia="en-CH"/>
         </w:rPr>
       </w:pPr>
-      <w:hyperlink w:anchor="_Toc104556658" w:history="1">
+      <w:hyperlink w:anchor="_Toc104557684" w:history="1">
         <w:r>
           <w:rPr>
             <w:rStyle w:val="Hyperlink"/>
@@ -16016,7 +16026,7 @@
             <w:noProof/>
             <w:webHidden/>
           </w:rPr>
-          <w:instrText xml:space="preserve"> PAGEREF _Toc104556658 \h </w:instrText>
+          <w:instrText xml:space="preserve"> PAGEREF _Toc104557684 \h </w:instrText>
         </w:r>
         <w:r>
           <w:rPr>
@@ -16058,7 +16068,7 @@
           <w:lang w:val="en-CH" w:eastAsia="en-CH"/>
         </w:rPr>
       </w:pPr>
-      <w:hyperlink w:anchor="_Toc104556659" w:history="1">
+      <w:hyperlink w:anchor="_Toc104557685" w:history="1">
         <w:r>
           <w:rPr>
             <w:rStyle w:val="Hyperlink"/>
@@ -16085,7 +16095,7 @@
             <w:noProof/>
             <w:webHidden/>
           </w:rPr>
-          <w:instrText xml:space="preserve"> PAGEREF _Toc104556659 \h </w:instrText>
+          <w:instrText xml:space="preserve"> PAGEREF _Toc104557685 \h </w:instrText>
         </w:r>
         <w:r>
           <w:rPr>
@@ -16127,7 +16137,7 @@
           <w:lang w:val="en-CH" w:eastAsia="en-CH"/>
         </w:rPr>
       </w:pPr>
-      <w:hyperlink w:anchor="_Toc104556660" w:history="1">
+      <w:hyperlink w:anchor="_Toc104557686" w:history="1">
         <w:r>
           <w:rPr>
             <w:rStyle w:val="Hyperlink"/>
@@ -16154,7 +16164,7 @@
             <w:noProof/>
             <w:webHidden/>
           </w:rPr>
-          <w:instrText xml:space="preserve"> PAGEREF _Toc104556660 \h </w:instrText>
+          <w:instrText xml:space="preserve"> PAGEREF _Toc104557686 \h </w:instrText>
         </w:r>
         <w:r>
           <w:rPr>
@@ -16196,7 +16206,7 @@
           <w:lang w:val="en-CH" w:eastAsia="en-CH"/>
         </w:rPr>
       </w:pPr>
-      <w:hyperlink w:anchor="_Toc104556661" w:history="1">
+      <w:hyperlink w:anchor="_Toc104557687" w:history="1">
         <w:r>
           <w:rPr>
             <w:rStyle w:val="Hyperlink"/>
@@ -16223,7 +16233,7 @@
             <w:noProof/>
             <w:webHidden/>
           </w:rPr>
-          <w:instrText xml:space="preserve"> PAGEREF _Toc104556661 \h </w:instrText>
+          <w:instrText xml:space="preserve"> PAGEREF _Toc104557687 \h </w:instrText>
         </w:r>
         <w:r>
           <w:rPr>
@@ -16277,7 +16287,7 @@
       <w:pPr>
         <w:pStyle w:val="Heading1"/>
       </w:pPr>
-      <w:bookmarkStart w:id="42" w:name="_Toc104556644"/>
+      <w:bookmarkStart w:id="42" w:name="_Toc104557670"/>
       <w:r>
         <w:lastRenderedPageBreak/>
         <w:t>Anhang</w:t>
@@ -16288,7 +16298,7 @@
       <w:pPr>
         <w:pStyle w:val="Heading2"/>
       </w:pPr>
-      <w:bookmarkStart w:id="43" w:name="_Toc104556645"/>
+      <w:bookmarkStart w:id="43" w:name="_Toc104557671"/>
       <w:r>
         <w:t>Aufgabe 2</w:t>
       </w:r>
@@ -20071,7 +20081,7 @@
       <w:pPr>
         <w:pStyle w:val="Heading2"/>
       </w:pPr>
-      <w:bookmarkStart w:id="44" w:name="_Toc104556646"/>
+      <w:bookmarkStart w:id="44" w:name="_Toc104557672"/>
       <w:r>
         <w:lastRenderedPageBreak/>
         <w:t>Aufgabe 3</w:t>
